--- a/check_list.docx
+++ b/check_list.docx
@@ -6,7 +6,6 @@
       <w:pPr>
         <w:pStyle w:val="Heading1"/>
         <w:rPr>
-          <w:rFonts w:hint="eastAsia"/>
           <w:lang w:eastAsia="zh-TW"/>
         </w:rPr>
       </w:pPr>
@@ -3477,24 +3476,35 @@
           <w:ilvl w:val="0"/>
           <w:numId w:val="1"/>
         </w:numPr>
-      </w:pPr>
-      <w:r>
+        <w:rPr>
+          <w:color w:val="00B050"/>
+        </w:rPr>
+      </w:pPr>
+      <w:r>
+        <w:rPr>
+          <w:color w:val="00B050"/>
+        </w:rPr>
         <w:t xml:space="preserve">153. Combination Sum II  </w:t>
       </w:r>
       <w:proofErr w:type="gramStart"/>
       <w:r>
-        <w:t>   </w:t>
-      </w:r>
-      <w:r>
-        <w:rPr>
-          <w:i/>
-        </w:rPr>
-        <w:t>(</w:t>
-      </w:r>
-      <w:proofErr w:type="gramEnd"/>
-      <w:r>
-        <w:rPr>
-          <w:i/>
+        <w:rPr>
+          <w:color w:val="00B050"/>
+        </w:rPr>
+        <w:t>   </w:t>
+      </w:r>
+      <w:r>
+        <w:rPr>
+          <w:i/>
+          <w:color w:val="00B050"/>
+        </w:rPr>
+        <w:t>(</w:t>
+      </w:r>
+      <w:proofErr w:type="gramEnd"/>
+      <w:r>
+        <w:rPr>
+          <w:i/>
+          <w:color w:val="00B050"/>
         </w:rPr>
         <w:t>M)</w:t>
       </w:r>
@@ -3549,188 +3559,6 @@
       </w:pPr>
       <w:r>
         <w:t xml:space="preserve">18. Subsets II  </w:t>
-      </w:r>
-      <w:proofErr w:type="gramStart"/>
-      <w:r>
-        <w:t>   </w:t>
-      </w:r>
-      <w:r>
-        <w:rPr>
-          <w:i/>
-        </w:rPr>
-        <w:t>(</w:t>
-      </w:r>
-      <w:proofErr w:type="gramEnd"/>
-      <w:r>
-        <w:rPr>
-          <w:i/>
-        </w:rPr>
-        <w:t>M)</w:t>
-      </w:r>
-    </w:p>
-    <w:p>
-      <w:pPr>
-        <w:pStyle w:val="ListParagraph"/>
-        <w:numPr>
-          <w:ilvl w:val="0"/>
-          <w:numId w:val="1"/>
-        </w:numPr>
-      </w:pPr>
-      <w:r>
-        <w:t xml:space="preserve">16. Permutations II  </w:t>
-      </w:r>
-      <w:proofErr w:type="gramStart"/>
-      <w:r>
-        <w:t>   </w:t>
-      </w:r>
-      <w:r>
-        <w:rPr>
-          <w:i/>
-        </w:rPr>
-        <w:t>(</w:t>
-      </w:r>
-      <w:proofErr w:type="gramEnd"/>
-      <w:r>
-        <w:rPr>
-          <w:i/>
-        </w:rPr>
-        <w:t>M)</w:t>
-      </w:r>
-    </w:p>
-    <w:p>
-      <w:pPr>
-        <w:pStyle w:val="ListParagraph"/>
-        <w:numPr>
-          <w:ilvl w:val="0"/>
-          <w:numId w:val="1"/>
-        </w:numPr>
-      </w:pPr>
-      <w:r>
-        <w:t xml:space="preserve">15. Permutations  </w:t>
-      </w:r>
-      <w:proofErr w:type="gramStart"/>
-      <w:r>
-        <w:t>   </w:t>
-      </w:r>
-      <w:r>
-        <w:rPr>
-          <w:i/>
-        </w:rPr>
-        <w:t>(</w:t>
-      </w:r>
-      <w:proofErr w:type="gramEnd"/>
-      <w:r>
-        <w:rPr>
-          <w:i/>
-        </w:rPr>
-        <w:t>M)</w:t>
-      </w:r>
-    </w:p>
-    <w:p>
-      <w:pPr>
-        <w:pStyle w:val="ListParagraph"/>
-        <w:numPr>
-          <w:ilvl w:val="0"/>
-          <w:numId w:val="1"/>
-        </w:numPr>
-      </w:pPr>
-      <w:r>
-        <w:t xml:space="preserve">121 Word Ladder II  </w:t>
-      </w:r>
-      <w:proofErr w:type="gramStart"/>
-      <w:r>
-        <w:t>   </w:t>
-      </w:r>
-      <w:r>
-        <w:rPr>
-          <w:i/>
-        </w:rPr>
-        <w:t>(</w:t>
-      </w:r>
-      <w:proofErr w:type="gramEnd"/>
-      <w:r>
-        <w:rPr>
-          <w:i/>
-        </w:rPr>
-        <w:t>H)</w:t>
-      </w:r>
-    </w:p>
-    <w:p>
-      <w:pPr>
-        <w:pStyle w:val="Heading3"/>
-      </w:pPr>
-      <w:r>
-        <w:t>Optional</w:t>
-      </w:r>
-    </w:p>
-    <w:p>
-      <w:pPr>
-        <w:pStyle w:val="ListParagraph"/>
-        <w:numPr>
-          <w:ilvl w:val="0"/>
-          <w:numId w:val="1"/>
-        </w:numPr>
-      </w:pPr>
-      <w:r>
-        <w:t xml:space="preserve">120 Word Ladder  </w:t>
-      </w:r>
-      <w:proofErr w:type="gramStart"/>
-      <w:r>
-        <w:t>   </w:t>
-      </w:r>
-      <w:r>
-        <w:rPr>
-          <w:i/>
-        </w:rPr>
-        <w:t>(</w:t>
-      </w:r>
-      <w:proofErr w:type="gramEnd"/>
-      <w:r>
-        <w:rPr>
-          <w:i/>
-        </w:rPr>
-        <w:t>M)</w:t>
-      </w:r>
-    </w:p>
-    <w:p>
-      <w:pPr>
-        <w:pStyle w:val="ListParagraph"/>
-        <w:numPr>
-          <w:ilvl w:val="0"/>
-          <w:numId w:val="1"/>
-        </w:numPr>
-      </w:pPr>
-      <w:r>
-        <w:t xml:space="preserve">52. Next Permutation  </w:t>
-      </w:r>
-      <w:proofErr w:type="gramStart"/>
-      <w:r>
-        <w:t>   </w:t>
-      </w:r>
-      <w:r>
-        <w:rPr>
-          <w:i/>
-        </w:rPr>
-        <w:t>(</w:t>
-      </w:r>
-      <w:proofErr w:type="gramEnd"/>
-      <w:r>
-        <w:rPr>
-          <w:i/>
-        </w:rPr>
-        <w:t>M)</w:t>
-      </w:r>
-    </w:p>
-    <w:p>
-      <w:pPr>
-        <w:pStyle w:val="ListParagraph"/>
-        <w:numPr>
-          <w:ilvl w:val="0"/>
-          <w:numId w:val="1"/>
-        </w:numPr>
-      </w:pPr>
-      <w:r>
-        <w:t xml:space="preserve">51. Previous Permutation  </w:t>
       </w:r>
       <w:proofErr w:type="gramStart"/>
       <w:r>
@@ -3751,6 +3579,188 @@
       </w:r>
       <w:bookmarkStart w:id="1" w:name="_GoBack"/>
       <w:bookmarkEnd w:id="1"/>
+    </w:p>
+    <w:p>
+      <w:pPr>
+        <w:pStyle w:val="ListParagraph"/>
+        <w:numPr>
+          <w:ilvl w:val="0"/>
+          <w:numId w:val="1"/>
+        </w:numPr>
+      </w:pPr>
+      <w:r>
+        <w:t xml:space="preserve">16. Permutations II  </w:t>
+      </w:r>
+      <w:proofErr w:type="gramStart"/>
+      <w:r>
+        <w:t>   </w:t>
+      </w:r>
+      <w:r>
+        <w:rPr>
+          <w:i/>
+        </w:rPr>
+        <w:t>(</w:t>
+      </w:r>
+      <w:proofErr w:type="gramEnd"/>
+      <w:r>
+        <w:rPr>
+          <w:i/>
+        </w:rPr>
+        <w:t>M)</w:t>
+      </w:r>
+    </w:p>
+    <w:p>
+      <w:pPr>
+        <w:pStyle w:val="ListParagraph"/>
+        <w:numPr>
+          <w:ilvl w:val="0"/>
+          <w:numId w:val="1"/>
+        </w:numPr>
+      </w:pPr>
+      <w:r>
+        <w:t xml:space="preserve">15. Permutations  </w:t>
+      </w:r>
+      <w:proofErr w:type="gramStart"/>
+      <w:r>
+        <w:t>   </w:t>
+      </w:r>
+      <w:r>
+        <w:rPr>
+          <w:i/>
+        </w:rPr>
+        <w:t>(</w:t>
+      </w:r>
+      <w:proofErr w:type="gramEnd"/>
+      <w:r>
+        <w:rPr>
+          <w:i/>
+        </w:rPr>
+        <w:t>M)</w:t>
+      </w:r>
+    </w:p>
+    <w:p>
+      <w:pPr>
+        <w:pStyle w:val="ListParagraph"/>
+        <w:numPr>
+          <w:ilvl w:val="0"/>
+          <w:numId w:val="1"/>
+        </w:numPr>
+      </w:pPr>
+      <w:r>
+        <w:t xml:space="preserve">121 Word Ladder II  </w:t>
+      </w:r>
+      <w:proofErr w:type="gramStart"/>
+      <w:r>
+        <w:t>   </w:t>
+      </w:r>
+      <w:r>
+        <w:rPr>
+          <w:i/>
+        </w:rPr>
+        <w:t>(</w:t>
+      </w:r>
+      <w:proofErr w:type="gramEnd"/>
+      <w:r>
+        <w:rPr>
+          <w:i/>
+        </w:rPr>
+        <w:t>H)</w:t>
+      </w:r>
+    </w:p>
+    <w:p>
+      <w:pPr>
+        <w:pStyle w:val="Heading3"/>
+      </w:pPr>
+      <w:r>
+        <w:t>Optional</w:t>
+      </w:r>
+    </w:p>
+    <w:p>
+      <w:pPr>
+        <w:pStyle w:val="ListParagraph"/>
+        <w:numPr>
+          <w:ilvl w:val="0"/>
+          <w:numId w:val="1"/>
+        </w:numPr>
+      </w:pPr>
+      <w:r>
+        <w:t xml:space="preserve">120 Word Ladder  </w:t>
+      </w:r>
+      <w:proofErr w:type="gramStart"/>
+      <w:r>
+        <w:t>   </w:t>
+      </w:r>
+      <w:r>
+        <w:rPr>
+          <w:i/>
+        </w:rPr>
+        <w:t>(</w:t>
+      </w:r>
+      <w:proofErr w:type="gramEnd"/>
+      <w:r>
+        <w:rPr>
+          <w:i/>
+        </w:rPr>
+        <w:t>M)</w:t>
+      </w:r>
+    </w:p>
+    <w:p>
+      <w:pPr>
+        <w:pStyle w:val="ListParagraph"/>
+        <w:numPr>
+          <w:ilvl w:val="0"/>
+          <w:numId w:val="1"/>
+        </w:numPr>
+      </w:pPr>
+      <w:r>
+        <w:t xml:space="preserve">52. Next Permutation  </w:t>
+      </w:r>
+      <w:proofErr w:type="gramStart"/>
+      <w:r>
+        <w:t>   </w:t>
+      </w:r>
+      <w:r>
+        <w:rPr>
+          <w:i/>
+        </w:rPr>
+        <w:t>(</w:t>
+      </w:r>
+      <w:proofErr w:type="gramEnd"/>
+      <w:r>
+        <w:rPr>
+          <w:i/>
+        </w:rPr>
+        <w:t>M)</w:t>
+      </w:r>
+    </w:p>
+    <w:p>
+      <w:pPr>
+        <w:pStyle w:val="ListParagraph"/>
+        <w:numPr>
+          <w:ilvl w:val="0"/>
+          <w:numId w:val="1"/>
+        </w:numPr>
+      </w:pPr>
+      <w:r>
+        <w:t xml:space="preserve">51. Previous Permutation  </w:t>
+      </w:r>
+      <w:proofErr w:type="gramStart"/>
+      <w:r>
+        <w:t>   </w:t>
+      </w:r>
+      <w:r>
+        <w:rPr>
+          <w:i/>
+        </w:rPr>
+        <w:t>(</w:t>
+      </w:r>
+      <w:proofErr w:type="gramEnd"/>
+      <w:r>
+        <w:rPr>
+          <w:i/>
+        </w:rPr>
+        <w:t>M)</w:t>
+      </w:r>
     </w:p>
     <w:p>
       <w:pPr>

--- a/check_list.docx
+++ b/check_list.docx
@@ -3447,24 +3447,35 @@
           <w:ilvl w:val="0"/>
           <w:numId w:val="1"/>
         </w:numPr>
-      </w:pPr>
-      <w:r>
+        <w:rPr>
+          <w:color w:val="00B050"/>
+        </w:rPr>
+      </w:pPr>
+      <w:r>
+        <w:rPr>
+          <w:color w:val="00B050"/>
+        </w:rPr>
         <w:t xml:space="preserve">136. Palindrome Partitioning  </w:t>
       </w:r>
       <w:proofErr w:type="gramStart"/>
       <w:r>
-        <w:t>   </w:t>
-      </w:r>
-      <w:r>
-        <w:rPr>
-          <w:i/>
-        </w:rPr>
-        <w:t>(</w:t>
-      </w:r>
-      <w:proofErr w:type="gramEnd"/>
-      <w:r>
-        <w:rPr>
-          <w:i/>
+        <w:rPr>
+          <w:color w:val="00B050"/>
+        </w:rPr>
+        <w:t>   </w:t>
+      </w:r>
+      <w:r>
+        <w:rPr>
+          <w:i/>
+          <w:color w:val="00B050"/>
+        </w:rPr>
+        <w:t>(</w:t>
+      </w:r>
+      <w:proofErr w:type="gramEnd"/>
+      <w:r>
+        <w:rPr>
+          <w:i/>
+          <w:color w:val="00B050"/>
         </w:rPr>
         <w:t>M)</w:t>
       </w:r>
@@ -3576,104 +3587,104 @@
           <w:i/>
         </w:rPr>
         <w:t>M)</w:t>
+      </w:r>
+    </w:p>
+    <w:p>
+      <w:pPr>
+        <w:pStyle w:val="ListParagraph"/>
+        <w:numPr>
+          <w:ilvl w:val="0"/>
+          <w:numId w:val="1"/>
+        </w:numPr>
+      </w:pPr>
+      <w:r>
+        <w:t xml:space="preserve">16. Permutations II  </w:t>
+      </w:r>
+      <w:proofErr w:type="gramStart"/>
+      <w:r>
+        <w:t>   </w:t>
+      </w:r>
+      <w:r>
+        <w:rPr>
+          <w:i/>
+        </w:rPr>
+        <w:t>(</w:t>
+      </w:r>
+      <w:proofErr w:type="gramEnd"/>
+      <w:r>
+        <w:rPr>
+          <w:i/>
+        </w:rPr>
+        <w:t>M)</w:t>
+      </w:r>
+    </w:p>
+    <w:p>
+      <w:pPr>
+        <w:pStyle w:val="ListParagraph"/>
+        <w:numPr>
+          <w:ilvl w:val="0"/>
+          <w:numId w:val="1"/>
+        </w:numPr>
+      </w:pPr>
+      <w:r>
+        <w:t xml:space="preserve">15. Permutations  </w:t>
+      </w:r>
+      <w:proofErr w:type="gramStart"/>
+      <w:r>
+        <w:t>   </w:t>
+      </w:r>
+      <w:r>
+        <w:rPr>
+          <w:i/>
+        </w:rPr>
+        <w:t>(</w:t>
+      </w:r>
+      <w:proofErr w:type="gramEnd"/>
+      <w:r>
+        <w:rPr>
+          <w:i/>
+        </w:rPr>
+        <w:t>M)</w:t>
+      </w:r>
+    </w:p>
+    <w:p>
+      <w:pPr>
+        <w:pStyle w:val="ListParagraph"/>
+        <w:numPr>
+          <w:ilvl w:val="0"/>
+          <w:numId w:val="1"/>
+        </w:numPr>
+      </w:pPr>
+      <w:r>
+        <w:t xml:space="preserve">121 Word Ladder II  </w:t>
+      </w:r>
+      <w:proofErr w:type="gramStart"/>
+      <w:r>
+        <w:t>   </w:t>
+      </w:r>
+      <w:r>
+        <w:rPr>
+          <w:i/>
+        </w:rPr>
+        <w:t>(</w:t>
+      </w:r>
+      <w:proofErr w:type="gramEnd"/>
+      <w:r>
+        <w:rPr>
+          <w:i/>
+        </w:rPr>
+        <w:t>H)</w:t>
+      </w:r>
+    </w:p>
+    <w:p>
+      <w:pPr>
+        <w:pStyle w:val="Heading3"/>
+      </w:pPr>
+      <w:r>
+        <w:t>Optional</w:t>
       </w:r>
       <w:bookmarkStart w:id="1" w:name="_GoBack"/>
       <w:bookmarkEnd w:id="1"/>
-    </w:p>
-    <w:p>
-      <w:pPr>
-        <w:pStyle w:val="ListParagraph"/>
-        <w:numPr>
-          <w:ilvl w:val="0"/>
-          <w:numId w:val="1"/>
-        </w:numPr>
-      </w:pPr>
-      <w:r>
-        <w:t xml:space="preserve">16. Permutations II  </w:t>
-      </w:r>
-      <w:proofErr w:type="gramStart"/>
-      <w:r>
-        <w:t>   </w:t>
-      </w:r>
-      <w:r>
-        <w:rPr>
-          <w:i/>
-        </w:rPr>
-        <w:t>(</w:t>
-      </w:r>
-      <w:proofErr w:type="gramEnd"/>
-      <w:r>
-        <w:rPr>
-          <w:i/>
-        </w:rPr>
-        <w:t>M)</w:t>
-      </w:r>
-    </w:p>
-    <w:p>
-      <w:pPr>
-        <w:pStyle w:val="ListParagraph"/>
-        <w:numPr>
-          <w:ilvl w:val="0"/>
-          <w:numId w:val="1"/>
-        </w:numPr>
-      </w:pPr>
-      <w:r>
-        <w:t xml:space="preserve">15. Permutations  </w:t>
-      </w:r>
-      <w:proofErr w:type="gramStart"/>
-      <w:r>
-        <w:t>   </w:t>
-      </w:r>
-      <w:r>
-        <w:rPr>
-          <w:i/>
-        </w:rPr>
-        <w:t>(</w:t>
-      </w:r>
-      <w:proofErr w:type="gramEnd"/>
-      <w:r>
-        <w:rPr>
-          <w:i/>
-        </w:rPr>
-        <w:t>M)</w:t>
-      </w:r>
-    </w:p>
-    <w:p>
-      <w:pPr>
-        <w:pStyle w:val="ListParagraph"/>
-        <w:numPr>
-          <w:ilvl w:val="0"/>
-          <w:numId w:val="1"/>
-        </w:numPr>
-      </w:pPr>
-      <w:r>
-        <w:t xml:space="preserve">121 Word Ladder II  </w:t>
-      </w:r>
-      <w:proofErr w:type="gramStart"/>
-      <w:r>
-        <w:t>   </w:t>
-      </w:r>
-      <w:r>
-        <w:rPr>
-          <w:i/>
-        </w:rPr>
-        <w:t>(</w:t>
-      </w:r>
-      <w:proofErr w:type="gramEnd"/>
-      <w:r>
-        <w:rPr>
-          <w:i/>
-        </w:rPr>
-        <w:t>H)</w:t>
-      </w:r>
-    </w:p>
-    <w:p>
-      <w:pPr>
-        <w:pStyle w:val="Heading3"/>
-      </w:pPr>
-      <w:r>
-        <w:t>Optional</w:t>
-      </w:r>
     </w:p>
     <w:p>
       <w:pPr>

--- a/check_list.docx
+++ b/check_list.docx
@@ -3567,24 +3567,35 @@
           <w:ilvl w:val="0"/>
           <w:numId w:val="1"/>
         </w:numPr>
-      </w:pPr>
-      <w:r>
+        <w:rPr>
+          <w:strike/>
+        </w:rPr>
+      </w:pPr>
+      <w:r>
+        <w:rPr>
+          <w:strike/>
+        </w:rPr>
         <w:t xml:space="preserve">18. Subsets II  </w:t>
       </w:r>
       <w:proofErr w:type="gramStart"/>
       <w:r>
-        <w:t>   </w:t>
-      </w:r>
-      <w:r>
-        <w:rPr>
-          <w:i/>
-        </w:rPr>
-        <w:t>(</w:t>
-      </w:r>
-      <w:proofErr w:type="gramEnd"/>
-      <w:r>
-        <w:rPr>
-          <w:i/>
+        <w:rPr>
+          <w:strike/>
+        </w:rPr>
+        <w:t>   </w:t>
+      </w:r>
+      <w:r>
+        <w:rPr>
+          <w:i/>
+          <w:strike/>
+        </w:rPr>
+        <w:t>(</w:t>
+      </w:r>
+      <w:proofErr w:type="gramEnd"/>
+      <w:r>
+        <w:rPr>
+          <w:i/>
+          <w:strike/>
         </w:rPr>
         <w:t>M)</w:t>
       </w:r>
@@ -3596,24 +3607,35 @@
           <w:ilvl w:val="0"/>
           <w:numId w:val="1"/>
         </w:numPr>
-      </w:pPr>
-      <w:r>
+        <w:rPr>
+          <w:strike/>
+        </w:rPr>
+      </w:pPr>
+      <w:r>
+        <w:rPr>
+          <w:strike/>
+        </w:rPr>
         <w:t xml:space="preserve">16. Permutations II  </w:t>
       </w:r>
       <w:proofErr w:type="gramStart"/>
       <w:r>
-        <w:t>   </w:t>
-      </w:r>
-      <w:r>
-        <w:rPr>
-          <w:i/>
-        </w:rPr>
-        <w:t>(</w:t>
-      </w:r>
-      <w:proofErr w:type="gramEnd"/>
-      <w:r>
-        <w:rPr>
-          <w:i/>
+        <w:rPr>
+          <w:strike/>
+        </w:rPr>
+        <w:t>   </w:t>
+      </w:r>
+      <w:r>
+        <w:rPr>
+          <w:i/>
+          <w:strike/>
+        </w:rPr>
+        <w:t>(</w:t>
+      </w:r>
+      <w:proofErr w:type="gramEnd"/>
+      <w:r>
+        <w:rPr>
+          <w:i/>
+          <w:strike/>
         </w:rPr>
         <w:t>M)</w:t>
       </w:r>
@@ -3625,24 +3647,35 @@
           <w:ilvl w:val="0"/>
           <w:numId w:val="1"/>
         </w:numPr>
-      </w:pPr>
-      <w:r>
+        <w:rPr>
+          <w:strike/>
+        </w:rPr>
+      </w:pPr>
+      <w:r>
+        <w:rPr>
+          <w:strike/>
+        </w:rPr>
         <w:t xml:space="preserve">15. Permutations  </w:t>
       </w:r>
       <w:proofErr w:type="gramStart"/>
       <w:r>
-        <w:t>   </w:t>
-      </w:r>
-      <w:r>
-        <w:rPr>
-          <w:i/>
-        </w:rPr>
-        <w:t>(</w:t>
-      </w:r>
-      <w:proofErr w:type="gramEnd"/>
-      <w:r>
-        <w:rPr>
-          <w:i/>
+        <w:rPr>
+          <w:strike/>
+        </w:rPr>
+        <w:t>   </w:t>
+      </w:r>
+      <w:r>
+        <w:rPr>
+          <w:i/>
+          <w:strike/>
+        </w:rPr>
+        <w:t>(</w:t>
+      </w:r>
+      <w:proofErr w:type="gramEnd"/>
+      <w:r>
+        <w:rPr>
+          <w:i/>
+          <w:strike/>
         </w:rPr>
         <w:t>M)</w:t>
       </w:r>
@@ -3654,9 +3687,52 @@
           <w:ilvl w:val="0"/>
           <w:numId w:val="1"/>
         </w:numPr>
-      </w:pPr>
-      <w:r>
-        <w:t xml:space="preserve">121 Word Ladder II  </w:t>
+        <w:rPr>
+          <w:color w:val="00B050"/>
+        </w:rPr>
+      </w:pPr>
+      <w:r>
+        <w:rPr>
+          <w:color w:val="00B050"/>
+        </w:rPr>
+        <w:t>33.</w:t>
+      </w:r>
+      <w:r>
+        <w:rPr>
+          <w:color w:val="00B050"/>
+        </w:rPr>
+        <w:t xml:space="preserve"> N-Queens (</w:t>
+      </w:r>
+      <w:r>
+        <w:rPr>
+          <w:i/>
+          <w:color w:val="00B050"/>
+        </w:rPr>
+        <w:t>M</w:t>
+      </w:r>
+      <w:r>
+        <w:rPr>
+          <w:color w:val="00B050"/>
+        </w:rPr>
+        <w:t>)</w:t>
+      </w:r>
+    </w:p>
+    <w:p>
+      <w:pPr>
+        <w:pStyle w:val="ListParagraph"/>
+        <w:numPr>
+          <w:ilvl w:val="0"/>
+          <w:numId w:val="1"/>
+        </w:numPr>
+      </w:pPr>
+      <w:r>
+        <w:t>121</w:t>
+      </w:r>
+      <w:r>
+        <w:t>.</w:t>
+      </w:r>
+      <w:r>
+        <w:t xml:space="preserve"> Word Ladder II  </w:t>
       </w:r>
       <w:proofErr w:type="gramStart"/>
       <w:r>
@@ -3695,7 +3771,13 @@
         </w:numPr>
       </w:pPr>
       <w:r>
-        <w:t xml:space="preserve">120 Word Ladder  </w:t>
+        <w:t>120</w:t>
+      </w:r>
+      <w:r>
+        <w:t>.</w:t>
+      </w:r>
+      <w:r>
+        <w:t xml:space="preserve"> Word Ladder  </w:t>
       </w:r>
       <w:proofErr w:type="gramStart"/>
       <w:r>
@@ -3800,6 +3882,12 @@
           <w:i/>
         </w:rPr>
         <w:t>H)</w:t>
+      </w:r>
+      <w:r>
+        <w:rPr>
+          <w:i/>
+        </w:rPr>
+        <w:t xml:space="preserve"> </w:t>
       </w:r>
     </w:p>
     <w:p>

--- a/check_list.docx
+++ b/check_list.docx
@@ -4249,40 +4249,351 @@
         </w:rPr>
         <w:t>M)</w:t>
       </w:r>
+    </w:p>
+    <w:p>
+      <w:pPr>
+        <w:ind w:left="720"/>
+      </w:pPr>
+      <w:r>
+        <w:rPr>
+          <w:rFonts w:ascii="Times" w:hAnsi="Times" w:cs="Times"/>
+          <w:color w:val="00B050"/>
+        </w:rPr>
+        <w:tab/>
+        <w:t>•</w:t>
+      </w:r>
+      <w:r>
+        <w:rPr>
+          <w:rFonts w:ascii="Times" w:hAnsi="Times" w:cs="Times"/>
+          <w:color w:val="00B050"/>
+        </w:rPr>
+        <w:tab/>
+        <w:t>33. N-Queens (</w:t>
+      </w:r>
+      <w:r>
+        <w:rPr>
+          <w:rFonts w:ascii="Times" w:hAnsi="Times" w:cs="Times"/>
+          <w:i/>
+          <w:color w:val="00B050"/>
+        </w:rPr>
+        <w:t>M</w:t>
+      </w:r>
+      <w:r>
+        <w:rPr>
+          <w:rFonts w:ascii="Times" w:hAnsi="Times" w:cs="Times"/>
+          <w:color w:val="00B050"/>
+        </w:rPr>
+        <w:t>)</w:t>
+      </w:r>
+    </w:p>
+    <w:p>
+      <w:pPr>
+        <w:ind w:left="720"/>
+        <w:rPr>
+          <w:color w:val="00B050"/>
+        </w:rPr>
+      </w:pPr>
+      <w:r>
+        <w:rPr>
+          <w:rFonts w:ascii="Times" w:hAnsi="Times" w:cs="Times"/>
+          <w:color w:val="00B050"/>
+        </w:rPr>
+        <w:tab/>
+        <w:t>•</w:t>
+      </w:r>
+      <w:r>
+        <w:rPr>
+          <w:rFonts w:ascii="Times" w:hAnsi="Times" w:cs="Times"/>
+          <w:color w:val="00B050"/>
+        </w:rPr>
+        <w:tab/>
+        <w:t xml:space="preserve">121. Word Ladder II  </w:t>
+      </w:r>
+      <w:proofErr w:type="gramStart"/>
+      <w:r>
+        <w:rPr>
+          <w:rFonts w:ascii="Times" w:hAnsi="Times" w:cs="Times"/>
+          <w:color w:val="00B050"/>
+        </w:rPr>
+        <w:t>   </w:t>
+      </w:r>
+      <w:r>
+        <w:rPr>
+          <w:rFonts w:ascii="Times" w:hAnsi="Times" w:cs="Times"/>
+          <w:i/>
+          <w:color w:val="00B050"/>
+        </w:rPr>
+        <w:t>(</w:t>
+      </w:r>
+      <w:proofErr w:type="gramEnd"/>
+      <w:r>
+        <w:rPr>
+          <w:rFonts w:ascii="Times" w:hAnsi="Times" w:cs="Times"/>
+          <w:i/>
+          <w:color w:val="00B050"/>
+        </w:rPr>
+        <w:t xml:space="preserve">H) </w:t>
+      </w:r>
+    </w:p>
+    <w:p>
+      <w:r>
+        <w:rPr>
+          <w:rFonts w:ascii="Times" w:hAnsi="Times" w:cs="Times"/>
+        </w:rPr>
+        <w:t>Optional</w:t>
+      </w:r>
+    </w:p>
+    <w:p>
+      <w:pPr>
+        <w:ind w:left="720"/>
+      </w:pPr>
+      <w:r>
+        <w:rPr>
+          <w:rFonts w:ascii="Times" w:hAnsi="Times" w:cs="Times"/>
+        </w:rPr>
+        <w:tab/>
+        <w:t>•</w:t>
+      </w:r>
+      <w:r>
+        <w:rPr>
+          <w:rFonts w:ascii="Times" w:hAnsi="Times" w:cs="Times"/>
+        </w:rPr>
+        <w:tab/>
+      </w:r>
+      <w:r>
+        <w:rPr>
+          <w:rFonts w:ascii="Times" w:hAnsi="Times" w:cs="Times"/>
+          <w:strike/>
+        </w:rPr>
+        <w:t xml:space="preserve">120. Word Ladder  </w:t>
+      </w:r>
+      <w:proofErr w:type="gramStart"/>
+      <w:r>
+        <w:rPr>
+          <w:rFonts w:ascii="Times" w:hAnsi="Times" w:cs="Times"/>
+          <w:strike/>
+        </w:rPr>
+        <w:t>   </w:t>
+      </w:r>
+      <w:r>
+        <w:rPr>
+          <w:rFonts w:ascii="Times" w:hAnsi="Times" w:cs="Times"/>
+          <w:i/>
+          <w:strike/>
+        </w:rPr>
+        <w:t>(</w:t>
+      </w:r>
+      <w:proofErr w:type="gramEnd"/>
+      <w:r>
+        <w:rPr>
+          <w:rFonts w:ascii="Times" w:hAnsi="Times" w:cs="Times"/>
+          <w:i/>
+          <w:strike/>
+        </w:rPr>
+        <w:t>M)</w:t>
+      </w:r>
       <w:bookmarkStart w:id="0" w:name="_GoBack"/>
       <w:bookmarkEnd w:id="0"/>
     </w:p>
     <w:p>
       <w:pPr>
         <w:ind w:left="720"/>
-      </w:pPr>
-      <w:r>
-        <w:rPr>
-          <w:rFonts w:ascii="Times" w:hAnsi="Times" w:cs="Times"/>
-          <w:color w:val="00B050"/>
-        </w:rPr>
-        <w:tab/>
-        <w:t>•</w:t>
-      </w:r>
-      <w:r>
-        <w:rPr>
-          <w:rFonts w:ascii="Times" w:hAnsi="Times" w:cs="Times"/>
-          <w:color w:val="00B050"/>
-        </w:rPr>
-        <w:tab/>
-        <w:t>33. N-Queens (</w:t>
-      </w:r>
-      <w:r>
-        <w:rPr>
-          <w:rFonts w:ascii="Times" w:hAnsi="Times" w:cs="Times"/>
-          <w:i/>
-          <w:color w:val="00B050"/>
-        </w:rPr>
-        <w:t>M</w:t>
-      </w:r>
-      <w:r>
-        <w:rPr>
-          <w:rFonts w:ascii="Times" w:hAnsi="Times" w:cs="Times"/>
+        <w:rPr>
+          <w:color w:val="00B050"/>
+        </w:rPr>
+      </w:pPr>
+      <w:r>
+        <w:rPr>
+          <w:rFonts w:ascii="Times" w:hAnsi="Times" w:cs="Times"/>
+          <w:color w:val="00B050"/>
+        </w:rPr>
+        <w:tab/>
+        <w:t>•</w:t>
+      </w:r>
+      <w:r>
+        <w:rPr>
+          <w:rFonts w:ascii="Times" w:hAnsi="Times" w:cs="Times"/>
+          <w:color w:val="00B050"/>
+        </w:rPr>
+        <w:tab/>
+        <w:t xml:space="preserve">52. Next Permutation  </w:t>
+      </w:r>
+      <w:proofErr w:type="gramStart"/>
+      <w:r>
+        <w:rPr>
+          <w:rFonts w:ascii="Times" w:hAnsi="Times" w:cs="Times"/>
+          <w:color w:val="00B050"/>
+        </w:rPr>
+        <w:t>   </w:t>
+      </w:r>
+      <w:r>
+        <w:rPr>
+          <w:rFonts w:ascii="Times" w:hAnsi="Times" w:cs="Times"/>
+          <w:i/>
+          <w:color w:val="00B050"/>
+        </w:rPr>
+        <w:t>(</w:t>
+      </w:r>
+      <w:proofErr w:type="gramEnd"/>
+      <w:r>
+        <w:rPr>
+          <w:rFonts w:ascii="Times" w:hAnsi="Times" w:cs="Times"/>
+          <w:i/>
+          <w:color w:val="00B050"/>
+        </w:rPr>
+        <w:t>M)</w:t>
+      </w:r>
+    </w:p>
+    <w:p>
+      <w:pPr>
+        <w:ind w:left="720"/>
+        <w:rPr>
+          <w:color w:val="00B050"/>
+        </w:rPr>
+      </w:pPr>
+      <w:r>
+        <w:rPr>
+          <w:rFonts w:ascii="Times" w:hAnsi="Times" w:cs="Times"/>
+          <w:color w:val="00B050"/>
+        </w:rPr>
+        <w:tab/>
+        <w:t>•</w:t>
+      </w:r>
+      <w:r>
+        <w:rPr>
+          <w:rFonts w:ascii="Times" w:hAnsi="Times" w:cs="Times"/>
+          <w:color w:val="00B050"/>
+        </w:rPr>
+        <w:tab/>
+        <w:t xml:space="preserve">51. Previous Permutation  </w:t>
+      </w:r>
+      <w:proofErr w:type="gramStart"/>
+      <w:r>
+        <w:rPr>
+          <w:rFonts w:ascii="Times" w:hAnsi="Times" w:cs="Times"/>
+          <w:color w:val="00B050"/>
+        </w:rPr>
+        <w:t>   </w:t>
+      </w:r>
+      <w:r>
+        <w:rPr>
+          <w:rFonts w:ascii="Times" w:hAnsi="Times" w:cs="Times"/>
+          <w:i/>
+          <w:color w:val="00B050"/>
+        </w:rPr>
+        <w:t>(</w:t>
+      </w:r>
+      <w:proofErr w:type="gramEnd"/>
+      <w:r>
+        <w:rPr>
+          <w:rFonts w:ascii="Times" w:hAnsi="Times" w:cs="Times"/>
+          <w:i/>
+          <w:color w:val="00B050"/>
+        </w:rPr>
+        <w:t>M)</w:t>
+      </w:r>
+    </w:p>
+    <w:p>
+      <w:pPr>
+        <w:ind w:left="720"/>
+      </w:pPr>
+      <w:r>
+        <w:rPr>
+          <w:rFonts w:ascii="Times" w:hAnsi="Times" w:cs="Times"/>
+        </w:rPr>
+        <w:tab/>
+        <w:t>•</w:t>
+      </w:r>
+      <w:r>
+        <w:rPr>
+          <w:rFonts w:ascii="Times" w:hAnsi="Times" w:cs="Times"/>
+        </w:rPr>
+        <w:tab/>
+        <w:t xml:space="preserve">582. Word Break II  </w:t>
+      </w:r>
+      <w:proofErr w:type="gramStart"/>
+      <w:r>
+        <w:rPr>
+          <w:rFonts w:ascii="Times" w:hAnsi="Times" w:cs="Times"/>
+        </w:rPr>
+        <w:t>   </w:t>
+      </w:r>
+      <w:r>
+        <w:rPr>
+          <w:rFonts w:ascii="Times" w:hAnsi="Times" w:cs="Times"/>
+          <w:i/>
+        </w:rPr>
+        <w:t>(</w:t>
+      </w:r>
+      <w:proofErr w:type="gramEnd"/>
+      <w:r>
+        <w:rPr>
+          <w:rFonts w:ascii="Times" w:hAnsi="Times" w:cs="Times"/>
+          <w:i/>
+        </w:rPr>
+        <w:t xml:space="preserve">H) </w:t>
+      </w:r>
+    </w:p>
+    <w:p>
+      <w:r>
+        <w:rPr>
+          <w:rFonts w:ascii="Times" w:hAnsi="Times" w:cs="Times"/>
+        </w:rPr>
+        <w:t>Related</w:t>
+      </w:r>
+    </w:p>
+    <w:p>
+      <w:pPr>
+        <w:ind w:left="720"/>
+        <w:rPr>
+          <w:color w:val="00B050"/>
+        </w:rPr>
+      </w:pPr>
+      <w:r>
+        <w:rPr>
+          <w:rFonts w:ascii="Times" w:hAnsi="Times" w:cs="Times"/>
+          <w:color w:val="00B050"/>
+        </w:rPr>
+        <w:tab/>
+        <w:t>•</w:t>
+      </w:r>
+      <w:r>
+        <w:rPr>
+          <w:rFonts w:ascii="Times" w:hAnsi="Times" w:cs="Times"/>
+          <w:color w:val="00B050"/>
+        </w:rPr>
+        <w:tab/>
+        <w:t xml:space="preserve">211. String Permutation  </w:t>
+      </w:r>
+      <w:proofErr w:type="gramStart"/>
+      <w:r>
+        <w:rPr>
+          <w:rFonts w:ascii="Times" w:hAnsi="Times" w:cs="Times"/>
+          <w:color w:val="00B050"/>
+        </w:rPr>
+        <w:t>   </w:t>
+      </w:r>
+      <w:r>
+        <w:rPr>
+          <w:rFonts w:ascii="Times" w:hAnsi="Times" w:cs="Times"/>
+          <w:i/>
+          <w:color w:val="00B050"/>
+        </w:rPr>
+        <w:t>(</w:t>
+      </w:r>
+      <w:proofErr w:type="gramEnd"/>
+      <w:r>
+        <w:rPr>
+          <w:rFonts w:ascii="Times" w:hAnsi="Times" w:cs="Times"/>
+          <w:i/>
+          <w:color w:val="00B050"/>
+        </w:rPr>
+        <w:t>E</w:t>
+      </w:r>
+      <w:r>
+        <w:rPr>
+          <w:rFonts w:ascii="Times" w:hAnsi="Times" w:cs="Times"/>
+          <w:i/>
           <w:color w:val="00B050"/>
         </w:rPr>
         <w:t>)</w:t>
@@ -4309,317 +4620,6 @@
           <w:color w:val="00B050"/>
         </w:rPr>
         <w:tab/>
-        <w:t xml:space="preserve">121. Word Ladder II  </w:t>
-      </w:r>
-      <w:proofErr w:type="gramStart"/>
-      <w:r>
-        <w:rPr>
-          <w:rFonts w:ascii="Times" w:hAnsi="Times" w:cs="Times"/>
-          <w:color w:val="00B050"/>
-        </w:rPr>
-        <w:t>   </w:t>
-      </w:r>
-      <w:r>
-        <w:rPr>
-          <w:rFonts w:ascii="Times" w:hAnsi="Times" w:cs="Times"/>
-          <w:i/>
-          <w:color w:val="00B050"/>
-        </w:rPr>
-        <w:t>(</w:t>
-      </w:r>
-      <w:proofErr w:type="gramEnd"/>
-      <w:r>
-        <w:rPr>
-          <w:rFonts w:ascii="Times" w:hAnsi="Times" w:cs="Times"/>
-          <w:i/>
-          <w:color w:val="00B050"/>
-        </w:rPr>
-        <w:t xml:space="preserve">H) </w:t>
-      </w:r>
-    </w:p>
-    <w:p>
-      <w:r>
-        <w:rPr>
-          <w:rFonts w:ascii="Times" w:hAnsi="Times" w:cs="Times"/>
-        </w:rPr>
-        <w:t>Optional</w:t>
-      </w:r>
-    </w:p>
-    <w:p>
-      <w:pPr>
-        <w:ind w:left="720"/>
-      </w:pPr>
-      <w:r>
-        <w:rPr>
-          <w:rFonts w:ascii="Times" w:hAnsi="Times" w:cs="Times"/>
-        </w:rPr>
-        <w:tab/>
-        <w:t>•</w:t>
-      </w:r>
-      <w:r>
-        <w:rPr>
-          <w:rFonts w:ascii="Times" w:hAnsi="Times" w:cs="Times"/>
-        </w:rPr>
-        <w:tab/>
-      </w:r>
-      <w:r>
-        <w:rPr>
-          <w:rFonts w:ascii="Times" w:hAnsi="Times" w:cs="Times"/>
-          <w:strike/>
-        </w:rPr>
-        <w:t xml:space="preserve">120. Word Ladder  </w:t>
-      </w:r>
-      <w:proofErr w:type="gramStart"/>
-      <w:r>
-        <w:rPr>
-          <w:rFonts w:ascii="Times" w:hAnsi="Times" w:cs="Times"/>
-          <w:strike/>
-        </w:rPr>
-        <w:t>   </w:t>
-      </w:r>
-      <w:r>
-        <w:rPr>
-          <w:rFonts w:ascii="Times" w:hAnsi="Times" w:cs="Times"/>
-          <w:i/>
-          <w:strike/>
-        </w:rPr>
-        <w:t>(</w:t>
-      </w:r>
-      <w:proofErr w:type="gramEnd"/>
-      <w:r>
-        <w:rPr>
-          <w:rFonts w:ascii="Times" w:hAnsi="Times" w:cs="Times"/>
-          <w:i/>
-          <w:strike/>
-        </w:rPr>
-        <w:t>M)</w:t>
-      </w:r>
-    </w:p>
-    <w:p>
-      <w:pPr>
-        <w:ind w:left="720"/>
-        <w:rPr>
-          <w:color w:val="00B050"/>
-        </w:rPr>
-      </w:pPr>
-      <w:r>
-        <w:rPr>
-          <w:rFonts w:ascii="Times" w:hAnsi="Times" w:cs="Times"/>
-          <w:color w:val="00B050"/>
-        </w:rPr>
-        <w:tab/>
-        <w:t>•</w:t>
-      </w:r>
-      <w:r>
-        <w:rPr>
-          <w:rFonts w:ascii="Times" w:hAnsi="Times" w:cs="Times"/>
-          <w:color w:val="00B050"/>
-        </w:rPr>
-        <w:tab/>
-        <w:t xml:space="preserve">52. Next Permutation  </w:t>
-      </w:r>
-      <w:proofErr w:type="gramStart"/>
-      <w:r>
-        <w:rPr>
-          <w:rFonts w:ascii="Times" w:hAnsi="Times" w:cs="Times"/>
-          <w:color w:val="00B050"/>
-        </w:rPr>
-        <w:t>   </w:t>
-      </w:r>
-      <w:r>
-        <w:rPr>
-          <w:rFonts w:ascii="Times" w:hAnsi="Times" w:cs="Times"/>
-          <w:i/>
-          <w:color w:val="00B050"/>
-        </w:rPr>
-        <w:t>(</w:t>
-      </w:r>
-      <w:proofErr w:type="gramEnd"/>
-      <w:r>
-        <w:rPr>
-          <w:rFonts w:ascii="Times" w:hAnsi="Times" w:cs="Times"/>
-          <w:i/>
-          <w:color w:val="00B050"/>
-        </w:rPr>
-        <w:t>M)</w:t>
-      </w:r>
-    </w:p>
-    <w:p>
-      <w:pPr>
-        <w:ind w:left="720"/>
-        <w:rPr>
-          <w:color w:val="00B050"/>
-        </w:rPr>
-      </w:pPr>
-      <w:r>
-        <w:rPr>
-          <w:rFonts w:ascii="Times" w:hAnsi="Times" w:cs="Times"/>
-          <w:color w:val="00B050"/>
-        </w:rPr>
-        <w:tab/>
-        <w:t>•</w:t>
-      </w:r>
-      <w:r>
-        <w:rPr>
-          <w:rFonts w:ascii="Times" w:hAnsi="Times" w:cs="Times"/>
-          <w:color w:val="00B050"/>
-        </w:rPr>
-        <w:tab/>
-        <w:t xml:space="preserve">51. Previous Permutation  </w:t>
-      </w:r>
-      <w:proofErr w:type="gramStart"/>
-      <w:r>
-        <w:rPr>
-          <w:rFonts w:ascii="Times" w:hAnsi="Times" w:cs="Times"/>
-          <w:color w:val="00B050"/>
-        </w:rPr>
-        <w:t>   </w:t>
-      </w:r>
-      <w:r>
-        <w:rPr>
-          <w:rFonts w:ascii="Times" w:hAnsi="Times" w:cs="Times"/>
-          <w:i/>
-          <w:color w:val="00B050"/>
-        </w:rPr>
-        <w:t>(</w:t>
-      </w:r>
-      <w:proofErr w:type="gramEnd"/>
-      <w:r>
-        <w:rPr>
-          <w:rFonts w:ascii="Times" w:hAnsi="Times" w:cs="Times"/>
-          <w:i/>
-          <w:color w:val="00B050"/>
-        </w:rPr>
-        <w:t>M)</w:t>
-      </w:r>
-    </w:p>
-    <w:p>
-      <w:pPr>
-        <w:ind w:left="720"/>
-      </w:pPr>
-      <w:r>
-        <w:rPr>
-          <w:rFonts w:ascii="Times" w:hAnsi="Times" w:cs="Times"/>
-        </w:rPr>
-        <w:tab/>
-        <w:t>•</w:t>
-      </w:r>
-      <w:r>
-        <w:rPr>
-          <w:rFonts w:ascii="Times" w:hAnsi="Times" w:cs="Times"/>
-        </w:rPr>
-        <w:tab/>
-        <w:t xml:space="preserve">582. Word Break II  </w:t>
-      </w:r>
-      <w:proofErr w:type="gramStart"/>
-      <w:r>
-        <w:rPr>
-          <w:rFonts w:ascii="Times" w:hAnsi="Times" w:cs="Times"/>
-        </w:rPr>
-        <w:t>   </w:t>
-      </w:r>
-      <w:r>
-        <w:rPr>
-          <w:rFonts w:ascii="Times" w:hAnsi="Times" w:cs="Times"/>
-          <w:i/>
-        </w:rPr>
-        <w:t>(</w:t>
-      </w:r>
-      <w:proofErr w:type="gramEnd"/>
-      <w:r>
-        <w:rPr>
-          <w:rFonts w:ascii="Times" w:hAnsi="Times" w:cs="Times"/>
-          <w:i/>
-        </w:rPr>
-        <w:t xml:space="preserve">H) </w:t>
-      </w:r>
-    </w:p>
-    <w:p>
-      <w:r>
-        <w:rPr>
-          <w:rFonts w:ascii="Times" w:hAnsi="Times" w:cs="Times"/>
-        </w:rPr>
-        <w:t>Related</w:t>
-      </w:r>
-    </w:p>
-    <w:p>
-      <w:pPr>
-        <w:ind w:left="720"/>
-        <w:rPr>
-          <w:color w:val="00B050"/>
-        </w:rPr>
-      </w:pPr>
-      <w:r>
-        <w:rPr>
-          <w:rFonts w:ascii="Times" w:hAnsi="Times" w:cs="Times"/>
-          <w:color w:val="00B050"/>
-        </w:rPr>
-        <w:tab/>
-        <w:t>•</w:t>
-      </w:r>
-      <w:r>
-        <w:rPr>
-          <w:rFonts w:ascii="Times" w:hAnsi="Times" w:cs="Times"/>
-          <w:color w:val="00B050"/>
-        </w:rPr>
-        <w:tab/>
-        <w:t xml:space="preserve">211. String Permutation  </w:t>
-      </w:r>
-      <w:proofErr w:type="gramStart"/>
-      <w:r>
-        <w:rPr>
-          <w:rFonts w:ascii="Times" w:hAnsi="Times" w:cs="Times"/>
-          <w:color w:val="00B050"/>
-        </w:rPr>
-        <w:t>   </w:t>
-      </w:r>
-      <w:r>
-        <w:rPr>
-          <w:rFonts w:ascii="Times" w:hAnsi="Times" w:cs="Times"/>
-          <w:i/>
-          <w:color w:val="00B050"/>
-        </w:rPr>
-        <w:t>(</w:t>
-      </w:r>
-      <w:proofErr w:type="gramEnd"/>
-      <w:r>
-        <w:rPr>
-          <w:rFonts w:ascii="Times" w:hAnsi="Times" w:cs="Times"/>
-          <w:i/>
-          <w:color w:val="00B050"/>
-        </w:rPr>
-        <w:t>E</w:t>
-      </w:r>
-      <w:r>
-        <w:rPr>
-          <w:rFonts w:ascii="Times" w:hAnsi="Times" w:cs="Times"/>
-          <w:i/>
-          <w:color w:val="00B050"/>
-        </w:rPr>
-        <w:t>)</w:t>
-      </w:r>
-    </w:p>
-    <w:p>
-      <w:pPr>
-        <w:ind w:left="720"/>
-        <w:rPr>
-          <w:color w:val="00B050"/>
-        </w:rPr>
-      </w:pPr>
-      <w:r>
-        <w:rPr>
-          <w:rFonts w:ascii="Times" w:hAnsi="Times" w:cs="Times"/>
-          <w:color w:val="00B050"/>
-        </w:rPr>
-        <w:tab/>
-        <w:t>•</w:t>
-      </w:r>
-      <w:r>
-        <w:rPr>
-          <w:rFonts w:ascii="Times" w:hAnsi="Times" w:cs="Times"/>
-          <w:color w:val="00B050"/>
-        </w:rPr>
-        <w:tab/>
         <w:t xml:space="preserve">197. Permutation Index  </w:t>
       </w:r>
       <w:proofErr w:type="gramStart"/>
@@ -4692,17 +4692,27 @@
     <w:p>
       <w:pPr>
         <w:ind w:left="720"/>
-      </w:pPr>
-      <w:r>
-        <w:rPr>
-          <w:rFonts w:ascii="Times" w:hAnsi="Times" w:cs="Times"/>
-        </w:rPr>
-        <w:tab/>
-        <w:t>•</w:t>
-      </w:r>
-      <w:r>
-        <w:rPr>
-          <w:rFonts w:ascii="Times" w:hAnsi="Times" w:cs="Times"/>
+        <w:rPr>
+          <w:color w:val="00B050"/>
+        </w:rPr>
+      </w:pPr>
+      <w:r>
+        <w:rPr>
+          <w:rFonts w:ascii="Times" w:hAnsi="Times" w:cs="Times"/>
+        </w:rPr>
+        <w:tab/>
+      </w:r>
+      <w:r>
+        <w:rPr>
+          <w:rFonts w:ascii="Times" w:hAnsi="Times" w:cs="Times"/>
+          <w:color w:val="00B050"/>
+        </w:rPr>
+        <w:t>•</w:t>
+      </w:r>
+      <w:r>
+        <w:rPr>
+          <w:rFonts w:ascii="Times" w:hAnsi="Times" w:cs="Times"/>
+          <w:color w:val="00B050"/>
         </w:rPr>
         <w:tab/>
         <w:t xml:space="preserve">190. Next Permutation II  </w:t>
@@ -4711,21 +4721,24 @@
       <w:r>
         <w:rPr>
           <w:rFonts w:ascii="Times" w:hAnsi="Times" w:cs="Times"/>
-        </w:rPr>
-        <w:t>   </w:t>
-      </w:r>
-      <w:r>
-        <w:rPr>
-          <w:rFonts w:ascii="Times" w:hAnsi="Times" w:cs="Times"/>
-          <w:i/>
-        </w:rPr>
-        <w:t>(</w:t>
-      </w:r>
-      <w:proofErr w:type="gramEnd"/>
-      <w:r>
-        <w:rPr>
-          <w:rFonts w:ascii="Times" w:hAnsi="Times" w:cs="Times"/>
-          <w:i/>
+          <w:color w:val="00B050"/>
+        </w:rPr>
+        <w:t>   </w:t>
+      </w:r>
+      <w:r>
+        <w:rPr>
+          <w:rFonts w:ascii="Times" w:hAnsi="Times" w:cs="Times"/>
+          <w:i/>
+          <w:color w:val="00B050"/>
+        </w:rPr>
+        <w:t>(</w:t>
+      </w:r>
+      <w:proofErr w:type="gramEnd"/>
+      <w:r>
+        <w:rPr>
+          <w:rFonts w:ascii="Times" w:hAnsi="Times" w:cs="Times"/>
+          <w:i/>
+          <w:color w:val="00B050"/>
         </w:rPr>
         <w:t>M)</w:t>
       </w:r>

--- a/check_list.docx
+++ b/check_list.docx
@@ -4392,883 +4392,891 @@
         </w:rPr>
         <w:t>M)</w:t>
       </w:r>
+    </w:p>
+    <w:p>
+      <w:pPr>
+        <w:ind w:left="720"/>
+        <w:rPr>
+          <w:color w:val="00B050"/>
+        </w:rPr>
+      </w:pPr>
+      <w:r>
+        <w:rPr>
+          <w:rFonts w:ascii="Times" w:hAnsi="Times" w:cs="Times"/>
+          <w:color w:val="00B050"/>
+        </w:rPr>
+        <w:tab/>
+        <w:t>•</w:t>
+      </w:r>
+      <w:r>
+        <w:rPr>
+          <w:rFonts w:ascii="Times" w:hAnsi="Times" w:cs="Times"/>
+          <w:color w:val="00B050"/>
+        </w:rPr>
+        <w:tab/>
+        <w:t xml:space="preserve">52. Next Permutation  </w:t>
+      </w:r>
+      <w:proofErr w:type="gramStart"/>
+      <w:r>
+        <w:rPr>
+          <w:rFonts w:ascii="Times" w:hAnsi="Times" w:cs="Times"/>
+          <w:color w:val="00B050"/>
+        </w:rPr>
+        <w:t>   </w:t>
+      </w:r>
+      <w:r>
+        <w:rPr>
+          <w:rFonts w:ascii="Times" w:hAnsi="Times" w:cs="Times"/>
+          <w:i/>
+          <w:color w:val="00B050"/>
+        </w:rPr>
+        <w:t>(</w:t>
+      </w:r>
+      <w:proofErr w:type="gramEnd"/>
+      <w:r>
+        <w:rPr>
+          <w:rFonts w:ascii="Times" w:hAnsi="Times" w:cs="Times"/>
+          <w:i/>
+          <w:color w:val="00B050"/>
+        </w:rPr>
+        <w:t>M)</w:t>
+      </w:r>
+    </w:p>
+    <w:p>
+      <w:pPr>
+        <w:ind w:left="720"/>
+        <w:rPr>
+          <w:color w:val="00B050"/>
+        </w:rPr>
+      </w:pPr>
+      <w:r>
+        <w:rPr>
+          <w:rFonts w:ascii="Times" w:hAnsi="Times" w:cs="Times"/>
+          <w:color w:val="00B050"/>
+        </w:rPr>
+        <w:tab/>
+        <w:t>•</w:t>
+      </w:r>
+      <w:r>
+        <w:rPr>
+          <w:rFonts w:ascii="Times" w:hAnsi="Times" w:cs="Times"/>
+          <w:color w:val="00B050"/>
+        </w:rPr>
+        <w:tab/>
+        <w:t xml:space="preserve">51. Previous Permutation  </w:t>
+      </w:r>
+      <w:proofErr w:type="gramStart"/>
+      <w:r>
+        <w:rPr>
+          <w:rFonts w:ascii="Times" w:hAnsi="Times" w:cs="Times"/>
+          <w:color w:val="00B050"/>
+        </w:rPr>
+        <w:t>   </w:t>
+      </w:r>
+      <w:r>
+        <w:rPr>
+          <w:rFonts w:ascii="Times" w:hAnsi="Times" w:cs="Times"/>
+          <w:i/>
+          <w:color w:val="00B050"/>
+        </w:rPr>
+        <w:t>(</w:t>
+      </w:r>
+      <w:proofErr w:type="gramEnd"/>
+      <w:r>
+        <w:rPr>
+          <w:rFonts w:ascii="Times" w:hAnsi="Times" w:cs="Times"/>
+          <w:i/>
+          <w:color w:val="00B050"/>
+        </w:rPr>
+        <w:t>M)</w:t>
+      </w:r>
+    </w:p>
+    <w:p>
+      <w:pPr>
+        <w:ind w:left="720"/>
+      </w:pPr>
+      <w:r>
+        <w:rPr>
+          <w:rFonts w:ascii="Times" w:hAnsi="Times" w:cs="Times"/>
+        </w:rPr>
+        <w:tab/>
+        <w:t>•</w:t>
+      </w:r>
+      <w:r>
+        <w:rPr>
+          <w:rFonts w:ascii="Times" w:hAnsi="Times" w:cs="Times"/>
+        </w:rPr>
+        <w:tab/>
+        <w:t xml:space="preserve">582. Word Break II  </w:t>
+      </w:r>
+      <w:proofErr w:type="gramStart"/>
+      <w:r>
+        <w:rPr>
+          <w:rFonts w:ascii="Times" w:hAnsi="Times" w:cs="Times"/>
+        </w:rPr>
+        <w:t>   </w:t>
+      </w:r>
+      <w:r>
+        <w:rPr>
+          <w:rFonts w:ascii="Times" w:hAnsi="Times" w:cs="Times"/>
+          <w:i/>
+        </w:rPr>
+        <w:t>(</w:t>
+      </w:r>
+      <w:proofErr w:type="gramEnd"/>
+      <w:r>
+        <w:rPr>
+          <w:rFonts w:ascii="Times" w:hAnsi="Times" w:cs="Times"/>
+          <w:i/>
+        </w:rPr>
+        <w:t xml:space="preserve">H) </w:t>
+      </w:r>
+    </w:p>
+    <w:p>
+      <w:r>
+        <w:rPr>
+          <w:rFonts w:ascii="Times" w:hAnsi="Times" w:cs="Times"/>
+        </w:rPr>
+        <w:t>Related</w:t>
+      </w:r>
+    </w:p>
+    <w:p>
+      <w:pPr>
+        <w:ind w:left="720"/>
+        <w:rPr>
+          <w:color w:val="00B050"/>
+        </w:rPr>
+      </w:pPr>
+      <w:r>
+        <w:rPr>
+          <w:rFonts w:ascii="Times" w:hAnsi="Times" w:cs="Times"/>
+          <w:color w:val="00B050"/>
+        </w:rPr>
+        <w:tab/>
+        <w:t>•</w:t>
+      </w:r>
+      <w:r>
+        <w:rPr>
+          <w:rFonts w:ascii="Times" w:hAnsi="Times" w:cs="Times"/>
+          <w:color w:val="00B050"/>
+        </w:rPr>
+        <w:tab/>
+        <w:t xml:space="preserve">211. String Permutation  </w:t>
+      </w:r>
+      <w:proofErr w:type="gramStart"/>
+      <w:r>
+        <w:rPr>
+          <w:rFonts w:ascii="Times" w:hAnsi="Times" w:cs="Times"/>
+          <w:color w:val="00B050"/>
+        </w:rPr>
+        <w:t>   </w:t>
+      </w:r>
+      <w:r>
+        <w:rPr>
+          <w:rFonts w:ascii="Times" w:hAnsi="Times" w:cs="Times"/>
+          <w:i/>
+          <w:color w:val="00B050"/>
+        </w:rPr>
+        <w:t>(</w:t>
+      </w:r>
+      <w:proofErr w:type="gramEnd"/>
+      <w:r>
+        <w:rPr>
+          <w:rFonts w:ascii="Times" w:hAnsi="Times" w:cs="Times"/>
+          <w:i/>
+          <w:color w:val="00B050"/>
+        </w:rPr>
+        <w:t>E</w:t>
+      </w:r>
+      <w:r>
+        <w:rPr>
+          <w:rFonts w:ascii="Times" w:hAnsi="Times" w:cs="Times"/>
+          <w:i/>
+          <w:color w:val="00B050"/>
+        </w:rPr>
+        <w:t>)</w:t>
+      </w:r>
+    </w:p>
+    <w:p>
+      <w:pPr>
+        <w:ind w:left="720"/>
+        <w:rPr>
+          <w:color w:val="00B050"/>
+        </w:rPr>
+      </w:pPr>
+      <w:r>
+        <w:rPr>
+          <w:rFonts w:ascii="Times" w:hAnsi="Times" w:cs="Times"/>
+          <w:color w:val="00B050"/>
+        </w:rPr>
+        <w:tab/>
+        <w:t>•</w:t>
+      </w:r>
+      <w:r>
+        <w:rPr>
+          <w:rFonts w:ascii="Times" w:hAnsi="Times" w:cs="Times"/>
+          <w:color w:val="00B050"/>
+        </w:rPr>
+        <w:tab/>
+        <w:t xml:space="preserve">197. Permutation Index  </w:t>
+      </w:r>
+      <w:proofErr w:type="gramStart"/>
+      <w:r>
+        <w:rPr>
+          <w:rFonts w:ascii="Times" w:hAnsi="Times" w:cs="Times"/>
+          <w:color w:val="00B050"/>
+        </w:rPr>
+        <w:t>   </w:t>
+      </w:r>
+      <w:r>
+        <w:rPr>
+          <w:rFonts w:ascii="Times" w:hAnsi="Times" w:cs="Times"/>
+          <w:i/>
+          <w:color w:val="00B050"/>
+        </w:rPr>
+        <w:t>(</w:t>
+      </w:r>
+      <w:proofErr w:type="gramEnd"/>
+      <w:r>
+        <w:rPr>
+          <w:rFonts w:ascii="Times" w:hAnsi="Times" w:cs="Times"/>
+          <w:i/>
+          <w:color w:val="00B050"/>
+        </w:rPr>
+        <w:t>E)</w:t>
+      </w:r>
+    </w:p>
+    <w:p>
+      <w:pPr>
+        <w:ind w:left="720"/>
+      </w:pPr>
+      <w:r>
+        <w:rPr>
+          <w:rFonts w:ascii="Times" w:hAnsi="Times" w:cs="Times"/>
+        </w:rPr>
+        <w:tab/>
+        <w:t>•</w:t>
+      </w:r>
+      <w:r>
+        <w:rPr>
+          <w:rFonts w:ascii="Times" w:hAnsi="Times" w:cs="Times"/>
+        </w:rPr>
+        <w:tab/>
+        <w:t xml:space="preserve">10. String Permutation II  </w:t>
+      </w:r>
+      <w:proofErr w:type="gramStart"/>
+      <w:r>
+        <w:rPr>
+          <w:rFonts w:ascii="Times" w:hAnsi="Times" w:cs="Times"/>
+        </w:rPr>
+        <w:t>   </w:t>
+      </w:r>
+      <w:r>
+        <w:rPr>
+          <w:rFonts w:ascii="Times" w:hAnsi="Times" w:cs="Times"/>
+          <w:i/>
+        </w:rPr>
+        <w:t>(</w:t>
+      </w:r>
+      <w:proofErr w:type="gramEnd"/>
+      <w:r>
+        <w:rPr>
+          <w:rFonts w:ascii="Times" w:hAnsi="Times" w:cs="Times"/>
+          <w:i/>
+        </w:rPr>
+        <w:t>M, L)</w:t>
+      </w:r>
+    </w:p>
+    <w:p>
+      <w:pPr>
+        <w:ind w:left="720"/>
+        <w:rPr>
+          <w:color w:val="00B050"/>
+        </w:rPr>
+      </w:pPr>
+      <w:r>
+        <w:rPr>
+          <w:rFonts w:ascii="Times" w:hAnsi="Times" w:cs="Times"/>
+        </w:rPr>
+        <w:tab/>
+      </w:r>
+      <w:r>
+        <w:rPr>
+          <w:rFonts w:ascii="Times" w:hAnsi="Times" w:cs="Times"/>
+          <w:color w:val="00B050"/>
+        </w:rPr>
+        <w:t>•</w:t>
+      </w:r>
+      <w:r>
+        <w:rPr>
+          <w:rFonts w:ascii="Times" w:hAnsi="Times" w:cs="Times"/>
+          <w:color w:val="00B050"/>
+        </w:rPr>
+        <w:tab/>
+        <w:t xml:space="preserve">190. Next Permutation II  </w:t>
+      </w:r>
+      <w:proofErr w:type="gramStart"/>
+      <w:r>
+        <w:rPr>
+          <w:rFonts w:ascii="Times" w:hAnsi="Times" w:cs="Times"/>
+          <w:color w:val="00B050"/>
+        </w:rPr>
+        <w:t>   </w:t>
+      </w:r>
+      <w:r>
+        <w:rPr>
+          <w:rFonts w:ascii="Times" w:hAnsi="Times" w:cs="Times"/>
+          <w:i/>
+          <w:color w:val="00B050"/>
+        </w:rPr>
+        <w:t>(</w:t>
+      </w:r>
+      <w:proofErr w:type="gramEnd"/>
+      <w:r>
+        <w:rPr>
+          <w:rFonts w:ascii="Times" w:hAnsi="Times" w:cs="Times"/>
+          <w:i/>
+          <w:color w:val="00B050"/>
+        </w:rPr>
+        <w:t>M)</w:t>
+      </w:r>
+    </w:p>
+    <w:p>
+      <w:pPr>
+        <w:ind w:left="720"/>
+        <w:rPr>
+          <w:color w:val="00B050"/>
+        </w:rPr>
+      </w:pPr>
+      <w:r>
+        <w:rPr>
+          <w:rFonts w:ascii="Times" w:hAnsi="Times" w:cs="Times"/>
+          <w:color w:val="00B050"/>
+        </w:rPr>
+        <w:tab/>
+        <w:t>•</w:t>
+      </w:r>
+      <w:r>
+        <w:rPr>
+          <w:rFonts w:ascii="Times" w:hAnsi="Times" w:cs="Times"/>
+          <w:color w:val="00B050"/>
+        </w:rPr>
+        <w:tab/>
+        <w:t xml:space="preserve">198. Permutation Index II  </w:t>
+      </w:r>
+      <w:proofErr w:type="gramStart"/>
+      <w:r>
+        <w:rPr>
+          <w:rFonts w:ascii="Times" w:hAnsi="Times" w:cs="Times"/>
+          <w:color w:val="00B050"/>
+        </w:rPr>
+        <w:t>   </w:t>
+      </w:r>
+      <w:r>
+        <w:rPr>
+          <w:rFonts w:ascii="Times" w:hAnsi="Times" w:cs="Times"/>
+          <w:i/>
+          <w:color w:val="00B050"/>
+        </w:rPr>
+        <w:t>(</w:t>
+      </w:r>
+      <w:proofErr w:type="gramEnd"/>
+      <w:r>
+        <w:rPr>
+          <w:rFonts w:ascii="Times" w:hAnsi="Times" w:cs="Times"/>
+          <w:i/>
+          <w:color w:val="00B050"/>
+        </w:rPr>
+        <w:t>M)</w:t>
+      </w:r>
+    </w:p>
+    <w:p>
+      <w:pPr>
+        <w:ind w:left="720"/>
+      </w:pPr>
+      <w:r>
+        <w:rPr>
+          <w:rFonts w:ascii="Times" w:hAnsi="Times" w:cs="Times"/>
+        </w:rPr>
+        <w:tab/>
+        <w:t>•</w:t>
+      </w:r>
+      <w:r>
+        <w:rPr>
+          <w:rFonts w:ascii="Times" w:hAnsi="Times" w:cs="Times"/>
+        </w:rPr>
+        <w:tab/>
+        <w:t xml:space="preserve">107. Word Break  </w:t>
+      </w:r>
+      <w:proofErr w:type="gramStart"/>
+      <w:r>
+        <w:rPr>
+          <w:rFonts w:ascii="Times" w:hAnsi="Times" w:cs="Times"/>
+        </w:rPr>
+        <w:t>   </w:t>
+      </w:r>
+      <w:r>
+        <w:rPr>
+          <w:rFonts w:ascii="Times" w:hAnsi="Times" w:cs="Times"/>
+          <w:i/>
+        </w:rPr>
+        <w:t>(</w:t>
+      </w:r>
+      <w:proofErr w:type="gramEnd"/>
+      <w:r>
+        <w:rPr>
+          <w:rFonts w:ascii="Times" w:hAnsi="Times" w:cs="Times"/>
+          <w:i/>
+        </w:rPr>
+        <w:t>M)</w:t>
+      </w:r>
+    </w:p>
+    <w:p>
+      <w:pPr>
+        <w:ind w:left="720"/>
+      </w:pPr>
+      <w:r>
+        <w:rPr>
+          <w:rFonts w:ascii="Times" w:hAnsi="Times" w:cs="Times"/>
+        </w:rPr>
+        <w:tab/>
+        <w:t>•</w:t>
+      </w:r>
+      <w:r>
+        <w:rPr>
+          <w:rFonts w:ascii="Times" w:hAnsi="Times" w:cs="Times"/>
+        </w:rPr>
+        <w:tab/>
+        <w:t xml:space="preserve">108. Palindrome Partitioning II  </w:t>
+      </w:r>
+      <w:proofErr w:type="gramStart"/>
+      <w:r>
+        <w:rPr>
+          <w:rFonts w:ascii="Times" w:hAnsi="Times" w:cs="Times"/>
+        </w:rPr>
+        <w:t>   </w:t>
+      </w:r>
+      <w:r>
+        <w:rPr>
+          <w:rFonts w:ascii="Times" w:hAnsi="Times" w:cs="Times"/>
+          <w:i/>
+        </w:rPr>
+        <w:t>(</w:t>
+      </w:r>
+      <w:proofErr w:type="gramEnd"/>
+      <w:r>
+        <w:rPr>
+          <w:rFonts w:ascii="Times" w:hAnsi="Times" w:cs="Times"/>
+          <w:i/>
+        </w:rPr>
+        <w:t>M)</w:t>
+      </w:r>
+    </w:p>
+    <w:p/>
+    <w:p/>
+    <w:p>
+      <w:r>
+        <w:rPr>
+          <w:rFonts w:ascii="Times" w:hAnsi="Times" w:cs="Times"/>
+        </w:rPr>
+        <w:br w:type="page"/>
+      </w:r>
+    </w:p>
+    <w:p>
+      <w:r>
+        <w:rPr>
+          <w:rFonts w:ascii="Times" w:hAnsi="Times" w:cs="Times"/>
+        </w:rPr>
+        <w:lastRenderedPageBreak/>
+        <w:t>Chapter 6 - Linked List &amp; Array</w:t>
+      </w:r>
+    </w:p>
+    <w:p>
+      <w:r>
+        <w:rPr>
+          <w:rFonts w:ascii="Times" w:hAnsi="Times" w:cs="Times"/>
+        </w:rPr>
+        <w:t>required</w:t>
+      </w:r>
+    </w:p>
+    <w:p>
+      <w:pPr>
+        <w:ind w:left="720"/>
+      </w:pPr>
+      <w:r>
+        <w:rPr>
+          <w:rFonts w:ascii="Times" w:hAnsi="Times" w:cs="Times"/>
+        </w:rPr>
+        <w:tab/>
+        <w:t>•</w:t>
+      </w:r>
+      <w:r>
+        <w:rPr>
+          <w:rFonts w:ascii="Times" w:hAnsi="Times" w:cs="Times"/>
+        </w:rPr>
+        <w:tab/>
+        <w:t xml:space="preserve">599. Insert into a Cyclic Sorted List  </w:t>
+      </w:r>
+      <w:proofErr w:type="gramStart"/>
+      <w:r>
+        <w:rPr>
+          <w:rFonts w:ascii="Times" w:hAnsi="Times" w:cs="Times"/>
+        </w:rPr>
+        <w:t>   </w:t>
+      </w:r>
+      <w:r>
+        <w:rPr>
+          <w:rFonts w:ascii="Times" w:hAnsi="Times" w:cs="Times"/>
+          <w:i/>
+        </w:rPr>
+        <w:t>(</w:t>
+      </w:r>
+      <w:proofErr w:type="gramEnd"/>
+      <w:r>
+        <w:rPr>
+          <w:rFonts w:ascii="Times" w:hAnsi="Times" w:cs="Times"/>
+          <w:i/>
+        </w:rPr>
+        <w:t>E, L)</w:t>
+      </w:r>
+    </w:p>
+    <w:p>
+      <w:pPr>
+        <w:ind w:left="720"/>
+      </w:pPr>
+      <w:r>
+        <w:rPr>
+          <w:rFonts w:ascii="Times" w:hAnsi="Times" w:cs="Times"/>
+        </w:rPr>
+        <w:tab/>
+        <w:t>•</w:t>
+      </w:r>
+      <w:r>
+        <w:rPr>
+          <w:rFonts w:ascii="Times" w:hAnsi="Times" w:cs="Times"/>
+        </w:rPr>
+        <w:tab/>
+        <w:t xml:space="preserve">165. Merge Two Sorted Lists  </w:t>
+      </w:r>
+      <w:proofErr w:type="gramStart"/>
+      <w:r>
+        <w:rPr>
+          <w:rFonts w:ascii="Times" w:hAnsi="Times" w:cs="Times"/>
+        </w:rPr>
+        <w:t>   </w:t>
+      </w:r>
+      <w:r>
+        <w:rPr>
+          <w:rFonts w:ascii="Times" w:hAnsi="Times" w:cs="Times"/>
+          <w:i/>
+        </w:rPr>
+        <w:t>(</w:t>
+      </w:r>
+      <w:proofErr w:type="gramEnd"/>
+      <w:r>
+        <w:rPr>
+          <w:rFonts w:ascii="Times" w:hAnsi="Times" w:cs="Times"/>
+          <w:i/>
+        </w:rPr>
+        <w:t>E)</w:t>
+      </w:r>
+    </w:p>
+    <w:p>
+      <w:pPr>
+        <w:ind w:left="720"/>
+      </w:pPr>
+      <w:r>
+        <w:rPr>
+          <w:rFonts w:ascii="Times" w:hAnsi="Times" w:cs="Times"/>
+        </w:rPr>
+        <w:tab/>
+        <w:t>•</w:t>
+      </w:r>
+      <w:r>
+        <w:rPr>
+          <w:rFonts w:ascii="Times" w:hAnsi="Times" w:cs="Times"/>
+        </w:rPr>
+        <w:tab/>
+        <w:t xml:space="preserve">138. Subarray Sum  </w:t>
+      </w:r>
+      <w:proofErr w:type="gramStart"/>
+      <w:r>
+        <w:rPr>
+          <w:rFonts w:ascii="Times" w:hAnsi="Times" w:cs="Times"/>
+        </w:rPr>
+        <w:t>   </w:t>
+      </w:r>
+      <w:r>
+        <w:rPr>
+          <w:rFonts w:ascii="Times" w:hAnsi="Times" w:cs="Times"/>
+          <w:i/>
+        </w:rPr>
+        <w:t>(</w:t>
+      </w:r>
+      <w:proofErr w:type="gramEnd"/>
+      <w:r>
+        <w:rPr>
+          <w:rFonts w:ascii="Times" w:hAnsi="Times" w:cs="Times"/>
+          <w:i/>
+        </w:rPr>
+        <w:t>E)</w:t>
+      </w:r>
+    </w:p>
+    <w:p>
+      <w:pPr>
+        <w:ind w:left="720"/>
+      </w:pPr>
+      <w:r>
+        <w:rPr>
+          <w:rFonts w:ascii="Times" w:hAnsi="Times" w:cs="Times"/>
+        </w:rPr>
+        <w:tab/>
+        <w:t>•</w:t>
+      </w:r>
+      <w:r>
+        <w:rPr>
+          <w:rFonts w:ascii="Times" w:hAnsi="Times" w:cs="Times"/>
+        </w:rPr>
+        <w:tab/>
+        <w:t xml:space="preserve">41. Maximum Subarray  </w:t>
+      </w:r>
+      <w:proofErr w:type="gramStart"/>
+      <w:r>
+        <w:rPr>
+          <w:rFonts w:ascii="Times" w:hAnsi="Times" w:cs="Times"/>
+        </w:rPr>
+        <w:t>  </w:t>
+      </w:r>
+      <w:r>
+        <w:rPr>
+          <w:rFonts w:ascii="Times" w:hAnsi="Times" w:cs="Times"/>
+          <w:i/>
+        </w:rPr>
+        <w:t> (</w:t>
+      </w:r>
+      <w:proofErr w:type="gramEnd"/>
+      <w:r>
+        <w:rPr>
+          <w:rFonts w:ascii="Times" w:hAnsi="Times" w:cs="Times"/>
+          <w:i/>
+        </w:rPr>
+        <w:t>E)</w:t>
+      </w:r>
+    </w:p>
+    <w:p>
+      <w:pPr>
+        <w:ind w:left="720"/>
+      </w:pPr>
+      <w:r>
+        <w:rPr>
+          <w:rFonts w:ascii="Times" w:hAnsi="Times" w:cs="Times"/>
+        </w:rPr>
+        <w:tab/>
+        <w:t>•</w:t>
+      </w:r>
+      <w:r>
+        <w:rPr>
+          <w:rFonts w:ascii="Times" w:hAnsi="Times" w:cs="Times"/>
+        </w:rPr>
+        <w:tab/>
+        <w:t xml:space="preserve">139. Subarray Sum Closest  </w:t>
+      </w:r>
+      <w:proofErr w:type="gramStart"/>
+      <w:r>
+        <w:rPr>
+          <w:rFonts w:ascii="Times" w:hAnsi="Times" w:cs="Times"/>
+        </w:rPr>
+        <w:t>   </w:t>
+      </w:r>
+      <w:r>
+        <w:rPr>
+          <w:rFonts w:ascii="Times" w:hAnsi="Times" w:cs="Times"/>
+          <w:i/>
+        </w:rPr>
+        <w:t>(</w:t>
+      </w:r>
+      <w:proofErr w:type="gramEnd"/>
+      <w:r>
+        <w:rPr>
+          <w:rFonts w:ascii="Times" w:hAnsi="Times" w:cs="Times"/>
+          <w:i/>
+        </w:rPr>
+        <w:t>M)</w:t>
+      </w:r>
+    </w:p>
+    <w:p>
+      <w:pPr>
+        <w:ind w:left="720"/>
+      </w:pPr>
+      <w:r>
+        <w:rPr>
+          <w:rFonts w:ascii="Times" w:hAnsi="Times" w:cs="Times"/>
+        </w:rPr>
+        <w:tab/>
+        <w:t>•</w:t>
+      </w:r>
+      <w:r>
+        <w:rPr>
+          <w:rFonts w:ascii="Times" w:hAnsi="Times" w:cs="Times"/>
+        </w:rPr>
+        <w:tab/>
+        <w:t xml:space="preserve">105. Copy List with Random Pointer  </w:t>
+      </w:r>
+      <w:proofErr w:type="gramStart"/>
+      <w:r>
+        <w:rPr>
+          <w:rFonts w:ascii="Times" w:hAnsi="Times" w:cs="Times"/>
+        </w:rPr>
+        <w:t xml:space="preserve">  </w:t>
+      </w:r>
+      <w:r>
+        <w:rPr>
+          <w:rFonts w:ascii="Times" w:hAnsi="Times" w:cs="Times"/>
+          <w:i/>
+        </w:rPr>
+        <w:t> (</w:t>
+      </w:r>
+      <w:proofErr w:type="gramEnd"/>
+      <w:r>
+        <w:rPr>
+          <w:rFonts w:ascii="Times" w:hAnsi="Times" w:cs="Times"/>
+          <w:i/>
+        </w:rPr>
+        <w:t>M)</w:t>
+      </w:r>
+    </w:p>
+    <w:p>
+      <w:pPr>
+        <w:ind w:left="720"/>
+      </w:pPr>
+      <w:r>
+        <w:rPr>
+          <w:rFonts w:ascii="Times" w:hAnsi="Times" w:cs="Times"/>
+        </w:rPr>
+        <w:tab/>
+        <w:t>•</w:t>
+      </w:r>
+      <w:r>
+        <w:rPr>
+          <w:rFonts w:ascii="Times" w:hAnsi="Times" w:cs="Times"/>
+        </w:rPr>
+        <w:tab/>
+        <w:t xml:space="preserve">102. Linked List Cycle  </w:t>
+      </w:r>
+      <w:proofErr w:type="gramStart"/>
+      <w:r>
+        <w:rPr>
+          <w:rFonts w:ascii="Times" w:hAnsi="Times" w:cs="Times"/>
+        </w:rPr>
+        <w:t xml:space="preserve">  </w:t>
+      </w:r>
+      <w:r>
+        <w:rPr>
+          <w:rFonts w:ascii="Times" w:hAnsi="Times" w:cs="Times"/>
+          <w:i/>
+        </w:rPr>
+        <w:t> (</w:t>
+      </w:r>
+      <w:proofErr w:type="gramEnd"/>
+      <w:r>
+        <w:rPr>
+          <w:rFonts w:ascii="Times" w:hAnsi="Times" w:cs="Times"/>
+          <w:i/>
+        </w:rPr>
+        <w:t>M)</w:t>
+      </w:r>
+    </w:p>
+    <w:p>
+      <w:pPr>
+        <w:ind w:left="720"/>
+      </w:pPr>
+      <w:r>
+        <w:rPr>
+          <w:rFonts w:ascii="Times" w:hAnsi="Times" w:cs="Times"/>
+        </w:rPr>
+        <w:tab/>
+        <w:t>•</w:t>
+      </w:r>
+      <w:r>
+        <w:rPr>
+          <w:rFonts w:ascii="Times" w:hAnsi="Times" w:cs="Times"/>
+        </w:rPr>
+        <w:tab/>
+        <w:t xml:space="preserve">98. Sort List  </w:t>
+      </w:r>
+      <w:proofErr w:type="gramStart"/>
+      <w:r>
+        <w:rPr>
+          <w:rFonts w:ascii="Times" w:hAnsi="Times" w:cs="Times"/>
+        </w:rPr>
+        <w:t>   </w:t>
+      </w:r>
+      <w:r>
+        <w:rPr>
+          <w:rFonts w:ascii="Times" w:hAnsi="Times" w:cs="Times"/>
+          <w:i/>
+        </w:rPr>
+        <w:t>(</w:t>
+      </w:r>
+      <w:proofErr w:type="gramEnd"/>
+      <w:r>
+        <w:rPr>
+          <w:rFonts w:ascii="Times" w:hAnsi="Times" w:cs="Times"/>
+          <w:i/>
+        </w:rPr>
+        <w:t>M)</w:t>
+      </w:r>
+    </w:p>
+    <w:p>
+      <w:pPr>
+        <w:ind w:left="720"/>
+        <w:rPr>
+          <w:color w:val="00B050"/>
+        </w:rPr>
+      </w:pPr>
+      <w:r>
+        <w:rPr>
+          <w:rFonts w:ascii="Times" w:hAnsi="Times" w:cs="Times"/>
+          <w:color w:val="00B050"/>
+        </w:rPr>
+        <w:tab/>
+        <w:t>•</w:t>
+      </w:r>
+      <w:r>
+        <w:rPr>
+          <w:rFonts w:ascii="Times" w:hAnsi="Times" w:cs="Times"/>
+          <w:color w:val="00B050"/>
+        </w:rPr>
+        <w:tab/>
+        <w:t xml:space="preserve">450. Reverse Node in k-Group  </w:t>
+      </w:r>
+      <w:proofErr w:type="gramStart"/>
+      <w:r>
+        <w:rPr>
+          <w:rFonts w:ascii="Times" w:hAnsi="Times" w:cs="Times"/>
+          <w:color w:val="00B050"/>
+        </w:rPr>
+        <w:t xml:space="preserve">  </w:t>
+      </w:r>
+      <w:r>
+        <w:rPr>
+          <w:rFonts w:ascii="Times" w:hAnsi="Times" w:cs="Times"/>
+          <w:i/>
+          <w:color w:val="00B050"/>
+        </w:rPr>
+        <w:t> (</w:t>
+      </w:r>
+      <w:proofErr w:type="gramEnd"/>
+      <w:r>
+        <w:rPr>
+          <w:rFonts w:ascii="Times" w:hAnsi="Times" w:cs="Times"/>
+          <w:i/>
+          <w:color w:val="00B050"/>
+        </w:rPr>
+        <w:t>H)</w:t>
+      </w:r>
       <w:bookmarkStart w:id="0" w:name="_GoBack"/>
       <w:bookmarkEnd w:id="0"/>
-    </w:p>
-    <w:p>
-      <w:pPr>
-        <w:ind w:left="720"/>
-        <w:rPr>
-          <w:color w:val="00B050"/>
-        </w:rPr>
-      </w:pPr>
-      <w:r>
-        <w:rPr>
-          <w:rFonts w:ascii="Times" w:hAnsi="Times" w:cs="Times"/>
-          <w:color w:val="00B050"/>
-        </w:rPr>
-        <w:tab/>
-        <w:t>•</w:t>
-      </w:r>
-      <w:r>
-        <w:rPr>
-          <w:rFonts w:ascii="Times" w:hAnsi="Times" w:cs="Times"/>
-          <w:color w:val="00B050"/>
-        </w:rPr>
-        <w:tab/>
-        <w:t xml:space="preserve">52. Next Permutation  </w:t>
-      </w:r>
-      <w:proofErr w:type="gramStart"/>
-      <w:r>
-        <w:rPr>
-          <w:rFonts w:ascii="Times" w:hAnsi="Times" w:cs="Times"/>
-          <w:color w:val="00B050"/>
-        </w:rPr>
-        <w:t>   </w:t>
-      </w:r>
-      <w:r>
-        <w:rPr>
-          <w:rFonts w:ascii="Times" w:hAnsi="Times" w:cs="Times"/>
-          <w:i/>
-          <w:color w:val="00B050"/>
-        </w:rPr>
-        <w:t>(</w:t>
-      </w:r>
-      <w:proofErr w:type="gramEnd"/>
-      <w:r>
-        <w:rPr>
-          <w:rFonts w:ascii="Times" w:hAnsi="Times" w:cs="Times"/>
-          <w:i/>
-          <w:color w:val="00B050"/>
-        </w:rPr>
-        <w:t>M)</w:t>
-      </w:r>
-    </w:p>
-    <w:p>
-      <w:pPr>
-        <w:ind w:left="720"/>
-        <w:rPr>
-          <w:color w:val="00B050"/>
-        </w:rPr>
-      </w:pPr>
-      <w:r>
-        <w:rPr>
-          <w:rFonts w:ascii="Times" w:hAnsi="Times" w:cs="Times"/>
-          <w:color w:val="00B050"/>
-        </w:rPr>
-        <w:tab/>
-        <w:t>•</w:t>
-      </w:r>
-      <w:r>
-        <w:rPr>
-          <w:rFonts w:ascii="Times" w:hAnsi="Times" w:cs="Times"/>
-          <w:color w:val="00B050"/>
-        </w:rPr>
-        <w:tab/>
-        <w:t xml:space="preserve">51. Previous Permutation  </w:t>
-      </w:r>
-      <w:proofErr w:type="gramStart"/>
-      <w:r>
-        <w:rPr>
-          <w:rFonts w:ascii="Times" w:hAnsi="Times" w:cs="Times"/>
-          <w:color w:val="00B050"/>
-        </w:rPr>
-        <w:t>   </w:t>
-      </w:r>
-      <w:r>
-        <w:rPr>
-          <w:rFonts w:ascii="Times" w:hAnsi="Times" w:cs="Times"/>
-          <w:i/>
-          <w:color w:val="00B050"/>
-        </w:rPr>
-        <w:t>(</w:t>
-      </w:r>
-      <w:proofErr w:type="gramEnd"/>
-      <w:r>
-        <w:rPr>
-          <w:rFonts w:ascii="Times" w:hAnsi="Times" w:cs="Times"/>
-          <w:i/>
-          <w:color w:val="00B050"/>
-        </w:rPr>
-        <w:t>M)</w:t>
-      </w:r>
-    </w:p>
-    <w:p>
-      <w:pPr>
-        <w:ind w:left="720"/>
-      </w:pPr>
-      <w:r>
-        <w:rPr>
-          <w:rFonts w:ascii="Times" w:hAnsi="Times" w:cs="Times"/>
-        </w:rPr>
-        <w:tab/>
-        <w:t>•</w:t>
-      </w:r>
-      <w:r>
-        <w:rPr>
-          <w:rFonts w:ascii="Times" w:hAnsi="Times" w:cs="Times"/>
-        </w:rPr>
-        <w:tab/>
-        <w:t xml:space="preserve">582. Word Break II  </w:t>
-      </w:r>
-      <w:proofErr w:type="gramStart"/>
-      <w:r>
-        <w:rPr>
-          <w:rFonts w:ascii="Times" w:hAnsi="Times" w:cs="Times"/>
-        </w:rPr>
-        <w:t>   </w:t>
-      </w:r>
-      <w:r>
-        <w:rPr>
-          <w:rFonts w:ascii="Times" w:hAnsi="Times" w:cs="Times"/>
-          <w:i/>
-        </w:rPr>
-        <w:t>(</w:t>
-      </w:r>
-      <w:proofErr w:type="gramEnd"/>
-      <w:r>
-        <w:rPr>
-          <w:rFonts w:ascii="Times" w:hAnsi="Times" w:cs="Times"/>
-          <w:i/>
-        </w:rPr>
-        <w:t xml:space="preserve">H) </w:t>
-      </w:r>
-    </w:p>
-    <w:p>
-      <w:r>
-        <w:rPr>
-          <w:rFonts w:ascii="Times" w:hAnsi="Times" w:cs="Times"/>
-        </w:rPr>
-        <w:t>Related</w:t>
-      </w:r>
-    </w:p>
-    <w:p>
-      <w:pPr>
-        <w:ind w:left="720"/>
-        <w:rPr>
-          <w:color w:val="00B050"/>
-        </w:rPr>
-      </w:pPr>
-      <w:r>
-        <w:rPr>
-          <w:rFonts w:ascii="Times" w:hAnsi="Times" w:cs="Times"/>
-          <w:color w:val="00B050"/>
-        </w:rPr>
-        <w:tab/>
-        <w:t>•</w:t>
-      </w:r>
-      <w:r>
-        <w:rPr>
-          <w:rFonts w:ascii="Times" w:hAnsi="Times" w:cs="Times"/>
-          <w:color w:val="00B050"/>
-        </w:rPr>
-        <w:tab/>
-        <w:t xml:space="preserve">211. String Permutation  </w:t>
-      </w:r>
-      <w:proofErr w:type="gramStart"/>
-      <w:r>
-        <w:rPr>
-          <w:rFonts w:ascii="Times" w:hAnsi="Times" w:cs="Times"/>
-          <w:color w:val="00B050"/>
-        </w:rPr>
-        <w:t>   </w:t>
-      </w:r>
-      <w:r>
-        <w:rPr>
-          <w:rFonts w:ascii="Times" w:hAnsi="Times" w:cs="Times"/>
-          <w:i/>
-          <w:color w:val="00B050"/>
-        </w:rPr>
-        <w:t>(</w:t>
-      </w:r>
-      <w:proofErr w:type="gramEnd"/>
-      <w:r>
-        <w:rPr>
-          <w:rFonts w:ascii="Times" w:hAnsi="Times" w:cs="Times"/>
-          <w:i/>
-          <w:color w:val="00B050"/>
-        </w:rPr>
-        <w:t>E</w:t>
-      </w:r>
-      <w:r>
-        <w:rPr>
-          <w:rFonts w:ascii="Times" w:hAnsi="Times" w:cs="Times"/>
-          <w:i/>
-          <w:color w:val="00B050"/>
-        </w:rPr>
-        <w:t>)</w:t>
-      </w:r>
-    </w:p>
-    <w:p>
-      <w:pPr>
-        <w:ind w:left="720"/>
-        <w:rPr>
-          <w:color w:val="00B050"/>
-        </w:rPr>
-      </w:pPr>
-      <w:r>
-        <w:rPr>
-          <w:rFonts w:ascii="Times" w:hAnsi="Times" w:cs="Times"/>
-          <w:color w:val="00B050"/>
-        </w:rPr>
-        <w:tab/>
-        <w:t>•</w:t>
-      </w:r>
-      <w:r>
-        <w:rPr>
-          <w:rFonts w:ascii="Times" w:hAnsi="Times" w:cs="Times"/>
-          <w:color w:val="00B050"/>
-        </w:rPr>
-        <w:tab/>
-        <w:t xml:space="preserve">197. Permutation Index  </w:t>
-      </w:r>
-      <w:proofErr w:type="gramStart"/>
-      <w:r>
-        <w:rPr>
-          <w:rFonts w:ascii="Times" w:hAnsi="Times" w:cs="Times"/>
-          <w:color w:val="00B050"/>
-        </w:rPr>
-        <w:t>   </w:t>
-      </w:r>
-      <w:r>
-        <w:rPr>
-          <w:rFonts w:ascii="Times" w:hAnsi="Times" w:cs="Times"/>
-          <w:i/>
-          <w:color w:val="00B050"/>
-        </w:rPr>
-        <w:t>(</w:t>
-      </w:r>
-      <w:proofErr w:type="gramEnd"/>
-      <w:r>
-        <w:rPr>
-          <w:rFonts w:ascii="Times" w:hAnsi="Times" w:cs="Times"/>
-          <w:i/>
-          <w:color w:val="00B050"/>
-        </w:rPr>
-        <w:t>E)</w:t>
-      </w:r>
-    </w:p>
-    <w:p>
-      <w:pPr>
-        <w:ind w:left="720"/>
-      </w:pPr>
-      <w:r>
-        <w:rPr>
-          <w:rFonts w:ascii="Times" w:hAnsi="Times" w:cs="Times"/>
-        </w:rPr>
-        <w:tab/>
-        <w:t>•</w:t>
-      </w:r>
-      <w:r>
-        <w:rPr>
-          <w:rFonts w:ascii="Times" w:hAnsi="Times" w:cs="Times"/>
-        </w:rPr>
-        <w:tab/>
-        <w:t xml:space="preserve">10. String Permutation II  </w:t>
-      </w:r>
-      <w:proofErr w:type="gramStart"/>
-      <w:r>
-        <w:rPr>
-          <w:rFonts w:ascii="Times" w:hAnsi="Times" w:cs="Times"/>
-        </w:rPr>
-        <w:t>   </w:t>
-      </w:r>
-      <w:r>
-        <w:rPr>
-          <w:rFonts w:ascii="Times" w:hAnsi="Times" w:cs="Times"/>
-          <w:i/>
-        </w:rPr>
-        <w:t>(</w:t>
-      </w:r>
-      <w:proofErr w:type="gramEnd"/>
-      <w:r>
-        <w:rPr>
-          <w:rFonts w:ascii="Times" w:hAnsi="Times" w:cs="Times"/>
-          <w:i/>
-        </w:rPr>
-        <w:t>M, L)</w:t>
-      </w:r>
-    </w:p>
-    <w:p>
-      <w:pPr>
-        <w:ind w:left="720"/>
-        <w:rPr>
-          <w:color w:val="00B050"/>
-        </w:rPr>
-      </w:pPr>
-      <w:r>
-        <w:rPr>
-          <w:rFonts w:ascii="Times" w:hAnsi="Times" w:cs="Times"/>
-        </w:rPr>
-        <w:tab/>
-      </w:r>
-      <w:r>
-        <w:rPr>
-          <w:rFonts w:ascii="Times" w:hAnsi="Times" w:cs="Times"/>
-          <w:color w:val="00B050"/>
-        </w:rPr>
-        <w:t>•</w:t>
-      </w:r>
-      <w:r>
-        <w:rPr>
-          <w:rFonts w:ascii="Times" w:hAnsi="Times" w:cs="Times"/>
-          <w:color w:val="00B050"/>
-        </w:rPr>
-        <w:tab/>
-        <w:t xml:space="preserve">190. Next Permutation II  </w:t>
-      </w:r>
-      <w:proofErr w:type="gramStart"/>
-      <w:r>
-        <w:rPr>
-          <w:rFonts w:ascii="Times" w:hAnsi="Times" w:cs="Times"/>
-          <w:color w:val="00B050"/>
-        </w:rPr>
-        <w:t>   </w:t>
-      </w:r>
-      <w:r>
-        <w:rPr>
-          <w:rFonts w:ascii="Times" w:hAnsi="Times" w:cs="Times"/>
-          <w:i/>
-          <w:color w:val="00B050"/>
-        </w:rPr>
-        <w:t>(</w:t>
-      </w:r>
-      <w:proofErr w:type="gramEnd"/>
-      <w:r>
-        <w:rPr>
-          <w:rFonts w:ascii="Times" w:hAnsi="Times" w:cs="Times"/>
-          <w:i/>
-          <w:color w:val="00B050"/>
-        </w:rPr>
-        <w:t>M)</w:t>
-      </w:r>
-    </w:p>
-    <w:p>
-      <w:pPr>
-        <w:ind w:left="720"/>
-        <w:rPr>
-          <w:color w:val="00B050"/>
-        </w:rPr>
-      </w:pPr>
-      <w:r>
-        <w:rPr>
-          <w:rFonts w:ascii="Times" w:hAnsi="Times" w:cs="Times"/>
-          <w:color w:val="00B050"/>
-        </w:rPr>
-        <w:tab/>
-        <w:t>•</w:t>
-      </w:r>
-      <w:r>
-        <w:rPr>
-          <w:rFonts w:ascii="Times" w:hAnsi="Times" w:cs="Times"/>
-          <w:color w:val="00B050"/>
-        </w:rPr>
-        <w:tab/>
-        <w:t xml:space="preserve">198. Permutation Index II  </w:t>
-      </w:r>
-      <w:proofErr w:type="gramStart"/>
-      <w:r>
-        <w:rPr>
-          <w:rFonts w:ascii="Times" w:hAnsi="Times" w:cs="Times"/>
-          <w:color w:val="00B050"/>
-        </w:rPr>
-        <w:t>   </w:t>
-      </w:r>
-      <w:r>
-        <w:rPr>
-          <w:rFonts w:ascii="Times" w:hAnsi="Times" w:cs="Times"/>
-          <w:i/>
-          <w:color w:val="00B050"/>
-        </w:rPr>
-        <w:t>(</w:t>
-      </w:r>
-      <w:proofErr w:type="gramEnd"/>
-      <w:r>
-        <w:rPr>
-          <w:rFonts w:ascii="Times" w:hAnsi="Times" w:cs="Times"/>
-          <w:i/>
-          <w:color w:val="00B050"/>
-        </w:rPr>
-        <w:t>M)</w:t>
-      </w:r>
-    </w:p>
-    <w:p>
-      <w:pPr>
-        <w:ind w:left="720"/>
-      </w:pPr>
-      <w:r>
-        <w:rPr>
-          <w:rFonts w:ascii="Times" w:hAnsi="Times" w:cs="Times"/>
-        </w:rPr>
-        <w:tab/>
-        <w:t>•</w:t>
-      </w:r>
-      <w:r>
-        <w:rPr>
-          <w:rFonts w:ascii="Times" w:hAnsi="Times" w:cs="Times"/>
-        </w:rPr>
-        <w:tab/>
-        <w:t xml:space="preserve">107. Word Break  </w:t>
-      </w:r>
-      <w:proofErr w:type="gramStart"/>
-      <w:r>
-        <w:rPr>
-          <w:rFonts w:ascii="Times" w:hAnsi="Times" w:cs="Times"/>
-        </w:rPr>
-        <w:t>   </w:t>
-      </w:r>
-      <w:r>
-        <w:rPr>
-          <w:rFonts w:ascii="Times" w:hAnsi="Times" w:cs="Times"/>
-          <w:i/>
-        </w:rPr>
-        <w:t>(</w:t>
-      </w:r>
-      <w:proofErr w:type="gramEnd"/>
-      <w:r>
-        <w:rPr>
-          <w:rFonts w:ascii="Times" w:hAnsi="Times" w:cs="Times"/>
-          <w:i/>
-        </w:rPr>
-        <w:t>M)</w:t>
-      </w:r>
-    </w:p>
-    <w:p>
-      <w:pPr>
-        <w:ind w:left="720"/>
-      </w:pPr>
-      <w:r>
-        <w:rPr>
-          <w:rFonts w:ascii="Times" w:hAnsi="Times" w:cs="Times"/>
-        </w:rPr>
-        <w:tab/>
-        <w:t>•</w:t>
-      </w:r>
-      <w:r>
-        <w:rPr>
-          <w:rFonts w:ascii="Times" w:hAnsi="Times" w:cs="Times"/>
-        </w:rPr>
-        <w:tab/>
-        <w:t xml:space="preserve">108. Palindrome Partitioning II  </w:t>
-      </w:r>
-      <w:proofErr w:type="gramStart"/>
-      <w:r>
-        <w:rPr>
-          <w:rFonts w:ascii="Times" w:hAnsi="Times" w:cs="Times"/>
-        </w:rPr>
-        <w:t>   </w:t>
-      </w:r>
-      <w:r>
-        <w:rPr>
-          <w:rFonts w:ascii="Times" w:hAnsi="Times" w:cs="Times"/>
-          <w:i/>
-        </w:rPr>
-        <w:t>(</w:t>
-      </w:r>
-      <w:proofErr w:type="gramEnd"/>
-      <w:r>
-        <w:rPr>
-          <w:rFonts w:ascii="Times" w:hAnsi="Times" w:cs="Times"/>
-          <w:i/>
-        </w:rPr>
-        <w:t>M)</w:t>
-      </w:r>
-    </w:p>
-    <w:p/>
-    <w:p/>
-    <w:p>
-      <w:r>
-        <w:rPr>
-          <w:rFonts w:ascii="Times" w:hAnsi="Times" w:cs="Times"/>
-        </w:rPr>
-        <w:br w:type="page"/>
-      </w:r>
-    </w:p>
-    <w:p>
-      <w:r>
-        <w:rPr>
-          <w:rFonts w:ascii="Times" w:hAnsi="Times" w:cs="Times"/>
-        </w:rPr>
-        <w:lastRenderedPageBreak/>
-        <w:t>Chapter 6 - Linked List &amp; Array</w:t>
-      </w:r>
-    </w:p>
-    <w:p>
-      <w:r>
-        <w:rPr>
-          <w:rFonts w:ascii="Times" w:hAnsi="Times" w:cs="Times"/>
-        </w:rPr>
-        <w:t>required</w:t>
-      </w:r>
-    </w:p>
-    <w:p>
-      <w:pPr>
-        <w:ind w:left="720"/>
-      </w:pPr>
-      <w:r>
-        <w:rPr>
-          <w:rFonts w:ascii="Times" w:hAnsi="Times" w:cs="Times"/>
-        </w:rPr>
-        <w:tab/>
-        <w:t>•</w:t>
-      </w:r>
-      <w:r>
-        <w:rPr>
-          <w:rFonts w:ascii="Times" w:hAnsi="Times" w:cs="Times"/>
-        </w:rPr>
-        <w:tab/>
-        <w:t xml:space="preserve">599. Insert into a Cyclic Sorted List  </w:t>
-      </w:r>
-      <w:proofErr w:type="gramStart"/>
-      <w:r>
-        <w:rPr>
-          <w:rFonts w:ascii="Times" w:hAnsi="Times" w:cs="Times"/>
-        </w:rPr>
-        <w:t>   </w:t>
-      </w:r>
-      <w:r>
-        <w:rPr>
-          <w:rFonts w:ascii="Times" w:hAnsi="Times" w:cs="Times"/>
-          <w:i/>
-        </w:rPr>
-        <w:t>(</w:t>
-      </w:r>
-      <w:proofErr w:type="gramEnd"/>
-      <w:r>
-        <w:rPr>
-          <w:rFonts w:ascii="Times" w:hAnsi="Times" w:cs="Times"/>
-          <w:i/>
-        </w:rPr>
-        <w:t>E, L)</w:t>
-      </w:r>
-    </w:p>
-    <w:p>
-      <w:pPr>
-        <w:ind w:left="720"/>
-      </w:pPr>
-      <w:r>
-        <w:rPr>
-          <w:rFonts w:ascii="Times" w:hAnsi="Times" w:cs="Times"/>
-        </w:rPr>
-        <w:tab/>
-        <w:t>•</w:t>
-      </w:r>
-      <w:r>
-        <w:rPr>
-          <w:rFonts w:ascii="Times" w:hAnsi="Times" w:cs="Times"/>
-        </w:rPr>
-        <w:tab/>
-        <w:t xml:space="preserve">165. Merge Two Sorted Lists  </w:t>
-      </w:r>
-      <w:proofErr w:type="gramStart"/>
-      <w:r>
-        <w:rPr>
-          <w:rFonts w:ascii="Times" w:hAnsi="Times" w:cs="Times"/>
-        </w:rPr>
-        <w:t>   </w:t>
-      </w:r>
-      <w:r>
-        <w:rPr>
-          <w:rFonts w:ascii="Times" w:hAnsi="Times" w:cs="Times"/>
-          <w:i/>
-        </w:rPr>
-        <w:t>(</w:t>
-      </w:r>
-      <w:proofErr w:type="gramEnd"/>
-      <w:r>
-        <w:rPr>
-          <w:rFonts w:ascii="Times" w:hAnsi="Times" w:cs="Times"/>
-          <w:i/>
-        </w:rPr>
-        <w:t>E)</w:t>
-      </w:r>
-    </w:p>
-    <w:p>
-      <w:pPr>
-        <w:ind w:left="720"/>
-      </w:pPr>
-      <w:r>
-        <w:rPr>
-          <w:rFonts w:ascii="Times" w:hAnsi="Times" w:cs="Times"/>
-        </w:rPr>
-        <w:tab/>
-        <w:t>•</w:t>
-      </w:r>
-      <w:r>
-        <w:rPr>
-          <w:rFonts w:ascii="Times" w:hAnsi="Times" w:cs="Times"/>
-        </w:rPr>
-        <w:tab/>
-        <w:t xml:space="preserve">138. Subarray Sum  </w:t>
-      </w:r>
-      <w:proofErr w:type="gramStart"/>
-      <w:r>
-        <w:rPr>
-          <w:rFonts w:ascii="Times" w:hAnsi="Times" w:cs="Times"/>
-        </w:rPr>
-        <w:t>   </w:t>
-      </w:r>
-      <w:r>
-        <w:rPr>
-          <w:rFonts w:ascii="Times" w:hAnsi="Times" w:cs="Times"/>
-          <w:i/>
-        </w:rPr>
-        <w:t>(</w:t>
-      </w:r>
-      <w:proofErr w:type="gramEnd"/>
-      <w:r>
-        <w:rPr>
-          <w:rFonts w:ascii="Times" w:hAnsi="Times" w:cs="Times"/>
-          <w:i/>
-        </w:rPr>
-        <w:t>E)</w:t>
-      </w:r>
-    </w:p>
-    <w:p>
-      <w:pPr>
-        <w:ind w:left="720"/>
-      </w:pPr>
-      <w:r>
-        <w:rPr>
-          <w:rFonts w:ascii="Times" w:hAnsi="Times" w:cs="Times"/>
-        </w:rPr>
-        <w:tab/>
-        <w:t>•</w:t>
-      </w:r>
-      <w:r>
-        <w:rPr>
-          <w:rFonts w:ascii="Times" w:hAnsi="Times" w:cs="Times"/>
-        </w:rPr>
-        <w:tab/>
-        <w:t xml:space="preserve">41. Maximum Subarray  </w:t>
-      </w:r>
-      <w:proofErr w:type="gramStart"/>
-      <w:r>
-        <w:rPr>
-          <w:rFonts w:ascii="Times" w:hAnsi="Times" w:cs="Times"/>
-        </w:rPr>
-        <w:t>  </w:t>
-      </w:r>
-      <w:r>
-        <w:rPr>
-          <w:rFonts w:ascii="Times" w:hAnsi="Times" w:cs="Times"/>
-          <w:i/>
-        </w:rPr>
-        <w:t> (</w:t>
-      </w:r>
-      <w:proofErr w:type="gramEnd"/>
-      <w:r>
-        <w:rPr>
-          <w:rFonts w:ascii="Times" w:hAnsi="Times" w:cs="Times"/>
-          <w:i/>
-        </w:rPr>
-        <w:t>E)</w:t>
-      </w:r>
-    </w:p>
-    <w:p>
-      <w:pPr>
-        <w:ind w:left="720"/>
-      </w:pPr>
-      <w:r>
-        <w:rPr>
-          <w:rFonts w:ascii="Times" w:hAnsi="Times" w:cs="Times"/>
-        </w:rPr>
-        <w:tab/>
-        <w:t>•</w:t>
-      </w:r>
-      <w:r>
-        <w:rPr>
-          <w:rFonts w:ascii="Times" w:hAnsi="Times" w:cs="Times"/>
-        </w:rPr>
-        <w:tab/>
-        <w:t xml:space="preserve">139. Subarray Sum Closest  </w:t>
-      </w:r>
-      <w:proofErr w:type="gramStart"/>
-      <w:r>
-        <w:rPr>
-          <w:rFonts w:ascii="Times" w:hAnsi="Times" w:cs="Times"/>
-        </w:rPr>
-        <w:t>   </w:t>
-      </w:r>
-      <w:r>
-        <w:rPr>
-          <w:rFonts w:ascii="Times" w:hAnsi="Times" w:cs="Times"/>
-          <w:i/>
-        </w:rPr>
-        <w:t>(</w:t>
-      </w:r>
-      <w:proofErr w:type="gramEnd"/>
-      <w:r>
-        <w:rPr>
-          <w:rFonts w:ascii="Times" w:hAnsi="Times" w:cs="Times"/>
-          <w:i/>
-        </w:rPr>
-        <w:t>M)</w:t>
-      </w:r>
-    </w:p>
-    <w:p>
-      <w:pPr>
-        <w:ind w:left="720"/>
-      </w:pPr>
-      <w:r>
-        <w:rPr>
-          <w:rFonts w:ascii="Times" w:hAnsi="Times" w:cs="Times"/>
-        </w:rPr>
-        <w:tab/>
-        <w:t>•</w:t>
-      </w:r>
-      <w:r>
-        <w:rPr>
-          <w:rFonts w:ascii="Times" w:hAnsi="Times" w:cs="Times"/>
-        </w:rPr>
-        <w:tab/>
-        <w:t xml:space="preserve">105. Copy List with Random Pointer  </w:t>
-      </w:r>
-      <w:proofErr w:type="gramStart"/>
-      <w:r>
-        <w:rPr>
-          <w:rFonts w:ascii="Times" w:hAnsi="Times" w:cs="Times"/>
-        </w:rPr>
-        <w:t xml:space="preserve">  </w:t>
-      </w:r>
-      <w:r>
-        <w:rPr>
-          <w:rFonts w:ascii="Times" w:hAnsi="Times" w:cs="Times"/>
-          <w:i/>
-        </w:rPr>
-        <w:t> (</w:t>
-      </w:r>
-      <w:proofErr w:type="gramEnd"/>
-      <w:r>
-        <w:rPr>
-          <w:rFonts w:ascii="Times" w:hAnsi="Times" w:cs="Times"/>
-          <w:i/>
-        </w:rPr>
-        <w:t>M)</w:t>
-      </w:r>
-    </w:p>
-    <w:p>
-      <w:pPr>
-        <w:ind w:left="720"/>
-      </w:pPr>
-      <w:r>
-        <w:rPr>
-          <w:rFonts w:ascii="Times" w:hAnsi="Times" w:cs="Times"/>
-        </w:rPr>
-        <w:tab/>
-        <w:t>•</w:t>
-      </w:r>
-      <w:r>
-        <w:rPr>
-          <w:rFonts w:ascii="Times" w:hAnsi="Times" w:cs="Times"/>
-        </w:rPr>
-        <w:tab/>
-        <w:t xml:space="preserve">102. Linked List Cycle  </w:t>
-      </w:r>
-      <w:proofErr w:type="gramStart"/>
-      <w:r>
-        <w:rPr>
-          <w:rFonts w:ascii="Times" w:hAnsi="Times" w:cs="Times"/>
-        </w:rPr>
-        <w:t xml:space="preserve">  </w:t>
-      </w:r>
-      <w:r>
-        <w:rPr>
-          <w:rFonts w:ascii="Times" w:hAnsi="Times" w:cs="Times"/>
-          <w:i/>
-        </w:rPr>
-        <w:t> (</w:t>
-      </w:r>
-      <w:proofErr w:type="gramEnd"/>
-      <w:r>
-        <w:rPr>
-          <w:rFonts w:ascii="Times" w:hAnsi="Times" w:cs="Times"/>
-          <w:i/>
-        </w:rPr>
-        <w:t>M)</w:t>
-      </w:r>
-    </w:p>
-    <w:p>
-      <w:pPr>
-        <w:ind w:left="720"/>
-      </w:pPr>
-      <w:r>
-        <w:rPr>
-          <w:rFonts w:ascii="Times" w:hAnsi="Times" w:cs="Times"/>
-        </w:rPr>
-        <w:tab/>
-        <w:t>•</w:t>
-      </w:r>
-      <w:r>
-        <w:rPr>
-          <w:rFonts w:ascii="Times" w:hAnsi="Times" w:cs="Times"/>
-        </w:rPr>
-        <w:tab/>
-        <w:t xml:space="preserve">98. Sort List  </w:t>
-      </w:r>
-      <w:proofErr w:type="gramStart"/>
-      <w:r>
-        <w:rPr>
-          <w:rFonts w:ascii="Times" w:hAnsi="Times" w:cs="Times"/>
-        </w:rPr>
-        <w:t>   </w:t>
-      </w:r>
-      <w:r>
-        <w:rPr>
-          <w:rFonts w:ascii="Times" w:hAnsi="Times" w:cs="Times"/>
-          <w:i/>
-        </w:rPr>
-        <w:t>(</w:t>
-      </w:r>
-      <w:proofErr w:type="gramEnd"/>
-      <w:r>
-        <w:rPr>
-          <w:rFonts w:ascii="Times" w:hAnsi="Times" w:cs="Times"/>
-          <w:i/>
-        </w:rPr>
-        <w:t>M)</w:t>
-      </w:r>
-    </w:p>
-    <w:p>
-      <w:pPr>
-        <w:ind w:left="720"/>
-      </w:pPr>
-      <w:r>
-        <w:rPr>
-          <w:rFonts w:ascii="Times" w:hAnsi="Times" w:cs="Times"/>
-        </w:rPr>
-        <w:tab/>
-        <w:t>•</w:t>
-      </w:r>
-      <w:r>
-        <w:rPr>
-          <w:rFonts w:ascii="Times" w:hAnsi="Times" w:cs="Times"/>
-        </w:rPr>
-        <w:tab/>
-        <w:t xml:space="preserve">450. Reverse Node in k-Group  </w:t>
-      </w:r>
-      <w:proofErr w:type="gramStart"/>
-      <w:r>
-        <w:rPr>
-          <w:rFonts w:ascii="Times" w:hAnsi="Times" w:cs="Times"/>
-        </w:rPr>
-        <w:t xml:space="preserve">  </w:t>
-      </w:r>
-      <w:r>
-        <w:rPr>
-          <w:rFonts w:ascii="Times" w:hAnsi="Times" w:cs="Times"/>
-          <w:i/>
-        </w:rPr>
-        <w:t> (</w:t>
-      </w:r>
-      <w:proofErr w:type="gramEnd"/>
-      <w:r>
-        <w:rPr>
-          <w:rFonts w:ascii="Times" w:hAnsi="Times" w:cs="Times"/>
-          <w:i/>
-        </w:rPr>
-        <w:t>H)</w:t>
-      </w:r>
     </w:p>
     <w:p>
       <w:pPr>

--- a/check_list.docx
+++ b/check_list.docx
@@ -4943,17 +4943,22 @@
     <w:p>
       <w:pPr>
         <w:ind w:left="720"/>
-      </w:pPr>
-      <w:r>
-        <w:rPr>
-          <w:rFonts w:ascii="Times" w:hAnsi="Times" w:cs="Times"/>
-        </w:rPr>
-        <w:tab/>
-        <w:t>•</w:t>
-      </w:r>
-      <w:r>
-        <w:rPr>
-          <w:rFonts w:ascii="Times" w:hAnsi="Times" w:cs="Times"/>
+        <w:rPr>
+          <w:color w:val="00B050"/>
+        </w:rPr>
+      </w:pPr>
+      <w:r>
+        <w:rPr>
+          <w:rFonts w:ascii="Times" w:hAnsi="Times" w:cs="Times"/>
+          <w:color w:val="00B050"/>
+        </w:rPr>
+        <w:tab/>
+        <w:t>•</w:t>
+      </w:r>
+      <w:r>
+        <w:rPr>
+          <w:rFonts w:ascii="Times" w:hAnsi="Times" w:cs="Times"/>
+          <w:color w:val="00B050"/>
         </w:rPr>
         <w:tab/>
         <w:t xml:space="preserve">165. Merge Two Sorted Lists  </w:t>
@@ -4962,21 +4967,24 @@
       <w:r>
         <w:rPr>
           <w:rFonts w:ascii="Times" w:hAnsi="Times" w:cs="Times"/>
-        </w:rPr>
-        <w:t>   </w:t>
-      </w:r>
-      <w:r>
-        <w:rPr>
-          <w:rFonts w:ascii="Times" w:hAnsi="Times" w:cs="Times"/>
-          <w:i/>
-        </w:rPr>
-        <w:t>(</w:t>
-      </w:r>
-      <w:proofErr w:type="gramEnd"/>
-      <w:r>
-        <w:rPr>
-          <w:rFonts w:ascii="Times" w:hAnsi="Times" w:cs="Times"/>
-          <w:i/>
+          <w:color w:val="00B050"/>
+        </w:rPr>
+        <w:t>   </w:t>
+      </w:r>
+      <w:r>
+        <w:rPr>
+          <w:rFonts w:ascii="Times" w:hAnsi="Times" w:cs="Times"/>
+          <w:i/>
+          <w:color w:val="00B050"/>
+        </w:rPr>
+        <w:t>(</w:t>
+      </w:r>
+      <w:proofErr w:type="gramEnd"/>
+      <w:r>
+        <w:rPr>
+          <w:rFonts w:ascii="Times" w:hAnsi="Times" w:cs="Times"/>
+          <w:i/>
+          <w:color w:val="00B050"/>
         </w:rPr>
         <w:t>E)</w:t>
       </w:r>
@@ -5274,6 +5282,522 @@
           <w:color w:val="00B050"/>
         </w:rPr>
         <w:t>H)</w:t>
+      </w:r>
+    </w:p>
+    <w:p>
+      <w:pPr>
+        <w:ind w:left="720"/>
+      </w:pPr>
+      <w:r>
+        <w:rPr>
+          <w:rFonts w:ascii="Times" w:hAnsi="Times" w:cs="Times"/>
+        </w:rPr>
+        <w:tab/>
+        <w:t>•</w:t>
+      </w:r>
+      <w:r>
+        <w:rPr>
+          <w:rFonts w:ascii="Times" w:hAnsi="Times" w:cs="Times"/>
+        </w:rPr>
+        <w:tab/>
+        <w:t xml:space="preserve">65. Median of two Sorted Arrays  </w:t>
+      </w:r>
+      <w:proofErr w:type="gramStart"/>
+      <w:r>
+        <w:rPr>
+          <w:rFonts w:ascii="Times" w:hAnsi="Times" w:cs="Times"/>
+        </w:rPr>
+        <w:t>   </w:t>
+      </w:r>
+      <w:r>
+        <w:rPr>
+          <w:rFonts w:ascii="Times" w:hAnsi="Times" w:cs="Times"/>
+          <w:i/>
+        </w:rPr>
+        <w:t>(</w:t>
+      </w:r>
+      <w:proofErr w:type="gramEnd"/>
+      <w:r>
+        <w:rPr>
+          <w:rFonts w:ascii="Times" w:hAnsi="Times" w:cs="Times"/>
+          <w:i/>
+        </w:rPr>
+        <w:t>H)</w:t>
+      </w:r>
+    </w:p>
+    <w:p>
+      <w:r>
+        <w:rPr>
+          <w:rFonts w:ascii="Times" w:hAnsi="Times" w:cs="Times"/>
+        </w:rPr>
+        <w:t>Optional</w:t>
+      </w:r>
+    </w:p>
+    <w:p>
+      <w:pPr>
+        <w:ind w:left="720"/>
+      </w:pPr>
+      <w:r>
+        <w:rPr>
+          <w:rFonts w:ascii="Times" w:hAnsi="Times" w:cs="Times"/>
+        </w:rPr>
+        <w:tab/>
+        <w:t>•</w:t>
+      </w:r>
+      <w:r>
+        <w:rPr>
+          <w:rFonts w:ascii="Times" w:hAnsi="Times" w:cs="Times"/>
+        </w:rPr>
+        <w:tab/>
+        <w:t xml:space="preserve">548. Intersection of Two Array II  </w:t>
+      </w:r>
+      <w:proofErr w:type="gramStart"/>
+      <w:r>
+        <w:rPr>
+          <w:rFonts w:ascii="Times" w:hAnsi="Times" w:cs="Times"/>
+        </w:rPr>
+        <w:t>   </w:t>
+      </w:r>
+      <w:r>
+        <w:rPr>
+          <w:rFonts w:ascii="Times" w:hAnsi="Times" w:cs="Times"/>
+          <w:i/>
+        </w:rPr>
+        <w:t>(</w:t>
+      </w:r>
+      <w:proofErr w:type="gramEnd"/>
+      <w:r>
+        <w:rPr>
+          <w:rFonts w:ascii="Times" w:hAnsi="Times" w:cs="Times"/>
+          <w:i/>
+        </w:rPr>
+        <w:t>E)</w:t>
+      </w:r>
+    </w:p>
+    <w:p>
+      <w:pPr>
+        <w:ind w:left="720"/>
+      </w:pPr>
+      <w:r>
+        <w:rPr>
+          <w:rFonts w:ascii="Times" w:hAnsi="Times" w:cs="Times"/>
+        </w:rPr>
+        <w:tab/>
+        <w:t>•</w:t>
+      </w:r>
+      <w:r>
+        <w:rPr>
+          <w:rFonts w:ascii="Times" w:hAnsi="Times" w:cs="Times"/>
+        </w:rPr>
+        <w:tab/>
+        <w:t xml:space="preserve">547 Intersection of Two Arrays  </w:t>
+      </w:r>
+      <w:proofErr w:type="gramStart"/>
+      <w:r>
+        <w:rPr>
+          <w:rFonts w:ascii="Times" w:hAnsi="Times" w:cs="Times"/>
+        </w:rPr>
+        <w:t xml:space="preserve">  </w:t>
+      </w:r>
+      <w:r>
+        <w:rPr>
+          <w:rFonts w:ascii="Times" w:hAnsi="Times" w:cs="Times"/>
+          <w:i/>
+        </w:rPr>
+        <w:t> (</w:t>
+      </w:r>
+      <w:proofErr w:type="gramEnd"/>
+      <w:r>
+        <w:rPr>
+          <w:rFonts w:ascii="Times" w:hAnsi="Times" w:cs="Times"/>
+          <w:i/>
+        </w:rPr>
+        <w:t>E)</w:t>
+      </w:r>
+    </w:p>
+    <w:p>
+      <w:pPr>
+        <w:ind w:left="720"/>
+        <w:rPr>
+          <w:color w:val="00B050"/>
+        </w:rPr>
+      </w:pPr>
+      <w:r>
+        <w:rPr>
+          <w:rFonts w:ascii="Times" w:hAnsi="Times" w:cs="Times"/>
+          <w:color w:val="00B050"/>
+        </w:rPr>
+        <w:tab/>
+        <w:t>•</w:t>
+      </w:r>
+      <w:r>
+        <w:rPr>
+          <w:rFonts w:ascii="Times" w:hAnsi="Times" w:cs="Times"/>
+          <w:color w:val="00B050"/>
+        </w:rPr>
+        <w:tab/>
+        <w:t xml:space="preserve">96. Partition List  </w:t>
+      </w:r>
+      <w:proofErr w:type="gramStart"/>
+      <w:r>
+        <w:rPr>
+          <w:rFonts w:ascii="Times" w:hAnsi="Times" w:cs="Times"/>
+          <w:color w:val="00B050"/>
+        </w:rPr>
+        <w:t>   </w:t>
+      </w:r>
+      <w:r>
+        <w:rPr>
+          <w:rFonts w:ascii="Times" w:hAnsi="Times" w:cs="Times"/>
+          <w:i/>
+          <w:color w:val="00B050"/>
+        </w:rPr>
+        <w:t>(</w:t>
+      </w:r>
+      <w:proofErr w:type="gramEnd"/>
+      <w:r>
+        <w:rPr>
+          <w:rFonts w:ascii="Times" w:hAnsi="Times" w:cs="Times"/>
+          <w:i/>
+          <w:color w:val="00B050"/>
+        </w:rPr>
+        <w:t>E)</w:t>
+      </w:r>
+    </w:p>
+    <w:p>
+      <w:pPr>
+        <w:ind w:left="720"/>
+      </w:pPr>
+      <w:r>
+        <w:rPr>
+          <w:rFonts w:ascii="Times" w:hAnsi="Times" w:cs="Times"/>
+        </w:rPr>
+        <w:tab/>
+        <w:t>•</w:t>
+      </w:r>
+      <w:r>
+        <w:rPr>
+          <w:rFonts w:ascii="Times" w:hAnsi="Times" w:cs="Times"/>
+        </w:rPr>
+        <w:tab/>
+        <w:t xml:space="preserve">64. Merge Sorted Array  </w:t>
+      </w:r>
+      <w:proofErr w:type="gramStart"/>
+      <w:r>
+        <w:rPr>
+          <w:rFonts w:ascii="Times" w:hAnsi="Times" w:cs="Times"/>
+        </w:rPr>
+        <w:t xml:space="preserve">  </w:t>
+      </w:r>
+      <w:r>
+        <w:rPr>
+          <w:rFonts w:ascii="Times" w:hAnsi="Times" w:cs="Times"/>
+          <w:i/>
+        </w:rPr>
+        <w:t> (</w:t>
+      </w:r>
+      <w:proofErr w:type="gramEnd"/>
+      <w:r>
+        <w:rPr>
+          <w:rFonts w:ascii="Times" w:hAnsi="Times" w:cs="Times"/>
+          <w:i/>
+        </w:rPr>
+        <w:t>E)</w:t>
+      </w:r>
+    </w:p>
+    <w:p>
+      <w:pPr>
+        <w:ind w:left="720"/>
+      </w:pPr>
+      <w:r>
+        <w:rPr>
+          <w:rFonts w:ascii="Times" w:hAnsi="Times" w:cs="Times"/>
+        </w:rPr>
+        <w:tab/>
+        <w:t>•</w:t>
+      </w:r>
+      <w:r>
+        <w:rPr>
+          <w:rFonts w:ascii="Times" w:hAnsi="Times" w:cs="Times"/>
+        </w:rPr>
+        <w:tab/>
+        <w:t xml:space="preserve">6. Merge Two Sorted Arrays  </w:t>
+      </w:r>
+      <w:proofErr w:type="gramStart"/>
+      <w:r>
+        <w:rPr>
+          <w:rFonts w:ascii="Times" w:hAnsi="Times" w:cs="Times"/>
+        </w:rPr>
+        <w:t>   </w:t>
+      </w:r>
+      <w:r>
+        <w:rPr>
+          <w:rFonts w:ascii="Times" w:hAnsi="Times" w:cs="Times"/>
+          <w:i/>
+        </w:rPr>
+        <w:t>(</w:t>
+      </w:r>
+      <w:proofErr w:type="gramEnd"/>
+      <w:r>
+        <w:rPr>
+          <w:rFonts w:ascii="Times" w:hAnsi="Times" w:cs="Times"/>
+          <w:i/>
+        </w:rPr>
+        <w:t>E)</w:t>
+      </w:r>
+    </w:p>
+    <w:p>
+      <w:pPr>
+        <w:ind w:left="720"/>
+      </w:pPr>
+      <w:r>
+        <w:rPr>
+          <w:rFonts w:ascii="Times" w:hAnsi="Times" w:cs="Times"/>
+        </w:rPr>
+        <w:tab/>
+        <w:t>•</w:t>
+      </w:r>
+      <w:r>
+        <w:rPr>
+          <w:rFonts w:ascii="Times" w:hAnsi="Times" w:cs="Times"/>
+        </w:rPr>
+        <w:tab/>
+        <w:t xml:space="preserve">103. Linked List Cycle II  </w:t>
+      </w:r>
+      <w:proofErr w:type="gramStart"/>
+      <w:r>
+        <w:rPr>
+          <w:rFonts w:ascii="Times" w:hAnsi="Times" w:cs="Times"/>
+        </w:rPr>
+        <w:t>   </w:t>
+      </w:r>
+      <w:r>
+        <w:rPr>
+          <w:rFonts w:ascii="Times" w:hAnsi="Times" w:cs="Times"/>
+          <w:i/>
+        </w:rPr>
+        <w:t>(</w:t>
+      </w:r>
+      <w:proofErr w:type="gramEnd"/>
+      <w:r>
+        <w:rPr>
+          <w:rFonts w:ascii="Times" w:hAnsi="Times" w:cs="Times"/>
+          <w:i/>
+        </w:rPr>
+        <w:t>H)</w:t>
+      </w:r>
+    </w:p>
+    <w:p>
+      <w:r>
+        <w:rPr>
+          <w:rFonts w:ascii="Times" w:hAnsi="Times" w:cs="Times"/>
+        </w:rPr>
+        <w:t>Related</w:t>
+      </w:r>
+    </w:p>
+    <w:p>
+      <w:pPr>
+        <w:ind w:left="720"/>
+      </w:pPr>
+      <w:r>
+        <w:rPr>
+          <w:rFonts w:ascii="Times" w:hAnsi="Times" w:cs="Times"/>
+        </w:rPr>
+        <w:tab/>
+        <w:t>•</w:t>
+      </w:r>
+      <w:r>
+        <w:rPr>
+          <w:rFonts w:ascii="Times" w:hAnsi="Times" w:cs="Times"/>
+        </w:rPr>
+        <w:tab/>
+        <w:t xml:space="preserve">41. Maximum Subarray  </w:t>
+      </w:r>
+      <w:proofErr w:type="gramStart"/>
+      <w:r>
+        <w:rPr>
+          <w:rFonts w:ascii="Times" w:hAnsi="Times" w:cs="Times"/>
+        </w:rPr>
+        <w:t xml:space="preserve">  </w:t>
+      </w:r>
+      <w:r>
+        <w:rPr>
+          <w:rFonts w:ascii="Times" w:hAnsi="Times" w:cs="Times"/>
+          <w:i/>
+        </w:rPr>
+        <w:t> (</w:t>
+      </w:r>
+      <w:proofErr w:type="gramEnd"/>
+      <w:r>
+        <w:rPr>
+          <w:rFonts w:ascii="Times" w:hAnsi="Times" w:cs="Times"/>
+          <w:i/>
+        </w:rPr>
+        <w:t>E)</w:t>
+      </w:r>
+    </w:p>
+    <w:p>
+      <w:pPr>
+        <w:ind w:left="720"/>
+      </w:pPr>
+      <w:r>
+        <w:rPr>
+          <w:rFonts w:ascii="Times" w:hAnsi="Times" w:cs="Times"/>
+        </w:rPr>
+        <w:tab/>
+        <w:t>•</w:t>
+      </w:r>
+      <w:r>
+        <w:rPr>
+          <w:rFonts w:ascii="Times" w:hAnsi="Times" w:cs="Times"/>
+        </w:rPr>
+        <w:tab/>
+        <w:t xml:space="preserve">620. Maximum Subarray IV  </w:t>
+      </w:r>
+      <w:proofErr w:type="gramStart"/>
+      <w:r>
+        <w:rPr>
+          <w:rFonts w:ascii="Times" w:hAnsi="Times" w:cs="Times"/>
+        </w:rPr>
+        <w:t xml:space="preserve">  </w:t>
+      </w:r>
+      <w:r>
+        <w:rPr>
+          <w:rFonts w:ascii="Times" w:hAnsi="Times" w:cs="Times"/>
+          <w:i/>
+        </w:rPr>
+        <w:t> (</w:t>
+      </w:r>
+      <w:proofErr w:type="gramEnd"/>
+      <w:r>
+        <w:rPr>
+          <w:rFonts w:ascii="Times" w:hAnsi="Times" w:cs="Times"/>
+          <w:i/>
+        </w:rPr>
+        <w:t>M, L)</w:t>
+      </w:r>
+    </w:p>
+    <w:p>
+      <w:pPr>
+        <w:ind w:left="720"/>
+      </w:pPr>
+      <w:r>
+        <w:rPr>
+          <w:rFonts w:ascii="Times" w:hAnsi="Times" w:cs="Times"/>
+        </w:rPr>
+        <w:tab/>
+        <w:t>•</w:t>
+      </w:r>
+      <w:r>
+        <w:rPr>
+          <w:rFonts w:ascii="Times" w:hAnsi="Times" w:cs="Times"/>
+        </w:rPr>
+        <w:tab/>
+        <w:t xml:space="preserve">617. Maximum Average Subarray  </w:t>
+      </w:r>
+      <w:proofErr w:type="gramStart"/>
+      <w:r>
+        <w:rPr>
+          <w:rFonts w:ascii="Times" w:hAnsi="Times" w:cs="Times"/>
+        </w:rPr>
+        <w:t xml:space="preserve">  </w:t>
+      </w:r>
+      <w:r>
+        <w:rPr>
+          <w:rFonts w:ascii="Times" w:hAnsi="Times" w:cs="Times"/>
+          <w:i/>
+        </w:rPr>
+        <w:t> (</w:t>
+      </w:r>
+      <w:proofErr w:type="gramEnd"/>
+      <w:r>
+        <w:rPr>
+          <w:rFonts w:ascii="Times" w:hAnsi="Times" w:cs="Times"/>
+          <w:i/>
+        </w:rPr>
+        <w:t>M)</w:t>
+      </w:r>
+    </w:p>
+    <w:p>
+      <w:pPr>
+        <w:ind w:left="720"/>
+      </w:pPr>
+      <w:r>
+        <w:rPr>
+          <w:rFonts w:ascii="Times" w:hAnsi="Times" w:cs="Times"/>
+        </w:rPr>
+        <w:tab/>
+        <w:t>•</w:t>
+      </w:r>
+      <w:r>
+        <w:rPr>
+          <w:rFonts w:ascii="Times" w:hAnsi="Times" w:cs="Times"/>
+        </w:rPr>
+        <w:tab/>
+        <w:t xml:space="preserve">191. Maximum Product Subarray  </w:t>
+      </w:r>
+      <w:proofErr w:type="gramStart"/>
+      <w:r>
+        <w:rPr>
+          <w:rFonts w:ascii="Times" w:hAnsi="Times" w:cs="Times"/>
+        </w:rPr>
+        <w:t xml:space="preserve">  </w:t>
+      </w:r>
+      <w:r>
+        <w:rPr>
+          <w:rFonts w:ascii="Times" w:hAnsi="Times" w:cs="Times"/>
+          <w:i/>
+        </w:rPr>
+        <w:t> (</w:t>
+      </w:r>
+      <w:proofErr w:type="gramEnd"/>
+      <w:r>
+        <w:rPr>
+          <w:rFonts w:ascii="Times" w:hAnsi="Times" w:cs="Times"/>
+          <w:i/>
+        </w:rPr>
+        <w:t>M)</w:t>
+      </w:r>
+    </w:p>
+    <w:p>
+      <w:pPr>
+        <w:ind w:left="720"/>
+      </w:pPr>
+      <w:r>
+        <w:rPr>
+          <w:rFonts w:ascii="Times" w:hAnsi="Times" w:cs="Times"/>
+        </w:rPr>
+        <w:tab/>
+        <w:t>•</w:t>
+      </w:r>
+      <w:r>
+        <w:rPr>
+          <w:rFonts w:ascii="Times" w:hAnsi="Times" w:cs="Times"/>
+        </w:rPr>
+        <w:tab/>
+        <w:t xml:space="preserve">45. Maximum Subarray Difference  </w:t>
+      </w:r>
+      <w:proofErr w:type="gramStart"/>
+      <w:r>
+        <w:rPr>
+          <w:rFonts w:ascii="Times" w:hAnsi="Times" w:cs="Times"/>
+        </w:rPr>
+        <w:t>   </w:t>
+      </w:r>
+      <w:r>
+        <w:rPr>
+          <w:rFonts w:ascii="Times" w:hAnsi="Times" w:cs="Times"/>
+          <w:i/>
+        </w:rPr>
+        <w:t>(</w:t>
+      </w:r>
+      <w:proofErr w:type="gramEnd"/>
+      <w:r>
+        <w:rPr>
+          <w:rFonts w:ascii="Times" w:hAnsi="Times" w:cs="Times"/>
+          <w:i/>
+        </w:rPr>
+        <w:t>M)</w:t>
       </w:r>
       <w:bookmarkStart w:id="0" w:name="_GoBack"/>
       <w:bookmarkEnd w:id="0"/>
@@ -5294,14 +5818,100 @@
           <w:rFonts w:ascii="Times" w:hAnsi="Times" w:cs="Times"/>
         </w:rPr>
         <w:tab/>
-        <w:t xml:space="preserve">65. Median of two Sorted Arrays  </w:t>
-      </w:r>
-      <w:proofErr w:type="gramStart"/>
-      <w:r>
-        <w:rPr>
-          <w:rFonts w:ascii="Times" w:hAnsi="Times" w:cs="Times"/>
-        </w:rPr>
-        <w:t>   </w:t>
+        <w:t xml:space="preserve">42. Maximum Subarray II  </w:t>
+      </w:r>
+      <w:proofErr w:type="gramStart"/>
+      <w:r>
+        <w:rPr>
+          <w:rFonts w:ascii="Times" w:hAnsi="Times" w:cs="Times"/>
+        </w:rPr>
+        <w:t xml:space="preserve">  </w:t>
+      </w:r>
+      <w:r>
+        <w:rPr>
+          <w:rFonts w:ascii="Times" w:hAnsi="Times" w:cs="Times"/>
+          <w:i/>
+        </w:rPr>
+        <w:t> (</w:t>
+      </w:r>
+      <w:proofErr w:type="gramEnd"/>
+      <w:r>
+        <w:rPr>
+          <w:rFonts w:ascii="Times" w:hAnsi="Times" w:cs="Times"/>
+          <w:i/>
+        </w:rPr>
+        <w:t>M)</w:t>
+      </w:r>
+    </w:p>
+    <w:p>
+      <w:pPr>
+        <w:ind w:left="720"/>
+      </w:pPr>
+      <w:r>
+        <w:rPr>
+          <w:rFonts w:ascii="Times" w:hAnsi="Times" w:cs="Times"/>
+        </w:rPr>
+        <w:tab/>
+        <w:t>•</w:t>
+      </w:r>
+      <w:r>
+        <w:rPr>
+          <w:rFonts w:ascii="Times" w:hAnsi="Times" w:cs="Times"/>
+        </w:rPr>
+        <w:tab/>
+        <w:t xml:space="preserve">621. Maximum Subarray V  </w:t>
+      </w:r>
+      <w:proofErr w:type="gramStart"/>
+      <w:r>
+        <w:rPr>
+          <w:rFonts w:ascii="Times" w:hAnsi="Times" w:cs="Times"/>
+        </w:rPr>
+        <w:t xml:space="preserve">  </w:t>
+      </w:r>
+      <w:r>
+        <w:rPr>
+          <w:rFonts w:ascii="Times" w:hAnsi="Times" w:cs="Times"/>
+          <w:i/>
+        </w:rPr>
+        <w:t> (</w:t>
+      </w:r>
+      <w:proofErr w:type="gramEnd"/>
+      <w:r>
+        <w:rPr>
+          <w:rFonts w:ascii="Times" w:hAnsi="Times" w:cs="Times"/>
+          <w:i/>
+        </w:rPr>
+        <w:t>H, L)</w:t>
+      </w:r>
+    </w:p>
+    <w:p>
+      <w:pPr>
+        <w:ind w:left="720"/>
+        <w:rPr>
+          <w:rFonts w:ascii="Times" w:hAnsi="Times" w:cs="Times"/>
+          <w:i/>
+        </w:rPr>
+      </w:pPr>
+      <w:r>
+        <w:rPr>
+          <w:rFonts w:ascii="Times" w:hAnsi="Times" w:cs="Times"/>
+        </w:rPr>
+        <w:tab/>
+        <w:t>•</w:t>
+      </w:r>
+      <w:r>
+        <w:rPr>
+          <w:rFonts w:ascii="Times" w:hAnsi="Times" w:cs="Times"/>
+        </w:rPr>
+        <w:tab/>
+        <w:t>43. Maximum Subarray III   </w:t>
+      </w:r>
+      <w:proofErr w:type="gramStart"/>
+      <w:r>
+        <w:rPr>
+          <w:rFonts w:ascii="Times" w:hAnsi="Times" w:cs="Times"/>
+        </w:rPr>
+        <w:t xml:space="preserve">   </w:t>
       </w:r>
       <w:r>
         <w:rPr>
@@ -5324,79 +5934,79 @@
         <w:rPr>
           <w:rFonts w:ascii="Times" w:hAnsi="Times" w:cs="Times"/>
         </w:rPr>
-        <w:t>Optional</w:t>
-      </w:r>
-    </w:p>
-    <w:p>
-      <w:pPr>
-        <w:ind w:left="720"/>
-      </w:pPr>
-      <w:r>
-        <w:rPr>
-          <w:rFonts w:ascii="Times" w:hAnsi="Times" w:cs="Times"/>
-        </w:rPr>
-        <w:tab/>
-        <w:t>•</w:t>
-      </w:r>
-      <w:r>
-        <w:rPr>
-          <w:rFonts w:ascii="Times" w:hAnsi="Times" w:cs="Times"/>
-        </w:rPr>
-        <w:tab/>
-        <w:t xml:space="preserve">548. Intersection of Two Array II  </w:t>
-      </w:r>
-      <w:proofErr w:type="gramStart"/>
-      <w:r>
-        <w:rPr>
-          <w:rFonts w:ascii="Times" w:hAnsi="Times" w:cs="Times"/>
-        </w:rPr>
-        <w:t>   </w:t>
-      </w:r>
-      <w:r>
-        <w:rPr>
-          <w:rFonts w:ascii="Times" w:hAnsi="Times" w:cs="Times"/>
-          <w:i/>
-        </w:rPr>
-        <w:t>(</w:t>
-      </w:r>
-      <w:proofErr w:type="gramEnd"/>
-      <w:r>
-        <w:rPr>
-          <w:rFonts w:ascii="Times" w:hAnsi="Times" w:cs="Times"/>
-          <w:i/>
-        </w:rPr>
-        <w:t>E)</w:t>
-      </w:r>
-    </w:p>
-    <w:p>
-      <w:pPr>
-        <w:ind w:left="720"/>
-      </w:pPr>
-      <w:r>
-        <w:rPr>
-          <w:rFonts w:ascii="Times" w:hAnsi="Times" w:cs="Times"/>
-        </w:rPr>
-        <w:tab/>
-        <w:t>•</w:t>
-      </w:r>
-      <w:r>
-        <w:rPr>
-          <w:rFonts w:ascii="Times" w:hAnsi="Times" w:cs="Times"/>
-        </w:rPr>
-        <w:tab/>
-        <w:t xml:space="preserve">547 Intersection of Two Arrays  </w:t>
-      </w:r>
-      <w:proofErr w:type="gramStart"/>
-      <w:r>
-        <w:rPr>
-          <w:rFonts w:ascii="Times" w:hAnsi="Times" w:cs="Times"/>
+        <w:t>Others</w:t>
+      </w:r>
+    </w:p>
+    <w:p>
+      <w:pPr>
+        <w:ind w:left="720"/>
+        <w:rPr>
+          <w:rFonts w:ascii="Times" w:hAnsi="Times" w:cs="Times"/>
+          <w:i/>
+          <w:color w:val="00B050"/>
+        </w:rPr>
+      </w:pPr>
+      <w:r>
+        <w:rPr>
+          <w:color w:val="00B050"/>
+        </w:rPr>
+        <w:tab/>
+      </w:r>
+      <w:r>
+        <w:rPr>
+          <w:rFonts w:ascii="Times" w:hAnsi="Times" w:cs="Times"/>
+          <w:color w:val="00B050"/>
+        </w:rPr>
+        <w:t>•</w:t>
+      </w:r>
+      <w:r>
+        <w:rPr>
+          <w:rFonts w:ascii="Times" w:hAnsi="Times" w:cs="Times"/>
+          <w:color w:val="00B050"/>
+        </w:rPr>
+        <w:tab/>
+      </w:r>
+      <w:r>
+        <w:rPr>
+          <w:rFonts w:ascii="Times" w:hAnsi="Times" w:cs="Times"/>
+          <w:color w:val="00B050"/>
+        </w:rPr>
+        <w:t>36</w:t>
+      </w:r>
+      <w:r>
+        <w:rPr>
+          <w:rFonts w:ascii="Times" w:hAnsi="Times" w:cs="Times"/>
+          <w:color w:val="00B050"/>
+        </w:rPr>
+        <w:t xml:space="preserve">. </w:t>
+      </w:r>
+      <w:r>
+        <w:rPr>
+          <w:rFonts w:ascii="Times" w:hAnsi="Times" w:cs="Times"/>
+          <w:color w:val="00B050"/>
+        </w:rPr>
+        <w:t>Reverse Linked List II</w:t>
+      </w:r>
+      <w:r>
+        <w:rPr>
+          <w:rFonts w:ascii="Times" w:hAnsi="Times" w:cs="Times"/>
+          <w:color w:val="00B050"/>
         </w:rPr>
         <w:t xml:space="preserve">  </w:t>
       </w:r>
-      <w:r>
-        <w:rPr>
-          <w:rFonts w:ascii="Times" w:hAnsi="Times" w:cs="Times"/>
-          <w:i/>
+      <w:proofErr w:type="gramStart"/>
+      <w:r>
+        <w:rPr>
+          <w:rFonts w:ascii="Times" w:hAnsi="Times" w:cs="Times"/>
+          <w:color w:val="00B050"/>
+        </w:rPr>
+        <w:t xml:space="preserve">  </w:t>
+      </w:r>
+      <w:r>
+        <w:rPr>
+          <w:rFonts w:ascii="Times" w:hAnsi="Times" w:cs="Times"/>
+          <w:i/>
+          <w:color w:val="00B050"/>
         </w:rPr>
         <w:t> (</w:t>
       </w:r>
@@ -5405,76 +6015,77 @@
         <w:rPr>
           <w:rFonts w:ascii="Times" w:hAnsi="Times" w:cs="Times"/>
           <w:i/>
-        </w:rPr>
-        <w:t>E)</w:t>
-      </w:r>
-    </w:p>
-    <w:p>
-      <w:pPr>
-        <w:ind w:left="720"/>
-      </w:pPr>
-      <w:r>
-        <w:rPr>
-          <w:rFonts w:ascii="Times" w:hAnsi="Times" w:cs="Times"/>
-        </w:rPr>
-        <w:tab/>
-        <w:t>•</w:t>
-      </w:r>
-      <w:r>
-        <w:rPr>
-          <w:rFonts w:ascii="Times" w:hAnsi="Times" w:cs="Times"/>
-        </w:rPr>
-        <w:tab/>
-        <w:t xml:space="preserve">96. Partition List  </w:t>
-      </w:r>
-      <w:proofErr w:type="gramStart"/>
-      <w:r>
-        <w:rPr>
-          <w:rFonts w:ascii="Times" w:hAnsi="Times" w:cs="Times"/>
-        </w:rPr>
-        <w:t>   </w:t>
-      </w:r>
-      <w:r>
-        <w:rPr>
-          <w:rFonts w:ascii="Times" w:hAnsi="Times" w:cs="Times"/>
-          <w:i/>
-        </w:rPr>
-        <w:t>(</w:t>
-      </w:r>
-      <w:proofErr w:type="gramEnd"/>
-      <w:r>
-        <w:rPr>
-          <w:rFonts w:ascii="Times" w:hAnsi="Times" w:cs="Times"/>
-          <w:i/>
-        </w:rPr>
-        <w:t>E)</w:t>
-      </w:r>
-    </w:p>
-    <w:p>
-      <w:pPr>
-        <w:ind w:left="720"/>
-      </w:pPr>
-      <w:r>
-        <w:rPr>
-          <w:rFonts w:ascii="Times" w:hAnsi="Times" w:cs="Times"/>
-        </w:rPr>
-        <w:tab/>
-        <w:t>•</w:t>
-      </w:r>
-      <w:r>
-        <w:rPr>
-          <w:rFonts w:ascii="Times" w:hAnsi="Times" w:cs="Times"/>
-        </w:rPr>
-        <w:tab/>
-        <w:t xml:space="preserve">64. Merge Sorted Array  </w:t>
-      </w:r>
-      <w:proofErr w:type="gramStart"/>
+          <w:color w:val="00B050"/>
+        </w:rPr>
+        <w:t>M</w:t>
+      </w:r>
+      <w:r>
+        <w:rPr>
+          <w:rFonts w:ascii="Times" w:hAnsi="Times" w:cs="Times"/>
+          <w:i/>
+          <w:color w:val="00B050"/>
+        </w:rPr>
+        <w:t>)</w:t>
+      </w:r>
+    </w:p>
+    <w:p>
+      <w:pPr>
+        <w:ind w:left="720"/>
+        <w:rPr>
+          <w:rFonts w:ascii="Times" w:hAnsi="Times" w:cs="Times"/>
+          <w:i/>
+        </w:rPr>
+      </w:pPr>
+      <w:r>
+        <w:rPr>
+          <w:rFonts w:ascii="Times" w:hAnsi="Times" w:cs="Times"/>
+          <w:i/>
+        </w:rPr>
+        <w:tab/>
+      </w:r>
+      <w:r>
+        <w:rPr>
+          <w:rFonts w:ascii="Times" w:hAnsi="Times" w:cs="Times"/>
+        </w:rPr>
+        <w:t>•</w:t>
+      </w:r>
+      <w:r>
+        <w:rPr>
+          <w:rFonts w:ascii="Times" w:hAnsi="Times" w:cs="Times"/>
+        </w:rPr>
+        <w:tab/>
+      </w:r>
+      <w:r>
+        <w:rPr>
+          <w:rFonts w:ascii="Times" w:hAnsi="Times" w:cs="Times"/>
+        </w:rPr>
+        <w:t>511</w:t>
+      </w:r>
+      <w:r>
+        <w:rPr>
+          <w:rFonts w:ascii="Times" w:hAnsi="Times" w:cs="Times"/>
+        </w:rPr>
+        <w:t xml:space="preserve">. </w:t>
+      </w:r>
+      <w:r>
+        <w:rPr>
+          <w:rFonts w:ascii="Times" w:hAnsi="Times" w:cs="Times"/>
+        </w:rPr>
+        <w:t>Swap Two Nodes in Linked List</w:t>
+      </w:r>
       <w:r>
         <w:rPr>
           <w:rFonts w:ascii="Times" w:hAnsi="Times" w:cs="Times"/>
         </w:rPr>
         <w:t xml:space="preserve">  </w:t>
       </w:r>
+      <w:proofErr w:type="gramStart"/>
+      <w:r>
+        <w:rPr>
+          <w:rFonts w:ascii="Times" w:hAnsi="Times" w:cs="Times"/>
+        </w:rPr>
+        <w:t xml:space="preserve">  </w:t>
+      </w:r>
       <w:r>
         <w:rPr>
           <w:rFonts w:ascii="Times" w:hAnsi="Times" w:cs="Times"/>
@@ -5488,427 +6099,134 @@
           <w:rFonts w:ascii="Times" w:hAnsi="Times" w:cs="Times"/>
           <w:i/>
         </w:rPr>
-        <w:t>E)</w:t>
-      </w:r>
-    </w:p>
-    <w:p>
-      <w:pPr>
-        <w:ind w:left="720"/>
-      </w:pPr>
-      <w:r>
-        <w:rPr>
-          <w:rFonts w:ascii="Times" w:hAnsi="Times" w:cs="Times"/>
-        </w:rPr>
-        <w:tab/>
-        <w:t>•</w:t>
-      </w:r>
-      <w:r>
-        <w:rPr>
-          <w:rFonts w:ascii="Times" w:hAnsi="Times" w:cs="Times"/>
-        </w:rPr>
-        <w:tab/>
-        <w:t xml:space="preserve">6. Merge Two Sorted Arrays  </w:t>
-      </w:r>
-      <w:proofErr w:type="gramStart"/>
-      <w:r>
-        <w:rPr>
-          <w:rFonts w:ascii="Times" w:hAnsi="Times" w:cs="Times"/>
-        </w:rPr>
-        <w:t>   </w:t>
-      </w:r>
-      <w:r>
-        <w:rPr>
-          <w:rFonts w:ascii="Times" w:hAnsi="Times" w:cs="Times"/>
-          <w:i/>
-        </w:rPr>
-        <w:t>(</w:t>
-      </w:r>
-      <w:proofErr w:type="gramEnd"/>
-      <w:r>
-        <w:rPr>
-          <w:rFonts w:ascii="Times" w:hAnsi="Times" w:cs="Times"/>
-          <w:i/>
-        </w:rPr>
-        <w:t>E)</w:t>
-      </w:r>
-    </w:p>
-    <w:p>
-      <w:pPr>
-        <w:ind w:left="720"/>
-      </w:pPr>
-      <w:r>
-        <w:rPr>
-          <w:rFonts w:ascii="Times" w:hAnsi="Times" w:cs="Times"/>
-        </w:rPr>
-        <w:tab/>
-        <w:t>•</w:t>
-      </w:r>
-      <w:r>
-        <w:rPr>
-          <w:rFonts w:ascii="Times" w:hAnsi="Times" w:cs="Times"/>
-        </w:rPr>
-        <w:tab/>
-        <w:t xml:space="preserve">103. Linked List Cycle II  </w:t>
-      </w:r>
-      <w:proofErr w:type="gramStart"/>
-      <w:r>
-        <w:rPr>
-          <w:rFonts w:ascii="Times" w:hAnsi="Times" w:cs="Times"/>
-        </w:rPr>
-        <w:t>   </w:t>
-      </w:r>
-      <w:r>
-        <w:rPr>
-          <w:rFonts w:ascii="Times" w:hAnsi="Times" w:cs="Times"/>
-          <w:i/>
-        </w:rPr>
-        <w:t>(</w:t>
-      </w:r>
-      <w:proofErr w:type="gramEnd"/>
-      <w:r>
-        <w:rPr>
-          <w:rFonts w:ascii="Times" w:hAnsi="Times" w:cs="Times"/>
-          <w:i/>
-        </w:rPr>
-        <w:t>H)</w:t>
-      </w:r>
-    </w:p>
-    <w:p>
-      <w:r>
-        <w:rPr>
-          <w:rFonts w:ascii="Times" w:hAnsi="Times" w:cs="Times"/>
-        </w:rPr>
-        <w:t>Related</w:t>
-      </w:r>
-    </w:p>
-    <w:p>
-      <w:pPr>
-        <w:ind w:left="720"/>
-      </w:pPr>
-      <w:r>
-        <w:rPr>
-          <w:rFonts w:ascii="Times" w:hAnsi="Times" w:cs="Times"/>
-        </w:rPr>
-        <w:tab/>
-        <w:t>•</w:t>
-      </w:r>
-      <w:r>
-        <w:rPr>
-          <w:rFonts w:ascii="Times" w:hAnsi="Times" w:cs="Times"/>
-        </w:rPr>
-        <w:tab/>
-        <w:t xml:space="preserve">41. Maximum Subarray  </w:t>
-      </w:r>
-      <w:proofErr w:type="gramStart"/>
-      <w:r>
-        <w:rPr>
-          <w:rFonts w:ascii="Times" w:hAnsi="Times" w:cs="Times"/>
-        </w:rPr>
-        <w:t xml:space="preserve">  </w:t>
-      </w:r>
-      <w:r>
-        <w:rPr>
-          <w:rFonts w:ascii="Times" w:hAnsi="Times" w:cs="Times"/>
-          <w:i/>
-        </w:rPr>
-        <w:t> (</w:t>
-      </w:r>
-      <w:proofErr w:type="gramEnd"/>
-      <w:r>
-        <w:rPr>
-          <w:rFonts w:ascii="Times" w:hAnsi="Times" w:cs="Times"/>
-          <w:i/>
-        </w:rPr>
-        <w:t>E)</w:t>
-      </w:r>
-    </w:p>
-    <w:p>
-      <w:pPr>
-        <w:ind w:left="720"/>
-      </w:pPr>
-      <w:r>
-        <w:rPr>
-          <w:rFonts w:ascii="Times" w:hAnsi="Times" w:cs="Times"/>
-        </w:rPr>
-        <w:tab/>
-        <w:t>•</w:t>
-      </w:r>
-      <w:r>
-        <w:rPr>
-          <w:rFonts w:ascii="Times" w:hAnsi="Times" w:cs="Times"/>
-        </w:rPr>
-        <w:tab/>
-        <w:t xml:space="preserve">620. Maximum Subarray IV  </w:t>
-      </w:r>
-      <w:proofErr w:type="gramStart"/>
-      <w:r>
-        <w:rPr>
-          <w:rFonts w:ascii="Times" w:hAnsi="Times" w:cs="Times"/>
-        </w:rPr>
-        <w:t xml:space="preserve">  </w:t>
-      </w:r>
-      <w:r>
-        <w:rPr>
-          <w:rFonts w:ascii="Times" w:hAnsi="Times" w:cs="Times"/>
-          <w:i/>
-        </w:rPr>
-        <w:t> (</w:t>
-      </w:r>
-      <w:proofErr w:type="gramEnd"/>
-      <w:r>
-        <w:rPr>
-          <w:rFonts w:ascii="Times" w:hAnsi="Times" w:cs="Times"/>
-          <w:i/>
-        </w:rPr>
-        <w:t>M, L)</w:t>
-      </w:r>
-    </w:p>
-    <w:p>
-      <w:pPr>
-        <w:ind w:left="720"/>
-      </w:pPr>
-      <w:r>
-        <w:rPr>
-          <w:rFonts w:ascii="Times" w:hAnsi="Times" w:cs="Times"/>
-        </w:rPr>
-        <w:tab/>
-        <w:t>•</w:t>
-      </w:r>
-      <w:r>
-        <w:rPr>
-          <w:rFonts w:ascii="Times" w:hAnsi="Times" w:cs="Times"/>
-        </w:rPr>
-        <w:tab/>
-        <w:t xml:space="preserve">617. Maximum Average Subarray  </w:t>
-      </w:r>
-      <w:proofErr w:type="gramStart"/>
-      <w:r>
-        <w:rPr>
-          <w:rFonts w:ascii="Times" w:hAnsi="Times" w:cs="Times"/>
-        </w:rPr>
-        <w:t xml:space="preserve">  </w:t>
-      </w:r>
-      <w:r>
-        <w:rPr>
-          <w:rFonts w:ascii="Times" w:hAnsi="Times" w:cs="Times"/>
-          <w:i/>
-        </w:rPr>
-        <w:t> (</w:t>
-      </w:r>
-      <w:proofErr w:type="gramEnd"/>
-      <w:r>
-        <w:rPr>
-          <w:rFonts w:ascii="Times" w:hAnsi="Times" w:cs="Times"/>
-          <w:i/>
-        </w:rPr>
         <w:t>M)</w:t>
       </w:r>
     </w:p>
     <w:p>
       <w:pPr>
         <w:ind w:left="720"/>
-      </w:pPr>
-      <w:r>
-        <w:rPr>
-          <w:rFonts w:ascii="Times" w:hAnsi="Times" w:cs="Times"/>
-        </w:rPr>
-        <w:tab/>
-        <w:t>•</w:t>
-      </w:r>
-      <w:r>
-        <w:rPr>
-          <w:rFonts w:ascii="Times" w:hAnsi="Times" w:cs="Times"/>
-        </w:rPr>
-        <w:tab/>
-        <w:t xml:space="preserve">191. Maximum Product Subarray  </w:t>
-      </w:r>
-      <w:proofErr w:type="gramStart"/>
-      <w:r>
-        <w:rPr>
-          <w:rFonts w:ascii="Times" w:hAnsi="Times" w:cs="Times"/>
-        </w:rPr>
-        <w:t xml:space="preserve">  </w:t>
-      </w:r>
-      <w:r>
-        <w:rPr>
-          <w:rFonts w:ascii="Times" w:hAnsi="Times" w:cs="Times"/>
-          <w:i/>
-        </w:rPr>
-        <w:t> (</w:t>
-      </w:r>
-      <w:proofErr w:type="gramEnd"/>
-      <w:r>
-        <w:rPr>
-          <w:rFonts w:ascii="Times" w:hAnsi="Times" w:cs="Times"/>
-          <w:i/>
-        </w:rPr>
-        <w:t>M)</w:t>
-      </w:r>
-    </w:p>
-    <w:p>
-      <w:pPr>
-        <w:ind w:left="720"/>
-      </w:pPr>
-      <w:r>
-        <w:rPr>
-          <w:rFonts w:ascii="Times" w:hAnsi="Times" w:cs="Times"/>
-        </w:rPr>
-        <w:tab/>
-        <w:t>•</w:t>
-      </w:r>
-      <w:r>
-        <w:rPr>
-          <w:rFonts w:ascii="Times" w:hAnsi="Times" w:cs="Times"/>
-        </w:rPr>
-        <w:tab/>
-        <w:t xml:space="preserve">45. Maximum Subarray Difference  </w:t>
-      </w:r>
-      <w:proofErr w:type="gramStart"/>
-      <w:r>
-        <w:rPr>
-          <w:rFonts w:ascii="Times" w:hAnsi="Times" w:cs="Times"/>
-        </w:rPr>
-        <w:t>   </w:t>
-      </w:r>
-      <w:r>
-        <w:rPr>
-          <w:rFonts w:ascii="Times" w:hAnsi="Times" w:cs="Times"/>
-          <w:i/>
-        </w:rPr>
-        <w:t>(</w:t>
-      </w:r>
-      <w:proofErr w:type="gramEnd"/>
-      <w:r>
-        <w:rPr>
-          <w:rFonts w:ascii="Times" w:hAnsi="Times" w:cs="Times"/>
-          <w:i/>
-        </w:rPr>
-        <w:t>M)</w:t>
-      </w:r>
-    </w:p>
-    <w:p>
-      <w:pPr>
-        <w:ind w:left="720"/>
-      </w:pPr>
-      <w:r>
-        <w:rPr>
-          <w:rFonts w:ascii="Times" w:hAnsi="Times" w:cs="Times"/>
-        </w:rPr>
-        <w:tab/>
-        <w:t>•</w:t>
-      </w:r>
-      <w:r>
-        <w:rPr>
-          <w:rFonts w:ascii="Times" w:hAnsi="Times" w:cs="Times"/>
-        </w:rPr>
-        <w:tab/>
-        <w:t xml:space="preserve">42. Maximum Subarray II  </w:t>
-      </w:r>
-      <w:proofErr w:type="gramStart"/>
-      <w:r>
-        <w:rPr>
-          <w:rFonts w:ascii="Times" w:hAnsi="Times" w:cs="Times"/>
-        </w:rPr>
-        <w:t xml:space="preserve">  </w:t>
-      </w:r>
-      <w:r>
-        <w:rPr>
-          <w:rFonts w:ascii="Times" w:hAnsi="Times" w:cs="Times"/>
-          <w:i/>
-        </w:rPr>
-        <w:t> (</w:t>
-      </w:r>
-      <w:proofErr w:type="gramEnd"/>
-      <w:r>
-        <w:rPr>
-          <w:rFonts w:ascii="Times" w:hAnsi="Times" w:cs="Times"/>
-          <w:i/>
-        </w:rPr>
-        <w:t>M)</w:t>
-      </w:r>
-    </w:p>
-    <w:p>
-      <w:pPr>
-        <w:ind w:left="720"/>
-      </w:pPr>
-      <w:r>
-        <w:rPr>
-          <w:rFonts w:ascii="Times" w:hAnsi="Times" w:cs="Times"/>
-        </w:rPr>
-        <w:tab/>
-        <w:t>•</w:t>
-      </w:r>
-      <w:r>
-        <w:rPr>
-          <w:rFonts w:ascii="Times" w:hAnsi="Times" w:cs="Times"/>
-        </w:rPr>
-        <w:tab/>
-        <w:t xml:space="preserve">621. Maximum Subarray V  </w:t>
-      </w:r>
-      <w:proofErr w:type="gramStart"/>
-      <w:r>
-        <w:rPr>
-          <w:rFonts w:ascii="Times" w:hAnsi="Times" w:cs="Times"/>
-        </w:rPr>
-        <w:t xml:space="preserve">  </w:t>
-      </w:r>
-      <w:r>
-        <w:rPr>
-          <w:rFonts w:ascii="Times" w:hAnsi="Times" w:cs="Times"/>
-          <w:i/>
-        </w:rPr>
-        <w:t> (</w:t>
-      </w:r>
-      <w:proofErr w:type="gramEnd"/>
-      <w:r>
-        <w:rPr>
-          <w:rFonts w:ascii="Times" w:hAnsi="Times" w:cs="Times"/>
-          <w:i/>
-        </w:rPr>
-        <w:t>H, L)</w:t>
-      </w:r>
-    </w:p>
-    <w:p>
-      <w:pPr>
-        <w:ind w:left="720"/>
-      </w:pPr>
-      <w:r>
-        <w:rPr>
-          <w:rFonts w:ascii="Times" w:hAnsi="Times" w:cs="Times"/>
-        </w:rPr>
-        <w:tab/>
-        <w:t>•</w:t>
-      </w:r>
-      <w:r>
-        <w:rPr>
-          <w:rFonts w:ascii="Times" w:hAnsi="Times" w:cs="Times"/>
-        </w:rPr>
-        <w:tab/>
-        <w:t>43. Maximum Subarray III   </w:t>
-      </w:r>
-      <w:proofErr w:type="gramStart"/>
-      <w:r>
-        <w:rPr>
-          <w:rFonts w:ascii="Times" w:hAnsi="Times" w:cs="Times"/>
-        </w:rPr>
-        <w:t xml:space="preserve">   </w:t>
-      </w:r>
-      <w:r>
-        <w:rPr>
-          <w:rFonts w:ascii="Times" w:hAnsi="Times" w:cs="Times"/>
-          <w:i/>
-        </w:rPr>
-        <w:t>(</w:t>
-      </w:r>
-      <w:proofErr w:type="gramEnd"/>
-      <w:r>
-        <w:rPr>
-          <w:rFonts w:ascii="Times" w:hAnsi="Times" w:cs="Times"/>
-          <w:i/>
-        </w:rPr>
-        <w:t>H)</w:t>
-      </w:r>
-    </w:p>
+        <w:rPr>
+          <w:rFonts w:ascii="Times" w:hAnsi="Times" w:cs="Times"/>
+          <w:i/>
+        </w:rPr>
+      </w:pPr>
+      <w:r>
+        <w:rPr>
+          <w:rFonts w:ascii="Times" w:hAnsi="Times" w:cs="Times"/>
+          <w:i/>
+        </w:rPr>
+        <w:tab/>
+      </w:r>
+      <w:r>
+        <w:rPr>
+          <w:rFonts w:ascii="Times" w:hAnsi="Times" w:cs="Times"/>
+        </w:rPr>
+        <w:t>•</w:t>
+      </w:r>
+      <w:r>
+        <w:rPr>
+          <w:rFonts w:ascii="Times" w:hAnsi="Times" w:cs="Times"/>
+        </w:rPr>
+        <w:tab/>
+      </w:r>
+      <w:r>
+        <w:rPr>
+          <w:rFonts w:ascii="Times" w:hAnsi="Times" w:cs="Times"/>
+        </w:rPr>
+        <w:t>99</w:t>
+      </w:r>
+      <w:r>
+        <w:rPr>
+          <w:rFonts w:ascii="Times" w:hAnsi="Times" w:cs="Times"/>
+        </w:rPr>
+        <w:t xml:space="preserve">. </w:t>
+      </w:r>
+      <w:r>
+        <w:rPr>
+          <w:rFonts w:ascii="Times" w:hAnsi="Times" w:cs="Times"/>
+        </w:rPr>
+        <w:t xml:space="preserve">Reorder List </w:t>
+      </w:r>
+      <w:r>
+        <w:rPr>
+          <w:rFonts w:ascii="Times" w:hAnsi="Times" w:cs="Times"/>
+          <w:i/>
+        </w:rPr>
+        <w:t>(M)</w:t>
+      </w:r>
+    </w:p>
+    <w:p>
+      <w:pPr>
+        <w:ind w:left="720"/>
+        <w:rPr>
+          <w:rFonts w:ascii="Times" w:hAnsi="Times" w:cs="Times"/>
+          <w:i/>
+        </w:rPr>
+      </w:pPr>
+      <w:r>
+        <w:rPr>
+          <w:rFonts w:ascii="Times" w:hAnsi="Times" w:cs="Times"/>
+          <w:i/>
+        </w:rPr>
+        <w:tab/>
+      </w:r>
+      <w:r>
+        <w:rPr>
+          <w:rFonts w:ascii="Times" w:hAnsi="Times" w:cs="Times"/>
+        </w:rPr>
+        <w:t>•</w:t>
+      </w:r>
+      <w:r>
+        <w:rPr>
+          <w:rFonts w:ascii="Times" w:hAnsi="Times" w:cs="Times"/>
+        </w:rPr>
+        <w:tab/>
+      </w:r>
+      <w:r>
+        <w:rPr>
+          <w:rFonts w:ascii="Times" w:hAnsi="Times" w:cs="Times"/>
+        </w:rPr>
+        <w:t>170</w:t>
+      </w:r>
+      <w:r>
+        <w:rPr>
+          <w:rFonts w:ascii="Times" w:hAnsi="Times" w:cs="Times"/>
+        </w:rPr>
+        <w:t xml:space="preserve">. </w:t>
+      </w:r>
+      <w:r>
+        <w:rPr>
+          <w:rFonts w:ascii="Times" w:hAnsi="Times" w:cs="Times"/>
+        </w:rPr>
+        <w:t>Rotate</w:t>
+      </w:r>
+      <w:r>
+        <w:rPr>
+          <w:rFonts w:ascii="Times" w:hAnsi="Times" w:cs="Times"/>
+        </w:rPr>
+        <w:t xml:space="preserve"> List </w:t>
+      </w:r>
+      <w:r>
+        <w:rPr>
+          <w:rFonts w:ascii="Times" w:hAnsi="Times" w:cs="Times"/>
+          <w:i/>
+        </w:rPr>
+        <w:t>(M)</w:t>
+      </w:r>
+    </w:p>
+    <w:p>
+      <w:pPr>
+        <w:ind w:left="720"/>
+      </w:pPr>
+      <w:r>
+        <w:rPr>
+          <w:rFonts w:ascii="Times" w:hAnsi="Times" w:cs="Times"/>
+          <w:i/>
+        </w:rPr>
+        <w:tab/>
+      </w:r>
+    </w:p>
+    <w:p/>
     <w:p/>
     <w:p/>
     <w:p>

--- a/check_list.docx
+++ b/check_list.docx
@@ -5414,397 +5414,397 @@
         </w:rPr>
         <w:t>E)</w:t>
       </w:r>
-    </w:p>
-    <w:p>
-      <w:pPr>
-        <w:ind w:left="720"/>
-        <w:rPr>
-          <w:color w:val="00B050"/>
-        </w:rPr>
-      </w:pPr>
-      <w:r>
-        <w:rPr>
-          <w:rFonts w:ascii="Times" w:hAnsi="Times" w:cs="Times"/>
-          <w:color w:val="00B050"/>
-        </w:rPr>
-        <w:tab/>
-        <w:t>•</w:t>
-      </w:r>
-      <w:r>
-        <w:rPr>
-          <w:rFonts w:ascii="Times" w:hAnsi="Times" w:cs="Times"/>
-          <w:color w:val="00B050"/>
-        </w:rPr>
-        <w:tab/>
-        <w:t xml:space="preserve">96. Partition List  </w:t>
-      </w:r>
-      <w:proofErr w:type="gramStart"/>
-      <w:r>
-        <w:rPr>
-          <w:rFonts w:ascii="Times" w:hAnsi="Times" w:cs="Times"/>
-          <w:color w:val="00B050"/>
-        </w:rPr>
-        <w:t>   </w:t>
-      </w:r>
-      <w:r>
-        <w:rPr>
-          <w:rFonts w:ascii="Times" w:hAnsi="Times" w:cs="Times"/>
-          <w:i/>
-          <w:color w:val="00B050"/>
-        </w:rPr>
-        <w:t>(</w:t>
-      </w:r>
-      <w:proofErr w:type="gramEnd"/>
-      <w:r>
-        <w:rPr>
-          <w:rFonts w:ascii="Times" w:hAnsi="Times" w:cs="Times"/>
-          <w:i/>
-          <w:color w:val="00B050"/>
-        </w:rPr>
-        <w:t>E)</w:t>
-      </w:r>
-    </w:p>
-    <w:p>
-      <w:pPr>
-        <w:ind w:left="720"/>
-      </w:pPr>
-      <w:r>
-        <w:rPr>
-          <w:rFonts w:ascii="Times" w:hAnsi="Times" w:cs="Times"/>
-        </w:rPr>
-        <w:tab/>
-        <w:t>•</w:t>
-      </w:r>
-      <w:r>
-        <w:rPr>
-          <w:rFonts w:ascii="Times" w:hAnsi="Times" w:cs="Times"/>
-        </w:rPr>
-        <w:tab/>
-        <w:t xml:space="preserve">64. Merge Sorted Array  </w:t>
-      </w:r>
-      <w:proofErr w:type="gramStart"/>
-      <w:r>
-        <w:rPr>
-          <w:rFonts w:ascii="Times" w:hAnsi="Times" w:cs="Times"/>
-        </w:rPr>
-        <w:t xml:space="preserve">  </w:t>
-      </w:r>
-      <w:r>
-        <w:rPr>
-          <w:rFonts w:ascii="Times" w:hAnsi="Times" w:cs="Times"/>
-          <w:i/>
-        </w:rPr>
-        <w:t> (</w:t>
-      </w:r>
-      <w:proofErr w:type="gramEnd"/>
-      <w:r>
-        <w:rPr>
-          <w:rFonts w:ascii="Times" w:hAnsi="Times" w:cs="Times"/>
-          <w:i/>
-        </w:rPr>
-        <w:t>E)</w:t>
-      </w:r>
-    </w:p>
-    <w:p>
-      <w:pPr>
-        <w:ind w:left="720"/>
-      </w:pPr>
-      <w:r>
-        <w:rPr>
-          <w:rFonts w:ascii="Times" w:hAnsi="Times" w:cs="Times"/>
-        </w:rPr>
-        <w:tab/>
-        <w:t>•</w:t>
-      </w:r>
-      <w:r>
-        <w:rPr>
-          <w:rFonts w:ascii="Times" w:hAnsi="Times" w:cs="Times"/>
-        </w:rPr>
-        <w:tab/>
-        <w:t xml:space="preserve">6. Merge Two Sorted Arrays  </w:t>
-      </w:r>
-      <w:proofErr w:type="gramStart"/>
-      <w:r>
-        <w:rPr>
-          <w:rFonts w:ascii="Times" w:hAnsi="Times" w:cs="Times"/>
-        </w:rPr>
-        <w:t>   </w:t>
-      </w:r>
-      <w:r>
-        <w:rPr>
-          <w:rFonts w:ascii="Times" w:hAnsi="Times" w:cs="Times"/>
-          <w:i/>
-        </w:rPr>
-        <w:t>(</w:t>
-      </w:r>
-      <w:proofErr w:type="gramEnd"/>
-      <w:r>
-        <w:rPr>
-          <w:rFonts w:ascii="Times" w:hAnsi="Times" w:cs="Times"/>
-          <w:i/>
-        </w:rPr>
-        <w:t>E)</w:t>
-      </w:r>
-    </w:p>
-    <w:p>
-      <w:pPr>
-        <w:ind w:left="720"/>
-      </w:pPr>
-      <w:r>
-        <w:rPr>
-          <w:rFonts w:ascii="Times" w:hAnsi="Times" w:cs="Times"/>
-        </w:rPr>
-        <w:tab/>
-        <w:t>•</w:t>
-      </w:r>
-      <w:r>
-        <w:rPr>
-          <w:rFonts w:ascii="Times" w:hAnsi="Times" w:cs="Times"/>
-        </w:rPr>
-        <w:tab/>
-        <w:t xml:space="preserve">103. Linked List Cycle II  </w:t>
-      </w:r>
-      <w:proofErr w:type="gramStart"/>
-      <w:r>
-        <w:rPr>
-          <w:rFonts w:ascii="Times" w:hAnsi="Times" w:cs="Times"/>
-        </w:rPr>
-        <w:t>   </w:t>
-      </w:r>
-      <w:r>
-        <w:rPr>
-          <w:rFonts w:ascii="Times" w:hAnsi="Times" w:cs="Times"/>
-          <w:i/>
-        </w:rPr>
-        <w:t>(</w:t>
-      </w:r>
-      <w:proofErr w:type="gramEnd"/>
-      <w:r>
-        <w:rPr>
-          <w:rFonts w:ascii="Times" w:hAnsi="Times" w:cs="Times"/>
-          <w:i/>
-        </w:rPr>
-        <w:t>H)</w:t>
-      </w:r>
-    </w:p>
-    <w:p>
-      <w:r>
-        <w:rPr>
-          <w:rFonts w:ascii="Times" w:hAnsi="Times" w:cs="Times"/>
-        </w:rPr>
-        <w:t>Related</w:t>
-      </w:r>
-    </w:p>
-    <w:p>
-      <w:pPr>
-        <w:ind w:left="720"/>
-      </w:pPr>
-      <w:r>
-        <w:rPr>
-          <w:rFonts w:ascii="Times" w:hAnsi="Times" w:cs="Times"/>
-        </w:rPr>
-        <w:tab/>
-        <w:t>•</w:t>
-      </w:r>
-      <w:r>
-        <w:rPr>
-          <w:rFonts w:ascii="Times" w:hAnsi="Times" w:cs="Times"/>
-        </w:rPr>
-        <w:tab/>
-        <w:t xml:space="preserve">41. Maximum Subarray  </w:t>
-      </w:r>
-      <w:proofErr w:type="gramStart"/>
-      <w:r>
-        <w:rPr>
-          <w:rFonts w:ascii="Times" w:hAnsi="Times" w:cs="Times"/>
-        </w:rPr>
-        <w:t xml:space="preserve">  </w:t>
-      </w:r>
-      <w:r>
-        <w:rPr>
-          <w:rFonts w:ascii="Times" w:hAnsi="Times" w:cs="Times"/>
-          <w:i/>
-        </w:rPr>
-        <w:t> (</w:t>
-      </w:r>
-      <w:proofErr w:type="gramEnd"/>
-      <w:r>
-        <w:rPr>
-          <w:rFonts w:ascii="Times" w:hAnsi="Times" w:cs="Times"/>
-          <w:i/>
-        </w:rPr>
-        <w:t>E)</w:t>
-      </w:r>
-    </w:p>
-    <w:p>
-      <w:pPr>
-        <w:ind w:left="720"/>
-      </w:pPr>
-      <w:r>
-        <w:rPr>
-          <w:rFonts w:ascii="Times" w:hAnsi="Times" w:cs="Times"/>
-        </w:rPr>
-        <w:tab/>
-        <w:t>•</w:t>
-      </w:r>
-      <w:r>
-        <w:rPr>
-          <w:rFonts w:ascii="Times" w:hAnsi="Times" w:cs="Times"/>
-        </w:rPr>
-        <w:tab/>
-        <w:t xml:space="preserve">620. Maximum Subarray IV  </w:t>
-      </w:r>
-      <w:proofErr w:type="gramStart"/>
-      <w:r>
-        <w:rPr>
-          <w:rFonts w:ascii="Times" w:hAnsi="Times" w:cs="Times"/>
-        </w:rPr>
-        <w:t xml:space="preserve">  </w:t>
-      </w:r>
-      <w:r>
-        <w:rPr>
-          <w:rFonts w:ascii="Times" w:hAnsi="Times" w:cs="Times"/>
-          <w:i/>
-        </w:rPr>
-        <w:t> (</w:t>
-      </w:r>
-      <w:proofErr w:type="gramEnd"/>
-      <w:r>
-        <w:rPr>
-          <w:rFonts w:ascii="Times" w:hAnsi="Times" w:cs="Times"/>
-          <w:i/>
-        </w:rPr>
-        <w:t>M, L)</w:t>
-      </w:r>
-    </w:p>
-    <w:p>
-      <w:pPr>
-        <w:ind w:left="720"/>
-      </w:pPr>
-      <w:r>
-        <w:rPr>
-          <w:rFonts w:ascii="Times" w:hAnsi="Times" w:cs="Times"/>
-        </w:rPr>
-        <w:tab/>
-        <w:t>•</w:t>
-      </w:r>
-      <w:r>
-        <w:rPr>
-          <w:rFonts w:ascii="Times" w:hAnsi="Times" w:cs="Times"/>
-        </w:rPr>
-        <w:tab/>
-        <w:t xml:space="preserve">617. Maximum Average Subarray  </w:t>
-      </w:r>
-      <w:proofErr w:type="gramStart"/>
-      <w:r>
-        <w:rPr>
-          <w:rFonts w:ascii="Times" w:hAnsi="Times" w:cs="Times"/>
-        </w:rPr>
-        <w:t xml:space="preserve">  </w:t>
-      </w:r>
-      <w:r>
-        <w:rPr>
-          <w:rFonts w:ascii="Times" w:hAnsi="Times" w:cs="Times"/>
-          <w:i/>
-        </w:rPr>
-        <w:t> (</w:t>
-      </w:r>
-      <w:proofErr w:type="gramEnd"/>
-      <w:r>
-        <w:rPr>
-          <w:rFonts w:ascii="Times" w:hAnsi="Times" w:cs="Times"/>
-          <w:i/>
-        </w:rPr>
-        <w:t>M)</w:t>
-      </w:r>
-    </w:p>
-    <w:p>
-      <w:pPr>
-        <w:ind w:left="720"/>
-      </w:pPr>
-      <w:r>
-        <w:rPr>
-          <w:rFonts w:ascii="Times" w:hAnsi="Times" w:cs="Times"/>
-        </w:rPr>
-        <w:tab/>
-        <w:t>•</w:t>
-      </w:r>
-      <w:r>
-        <w:rPr>
-          <w:rFonts w:ascii="Times" w:hAnsi="Times" w:cs="Times"/>
-        </w:rPr>
-        <w:tab/>
-        <w:t xml:space="preserve">191. Maximum Product Subarray  </w:t>
-      </w:r>
-      <w:proofErr w:type="gramStart"/>
-      <w:r>
-        <w:rPr>
-          <w:rFonts w:ascii="Times" w:hAnsi="Times" w:cs="Times"/>
-        </w:rPr>
-        <w:t xml:space="preserve">  </w:t>
-      </w:r>
-      <w:r>
-        <w:rPr>
-          <w:rFonts w:ascii="Times" w:hAnsi="Times" w:cs="Times"/>
-          <w:i/>
-        </w:rPr>
-        <w:t> (</w:t>
-      </w:r>
-      <w:proofErr w:type="gramEnd"/>
-      <w:r>
-        <w:rPr>
-          <w:rFonts w:ascii="Times" w:hAnsi="Times" w:cs="Times"/>
-          <w:i/>
-        </w:rPr>
-        <w:t>M)</w:t>
-      </w:r>
-    </w:p>
-    <w:p>
-      <w:pPr>
-        <w:ind w:left="720"/>
-      </w:pPr>
-      <w:r>
-        <w:rPr>
-          <w:rFonts w:ascii="Times" w:hAnsi="Times" w:cs="Times"/>
-        </w:rPr>
-        <w:tab/>
-        <w:t>•</w:t>
-      </w:r>
-      <w:r>
-        <w:rPr>
-          <w:rFonts w:ascii="Times" w:hAnsi="Times" w:cs="Times"/>
-        </w:rPr>
-        <w:tab/>
-        <w:t xml:space="preserve">45. Maximum Subarray Difference  </w:t>
-      </w:r>
-      <w:proofErr w:type="gramStart"/>
-      <w:r>
-        <w:rPr>
-          <w:rFonts w:ascii="Times" w:hAnsi="Times" w:cs="Times"/>
-        </w:rPr>
-        <w:t>   </w:t>
-      </w:r>
-      <w:r>
-        <w:rPr>
-          <w:rFonts w:ascii="Times" w:hAnsi="Times" w:cs="Times"/>
-          <w:i/>
-        </w:rPr>
-        <w:t>(</w:t>
-      </w:r>
-      <w:proofErr w:type="gramEnd"/>
-      <w:r>
-        <w:rPr>
-          <w:rFonts w:ascii="Times" w:hAnsi="Times" w:cs="Times"/>
-          <w:i/>
-        </w:rPr>
-        <w:t>M)</w:t>
-      </w:r>
       <w:bookmarkStart w:id="0" w:name="_GoBack"/>
       <w:bookmarkEnd w:id="0"/>
     </w:p>
     <w:p>
       <w:pPr>
         <w:ind w:left="720"/>
+        <w:rPr>
+          <w:color w:val="00B050"/>
+        </w:rPr>
+      </w:pPr>
+      <w:r>
+        <w:rPr>
+          <w:rFonts w:ascii="Times" w:hAnsi="Times" w:cs="Times"/>
+          <w:color w:val="00B050"/>
+        </w:rPr>
+        <w:tab/>
+        <w:t>•</w:t>
+      </w:r>
+      <w:r>
+        <w:rPr>
+          <w:rFonts w:ascii="Times" w:hAnsi="Times" w:cs="Times"/>
+          <w:color w:val="00B050"/>
+        </w:rPr>
+        <w:tab/>
+        <w:t xml:space="preserve">96. Partition List  </w:t>
+      </w:r>
+      <w:proofErr w:type="gramStart"/>
+      <w:r>
+        <w:rPr>
+          <w:rFonts w:ascii="Times" w:hAnsi="Times" w:cs="Times"/>
+          <w:color w:val="00B050"/>
+        </w:rPr>
+        <w:t>   </w:t>
+      </w:r>
+      <w:r>
+        <w:rPr>
+          <w:rFonts w:ascii="Times" w:hAnsi="Times" w:cs="Times"/>
+          <w:i/>
+          <w:color w:val="00B050"/>
+        </w:rPr>
+        <w:t>(</w:t>
+      </w:r>
+      <w:proofErr w:type="gramEnd"/>
+      <w:r>
+        <w:rPr>
+          <w:rFonts w:ascii="Times" w:hAnsi="Times" w:cs="Times"/>
+          <w:i/>
+          <w:color w:val="00B050"/>
+        </w:rPr>
+        <w:t>E)</w:t>
+      </w:r>
+    </w:p>
+    <w:p>
+      <w:pPr>
+        <w:ind w:left="720"/>
+      </w:pPr>
+      <w:r>
+        <w:rPr>
+          <w:rFonts w:ascii="Times" w:hAnsi="Times" w:cs="Times"/>
+        </w:rPr>
+        <w:tab/>
+        <w:t>•</w:t>
+      </w:r>
+      <w:r>
+        <w:rPr>
+          <w:rFonts w:ascii="Times" w:hAnsi="Times" w:cs="Times"/>
+        </w:rPr>
+        <w:tab/>
+        <w:t xml:space="preserve">64. Merge Sorted Array  </w:t>
+      </w:r>
+      <w:proofErr w:type="gramStart"/>
+      <w:r>
+        <w:rPr>
+          <w:rFonts w:ascii="Times" w:hAnsi="Times" w:cs="Times"/>
+        </w:rPr>
+        <w:t xml:space="preserve">  </w:t>
+      </w:r>
+      <w:r>
+        <w:rPr>
+          <w:rFonts w:ascii="Times" w:hAnsi="Times" w:cs="Times"/>
+          <w:i/>
+        </w:rPr>
+        <w:t> (</w:t>
+      </w:r>
+      <w:proofErr w:type="gramEnd"/>
+      <w:r>
+        <w:rPr>
+          <w:rFonts w:ascii="Times" w:hAnsi="Times" w:cs="Times"/>
+          <w:i/>
+        </w:rPr>
+        <w:t>E)</w:t>
+      </w:r>
+    </w:p>
+    <w:p>
+      <w:pPr>
+        <w:ind w:left="720"/>
+      </w:pPr>
+      <w:r>
+        <w:rPr>
+          <w:rFonts w:ascii="Times" w:hAnsi="Times" w:cs="Times"/>
+        </w:rPr>
+        <w:tab/>
+        <w:t>•</w:t>
+      </w:r>
+      <w:r>
+        <w:rPr>
+          <w:rFonts w:ascii="Times" w:hAnsi="Times" w:cs="Times"/>
+        </w:rPr>
+        <w:tab/>
+        <w:t xml:space="preserve">6. Merge Two Sorted Arrays  </w:t>
+      </w:r>
+      <w:proofErr w:type="gramStart"/>
+      <w:r>
+        <w:rPr>
+          <w:rFonts w:ascii="Times" w:hAnsi="Times" w:cs="Times"/>
+        </w:rPr>
+        <w:t>   </w:t>
+      </w:r>
+      <w:r>
+        <w:rPr>
+          <w:rFonts w:ascii="Times" w:hAnsi="Times" w:cs="Times"/>
+          <w:i/>
+        </w:rPr>
+        <w:t>(</w:t>
+      </w:r>
+      <w:proofErr w:type="gramEnd"/>
+      <w:r>
+        <w:rPr>
+          <w:rFonts w:ascii="Times" w:hAnsi="Times" w:cs="Times"/>
+          <w:i/>
+        </w:rPr>
+        <w:t>E)</w:t>
+      </w:r>
+    </w:p>
+    <w:p>
+      <w:pPr>
+        <w:ind w:left="720"/>
+      </w:pPr>
+      <w:r>
+        <w:rPr>
+          <w:rFonts w:ascii="Times" w:hAnsi="Times" w:cs="Times"/>
+        </w:rPr>
+        <w:tab/>
+        <w:t>•</w:t>
+      </w:r>
+      <w:r>
+        <w:rPr>
+          <w:rFonts w:ascii="Times" w:hAnsi="Times" w:cs="Times"/>
+        </w:rPr>
+        <w:tab/>
+        <w:t xml:space="preserve">103. Linked List Cycle II  </w:t>
+      </w:r>
+      <w:proofErr w:type="gramStart"/>
+      <w:r>
+        <w:rPr>
+          <w:rFonts w:ascii="Times" w:hAnsi="Times" w:cs="Times"/>
+        </w:rPr>
+        <w:t>   </w:t>
+      </w:r>
+      <w:r>
+        <w:rPr>
+          <w:rFonts w:ascii="Times" w:hAnsi="Times" w:cs="Times"/>
+          <w:i/>
+        </w:rPr>
+        <w:t>(</w:t>
+      </w:r>
+      <w:proofErr w:type="gramEnd"/>
+      <w:r>
+        <w:rPr>
+          <w:rFonts w:ascii="Times" w:hAnsi="Times" w:cs="Times"/>
+          <w:i/>
+        </w:rPr>
+        <w:t>H)</w:t>
+      </w:r>
+    </w:p>
+    <w:p>
+      <w:r>
+        <w:rPr>
+          <w:rFonts w:ascii="Times" w:hAnsi="Times" w:cs="Times"/>
+        </w:rPr>
+        <w:t>Related</w:t>
+      </w:r>
+    </w:p>
+    <w:p>
+      <w:pPr>
+        <w:ind w:left="720"/>
+      </w:pPr>
+      <w:r>
+        <w:rPr>
+          <w:rFonts w:ascii="Times" w:hAnsi="Times" w:cs="Times"/>
+        </w:rPr>
+        <w:tab/>
+        <w:t>•</w:t>
+      </w:r>
+      <w:r>
+        <w:rPr>
+          <w:rFonts w:ascii="Times" w:hAnsi="Times" w:cs="Times"/>
+        </w:rPr>
+        <w:tab/>
+        <w:t xml:space="preserve">41. Maximum Subarray  </w:t>
+      </w:r>
+      <w:proofErr w:type="gramStart"/>
+      <w:r>
+        <w:rPr>
+          <w:rFonts w:ascii="Times" w:hAnsi="Times" w:cs="Times"/>
+        </w:rPr>
+        <w:t xml:space="preserve">  </w:t>
+      </w:r>
+      <w:r>
+        <w:rPr>
+          <w:rFonts w:ascii="Times" w:hAnsi="Times" w:cs="Times"/>
+          <w:i/>
+        </w:rPr>
+        <w:t> (</w:t>
+      </w:r>
+      <w:proofErr w:type="gramEnd"/>
+      <w:r>
+        <w:rPr>
+          <w:rFonts w:ascii="Times" w:hAnsi="Times" w:cs="Times"/>
+          <w:i/>
+        </w:rPr>
+        <w:t>E)</w:t>
+      </w:r>
+    </w:p>
+    <w:p>
+      <w:pPr>
+        <w:ind w:left="720"/>
+      </w:pPr>
+      <w:r>
+        <w:rPr>
+          <w:rFonts w:ascii="Times" w:hAnsi="Times" w:cs="Times"/>
+        </w:rPr>
+        <w:tab/>
+        <w:t>•</w:t>
+      </w:r>
+      <w:r>
+        <w:rPr>
+          <w:rFonts w:ascii="Times" w:hAnsi="Times" w:cs="Times"/>
+        </w:rPr>
+        <w:tab/>
+        <w:t xml:space="preserve">620. Maximum Subarray IV  </w:t>
+      </w:r>
+      <w:proofErr w:type="gramStart"/>
+      <w:r>
+        <w:rPr>
+          <w:rFonts w:ascii="Times" w:hAnsi="Times" w:cs="Times"/>
+        </w:rPr>
+        <w:t xml:space="preserve">  </w:t>
+      </w:r>
+      <w:r>
+        <w:rPr>
+          <w:rFonts w:ascii="Times" w:hAnsi="Times" w:cs="Times"/>
+          <w:i/>
+        </w:rPr>
+        <w:t> (</w:t>
+      </w:r>
+      <w:proofErr w:type="gramEnd"/>
+      <w:r>
+        <w:rPr>
+          <w:rFonts w:ascii="Times" w:hAnsi="Times" w:cs="Times"/>
+          <w:i/>
+        </w:rPr>
+        <w:t>M, L)</w:t>
+      </w:r>
+    </w:p>
+    <w:p>
+      <w:pPr>
+        <w:ind w:left="720"/>
+      </w:pPr>
+      <w:r>
+        <w:rPr>
+          <w:rFonts w:ascii="Times" w:hAnsi="Times" w:cs="Times"/>
+        </w:rPr>
+        <w:tab/>
+        <w:t>•</w:t>
+      </w:r>
+      <w:r>
+        <w:rPr>
+          <w:rFonts w:ascii="Times" w:hAnsi="Times" w:cs="Times"/>
+        </w:rPr>
+        <w:tab/>
+        <w:t xml:space="preserve">617. Maximum Average Subarray  </w:t>
+      </w:r>
+      <w:proofErr w:type="gramStart"/>
+      <w:r>
+        <w:rPr>
+          <w:rFonts w:ascii="Times" w:hAnsi="Times" w:cs="Times"/>
+        </w:rPr>
+        <w:t xml:space="preserve">  </w:t>
+      </w:r>
+      <w:r>
+        <w:rPr>
+          <w:rFonts w:ascii="Times" w:hAnsi="Times" w:cs="Times"/>
+          <w:i/>
+        </w:rPr>
+        <w:t> (</w:t>
+      </w:r>
+      <w:proofErr w:type="gramEnd"/>
+      <w:r>
+        <w:rPr>
+          <w:rFonts w:ascii="Times" w:hAnsi="Times" w:cs="Times"/>
+          <w:i/>
+        </w:rPr>
+        <w:t>M)</w:t>
+      </w:r>
+    </w:p>
+    <w:p>
+      <w:pPr>
+        <w:ind w:left="720"/>
+      </w:pPr>
+      <w:r>
+        <w:rPr>
+          <w:rFonts w:ascii="Times" w:hAnsi="Times" w:cs="Times"/>
+        </w:rPr>
+        <w:tab/>
+        <w:t>•</w:t>
+      </w:r>
+      <w:r>
+        <w:rPr>
+          <w:rFonts w:ascii="Times" w:hAnsi="Times" w:cs="Times"/>
+        </w:rPr>
+        <w:tab/>
+        <w:t xml:space="preserve">191. Maximum Product Subarray  </w:t>
+      </w:r>
+      <w:proofErr w:type="gramStart"/>
+      <w:r>
+        <w:rPr>
+          <w:rFonts w:ascii="Times" w:hAnsi="Times" w:cs="Times"/>
+        </w:rPr>
+        <w:t xml:space="preserve">  </w:t>
+      </w:r>
+      <w:r>
+        <w:rPr>
+          <w:rFonts w:ascii="Times" w:hAnsi="Times" w:cs="Times"/>
+          <w:i/>
+        </w:rPr>
+        <w:t> (</w:t>
+      </w:r>
+      <w:proofErr w:type="gramEnd"/>
+      <w:r>
+        <w:rPr>
+          <w:rFonts w:ascii="Times" w:hAnsi="Times" w:cs="Times"/>
+          <w:i/>
+        </w:rPr>
+        <w:t>M)</w:t>
+      </w:r>
+    </w:p>
+    <w:p>
+      <w:pPr>
+        <w:ind w:left="720"/>
+      </w:pPr>
+      <w:r>
+        <w:rPr>
+          <w:rFonts w:ascii="Times" w:hAnsi="Times" w:cs="Times"/>
+        </w:rPr>
+        <w:tab/>
+        <w:t>•</w:t>
+      </w:r>
+      <w:r>
+        <w:rPr>
+          <w:rFonts w:ascii="Times" w:hAnsi="Times" w:cs="Times"/>
+        </w:rPr>
+        <w:tab/>
+        <w:t xml:space="preserve">45. Maximum Subarray Difference  </w:t>
+      </w:r>
+      <w:proofErr w:type="gramStart"/>
+      <w:r>
+        <w:rPr>
+          <w:rFonts w:ascii="Times" w:hAnsi="Times" w:cs="Times"/>
+        </w:rPr>
+        <w:t>   </w:t>
+      </w:r>
+      <w:r>
+        <w:rPr>
+          <w:rFonts w:ascii="Times" w:hAnsi="Times" w:cs="Times"/>
+          <w:i/>
+        </w:rPr>
+        <w:t>(</w:t>
+      </w:r>
+      <w:proofErr w:type="gramEnd"/>
+      <w:r>
+        <w:rPr>
+          <w:rFonts w:ascii="Times" w:hAnsi="Times" w:cs="Times"/>
+          <w:i/>
+        </w:rPr>
+        <w:t>M)</w:t>
+      </w:r>
+    </w:p>
+    <w:p>
+      <w:pPr>
+        <w:ind w:left="720"/>
       </w:pPr>
       <w:r>
         <w:rPr>
@@ -5934,51 +5934,38 @@
         <w:rPr>
           <w:rFonts w:ascii="Times" w:hAnsi="Times" w:cs="Times"/>
         </w:rPr>
-        <w:t>Others</w:t>
-      </w:r>
-    </w:p>
-    <w:p>
-      <w:pPr>
-        <w:ind w:left="720"/>
-        <w:rPr>
-          <w:rFonts w:ascii="Times" w:hAnsi="Times" w:cs="Times"/>
-          <w:i/>
-          <w:color w:val="00B050"/>
-        </w:rPr>
-      </w:pPr>
-      <w:r>
-        <w:rPr>
-          <w:color w:val="00B050"/>
-        </w:rPr>
-        <w:tab/>
-      </w:r>
-      <w:r>
-        <w:rPr>
-          <w:rFonts w:ascii="Times" w:hAnsi="Times" w:cs="Times"/>
-          <w:color w:val="00B050"/>
-        </w:rPr>
-        <w:t>•</w:t>
-      </w:r>
-      <w:r>
-        <w:rPr>
-          <w:rFonts w:ascii="Times" w:hAnsi="Times" w:cs="Times"/>
-          <w:color w:val="00B050"/>
-        </w:rPr>
-        <w:tab/>
-      </w:r>
-      <w:r>
-        <w:rPr>
-          <w:rFonts w:ascii="Times" w:hAnsi="Times" w:cs="Times"/>
-          <w:color w:val="00B050"/>
-        </w:rPr>
-        <w:t>36</w:t>
-      </w:r>
-      <w:r>
-        <w:rPr>
-          <w:rFonts w:ascii="Times" w:hAnsi="Times" w:cs="Times"/>
-          <w:color w:val="00B050"/>
-        </w:rPr>
-        <w:t xml:space="preserve">. </w:t>
+        <w:t xml:space="preserve">Others: Dummy </w:t>
+      </w:r>
+    </w:p>
+    <w:p>
+      <w:pPr>
+        <w:ind w:left="720"/>
+        <w:rPr>
+          <w:rFonts w:ascii="Times" w:hAnsi="Times" w:cs="Times"/>
+          <w:i/>
+          <w:color w:val="00B050"/>
+        </w:rPr>
+      </w:pPr>
+      <w:r>
+        <w:rPr>
+          <w:color w:val="00B050"/>
+        </w:rPr>
+        <w:tab/>
+      </w:r>
+      <w:r>
+        <w:rPr>
+          <w:rFonts w:ascii="Times" w:hAnsi="Times" w:cs="Times"/>
+          <w:color w:val="00B050"/>
+        </w:rPr>
+        <w:t>•</w:t>
+      </w:r>
+      <w:r>
+        <w:rPr>
+          <w:rFonts w:ascii="Times" w:hAnsi="Times" w:cs="Times"/>
+          <w:color w:val="00B050"/>
+        </w:rPr>
+        <w:tab/>
+        <w:t xml:space="preserve">36. </w:t>
       </w:r>
       <w:r>
         <w:rPr>
@@ -6034,62 +6021,45 @@
         <w:rPr>
           <w:rFonts w:ascii="Times" w:hAnsi="Times" w:cs="Times"/>
           <w:i/>
-        </w:rPr>
-      </w:pPr>
-      <w:r>
-        <w:rPr>
-          <w:rFonts w:ascii="Times" w:hAnsi="Times" w:cs="Times"/>
-          <w:i/>
-        </w:rPr>
-        <w:tab/>
-      </w:r>
-      <w:r>
-        <w:rPr>
-          <w:rFonts w:ascii="Times" w:hAnsi="Times" w:cs="Times"/>
-        </w:rPr>
-        <w:t>•</w:t>
-      </w:r>
-      <w:r>
-        <w:rPr>
-          <w:rFonts w:ascii="Times" w:hAnsi="Times" w:cs="Times"/>
-        </w:rPr>
-        <w:tab/>
-      </w:r>
-      <w:r>
-        <w:rPr>
-          <w:rFonts w:ascii="Times" w:hAnsi="Times" w:cs="Times"/>
-        </w:rPr>
-        <w:t>511</w:t>
-      </w:r>
-      <w:r>
-        <w:rPr>
-          <w:rFonts w:ascii="Times" w:hAnsi="Times" w:cs="Times"/>
-        </w:rPr>
-        <w:t xml:space="preserve">. </w:t>
-      </w:r>
-      <w:r>
-        <w:rPr>
-          <w:rFonts w:ascii="Times" w:hAnsi="Times" w:cs="Times"/>
-        </w:rPr>
-        <w:t>Swap Two Nodes in Linked List</w:t>
-      </w:r>
-      <w:r>
-        <w:rPr>
-          <w:rFonts w:ascii="Times" w:hAnsi="Times" w:cs="Times"/>
+          <w:color w:val="00B050"/>
+        </w:rPr>
+      </w:pPr>
+      <w:r>
+        <w:rPr>
+          <w:rFonts w:ascii="Times" w:hAnsi="Times" w:cs="Times"/>
+          <w:i/>
+          <w:color w:val="00B050"/>
+        </w:rPr>
+        <w:tab/>
+      </w:r>
+      <w:r>
+        <w:rPr>
+          <w:rFonts w:ascii="Times" w:hAnsi="Times" w:cs="Times"/>
+          <w:color w:val="00B050"/>
+        </w:rPr>
+        <w:t>•</w:t>
+      </w:r>
+      <w:r>
+        <w:rPr>
+          <w:rFonts w:ascii="Times" w:hAnsi="Times" w:cs="Times"/>
+          <w:color w:val="00B050"/>
+        </w:rPr>
+        <w:tab/>
+        <w:t xml:space="preserve">511. Swap Two Nodes in Linked List  </w:t>
+      </w:r>
+      <w:proofErr w:type="gramStart"/>
+      <w:r>
+        <w:rPr>
+          <w:rFonts w:ascii="Times" w:hAnsi="Times" w:cs="Times"/>
+          <w:color w:val="00B050"/>
         </w:rPr>
         <w:t xml:space="preserve">  </w:t>
       </w:r>
-      <w:proofErr w:type="gramStart"/>
-      <w:r>
-        <w:rPr>
-          <w:rFonts w:ascii="Times" w:hAnsi="Times" w:cs="Times"/>
-        </w:rPr>
-        <w:t xml:space="preserve">  </w:t>
-      </w:r>
-      <w:r>
-        <w:rPr>
-          <w:rFonts w:ascii="Times" w:hAnsi="Times" w:cs="Times"/>
-          <w:i/>
+      <w:r>
+        <w:rPr>
+          <w:rFonts w:ascii="Times" w:hAnsi="Times" w:cs="Times"/>
+          <w:i/>
+          <w:color w:val="00B050"/>
         </w:rPr>
         <w:t> (</w:t>
       </w:r>
@@ -6098,6 +6068,7 @@
         <w:rPr>
           <w:rFonts w:ascii="Times" w:hAnsi="Times" w:cs="Times"/>
           <w:i/>
+          <w:color w:val="00B050"/>
         </w:rPr>
         <w:t>M)</w:t>
       </w:r>
@@ -6108,49 +6079,37 @@
         <w:rPr>
           <w:rFonts w:ascii="Times" w:hAnsi="Times" w:cs="Times"/>
           <w:i/>
-        </w:rPr>
-      </w:pPr>
-      <w:r>
-        <w:rPr>
-          <w:rFonts w:ascii="Times" w:hAnsi="Times" w:cs="Times"/>
-          <w:i/>
-        </w:rPr>
-        <w:tab/>
-      </w:r>
-      <w:r>
-        <w:rPr>
-          <w:rFonts w:ascii="Times" w:hAnsi="Times" w:cs="Times"/>
-        </w:rPr>
-        <w:t>•</w:t>
-      </w:r>
-      <w:r>
-        <w:rPr>
-          <w:rFonts w:ascii="Times" w:hAnsi="Times" w:cs="Times"/>
-        </w:rPr>
-        <w:tab/>
-      </w:r>
-      <w:r>
-        <w:rPr>
-          <w:rFonts w:ascii="Times" w:hAnsi="Times" w:cs="Times"/>
-        </w:rPr>
-        <w:t>99</w:t>
-      </w:r>
-      <w:r>
-        <w:rPr>
-          <w:rFonts w:ascii="Times" w:hAnsi="Times" w:cs="Times"/>
-        </w:rPr>
-        <w:t xml:space="preserve">. </w:t>
-      </w:r>
-      <w:r>
-        <w:rPr>
-          <w:rFonts w:ascii="Times" w:hAnsi="Times" w:cs="Times"/>
-        </w:rPr>
-        <w:t xml:space="preserve">Reorder List </w:t>
-      </w:r>
-      <w:r>
-        <w:rPr>
-          <w:rFonts w:ascii="Times" w:hAnsi="Times" w:cs="Times"/>
-          <w:i/>
+          <w:color w:val="00B050"/>
+        </w:rPr>
+      </w:pPr>
+      <w:r>
+        <w:rPr>
+          <w:rFonts w:ascii="Times" w:hAnsi="Times" w:cs="Times"/>
+          <w:i/>
+          <w:color w:val="00B050"/>
+        </w:rPr>
+        <w:tab/>
+      </w:r>
+      <w:r>
+        <w:rPr>
+          <w:rFonts w:ascii="Times" w:hAnsi="Times" w:cs="Times"/>
+          <w:color w:val="00B050"/>
+        </w:rPr>
+        <w:t>•</w:t>
+      </w:r>
+      <w:r>
+        <w:rPr>
+          <w:rFonts w:ascii="Times" w:hAnsi="Times" w:cs="Times"/>
+          <w:color w:val="00B050"/>
+        </w:rPr>
+        <w:tab/>
+        <w:t xml:space="preserve">99. Reorder List </w:t>
+      </w:r>
+      <w:r>
+        <w:rPr>
+          <w:rFonts w:ascii="Times" w:hAnsi="Times" w:cs="Times"/>
+          <w:i/>
+          <w:color w:val="00B050"/>
         </w:rPr>
         <w:t>(M)</w:t>
       </w:r>
@@ -6161,55 +6120,37 @@
         <w:rPr>
           <w:rFonts w:ascii="Times" w:hAnsi="Times" w:cs="Times"/>
           <w:i/>
-        </w:rPr>
-      </w:pPr>
-      <w:r>
-        <w:rPr>
-          <w:rFonts w:ascii="Times" w:hAnsi="Times" w:cs="Times"/>
-          <w:i/>
-        </w:rPr>
-        <w:tab/>
-      </w:r>
-      <w:r>
-        <w:rPr>
-          <w:rFonts w:ascii="Times" w:hAnsi="Times" w:cs="Times"/>
-        </w:rPr>
-        <w:t>•</w:t>
-      </w:r>
-      <w:r>
-        <w:rPr>
-          <w:rFonts w:ascii="Times" w:hAnsi="Times" w:cs="Times"/>
-        </w:rPr>
-        <w:tab/>
-      </w:r>
-      <w:r>
-        <w:rPr>
-          <w:rFonts w:ascii="Times" w:hAnsi="Times" w:cs="Times"/>
-        </w:rPr>
-        <w:t>170</w:t>
-      </w:r>
-      <w:r>
-        <w:rPr>
-          <w:rFonts w:ascii="Times" w:hAnsi="Times" w:cs="Times"/>
-        </w:rPr>
-        <w:t xml:space="preserve">. </w:t>
-      </w:r>
-      <w:r>
-        <w:rPr>
-          <w:rFonts w:ascii="Times" w:hAnsi="Times" w:cs="Times"/>
-        </w:rPr>
-        <w:t>Rotate</w:t>
-      </w:r>
-      <w:r>
-        <w:rPr>
-          <w:rFonts w:ascii="Times" w:hAnsi="Times" w:cs="Times"/>
-        </w:rPr>
-        <w:t xml:space="preserve"> List </w:t>
-      </w:r>
-      <w:r>
-        <w:rPr>
-          <w:rFonts w:ascii="Times" w:hAnsi="Times" w:cs="Times"/>
-          <w:i/>
+          <w:color w:val="00B050"/>
+        </w:rPr>
+      </w:pPr>
+      <w:r>
+        <w:rPr>
+          <w:rFonts w:ascii="Times" w:hAnsi="Times" w:cs="Times"/>
+          <w:i/>
+          <w:color w:val="00B050"/>
+        </w:rPr>
+        <w:tab/>
+      </w:r>
+      <w:r>
+        <w:rPr>
+          <w:rFonts w:ascii="Times" w:hAnsi="Times" w:cs="Times"/>
+          <w:color w:val="00B050"/>
+        </w:rPr>
+        <w:t>•</w:t>
+      </w:r>
+      <w:r>
+        <w:rPr>
+          <w:rFonts w:ascii="Times" w:hAnsi="Times" w:cs="Times"/>
+          <w:color w:val="00B050"/>
+        </w:rPr>
+        <w:tab/>
+        <w:t xml:space="preserve">170. Rotate List </w:t>
+      </w:r>
+      <w:r>
+        <w:rPr>
+          <w:rFonts w:ascii="Times" w:hAnsi="Times" w:cs="Times"/>
+          <w:i/>
+          <w:color w:val="00B050"/>
         </w:rPr>
         <w:t>(M)</w:t>
       </w:r>

--- a/check_list.docx
+++ b/check_list.docx
@@ -4902,17 +4902,22 @@
     <w:p>
       <w:pPr>
         <w:ind w:left="720"/>
-      </w:pPr>
-      <w:r>
-        <w:rPr>
-          <w:rFonts w:ascii="Times" w:hAnsi="Times" w:cs="Times"/>
-        </w:rPr>
-        <w:tab/>
-        <w:t>•</w:t>
-      </w:r>
-      <w:r>
-        <w:rPr>
-          <w:rFonts w:ascii="Times" w:hAnsi="Times" w:cs="Times"/>
+        <w:rPr>
+          <w:color w:val="00B050"/>
+        </w:rPr>
+      </w:pPr>
+      <w:r>
+        <w:rPr>
+          <w:rFonts w:ascii="Times" w:hAnsi="Times" w:cs="Times"/>
+          <w:color w:val="00B050"/>
+        </w:rPr>
+        <w:tab/>
+        <w:t>•</w:t>
+      </w:r>
+      <w:r>
+        <w:rPr>
+          <w:rFonts w:ascii="Times" w:hAnsi="Times" w:cs="Times"/>
+          <w:color w:val="00B050"/>
         </w:rPr>
         <w:tab/>
         <w:t xml:space="preserve">599. Insert into a Cyclic Sorted List  </w:t>
@@ -4921,21 +4926,24 @@
       <w:r>
         <w:rPr>
           <w:rFonts w:ascii="Times" w:hAnsi="Times" w:cs="Times"/>
-        </w:rPr>
-        <w:t>   </w:t>
-      </w:r>
-      <w:r>
-        <w:rPr>
-          <w:rFonts w:ascii="Times" w:hAnsi="Times" w:cs="Times"/>
-          <w:i/>
-        </w:rPr>
-        <w:t>(</w:t>
-      </w:r>
-      <w:proofErr w:type="gramEnd"/>
-      <w:r>
-        <w:rPr>
-          <w:rFonts w:ascii="Times" w:hAnsi="Times" w:cs="Times"/>
-          <w:i/>
+          <w:color w:val="00B050"/>
+        </w:rPr>
+        <w:t>   </w:t>
+      </w:r>
+      <w:r>
+        <w:rPr>
+          <w:rFonts w:ascii="Times" w:hAnsi="Times" w:cs="Times"/>
+          <w:i/>
+          <w:color w:val="00B050"/>
+        </w:rPr>
+        <w:t>(</w:t>
+      </w:r>
+      <w:proofErr w:type="gramEnd"/>
+      <w:r>
+        <w:rPr>
+          <w:rFonts w:ascii="Times" w:hAnsi="Times" w:cs="Times"/>
+          <w:i/>
+          <w:color w:val="00B050"/>
         </w:rPr>
         <w:t>E, L)</w:t>
       </w:r>
@@ -4992,17 +5000,22 @@
     <w:p>
       <w:pPr>
         <w:ind w:left="720"/>
-      </w:pPr>
-      <w:r>
-        <w:rPr>
-          <w:rFonts w:ascii="Times" w:hAnsi="Times" w:cs="Times"/>
-        </w:rPr>
-        <w:tab/>
-        <w:t>•</w:t>
-      </w:r>
-      <w:r>
-        <w:rPr>
-          <w:rFonts w:ascii="Times" w:hAnsi="Times" w:cs="Times"/>
+        <w:rPr>
+          <w:color w:val="00B050"/>
+        </w:rPr>
+      </w:pPr>
+      <w:r>
+        <w:rPr>
+          <w:rFonts w:ascii="Times" w:hAnsi="Times" w:cs="Times"/>
+          <w:color w:val="00B050"/>
+        </w:rPr>
+        <w:tab/>
+        <w:t>•</w:t>
+      </w:r>
+      <w:r>
+        <w:rPr>
+          <w:rFonts w:ascii="Times" w:hAnsi="Times" w:cs="Times"/>
+          <w:color w:val="00B050"/>
         </w:rPr>
         <w:tab/>
         <w:t xml:space="preserve">138. Subarray Sum  </w:t>
@@ -5011,21 +5024,24 @@
       <w:r>
         <w:rPr>
           <w:rFonts w:ascii="Times" w:hAnsi="Times" w:cs="Times"/>
-        </w:rPr>
-        <w:t>   </w:t>
-      </w:r>
-      <w:r>
-        <w:rPr>
-          <w:rFonts w:ascii="Times" w:hAnsi="Times" w:cs="Times"/>
-          <w:i/>
-        </w:rPr>
-        <w:t>(</w:t>
-      </w:r>
-      <w:proofErr w:type="gramEnd"/>
-      <w:r>
-        <w:rPr>
-          <w:rFonts w:ascii="Times" w:hAnsi="Times" w:cs="Times"/>
-          <w:i/>
+          <w:color w:val="00B050"/>
+        </w:rPr>
+        <w:t>   </w:t>
+      </w:r>
+      <w:r>
+        <w:rPr>
+          <w:rFonts w:ascii="Times" w:hAnsi="Times" w:cs="Times"/>
+          <w:i/>
+          <w:color w:val="00B050"/>
+        </w:rPr>
+        <w:t>(</w:t>
+      </w:r>
+      <w:proofErr w:type="gramEnd"/>
+      <w:r>
+        <w:rPr>
+          <w:rFonts w:ascii="Times" w:hAnsi="Times" w:cs="Times"/>
+          <w:i/>
+          <w:color w:val="00B050"/>
         </w:rPr>
         <w:t>E)</w:t>
       </w:r>
@@ -5115,307 +5131,363 @@
     <w:p>
       <w:pPr>
         <w:ind w:left="720"/>
-      </w:pPr>
-      <w:r>
-        <w:rPr>
-          <w:rFonts w:ascii="Times" w:hAnsi="Times" w:cs="Times"/>
-        </w:rPr>
-        <w:tab/>
-        <w:t>•</w:t>
-      </w:r>
-      <w:r>
-        <w:rPr>
-          <w:rFonts w:ascii="Times" w:hAnsi="Times" w:cs="Times"/>
-        </w:rPr>
-        <w:tab/>
-        <w:t xml:space="preserve">105. Copy List with Random Pointer  </w:t>
-      </w:r>
-      <w:proofErr w:type="gramStart"/>
-      <w:r>
-        <w:rPr>
-          <w:rFonts w:ascii="Times" w:hAnsi="Times" w:cs="Times"/>
-        </w:rPr>
-        <w:t xml:space="preserve">  </w:t>
-      </w:r>
-      <w:r>
-        <w:rPr>
-          <w:rFonts w:ascii="Times" w:hAnsi="Times" w:cs="Times"/>
-          <w:i/>
-        </w:rPr>
-        <w:t> (</w:t>
-      </w:r>
-      <w:proofErr w:type="gramEnd"/>
-      <w:r>
-        <w:rPr>
-          <w:rFonts w:ascii="Times" w:hAnsi="Times" w:cs="Times"/>
-          <w:i/>
-        </w:rPr>
-        <w:t>M)</w:t>
-      </w:r>
-    </w:p>
-    <w:p>
-      <w:pPr>
-        <w:ind w:left="720"/>
-      </w:pPr>
-      <w:r>
-        <w:rPr>
-          <w:rFonts w:ascii="Times" w:hAnsi="Times" w:cs="Times"/>
-        </w:rPr>
-        <w:tab/>
-        <w:t>•</w:t>
-      </w:r>
-      <w:r>
-        <w:rPr>
-          <w:rFonts w:ascii="Times" w:hAnsi="Times" w:cs="Times"/>
-        </w:rPr>
-        <w:tab/>
-        <w:t xml:space="preserve">102. Linked List Cycle  </w:t>
-      </w:r>
-      <w:proofErr w:type="gramStart"/>
-      <w:r>
-        <w:rPr>
-          <w:rFonts w:ascii="Times" w:hAnsi="Times" w:cs="Times"/>
-        </w:rPr>
-        <w:t xml:space="preserve">  </w:t>
-      </w:r>
-      <w:r>
-        <w:rPr>
-          <w:rFonts w:ascii="Times" w:hAnsi="Times" w:cs="Times"/>
-          <w:i/>
-        </w:rPr>
-        <w:t> (</w:t>
-      </w:r>
-      <w:proofErr w:type="gramEnd"/>
-      <w:r>
-        <w:rPr>
-          <w:rFonts w:ascii="Times" w:hAnsi="Times" w:cs="Times"/>
-          <w:i/>
-        </w:rPr>
-        <w:t>M)</w:t>
-      </w:r>
-    </w:p>
-    <w:p>
-      <w:pPr>
-        <w:ind w:left="720"/>
-      </w:pPr>
-      <w:r>
-        <w:rPr>
-          <w:rFonts w:ascii="Times" w:hAnsi="Times" w:cs="Times"/>
-        </w:rPr>
-        <w:tab/>
-        <w:t>•</w:t>
-      </w:r>
-      <w:r>
-        <w:rPr>
-          <w:rFonts w:ascii="Times" w:hAnsi="Times" w:cs="Times"/>
-        </w:rPr>
-        <w:tab/>
-        <w:t xml:space="preserve">98. Sort List  </w:t>
-      </w:r>
-      <w:proofErr w:type="gramStart"/>
-      <w:r>
-        <w:rPr>
-          <w:rFonts w:ascii="Times" w:hAnsi="Times" w:cs="Times"/>
-        </w:rPr>
-        <w:t>   </w:t>
-      </w:r>
-      <w:r>
-        <w:rPr>
-          <w:rFonts w:ascii="Times" w:hAnsi="Times" w:cs="Times"/>
-          <w:i/>
-        </w:rPr>
-        <w:t>(</w:t>
-      </w:r>
-      <w:proofErr w:type="gramEnd"/>
-      <w:r>
-        <w:rPr>
-          <w:rFonts w:ascii="Times" w:hAnsi="Times" w:cs="Times"/>
-          <w:i/>
-        </w:rPr>
-        <w:t>M)</w:t>
-      </w:r>
-    </w:p>
-    <w:p>
-      <w:pPr>
-        <w:ind w:left="720"/>
-        <w:rPr>
-          <w:color w:val="00B050"/>
-        </w:rPr>
-      </w:pPr>
-      <w:r>
-        <w:rPr>
-          <w:rFonts w:ascii="Times" w:hAnsi="Times" w:cs="Times"/>
-          <w:color w:val="00B050"/>
-        </w:rPr>
-        <w:tab/>
-        <w:t>•</w:t>
-      </w:r>
-      <w:r>
-        <w:rPr>
-          <w:rFonts w:ascii="Times" w:hAnsi="Times" w:cs="Times"/>
-          <w:color w:val="00B050"/>
-        </w:rPr>
-        <w:tab/>
-        <w:t xml:space="preserve">450. Reverse Node in k-Group  </w:t>
-      </w:r>
-      <w:proofErr w:type="gramStart"/>
-      <w:r>
-        <w:rPr>
-          <w:rFonts w:ascii="Times" w:hAnsi="Times" w:cs="Times"/>
-          <w:color w:val="00B050"/>
-        </w:rPr>
-        <w:t xml:space="preserve">  </w:t>
-      </w:r>
-      <w:r>
-        <w:rPr>
-          <w:rFonts w:ascii="Times" w:hAnsi="Times" w:cs="Times"/>
-          <w:i/>
-          <w:color w:val="00B050"/>
-        </w:rPr>
-        <w:t> (</w:t>
-      </w:r>
-      <w:proofErr w:type="gramEnd"/>
-      <w:r>
-        <w:rPr>
-          <w:rFonts w:ascii="Times" w:hAnsi="Times" w:cs="Times"/>
-          <w:i/>
-          <w:color w:val="00B050"/>
-        </w:rPr>
-        <w:t>H)</w:t>
-      </w:r>
-    </w:p>
-    <w:p>
-      <w:pPr>
-        <w:ind w:left="720"/>
-      </w:pPr>
-      <w:r>
-        <w:rPr>
-          <w:rFonts w:ascii="Times" w:hAnsi="Times" w:cs="Times"/>
-        </w:rPr>
-        <w:tab/>
-        <w:t>•</w:t>
-      </w:r>
-      <w:r>
-        <w:rPr>
-          <w:rFonts w:ascii="Times" w:hAnsi="Times" w:cs="Times"/>
-        </w:rPr>
-        <w:tab/>
-        <w:t xml:space="preserve">65. Median of two Sorted Arrays  </w:t>
-      </w:r>
-      <w:proofErr w:type="gramStart"/>
-      <w:r>
-        <w:rPr>
-          <w:rFonts w:ascii="Times" w:hAnsi="Times" w:cs="Times"/>
-        </w:rPr>
-        <w:t>   </w:t>
-      </w:r>
-      <w:r>
-        <w:rPr>
-          <w:rFonts w:ascii="Times" w:hAnsi="Times" w:cs="Times"/>
-          <w:i/>
-        </w:rPr>
-        <w:t>(</w:t>
-      </w:r>
-      <w:proofErr w:type="gramEnd"/>
-      <w:r>
-        <w:rPr>
-          <w:rFonts w:ascii="Times" w:hAnsi="Times" w:cs="Times"/>
-          <w:i/>
-        </w:rPr>
-        <w:t>H)</w:t>
-      </w:r>
-    </w:p>
-    <w:p>
-      <w:r>
-        <w:rPr>
-          <w:rFonts w:ascii="Times" w:hAnsi="Times" w:cs="Times"/>
-        </w:rPr>
-        <w:t>Optional</w:t>
-      </w:r>
-    </w:p>
-    <w:p>
-      <w:pPr>
-        <w:ind w:left="720"/>
-      </w:pPr>
-      <w:r>
-        <w:rPr>
-          <w:rFonts w:ascii="Times" w:hAnsi="Times" w:cs="Times"/>
-        </w:rPr>
-        <w:tab/>
-        <w:t>•</w:t>
-      </w:r>
-      <w:r>
-        <w:rPr>
-          <w:rFonts w:ascii="Times" w:hAnsi="Times" w:cs="Times"/>
-        </w:rPr>
-        <w:tab/>
-        <w:t xml:space="preserve">548. Intersection of Two Array II  </w:t>
-      </w:r>
-      <w:proofErr w:type="gramStart"/>
-      <w:r>
-        <w:rPr>
-          <w:rFonts w:ascii="Times" w:hAnsi="Times" w:cs="Times"/>
-        </w:rPr>
-        <w:t>   </w:t>
-      </w:r>
-      <w:r>
-        <w:rPr>
-          <w:rFonts w:ascii="Times" w:hAnsi="Times" w:cs="Times"/>
-          <w:i/>
-        </w:rPr>
-        <w:t>(</w:t>
-      </w:r>
-      <w:proofErr w:type="gramEnd"/>
-      <w:r>
-        <w:rPr>
-          <w:rFonts w:ascii="Times" w:hAnsi="Times" w:cs="Times"/>
-          <w:i/>
-        </w:rPr>
-        <w:t>E)</w:t>
-      </w:r>
-    </w:p>
-    <w:p>
-      <w:pPr>
-        <w:ind w:left="720"/>
-      </w:pPr>
-      <w:r>
-        <w:rPr>
-          <w:rFonts w:ascii="Times" w:hAnsi="Times" w:cs="Times"/>
-        </w:rPr>
-        <w:tab/>
-        <w:t>•</w:t>
-      </w:r>
-      <w:r>
-        <w:rPr>
-          <w:rFonts w:ascii="Times" w:hAnsi="Times" w:cs="Times"/>
-        </w:rPr>
-        <w:tab/>
-        <w:t xml:space="preserve">547 Intersection of Two Arrays  </w:t>
-      </w:r>
-      <w:proofErr w:type="gramStart"/>
-      <w:r>
-        <w:rPr>
-          <w:rFonts w:ascii="Times" w:hAnsi="Times" w:cs="Times"/>
-        </w:rPr>
-        <w:t xml:space="preserve">  </w:t>
-      </w:r>
-      <w:r>
-        <w:rPr>
-          <w:rFonts w:ascii="Times" w:hAnsi="Times" w:cs="Times"/>
-          <w:i/>
-        </w:rPr>
-        <w:t> (</w:t>
-      </w:r>
-      <w:proofErr w:type="gramEnd"/>
-      <w:r>
-        <w:rPr>
-          <w:rFonts w:ascii="Times" w:hAnsi="Times" w:cs="Times"/>
-          <w:i/>
-        </w:rPr>
-        <w:t>E)</w:t>
+        <w:rPr>
+          <w:color w:val="00B050"/>
+        </w:rPr>
+      </w:pPr>
+      <w:r>
+        <w:rPr>
+          <w:rFonts w:ascii="Times" w:hAnsi="Times" w:cs="Times"/>
+          <w:color w:val="00B050"/>
+        </w:rPr>
+        <w:tab/>
+        <w:t>•</w:t>
+      </w:r>
+      <w:r>
+        <w:rPr>
+          <w:rFonts w:ascii="Times" w:hAnsi="Times" w:cs="Times"/>
+          <w:color w:val="00B050"/>
+        </w:rPr>
+        <w:tab/>
+        <w:t>105. Copy List with Random Po</w:t>
       </w:r>
       <w:bookmarkStart w:id="0" w:name="_GoBack"/>
       <w:bookmarkEnd w:id="0"/>
+      <w:r>
+        <w:rPr>
+          <w:rFonts w:ascii="Times" w:hAnsi="Times" w:cs="Times"/>
+          <w:color w:val="00B050"/>
+        </w:rPr>
+        <w:t xml:space="preserve">inter  </w:t>
+      </w:r>
+      <w:proofErr w:type="gramStart"/>
+      <w:r>
+        <w:rPr>
+          <w:rFonts w:ascii="Times" w:hAnsi="Times" w:cs="Times"/>
+          <w:color w:val="00B050"/>
+        </w:rPr>
+        <w:t xml:space="preserve">  </w:t>
+      </w:r>
+      <w:r>
+        <w:rPr>
+          <w:rFonts w:ascii="Times" w:hAnsi="Times" w:cs="Times"/>
+          <w:i/>
+          <w:color w:val="00B050"/>
+        </w:rPr>
+        <w:t> (</w:t>
+      </w:r>
+      <w:proofErr w:type="gramEnd"/>
+      <w:r>
+        <w:rPr>
+          <w:rFonts w:ascii="Times" w:hAnsi="Times" w:cs="Times"/>
+          <w:i/>
+          <w:color w:val="00B050"/>
+        </w:rPr>
+        <w:t>M)</w:t>
+      </w:r>
+    </w:p>
+    <w:p>
+      <w:pPr>
+        <w:ind w:left="720"/>
+        <w:rPr>
+          <w:color w:val="00B050"/>
+        </w:rPr>
+      </w:pPr>
+      <w:r>
+        <w:rPr>
+          <w:rFonts w:ascii="Times" w:hAnsi="Times" w:cs="Times"/>
+          <w:color w:val="00B050"/>
+        </w:rPr>
+        <w:tab/>
+        <w:t>•</w:t>
+      </w:r>
+      <w:r>
+        <w:rPr>
+          <w:rFonts w:ascii="Times" w:hAnsi="Times" w:cs="Times"/>
+          <w:color w:val="00B050"/>
+        </w:rPr>
+        <w:tab/>
+        <w:t xml:space="preserve">102. Linked List Cycle  </w:t>
+      </w:r>
+      <w:proofErr w:type="gramStart"/>
+      <w:r>
+        <w:rPr>
+          <w:rFonts w:ascii="Times" w:hAnsi="Times" w:cs="Times"/>
+          <w:color w:val="00B050"/>
+        </w:rPr>
+        <w:t xml:space="preserve">  </w:t>
+      </w:r>
+      <w:r>
+        <w:rPr>
+          <w:rFonts w:ascii="Times" w:hAnsi="Times" w:cs="Times"/>
+          <w:i/>
+          <w:color w:val="00B050"/>
+        </w:rPr>
+        <w:t> (</w:t>
+      </w:r>
+      <w:proofErr w:type="gramEnd"/>
+      <w:r>
+        <w:rPr>
+          <w:rFonts w:ascii="Times" w:hAnsi="Times" w:cs="Times"/>
+          <w:i/>
+          <w:color w:val="00B050"/>
+        </w:rPr>
+        <w:t>M)</w:t>
+      </w:r>
+    </w:p>
+    <w:p>
+      <w:pPr>
+        <w:ind w:left="720"/>
+        <w:rPr>
+          <w:color w:val="00B050"/>
+        </w:rPr>
+      </w:pPr>
+      <w:r>
+        <w:rPr>
+          <w:rFonts w:ascii="Times" w:hAnsi="Times" w:cs="Times"/>
+          <w:color w:val="00B050"/>
+        </w:rPr>
+        <w:tab/>
+        <w:t>•</w:t>
+      </w:r>
+      <w:r>
+        <w:rPr>
+          <w:rFonts w:ascii="Times" w:hAnsi="Times" w:cs="Times"/>
+          <w:color w:val="00B050"/>
+        </w:rPr>
+        <w:tab/>
+        <w:t xml:space="preserve">98. Sort List  </w:t>
+      </w:r>
+      <w:proofErr w:type="gramStart"/>
+      <w:r>
+        <w:rPr>
+          <w:rFonts w:ascii="Times" w:hAnsi="Times" w:cs="Times"/>
+          <w:color w:val="00B050"/>
+        </w:rPr>
+        <w:t>   </w:t>
+      </w:r>
+      <w:r>
+        <w:rPr>
+          <w:rFonts w:ascii="Times" w:hAnsi="Times" w:cs="Times"/>
+          <w:i/>
+          <w:color w:val="00B050"/>
+        </w:rPr>
+        <w:t>(</w:t>
+      </w:r>
+      <w:proofErr w:type="gramEnd"/>
+      <w:r>
+        <w:rPr>
+          <w:rFonts w:ascii="Times" w:hAnsi="Times" w:cs="Times"/>
+          <w:i/>
+          <w:color w:val="00B050"/>
+        </w:rPr>
+        <w:t>M)</w:t>
+      </w:r>
+    </w:p>
+    <w:p>
+      <w:pPr>
+        <w:ind w:left="720"/>
+        <w:rPr>
+          <w:color w:val="00B050"/>
+        </w:rPr>
+      </w:pPr>
+      <w:r>
+        <w:rPr>
+          <w:rFonts w:ascii="Times" w:hAnsi="Times" w:cs="Times"/>
+          <w:color w:val="00B050"/>
+        </w:rPr>
+        <w:tab/>
+        <w:t>•</w:t>
+      </w:r>
+      <w:r>
+        <w:rPr>
+          <w:rFonts w:ascii="Times" w:hAnsi="Times" w:cs="Times"/>
+          <w:color w:val="00B050"/>
+        </w:rPr>
+        <w:tab/>
+        <w:t xml:space="preserve">450. Reverse Node in k-Group  </w:t>
+      </w:r>
+      <w:proofErr w:type="gramStart"/>
+      <w:r>
+        <w:rPr>
+          <w:rFonts w:ascii="Times" w:hAnsi="Times" w:cs="Times"/>
+          <w:color w:val="00B050"/>
+        </w:rPr>
+        <w:t xml:space="preserve">  </w:t>
+      </w:r>
+      <w:r>
+        <w:rPr>
+          <w:rFonts w:ascii="Times" w:hAnsi="Times" w:cs="Times"/>
+          <w:i/>
+          <w:color w:val="00B050"/>
+        </w:rPr>
+        <w:t> (</w:t>
+      </w:r>
+      <w:proofErr w:type="gramEnd"/>
+      <w:r>
+        <w:rPr>
+          <w:rFonts w:ascii="Times" w:hAnsi="Times" w:cs="Times"/>
+          <w:i/>
+          <w:color w:val="00B050"/>
+        </w:rPr>
+        <w:t>H)</w:t>
+      </w:r>
+    </w:p>
+    <w:p>
+      <w:pPr>
+        <w:ind w:left="720"/>
+        <w:rPr>
+          <w:color w:val="00B050"/>
+        </w:rPr>
+      </w:pPr>
+      <w:r>
+        <w:rPr>
+          <w:rFonts w:ascii="Times" w:hAnsi="Times" w:cs="Times"/>
+          <w:color w:val="00B050"/>
+        </w:rPr>
+        <w:tab/>
+        <w:t>•</w:t>
+      </w:r>
+      <w:r>
+        <w:rPr>
+          <w:rFonts w:ascii="Times" w:hAnsi="Times" w:cs="Times"/>
+          <w:color w:val="00B050"/>
+        </w:rPr>
+        <w:tab/>
+        <w:t xml:space="preserve">65. Median of two Sorted Arrays  </w:t>
+      </w:r>
+      <w:proofErr w:type="gramStart"/>
+      <w:r>
+        <w:rPr>
+          <w:rFonts w:ascii="Times" w:hAnsi="Times" w:cs="Times"/>
+          <w:color w:val="00B050"/>
+        </w:rPr>
+        <w:t>   </w:t>
+      </w:r>
+      <w:r>
+        <w:rPr>
+          <w:rFonts w:ascii="Times" w:hAnsi="Times" w:cs="Times"/>
+          <w:i/>
+          <w:color w:val="00B050"/>
+        </w:rPr>
+        <w:t>(</w:t>
+      </w:r>
+      <w:proofErr w:type="gramEnd"/>
+      <w:r>
+        <w:rPr>
+          <w:rFonts w:ascii="Times" w:hAnsi="Times" w:cs="Times"/>
+          <w:i/>
+          <w:color w:val="00B050"/>
+        </w:rPr>
+        <w:t>H)</w:t>
+      </w:r>
+    </w:p>
+    <w:p>
+      <w:r>
+        <w:rPr>
+          <w:rFonts w:ascii="Times" w:hAnsi="Times" w:cs="Times"/>
+        </w:rPr>
+        <w:t>Optional</w:t>
+      </w:r>
+    </w:p>
+    <w:p>
+      <w:pPr>
+        <w:ind w:left="720"/>
+        <w:rPr>
+          <w:color w:val="00B050"/>
+          <w:lang w:eastAsia="zh-TW"/>
+        </w:rPr>
+      </w:pPr>
+      <w:r>
+        <w:rPr>
+          <w:rFonts w:ascii="Times" w:hAnsi="Times" w:cs="Times"/>
+          <w:color w:val="00B050"/>
+        </w:rPr>
+        <w:tab/>
+        <w:t>•</w:t>
+      </w:r>
+      <w:r>
+        <w:rPr>
+          <w:rFonts w:ascii="Times" w:hAnsi="Times" w:cs="Times"/>
+          <w:color w:val="00B050"/>
+        </w:rPr>
+        <w:tab/>
+        <w:t xml:space="preserve">548. Intersection of Two Array II  </w:t>
+      </w:r>
+      <w:proofErr w:type="gramStart"/>
+      <w:r>
+        <w:rPr>
+          <w:rFonts w:ascii="Times" w:hAnsi="Times" w:cs="Times"/>
+          <w:color w:val="00B050"/>
+        </w:rPr>
+        <w:t>   </w:t>
+      </w:r>
+      <w:r>
+        <w:rPr>
+          <w:rFonts w:ascii="Times" w:hAnsi="Times" w:cs="Times"/>
+          <w:i/>
+          <w:color w:val="00B050"/>
+        </w:rPr>
+        <w:t>(</w:t>
+      </w:r>
+      <w:proofErr w:type="gramEnd"/>
+      <w:r>
+        <w:rPr>
+          <w:rFonts w:ascii="Times" w:hAnsi="Times" w:cs="Times"/>
+          <w:i/>
+          <w:color w:val="00B050"/>
+        </w:rPr>
+        <w:t>E)</w:t>
+      </w:r>
+    </w:p>
+    <w:p>
+      <w:pPr>
+        <w:ind w:left="720"/>
+        <w:rPr>
+          <w:color w:val="00B050"/>
+        </w:rPr>
+      </w:pPr>
+      <w:r>
+        <w:rPr>
+          <w:rFonts w:ascii="Times" w:hAnsi="Times" w:cs="Times"/>
+          <w:color w:val="00B050"/>
+        </w:rPr>
+        <w:tab/>
+        <w:t>•</w:t>
+      </w:r>
+      <w:r>
+        <w:rPr>
+          <w:rFonts w:ascii="Times" w:hAnsi="Times" w:cs="Times"/>
+          <w:color w:val="00B050"/>
+        </w:rPr>
+        <w:tab/>
+        <w:t xml:space="preserve">547 Intersection of Two Arrays  </w:t>
+      </w:r>
+      <w:proofErr w:type="gramStart"/>
+      <w:r>
+        <w:rPr>
+          <w:rFonts w:ascii="Times" w:hAnsi="Times" w:cs="Times"/>
+          <w:color w:val="00B050"/>
+        </w:rPr>
+        <w:t xml:space="preserve">  </w:t>
+      </w:r>
+      <w:r>
+        <w:rPr>
+          <w:rFonts w:ascii="Times" w:hAnsi="Times" w:cs="Times"/>
+          <w:i/>
+          <w:color w:val="00B050"/>
+        </w:rPr>
+        <w:t> (</w:t>
+      </w:r>
+      <w:proofErr w:type="gramEnd"/>
+      <w:r>
+        <w:rPr>
+          <w:rFonts w:ascii="Times" w:hAnsi="Times" w:cs="Times"/>
+          <w:i/>
+          <w:color w:val="00B050"/>
+        </w:rPr>
+        <w:t>E)</w:t>
+      </w:r>
     </w:p>
     <w:p>
       <w:pPr>
@@ -5469,17 +5541,22 @@
     <w:p>
       <w:pPr>
         <w:ind w:left="720"/>
-      </w:pPr>
-      <w:r>
-        <w:rPr>
-          <w:rFonts w:ascii="Times" w:hAnsi="Times" w:cs="Times"/>
-        </w:rPr>
-        <w:tab/>
-        <w:t>•</w:t>
-      </w:r>
-      <w:r>
-        <w:rPr>
-          <w:rFonts w:ascii="Times" w:hAnsi="Times" w:cs="Times"/>
+        <w:rPr>
+          <w:color w:val="00B050"/>
+        </w:rPr>
+      </w:pPr>
+      <w:r>
+        <w:rPr>
+          <w:rFonts w:ascii="Times" w:hAnsi="Times" w:cs="Times"/>
+          <w:color w:val="00B050"/>
+        </w:rPr>
+        <w:tab/>
+        <w:t>•</w:t>
+      </w:r>
+      <w:r>
+        <w:rPr>
+          <w:rFonts w:ascii="Times" w:hAnsi="Times" w:cs="Times"/>
+          <w:color w:val="00B050"/>
         </w:rPr>
         <w:tab/>
         <w:t xml:space="preserve">64. Merge Sorted Array  </w:t>
@@ -5488,6 +5565,7 @@
       <w:r>
         <w:rPr>
           <w:rFonts w:ascii="Times" w:hAnsi="Times" w:cs="Times"/>
+          <w:color w:val="00B050"/>
         </w:rPr>
         <w:t xml:space="preserve">  </w:t>
       </w:r>
@@ -5495,6 +5573,7 @@
         <w:rPr>
           <w:rFonts w:ascii="Times" w:hAnsi="Times" w:cs="Times"/>
           <w:i/>
+          <w:color w:val="00B050"/>
         </w:rPr>
         <w:t> (</w:t>
       </w:r>
@@ -5503,6 +5582,7 @@
         <w:rPr>
           <w:rFonts w:ascii="Times" w:hAnsi="Times" w:cs="Times"/>
           <w:i/>
+          <w:color w:val="00B050"/>
         </w:rPr>
         <w:t>E)</w:t>
       </w:r>
@@ -5510,17 +5590,22 @@
     <w:p>
       <w:pPr>
         <w:ind w:left="720"/>
-      </w:pPr>
-      <w:r>
-        <w:rPr>
-          <w:rFonts w:ascii="Times" w:hAnsi="Times" w:cs="Times"/>
-        </w:rPr>
-        <w:tab/>
-        <w:t>•</w:t>
-      </w:r>
-      <w:r>
-        <w:rPr>
-          <w:rFonts w:ascii="Times" w:hAnsi="Times" w:cs="Times"/>
+        <w:rPr>
+          <w:color w:val="00B050"/>
+        </w:rPr>
+      </w:pPr>
+      <w:r>
+        <w:rPr>
+          <w:rFonts w:ascii="Times" w:hAnsi="Times" w:cs="Times"/>
+          <w:color w:val="00B050"/>
+        </w:rPr>
+        <w:tab/>
+        <w:t>•</w:t>
+      </w:r>
+      <w:r>
+        <w:rPr>
+          <w:rFonts w:ascii="Times" w:hAnsi="Times" w:cs="Times"/>
+          <w:color w:val="00B050"/>
         </w:rPr>
         <w:tab/>
         <w:t xml:space="preserve">6. Merge Two Sorted Arrays  </w:t>
@@ -5529,21 +5614,24 @@
       <w:r>
         <w:rPr>
           <w:rFonts w:ascii="Times" w:hAnsi="Times" w:cs="Times"/>
-        </w:rPr>
-        <w:t>   </w:t>
-      </w:r>
-      <w:r>
-        <w:rPr>
-          <w:rFonts w:ascii="Times" w:hAnsi="Times" w:cs="Times"/>
-          <w:i/>
-        </w:rPr>
-        <w:t>(</w:t>
-      </w:r>
-      <w:proofErr w:type="gramEnd"/>
-      <w:r>
-        <w:rPr>
-          <w:rFonts w:ascii="Times" w:hAnsi="Times" w:cs="Times"/>
-          <w:i/>
+          <w:color w:val="00B050"/>
+        </w:rPr>
+        <w:t>   </w:t>
+      </w:r>
+      <w:r>
+        <w:rPr>
+          <w:rFonts w:ascii="Times" w:hAnsi="Times" w:cs="Times"/>
+          <w:i/>
+          <w:color w:val="00B050"/>
+        </w:rPr>
+        <w:t>(</w:t>
+      </w:r>
+      <w:proofErr w:type="gramEnd"/>
+      <w:r>
+        <w:rPr>
+          <w:rFonts w:ascii="Times" w:hAnsi="Times" w:cs="Times"/>
+          <w:i/>
+          <w:color w:val="00B050"/>
         </w:rPr>
         <w:t>E)</w:t>
       </w:r>
@@ -5551,17 +5639,22 @@
     <w:p>
       <w:pPr>
         <w:ind w:left="720"/>
-      </w:pPr>
-      <w:r>
-        <w:rPr>
-          <w:rFonts w:ascii="Times" w:hAnsi="Times" w:cs="Times"/>
-        </w:rPr>
-        <w:tab/>
-        <w:t>•</w:t>
-      </w:r>
-      <w:r>
-        <w:rPr>
-          <w:rFonts w:ascii="Times" w:hAnsi="Times" w:cs="Times"/>
+        <w:rPr>
+          <w:color w:val="00B050"/>
+        </w:rPr>
+      </w:pPr>
+      <w:r>
+        <w:rPr>
+          <w:rFonts w:ascii="Times" w:hAnsi="Times" w:cs="Times"/>
+          <w:color w:val="00B050"/>
+        </w:rPr>
+        <w:tab/>
+        <w:t>•</w:t>
+      </w:r>
+      <w:r>
+        <w:rPr>
+          <w:rFonts w:ascii="Times" w:hAnsi="Times" w:cs="Times"/>
+          <w:color w:val="00B050"/>
         </w:rPr>
         <w:tab/>
         <w:t xml:space="preserve">103. Linked List Cycle II  </w:t>
@@ -5570,21 +5663,24 @@
       <w:r>
         <w:rPr>
           <w:rFonts w:ascii="Times" w:hAnsi="Times" w:cs="Times"/>
-        </w:rPr>
-        <w:t>   </w:t>
-      </w:r>
-      <w:r>
-        <w:rPr>
-          <w:rFonts w:ascii="Times" w:hAnsi="Times" w:cs="Times"/>
-          <w:i/>
-        </w:rPr>
-        <w:t>(</w:t>
-      </w:r>
-      <w:proofErr w:type="gramEnd"/>
-      <w:r>
-        <w:rPr>
-          <w:rFonts w:ascii="Times" w:hAnsi="Times" w:cs="Times"/>
-          <w:i/>
+          <w:color w:val="00B050"/>
+        </w:rPr>
+        <w:t>   </w:t>
+      </w:r>
+      <w:r>
+        <w:rPr>
+          <w:rFonts w:ascii="Times" w:hAnsi="Times" w:cs="Times"/>
+          <w:i/>
+          <w:color w:val="00B050"/>
+        </w:rPr>
+        <w:t>(</w:t>
+      </w:r>
+      <w:proofErr w:type="gramEnd"/>
+      <w:r>
+        <w:rPr>
+          <w:rFonts w:ascii="Times" w:hAnsi="Times" w:cs="Times"/>
+          <w:i/>
+          <w:color w:val="00B050"/>
         </w:rPr>
         <w:t>H)</w:t>
       </w:r>
@@ -5600,12 +5696,285 @@
     <w:p>
       <w:pPr>
         <w:ind w:left="720"/>
-      </w:pPr>
-      <w:r>
-        <w:rPr>
-          <w:rFonts w:ascii="Times" w:hAnsi="Times" w:cs="Times"/>
-        </w:rPr>
-        <w:tab/>
+        <w:rPr>
+          <w:rFonts w:ascii="Times" w:hAnsi="Times" w:cs="Times"/>
+          <w:i/>
+          <w:color w:val="00B050"/>
+        </w:rPr>
+      </w:pPr>
+      <w:r>
+        <w:rPr>
+          <w:rFonts w:ascii="Times" w:hAnsi="Times" w:cs="Times"/>
+          <w:color w:val="00B050"/>
+        </w:rPr>
+        <w:tab/>
+      </w:r>
+      <w:r>
+        <w:rPr>
+          <w:rFonts w:ascii="Times" w:hAnsi="Times" w:cs="Times"/>
+          <w:color w:val="00B050"/>
+        </w:rPr>
+        <w:t>•</w:t>
+      </w:r>
+      <w:r>
+        <w:rPr>
+          <w:rFonts w:ascii="Times" w:hAnsi="Times" w:cs="Times"/>
+          <w:color w:val="00B050"/>
+        </w:rPr>
+        <w:tab/>
+      </w:r>
+      <w:r>
+        <w:rPr>
+          <w:rFonts w:ascii="Times" w:hAnsi="Times" w:cs="Times"/>
+          <w:color w:val="00B050"/>
+        </w:rPr>
+        <w:t>106</w:t>
+      </w:r>
+      <w:r>
+        <w:rPr>
+          <w:rFonts w:ascii="Times" w:hAnsi="Times" w:cs="Times"/>
+          <w:color w:val="00B050"/>
+        </w:rPr>
+        <w:t xml:space="preserve">. </w:t>
+      </w:r>
+      <w:r>
+        <w:rPr>
+          <w:rFonts w:ascii="Times" w:hAnsi="Times" w:cs="Times"/>
+          <w:color w:val="00B050"/>
+        </w:rPr>
+        <w:t>Convert Sorted List to Binary Search Tree</w:t>
+      </w:r>
+      <w:r>
+        <w:rPr>
+          <w:rFonts w:ascii="Times" w:hAnsi="Times" w:cs="Times"/>
+          <w:color w:val="00B050"/>
+        </w:rPr>
+        <w:t>   </w:t>
+      </w:r>
+      <w:proofErr w:type="gramStart"/>
+      <w:r>
+        <w:rPr>
+          <w:rFonts w:ascii="Times" w:hAnsi="Times" w:cs="Times"/>
+          <w:color w:val="00B050"/>
+        </w:rPr>
+        <w:t xml:space="preserve">   </w:t>
+      </w:r>
+      <w:r>
+        <w:rPr>
+          <w:rFonts w:ascii="Times" w:hAnsi="Times" w:cs="Times"/>
+          <w:i/>
+          <w:color w:val="00B050"/>
+        </w:rPr>
+        <w:t>(</w:t>
+      </w:r>
+      <w:proofErr w:type="gramEnd"/>
+      <w:r>
+        <w:rPr>
+          <w:rFonts w:ascii="Times" w:hAnsi="Times" w:cs="Times"/>
+          <w:i/>
+          <w:color w:val="00B050"/>
+        </w:rPr>
+        <w:t>M</w:t>
+      </w:r>
+      <w:r>
+        <w:rPr>
+          <w:rFonts w:ascii="Times" w:hAnsi="Times" w:cs="Times"/>
+          <w:i/>
+          <w:color w:val="00B050"/>
+        </w:rPr>
+        <w:t>)</w:t>
+      </w:r>
+    </w:p>
+    <w:p>
+      <w:pPr>
+        <w:ind w:left="720"/>
+        <w:rPr>
+          <w:rFonts w:ascii="Times" w:hAnsi="Times" w:cs="Times"/>
+          <w:i/>
+          <w:color w:val="00B050"/>
+        </w:rPr>
+      </w:pPr>
+      <w:r>
+        <w:rPr>
+          <w:rFonts w:ascii="Times" w:hAnsi="Times" w:cs="Times"/>
+          <w:i/>
+          <w:color w:val="00B050"/>
+        </w:rPr>
+        <w:tab/>
+      </w:r>
+      <w:r>
+        <w:rPr>
+          <w:rFonts w:ascii="Times" w:hAnsi="Times" w:cs="Times"/>
+          <w:color w:val="00B050"/>
+        </w:rPr>
+        <w:t>•</w:t>
+      </w:r>
+      <w:r>
+        <w:rPr>
+          <w:rFonts w:ascii="Times" w:hAnsi="Times" w:cs="Times"/>
+          <w:color w:val="00B050"/>
+        </w:rPr>
+        <w:tab/>
+      </w:r>
+      <w:r>
+        <w:rPr>
+          <w:rFonts w:ascii="Times" w:hAnsi="Times" w:cs="Times"/>
+          <w:color w:val="00B050"/>
+        </w:rPr>
+        <w:t>372</w:t>
+      </w:r>
+      <w:r>
+        <w:rPr>
+          <w:rFonts w:ascii="Times" w:hAnsi="Times" w:cs="Times"/>
+          <w:color w:val="00B050"/>
+        </w:rPr>
+        <w:t>.</w:t>
+      </w:r>
+      <w:r>
+        <w:rPr>
+          <w:rFonts w:ascii="Times" w:hAnsi="Times" w:cs="Times"/>
+          <w:color w:val="00B050"/>
+        </w:rPr>
+        <w:t xml:space="preserve"> Delete Node in a Linked List</w:t>
+      </w:r>
+      <w:r>
+        <w:rPr>
+          <w:rFonts w:ascii="Times" w:hAnsi="Times" w:cs="Times"/>
+          <w:color w:val="00B050"/>
+        </w:rPr>
+        <w:t>   </w:t>
+      </w:r>
+      <w:proofErr w:type="gramStart"/>
+      <w:r>
+        <w:rPr>
+          <w:rFonts w:ascii="Times" w:hAnsi="Times" w:cs="Times"/>
+          <w:color w:val="00B050"/>
+        </w:rPr>
+        <w:t xml:space="preserve">   </w:t>
+      </w:r>
+      <w:r>
+        <w:rPr>
+          <w:rFonts w:ascii="Times" w:hAnsi="Times" w:cs="Times"/>
+          <w:i/>
+          <w:color w:val="00B050"/>
+        </w:rPr>
+        <w:t>(</w:t>
+      </w:r>
+      <w:proofErr w:type="gramEnd"/>
+      <w:r>
+        <w:rPr>
+          <w:rFonts w:ascii="Times" w:hAnsi="Times" w:cs="Times"/>
+          <w:i/>
+          <w:color w:val="00B050"/>
+        </w:rPr>
+        <w:t>E</w:t>
+      </w:r>
+      <w:r>
+        <w:rPr>
+          <w:rFonts w:ascii="Times" w:hAnsi="Times" w:cs="Times"/>
+          <w:i/>
+          <w:color w:val="00B050"/>
+        </w:rPr>
+        <w:t>)</w:t>
+      </w:r>
+    </w:p>
+    <w:p>
+      <w:pPr>
+        <w:ind w:left="720"/>
+        <w:rPr>
+          <w:rFonts w:ascii="Times" w:hAnsi="Times" w:cs="Times"/>
+          <w:i/>
+        </w:rPr>
+      </w:pPr>
+      <w:r>
+        <w:rPr>
+          <w:rFonts w:ascii="Times" w:hAnsi="Times" w:cs="Times"/>
+          <w:i/>
+        </w:rPr>
+        <w:tab/>
+      </w:r>
+      <w:r>
+        <w:rPr>
+          <w:rFonts w:ascii="Times" w:hAnsi="Times" w:cs="Times"/>
+        </w:rPr>
+        <w:t>•</w:t>
+      </w:r>
+      <w:r>
+        <w:rPr>
+          <w:rFonts w:ascii="Times" w:hAnsi="Times" w:cs="Times"/>
+        </w:rPr>
+        <w:tab/>
+      </w:r>
+      <w:r>
+        <w:rPr>
+          <w:rFonts w:ascii="Times" w:hAnsi="Times" w:cs="Times"/>
+          <w:strike/>
+        </w:rPr>
+        <w:t>378</w:t>
+      </w:r>
+      <w:r>
+        <w:rPr>
+          <w:rFonts w:ascii="Times" w:hAnsi="Times" w:cs="Times"/>
+          <w:strike/>
+        </w:rPr>
+        <w:t xml:space="preserve">. </w:t>
+      </w:r>
+      <w:r>
+        <w:rPr>
+          <w:rFonts w:ascii="Times" w:hAnsi="Times" w:cs="Times"/>
+          <w:strike/>
+        </w:rPr>
+        <w:t xml:space="preserve">Convert Binary Search Tree to Doubly Linked </w:t>
+      </w:r>
+      <w:proofErr w:type="gramStart"/>
+      <w:r>
+        <w:rPr>
+          <w:rFonts w:ascii="Times" w:hAnsi="Times" w:cs="Times"/>
+          <w:strike/>
+        </w:rPr>
+        <w:t>List</w:t>
+      </w:r>
+      <w:r>
+        <w:rPr>
+          <w:rFonts w:ascii="Times" w:hAnsi="Times" w:cs="Times"/>
+          <w:strike/>
+        </w:rPr>
+        <w:t xml:space="preserve">  </w:t>
+      </w:r>
+      <w:r>
+        <w:rPr>
+          <w:rFonts w:ascii="Times" w:hAnsi="Times" w:cs="Times"/>
+          <w:i/>
+          <w:strike/>
+        </w:rPr>
+        <w:t>(</w:t>
+      </w:r>
+      <w:proofErr w:type="gramEnd"/>
+      <w:r>
+        <w:rPr>
+          <w:rFonts w:ascii="Times" w:hAnsi="Times" w:cs="Times"/>
+          <w:i/>
+          <w:strike/>
+        </w:rPr>
+        <w:t>M</w:t>
+      </w:r>
+      <w:r>
+        <w:rPr>
+          <w:rFonts w:ascii="Times" w:hAnsi="Times" w:cs="Times"/>
+          <w:i/>
+          <w:strike/>
+        </w:rPr>
+        <w:t>)</w:t>
+      </w:r>
+    </w:p>
+    <w:p>
+      <w:pPr>
+        <w:ind w:left="720" w:firstLine="720"/>
+      </w:pPr>
+      <w:r>
+        <w:rPr>
+          <w:rFonts w:ascii="Times" w:hAnsi="Times" w:cs="Times"/>
+        </w:rPr>
         <w:t>•</w:t>
       </w:r>
       <w:r>
@@ -5927,6 +6296,91 @@
           <w:i/>
         </w:rPr>
         <w:t>H)</w:t>
+      </w:r>
+    </w:p>
+    <w:p>
+      <w:pPr>
+        <w:ind w:left="720" w:firstLine="720"/>
+        <w:rPr>
+          <w:rFonts w:ascii="Times" w:hAnsi="Times" w:cs="Times"/>
+          <w:i/>
+          <w:color w:val="00B050"/>
+        </w:rPr>
+      </w:pPr>
+      <w:r>
+        <w:rPr>
+          <w:rFonts w:ascii="Times" w:hAnsi="Times" w:cs="Times"/>
+          <w:color w:val="00B050"/>
+        </w:rPr>
+        <w:t>•</w:t>
+      </w:r>
+      <w:r>
+        <w:rPr>
+          <w:rFonts w:ascii="Times" w:hAnsi="Times" w:cs="Times"/>
+          <w:color w:val="00B050"/>
+        </w:rPr>
+        <w:tab/>
+      </w:r>
+      <w:r>
+        <w:rPr>
+          <w:rFonts w:ascii="Times" w:hAnsi="Times" w:cs="Times"/>
+          <w:color w:val="00B050"/>
+        </w:rPr>
+        <w:t>156</w:t>
+      </w:r>
+      <w:r>
+        <w:rPr>
+          <w:rFonts w:ascii="Times" w:hAnsi="Times" w:cs="Times"/>
+          <w:color w:val="00B050"/>
+        </w:rPr>
+        <w:t xml:space="preserve">. </w:t>
+      </w:r>
+      <w:r>
+        <w:rPr>
+          <w:rFonts w:ascii="Times" w:hAnsi="Times" w:cs="Times"/>
+          <w:color w:val="00B050"/>
+        </w:rPr>
+        <w:t>Merge Intervals</w:t>
+      </w:r>
+      <w:r>
+        <w:rPr>
+          <w:rFonts w:ascii="Times" w:hAnsi="Times" w:cs="Times"/>
+          <w:color w:val="00B050"/>
+        </w:rPr>
+        <w:t>   </w:t>
+      </w:r>
+      <w:proofErr w:type="gramStart"/>
+      <w:r>
+        <w:rPr>
+          <w:rFonts w:ascii="Times" w:hAnsi="Times" w:cs="Times"/>
+          <w:color w:val="00B050"/>
+        </w:rPr>
+        <w:t xml:space="preserve">   </w:t>
+      </w:r>
+      <w:r>
+        <w:rPr>
+          <w:rFonts w:ascii="Times" w:hAnsi="Times" w:cs="Times"/>
+          <w:i/>
+          <w:color w:val="00B050"/>
+        </w:rPr>
+        <w:t>(</w:t>
+      </w:r>
+      <w:proofErr w:type="gramEnd"/>
+      <w:r>
+        <w:rPr>
+          <w:rFonts w:ascii="Times" w:hAnsi="Times" w:cs="Times"/>
+          <w:i/>
+          <w:color w:val="00B050"/>
+        </w:rPr>
+        <w:t>E</w:t>
+      </w:r>
+      <w:r>
+        <w:rPr>
+          <w:rFonts w:ascii="Times" w:hAnsi="Times" w:cs="Times"/>
+          <w:i/>
+          <w:color w:val="00B050"/>
+        </w:rPr>
+        <w:t>)</w:t>
       </w:r>
     </w:p>
     <w:p>

--- a/check_list.docx
+++ b/check_list.docx
@@ -5049,17 +5049,22 @@
     <w:p>
       <w:pPr>
         <w:ind w:left="720"/>
-      </w:pPr>
-      <w:r>
-        <w:rPr>
-          <w:rFonts w:ascii="Times" w:hAnsi="Times" w:cs="Times"/>
-        </w:rPr>
-        <w:tab/>
-        <w:t>•</w:t>
-      </w:r>
-      <w:r>
-        <w:rPr>
-          <w:rFonts w:ascii="Times" w:hAnsi="Times" w:cs="Times"/>
+        <w:rPr>
+          <w:color w:val="00B050"/>
+        </w:rPr>
+      </w:pPr>
+      <w:r>
+        <w:rPr>
+          <w:rFonts w:ascii="Times" w:hAnsi="Times" w:cs="Times"/>
+          <w:color w:val="00B050"/>
+        </w:rPr>
+        <w:tab/>
+        <w:t>•</w:t>
+      </w:r>
+      <w:r>
+        <w:rPr>
+          <w:rFonts w:ascii="Times" w:hAnsi="Times" w:cs="Times"/>
+          <w:color w:val="00B050"/>
         </w:rPr>
         <w:tab/>
         <w:t xml:space="preserve">41. Maximum Subarray  </w:t>
@@ -5068,6 +5073,7 @@
       <w:r>
         <w:rPr>
           <w:rFonts w:ascii="Times" w:hAnsi="Times" w:cs="Times"/>
+          <w:color w:val="00B050"/>
         </w:rPr>
         <w:t>  </w:t>
       </w:r>
@@ -5075,6 +5081,7 @@
         <w:rPr>
           <w:rFonts w:ascii="Times" w:hAnsi="Times" w:cs="Times"/>
           <w:i/>
+          <w:color w:val="00B050"/>
         </w:rPr>
         <w:t> (</w:t>
       </w:r>
@@ -5083,6 +5090,7 @@
         <w:rPr>
           <w:rFonts w:ascii="Times" w:hAnsi="Times" w:cs="Times"/>
           <w:i/>
+          <w:color w:val="00B050"/>
         </w:rPr>
         <w:t>E)</w:t>
       </w:r>
@@ -5090,17 +5098,22 @@
     <w:p>
       <w:pPr>
         <w:ind w:left="720"/>
-      </w:pPr>
-      <w:r>
-        <w:rPr>
-          <w:rFonts w:ascii="Times" w:hAnsi="Times" w:cs="Times"/>
-        </w:rPr>
-        <w:tab/>
-        <w:t>•</w:t>
-      </w:r>
-      <w:r>
-        <w:rPr>
-          <w:rFonts w:ascii="Times" w:hAnsi="Times" w:cs="Times"/>
+        <w:rPr>
+          <w:color w:val="00B050"/>
+        </w:rPr>
+      </w:pPr>
+      <w:r>
+        <w:rPr>
+          <w:rFonts w:ascii="Times" w:hAnsi="Times" w:cs="Times"/>
+          <w:color w:val="00B050"/>
+        </w:rPr>
+        <w:tab/>
+        <w:t>•</w:t>
+      </w:r>
+      <w:r>
+        <w:rPr>
+          <w:rFonts w:ascii="Times" w:hAnsi="Times" w:cs="Times"/>
+          <w:color w:val="00B050"/>
         </w:rPr>
         <w:tab/>
         <w:t xml:space="preserve">139. Subarray Sum Closest  </w:t>
@@ -5109,21 +5122,24 @@
       <w:r>
         <w:rPr>
           <w:rFonts w:ascii="Times" w:hAnsi="Times" w:cs="Times"/>
-        </w:rPr>
-        <w:t>   </w:t>
-      </w:r>
-      <w:r>
-        <w:rPr>
-          <w:rFonts w:ascii="Times" w:hAnsi="Times" w:cs="Times"/>
-          <w:i/>
-        </w:rPr>
-        <w:t>(</w:t>
-      </w:r>
-      <w:proofErr w:type="gramEnd"/>
-      <w:r>
-        <w:rPr>
-          <w:rFonts w:ascii="Times" w:hAnsi="Times" w:cs="Times"/>
-          <w:i/>
+          <w:color w:val="00B050"/>
+        </w:rPr>
+        <w:t>   </w:t>
+      </w:r>
+      <w:r>
+        <w:rPr>
+          <w:rFonts w:ascii="Times" w:hAnsi="Times" w:cs="Times"/>
+          <w:i/>
+          <w:color w:val="00B050"/>
+        </w:rPr>
+        <w:t>(</w:t>
+      </w:r>
+      <w:proofErr w:type="gramEnd"/>
+      <w:r>
+        <w:rPr>
+          <w:rFonts w:ascii="Times" w:hAnsi="Times" w:cs="Times"/>
+          <w:i/>
+          <w:color w:val="00B050"/>
         </w:rPr>
         <w:t>M)</w:t>
       </w:r>
@@ -5149,7 +5165,203 @@
           <w:color w:val="00B050"/>
         </w:rPr>
         <w:tab/>
-        <w:t>105. Copy List with Random Po</w:t>
+        <w:t xml:space="preserve">105. Copy List with Random Pointer  </w:t>
+      </w:r>
+      <w:proofErr w:type="gramStart"/>
+      <w:r>
+        <w:rPr>
+          <w:rFonts w:ascii="Times" w:hAnsi="Times" w:cs="Times"/>
+          <w:color w:val="00B050"/>
+        </w:rPr>
+        <w:t xml:space="preserve">  </w:t>
+      </w:r>
+      <w:r>
+        <w:rPr>
+          <w:rFonts w:ascii="Times" w:hAnsi="Times" w:cs="Times"/>
+          <w:i/>
+          <w:color w:val="00B050"/>
+        </w:rPr>
+        <w:t> (</w:t>
+      </w:r>
+      <w:proofErr w:type="gramEnd"/>
+      <w:r>
+        <w:rPr>
+          <w:rFonts w:ascii="Times" w:hAnsi="Times" w:cs="Times"/>
+          <w:i/>
+          <w:color w:val="00B050"/>
+        </w:rPr>
+        <w:t>M)</w:t>
+      </w:r>
+    </w:p>
+    <w:p>
+      <w:pPr>
+        <w:ind w:left="720"/>
+        <w:rPr>
+          <w:color w:val="00B050"/>
+        </w:rPr>
+      </w:pPr>
+      <w:r>
+        <w:rPr>
+          <w:rFonts w:ascii="Times" w:hAnsi="Times" w:cs="Times"/>
+          <w:color w:val="00B050"/>
+        </w:rPr>
+        <w:tab/>
+        <w:t>•</w:t>
+      </w:r>
+      <w:r>
+        <w:rPr>
+          <w:rFonts w:ascii="Times" w:hAnsi="Times" w:cs="Times"/>
+          <w:color w:val="00B050"/>
+        </w:rPr>
+        <w:tab/>
+        <w:t xml:space="preserve">102. Linked List Cycle  </w:t>
+      </w:r>
+      <w:proofErr w:type="gramStart"/>
+      <w:r>
+        <w:rPr>
+          <w:rFonts w:ascii="Times" w:hAnsi="Times" w:cs="Times"/>
+          <w:color w:val="00B050"/>
+        </w:rPr>
+        <w:t xml:space="preserve">  </w:t>
+      </w:r>
+      <w:r>
+        <w:rPr>
+          <w:rFonts w:ascii="Times" w:hAnsi="Times" w:cs="Times"/>
+          <w:i/>
+          <w:color w:val="00B050"/>
+        </w:rPr>
+        <w:t> (</w:t>
+      </w:r>
+      <w:proofErr w:type="gramEnd"/>
+      <w:r>
+        <w:rPr>
+          <w:rFonts w:ascii="Times" w:hAnsi="Times" w:cs="Times"/>
+          <w:i/>
+          <w:color w:val="00B050"/>
+        </w:rPr>
+        <w:t>M)</w:t>
+      </w:r>
+    </w:p>
+    <w:p>
+      <w:pPr>
+        <w:ind w:left="720"/>
+        <w:rPr>
+          <w:color w:val="00B050"/>
+        </w:rPr>
+      </w:pPr>
+      <w:r>
+        <w:rPr>
+          <w:rFonts w:ascii="Times" w:hAnsi="Times" w:cs="Times"/>
+          <w:color w:val="00B050"/>
+        </w:rPr>
+        <w:tab/>
+        <w:t>•</w:t>
+      </w:r>
+      <w:r>
+        <w:rPr>
+          <w:rFonts w:ascii="Times" w:hAnsi="Times" w:cs="Times"/>
+          <w:color w:val="00B050"/>
+        </w:rPr>
+        <w:tab/>
+        <w:t xml:space="preserve">98. Sort List  </w:t>
+      </w:r>
+      <w:proofErr w:type="gramStart"/>
+      <w:r>
+        <w:rPr>
+          <w:rFonts w:ascii="Times" w:hAnsi="Times" w:cs="Times"/>
+          <w:color w:val="00B050"/>
+        </w:rPr>
+        <w:t>   </w:t>
+      </w:r>
+      <w:r>
+        <w:rPr>
+          <w:rFonts w:ascii="Times" w:hAnsi="Times" w:cs="Times"/>
+          <w:i/>
+          <w:color w:val="00B050"/>
+        </w:rPr>
+        <w:t>(</w:t>
+      </w:r>
+      <w:proofErr w:type="gramEnd"/>
+      <w:r>
+        <w:rPr>
+          <w:rFonts w:ascii="Times" w:hAnsi="Times" w:cs="Times"/>
+          <w:i/>
+          <w:color w:val="00B050"/>
+        </w:rPr>
+        <w:t>M)</w:t>
+      </w:r>
+    </w:p>
+    <w:p>
+      <w:pPr>
+        <w:ind w:left="720"/>
+        <w:rPr>
+          <w:color w:val="00B050"/>
+        </w:rPr>
+      </w:pPr>
+      <w:r>
+        <w:rPr>
+          <w:rFonts w:ascii="Times" w:hAnsi="Times" w:cs="Times"/>
+          <w:color w:val="00B050"/>
+        </w:rPr>
+        <w:tab/>
+        <w:t>•</w:t>
+      </w:r>
+      <w:r>
+        <w:rPr>
+          <w:rFonts w:ascii="Times" w:hAnsi="Times" w:cs="Times"/>
+          <w:color w:val="00B050"/>
+        </w:rPr>
+        <w:tab/>
+        <w:t xml:space="preserve">450. Reverse Node in k-Group  </w:t>
+      </w:r>
+      <w:proofErr w:type="gramStart"/>
+      <w:r>
+        <w:rPr>
+          <w:rFonts w:ascii="Times" w:hAnsi="Times" w:cs="Times"/>
+          <w:color w:val="00B050"/>
+        </w:rPr>
+        <w:t xml:space="preserve">  </w:t>
+      </w:r>
+      <w:r>
+        <w:rPr>
+          <w:rFonts w:ascii="Times" w:hAnsi="Times" w:cs="Times"/>
+          <w:i/>
+          <w:color w:val="00B050"/>
+        </w:rPr>
+        <w:t> (</w:t>
+      </w:r>
+      <w:proofErr w:type="gramEnd"/>
+      <w:r>
+        <w:rPr>
+          <w:rFonts w:ascii="Times" w:hAnsi="Times" w:cs="Times"/>
+          <w:i/>
+          <w:color w:val="00B050"/>
+        </w:rPr>
+        <w:t>H)</w:t>
+      </w:r>
+    </w:p>
+    <w:p>
+      <w:pPr>
+        <w:ind w:left="720"/>
+        <w:rPr>
+          <w:color w:val="00B050"/>
+        </w:rPr>
+      </w:pPr>
+      <w:r>
+        <w:rPr>
+          <w:rFonts w:ascii="Times" w:hAnsi="Times" w:cs="Times"/>
+          <w:color w:val="00B050"/>
+        </w:rPr>
+        <w:tab/>
+        <w:t>•</w:t>
+      </w:r>
+      <w:r>
+        <w:rPr>
+          <w:rFonts w:ascii="Times" w:hAnsi="Times" w:cs="Times"/>
+          <w:color w:val="00B050"/>
+        </w:rPr>
+        <w:tab/>
+        <w:t>65. Median of two Sorted Arr</w:t>
       </w:r>
       <w:bookmarkStart w:id="0" w:name="_GoBack"/>
       <w:bookmarkEnd w:id="0"/>
@@ -5158,7 +5370,114 @@
           <w:rFonts w:ascii="Times" w:hAnsi="Times" w:cs="Times"/>
           <w:color w:val="00B050"/>
         </w:rPr>
-        <w:t xml:space="preserve">inter  </w:t>
+        <w:t xml:space="preserve">ays  </w:t>
+      </w:r>
+      <w:proofErr w:type="gramStart"/>
+      <w:r>
+        <w:rPr>
+          <w:rFonts w:ascii="Times" w:hAnsi="Times" w:cs="Times"/>
+          <w:color w:val="00B050"/>
+        </w:rPr>
+        <w:t>   </w:t>
+      </w:r>
+      <w:r>
+        <w:rPr>
+          <w:rFonts w:ascii="Times" w:hAnsi="Times" w:cs="Times"/>
+          <w:i/>
+          <w:color w:val="00B050"/>
+        </w:rPr>
+        <w:t>(</w:t>
+      </w:r>
+      <w:proofErr w:type="gramEnd"/>
+      <w:r>
+        <w:rPr>
+          <w:rFonts w:ascii="Times" w:hAnsi="Times" w:cs="Times"/>
+          <w:i/>
+          <w:color w:val="00B050"/>
+        </w:rPr>
+        <w:t>H)</w:t>
+      </w:r>
+    </w:p>
+    <w:p>
+      <w:r>
+        <w:rPr>
+          <w:rFonts w:ascii="Times" w:hAnsi="Times" w:cs="Times"/>
+        </w:rPr>
+        <w:t>Optional</w:t>
+      </w:r>
+    </w:p>
+    <w:p>
+      <w:pPr>
+        <w:ind w:left="720"/>
+        <w:rPr>
+          <w:color w:val="00B050"/>
+          <w:lang w:eastAsia="zh-TW"/>
+        </w:rPr>
+      </w:pPr>
+      <w:r>
+        <w:rPr>
+          <w:rFonts w:ascii="Times" w:hAnsi="Times" w:cs="Times"/>
+          <w:color w:val="00B050"/>
+        </w:rPr>
+        <w:tab/>
+        <w:t>•</w:t>
+      </w:r>
+      <w:r>
+        <w:rPr>
+          <w:rFonts w:ascii="Times" w:hAnsi="Times" w:cs="Times"/>
+          <w:color w:val="00B050"/>
+        </w:rPr>
+        <w:tab/>
+        <w:t xml:space="preserve">548. Intersection of Two Array II  </w:t>
+      </w:r>
+      <w:proofErr w:type="gramStart"/>
+      <w:r>
+        <w:rPr>
+          <w:rFonts w:ascii="Times" w:hAnsi="Times" w:cs="Times"/>
+          <w:color w:val="00B050"/>
+        </w:rPr>
+        <w:t>   </w:t>
+      </w:r>
+      <w:r>
+        <w:rPr>
+          <w:rFonts w:ascii="Times" w:hAnsi="Times" w:cs="Times"/>
+          <w:i/>
+          <w:color w:val="00B050"/>
+        </w:rPr>
+        <w:t>(</w:t>
+      </w:r>
+      <w:proofErr w:type="gramEnd"/>
+      <w:r>
+        <w:rPr>
+          <w:rFonts w:ascii="Times" w:hAnsi="Times" w:cs="Times"/>
+          <w:i/>
+          <w:color w:val="00B050"/>
+        </w:rPr>
+        <w:t>E)</w:t>
+      </w:r>
+    </w:p>
+    <w:p>
+      <w:pPr>
+        <w:ind w:left="720"/>
+        <w:rPr>
+          <w:color w:val="00B050"/>
+        </w:rPr>
+      </w:pPr>
+      <w:r>
+        <w:rPr>
+          <w:rFonts w:ascii="Times" w:hAnsi="Times" w:cs="Times"/>
+          <w:color w:val="00B050"/>
+        </w:rPr>
+        <w:tab/>
+        <w:t>•</w:t>
+      </w:r>
+      <w:r>
+        <w:rPr>
+          <w:rFonts w:ascii="Times" w:hAnsi="Times" w:cs="Times"/>
+          <w:color w:val="00B050"/>
+        </w:rPr>
+        <w:tab/>
+        <w:t xml:space="preserve">547 Intersection of Two Arrays  </w:t>
       </w:r>
       <w:proofErr w:type="gramStart"/>
       <w:r>
@@ -5183,37 +5502,642 @@
           <w:i/>
           <w:color w:val="00B050"/>
         </w:rPr>
+        <w:t>E)</w:t>
+      </w:r>
+    </w:p>
+    <w:p>
+      <w:pPr>
+        <w:ind w:left="720"/>
+        <w:rPr>
+          <w:color w:val="00B050"/>
+        </w:rPr>
+      </w:pPr>
+      <w:r>
+        <w:rPr>
+          <w:rFonts w:ascii="Times" w:hAnsi="Times" w:cs="Times"/>
+          <w:color w:val="00B050"/>
+        </w:rPr>
+        <w:tab/>
+        <w:t>•</w:t>
+      </w:r>
+      <w:r>
+        <w:rPr>
+          <w:rFonts w:ascii="Times" w:hAnsi="Times" w:cs="Times"/>
+          <w:color w:val="00B050"/>
+        </w:rPr>
+        <w:tab/>
+        <w:t xml:space="preserve">96. Partition List  </w:t>
+      </w:r>
+      <w:proofErr w:type="gramStart"/>
+      <w:r>
+        <w:rPr>
+          <w:rFonts w:ascii="Times" w:hAnsi="Times" w:cs="Times"/>
+          <w:color w:val="00B050"/>
+        </w:rPr>
+        <w:t>   </w:t>
+      </w:r>
+      <w:r>
+        <w:rPr>
+          <w:rFonts w:ascii="Times" w:hAnsi="Times" w:cs="Times"/>
+          <w:i/>
+          <w:color w:val="00B050"/>
+        </w:rPr>
+        <w:t>(</w:t>
+      </w:r>
+      <w:proofErr w:type="gramEnd"/>
+      <w:r>
+        <w:rPr>
+          <w:rFonts w:ascii="Times" w:hAnsi="Times" w:cs="Times"/>
+          <w:i/>
+          <w:color w:val="00B050"/>
+        </w:rPr>
+        <w:t>E)</w:t>
+      </w:r>
+    </w:p>
+    <w:p>
+      <w:pPr>
+        <w:ind w:left="720"/>
+        <w:rPr>
+          <w:color w:val="00B050"/>
+        </w:rPr>
+      </w:pPr>
+      <w:r>
+        <w:rPr>
+          <w:rFonts w:ascii="Times" w:hAnsi="Times" w:cs="Times"/>
+          <w:color w:val="00B050"/>
+        </w:rPr>
+        <w:tab/>
+        <w:t>•</w:t>
+      </w:r>
+      <w:r>
+        <w:rPr>
+          <w:rFonts w:ascii="Times" w:hAnsi="Times" w:cs="Times"/>
+          <w:color w:val="00B050"/>
+        </w:rPr>
+        <w:tab/>
+        <w:t xml:space="preserve">64. Merge Sorted Array  </w:t>
+      </w:r>
+      <w:proofErr w:type="gramStart"/>
+      <w:r>
+        <w:rPr>
+          <w:rFonts w:ascii="Times" w:hAnsi="Times" w:cs="Times"/>
+          <w:color w:val="00B050"/>
+        </w:rPr>
+        <w:t xml:space="preserve">  </w:t>
+      </w:r>
+      <w:r>
+        <w:rPr>
+          <w:rFonts w:ascii="Times" w:hAnsi="Times" w:cs="Times"/>
+          <w:i/>
+          <w:color w:val="00B050"/>
+        </w:rPr>
+        <w:t> (</w:t>
+      </w:r>
+      <w:proofErr w:type="gramEnd"/>
+      <w:r>
+        <w:rPr>
+          <w:rFonts w:ascii="Times" w:hAnsi="Times" w:cs="Times"/>
+          <w:i/>
+          <w:color w:val="00B050"/>
+        </w:rPr>
+        <w:t>E)</w:t>
+      </w:r>
+    </w:p>
+    <w:p>
+      <w:pPr>
+        <w:ind w:left="720"/>
+        <w:rPr>
+          <w:color w:val="00B050"/>
+        </w:rPr>
+      </w:pPr>
+      <w:r>
+        <w:rPr>
+          <w:rFonts w:ascii="Times" w:hAnsi="Times" w:cs="Times"/>
+          <w:color w:val="00B050"/>
+        </w:rPr>
+        <w:tab/>
+        <w:t>•</w:t>
+      </w:r>
+      <w:r>
+        <w:rPr>
+          <w:rFonts w:ascii="Times" w:hAnsi="Times" w:cs="Times"/>
+          <w:color w:val="00B050"/>
+        </w:rPr>
+        <w:tab/>
+        <w:t xml:space="preserve">6. Merge Two Sorted Arrays  </w:t>
+      </w:r>
+      <w:proofErr w:type="gramStart"/>
+      <w:r>
+        <w:rPr>
+          <w:rFonts w:ascii="Times" w:hAnsi="Times" w:cs="Times"/>
+          <w:color w:val="00B050"/>
+        </w:rPr>
+        <w:t>   </w:t>
+      </w:r>
+      <w:r>
+        <w:rPr>
+          <w:rFonts w:ascii="Times" w:hAnsi="Times" w:cs="Times"/>
+          <w:i/>
+          <w:color w:val="00B050"/>
+        </w:rPr>
+        <w:t>(</w:t>
+      </w:r>
+      <w:proofErr w:type="gramEnd"/>
+      <w:r>
+        <w:rPr>
+          <w:rFonts w:ascii="Times" w:hAnsi="Times" w:cs="Times"/>
+          <w:i/>
+          <w:color w:val="00B050"/>
+        </w:rPr>
+        <w:t>E)</w:t>
+      </w:r>
+    </w:p>
+    <w:p>
+      <w:pPr>
+        <w:ind w:left="720"/>
+        <w:rPr>
+          <w:color w:val="00B050"/>
+        </w:rPr>
+      </w:pPr>
+      <w:r>
+        <w:rPr>
+          <w:rFonts w:ascii="Times" w:hAnsi="Times" w:cs="Times"/>
+          <w:color w:val="00B050"/>
+        </w:rPr>
+        <w:tab/>
+        <w:t>•</w:t>
+      </w:r>
+      <w:r>
+        <w:rPr>
+          <w:rFonts w:ascii="Times" w:hAnsi="Times" w:cs="Times"/>
+          <w:color w:val="00B050"/>
+        </w:rPr>
+        <w:tab/>
+        <w:t xml:space="preserve">103. Linked List Cycle II  </w:t>
+      </w:r>
+      <w:proofErr w:type="gramStart"/>
+      <w:r>
+        <w:rPr>
+          <w:rFonts w:ascii="Times" w:hAnsi="Times" w:cs="Times"/>
+          <w:color w:val="00B050"/>
+        </w:rPr>
+        <w:t>   </w:t>
+      </w:r>
+      <w:r>
+        <w:rPr>
+          <w:rFonts w:ascii="Times" w:hAnsi="Times" w:cs="Times"/>
+          <w:i/>
+          <w:color w:val="00B050"/>
+        </w:rPr>
+        <w:t>(</w:t>
+      </w:r>
+      <w:proofErr w:type="gramEnd"/>
+      <w:r>
+        <w:rPr>
+          <w:rFonts w:ascii="Times" w:hAnsi="Times" w:cs="Times"/>
+          <w:i/>
+          <w:color w:val="00B050"/>
+        </w:rPr>
+        <w:t>H)</w:t>
+      </w:r>
+    </w:p>
+    <w:p>
+      <w:r>
+        <w:rPr>
+          <w:rFonts w:ascii="Times" w:hAnsi="Times" w:cs="Times"/>
+        </w:rPr>
+        <w:t>Related</w:t>
+      </w:r>
+    </w:p>
+    <w:p>
+      <w:pPr>
+        <w:ind w:left="720"/>
+        <w:rPr>
+          <w:rFonts w:ascii="Times" w:hAnsi="Times" w:cs="Times"/>
+          <w:i/>
+          <w:color w:val="00B050"/>
+        </w:rPr>
+      </w:pPr>
+      <w:r>
+        <w:rPr>
+          <w:rFonts w:ascii="Times" w:hAnsi="Times" w:cs="Times"/>
+          <w:color w:val="00B050"/>
+        </w:rPr>
+        <w:tab/>
+      </w:r>
+      <w:r>
+        <w:rPr>
+          <w:rFonts w:ascii="Times" w:hAnsi="Times" w:cs="Times"/>
+          <w:color w:val="00B050"/>
+        </w:rPr>
+        <w:t>•</w:t>
+      </w:r>
+      <w:r>
+        <w:rPr>
+          <w:rFonts w:ascii="Times" w:hAnsi="Times" w:cs="Times"/>
+          <w:color w:val="00B050"/>
+        </w:rPr>
+        <w:tab/>
+      </w:r>
+      <w:r>
+        <w:rPr>
+          <w:rFonts w:ascii="Times" w:hAnsi="Times" w:cs="Times"/>
+          <w:color w:val="00B050"/>
+        </w:rPr>
+        <w:t>106</w:t>
+      </w:r>
+      <w:r>
+        <w:rPr>
+          <w:rFonts w:ascii="Times" w:hAnsi="Times" w:cs="Times"/>
+          <w:color w:val="00B050"/>
+        </w:rPr>
+        <w:t xml:space="preserve">. </w:t>
+      </w:r>
+      <w:r>
+        <w:rPr>
+          <w:rFonts w:ascii="Times" w:hAnsi="Times" w:cs="Times"/>
+          <w:color w:val="00B050"/>
+        </w:rPr>
+        <w:t>Convert Sorted List to Binary Search Tree</w:t>
+      </w:r>
+      <w:r>
+        <w:rPr>
+          <w:rFonts w:ascii="Times" w:hAnsi="Times" w:cs="Times"/>
+          <w:color w:val="00B050"/>
+        </w:rPr>
+        <w:t>   </w:t>
+      </w:r>
+      <w:proofErr w:type="gramStart"/>
+      <w:r>
+        <w:rPr>
+          <w:rFonts w:ascii="Times" w:hAnsi="Times" w:cs="Times"/>
+          <w:color w:val="00B050"/>
+        </w:rPr>
+        <w:t xml:space="preserve">   </w:t>
+      </w:r>
+      <w:r>
+        <w:rPr>
+          <w:rFonts w:ascii="Times" w:hAnsi="Times" w:cs="Times"/>
+          <w:i/>
+          <w:color w:val="00B050"/>
+        </w:rPr>
+        <w:t>(</w:t>
+      </w:r>
+      <w:proofErr w:type="gramEnd"/>
+      <w:r>
+        <w:rPr>
+          <w:rFonts w:ascii="Times" w:hAnsi="Times" w:cs="Times"/>
+          <w:i/>
+          <w:color w:val="00B050"/>
+        </w:rPr>
+        <w:t>M</w:t>
+      </w:r>
+      <w:r>
+        <w:rPr>
+          <w:rFonts w:ascii="Times" w:hAnsi="Times" w:cs="Times"/>
+          <w:i/>
+          <w:color w:val="00B050"/>
+        </w:rPr>
+        <w:t>)</w:t>
+      </w:r>
+    </w:p>
+    <w:p>
+      <w:pPr>
+        <w:ind w:left="720"/>
+        <w:rPr>
+          <w:rFonts w:ascii="Times" w:hAnsi="Times" w:cs="Times"/>
+          <w:i/>
+          <w:color w:val="00B050"/>
+        </w:rPr>
+      </w:pPr>
+      <w:r>
+        <w:rPr>
+          <w:rFonts w:ascii="Times" w:hAnsi="Times" w:cs="Times"/>
+          <w:i/>
+          <w:color w:val="00B050"/>
+        </w:rPr>
+        <w:tab/>
+      </w:r>
+      <w:r>
+        <w:rPr>
+          <w:rFonts w:ascii="Times" w:hAnsi="Times" w:cs="Times"/>
+          <w:color w:val="00B050"/>
+        </w:rPr>
+        <w:t>•</w:t>
+      </w:r>
+      <w:r>
+        <w:rPr>
+          <w:rFonts w:ascii="Times" w:hAnsi="Times" w:cs="Times"/>
+          <w:color w:val="00B050"/>
+        </w:rPr>
+        <w:tab/>
+      </w:r>
+      <w:r>
+        <w:rPr>
+          <w:rFonts w:ascii="Times" w:hAnsi="Times" w:cs="Times"/>
+          <w:color w:val="00B050"/>
+        </w:rPr>
+        <w:t>372</w:t>
+      </w:r>
+      <w:r>
+        <w:rPr>
+          <w:rFonts w:ascii="Times" w:hAnsi="Times" w:cs="Times"/>
+          <w:color w:val="00B050"/>
+        </w:rPr>
+        <w:t>.</w:t>
+      </w:r>
+      <w:r>
+        <w:rPr>
+          <w:rFonts w:ascii="Times" w:hAnsi="Times" w:cs="Times"/>
+          <w:color w:val="00B050"/>
+        </w:rPr>
+        <w:t xml:space="preserve"> Delete Node in a Linked List</w:t>
+      </w:r>
+      <w:r>
+        <w:rPr>
+          <w:rFonts w:ascii="Times" w:hAnsi="Times" w:cs="Times"/>
+          <w:color w:val="00B050"/>
+        </w:rPr>
+        <w:t>   </w:t>
+      </w:r>
+      <w:proofErr w:type="gramStart"/>
+      <w:r>
+        <w:rPr>
+          <w:rFonts w:ascii="Times" w:hAnsi="Times" w:cs="Times"/>
+          <w:color w:val="00B050"/>
+        </w:rPr>
+        <w:t xml:space="preserve">   </w:t>
+      </w:r>
+      <w:r>
+        <w:rPr>
+          <w:rFonts w:ascii="Times" w:hAnsi="Times" w:cs="Times"/>
+          <w:i/>
+          <w:color w:val="00B050"/>
+        </w:rPr>
+        <w:t>(</w:t>
+      </w:r>
+      <w:proofErr w:type="gramEnd"/>
+      <w:r>
+        <w:rPr>
+          <w:rFonts w:ascii="Times" w:hAnsi="Times" w:cs="Times"/>
+          <w:i/>
+          <w:color w:val="00B050"/>
+        </w:rPr>
+        <w:t>E</w:t>
+      </w:r>
+      <w:r>
+        <w:rPr>
+          <w:rFonts w:ascii="Times" w:hAnsi="Times" w:cs="Times"/>
+          <w:i/>
+          <w:color w:val="00B050"/>
+        </w:rPr>
+        <w:t>)</w:t>
+      </w:r>
+    </w:p>
+    <w:p>
+      <w:pPr>
+        <w:ind w:left="720"/>
+        <w:rPr>
+          <w:rFonts w:ascii="Times" w:hAnsi="Times" w:cs="Times"/>
+          <w:i/>
+          <w:strike/>
+        </w:rPr>
+      </w:pPr>
+      <w:r>
+        <w:rPr>
+          <w:rFonts w:ascii="Times" w:hAnsi="Times" w:cs="Times"/>
+          <w:i/>
+        </w:rPr>
+        <w:tab/>
+      </w:r>
+      <w:r>
+        <w:rPr>
+          <w:rFonts w:ascii="Times" w:hAnsi="Times" w:cs="Times"/>
+        </w:rPr>
+        <w:t>•</w:t>
+      </w:r>
+      <w:r>
+        <w:rPr>
+          <w:rFonts w:ascii="Times" w:hAnsi="Times" w:cs="Times"/>
+        </w:rPr>
+        <w:tab/>
+      </w:r>
+      <w:r>
+        <w:rPr>
+          <w:rFonts w:ascii="Times" w:hAnsi="Times" w:cs="Times"/>
+          <w:strike/>
+        </w:rPr>
+        <w:t>378</w:t>
+      </w:r>
+      <w:r>
+        <w:rPr>
+          <w:rFonts w:ascii="Times" w:hAnsi="Times" w:cs="Times"/>
+          <w:strike/>
+        </w:rPr>
+        <w:t xml:space="preserve">. </w:t>
+      </w:r>
+      <w:r>
+        <w:rPr>
+          <w:rFonts w:ascii="Times" w:hAnsi="Times" w:cs="Times"/>
+          <w:strike/>
+        </w:rPr>
+        <w:t xml:space="preserve">Convert Binary Search Tree to Doubly Linked </w:t>
+      </w:r>
+      <w:proofErr w:type="gramStart"/>
+      <w:r>
+        <w:rPr>
+          <w:rFonts w:ascii="Times" w:hAnsi="Times" w:cs="Times"/>
+          <w:strike/>
+        </w:rPr>
+        <w:t>List</w:t>
+      </w:r>
+      <w:r>
+        <w:rPr>
+          <w:rFonts w:ascii="Times" w:hAnsi="Times" w:cs="Times"/>
+          <w:strike/>
+        </w:rPr>
+        <w:t xml:space="preserve">  </w:t>
+      </w:r>
+      <w:r>
+        <w:rPr>
+          <w:rFonts w:ascii="Times" w:hAnsi="Times" w:cs="Times"/>
+          <w:i/>
+          <w:strike/>
+        </w:rPr>
+        <w:t>(</w:t>
+      </w:r>
+      <w:proofErr w:type="gramEnd"/>
+      <w:r>
+        <w:rPr>
+          <w:rFonts w:ascii="Times" w:hAnsi="Times" w:cs="Times"/>
+          <w:i/>
+          <w:strike/>
+        </w:rPr>
+        <w:t>M</w:t>
+      </w:r>
+      <w:r>
+        <w:rPr>
+          <w:rFonts w:ascii="Times" w:hAnsi="Times" w:cs="Times"/>
+          <w:i/>
+          <w:strike/>
+        </w:rPr>
+        <w:t>)</w:t>
+      </w:r>
+    </w:p>
+    <w:p>
+      <w:pPr>
+        <w:ind w:left="720" w:firstLine="720"/>
+        <w:rPr>
+          <w:rFonts w:ascii="Times" w:hAnsi="Times" w:cs="Times"/>
+          <w:i/>
+          <w:color w:val="00B050"/>
+        </w:rPr>
+      </w:pPr>
+      <w:r>
+        <w:rPr>
+          <w:rFonts w:ascii="Times" w:hAnsi="Times" w:cs="Times"/>
+          <w:color w:val="00B050"/>
+        </w:rPr>
+        <w:t>•</w:t>
+      </w:r>
+      <w:r>
+        <w:rPr>
+          <w:rFonts w:ascii="Times" w:hAnsi="Times" w:cs="Times"/>
+          <w:color w:val="00B050"/>
+        </w:rPr>
+        <w:tab/>
+        <w:t>156. Merge Intervals   </w:t>
+      </w:r>
+      <w:proofErr w:type="gramStart"/>
+      <w:r>
+        <w:rPr>
+          <w:rFonts w:ascii="Times" w:hAnsi="Times" w:cs="Times"/>
+          <w:color w:val="00B050"/>
+        </w:rPr>
+        <w:t xml:space="preserve">   </w:t>
+      </w:r>
+      <w:r>
+        <w:rPr>
+          <w:rFonts w:ascii="Times" w:hAnsi="Times" w:cs="Times"/>
+          <w:i/>
+          <w:color w:val="00B050"/>
+        </w:rPr>
+        <w:t>(</w:t>
+      </w:r>
+      <w:proofErr w:type="gramEnd"/>
+      <w:r>
+        <w:rPr>
+          <w:rFonts w:ascii="Times" w:hAnsi="Times" w:cs="Times"/>
+          <w:i/>
+          <w:color w:val="00B050"/>
+        </w:rPr>
+        <w:t>E)</w:t>
+      </w:r>
+    </w:p>
+    <w:p>
+      <w:pPr>
+        <w:ind w:left="720"/>
+      </w:pPr>
+      <w:r>
+        <w:rPr>
+          <w:rFonts w:ascii="Times" w:hAnsi="Times" w:cs="Times"/>
+        </w:rPr>
+        <w:tab/>
+        <w:t>•</w:t>
+      </w:r>
+      <w:r>
+        <w:rPr>
+          <w:rFonts w:ascii="Times" w:hAnsi="Times" w:cs="Times"/>
+        </w:rPr>
+        <w:tab/>
+        <w:t xml:space="preserve">620. Maximum Subarray IV  </w:t>
+      </w:r>
+      <w:proofErr w:type="gramStart"/>
+      <w:r>
+        <w:rPr>
+          <w:rFonts w:ascii="Times" w:hAnsi="Times" w:cs="Times"/>
+        </w:rPr>
+        <w:t xml:space="preserve">  </w:t>
+      </w:r>
+      <w:r>
+        <w:rPr>
+          <w:rFonts w:ascii="Times" w:hAnsi="Times" w:cs="Times"/>
+          <w:i/>
+        </w:rPr>
+        <w:t> (</w:t>
+      </w:r>
+      <w:proofErr w:type="gramEnd"/>
+      <w:r>
+        <w:rPr>
+          <w:rFonts w:ascii="Times" w:hAnsi="Times" w:cs="Times"/>
+          <w:i/>
+        </w:rPr>
+        <w:t>M, L)</w:t>
+      </w:r>
+    </w:p>
+    <w:p>
+      <w:pPr>
+        <w:ind w:left="720"/>
+      </w:pPr>
+      <w:r>
+        <w:rPr>
+          <w:rFonts w:ascii="Times" w:hAnsi="Times" w:cs="Times"/>
+        </w:rPr>
+        <w:tab/>
+        <w:t>•</w:t>
+      </w:r>
+      <w:r>
+        <w:rPr>
+          <w:rFonts w:ascii="Times" w:hAnsi="Times" w:cs="Times"/>
+        </w:rPr>
+        <w:tab/>
+        <w:t xml:space="preserve">617. Maximum Average Subarray  </w:t>
+      </w:r>
+      <w:proofErr w:type="gramStart"/>
+      <w:r>
+        <w:rPr>
+          <w:rFonts w:ascii="Times" w:hAnsi="Times" w:cs="Times"/>
+        </w:rPr>
+        <w:t xml:space="preserve">  </w:t>
+      </w:r>
+      <w:r>
+        <w:rPr>
+          <w:rFonts w:ascii="Times" w:hAnsi="Times" w:cs="Times"/>
+          <w:i/>
+        </w:rPr>
+        <w:t> (</w:t>
+      </w:r>
+      <w:proofErr w:type="gramEnd"/>
+      <w:r>
+        <w:rPr>
+          <w:rFonts w:ascii="Times" w:hAnsi="Times" w:cs="Times"/>
+          <w:i/>
+        </w:rPr>
         <w:t>M)</w:t>
       </w:r>
     </w:p>
     <w:p>
       <w:pPr>
         <w:ind w:left="720"/>
-        <w:rPr>
-          <w:color w:val="00B050"/>
-        </w:rPr>
-      </w:pPr>
-      <w:r>
-        <w:rPr>
-          <w:rFonts w:ascii="Times" w:hAnsi="Times" w:cs="Times"/>
-          <w:color w:val="00B050"/>
-        </w:rPr>
-        <w:tab/>
-        <w:t>•</w:t>
-      </w:r>
-      <w:r>
-        <w:rPr>
-          <w:rFonts w:ascii="Times" w:hAnsi="Times" w:cs="Times"/>
-          <w:color w:val="00B050"/>
-        </w:rPr>
-        <w:tab/>
-        <w:t xml:space="preserve">102. Linked List Cycle  </w:t>
-      </w:r>
-      <w:proofErr w:type="gramStart"/>
-      <w:r>
-        <w:rPr>
-          <w:rFonts w:ascii="Times" w:hAnsi="Times" w:cs="Times"/>
-          <w:color w:val="00B050"/>
+      </w:pPr>
+      <w:r>
+        <w:rPr>
+          <w:rFonts w:ascii="Times" w:hAnsi="Times" w:cs="Times"/>
+        </w:rPr>
+        <w:tab/>
+        <w:t>•</w:t>
+      </w:r>
+      <w:r>
+        <w:rPr>
+          <w:rFonts w:ascii="Times" w:hAnsi="Times" w:cs="Times"/>
+        </w:rPr>
+        <w:tab/>
+        <w:t xml:space="preserve">191. Maximum Product Subarray  </w:t>
+      </w:r>
+      <w:proofErr w:type="gramStart"/>
+      <w:r>
+        <w:rPr>
+          <w:rFonts w:ascii="Times" w:hAnsi="Times" w:cs="Times"/>
         </w:rPr>
         <w:t xml:space="preserve">  </w:t>
       </w:r>
@@ -5221,7 +6145,6 @@
         <w:rPr>
           <w:rFonts w:ascii="Times" w:hAnsi="Times" w:cs="Times"/>
           <w:i/>
-          <w:color w:val="00B050"/>
         </w:rPr>
         <w:t> (</w:t>
       </w:r>
@@ -5230,7 +6153,6 @@
         <w:rPr>
           <w:rFonts w:ascii="Times" w:hAnsi="Times" w:cs="Times"/>
           <w:i/>
-          <w:color w:val="00B050"/>
         </w:rPr>
         <w:t>M)</w:t>
       </w:r>
@@ -5238,48 +6160,40 @@
     <w:p>
       <w:pPr>
         <w:ind w:left="720"/>
-        <w:rPr>
-          <w:color w:val="00B050"/>
-        </w:rPr>
-      </w:pPr>
-      <w:r>
-        <w:rPr>
-          <w:rFonts w:ascii="Times" w:hAnsi="Times" w:cs="Times"/>
-          <w:color w:val="00B050"/>
-        </w:rPr>
-        <w:tab/>
-        <w:t>•</w:t>
-      </w:r>
-      <w:r>
-        <w:rPr>
-          <w:rFonts w:ascii="Times" w:hAnsi="Times" w:cs="Times"/>
-          <w:color w:val="00B050"/>
-        </w:rPr>
-        <w:tab/>
-        <w:t xml:space="preserve">98. Sort List  </w:t>
-      </w:r>
-      <w:proofErr w:type="gramStart"/>
-      <w:r>
-        <w:rPr>
-          <w:rFonts w:ascii="Times" w:hAnsi="Times" w:cs="Times"/>
-          <w:color w:val="00B050"/>
-        </w:rPr>
-        <w:t>   </w:t>
-      </w:r>
-      <w:r>
-        <w:rPr>
-          <w:rFonts w:ascii="Times" w:hAnsi="Times" w:cs="Times"/>
-          <w:i/>
-          <w:color w:val="00B050"/>
-        </w:rPr>
-        <w:t>(</w:t>
-      </w:r>
-      <w:proofErr w:type="gramEnd"/>
-      <w:r>
-        <w:rPr>
-          <w:rFonts w:ascii="Times" w:hAnsi="Times" w:cs="Times"/>
-          <w:i/>
-          <w:color w:val="00B050"/>
+      </w:pPr>
+      <w:r>
+        <w:rPr>
+          <w:rFonts w:ascii="Times" w:hAnsi="Times" w:cs="Times"/>
+        </w:rPr>
+        <w:tab/>
+        <w:t>•</w:t>
+      </w:r>
+      <w:r>
+        <w:rPr>
+          <w:rFonts w:ascii="Times" w:hAnsi="Times" w:cs="Times"/>
+        </w:rPr>
+        <w:tab/>
+        <w:t xml:space="preserve">45. Maximum Subarray Difference  </w:t>
+      </w:r>
+      <w:proofErr w:type="gramStart"/>
+      <w:r>
+        <w:rPr>
+          <w:rFonts w:ascii="Times" w:hAnsi="Times" w:cs="Times"/>
+        </w:rPr>
+        <w:t>   </w:t>
+      </w:r>
+      <w:r>
+        <w:rPr>
+          <w:rFonts w:ascii="Times" w:hAnsi="Times" w:cs="Times"/>
+          <w:i/>
+        </w:rPr>
+        <w:t>(</w:t>
+      </w:r>
+      <w:proofErr w:type="gramEnd"/>
+      <w:r>
+        <w:rPr>
+          <w:rFonts w:ascii="Times" w:hAnsi="Times" w:cs="Times"/>
+          <w:i/>
         </w:rPr>
         <w:t>M)</w:t>
       </w:r>
@@ -5287,31 +6201,25 @@
     <w:p>
       <w:pPr>
         <w:ind w:left="720"/>
-        <w:rPr>
-          <w:color w:val="00B050"/>
-        </w:rPr>
-      </w:pPr>
-      <w:r>
-        <w:rPr>
-          <w:rFonts w:ascii="Times" w:hAnsi="Times" w:cs="Times"/>
-          <w:color w:val="00B050"/>
-        </w:rPr>
-        <w:tab/>
-        <w:t>•</w:t>
-      </w:r>
-      <w:r>
-        <w:rPr>
-          <w:rFonts w:ascii="Times" w:hAnsi="Times" w:cs="Times"/>
-          <w:color w:val="00B050"/>
-        </w:rPr>
-        <w:tab/>
-        <w:t xml:space="preserve">450. Reverse Node in k-Group  </w:t>
-      </w:r>
-      <w:proofErr w:type="gramStart"/>
-      <w:r>
-        <w:rPr>
-          <w:rFonts w:ascii="Times" w:hAnsi="Times" w:cs="Times"/>
-          <w:color w:val="00B050"/>
+      </w:pPr>
+      <w:r>
+        <w:rPr>
+          <w:rFonts w:ascii="Times" w:hAnsi="Times" w:cs="Times"/>
+        </w:rPr>
+        <w:tab/>
+        <w:t>•</w:t>
+      </w:r>
+      <w:r>
+        <w:rPr>
+          <w:rFonts w:ascii="Times" w:hAnsi="Times" w:cs="Times"/>
+        </w:rPr>
+        <w:tab/>
+        <w:t xml:space="preserve">42. Maximum Subarray II  </w:t>
+      </w:r>
+      <w:proofErr w:type="gramStart"/>
+      <w:r>
+        <w:rPr>
+          <w:rFonts w:ascii="Times" w:hAnsi="Times" w:cs="Times"/>
         </w:rPr>
         <w:t xml:space="preserve">  </w:t>
       </w:r>
@@ -5319,7 +6227,6 @@
         <w:rPr>
           <w:rFonts w:ascii="Times" w:hAnsi="Times" w:cs="Times"/>
           <w:i/>
-          <w:color w:val="00B050"/>
         </w:rPr>
         <w:t> (</w:t>
       </w:r>
@@ -5328,7 +6235,92 @@
         <w:rPr>
           <w:rFonts w:ascii="Times" w:hAnsi="Times" w:cs="Times"/>
           <w:i/>
-          <w:color w:val="00B050"/>
+        </w:rPr>
+        <w:t>M)</w:t>
+      </w:r>
+    </w:p>
+    <w:p>
+      <w:pPr>
+        <w:ind w:left="720"/>
+      </w:pPr>
+      <w:r>
+        <w:rPr>
+          <w:rFonts w:ascii="Times" w:hAnsi="Times" w:cs="Times"/>
+        </w:rPr>
+        <w:tab/>
+        <w:t>•</w:t>
+      </w:r>
+      <w:r>
+        <w:rPr>
+          <w:rFonts w:ascii="Times" w:hAnsi="Times" w:cs="Times"/>
+        </w:rPr>
+        <w:tab/>
+        <w:t xml:space="preserve">621. Maximum Subarray V  </w:t>
+      </w:r>
+      <w:proofErr w:type="gramStart"/>
+      <w:r>
+        <w:rPr>
+          <w:rFonts w:ascii="Times" w:hAnsi="Times" w:cs="Times"/>
+        </w:rPr>
+        <w:t xml:space="preserve">  </w:t>
+      </w:r>
+      <w:r>
+        <w:rPr>
+          <w:rFonts w:ascii="Times" w:hAnsi="Times" w:cs="Times"/>
+          <w:i/>
+        </w:rPr>
+        <w:t> (</w:t>
+      </w:r>
+      <w:proofErr w:type="gramEnd"/>
+      <w:r>
+        <w:rPr>
+          <w:rFonts w:ascii="Times" w:hAnsi="Times" w:cs="Times"/>
+          <w:i/>
+        </w:rPr>
+        <w:t>H, L)</w:t>
+      </w:r>
+    </w:p>
+    <w:p>
+      <w:pPr>
+        <w:ind w:left="720"/>
+        <w:rPr>
+          <w:rFonts w:ascii="Times" w:hAnsi="Times" w:cs="Times"/>
+          <w:i/>
+        </w:rPr>
+      </w:pPr>
+      <w:r>
+        <w:rPr>
+          <w:rFonts w:ascii="Times" w:hAnsi="Times" w:cs="Times"/>
+        </w:rPr>
+        <w:tab/>
+        <w:t>•</w:t>
+      </w:r>
+      <w:r>
+        <w:rPr>
+          <w:rFonts w:ascii="Times" w:hAnsi="Times" w:cs="Times"/>
+        </w:rPr>
+        <w:tab/>
+        <w:t>43. Maximum Subarray III   </w:t>
+      </w:r>
+      <w:proofErr w:type="gramStart"/>
+      <w:r>
+        <w:rPr>
+          <w:rFonts w:ascii="Times" w:hAnsi="Times" w:cs="Times"/>
+        </w:rPr>
+        <w:t xml:space="preserve">   </w:t>
+      </w:r>
+      <w:r>
+        <w:rPr>
+          <w:rFonts w:ascii="Times" w:hAnsi="Times" w:cs="Times"/>
+          <w:i/>
+        </w:rPr>
+        <w:t>(</w:t>
+      </w:r>
+      <w:proofErr w:type="gramEnd"/>
+      <w:r>
+        <w:rPr>
+          <w:rFonts w:ascii="Times" w:hAnsi="Times" w:cs="Times"/>
+          <w:i/>
         </w:rPr>
         <w:t>H)</w:t>
       </w:r>
@@ -5337,398 +6329,39 @@
       <w:pPr>
         <w:ind w:left="720"/>
         <w:rPr>
-          <w:color w:val="00B050"/>
-        </w:rPr>
-      </w:pPr>
-      <w:r>
-        <w:rPr>
-          <w:rFonts w:ascii="Times" w:hAnsi="Times" w:cs="Times"/>
-          <w:color w:val="00B050"/>
-        </w:rPr>
-        <w:tab/>
-        <w:t>•</w:t>
-      </w:r>
-      <w:r>
-        <w:rPr>
-          <w:rFonts w:ascii="Times" w:hAnsi="Times" w:cs="Times"/>
-          <w:color w:val="00B050"/>
-        </w:rPr>
-        <w:tab/>
-        <w:t xml:space="preserve">65. Median of two Sorted Arrays  </w:t>
-      </w:r>
-      <w:proofErr w:type="gramStart"/>
-      <w:r>
-        <w:rPr>
-          <w:rFonts w:ascii="Times" w:hAnsi="Times" w:cs="Times"/>
-          <w:color w:val="00B050"/>
-        </w:rPr>
-        <w:t>   </w:t>
-      </w:r>
-      <w:r>
-        <w:rPr>
-          <w:rFonts w:ascii="Times" w:hAnsi="Times" w:cs="Times"/>
-          <w:i/>
-          <w:color w:val="00B050"/>
-        </w:rPr>
-        <w:t>(</w:t>
-      </w:r>
-      <w:proofErr w:type="gramEnd"/>
-      <w:r>
-        <w:rPr>
-          <w:rFonts w:ascii="Times" w:hAnsi="Times" w:cs="Times"/>
-          <w:i/>
-          <w:color w:val="00B050"/>
-        </w:rPr>
-        <w:t>H)</w:t>
-      </w:r>
-    </w:p>
-    <w:p>
-      <w:r>
-        <w:rPr>
-          <w:rFonts w:ascii="Times" w:hAnsi="Times" w:cs="Times"/>
-        </w:rPr>
-        <w:t>Optional</w:t>
-      </w:r>
-    </w:p>
-    <w:p>
-      <w:pPr>
-        <w:ind w:left="720"/>
-        <w:rPr>
-          <w:color w:val="00B050"/>
-          <w:lang w:eastAsia="zh-TW"/>
-        </w:rPr>
-      </w:pPr>
-      <w:r>
-        <w:rPr>
-          <w:rFonts w:ascii="Times" w:hAnsi="Times" w:cs="Times"/>
-          <w:color w:val="00B050"/>
-        </w:rPr>
-        <w:tab/>
-        <w:t>•</w:t>
-      </w:r>
-      <w:r>
-        <w:rPr>
-          <w:rFonts w:ascii="Times" w:hAnsi="Times" w:cs="Times"/>
-          <w:color w:val="00B050"/>
-        </w:rPr>
-        <w:tab/>
-        <w:t xml:space="preserve">548. Intersection of Two Array II  </w:t>
-      </w:r>
-      <w:proofErr w:type="gramStart"/>
-      <w:r>
-        <w:rPr>
-          <w:rFonts w:ascii="Times" w:hAnsi="Times" w:cs="Times"/>
-          <w:color w:val="00B050"/>
-        </w:rPr>
-        <w:t>   </w:t>
-      </w:r>
-      <w:r>
-        <w:rPr>
-          <w:rFonts w:ascii="Times" w:hAnsi="Times" w:cs="Times"/>
-          <w:i/>
-          <w:color w:val="00B050"/>
-        </w:rPr>
-        <w:t>(</w:t>
-      </w:r>
-      <w:proofErr w:type="gramEnd"/>
-      <w:r>
-        <w:rPr>
-          <w:rFonts w:ascii="Times" w:hAnsi="Times" w:cs="Times"/>
-          <w:i/>
-          <w:color w:val="00B050"/>
-        </w:rPr>
-        <w:t>E)</w:t>
-      </w:r>
-    </w:p>
-    <w:p>
-      <w:pPr>
-        <w:ind w:left="720"/>
-        <w:rPr>
-          <w:color w:val="00B050"/>
-        </w:rPr>
-      </w:pPr>
-      <w:r>
-        <w:rPr>
-          <w:rFonts w:ascii="Times" w:hAnsi="Times" w:cs="Times"/>
-          <w:color w:val="00B050"/>
-        </w:rPr>
-        <w:tab/>
-        <w:t>•</w:t>
-      </w:r>
-      <w:r>
-        <w:rPr>
-          <w:rFonts w:ascii="Times" w:hAnsi="Times" w:cs="Times"/>
-          <w:color w:val="00B050"/>
-        </w:rPr>
-        <w:tab/>
-        <w:t xml:space="preserve">547 Intersection of Two Arrays  </w:t>
-      </w:r>
-      <w:proofErr w:type="gramStart"/>
-      <w:r>
-        <w:rPr>
-          <w:rFonts w:ascii="Times" w:hAnsi="Times" w:cs="Times"/>
-          <w:color w:val="00B050"/>
-        </w:rPr>
-        <w:t xml:space="preserve">  </w:t>
-      </w:r>
-      <w:r>
-        <w:rPr>
-          <w:rFonts w:ascii="Times" w:hAnsi="Times" w:cs="Times"/>
-          <w:i/>
-          <w:color w:val="00B050"/>
-        </w:rPr>
-        <w:t> (</w:t>
-      </w:r>
-      <w:proofErr w:type="gramEnd"/>
-      <w:r>
-        <w:rPr>
-          <w:rFonts w:ascii="Times" w:hAnsi="Times" w:cs="Times"/>
-          <w:i/>
-          <w:color w:val="00B050"/>
-        </w:rPr>
-        <w:t>E)</w:t>
-      </w:r>
-    </w:p>
-    <w:p>
-      <w:pPr>
-        <w:ind w:left="720"/>
-        <w:rPr>
-          <w:color w:val="00B050"/>
-        </w:rPr>
-      </w:pPr>
-      <w:r>
-        <w:rPr>
-          <w:rFonts w:ascii="Times" w:hAnsi="Times" w:cs="Times"/>
-          <w:color w:val="00B050"/>
-        </w:rPr>
-        <w:tab/>
-        <w:t>•</w:t>
-      </w:r>
-      <w:r>
-        <w:rPr>
-          <w:rFonts w:ascii="Times" w:hAnsi="Times" w:cs="Times"/>
-          <w:color w:val="00B050"/>
-        </w:rPr>
-        <w:tab/>
-        <w:t xml:space="preserve">96. Partition List  </w:t>
-      </w:r>
-      <w:proofErr w:type="gramStart"/>
-      <w:r>
-        <w:rPr>
-          <w:rFonts w:ascii="Times" w:hAnsi="Times" w:cs="Times"/>
-          <w:color w:val="00B050"/>
-        </w:rPr>
-        <w:t>   </w:t>
-      </w:r>
-      <w:r>
-        <w:rPr>
-          <w:rFonts w:ascii="Times" w:hAnsi="Times" w:cs="Times"/>
-          <w:i/>
-          <w:color w:val="00B050"/>
-        </w:rPr>
-        <w:t>(</w:t>
-      </w:r>
-      <w:proofErr w:type="gramEnd"/>
-      <w:r>
-        <w:rPr>
-          <w:rFonts w:ascii="Times" w:hAnsi="Times" w:cs="Times"/>
-          <w:i/>
-          <w:color w:val="00B050"/>
-        </w:rPr>
-        <w:t>E)</w:t>
-      </w:r>
-    </w:p>
-    <w:p>
-      <w:pPr>
-        <w:ind w:left="720"/>
-        <w:rPr>
-          <w:color w:val="00B050"/>
-        </w:rPr>
-      </w:pPr>
-      <w:r>
-        <w:rPr>
-          <w:rFonts w:ascii="Times" w:hAnsi="Times" w:cs="Times"/>
-          <w:color w:val="00B050"/>
-        </w:rPr>
-        <w:tab/>
-        <w:t>•</w:t>
-      </w:r>
-      <w:r>
-        <w:rPr>
-          <w:rFonts w:ascii="Times" w:hAnsi="Times" w:cs="Times"/>
-          <w:color w:val="00B050"/>
-        </w:rPr>
-        <w:tab/>
-        <w:t xml:space="preserve">64. Merge Sorted Array  </w:t>
-      </w:r>
-      <w:proofErr w:type="gramStart"/>
-      <w:r>
-        <w:rPr>
-          <w:rFonts w:ascii="Times" w:hAnsi="Times" w:cs="Times"/>
-          <w:color w:val="00B050"/>
-        </w:rPr>
-        <w:t xml:space="preserve">  </w:t>
-      </w:r>
-      <w:r>
-        <w:rPr>
-          <w:rFonts w:ascii="Times" w:hAnsi="Times" w:cs="Times"/>
-          <w:i/>
-          <w:color w:val="00B050"/>
-        </w:rPr>
-        <w:t> (</w:t>
-      </w:r>
-      <w:proofErr w:type="gramEnd"/>
-      <w:r>
-        <w:rPr>
-          <w:rFonts w:ascii="Times" w:hAnsi="Times" w:cs="Times"/>
-          <w:i/>
-          <w:color w:val="00B050"/>
-        </w:rPr>
-        <w:t>E)</w:t>
-      </w:r>
-    </w:p>
-    <w:p>
-      <w:pPr>
-        <w:ind w:left="720"/>
-        <w:rPr>
-          <w:color w:val="00B050"/>
-        </w:rPr>
-      </w:pPr>
-      <w:r>
-        <w:rPr>
-          <w:rFonts w:ascii="Times" w:hAnsi="Times" w:cs="Times"/>
-          <w:color w:val="00B050"/>
-        </w:rPr>
-        <w:tab/>
-        <w:t>•</w:t>
-      </w:r>
-      <w:r>
-        <w:rPr>
-          <w:rFonts w:ascii="Times" w:hAnsi="Times" w:cs="Times"/>
-          <w:color w:val="00B050"/>
-        </w:rPr>
-        <w:tab/>
-        <w:t xml:space="preserve">6. Merge Two Sorted Arrays  </w:t>
-      </w:r>
-      <w:proofErr w:type="gramStart"/>
-      <w:r>
-        <w:rPr>
-          <w:rFonts w:ascii="Times" w:hAnsi="Times" w:cs="Times"/>
-          <w:color w:val="00B050"/>
-        </w:rPr>
-        <w:t>   </w:t>
-      </w:r>
-      <w:r>
-        <w:rPr>
-          <w:rFonts w:ascii="Times" w:hAnsi="Times" w:cs="Times"/>
-          <w:i/>
-          <w:color w:val="00B050"/>
-        </w:rPr>
-        <w:t>(</w:t>
-      </w:r>
-      <w:proofErr w:type="gramEnd"/>
-      <w:r>
-        <w:rPr>
-          <w:rFonts w:ascii="Times" w:hAnsi="Times" w:cs="Times"/>
-          <w:i/>
-          <w:color w:val="00B050"/>
-        </w:rPr>
-        <w:t>E)</w:t>
-      </w:r>
-    </w:p>
-    <w:p>
-      <w:pPr>
-        <w:ind w:left="720"/>
-        <w:rPr>
-          <w:color w:val="00B050"/>
-        </w:rPr>
-      </w:pPr>
-      <w:r>
-        <w:rPr>
-          <w:rFonts w:ascii="Times" w:hAnsi="Times" w:cs="Times"/>
-          <w:color w:val="00B050"/>
-        </w:rPr>
-        <w:tab/>
-        <w:t>•</w:t>
-      </w:r>
-      <w:r>
-        <w:rPr>
-          <w:rFonts w:ascii="Times" w:hAnsi="Times" w:cs="Times"/>
-          <w:color w:val="00B050"/>
-        </w:rPr>
-        <w:tab/>
-        <w:t xml:space="preserve">103. Linked List Cycle II  </w:t>
-      </w:r>
-      <w:proofErr w:type="gramStart"/>
-      <w:r>
-        <w:rPr>
-          <w:rFonts w:ascii="Times" w:hAnsi="Times" w:cs="Times"/>
-          <w:color w:val="00B050"/>
-        </w:rPr>
-        <w:t>   </w:t>
-      </w:r>
-      <w:r>
-        <w:rPr>
-          <w:rFonts w:ascii="Times" w:hAnsi="Times" w:cs="Times"/>
-          <w:i/>
-          <w:color w:val="00B050"/>
-        </w:rPr>
-        <w:t>(</w:t>
-      </w:r>
-      <w:proofErr w:type="gramEnd"/>
-      <w:r>
-        <w:rPr>
-          <w:rFonts w:ascii="Times" w:hAnsi="Times" w:cs="Times"/>
-          <w:i/>
-          <w:color w:val="00B050"/>
-        </w:rPr>
-        <w:t>H)</w:t>
-      </w:r>
-    </w:p>
-    <w:p>
-      <w:r>
-        <w:rPr>
-          <w:rFonts w:ascii="Times" w:hAnsi="Times" w:cs="Times"/>
-        </w:rPr>
-        <w:t>Related</w:t>
-      </w:r>
-    </w:p>
-    <w:p>
-      <w:pPr>
-        <w:ind w:left="720"/>
-        <w:rPr>
-          <w:rFonts w:ascii="Times" w:hAnsi="Times" w:cs="Times"/>
-          <w:i/>
-          <w:color w:val="00B050"/>
-        </w:rPr>
-      </w:pPr>
-      <w:r>
-        <w:rPr>
-          <w:rFonts w:ascii="Times" w:hAnsi="Times" w:cs="Times"/>
-          <w:color w:val="00B050"/>
-        </w:rPr>
-        <w:tab/>
-      </w:r>
-      <w:r>
-        <w:rPr>
-          <w:rFonts w:ascii="Times" w:hAnsi="Times" w:cs="Times"/>
-          <w:color w:val="00B050"/>
-        </w:rPr>
-        <w:t>•</w:t>
-      </w:r>
-      <w:r>
-        <w:rPr>
-          <w:rFonts w:ascii="Times" w:hAnsi="Times" w:cs="Times"/>
-          <w:color w:val="00B050"/>
-        </w:rPr>
-        <w:tab/>
-      </w:r>
-      <w:r>
-        <w:rPr>
-          <w:rFonts w:ascii="Times" w:hAnsi="Times" w:cs="Times"/>
-          <w:color w:val="00B050"/>
-        </w:rPr>
-        <w:t>106</w:t>
+          <w:rFonts w:ascii="Times" w:hAnsi="Times" w:cs="Times"/>
+          <w:i/>
+          <w:color w:val="00B050"/>
+        </w:rPr>
+      </w:pPr>
+      <w:r>
+        <w:rPr>
+          <w:rFonts w:ascii="Times" w:hAnsi="Times" w:cs="Times"/>
+          <w:i/>
+          <w:color w:val="00B050"/>
+        </w:rPr>
+        <w:tab/>
+      </w:r>
+      <w:r>
+        <w:rPr>
+          <w:rFonts w:ascii="Times" w:hAnsi="Times" w:cs="Times"/>
+          <w:color w:val="00B050"/>
+        </w:rPr>
+        <w:t>•</w:t>
+      </w:r>
+      <w:r>
+        <w:rPr>
+          <w:rFonts w:ascii="Times" w:hAnsi="Times" w:cs="Times"/>
+          <w:color w:val="00B050"/>
+        </w:rPr>
+        <w:tab/>
+      </w:r>
+      <w:r>
+        <w:rPr>
+          <w:rFonts w:ascii="Times" w:hAnsi="Times" w:cs="Times"/>
+          <w:color w:val="00B050"/>
+        </w:rPr>
+        <w:t>44</w:t>
       </w:r>
       <w:r>
         <w:rPr>
@@ -5742,620 +6375,29 @@
           <w:rFonts w:ascii="Times" w:hAnsi="Times" w:cs="Times"/>
           <w:color w:val="00B050"/>
         </w:rPr>
-        <w:t>Convert Sorted List to Binary Search Tree</w:t>
-      </w:r>
-      <w:r>
-        <w:rPr>
-          <w:rFonts w:ascii="Times" w:hAnsi="Times" w:cs="Times"/>
-          <w:color w:val="00B050"/>
-        </w:rPr>
-        <w:t>   </w:t>
-      </w:r>
-      <w:proofErr w:type="gramStart"/>
-      <w:r>
-        <w:rPr>
-          <w:rFonts w:ascii="Times" w:hAnsi="Times" w:cs="Times"/>
-          <w:color w:val="00B050"/>
-        </w:rPr>
-        <w:t xml:space="preserve">   </w:t>
-      </w:r>
-      <w:r>
-        <w:rPr>
-          <w:rFonts w:ascii="Times" w:hAnsi="Times" w:cs="Times"/>
-          <w:i/>
-          <w:color w:val="00B050"/>
-        </w:rPr>
-        <w:t>(</w:t>
-      </w:r>
-      <w:proofErr w:type="gramEnd"/>
-      <w:r>
-        <w:rPr>
-          <w:rFonts w:ascii="Times" w:hAnsi="Times" w:cs="Times"/>
-          <w:i/>
-          <w:color w:val="00B050"/>
-        </w:rPr>
-        <w:t>M</w:t>
-      </w:r>
-      <w:r>
-        <w:rPr>
-          <w:rFonts w:ascii="Times" w:hAnsi="Times" w:cs="Times"/>
-          <w:i/>
-          <w:color w:val="00B050"/>
-        </w:rPr>
-        <w:t>)</w:t>
-      </w:r>
-    </w:p>
-    <w:p>
-      <w:pPr>
-        <w:ind w:left="720"/>
-        <w:rPr>
-          <w:rFonts w:ascii="Times" w:hAnsi="Times" w:cs="Times"/>
-          <w:i/>
-          <w:color w:val="00B050"/>
-        </w:rPr>
-      </w:pPr>
-      <w:r>
-        <w:rPr>
-          <w:rFonts w:ascii="Times" w:hAnsi="Times" w:cs="Times"/>
-          <w:i/>
-          <w:color w:val="00B050"/>
-        </w:rPr>
-        <w:tab/>
-      </w:r>
-      <w:r>
-        <w:rPr>
-          <w:rFonts w:ascii="Times" w:hAnsi="Times" w:cs="Times"/>
-          <w:color w:val="00B050"/>
-        </w:rPr>
-        <w:t>•</w:t>
-      </w:r>
-      <w:r>
-        <w:rPr>
-          <w:rFonts w:ascii="Times" w:hAnsi="Times" w:cs="Times"/>
-          <w:color w:val="00B050"/>
-        </w:rPr>
-        <w:tab/>
-      </w:r>
-      <w:r>
-        <w:rPr>
-          <w:rFonts w:ascii="Times" w:hAnsi="Times" w:cs="Times"/>
-          <w:color w:val="00B050"/>
-        </w:rPr>
-        <w:t>372</w:t>
-      </w:r>
-      <w:r>
-        <w:rPr>
-          <w:rFonts w:ascii="Times" w:hAnsi="Times" w:cs="Times"/>
-          <w:color w:val="00B050"/>
-        </w:rPr>
-        <w:t>.</w:t>
-      </w:r>
-      <w:r>
-        <w:rPr>
-          <w:rFonts w:ascii="Times" w:hAnsi="Times" w:cs="Times"/>
-          <w:color w:val="00B050"/>
-        </w:rPr>
-        <w:t xml:space="preserve"> Delete Node in a Linked List</w:t>
-      </w:r>
-      <w:r>
-        <w:rPr>
-          <w:rFonts w:ascii="Times" w:hAnsi="Times" w:cs="Times"/>
-          <w:color w:val="00B050"/>
-        </w:rPr>
-        <w:t>   </w:t>
-      </w:r>
-      <w:proofErr w:type="gramStart"/>
-      <w:r>
-        <w:rPr>
-          <w:rFonts w:ascii="Times" w:hAnsi="Times" w:cs="Times"/>
-          <w:color w:val="00B050"/>
-        </w:rPr>
-        <w:t xml:space="preserve">   </w:t>
-      </w:r>
-      <w:r>
-        <w:rPr>
-          <w:rFonts w:ascii="Times" w:hAnsi="Times" w:cs="Times"/>
-          <w:i/>
-          <w:color w:val="00B050"/>
-        </w:rPr>
-        <w:t>(</w:t>
-      </w:r>
-      <w:proofErr w:type="gramEnd"/>
-      <w:r>
-        <w:rPr>
-          <w:rFonts w:ascii="Times" w:hAnsi="Times" w:cs="Times"/>
-          <w:i/>
-          <w:color w:val="00B050"/>
-        </w:rPr>
-        <w:t>E</w:t>
-      </w:r>
-      <w:r>
-        <w:rPr>
-          <w:rFonts w:ascii="Times" w:hAnsi="Times" w:cs="Times"/>
-          <w:i/>
-          <w:color w:val="00B050"/>
-        </w:rPr>
-        <w:t>)</w:t>
-      </w:r>
-    </w:p>
-    <w:p>
-      <w:pPr>
-        <w:ind w:left="720"/>
-        <w:rPr>
-          <w:rFonts w:ascii="Times" w:hAnsi="Times" w:cs="Times"/>
-          <w:i/>
-        </w:rPr>
-      </w:pPr>
-      <w:r>
-        <w:rPr>
-          <w:rFonts w:ascii="Times" w:hAnsi="Times" w:cs="Times"/>
-          <w:i/>
-        </w:rPr>
-        <w:tab/>
-      </w:r>
-      <w:r>
-        <w:rPr>
-          <w:rFonts w:ascii="Times" w:hAnsi="Times" w:cs="Times"/>
-        </w:rPr>
-        <w:t>•</w:t>
-      </w:r>
-      <w:r>
-        <w:rPr>
-          <w:rFonts w:ascii="Times" w:hAnsi="Times" w:cs="Times"/>
-        </w:rPr>
-        <w:tab/>
-      </w:r>
-      <w:r>
-        <w:rPr>
-          <w:rFonts w:ascii="Times" w:hAnsi="Times" w:cs="Times"/>
-          <w:strike/>
-        </w:rPr>
-        <w:t>378</w:t>
-      </w:r>
-      <w:r>
-        <w:rPr>
-          <w:rFonts w:ascii="Times" w:hAnsi="Times" w:cs="Times"/>
-          <w:strike/>
-        </w:rPr>
-        <w:t xml:space="preserve">. </w:t>
-      </w:r>
-      <w:r>
-        <w:rPr>
-          <w:rFonts w:ascii="Times" w:hAnsi="Times" w:cs="Times"/>
-          <w:strike/>
-        </w:rPr>
-        <w:t xml:space="preserve">Convert Binary Search Tree to Doubly Linked </w:t>
-      </w:r>
-      <w:proofErr w:type="gramStart"/>
-      <w:r>
-        <w:rPr>
-          <w:rFonts w:ascii="Times" w:hAnsi="Times" w:cs="Times"/>
-          <w:strike/>
-        </w:rPr>
-        <w:t>List</w:t>
-      </w:r>
-      <w:r>
-        <w:rPr>
-          <w:rFonts w:ascii="Times" w:hAnsi="Times" w:cs="Times"/>
-          <w:strike/>
-        </w:rPr>
-        <w:t xml:space="preserve">  </w:t>
-      </w:r>
-      <w:r>
-        <w:rPr>
-          <w:rFonts w:ascii="Times" w:hAnsi="Times" w:cs="Times"/>
-          <w:i/>
-          <w:strike/>
-        </w:rPr>
-        <w:t>(</w:t>
-      </w:r>
-      <w:proofErr w:type="gramEnd"/>
-      <w:r>
-        <w:rPr>
-          <w:rFonts w:ascii="Times" w:hAnsi="Times" w:cs="Times"/>
-          <w:i/>
-          <w:strike/>
-        </w:rPr>
-        <w:t>M</w:t>
-      </w:r>
-      <w:r>
-        <w:rPr>
-          <w:rFonts w:ascii="Times" w:hAnsi="Times" w:cs="Times"/>
-          <w:i/>
-          <w:strike/>
-        </w:rPr>
-        <w:t>)</w:t>
-      </w:r>
-    </w:p>
-    <w:p>
-      <w:pPr>
-        <w:ind w:left="720" w:firstLine="720"/>
-      </w:pPr>
-      <w:r>
-        <w:rPr>
-          <w:rFonts w:ascii="Times" w:hAnsi="Times" w:cs="Times"/>
-        </w:rPr>
-        <w:t>•</w:t>
-      </w:r>
-      <w:r>
-        <w:rPr>
-          <w:rFonts w:ascii="Times" w:hAnsi="Times" w:cs="Times"/>
-        </w:rPr>
-        <w:tab/>
-        <w:t xml:space="preserve">41. Maximum Subarray  </w:t>
-      </w:r>
-      <w:proofErr w:type="gramStart"/>
-      <w:r>
-        <w:rPr>
-          <w:rFonts w:ascii="Times" w:hAnsi="Times" w:cs="Times"/>
-        </w:rPr>
-        <w:t xml:space="preserve">  </w:t>
-      </w:r>
-      <w:r>
-        <w:rPr>
-          <w:rFonts w:ascii="Times" w:hAnsi="Times" w:cs="Times"/>
-          <w:i/>
-        </w:rPr>
-        <w:t> (</w:t>
-      </w:r>
-      <w:proofErr w:type="gramEnd"/>
-      <w:r>
-        <w:rPr>
-          <w:rFonts w:ascii="Times" w:hAnsi="Times" w:cs="Times"/>
-          <w:i/>
-        </w:rPr>
-        <w:t>E)</w:t>
-      </w:r>
-    </w:p>
-    <w:p>
-      <w:pPr>
-        <w:ind w:left="720"/>
-      </w:pPr>
-      <w:r>
-        <w:rPr>
-          <w:rFonts w:ascii="Times" w:hAnsi="Times" w:cs="Times"/>
-        </w:rPr>
-        <w:tab/>
-        <w:t>•</w:t>
-      </w:r>
-      <w:r>
-        <w:rPr>
-          <w:rFonts w:ascii="Times" w:hAnsi="Times" w:cs="Times"/>
-        </w:rPr>
-        <w:tab/>
-        <w:t xml:space="preserve">620. Maximum Subarray IV  </w:t>
-      </w:r>
-      <w:proofErr w:type="gramStart"/>
-      <w:r>
-        <w:rPr>
-          <w:rFonts w:ascii="Times" w:hAnsi="Times" w:cs="Times"/>
-        </w:rPr>
-        <w:t xml:space="preserve">  </w:t>
-      </w:r>
-      <w:r>
-        <w:rPr>
-          <w:rFonts w:ascii="Times" w:hAnsi="Times" w:cs="Times"/>
-          <w:i/>
-        </w:rPr>
-        <w:t> (</w:t>
-      </w:r>
-      <w:proofErr w:type="gramEnd"/>
-      <w:r>
-        <w:rPr>
-          <w:rFonts w:ascii="Times" w:hAnsi="Times" w:cs="Times"/>
-          <w:i/>
-        </w:rPr>
-        <w:t>M, L)</w:t>
-      </w:r>
-    </w:p>
-    <w:p>
-      <w:pPr>
-        <w:ind w:left="720"/>
-      </w:pPr>
-      <w:r>
-        <w:rPr>
-          <w:rFonts w:ascii="Times" w:hAnsi="Times" w:cs="Times"/>
-        </w:rPr>
-        <w:tab/>
-        <w:t>•</w:t>
-      </w:r>
-      <w:r>
-        <w:rPr>
-          <w:rFonts w:ascii="Times" w:hAnsi="Times" w:cs="Times"/>
-        </w:rPr>
-        <w:tab/>
-        <w:t xml:space="preserve">617. Maximum Average Subarray  </w:t>
-      </w:r>
-      <w:proofErr w:type="gramStart"/>
-      <w:r>
-        <w:rPr>
-          <w:rFonts w:ascii="Times" w:hAnsi="Times" w:cs="Times"/>
-        </w:rPr>
-        <w:t xml:space="preserve">  </w:t>
-      </w:r>
-      <w:r>
-        <w:rPr>
-          <w:rFonts w:ascii="Times" w:hAnsi="Times" w:cs="Times"/>
-          <w:i/>
-        </w:rPr>
-        <w:t> (</w:t>
-      </w:r>
-      <w:proofErr w:type="gramEnd"/>
-      <w:r>
-        <w:rPr>
-          <w:rFonts w:ascii="Times" w:hAnsi="Times" w:cs="Times"/>
-          <w:i/>
-        </w:rPr>
-        <w:t>M)</w:t>
-      </w:r>
-    </w:p>
-    <w:p>
-      <w:pPr>
-        <w:ind w:left="720"/>
-      </w:pPr>
-      <w:r>
-        <w:rPr>
-          <w:rFonts w:ascii="Times" w:hAnsi="Times" w:cs="Times"/>
-        </w:rPr>
-        <w:tab/>
-        <w:t>•</w:t>
-      </w:r>
-      <w:r>
-        <w:rPr>
-          <w:rFonts w:ascii="Times" w:hAnsi="Times" w:cs="Times"/>
-        </w:rPr>
-        <w:tab/>
-        <w:t xml:space="preserve">191. Maximum Product Subarray  </w:t>
-      </w:r>
-      <w:proofErr w:type="gramStart"/>
-      <w:r>
-        <w:rPr>
-          <w:rFonts w:ascii="Times" w:hAnsi="Times" w:cs="Times"/>
-        </w:rPr>
-        <w:t xml:space="preserve">  </w:t>
-      </w:r>
-      <w:r>
-        <w:rPr>
-          <w:rFonts w:ascii="Times" w:hAnsi="Times" w:cs="Times"/>
-          <w:i/>
-        </w:rPr>
-        <w:t> (</w:t>
-      </w:r>
-      <w:proofErr w:type="gramEnd"/>
-      <w:r>
-        <w:rPr>
-          <w:rFonts w:ascii="Times" w:hAnsi="Times" w:cs="Times"/>
-          <w:i/>
-        </w:rPr>
-        <w:t>M)</w:t>
-      </w:r>
-    </w:p>
-    <w:p>
-      <w:pPr>
-        <w:ind w:left="720"/>
-      </w:pPr>
-      <w:r>
-        <w:rPr>
-          <w:rFonts w:ascii="Times" w:hAnsi="Times" w:cs="Times"/>
-        </w:rPr>
-        <w:tab/>
-        <w:t>•</w:t>
-      </w:r>
-      <w:r>
-        <w:rPr>
-          <w:rFonts w:ascii="Times" w:hAnsi="Times" w:cs="Times"/>
-        </w:rPr>
-        <w:tab/>
-        <w:t xml:space="preserve">45. Maximum Subarray Difference  </w:t>
-      </w:r>
-      <w:proofErr w:type="gramStart"/>
-      <w:r>
-        <w:rPr>
-          <w:rFonts w:ascii="Times" w:hAnsi="Times" w:cs="Times"/>
-        </w:rPr>
-        <w:t>   </w:t>
-      </w:r>
-      <w:r>
-        <w:rPr>
-          <w:rFonts w:ascii="Times" w:hAnsi="Times" w:cs="Times"/>
-          <w:i/>
-        </w:rPr>
-        <w:t>(</w:t>
-      </w:r>
-      <w:proofErr w:type="gramEnd"/>
-      <w:r>
-        <w:rPr>
-          <w:rFonts w:ascii="Times" w:hAnsi="Times" w:cs="Times"/>
-          <w:i/>
-        </w:rPr>
-        <w:t>M)</w:t>
-      </w:r>
-    </w:p>
-    <w:p>
-      <w:pPr>
-        <w:ind w:left="720"/>
-      </w:pPr>
-      <w:r>
-        <w:rPr>
-          <w:rFonts w:ascii="Times" w:hAnsi="Times" w:cs="Times"/>
-        </w:rPr>
-        <w:tab/>
-        <w:t>•</w:t>
-      </w:r>
-      <w:r>
-        <w:rPr>
-          <w:rFonts w:ascii="Times" w:hAnsi="Times" w:cs="Times"/>
-        </w:rPr>
-        <w:tab/>
-        <w:t xml:space="preserve">42. Maximum Subarray II  </w:t>
-      </w:r>
-      <w:proofErr w:type="gramStart"/>
-      <w:r>
-        <w:rPr>
-          <w:rFonts w:ascii="Times" w:hAnsi="Times" w:cs="Times"/>
-        </w:rPr>
-        <w:t xml:space="preserve">  </w:t>
-      </w:r>
-      <w:r>
-        <w:rPr>
-          <w:rFonts w:ascii="Times" w:hAnsi="Times" w:cs="Times"/>
-          <w:i/>
-        </w:rPr>
-        <w:t> (</w:t>
-      </w:r>
-      <w:proofErr w:type="gramEnd"/>
-      <w:r>
-        <w:rPr>
-          <w:rFonts w:ascii="Times" w:hAnsi="Times" w:cs="Times"/>
-          <w:i/>
-        </w:rPr>
-        <w:t>M)</w:t>
-      </w:r>
-    </w:p>
-    <w:p>
-      <w:pPr>
-        <w:ind w:left="720"/>
-      </w:pPr>
-      <w:r>
-        <w:rPr>
-          <w:rFonts w:ascii="Times" w:hAnsi="Times" w:cs="Times"/>
-        </w:rPr>
-        <w:tab/>
-        <w:t>•</w:t>
-      </w:r>
-      <w:r>
-        <w:rPr>
-          <w:rFonts w:ascii="Times" w:hAnsi="Times" w:cs="Times"/>
-        </w:rPr>
-        <w:tab/>
-        <w:t xml:space="preserve">621. Maximum Subarray V  </w:t>
-      </w:r>
-      <w:proofErr w:type="gramStart"/>
-      <w:r>
-        <w:rPr>
-          <w:rFonts w:ascii="Times" w:hAnsi="Times" w:cs="Times"/>
-        </w:rPr>
-        <w:t xml:space="preserve">  </w:t>
-      </w:r>
-      <w:r>
-        <w:rPr>
-          <w:rFonts w:ascii="Times" w:hAnsi="Times" w:cs="Times"/>
-          <w:i/>
-        </w:rPr>
-        <w:t> (</w:t>
-      </w:r>
-      <w:proofErr w:type="gramEnd"/>
-      <w:r>
-        <w:rPr>
-          <w:rFonts w:ascii="Times" w:hAnsi="Times" w:cs="Times"/>
-          <w:i/>
-        </w:rPr>
-        <w:t>H, L)</w:t>
-      </w:r>
-    </w:p>
-    <w:p>
-      <w:pPr>
-        <w:ind w:left="720"/>
-        <w:rPr>
-          <w:rFonts w:ascii="Times" w:hAnsi="Times" w:cs="Times"/>
-          <w:i/>
-        </w:rPr>
-      </w:pPr>
-      <w:r>
-        <w:rPr>
-          <w:rFonts w:ascii="Times" w:hAnsi="Times" w:cs="Times"/>
-        </w:rPr>
-        <w:tab/>
-        <w:t>•</w:t>
-      </w:r>
-      <w:r>
-        <w:rPr>
-          <w:rFonts w:ascii="Times" w:hAnsi="Times" w:cs="Times"/>
-        </w:rPr>
-        <w:tab/>
-        <w:t>43. Maximum Subarray III   </w:t>
-      </w:r>
-      <w:proofErr w:type="gramStart"/>
-      <w:r>
-        <w:rPr>
-          <w:rFonts w:ascii="Times" w:hAnsi="Times" w:cs="Times"/>
-        </w:rPr>
-        <w:t xml:space="preserve">   </w:t>
-      </w:r>
-      <w:r>
-        <w:rPr>
-          <w:rFonts w:ascii="Times" w:hAnsi="Times" w:cs="Times"/>
-          <w:i/>
-        </w:rPr>
-        <w:t>(</w:t>
-      </w:r>
-      <w:proofErr w:type="gramEnd"/>
-      <w:r>
-        <w:rPr>
-          <w:rFonts w:ascii="Times" w:hAnsi="Times" w:cs="Times"/>
-          <w:i/>
-        </w:rPr>
-        <w:t>H)</w:t>
-      </w:r>
-    </w:p>
-    <w:p>
-      <w:pPr>
-        <w:ind w:left="720" w:firstLine="720"/>
-        <w:rPr>
-          <w:rFonts w:ascii="Times" w:hAnsi="Times" w:cs="Times"/>
-          <w:i/>
-          <w:color w:val="00B050"/>
-        </w:rPr>
-      </w:pPr>
-      <w:r>
-        <w:rPr>
-          <w:rFonts w:ascii="Times" w:hAnsi="Times" w:cs="Times"/>
-          <w:color w:val="00B050"/>
-        </w:rPr>
-        <w:t>•</w:t>
-      </w:r>
-      <w:r>
-        <w:rPr>
-          <w:rFonts w:ascii="Times" w:hAnsi="Times" w:cs="Times"/>
-          <w:color w:val="00B050"/>
-        </w:rPr>
-        <w:tab/>
-      </w:r>
-      <w:r>
-        <w:rPr>
-          <w:rFonts w:ascii="Times" w:hAnsi="Times" w:cs="Times"/>
-          <w:color w:val="00B050"/>
-        </w:rPr>
-        <w:t>156</w:t>
-      </w:r>
-      <w:r>
-        <w:rPr>
-          <w:rFonts w:ascii="Times" w:hAnsi="Times" w:cs="Times"/>
-          <w:color w:val="00B050"/>
-        </w:rPr>
-        <w:t xml:space="preserve">. </w:t>
-      </w:r>
-      <w:r>
-        <w:rPr>
-          <w:rFonts w:ascii="Times" w:hAnsi="Times" w:cs="Times"/>
-          <w:color w:val="00B050"/>
-        </w:rPr>
-        <w:t>Merge Intervals</w:t>
-      </w:r>
-      <w:r>
-        <w:rPr>
-          <w:rFonts w:ascii="Times" w:hAnsi="Times" w:cs="Times"/>
-          <w:color w:val="00B050"/>
-        </w:rPr>
-        <w:t>   </w:t>
-      </w:r>
-      <w:proofErr w:type="gramStart"/>
-      <w:r>
-        <w:rPr>
-          <w:rFonts w:ascii="Times" w:hAnsi="Times" w:cs="Times"/>
-          <w:color w:val="00B050"/>
-        </w:rPr>
-        <w:t xml:space="preserve">   </w:t>
+        <w:t>Minimum</w:t>
+      </w:r>
+      <w:r>
+        <w:rPr>
+          <w:rFonts w:ascii="Times" w:hAnsi="Times" w:cs="Times"/>
+          <w:color w:val="00B050"/>
+        </w:rPr>
+        <w:t xml:space="preserve"> </w:t>
+      </w:r>
+      <w:proofErr w:type="gramStart"/>
+      <w:r>
+        <w:rPr>
+          <w:rFonts w:ascii="Times" w:hAnsi="Times" w:cs="Times"/>
+          <w:color w:val="00B050"/>
+        </w:rPr>
+        <w:t xml:space="preserve">Subarray </w:t>
+      </w:r>
+      <w:r>
+        <w:rPr>
+          <w:rFonts w:ascii="Times" w:hAnsi="Times" w:cs="Times"/>
+          <w:color w:val="00B050"/>
+        </w:rPr>
+        <w:t xml:space="preserve"> </w:t>
       </w:r>
       <w:r>
         <w:rPr>

--- a/check_list.docx
+++ b/check_list.docx
@@ -5361,82 +5361,1121 @@
           <w:color w:val="00B050"/>
         </w:rPr>
         <w:tab/>
-        <w:t>65. Median of two Sorted Arr</w:t>
+        <w:t xml:space="preserve">65. Median of two Sorted Arrays  </w:t>
+      </w:r>
+      <w:proofErr w:type="gramStart"/>
+      <w:r>
+        <w:rPr>
+          <w:rFonts w:ascii="Times" w:hAnsi="Times" w:cs="Times"/>
+          <w:color w:val="00B050"/>
+        </w:rPr>
+        <w:t>   </w:t>
+      </w:r>
+      <w:r>
+        <w:rPr>
+          <w:rFonts w:ascii="Times" w:hAnsi="Times" w:cs="Times"/>
+          <w:i/>
+          <w:color w:val="00B050"/>
+        </w:rPr>
+        <w:t>(</w:t>
+      </w:r>
+      <w:proofErr w:type="gramEnd"/>
+      <w:r>
+        <w:rPr>
+          <w:rFonts w:ascii="Times" w:hAnsi="Times" w:cs="Times"/>
+          <w:i/>
+          <w:color w:val="00B050"/>
+        </w:rPr>
+        <w:t>H)</w:t>
+      </w:r>
+    </w:p>
+    <w:p>
+      <w:r>
+        <w:rPr>
+          <w:rFonts w:ascii="Times" w:hAnsi="Times" w:cs="Times"/>
+        </w:rPr>
+        <w:t>Optional</w:t>
+      </w:r>
+    </w:p>
+    <w:p>
+      <w:pPr>
+        <w:ind w:left="720"/>
+        <w:rPr>
+          <w:color w:val="00B050"/>
+          <w:lang w:eastAsia="zh-TW"/>
+        </w:rPr>
+      </w:pPr>
+      <w:r>
+        <w:rPr>
+          <w:rFonts w:ascii="Times" w:hAnsi="Times" w:cs="Times"/>
+          <w:color w:val="00B050"/>
+        </w:rPr>
+        <w:tab/>
+        <w:t>•</w:t>
+      </w:r>
+      <w:r>
+        <w:rPr>
+          <w:rFonts w:ascii="Times" w:hAnsi="Times" w:cs="Times"/>
+          <w:color w:val="00B050"/>
+        </w:rPr>
+        <w:tab/>
+        <w:t xml:space="preserve">548. Intersection of Two Array II  </w:t>
+      </w:r>
+      <w:proofErr w:type="gramStart"/>
+      <w:r>
+        <w:rPr>
+          <w:rFonts w:ascii="Times" w:hAnsi="Times" w:cs="Times"/>
+          <w:color w:val="00B050"/>
+        </w:rPr>
+        <w:t>   </w:t>
+      </w:r>
+      <w:r>
+        <w:rPr>
+          <w:rFonts w:ascii="Times" w:hAnsi="Times" w:cs="Times"/>
+          <w:i/>
+          <w:color w:val="00B050"/>
+        </w:rPr>
+        <w:t>(</w:t>
+      </w:r>
+      <w:proofErr w:type="gramEnd"/>
+      <w:r>
+        <w:rPr>
+          <w:rFonts w:ascii="Times" w:hAnsi="Times" w:cs="Times"/>
+          <w:i/>
+          <w:color w:val="00B050"/>
+        </w:rPr>
+        <w:t>E)</w:t>
+      </w:r>
+    </w:p>
+    <w:p>
+      <w:pPr>
+        <w:ind w:left="720"/>
+        <w:rPr>
+          <w:color w:val="00B050"/>
+        </w:rPr>
+      </w:pPr>
+      <w:r>
+        <w:rPr>
+          <w:rFonts w:ascii="Times" w:hAnsi="Times" w:cs="Times"/>
+          <w:color w:val="00B050"/>
+        </w:rPr>
+        <w:tab/>
+        <w:t>•</w:t>
+      </w:r>
+      <w:r>
+        <w:rPr>
+          <w:rFonts w:ascii="Times" w:hAnsi="Times" w:cs="Times"/>
+          <w:color w:val="00B050"/>
+        </w:rPr>
+        <w:tab/>
+        <w:t xml:space="preserve">547 Intersection of Two Arrays  </w:t>
+      </w:r>
+      <w:proofErr w:type="gramStart"/>
+      <w:r>
+        <w:rPr>
+          <w:rFonts w:ascii="Times" w:hAnsi="Times" w:cs="Times"/>
+          <w:color w:val="00B050"/>
+        </w:rPr>
+        <w:t xml:space="preserve">  </w:t>
+      </w:r>
+      <w:r>
+        <w:rPr>
+          <w:rFonts w:ascii="Times" w:hAnsi="Times" w:cs="Times"/>
+          <w:i/>
+          <w:color w:val="00B050"/>
+        </w:rPr>
+        <w:t> (</w:t>
+      </w:r>
+      <w:proofErr w:type="gramEnd"/>
+      <w:r>
+        <w:rPr>
+          <w:rFonts w:ascii="Times" w:hAnsi="Times" w:cs="Times"/>
+          <w:i/>
+          <w:color w:val="00B050"/>
+        </w:rPr>
+        <w:t>E)</w:t>
+      </w:r>
+    </w:p>
+    <w:p>
+      <w:pPr>
+        <w:ind w:left="720"/>
+        <w:rPr>
+          <w:color w:val="00B050"/>
+        </w:rPr>
+      </w:pPr>
+      <w:r>
+        <w:rPr>
+          <w:rFonts w:ascii="Times" w:hAnsi="Times" w:cs="Times"/>
+          <w:color w:val="00B050"/>
+        </w:rPr>
+        <w:tab/>
+        <w:t>•</w:t>
+      </w:r>
+      <w:r>
+        <w:rPr>
+          <w:rFonts w:ascii="Times" w:hAnsi="Times" w:cs="Times"/>
+          <w:color w:val="00B050"/>
+        </w:rPr>
+        <w:tab/>
+        <w:t xml:space="preserve">96. Partition List  </w:t>
+      </w:r>
+      <w:proofErr w:type="gramStart"/>
+      <w:r>
+        <w:rPr>
+          <w:rFonts w:ascii="Times" w:hAnsi="Times" w:cs="Times"/>
+          <w:color w:val="00B050"/>
+        </w:rPr>
+        <w:t>   </w:t>
+      </w:r>
+      <w:r>
+        <w:rPr>
+          <w:rFonts w:ascii="Times" w:hAnsi="Times" w:cs="Times"/>
+          <w:i/>
+          <w:color w:val="00B050"/>
+        </w:rPr>
+        <w:t>(</w:t>
+      </w:r>
+      <w:proofErr w:type="gramEnd"/>
+      <w:r>
+        <w:rPr>
+          <w:rFonts w:ascii="Times" w:hAnsi="Times" w:cs="Times"/>
+          <w:i/>
+          <w:color w:val="00B050"/>
+        </w:rPr>
+        <w:t>E)</w:t>
+      </w:r>
+    </w:p>
+    <w:p>
+      <w:pPr>
+        <w:ind w:left="720"/>
+        <w:rPr>
+          <w:color w:val="00B050"/>
+        </w:rPr>
+      </w:pPr>
+      <w:r>
+        <w:rPr>
+          <w:rFonts w:ascii="Times" w:hAnsi="Times" w:cs="Times"/>
+          <w:color w:val="00B050"/>
+        </w:rPr>
+        <w:tab/>
+        <w:t>•</w:t>
+      </w:r>
+      <w:r>
+        <w:rPr>
+          <w:rFonts w:ascii="Times" w:hAnsi="Times" w:cs="Times"/>
+          <w:color w:val="00B050"/>
+        </w:rPr>
+        <w:tab/>
+        <w:t xml:space="preserve">64. Merge Sorted Array  </w:t>
+      </w:r>
+      <w:proofErr w:type="gramStart"/>
+      <w:r>
+        <w:rPr>
+          <w:rFonts w:ascii="Times" w:hAnsi="Times" w:cs="Times"/>
+          <w:color w:val="00B050"/>
+        </w:rPr>
+        <w:t xml:space="preserve">  </w:t>
+      </w:r>
+      <w:r>
+        <w:rPr>
+          <w:rFonts w:ascii="Times" w:hAnsi="Times" w:cs="Times"/>
+          <w:i/>
+          <w:color w:val="00B050"/>
+        </w:rPr>
+        <w:t> (</w:t>
+      </w:r>
+      <w:proofErr w:type="gramEnd"/>
+      <w:r>
+        <w:rPr>
+          <w:rFonts w:ascii="Times" w:hAnsi="Times" w:cs="Times"/>
+          <w:i/>
+          <w:color w:val="00B050"/>
+        </w:rPr>
+        <w:t>E)</w:t>
+      </w:r>
+    </w:p>
+    <w:p>
+      <w:pPr>
+        <w:ind w:left="720"/>
+        <w:rPr>
+          <w:color w:val="00B050"/>
+        </w:rPr>
+      </w:pPr>
+      <w:r>
+        <w:rPr>
+          <w:rFonts w:ascii="Times" w:hAnsi="Times" w:cs="Times"/>
+          <w:color w:val="00B050"/>
+        </w:rPr>
+        <w:tab/>
+        <w:t>•</w:t>
+      </w:r>
+      <w:r>
+        <w:rPr>
+          <w:rFonts w:ascii="Times" w:hAnsi="Times" w:cs="Times"/>
+          <w:color w:val="00B050"/>
+        </w:rPr>
+        <w:tab/>
+        <w:t xml:space="preserve">6. Merge Two Sorted Arrays  </w:t>
+      </w:r>
+      <w:proofErr w:type="gramStart"/>
+      <w:r>
+        <w:rPr>
+          <w:rFonts w:ascii="Times" w:hAnsi="Times" w:cs="Times"/>
+          <w:color w:val="00B050"/>
+        </w:rPr>
+        <w:t>   </w:t>
+      </w:r>
+      <w:r>
+        <w:rPr>
+          <w:rFonts w:ascii="Times" w:hAnsi="Times" w:cs="Times"/>
+          <w:i/>
+          <w:color w:val="00B050"/>
+        </w:rPr>
+        <w:t>(</w:t>
+      </w:r>
+      <w:proofErr w:type="gramEnd"/>
+      <w:r>
+        <w:rPr>
+          <w:rFonts w:ascii="Times" w:hAnsi="Times" w:cs="Times"/>
+          <w:i/>
+          <w:color w:val="00B050"/>
+        </w:rPr>
+        <w:t>E)</w:t>
+      </w:r>
+    </w:p>
+    <w:p>
+      <w:pPr>
+        <w:ind w:left="720"/>
+        <w:rPr>
+          <w:color w:val="00B050"/>
+        </w:rPr>
+      </w:pPr>
+      <w:r>
+        <w:rPr>
+          <w:rFonts w:ascii="Times" w:hAnsi="Times" w:cs="Times"/>
+          <w:color w:val="00B050"/>
+        </w:rPr>
+        <w:tab/>
+        <w:t>•</w:t>
+      </w:r>
+      <w:r>
+        <w:rPr>
+          <w:rFonts w:ascii="Times" w:hAnsi="Times" w:cs="Times"/>
+          <w:color w:val="00B050"/>
+        </w:rPr>
+        <w:tab/>
+        <w:t xml:space="preserve">103. Linked List Cycle II  </w:t>
+      </w:r>
+      <w:proofErr w:type="gramStart"/>
+      <w:r>
+        <w:rPr>
+          <w:rFonts w:ascii="Times" w:hAnsi="Times" w:cs="Times"/>
+          <w:color w:val="00B050"/>
+        </w:rPr>
+        <w:t>   </w:t>
+      </w:r>
+      <w:r>
+        <w:rPr>
+          <w:rFonts w:ascii="Times" w:hAnsi="Times" w:cs="Times"/>
+          <w:i/>
+          <w:color w:val="00B050"/>
+        </w:rPr>
+        <w:t>(</w:t>
+      </w:r>
+      <w:proofErr w:type="gramEnd"/>
+      <w:r>
+        <w:rPr>
+          <w:rFonts w:ascii="Times" w:hAnsi="Times" w:cs="Times"/>
+          <w:i/>
+          <w:color w:val="00B050"/>
+        </w:rPr>
+        <w:t>H)</w:t>
+      </w:r>
+    </w:p>
+    <w:p>
+      <w:r>
+        <w:rPr>
+          <w:rFonts w:ascii="Times" w:hAnsi="Times" w:cs="Times"/>
+        </w:rPr>
+        <w:t>Related</w:t>
+      </w:r>
+    </w:p>
+    <w:p>
+      <w:pPr>
+        <w:ind w:left="720"/>
+        <w:rPr>
+          <w:rFonts w:ascii="Times" w:hAnsi="Times" w:cs="Times"/>
+          <w:i/>
+          <w:color w:val="00B050"/>
+        </w:rPr>
+      </w:pPr>
+      <w:r>
+        <w:rPr>
+          <w:rFonts w:ascii="Times" w:hAnsi="Times" w:cs="Times"/>
+          <w:color w:val="00B050"/>
+        </w:rPr>
+        <w:tab/>
+      </w:r>
+      <w:r>
+        <w:rPr>
+          <w:rFonts w:ascii="Times" w:hAnsi="Times" w:cs="Times"/>
+          <w:color w:val="00B050"/>
+        </w:rPr>
+        <w:t>•</w:t>
+      </w:r>
+      <w:r>
+        <w:rPr>
+          <w:rFonts w:ascii="Times" w:hAnsi="Times" w:cs="Times"/>
+          <w:color w:val="00B050"/>
+        </w:rPr>
+        <w:tab/>
+      </w:r>
+      <w:r>
+        <w:rPr>
+          <w:rFonts w:ascii="Times" w:hAnsi="Times" w:cs="Times"/>
+          <w:color w:val="00B050"/>
+        </w:rPr>
+        <w:t>106</w:t>
+      </w:r>
+      <w:r>
+        <w:rPr>
+          <w:rFonts w:ascii="Times" w:hAnsi="Times" w:cs="Times"/>
+          <w:color w:val="00B050"/>
+        </w:rPr>
+        <w:t xml:space="preserve">. </w:t>
+      </w:r>
+      <w:r>
+        <w:rPr>
+          <w:rFonts w:ascii="Times" w:hAnsi="Times" w:cs="Times"/>
+          <w:color w:val="00B050"/>
+        </w:rPr>
+        <w:t>Convert Sorted List to Binary Search Tree</w:t>
+      </w:r>
+      <w:r>
+        <w:rPr>
+          <w:rFonts w:ascii="Times" w:hAnsi="Times" w:cs="Times"/>
+          <w:color w:val="00B050"/>
+        </w:rPr>
+        <w:t>   </w:t>
+      </w:r>
+      <w:proofErr w:type="gramStart"/>
+      <w:r>
+        <w:rPr>
+          <w:rFonts w:ascii="Times" w:hAnsi="Times" w:cs="Times"/>
+          <w:color w:val="00B050"/>
+        </w:rPr>
+        <w:t xml:space="preserve">   </w:t>
+      </w:r>
+      <w:r>
+        <w:rPr>
+          <w:rFonts w:ascii="Times" w:hAnsi="Times" w:cs="Times"/>
+          <w:i/>
+          <w:color w:val="00B050"/>
+        </w:rPr>
+        <w:t>(</w:t>
+      </w:r>
+      <w:proofErr w:type="gramEnd"/>
+      <w:r>
+        <w:rPr>
+          <w:rFonts w:ascii="Times" w:hAnsi="Times" w:cs="Times"/>
+          <w:i/>
+          <w:color w:val="00B050"/>
+        </w:rPr>
+        <w:t>M</w:t>
+      </w:r>
+      <w:r>
+        <w:rPr>
+          <w:rFonts w:ascii="Times" w:hAnsi="Times" w:cs="Times"/>
+          <w:i/>
+          <w:color w:val="00B050"/>
+        </w:rPr>
+        <w:t>)</w:t>
+      </w:r>
+    </w:p>
+    <w:p>
+      <w:pPr>
+        <w:ind w:left="720"/>
+        <w:rPr>
+          <w:rFonts w:ascii="Times" w:hAnsi="Times" w:cs="Times"/>
+          <w:i/>
+          <w:color w:val="00B050"/>
+        </w:rPr>
+      </w:pPr>
+      <w:r>
+        <w:rPr>
+          <w:rFonts w:ascii="Times" w:hAnsi="Times" w:cs="Times"/>
+          <w:i/>
+          <w:color w:val="00B050"/>
+        </w:rPr>
+        <w:tab/>
+      </w:r>
+      <w:r>
+        <w:rPr>
+          <w:rFonts w:ascii="Times" w:hAnsi="Times" w:cs="Times"/>
+          <w:color w:val="00B050"/>
+        </w:rPr>
+        <w:t>•</w:t>
+      </w:r>
+      <w:r>
+        <w:rPr>
+          <w:rFonts w:ascii="Times" w:hAnsi="Times" w:cs="Times"/>
+          <w:color w:val="00B050"/>
+        </w:rPr>
+        <w:tab/>
+      </w:r>
+      <w:r>
+        <w:rPr>
+          <w:rFonts w:ascii="Times" w:hAnsi="Times" w:cs="Times"/>
+          <w:color w:val="00B050"/>
+        </w:rPr>
+        <w:t>372</w:t>
+      </w:r>
+      <w:r>
+        <w:rPr>
+          <w:rFonts w:ascii="Times" w:hAnsi="Times" w:cs="Times"/>
+          <w:color w:val="00B050"/>
+        </w:rPr>
+        <w:t>.</w:t>
+      </w:r>
+      <w:r>
+        <w:rPr>
+          <w:rFonts w:ascii="Times" w:hAnsi="Times" w:cs="Times"/>
+          <w:color w:val="00B050"/>
+        </w:rPr>
+        <w:t xml:space="preserve"> Delete Node in a Linked List</w:t>
+      </w:r>
+      <w:r>
+        <w:rPr>
+          <w:rFonts w:ascii="Times" w:hAnsi="Times" w:cs="Times"/>
+          <w:color w:val="00B050"/>
+        </w:rPr>
+        <w:t>   </w:t>
+      </w:r>
+      <w:proofErr w:type="gramStart"/>
+      <w:r>
+        <w:rPr>
+          <w:rFonts w:ascii="Times" w:hAnsi="Times" w:cs="Times"/>
+          <w:color w:val="00B050"/>
+        </w:rPr>
+        <w:t xml:space="preserve">   </w:t>
+      </w:r>
+      <w:r>
+        <w:rPr>
+          <w:rFonts w:ascii="Times" w:hAnsi="Times" w:cs="Times"/>
+          <w:i/>
+          <w:color w:val="00B050"/>
+        </w:rPr>
+        <w:t>(</w:t>
+      </w:r>
+      <w:proofErr w:type="gramEnd"/>
+      <w:r>
+        <w:rPr>
+          <w:rFonts w:ascii="Times" w:hAnsi="Times" w:cs="Times"/>
+          <w:i/>
+          <w:color w:val="00B050"/>
+        </w:rPr>
+        <w:t>E</w:t>
+      </w:r>
+      <w:r>
+        <w:rPr>
+          <w:rFonts w:ascii="Times" w:hAnsi="Times" w:cs="Times"/>
+          <w:i/>
+          <w:color w:val="00B050"/>
+        </w:rPr>
+        <w:t>)</w:t>
+      </w:r>
+    </w:p>
+    <w:p>
+      <w:pPr>
+        <w:ind w:left="720"/>
+        <w:rPr>
+          <w:rFonts w:ascii="Times" w:hAnsi="Times" w:cs="Times"/>
+          <w:i/>
+          <w:strike/>
+        </w:rPr>
+      </w:pPr>
+      <w:r>
+        <w:rPr>
+          <w:rFonts w:ascii="Times" w:hAnsi="Times" w:cs="Times"/>
+          <w:i/>
+        </w:rPr>
+        <w:tab/>
+      </w:r>
+      <w:r>
+        <w:rPr>
+          <w:rFonts w:ascii="Times" w:hAnsi="Times" w:cs="Times"/>
+        </w:rPr>
+        <w:t>•</w:t>
+      </w:r>
+      <w:r>
+        <w:rPr>
+          <w:rFonts w:ascii="Times" w:hAnsi="Times" w:cs="Times"/>
+        </w:rPr>
+        <w:tab/>
+      </w:r>
+      <w:r>
+        <w:rPr>
+          <w:rFonts w:ascii="Times" w:hAnsi="Times" w:cs="Times"/>
+          <w:strike/>
+        </w:rPr>
+        <w:t>378</w:t>
+      </w:r>
+      <w:r>
+        <w:rPr>
+          <w:rFonts w:ascii="Times" w:hAnsi="Times" w:cs="Times"/>
+          <w:strike/>
+        </w:rPr>
+        <w:t xml:space="preserve">. </w:t>
+      </w:r>
+      <w:r>
+        <w:rPr>
+          <w:rFonts w:ascii="Times" w:hAnsi="Times" w:cs="Times"/>
+          <w:strike/>
+        </w:rPr>
+        <w:t xml:space="preserve">Convert Binary Search Tree to Doubly Linked </w:t>
+      </w:r>
+      <w:proofErr w:type="gramStart"/>
+      <w:r>
+        <w:rPr>
+          <w:rFonts w:ascii="Times" w:hAnsi="Times" w:cs="Times"/>
+          <w:strike/>
+        </w:rPr>
+        <w:t>List</w:t>
+      </w:r>
+      <w:r>
+        <w:rPr>
+          <w:rFonts w:ascii="Times" w:hAnsi="Times" w:cs="Times"/>
+          <w:strike/>
+        </w:rPr>
+        <w:t xml:space="preserve">  </w:t>
+      </w:r>
+      <w:r>
+        <w:rPr>
+          <w:rFonts w:ascii="Times" w:hAnsi="Times" w:cs="Times"/>
+          <w:i/>
+          <w:strike/>
+        </w:rPr>
+        <w:t>(</w:t>
+      </w:r>
+      <w:proofErr w:type="gramEnd"/>
+      <w:r>
+        <w:rPr>
+          <w:rFonts w:ascii="Times" w:hAnsi="Times" w:cs="Times"/>
+          <w:i/>
+          <w:strike/>
+        </w:rPr>
+        <w:t>M</w:t>
+      </w:r>
+      <w:r>
+        <w:rPr>
+          <w:rFonts w:ascii="Times" w:hAnsi="Times" w:cs="Times"/>
+          <w:i/>
+          <w:strike/>
+        </w:rPr>
+        <w:t>)</w:t>
+      </w:r>
+    </w:p>
+    <w:p>
+      <w:pPr>
+        <w:ind w:left="720" w:firstLine="720"/>
+        <w:rPr>
+          <w:rFonts w:ascii="Times" w:hAnsi="Times" w:cs="Times"/>
+          <w:i/>
+          <w:color w:val="00B050"/>
+        </w:rPr>
+      </w:pPr>
+      <w:r>
+        <w:rPr>
+          <w:rFonts w:ascii="Times" w:hAnsi="Times" w:cs="Times"/>
+          <w:color w:val="00B050"/>
+        </w:rPr>
+        <w:t>•</w:t>
+      </w:r>
+      <w:r>
+        <w:rPr>
+          <w:rFonts w:ascii="Times" w:hAnsi="Times" w:cs="Times"/>
+          <w:color w:val="00B050"/>
+        </w:rPr>
+        <w:tab/>
+        <w:t>156. Merge Intervals   </w:t>
+      </w:r>
+      <w:proofErr w:type="gramStart"/>
+      <w:r>
+        <w:rPr>
+          <w:rFonts w:ascii="Times" w:hAnsi="Times" w:cs="Times"/>
+          <w:color w:val="00B050"/>
+        </w:rPr>
+        <w:t xml:space="preserve">   </w:t>
+      </w:r>
+      <w:r>
+        <w:rPr>
+          <w:rFonts w:ascii="Times" w:hAnsi="Times" w:cs="Times"/>
+          <w:i/>
+          <w:color w:val="00B050"/>
+        </w:rPr>
+        <w:t>(</w:t>
+      </w:r>
+      <w:proofErr w:type="gramEnd"/>
+      <w:r>
+        <w:rPr>
+          <w:rFonts w:ascii="Times" w:hAnsi="Times" w:cs="Times"/>
+          <w:i/>
+          <w:color w:val="00B050"/>
+        </w:rPr>
+        <w:t>E)</w:t>
+      </w:r>
+    </w:p>
+    <w:p>
+      <w:pPr>
+        <w:ind w:left="720"/>
+        <w:rPr>
+          <w:rFonts w:ascii="Times" w:hAnsi="Times" w:cs="Times"/>
+          <w:i/>
+        </w:rPr>
+      </w:pPr>
+      <w:r>
+        <w:rPr>
+          <w:rFonts w:ascii="Times" w:hAnsi="Times" w:cs="Times"/>
+        </w:rPr>
+        <w:tab/>
+        <w:t>•</w:t>
+      </w:r>
+      <w:r>
+        <w:rPr>
+          <w:rFonts w:ascii="Times" w:hAnsi="Times" w:cs="Times"/>
+        </w:rPr>
+        <w:tab/>
+        <w:t xml:space="preserve">620. Maximum Subarray IV  </w:t>
+      </w:r>
+      <w:proofErr w:type="gramStart"/>
+      <w:r>
+        <w:rPr>
+          <w:rFonts w:ascii="Times" w:hAnsi="Times" w:cs="Times"/>
+        </w:rPr>
+        <w:t xml:space="preserve">  </w:t>
+      </w:r>
+      <w:r>
+        <w:rPr>
+          <w:rFonts w:ascii="Times" w:hAnsi="Times" w:cs="Times"/>
+          <w:i/>
+        </w:rPr>
+        <w:t> (</w:t>
+      </w:r>
+      <w:proofErr w:type="gramEnd"/>
+      <w:r>
+        <w:rPr>
+          <w:rFonts w:ascii="Times" w:hAnsi="Times" w:cs="Times"/>
+          <w:i/>
+        </w:rPr>
+        <w:t>M, L)</w:t>
+      </w:r>
+    </w:p>
+    <w:p>
+      <w:pPr>
+        <w:ind w:left="720" w:firstLine="720"/>
+        <w:rPr>
+          <w:color w:val="00B050"/>
+        </w:rPr>
+      </w:pPr>
+      <w:r>
+        <w:rPr>
+          <w:rFonts w:ascii="Times" w:hAnsi="Times" w:cs="Times"/>
+          <w:color w:val="00B050"/>
+        </w:rPr>
+        <w:t>•</w:t>
+      </w:r>
+      <w:r>
+        <w:rPr>
+          <w:rFonts w:ascii="Times" w:hAnsi="Times" w:cs="Times"/>
+          <w:color w:val="00B050"/>
+        </w:rPr>
+        <w:tab/>
+      </w:r>
+      <w:r>
+        <w:rPr>
+          <w:rFonts w:ascii="Times" w:hAnsi="Times" w:cs="Times"/>
+          <w:color w:val="00B050"/>
+        </w:rPr>
+        <w:t>868</w:t>
+      </w:r>
+      <w:r>
+        <w:rPr>
+          <w:rFonts w:ascii="Times" w:hAnsi="Times" w:cs="Times"/>
+          <w:color w:val="00B050"/>
+        </w:rPr>
+        <w:t>. Maximum Average Subarray </w:t>
+      </w:r>
+      <w:r>
+        <w:rPr>
+          <w:rFonts w:ascii="Times" w:hAnsi="Times" w:cs="Times"/>
+          <w:color w:val="00B050"/>
+        </w:rPr>
+        <w:t>I</w:t>
+      </w:r>
+      <w:proofErr w:type="gramStart"/>
+      <w:r>
+        <w:rPr>
+          <w:rFonts w:ascii="Times" w:hAnsi="Times" w:cs="Times"/>
+          <w:color w:val="00B050"/>
+        </w:rPr>
+        <w:t xml:space="preserve">  </w:t>
+      </w:r>
+      <w:r>
+        <w:rPr>
+          <w:rFonts w:ascii="Times" w:hAnsi="Times" w:cs="Times"/>
+          <w:i/>
+          <w:color w:val="00B050"/>
+        </w:rPr>
+        <w:t> (</w:t>
+      </w:r>
+      <w:proofErr w:type="gramEnd"/>
+      <w:r>
+        <w:rPr>
+          <w:rFonts w:ascii="Times" w:hAnsi="Times" w:cs="Times"/>
+          <w:i/>
+          <w:color w:val="00B050"/>
+        </w:rPr>
+        <w:t>E</w:t>
+      </w:r>
+      <w:r>
+        <w:rPr>
+          <w:rFonts w:ascii="Times" w:hAnsi="Times" w:cs="Times"/>
+          <w:i/>
+          <w:color w:val="00B050"/>
+        </w:rPr>
+        <w:t>)</w:t>
+      </w:r>
+    </w:p>
+    <w:p>
+      <w:pPr>
+        <w:ind w:left="720"/>
+        <w:rPr>
+          <w:color w:val="F79646" w:themeColor="accent6"/>
+        </w:rPr>
+      </w:pPr>
+      <w:r>
+        <w:rPr>
+          <w:rFonts w:ascii="Times" w:hAnsi="Times" w:cs="Times"/>
+          <w:color w:val="F79646" w:themeColor="accent6"/>
+        </w:rPr>
+        <w:tab/>
+        <w:t>•</w:t>
+      </w:r>
+      <w:r>
+        <w:rPr>
+          <w:rFonts w:ascii="Times" w:hAnsi="Times" w:cs="Times"/>
+          <w:color w:val="F79646" w:themeColor="accent6"/>
+        </w:rPr>
+        <w:tab/>
+        <w:t>617. Maximum Average Subarray </w:t>
+      </w:r>
+      <w:r>
+        <w:rPr>
+          <w:rFonts w:ascii="Times" w:hAnsi="Times" w:cs="Times"/>
+          <w:color w:val="F79646" w:themeColor="accent6"/>
+        </w:rPr>
+        <w:t>II</w:t>
+      </w:r>
+      <w:proofErr w:type="gramStart"/>
+      <w:r>
+        <w:rPr>
+          <w:rFonts w:ascii="Times" w:hAnsi="Times" w:cs="Times"/>
+          <w:color w:val="F79646" w:themeColor="accent6"/>
+        </w:rPr>
+        <w:t xml:space="preserve">  </w:t>
+      </w:r>
+      <w:r>
+        <w:rPr>
+          <w:rFonts w:ascii="Times" w:hAnsi="Times" w:cs="Times"/>
+          <w:i/>
+          <w:color w:val="F79646" w:themeColor="accent6"/>
+        </w:rPr>
+        <w:t> (</w:t>
+      </w:r>
+      <w:proofErr w:type="gramEnd"/>
+      <w:r>
+        <w:rPr>
+          <w:rFonts w:ascii="Times" w:hAnsi="Times" w:cs="Times"/>
+          <w:i/>
+          <w:color w:val="F79646" w:themeColor="accent6"/>
+        </w:rPr>
+        <w:t>M)</w:t>
+      </w:r>
+    </w:p>
+    <w:p>
+      <w:pPr>
+        <w:ind w:left="720"/>
+        <w:rPr>
+          <w:color w:val="00B050"/>
+        </w:rPr>
+      </w:pPr>
+      <w:r>
+        <w:rPr>
+          <w:rFonts w:ascii="Times" w:hAnsi="Times" w:cs="Times"/>
+          <w:color w:val="00B050"/>
+        </w:rPr>
+        <w:tab/>
+        <w:t>•</w:t>
+      </w:r>
+      <w:r>
+        <w:rPr>
+          <w:rFonts w:ascii="Times" w:hAnsi="Times" w:cs="Times"/>
+          <w:color w:val="00B050"/>
+        </w:rPr>
+        <w:tab/>
+        <w:t xml:space="preserve">191. Maximum Product Subarray  </w:t>
+      </w:r>
+      <w:proofErr w:type="gramStart"/>
+      <w:r>
+        <w:rPr>
+          <w:rFonts w:ascii="Times" w:hAnsi="Times" w:cs="Times"/>
+          <w:color w:val="00B050"/>
+        </w:rPr>
+        <w:t xml:space="preserve">  </w:t>
+      </w:r>
+      <w:r>
+        <w:rPr>
+          <w:rFonts w:ascii="Times" w:hAnsi="Times" w:cs="Times"/>
+          <w:i/>
+          <w:color w:val="00B050"/>
+        </w:rPr>
+        <w:t> (</w:t>
+      </w:r>
+      <w:proofErr w:type="gramEnd"/>
+      <w:r>
+        <w:rPr>
+          <w:rFonts w:ascii="Times" w:hAnsi="Times" w:cs="Times"/>
+          <w:i/>
+          <w:color w:val="00B050"/>
+        </w:rPr>
+        <w:t>M)</w:t>
+      </w:r>
+    </w:p>
+    <w:p>
+      <w:pPr>
+        <w:ind w:left="720"/>
+        <w:rPr>
+          <w:color w:val="00B050"/>
+        </w:rPr>
+      </w:pPr>
+      <w:r>
+        <w:rPr>
+          <w:rFonts w:ascii="Times" w:hAnsi="Times" w:cs="Times"/>
+          <w:color w:val="00B050"/>
+        </w:rPr>
+        <w:tab/>
+        <w:t>•</w:t>
+      </w:r>
+      <w:r>
+        <w:rPr>
+          <w:rFonts w:ascii="Times" w:hAnsi="Times" w:cs="Times"/>
+          <w:color w:val="00B050"/>
+        </w:rPr>
+        <w:tab/>
+        <w:t xml:space="preserve">45. Maximum Subarray Difference  </w:t>
+      </w:r>
+      <w:proofErr w:type="gramStart"/>
+      <w:r>
+        <w:rPr>
+          <w:rFonts w:ascii="Times" w:hAnsi="Times" w:cs="Times"/>
+          <w:color w:val="00B050"/>
+        </w:rPr>
+        <w:t>   </w:t>
+      </w:r>
+      <w:r>
+        <w:rPr>
+          <w:rFonts w:ascii="Times" w:hAnsi="Times" w:cs="Times"/>
+          <w:i/>
+          <w:color w:val="00B050"/>
+        </w:rPr>
+        <w:t>(</w:t>
+      </w:r>
+      <w:proofErr w:type="gramEnd"/>
+      <w:r>
+        <w:rPr>
+          <w:rFonts w:ascii="Times" w:hAnsi="Times" w:cs="Times"/>
+          <w:i/>
+          <w:color w:val="00B050"/>
+        </w:rPr>
+        <w:t>M)</w:t>
       </w:r>
       <w:bookmarkStart w:id="0" w:name="_GoBack"/>
       <w:bookmarkEnd w:id="0"/>
-      <w:r>
-        <w:rPr>
-          <w:rFonts w:ascii="Times" w:hAnsi="Times" w:cs="Times"/>
-          <w:color w:val="00B050"/>
-        </w:rPr>
-        <w:t xml:space="preserve">ays  </w:t>
-      </w:r>
-      <w:proofErr w:type="gramStart"/>
-      <w:r>
-        <w:rPr>
-          <w:rFonts w:ascii="Times" w:hAnsi="Times" w:cs="Times"/>
-          <w:color w:val="00B050"/>
-        </w:rPr>
-        <w:t>   </w:t>
-      </w:r>
-      <w:r>
-        <w:rPr>
-          <w:rFonts w:ascii="Times" w:hAnsi="Times" w:cs="Times"/>
-          <w:i/>
-          <w:color w:val="00B050"/>
-        </w:rPr>
-        <w:t>(</w:t>
-      </w:r>
-      <w:proofErr w:type="gramEnd"/>
-      <w:r>
-        <w:rPr>
-          <w:rFonts w:ascii="Times" w:hAnsi="Times" w:cs="Times"/>
-          <w:i/>
-          <w:color w:val="00B050"/>
+    </w:p>
+    <w:p>
+      <w:pPr>
+        <w:ind w:left="720"/>
+        <w:rPr>
+          <w:color w:val="00B050"/>
+        </w:rPr>
+      </w:pPr>
+      <w:r>
+        <w:rPr>
+          <w:rFonts w:ascii="Times" w:hAnsi="Times" w:cs="Times"/>
+          <w:color w:val="00B050"/>
+        </w:rPr>
+        <w:tab/>
+        <w:t>•</w:t>
+      </w:r>
+      <w:r>
+        <w:rPr>
+          <w:rFonts w:ascii="Times" w:hAnsi="Times" w:cs="Times"/>
+          <w:color w:val="00B050"/>
+        </w:rPr>
+        <w:tab/>
+        <w:t xml:space="preserve">42. Maximum Subarray II  </w:t>
+      </w:r>
+      <w:proofErr w:type="gramStart"/>
+      <w:r>
+        <w:rPr>
+          <w:rFonts w:ascii="Times" w:hAnsi="Times" w:cs="Times"/>
+          <w:color w:val="00B050"/>
+        </w:rPr>
+        <w:t xml:space="preserve">  </w:t>
+      </w:r>
+      <w:r>
+        <w:rPr>
+          <w:rFonts w:ascii="Times" w:hAnsi="Times" w:cs="Times"/>
+          <w:i/>
+          <w:color w:val="00B050"/>
+        </w:rPr>
+        <w:t> (</w:t>
+      </w:r>
+      <w:proofErr w:type="gramEnd"/>
+      <w:r>
+        <w:rPr>
+          <w:rFonts w:ascii="Times" w:hAnsi="Times" w:cs="Times"/>
+          <w:i/>
+          <w:color w:val="00B050"/>
+        </w:rPr>
+        <w:t>M)</w:t>
+      </w:r>
+    </w:p>
+    <w:p>
+      <w:pPr>
+        <w:ind w:left="720"/>
+      </w:pPr>
+      <w:r>
+        <w:rPr>
+          <w:rFonts w:ascii="Times" w:hAnsi="Times" w:cs="Times"/>
+        </w:rPr>
+        <w:tab/>
+        <w:t>•</w:t>
+      </w:r>
+      <w:r>
+        <w:rPr>
+          <w:rFonts w:ascii="Times" w:hAnsi="Times" w:cs="Times"/>
+        </w:rPr>
+        <w:tab/>
+        <w:t xml:space="preserve">621. Maximum Subarray V  </w:t>
+      </w:r>
+      <w:proofErr w:type="gramStart"/>
+      <w:r>
+        <w:rPr>
+          <w:rFonts w:ascii="Times" w:hAnsi="Times" w:cs="Times"/>
+        </w:rPr>
+        <w:t xml:space="preserve">  </w:t>
+      </w:r>
+      <w:r>
+        <w:rPr>
+          <w:rFonts w:ascii="Times" w:hAnsi="Times" w:cs="Times"/>
+          <w:i/>
+        </w:rPr>
+        <w:t> (</w:t>
+      </w:r>
+      <w:proofErr w:type="gramEnd"/>
+      <w:r>
+        <w:rPr>
+          <w:rFonts w:ascii="Times" w:hAnsi="Times" w:cs="Times"/>
+          <w:i/>
+        </w:rPr>
+        <w:t>H, L)</w:t>
+      </w:r>
+    </w:p>
+    <w:p>
+      <w:pPr>
+        <w:ind w:left="720"/>
+        <w:rPr>
+          <w:rFonts w:ascii="Times" w:hAnsi="Times" w:cs="Times"/>
+          <w:i/>
+        </w:rPr>
+      </w:pPr>
+      <w:r>
+        <w:rPr>
+          <w:rFonts w:ascii="Times" w:hAnsi="Times" w:cs="Times"/>
+        </w:rPr>
+        <w:tab/>
+        <w:t>•</w:t>
+      </w:r>
+      <w:r>
+        <w:rPr>
+          <w:rFonts w:ascii="Times" w:hAnsi="Times" w:cs="Times"/>
+        </w:rPr>
+        <w:tab/>
+        <w:t>43. Maximum Subarray III   </w:t>
+      </w:r>
+      <w:proofErr w:type="gramStart"/>
+      <w:r>
+        <w:rPr>
+          <w:rFonts w:ascii="Times" w:hAnsi="Times" w:cs="Times"/>
+        </w:rPr>
+        <w:t xml:space="preserve">   </w:t>
+      </w:r>
+      <w:r>
+        <w:rPr>
+          <w:rFonts w:ascii="Times" w:hAnsi="Times" w:cs="Times"/>
+          <w:i/>
+        </w:rPr>
+        <w:t>(</w:t>
+      </w:r>
+      <w:proofErr w:type="gramEnd"/>
+      <w:r>
+        <w:rPr>
+          <w:rFonts w:ascii="Times" w:hAnsi="Times" w:cs="Times"/>
+          <w:i/>
         </w:rPr>
         <w:t>H)</w:t>
       </w:r>
     </w:p>
     <w:p>
-      <w:r>
-        <w:rPr>
-          <w:rFonts w:ascii="Times" w:hAnsi="Times" w:cs="Times"/>
-        </w:rPr>
-        <w:t>Optional</w:t>
-      </w:r>
-    </w:p>
-    <w:p>
-      <w:pPr>
-        <w:ind w:left="720"/>
-        <w:rPr>
-          <w:color w:val="00B050"/>
-          <w:lang w:eastAsia="zh-TW"/>
-        </w:rPr>
-      </w:pPr>
-      <w:r>
-        <w:rPr>
-          <w:rFonts w:ascii="Times" w:hAnsi="Times" w:cs="Times"/>
-          <w:color w:val="00B050"/>
-        </w:rPr>
-        <w:tab/>
-        <w:t>•</w:t>
-      </w:r>
-      <w:r>
-        <w:rPr>
-          <w:rFonts w:ascii="Times" w:hAnsi="Times" w:cs="Times"/>
-          <w:color w:val="00B050"/>
-        </w:rPr>
-        <w:tab/>
-        <w:t xml:space="preserve">548. Intersection of Two Array II  </w:t>
-      </w:r>
-      <w:proofErr w:type="gramStart"/>
-      <w:r>
-        <w:rPr>
-          <w:rFonts w:ascii="Times" w:hAnsi="Times" w:cs="Times"/>
-          <w:color w:val="00B050"/>
-        </w:rPr>
-        <w:t>   </w:t>
+      <w:pPr>
+        <w:ind w:left="720"/>
+        <w:rPr>
+          <w:rFonts w:ascii="Times" w:hAnsi="Times" w:cs="Times"/>
+          <w:i/>
+          <w:color w:val="00B050"/>
+        </w:rPr>
+      </w:pPr>
+      <w:r>
+        <w:rPr>
+          <w:rFonts w:ascii="Times" w:hAnsi="Times" w:cs="Times"/>
+          <w:i/>
+          <w:color w:val="00B050"/>
+        </w:rPr>
+        <w:tab/>
+      </w:r>
+      <w:r>
+        <w:rPr>
+          <w:rFonts w:ascii="Times" w:hAnsi="Times" w:cs="Times"/>
+          <w:color w:val="00B050"/>
+        </w:rPr>
+        <w:t>•</w:t>
+      </w:r>
+      <w:r>
+        <w:rPr>
+          <w:rFonts w:ascii="Times" w:hAnsi="Times" w:cs="Times"/>
+          <w:color w:val="00B050"/>
+        </w:rPr>
+        <w:tab/>
+        <w:t xml:space="preserve">44. Minimum </w:t>
+      </w:r>
+      <w:proofErr w:type="gramStart"/>
+      <w:r>
+        <w:rPr>
+          <w:rFonts w:ascii="Times" w:hAnsi="Times" w:cs="Times"/>
+          <w:color w:val="00B050"/>
+        </w:rPr>
+        <w:t xml:space="preserve">Subarray  </w:t>
       </w:r>
       <w:r>
         <w:rPr>
@@ -5454,975 +6493,6 @@
           <w:color w:val="00B050"/>
         </w:rPr>
         <w:t>E)</w:t>
-      </w:r>
-    </w:p>
-    <w:p>
-      <w:pPr>
-        <w:ind w:left="720"/>
-        <w:rPr>
-          <w:color w:val="00B050"/>
-        </w:rPr>
-      </w:pPr>
-      <w:r>
-        <w:rPr>
-          <w:rFonts w:ascii="Times" w:hAnsi="Times" w:cs="Times"/>
-          <w:color w:val="00B050"/>
-        </w:rPr>
-        <w:tab/>
-        <w:t>•</w:t>
-      </w:r>
-      <w:r>
-        <w:rPr>
-          <w:rFonts w:ascii="Times" w:hAnsi="Times" w:cs="Times"/>
-          <w:color w:val="00B050"/>
-        </w:rPr>
-        <w:tab/>
-        <w:t xml:space="preserve">547 Intersection of Two Arrays  </w:t>
-      </w:r>
-      <w:proofErr w:type="gramStart"/>
-      <w:r>
-        <w:rPr>
-          <w:rFonts w:ascii="Times" w:hAnsi="Times" w:cs="Times"/>
-          <w:color w:val="00B050"/>
-        </w:rPr>
-        <w:t xml:space="preserve">  </w:t>
-      </w:r>
-      <w:r>
-        <w:rPr>
-          <w:rFonts w:ascii="Times" w:hAnsi="Times" w:cs="Times"/>
-          <w:i/>
-          <w:color w:val="00B050"/>
-        </w:rPr>
-        <w:t> (</w:t>
-      </w:r>
-      <w:proofErr w:type="gramEnd"/>
-      <w:r>
-        <w:rPr>
-          <w:rFonts w:ascii="Times" w:hAnsi="Times" w:cs="Times"/>
-          <w:i/>
-          <w:color w:val="00B050"/>
-        </w:rPr>
-        <w:t>E)</w:t>
-      </w:r>
-    </w:p>
-    <w:p>
-      <w:pPr>
-        <w:ind w:left="720"/>
-        <w:rPr>
-          <w:color w:val="00B050"/>
-        </w:rPr>
-      </w:pPr>
-      <w:r>
-        <w:rPr>
-          <w:rFonts w:ascii="Times" w:hAnsi="Times" w:cs="Times"/>
-          <w:color w:val="00B050"/>
-        </w:rPr>
-        <w:tab/>
-        <w:t>•</w:t>
-      </w:r>
-      <w:r>
-        <w:rPr>
-          <w:rFonts w:ascii="Times" w:hAnsi="Times" w:cs="Times"/>
-          <w:color w:val="00B050"/>
-        </w:rPr>
-        <w:tab/>
-        <w:t xml:space="preserve">96. Partition List  </w:t>
-      </w:r>
-      <w:proofErr w:type="gramStart"/>
-      <w:r>
-        <w:rPr>
-          <w:rFonts w:ascii="Times" w:hAnsi="Times" w:cs="Times"/>
-          <w:color w:val="00B050"/>
-        </w:rPr>
-        <w:t>   </w:t>
-      </w:r>
-      <w:r>
-        <w:rPr>
-          <w:rFonts w:ascii="Times" w:hAnsi="Times" w:cs="Times"/>
-          <w:i/>
-          <w:color w:val="00B050"/>
-        </w:rPr>
-        <w:t>(</w:t>
-      </w:r>
-      <w:proofErr w:type="gramEnd"/>
-      <w:r>
-        <w:rPr>
-          <w:rFonts w:ascii="Times" w:hAnsi="Times" w:cs="Times"/>
-          <w:i/>
-          <w:color w:val="00B050"/>
-        </w:rPr>
-        <w:t>E)</w:t>
-      </w:r>
-    </w:p>
-    <w:p>
-      <w:pPr>
-        <w:ind w:left="720"/>
-        <w:rPr>
-          <w:color w:val="00B050"/>
-        </w:rPr>
-      </w:pPr>
-      <w:r>
-        <w:rPr>
-          <w:rFonts w:ascii="Times" w:hAnsi="Times" w:cs="Times"/>
-          <w:color w:val="00B050"/>
-        </w:rPr>
-        <w:tab/>
-        <w:t>•</w:t>
-      </w:r>
-      <w:r>
-        <w:rPr>
-          <w:rFonts w:ascii="Times" w:hAnsi="Times" w:cs="Times"/>
-          <w:color w:val="00B050"/>
-        </w:rPr>
-        <w:tab/>
-        <w:t xml:space="preserve">64. Merge Sorted Array  </w:t>
-      </w:r>
-      <w:proofErr w:type="gramStart"/>
-      <w:r>
-        <w:rPr>
-          <w:rFonts w:ascii="Times" w:hAnsi="Times" w:cs="Times"/>
-          <w:color w:val="00B050"/>
-        </w:rPr>
-        <w:t xml:space="preserve">  </w:t>
-      </w:r>
-      <w:r>
-        <w:rPr>
-          <w:rFonts w:ascii="Times" w:hAnsi="Times" w:cs="Times"/>
-          <w:i/>
-          <w:color w:val="00B050"/>
-        </w:rPr>
-        <w:t> (</w:t>
-      </w:r>
-      <w:proofErr w:type="gramEnd"/>
-      <w:r>
-        <w:rPr>
-          <w:rFonts w:ascii="Times" w:hAnsi="Times" w:cs="Times"/>
-          <w:i/>
-          <w:color w:val="00B050"/>
-        </w:rPr>
-        <w:t>E)</w:t>
-      </w:r>
-    </w:p>
-    <w:p>
-      <w:pPr>
-        <w:ind w:left="720"/>
-        <w:rPr>
-          <w:color w:val="00B050"/>
-        </w:rPr>
-      </w:pPr>
-      <w:r>
-        <w:rPr>
-          <w:rFonts w:ascii="Times" w:hAnsi="Times" w:cs="Times"/>
-          <w:color w:val="00B050"/>
-        </w:rPr>
-        <w:tab/>
-        <w:t>•</w:t>
-      </w:r>
-      <w:r>
-        <w:rPr>
-          <w:rFonts w:ascii="Times" w:hAnsi="Times" w:cs="Times"/>
-          <w:color w:val="00B050"/>
-        </w:rPr>
-        <w:tab/>
-        <w:t xml:space="preserve">6. Merge Two Sorted Arrays  </w:t>
-      </w:r>
-      <w:proofErr w:type="gramStart"/>
-      <w:r>
-        <w:rPr>
-          <w:rFonts w:ascii="Times" w:hAnsi="Times" w:cs="Times"/>
-          <w:color w:val="00B050"/>
-        </w:rPr>
-        <w:t>   </w:t>
-      </w:r>
-      <w:r>
-        <w:rPr>
-          <w:rFonts w:ascii="Times" w:hAnsi="Times" w:cs="Times"/>
-          <w:i/>
-          <w:color w:val="00B050"/>
-        </w:rPr>
-        <w:t>(</w:t>
-      </w:r>
-      <w:proofErr w:type="gramEnd"/>
-      <w:r>
-        <w:rPr>
-          <w:rFonts w:ascii="Times" w:hAnsi="Times" w:cs="Times"/>
-          <w:i/>
-          <w:color w:val="00B050"/>
-        </w:rPr>
-        <w:t>E)</w:t>
-      </w:r>
-    </w:p>
-    <w:p>
-      <w:pPr>
-        <w:ind w:left="720"/>
-        <w:rPr>
-          <w:color w:val="00B050"/>
-        </w:rPr>
-      </w:pPr>
-      <w:r>
-        <w:rPr>
-          <w:rFonts w:ascii="Times" w:hAnsi="Times" w:cs="Times"/>
-          <w:color w:val="00B050"/>
-        </w:rPr>
-        <w:tab/>
-        <w:t>•</w:t>
-      </w:r>
-      <w:r>
-        <w:rPr>
-          <w:rFonts w:ascii="Times" w:hAnsi="Times" w:cs="Times"/>
-          <w:color w:val="00B050"/>
-        </w:rPr>
-        <w:tab/>
-        <w:t xml:space="preserve">103. Linked List Cycle II  </w:t>
-      </w:r>
-      <w:proofErr w:type="gramStart"/>
-      <w:r>
-        <w:rPr>
-          <w:rFonts w:ascii="Times" w:hAnsi="Times" w:cs="Times"/>
-          <w:color w:val="00B050"/>
-        </w:rPr>
-        <w:t>   </w:t>
-      </w:r>
-      <w:r>
-        <w:rPr>
-          <w:rFonts w:ascii="Times" w:hAnsi="Times" w:cs="Times"/>
-          <w:i/>
-          <w:color w:val="00B050"/>
-        </w:rPr>
-        <w:t>(</w:t>
-      </w:r>
-      <w:proofErr w:type="gramEnd"/>
-      <w:r>
-        <w:rPr>
-          <w:rFonts w:ascii="Times" w:hAnsi="Times" w:cs="Times"/>
-          <w:i/>
-          <w:color w:val="00B050"/>
-        </w:rPr>
-        <w:t>H)</w:t>
-      </w:r>
-    </w:p>
-    <w:p>
-      <w:r>
-        <w:rPr>
-          <w:rFonts w:ascii="Times" w:hAnsi="Times" w:cs="Times"/>
-        </w:rPr>
-        <w:t>Related</w:t>
-      </w:r>
-    </w:p>
-    <w:p>
-      <w:pPr>
-        <w:ind w:left="720"/>
-        <w:rPr>
-          <w:rFonts w:ascii="Times" w:hAnsi="Times" w:cs="Times"/>
-          <w:i/>
-          <w:color w:val="00B050"/>
-        </w:rPr>
-      </w:pPr>
-      <w:r>
-        <w:rPr>
-          <w:rFonts w:ascii="Times" w:hAnsi="Times" w:cs="Times"/>
-          <w:color w:val="00B050"/>
-        </w:rPr>
-        <w:tab/>
-      </w:r>
-      <w:r>
-        <w:rPr>
-          <w:rFonts w:ascii="Times" w:hAnsi="Times" w:cs="Times"/>
-          <w:color w:val="00B050"/>
-        </w:rPr>
-        <w:t>•</w:t>
-      </w:r>
-      <w:r>
-        <w:rPr>
-          <w:rFonts w:ascii="Times" w:hAnsi="Times" w:cs="Times"/>
-          <w:color w:val="00B050"/>
-        </w:rPr>
-        <w:tab/>
-      </w:r>
-      <w:r>
-        <w:rPr>
-          <w:rFonts w:ascii="Times" w:hAnsi="Times" w:cs="Times"/>
-          <w:color w:val="00B050"/>
-        </w:rPr>
-        <w:t>106</w:t>
-      </w:r>
-      <w:r>
-        <w:rPr>
-          <w:rFonts w:ascii="Times" w:hAnsi="Times" w:cs="Times"/>
-          <w:color w:val="00B050"/>
-        </w:rPr>
-        <w:t xml:space="preserve">. </w:t>
-      </w:r>
-      <w:r>
-        <w:rPr>
-          <w:rFonts w:ascii="Times" w:hAnsi="Times" w:cs="Times"/>
-          <w:color w:val="00B050"/>
-        </w:rPr>
-        <w:t>Convert Sorted List to Binary Search Tree</w:t>
-      </w:r>
-      <w:r>
-        <w:rPr>
-          <w:rFonts w:ascii="Times" w:hAnsi="Times" w:cs="Times"/>
-          <w:color w:val="00B050"/>
-        </w:rPr>
-        <w:t>   </w:t>
-      </w:r>
-      <w:proofErr w:type="gramStart"/>
-      <w:r>
-        <w:rPr>
-          <w:rFonts w:ascii="Times" w:hAnsi="Times" w:cs="Times"/>
-          <w:color w:val="00B050"/>
-        </w:rPr>
-        <w:t xml:space="preserve">   </w:t>
-      </w:r>
-      <w:r>
-        <w:rPr>
-          <w:rFonts w:ascii="Times" w:hAnsi="Times" w:cs="Times"/>
-          <w:i/>
-          <w:color w:val="00B050"/>
-        </w:rPr>
-        <w:t>(</w:t>
-      </w:r>
-      <w:proofErr w:type="gramEnd"/>
-      <w:r>
-        <w:rPr>
-          <w:rFonts w:ascii="Times" w:hAnsi="Times" w:cs="Times"/>
-          <w:i/>
-          <w:color w:val="00B050"/>
-        </w:rPr>
-        <w:t>M</w:t>
-      </w:r>
-      <w:r>
-        <w:rPr>
-          <w:rFonts w:ascii="Times" w:hAnsi="Times" w:cs="Times"/>
-          <w:i/>
-          <w:color w:val="00B050"/>
-        </w:rPr>
-        <w:t>)</w:t>
-      </w:r>
-    </w:p>
-    <w:p>
-      <w:pPr>
-        <w:ind w:left="720"/>
-        <w:rPr>
-          <w:rFonts w:ascii="Times" w:hAnsi="Times" w:cs="Times"/>
-          <w:i/>
-          <w:color w:val="00B050"/>
-        </w:rPr>
-      </w:pPr>
-      <w:r>
-        <w:rPr>
-          <w:rFonts w:ascii="Times" w:hAnsi="Times" w:cs="Times"/>
-          <w:i/>
-          <w:color w:val="00B050"/>
-        </w:rPr>
-        <w:tab/>
-      </w:r>
-      <w:r>
-        <w:rPr>
-          <w:rFonts w:ascii="Times" w:hAnsi="Times" w:cs="Times"/>
-          <w:color w:val="00B050"/>
-        </w:rPr>
-        <w:t>•</w:t>
-      </w:r>
-      <w:r>
-        <w:rPr>
-          <w:rFonts w:ascii="Times" w:hAnsi="Times" w:cs="Times"/>
-          <w:color w:val="00B050"/>
-        </w:rPr>
-        <w:tab/>
-      </w:r>
-      <w:r>
-        <w:rPr>
-          <w:rFonts w:ascii="Times" w:hAnsi="Times" w:cs="Times"/>
-          <w:color w:val="00B050"/>
-        </w:rPr>
-        <w:t>372</w:t>
-      </w:r>
-      <w:r>
-        <w:rPr>
-          <w:rFonts w:ascii="Times" w:hAnsi="Times" w:cs="Times"/>
-          <w:color w:val="00B050"/>
-        </w:rPr>
-        <w:t>.</w:t>
-      </w:r>
-      <w:r>
-        <w:rPr>
-          <w:rFonts w:ascii="Times" w:hAnsi="Times" w:cs="Times"/>
-          <w:color w:val="00B050"/>
-        </w:rPr>
-        <w:t xml:space="preserve"> Delete Node in a Linked List</w:t>
-      </w:r>
-      <w:r>
-        <w:rPr>
-          <w:rFonts w:ascii="Times" w:hAnsi="Times" w:cs="Times"/>
-          <w:color w:val="00B050"/>
-        </w:rPr>
-        <w:t>   </w:t>
-      </w:r>
-      <w:proofErr w:type="gramStart"/>
-      <w:r>
-        <w:rPr>
-          <w:rFonts w:ascii="Times" w:hAnsi="Times" w:cs="Times"/>
-          <w:color w:val="00B050"/>
-        </w:rPr>
-        <w:t xml:space="preserve">   </w:t>
-      </w:r>
-      <w:r>
-        <w:rPr>
-          <w:rFonts w:ascii="Times" w:hAnsi="Times" w:cs="Times"/>
-          <w:i/>
-          <w:color w:val="00B050"/>
-        </w:rPr>
-        <w:t>(</w:t>
-      </w:r>
-      <w:proofErr w:type="gramEnd"/>
-      <w:r>
-        <w:rPr>
-          <w:rFonts w:ascii="Times" w:hAnsi="Times" w:cs="Times"/>
-          <w:i/>
-          <w:color w:val="00B050"/>
-        </w:rPr>
-        <w:t>E</w:t>
-      </w:r>
-      <w:r>
-        <w:rPr>
-          <w:rFonts w:ascii="Times" w:hAnsi="Times" w:cs="Times"/>
-          <w:i/>
-          <w:color w:val="00B050"/>
-        </w:rPr>
-        <w:t>)</w:t>
-      </w:r>
-    </w:p>
-    <w:p>
-      <w:pPr>
-        <w:ind w:left="720"/>
-        <w:rPr>
-          <w:rFonts w:ascii="Times" w:hAnsi="Times" w:cs="Times"/>
-          <w:i/>
-          <w:strike/>
-        </w:rPr>
-      </w:pPr>
-      <w:r>
-        <w:rPr>
-          <w:rFonts w:ascii="Times" w:hAnsi="Times" w:cs="Times"/>
-          <w:i/>
-        </w:rPr>
-        <w:tab/>
-      </w:r>
-      <w:r>
-        <w:rPr>
-          <w:rFonts w:ascii="Times" w:hAnsi="Times" w:cs="Times"/>
-        </w:rPr>
-        <w:t>•</w:t>
-      </w:r>
-      <w:r>
-        <w:rPr>
-          <w:rFonts w:ascii="Times" w:hAnsi="Times" w:cs="Times"/>
-        </w:rPr>
-        <w:tab/>
-      </w:r>
-      <w:r>
-        <w:rPr>
-          <w:rFonts w:ascii="Times" w:hAnsi="Times" w:cs="Times"/>
-          <w:strike/>
-        </w:rPr>
-        <w:t>378</w:t>
-      </w:r>
-      <w:r>
-        <w:rPr>
-          <w:rFonts w:ascii="Times" w:hAnsi="Times" w:cs="Times"/>
-          <w:strike/>
-        </w:rPr>
-        <w:t xml:space="preserve">. </w:t>
-      </w:r>
-      <w:r>
-        <w:rPr>
-          <w:rFonts w:ascii="Times" w:hAnsi="Times" w:cs="Times"/>
-          <w:strike/>
-        </w:rPr>
-        <w:t xml:space="preserve">Convert Binary Search Tree to Doubly Linked </w:t>
-      </w:r>
-      <w:proofErr w:type="gramStart"/>
-      <w:r>
-        <w:rPr>
-          <w:rFonts w:ascii="Times" w:hAnsi="Times" w:cs="Times"/>
-          <w:strike/>
-        </w:rPr>
-        <w:t>List</w:t>
-      </w:r>
-      <w:r>
-        <w:rPr>
-          <w:rFonts w:ascii="Times" w:hAnsi="Times" w:cs="Times"/>
-          <w:strike/>
-        </w:rPr>
-        <w:t xml:space="preserve">  </w:t>
-      </w:r>
-      <w:r>
-        <w:rPr>
-          <w:rFonts w:ascii="Times" w:hAnsi="Times" w:cs="Times"/>
-          <w:i/>
-          <w:strike/>
-        </w:rPr>
-        <w:t>(</w:t>
-      </w:r>
-      <w:proofErr w:type="gramEnd"/>
-      <w:r>
-        <w:rPr>
-          <w:rFonts w:ascii="Times" w:hAnsi="Times" w:cs="Times"/>
-          <w:i/>
-          <w:strike/>
-        </w:rPr>
-        <w:t>M</w:t>
-      </w:r>
-      <w:r>
-        <w:rPr>
-          <w:rFonts w:ascii="Times" w:hAnsi="Times" w:cs="Times"/>
-          <w:i/>
-          <w:strike/>
-        </w:rPr>
-        <w:t>)</w:t>
-      </w:r>
-    </w:p>
-    <w:p>
-      <w:pPr>
-        <w:ind w:left="720" w:firstLine="720"/>
-        <w:rPr>
-          <w:rFonts w:ascii="Times" w:hAnsi="Times" w:cs="Times"/>
-          <w:i/>
-          <w:color w:val="00B050"/>
-        </w:rPr>
-      </w:pPr>
-      <w:r>
-        <w:rPr>
-          <w:rFonts w:ascii="Times" w:hAnsi="Times" w:cs="Times"/>
-          <w:color w:val="00B050"/>
-        </w:rPr>
-        <w:t>•</w:t>
-      </w:r>
-      <w:r>
-        <w:rPr>
-          <w:rFonts w:ascii="Times" w:hAnsi="Times" w:cs="Times"/>
-          <w:color w:val="00B050"/>
-        </w:rPr>
-        <w:tab/>
-        <w:t>156. Merge Intervals   </w:t>
-      </w:r>
-      <w:proofErr w:type="gramStart"/>
-      <w:r>
-        <w:rPr>
-          <w:rFonts w:ascii="Times" w:hAnsi="Times" w:cs="Times"/>
-          <w:color w:val="00B050"/>
-        </w:rPr>
-        <w:t xml:space="preserve">   </w:t>
-      </w:r>
-      <w:r>
-        <w:rPr>
-          <w:rFonts w:ascii="Times" w:hAnsi="Times" w:cs="Times"/>
-          <w:i/>
-          <w:color w:val="00B050"/>
-        </w:rPr>
-        <w:t>(</w:t>
-      </w:r>
-      <w:proofErr w:type="gramEnd"/>
-      <w:r>
-        <w:rPr>
-          <w:rFonts w:ascii="Times" w:hAnsi="Times" w:cs="Times"/>
-          <w:i/>
-          <w:color w:val="00B050"/>
-        </w:rPr>
-        <w:t>E)</w:t>
-      </w:r>
-    </w:p>
-    <w:p>
-      <w:pPr>
-        <w:ind w:left="720"/>
-      </w:pPr>
-      <w:r>
-        <w:rPr>
-          <w:rFonts w:ascii="Times" w:hAnsi="Times" w:cs="Times"/>
-        </w:rPr>
-        <w:tab/>
-        <w:t>•</w:t>
-      </w:r>
-      <w:r>
-        <w:rPr>
-          <w:rFonts w:ascii="Times" w:hAnsi="Times" w:cs="Times"/>
-        </w:rPr>
-        <w:tab/>
-        <w:t xml:space="preserve">620. Maximum Subarray IV  </w:t>
-      </w:r>
-      <w:proofErr w:type="gramStart"/>
-      <w:r>
-        <w:rPr>
-          <w:rFonts w:ascii="Times" w:hAnsi="Times" w:cs="Times"/>
-        </w:rPr>
-        <w:t xml:space="preserve">  </w:t>
-      </w:r>
-      <w:r>
-        <w:rPr>
-          <w:rFonts w:ascii="Times" w:hAnsi="Times" w:cs="Times"/>
-          <w:i/>
-        </w:rPr>
-        <w:t> (</w:t>
-      </w:r>
-      <w:proofErr w:type="gramEnd"/>
-      <w:r>
-        <w:rPr>
-          <w:rFonts w:ascii="Times" w:hAnsi="Times" w:cs="Times"/>
-          <w:i/>
-        </w:rPr>
-        <w:t>M, L)</w:t>
-      </w:r>
-    </w:p>
-    <w:p>
-      <w:pPr>
-        <w:ind w:left="720"/>
-      </w:pPr>
-      <w:r>
-        <w:rPr>
-          <w:rFonts w:ascii="Times" w:hAnsi="Times" w:cs="Times"/>
-        </w:rPr>
-        <w:tab/>
-        <w:t>•</w:t>
-      </w:r>
-      <w:r>
-        <w:rPr>
-          <w:rFonts w:ascii="Times" w:hAnsi="Times" w:cs="Times"/>
-        </w:rPr>
-        <w:tab/>
-        <w:t xml:space="preserve">617. Maximum Average Subarray  </w:t>
-      </w:r>
-      <w:proofErr w:type="gramStart"/>
-      <w:r>
-        <w:rPr>
-          <w:rFonts w:ascii="Times" w:hAnsi="Times" w:cs="Times"/>
-        </w:rPr>
-        <w:t xml:space="preserve">  </w:t>
-      </w:r>
-      <w:r>
-        <w:rPr>
-          <w:rFonts w:ascii="Times" w:hAnsi="Times" w:cs="Times"/>
-          <w:i/>
-        </w:rPr>
-        <w:t> (</w:t>
-      </w:r>
-      <w:proofErr w:type="gramEnd"/>
-      <w:r>
-        <w:rPr>
-          <w:rFonts w:ascii="Times" w:hAnsi="Times" w:cs="Times"/>
-          <w:i/>
-        </w:rPr>
-        <w:t>M)</w:t>
-      </w:r>
-    </w:p>
-    <w:p>
-      <w:pPr>
-        <w:ind w:left="720"/>
-      </w:pPr>
-      <w:r>
-        <w:rPr>
-          <w:rFonts w:ascii="Times" w:hAnsi="Times" w:cs="Times"/>
-        </w:rPr>
-        <w:tab/>
-        <w:t>•</w:t>
-      </w:r>
-      <w:r>
-        <w:rPr>
-          <w:rFonts w:ascii="Times" w:hAnsi="Times" w:cs="Times"/>
-        </w:rPr>
-        <w:tab/>
-        <w:t xml:space="preserve">191. Maximum Product Subarray  </w:t>
-      </w:r>
-      <w:proofErr w:type="gramStart"/>
-      <w:r>
-        <w:rPr>
-          <w:rFonts w:ascii="Times" w:hAnsi="Times" w:cs="Times"/>
-        </w:rPr>
-        <w:t xml:space="preserve">  </w:t>
-      </w:r>
-      <w:r>
-        <w:rPr>
-          <w:rFonts w:ascii="Times" w:hAnsi="Times" w:cs="Times"/>
-          <w:i/>
-        </w:rPr>
-        <w:t> (</w:t>
-      </w:r>
-      <w:proofErr w:type="gramEnd"/>
-      <w:r>
-        <w:rPr>
-          <w:rFonts w:ascii="Times" w:hAnsi="Times" w:cs="Times"/>
-          <w:i/>
-        </w:rPr>
-        <w:t>M)</w:t>
-      </w:r>
-    </w:p>
-    <w:p>
-      <w:pPr>
-        <w:ind w:left="720"/>
-      </w:pPr>
-      <w:r>
-        <w:rPr>
-          <w:rFonts w:ascii="Times" w:hAnsi="Times" w:cs="Times"/>
-        </w:rPr>
-        <w:tab/>
-        <w:t>•</w:t>
-      </w:r>
-      <w:r>
-        <w:rPr>
-          <w:rFonts w:ascii="Times" w:hAnsi="Times" w:cs="Times"/>
-        </w:rPr>
-        <w:tab/>
-        <w:t xml:space="preserve">45. Maximum Subarray Difference  </w:t>
-      </w:r>
-      <w:proofErr w:type="gramStart"/>
-      <w:r>
-        <w:rPr>
-          <w:rFonts w:ascii="Times" w:hAnsi="Times" w:cs="Times"/>
-        </w:rPr>
-        <w:t>   </w:t>
-      </w:r>
-      <w:r>
-        <w:rPr>
-          <w:rFonts w:ascii="Times" w:hAnsi="Times" w:cs="Times"/>
-          <w:i/>
-        </w:rPr>
-        <w:t>(</w:t>
-      </w:r>
-      <w:proofErr w:type="gramEnd"/>
-      <w:r>
-        <w:rPr>
-          <w:rFonts w:ascii="Times" w:hAnsi="Times" w:cs="Times"/>
-          <w:i/>
-        </w:rPr>
-        <w:t>M)</w:t>
-      </w:r>
-    </w:p>
-    <w:p>
-      <w:pPr>
-        <w:ind w:left="720"/>
-      </w:pPr>
-      <w:r>
-        <w:rPr>
-          <w:rFonts w:ascii="Times" w:hAnsi="Times" w:cs="Times"/>
-        </w:rPr>
-        <w:tab/>
-        <w:t>•</w:t>
-      </w:r>
-      <w:r>
-        <w:rPr>
-          <w:rFonts w:ascii="Times" w:hAnsi="Times" w:cs="Times"/>
-        </w:rPr>
-        <w:tab/>
-        <w:t xml:space="preserve">42. Maximum Subarray II  </w:t>
-      </w:r>
-      <w:proofErr w:type="gramStart"/>
-      <w:r>
-        <w:rPr>
-          <w:rFonts w:ascii="Times" w:hAnsi="Times" w:cs="Times"/>
-        </w:rPr>
-        <w:t xml:space="preserve">  </w:t>
-      </w:r>
-      <w:r>
-        <w:rPr>
-          <w:rFonts w:ascii="Times" w:hAnsi="Times" w:cs="Times"/>
-          <w:i/>
-        </w:rPr>
-        <w:t> (</w:t>
-      </w:r>
-      <w:proofErr w:type="gramEnd"/>
-      <w:r>
-        <w:rPr>
-          <w:rFonts w:ascii="Times" w:hAnsi="Times" w:cs="Times"/>
-          <w:i/>
-        </w:rPr>
-        <w:t>M)</w:t>
-      </w:r>
-    </w:p>
-    <w:p>
-      <w:pPr>
-        <w:ind w:left="720"/>
-      </w:pPr>
-      <w:r>
-        <w:rPr>
-          <w:rFonts w:ascii="Times" w:hAnsi="Times" w:cs="Times"/>
-        </w:rPr>
-        <w:tab/>
-        <w:t>•</w:t>
-      </w:r>
-      <w:r>
-        <w:rPr>
-          <w:rFonts w:ascii="Times" w:hAnsi="Times" w:cs="Times"/>
-        </w:rPr>
-        <w:tab/>
-        <w:t xml:space="preserve">621. Maximum Subarray V  </w:t>
-      </w:r>
-      <w:proofErr w:type="gramStart"/>
-      <w:r>
-        <w:rPr>
-          <w:rFonts w:ascii="Times" w:hAnsi="Times" w:cs="Times"/>
-        </w:rPr>
-        <w:t xml:space="preserve">  </w:t>
-      </w:r>
-      <w:r>
-        <w:rPr>
-          <w:rFonts w:ascii="Times" w:hAnsi="Times" w:cs="Times"/>
-          <w:i/>
-        </w:rPr>
-        <w:t> (</w:t>
-      </w:r>
-      <w:proofErr w:type="gramEnd"/>
-      <w:r>
-        <w:rPr>
-          <w:rFonts w:ascii="Times" w:hAnsi="Times" w:cs="Times"/>
-          <w:i/>
-        </w:rPr>
-        <w:t>H, L)</w:t>
-      </w:r>
-    </w:p>
-    <w:p>
-      <w:pPr>
-        <w:ind w:left="720"/>
-        <w:rPr>
-          <w:rFonts w:ascii="Times" w:hAnsi="Times" w:cs="Times"/>
-          <w:i/>
-        </w:rPr>
-      </w:pPr>
-      <w:r>
-        <w:rPr>
-          <w:rFonts w:ascii="Times" w:hAnsi="Times" w:cs="Times"/>
-        </w:rPr>
-        <w:tab/>
-        <w:t>•</w:t>
-      </w:r>
-      <w:r>
-        <w:rPr>
-          <w:rFonts w:ascii="Times" w:hAnsi="Times" w:cs="Times"/>
-        </w:rPr>
-        <w:tab/>
-        <w:t>43. Maximum Subarray III   </w:t>
-      </w:r>
-      <w:proofErr w:type="gramStart"/>
-      <w:r>
-        <w:rPr>
-          <w:rFonts w:ascii="Times" w:hAnsi="Times" w:cs="Times"/>
-        </w:rPr>
-        <w:t xml:space="preserve">   </w:t>
-      </w:r>
-      <w:r>
-        <w:rPr>
-          <w:rFonts w:ascii="Times" w:hAnsi="Times" w:cs="Times"/>
-          <w:i/>
-        </w:rPr>
-        <w:t>(</w:t>
-      </w:r>
-      <w:proofErr w:type="gramEnd"/>
-      <w:r>
-        <w:rPr>
-          <w:rFonts w:ascii="Times" w:hAnsi="Times" w:cs="Times"/>
-          <w:i/>
-        </w:rPr>
-        <w:t>H)</w:t>
-      </w:r>
-    </w:p>
-    <w:p>
-      <w:pPr>
-        <w:ind w:left="720"/>
-        <w:rPr>
-          <w:rFonts w:ascii="Times" w:hAnsi="Times" w:cs="Times"/>
-          <w:i/>
-          <w:color w:val="00B050"/>
-        </w:rPr>
-      </w:pPr>
-      <w:r>
-        <w:rPr>
-          <w:rFonts w:ascii="Times" w:hAnsi="Times" w:cs="Times"/>
-          <w:i/>
-          <w:color w:val="00B050"/>
-        </w:rPr>
-        <w:tab/>
-      </w:r>
-      <w:r>
-        <w:rPr>
-          <w:rFonts w:ascii="Times" w:hAnsi="Times" w:cs="Times"/>
-          <w:color w:val="00B050"/>
-        </w:rPr>
-        <w:t>•</w:t>
-      </w:r>
-      <w:r>
-        <w:rPr>
-          <w:rFonts w:ascii="Times" w:hAnsi="Times" w:cs="Times"/>
-          <w:color w:val="00B050"/>
-        </w:rPr>
-        <w:tab/>
-      </w:r>
-      <w:r>
-        <w:rPr>
-          <w:rFonts w:ascii="Times" w:hAnsi="Times" w:cs="Times"/>
-          <w:color w:val="00B050"/>
-        </w:rPr>
-        <w:t>44</w:t>
-      </w:r>
-      <w:r>
-        <w:rPr>
-          <w:rFonts w:ascii="Times" w:hAnsi="Times" w:cs="Times"/>
-          <w:color w:val="00B050"/>
-        </w:rPr>
-        <w:t xml:space="preserve">. </w:t>
-      </w:r>
-      <w:r>
-        <w:rPr>
-          <w:rFonts w:ascii="Times" w:hAnsi="Times" w:cs="Times"/>
-          <w:color w:val="00B050"/>
-        </w:rPr>
-        <w:t>Minimum</w:t>
-      </w:r>
-      <w:r>
-        <w:rPr>
-          <w:rFonts w:ascii="Times" w:hAnsi="Times" w:cs="Times"/>
-          <w:color w:val="00B050"/>
-        </w:rPr>
-        <w:t xml:space="preserve"> </w:t>
-      </w:r>
-      <w:proofErr w:type="gramStart"/>
-      <w:r>
-        <w:rPr>
-          <w:rFonts w:ascii="Times" w:hAnsi="Times" w:cs="Times"/>
-          <w:color w:val="00B050"/>
-        </w:rPr>
-        <w:t xml:space="preserve">Subarray </w:t>
-      </w:r>
-      <w:r>
-        <w:rPr>
-          <w:rFonts w:ascii="Times" w:hAnsi="Times" w:cs="Times"/>
-          <w:color w:val="00B050"/>
-        </w:rPr>
-        <w:t xml:space="preserve"> </w:t>
-      </w:r>
-      <w:r>
-        <w:rPr>
-          <w:rFonts w:ascii="Times" w:hAnsi="Times" w:cs="Times"/>
-          <w:i/>
-          <w:color w:val="00B050"/>
-        </w:rPr>
-        <w:t>(</w:t>
-      </w:r>
-      <w:proofErr w:type="gramEnd"/>
-      <w:r>
-        <w:rPr>
-          <w:rFonts w:ascii="Times" w:hAnsi="Times" w:cs="Times"/>
-          <w:i/>
-          <w:color w:val="00B050"/>
-        </w:rPr>
-        <w:t>E</w:t>
-      </w:r>
-      <w:r>
-        <w:rPr>
-          <w:rFonts w:ascii="Times" w:hAnsi="Times" w:cs="Times"/>
-          <w:i/>
-          <w:color w:val="00B050"/>
-        </w:rPr>
-        <w:t>)</w:t>
       </w:r>
     </w:p>
     <w:p>

--- a/check_list.docx
+++ b/check_list.docx
@@ -4669,618 +4669,877 @@
         </w:rPr>
         <w:t>Required</w:t>
       </w:r>
+    </w:p>
+    <w:p>
+      <w:pPr>
+        <w:ind w:left="720"/>
+        <w:rPr>
+          <w:color w:val="00B050"/>
+        </w:rPr>
+      </w:pPr>
+      <w:r>
+        <w:rPr>
+          <w:rFonts w:ascii="Times" w:hAnsi="Times" w:cs="Times"/>
+          <w:color w:val="00B050"/>
+        </w:rPr>
+        <w:tab/>
+        <w:t>•</w:t>
+      </w:r>
+      <w:r>
+        <w:rPr>
+          <w:rFonts w:ascii="Times" w:hAnsi="Times" w:cs="Times"/>
+          <w:color w:val="00B050"/>
+        </w:rPr>
+        <w:tab/>
+        <w:t>607. Two Sum - Data structure design     </w:t>
+      </w:r>
+      <w:r>
+        <w:rPr>
+          <w:rFonts w:ascii="Times" w:hAnsi="Times" w:cs="Times"/>
+          <w:i/>
+          <w:color w:val="00B050"/>
+        </w:rPr>
+        <w:t>(E, L)</w:t>
+      </w:r>
+    </w:p>
+    <w:p>
+      <w:pPr>
+        <w:ind w:left="720"/>
+        <w:rPr>
+          <w:color w:val="00B050"/>
+        </w:rPr>
+      </w:pPr>
+      <w:r>
+        <w:rPr>
+          <w:rFonts w:ascii="Times" w:hAnsi="Times" w:cs="Times"/>
+          <w:color w:val="00B050"/>
+        </w:rPr>
+        <w:tab/>
+        <w:t>•</w:t>
+      </w:r>
+      <w:r>
+        <w:rPr>
+          <w:rFonts w:ascii="Times" w:hAnsi="Times" w:cs="Times"/>
+          <w:color w:val="00B050"/>
+        </w:rPr>
+        <w:tab/>
+        <w:t xml:space="preserve">521. Remove Duplicate Numbers in Array   </w:t>
+      </w:r>
+      <w:r>
+        <w:rPr>
+          <w:rFonts w:ascii="Times" w:hAnsi="Times" w:cs="Times"/>
+          <w:i/>
+          <w:color w:val="00B050"/>
+        </w:rPr>
+        <w:t>(E, L)</w:t>
+      </w:r>
+    </w:p>
+    <w:p>
+      <w:pPr>
+        <w:ind w:left="720"/>
+        <w:rPr>
+          <w:color w:val="00B050"/>
+        </w:rPr>
+      </w:pPr>
+      <w:r>
+        <w:rPr>
+          <w:rFonts w:ascii="Times" w:hAnsi="Times" w:cs="Times"/>
+          <w:color w:val="00B050"/>
+        </w:rPr>
+        <w:tab/>
+        <w:t>•</w:t>
+      </w:r>
+      <w:r>
+        <w:rPr>
+          <w:rFonts w:ascii="Times" w:hAnsi="Times" w:cs="Times"/>
+          <w:color w:val="00B050"/>
+        </w:rPr>
+        <w:tab/>
+        <w:t>608. Two Sum - Input array is sorted     </w:t>
+      </w:r>
+      <w:r>
+        <w:rPr>
+          <w:rFonts w:ascii="Times" w:hAnsi="Times" w:cs="Times"/>
+          <w:i/>
+          <w:color w:val="00B050"/>
+        </w:rPr>
+        <w:t>(M)</w:t>
+      </w:r>
+    </w:p>
+    <w:p>
+      <w:pPr>
+        <w:ind w:left="720"/>
+        <w:rPr>
+          <w:color w:val="00B050"/>
+        </w:rPr>
+      </w:pPr>
+      <w:r>
+        <w:rPr>
+          <w:rFonts w:ascii="Times" w:hAnsi="Times" w:cs="Times"/>
+          <w:color w:val="00B050"/>
+        </w:rPr>
+        <w:tab/>
+        <w:t>•</w:t>
+      </w:r>
+      <w:r>
+        <w:rPr>
+          <w:rFonts w:ascii="Times" w:hAnsi="Times" w:cs="Times"/>
+          <w:color w:val="00B050"/>
+        </w:rPr>
+        <w:tab/>
+        <w:t>609. Two Sum - Less than or equal to target     </w:t>
+      </w:r>
+      <w:r>
+        <w:rPr>
+          <w:rFonts w:ascii="Times" w:hAnsi="Times" w:cs="Times"/>
+          <w:i/>
+          <w:color w:val="00B050"/>
+        </w:rPr>
+        <w:t>(M, L)</w:t>
+      </w:r>
+    </w:p>
+    <w:p>
+      <w:pPr>
+        <w:ind w:left="720"/>
+        <w:rPr>
+          <w:color w:val="00B050"/>
+        </w:rPr>
+      </w:pPr>
+      <w:r>
+        <w:rPr>
+          <w:rFonts w:ascii="Times" w:hAnsi="Times" w:cs="Times"/>
+          <w:color w:val="00B050"/>
+        </w:rPr>
+        <w:tab/>
+        <w:t>•</w:t>
+      </w:r>
+      <w:r>
+        <w:rPr>
+          <w:rFonts w:ascii="Times" w:hAnsi="Times" w:cs="Times"/>
+          <w:color w:val="00B050"/>
+        </w:rPr>
+        <w:tab/>
+        <w:t>587. Two Sum - Unique pairs     </w:t>
+      </w:r>
+      <w:r>
+        <w:rPr>
+          <w:rFonts w:ascii="Times" w:hAnsi="Times" w:cs="Times"/>
+          <w:i/>
+          <w:color w:val="00B050"/>
+        </w:rPr>
+        <w:t>(M, L)</w:t>
+      </w:r>
+    </w:p>
+    <w:p>
+      <w:pPr>
+        <w:ind w:left="720"/>
+        <w:rPr>
+          <w:color w:val="00B050"/>
+        </w:rPr>
+      </w:pPr>
+      <w:r>
+        <w:rPr>
+          <w:rFonts w:ascii="Times" w:hAnsi="Times" w:cs="Times"/>
+          <w:color w:val="00B050"/>
+        </w:rPr>
+        <w:tab/>
+        <w:t>•</w:t>
+      </w:r>
+      <w:r>
+        <w:rPr>
+          <w:rFonts w:ascii="Times" w:hAnsi="Times" w:cs="Times"/>
+          <w:color w:val="00B050"/>
+        </w:rPr>
+        <w:tab/>
+        <w:t>533. Two Sum - Closest to target     (M, L)</w:t>
+      </w:r>
+    </w:p>
+    <w:p>
+      <w:pPr>
+        <w:ind w:left="720"/>
+      </w:pPr>
+      <w:r>
+        <w:rPr>
+          <w:rFonts w:ascii="Times" w:hAnsi="Times" w:cs="Times"/>
+        </w:rPr>
+        <w:tab/>
+        <w:t>•</w:t>
+      </w:r>
+      <w:r>
+        <w:rPr>
+          <w:rFonts w:ascii="Times" w:hAnsi="Times" w:cs="Times"/>
+        </w:rPr>
+        <w:tab/>
+        <w:t>148. Sort Colors     </w:t>
+      </w:r>
+      <w:r>
+        <w:rPr>
+          <w:rFonts w:ascii="Times" w:hAnsi="Times" w:cs="Times"/>
+          <w:i/>
+        </w:rPr>
+        <w:t>(M)</w:t>
+      </w:r>
+    </w:p>
+    <w:p>
+      <w:pPr>
+        <w:ind w:left="720"/>
+      </w:pPr>
+      <w:r>
+        <w:rPr>
+          <w:rFonts w:ascii="Times" w:hAnsi="Times" w:cs="Times"/>
+        </w:rPr>
+        <w:tab/>
+        <w:t>•</w:t>
+      </w:r>
+      <w:r>
+        <w:rPr>
+          <w:rFonts w:ascii="Times" w:hAnsi="Times" w:cs="Times"/>
+        </w:rPr>
+        <w:tab/>
+        <w:t>143. Sort Colors II     </w:t>
+      </w:r>
+      <w:r>
+        <w:rPr>
+          <w:rFonts w:ascii="Times" w:hAnsi="Times" w:cs="Times"/>
+          <w:i/>
+        </w:rPr>
+        <w:t>(M)</w:t>
+      </w:r>
+    </w:p>
+    <w:p>
+      <w:pPr>
+        <w:ind w:left="720"/>
+        <w:rPr>
+          <w:color w:val="00B050"/>
+        </w:rPr>
+      </w:pPr>
+      <w:r>
+        <w:rPr>
+          <w:rFonts w:ascii="Times" w:hAnsi="Times" w:cs="Times"/>
+          <w:color w:val="00B050"/>
+        </w:rPr>
+        <w:tab/>
+        <w:t>•</w:t>
+      </w:r>
+      <w:r>
+        <w:rPr>
+          <w:rFonts w:ascii="Times" w:hAnsi="Times" w:cs="Times"/>
+          <w:color w:val="00B050"/>
+        </w:rPr>
+        <w:tab/>
+        <w:t xml:space="preserve">57. 3Sum    </w:t>
+      </w:r>
+      <w:r>
+        <w:rPr>
+          <w:rFonts w:ascii="Times" w:hAnsi="Times" w:cs="Times"/>
+          <w:i/>
+          <w:color w:val="00B050"/>
+        </w:rPr>
+        <w:t> (M)</w:t>
+      </w:r>
+    </w:p>
+    <w:p>
+      <w:pPr>
+        <w:ind w:left="720"/>
+      </w:pPr>
+      <w:r>
+        <w:rPr>
+          <w:rFonts w:ascii="Times" w:hAnsi="Times" w:cs="Times"/>
+        </w:rPr>
+        <w:tab/>
+        <w:t>•</w:t>
+      </w:r>
+      <w:r>
+        <w:rPr>
+          <w:rFonts w:ascii="Times" w:hAnsi="Times" w:cs="Times"/>
+        </w:rPr>
+        <w:tab/>
+        <w:t>31. Partition Array     </w:t>
+      </w:r>
+      <w:r>
+        <w:rPr>
+          <w:rFonts w:ascii="Times" w:hAnsi="Times" w:cs="Times"/>
+          <w:i/>
+        </w:rPr>
+        <w:t>(M)</w:t>
+      </w:r>
+    </w:p>
+    <w:p>
+      <w:r>
+        <w:rPr>
+          <w:rFonts w:ascii="Times" w:hAnsi="Times" w:cs="Times"/>
+        </w:rPr>
+        <w:t>Optional</w:t>
+      </w:r>
+    </w:p>
+    <w:p>
+      <w:pPr>
+        <w:ind w:left="720"/>
+        <w:rPr>
+          <w:color w:val="00B050"/>
+          <w:lang w:eastAsia="zh-TW"/>
+        </w:rPr>
+      </w:pPr>
+      <w:r>
+        <w:rPr>
+          <w:rFonts w:ascii="Times" w:hAnsi="Times" w:cs="Times"/>
+          <w:color w:val="00B050"/>
+        </w:rPr>
+        <w:tab/>
+        <w:t>•</w:t>
+      </w:r>
+      <w:r>
+        <w:rPr>
+          <w:rFonts w:ascii="Times" w:hAnsi="Times" w:cs="Times"/>
+          <w:color w:val="00B050"/>
+        </w:rPr>
+        <w:tab/>
+        <w:t>604. Window Sum  </w:t>
+      </w:r>
+      <w:r>
+        <w:rPr>
+          <w:rFonts w:ascii="Times" w:hAnsi="Times" w:cs="Times"/>
+          <w:i/>
+          <w:color w:val="00B050"/>
+        </w:rPr>
+        <w:t xml:space="preserve"> (E</w:t>
+      </w:r>
+      <w:r>
+        <w:rPr>
+          <w:rFonts w:ascii="Times" w:hAnsi="Times" w:cs="Times"/>
+          <w:i/>
+          <w:color w:val="00B050"/>
+        </w:rPr>
+        <w:t>, L</w:t>
+      </w:r>
+      <w:r>
+        <w:rPr>
+          <w:rFonts w:ascii="Times" w:hAnsi="Times" w:cs="Times"/>
+          <w:i/>
+          <w:color w:val="00B050"/>
+        </w:rPr>
+        <w:t>)</w:t>
+      </w:r>
+    </w:p>
+    <w:p>
+      <w:pPr>
+        <w:ind w:left="720"/>
+        <w:rPr>
+          <w:color w:val="00B050"/>
+        </w:rPr>
+      </w:pPr>
+      <w:r>
+        <w:rPr>
+          <w:rFonts w:ascii="Times" w:hAnsi="Times" w:cs="Times"/>
+          <w:color w:val="00B050"/>
+        </w:rPr>
+        <w:tab/>
+        <w:t>•</w:t>
+      </w:r>
+      <w:r>
+        <w:rPr>
+          <w:rFonts w:ascii="Times" w:hAnsi="Times" w:cs="Times"/>
+          <w:color w:val="00B050"/>
+        </w:rPr>
+        <w:tab/>
+        <w:t xml:space="preserve">539. Move Zeroes   </w:t>
+      </w:r>
+      <w:r>
+        <w:rPr>
+          <w:rFonts w:ascii="Times" w:hAnsi="Times" w:cs="Times"/>
+          <w:i/>
+          <w:color w:val="00B050"/>
+        </w:rPr>
+        <w:t>(E)</w:t>
+      </w:r>
+    </w:p>
+    <w:p>
+      <w:pPr>
+        <w:ind w:left="720"/>
+        <w:rPr>
+          <w:color w:val="00B050"/>
+        </w:rPr>
+      </w:pPr>
+      <w:r>
+        <w:rPr>
+          <w:rFonts w:ascii="Times" w:hAnsi="Times" w:cs="Times"/>
+          <w:color w:val="00B050"/>
+        </w:rPr>
+        <w:tab/>
+        <w:t>•</w:t>
+      </w:r>
+      <w:r>
+        <w:rPr>
+          <w:rFonts w:ascii="Times" w:hAnsi="Times" w:cs="Times"/>
+          <w:color w:val="00B050"/>
+        </w:rPr>
+        <w:tab/>
+        <w:t>415. Valid Palindrome  </w:t>
+      </w:r>
+      <w:r>
+        <w:rPr>
+          <w:rFonts w:ascii="Times" w:hAnsi="Times" w:cs="Times"/>
+          <w:i/>
+          <w:color w:val="00B050"/>
+        </w:rPr>
+        <w:t xml:space="preserve"> (E)</w:t>
+      </w:r>
+    </w:p>
+    <w:p>
+      <w:pPr>
+        <w:ind w:left="720"/>
+        <w:rPr>
+          <w:color w:val="00B050"/>
+          <w:lang w:eastAsia="zh-TW"/>
+        </w:rPr>
+      </w:pPr>
+      <w:r>
+        <w:rPr>
+          <w:rFonts w:ascii="Times" w:hAnsi="Times" w:cs="Times"/>
+          <w:color w:val="00B050"/>
+        </w:rPr>
+        <w:tab/>
+        <w:t>•</w:t>
+      </w:r>
+      <w:r>
+        <w:rPr>
+          <w:rFonts w:ascii="Times" w:hAnsi="Times" w:cs="Times"/>
+          <w:color w:val="00B050"/>
+        </w:rPr>
+        <w:tab/>
+        <w:t xml:space="preserve">56. Two Sum   </w:t>
+      </w:r>
+      <w:r>
+        <w:rPr>
+          <w:rFonts w:ascii="Times" w:hAnsi="Times" w:cs="Times"/>
+          <w:i/>
+          <w:color w:val="00B050"/>
+        </w:rPr>
+        <w:t>(E)</w:t>
+      </w:r>
+    </w:p>
+    <w:p>
+      <w:pPr>
+        <w:ind w:left="720"/>
+      </w:pPr>
+      <w:r>
+        <w:rPr>
+          <w:rFonts w:ascii="Times" w:hAnsi="Times" w:cs="Times"/>
+        </w:rPr>
+        <w:tab/>
+        <w:t>•</w:t>
+      </w:r>
+      <w:r>
+        <w:rPr>
+          <w:rFonts w:ascii="Times" w:hAnsi="Times" w:cs="Times"/>
+        </w:rPr>
+        <w:tab/>
+        <w:t xml:space="preserve">625. Partition Array II   </w:t>
+      </w:r>
+      <w:r>
+        <w:rPr>
+          <w:rFonts w:ascii="Times" w:hAnsi="Times" w:cs="Times"/>
+          <w:i/>
+        </w:rPr>
+        <w:t>(M, L)</w:t>
+      </w:r>
+    </w:p>
+    <w:p>
+      <w:pPr>
+        <w:ind w:left="720"/>
+        <w:rPr>
+          <w:color w:val="00B050"/>
+        </w:rPr>
+      </w:pPr>
+      <w:r>
+        <w:rPr>
+          <w:rFonts w:ascii="Times" w:hAnsi="Times" w:cs="Times"/>
+          <w:color w:val="00B050"/>
+        </w:rPr>
+        <w:tab/>
+        <w:t>•</w:t>
+      </w:r>
+      <w:r>
+        <w:rPr>
+          <w:rFonts w:ascii="Times" w:hAnsi="Times" w:cs="Times"/>
+          <w:color w:val="00B050"/>
+        </w:rPr>
+        <w:tab/>
+        <w:t>610. Two Sum - Difference equals to target     </w:t>
+      </w:r>
+      <w:r>
+        <w:rPr>
+          <w:rFonts w:ascii="Times" w:hAnsi="Times" w:cs="Times"/>
+          <w:i/>
+          <w:color w:val="00B050"/>
+        </w:rPr>
+        <w:t>(M, L)</w:t>
+      </w:r>
+    </w:p>
+    <w:p>
+      <w:pPr>
+        <w:ind w:left="720"/>
+        <w:rPr>
+          <w:color w:val="00B050"/>
+        </w:rPr>
+      </w:pPr>
+      <w:r>
+        <w:rPr>
+          <w:rFonts w:ascii="Times" w:hAnsi="Times" w:cs="Times"/>
+          <w:color w:val="00B050"/>
+        </w:rPr>
+        <w:tab/>
+        <w:t>•</w:t>
+      </w:r>
+      <w:r>
+        <w:rPr>
+          <w:rFonts w:ascii="Times" w:hAnsi="Times" w:cs="Times"/>
+          <w:color w:val="00B050"/>
+        </w:rPr>
+        <w:tab/>
+        <w:t>443. Two Sum - Greater than target     </w:t>
+      </w:r>
+      <w:r>
+        <w:rPr>
+          <w:rFonts w:ascii="Times" w:hAnsi="Times" w:cs="Times"/>
+          <w:i/>
+          <w:color w:val="00B050"/>
+        </w:rPr>
+        <w:t>(M, L)</w:t>
+      </w:r>
+    </w:p>
+    <w:p>
+      <w:pPr>
+        <w:ind w:left="720"/>
+      </w:pPr>
+      <w:r>
+        <w:rPr>
+          <w:rFonts w:ascii="Times" w:hAnsi="Times" w:cs="Times"/>
+        </w:rPr>
+        <w:tab/>
+        <w:t>•</w:t>
+      </w:r>
+      <w:r>
+        <w:rPr>
+          <w:rFonts w:ascii="Times" w:hAnsi="Times" w:cs="Times"/>
+        </w:rPr>
+        <w:tab/>
+        <w:t xml:space="preserve">461. Kth Smallest Numbers in Unsorted Array    </w:t>
+      </w:r>
+      <w:r>
+        <w:rPr>
+          <w:rFonts w:ascii="Times" w:hAnsi="Times" w:cs="Times"/>
+          <w:i/>
+        </w:rPr>
+        <w:t> (M, L)</w:t>
+      </w:r>
+    </w:p>
+    <w:p>
+      <w:pPr>
+        <w:ind w:left="720"/>
+        <w:rPr>
+          <w:color w:val="00B050"/>
+        </w:rPr>
+      </w:pPr>
+      <w:r>
+        <w:rPr>
+          <w:rFonts w:ascii="Times" w:hAnsi="Times" w:cs="Times"/>
+          <w:color w:val="00B050"/>
+        </w:rPr>
+        <w:tab/>
+        <w:t>•</w:t>
+      </w:r>
+      <w:r>
+        <w:rPr>
+          <w:rFonts w:ascii="Times" w:hAnsi="Times" w:cs="Times"/>
+          <w:color w:val="00B050"/>
+        </w:rPr>
+        <w:tab/>
+        <w:t>382. Triangle Count     </w:t>
+      </w:r>
+      <w:r>
+        <w:rPr>
+          <w:rFonts w:ascii="Times" w:hAnsi="Times" w:cs="Times"/>
+          <w:i/>
+          <w:color w:val="00B050"/>
+        </w:rPr>
+        <w:t>(M</w:t>
+      </w:r>
+      <w:r>
+        <w:rPr>
+          <w:rFonts w:ascii="Times" w:hAnsi="Times" w:cs="Times"/>
+          <w:i/>
+          <w:color w:val="00B050"/>
+        </w:rPr>
+        <w:t>)</w:t>
+      </w:r>
+    </w:p>
+    <w:p>
+      <w:pPr>
+        <w:ind w:left="720"/>
+        <w:rPr>
+          <w:color w:val="00B050"/>
+        </w:rPr>
+      </w:pPr>
+      <w:r>
+        <w:rPr>
+          <w:rFonts w:ascii="Times" w:hAnsi="Times" w:cs="Times"/>
+          <w:color w:val="00B050"/>
+        </w:rPr>
+        <w:tab/>
+        <w:t>•</w:t>
+      </w:r>
+      <w:r>
+        <w:rPr>
+          <w:rFonts w:ascii="Times" w:hAnsi="Times" w:cs="Times"/>
+          <w:color w:val="00B050"/>
+        </w:rPr>
+        <w:tab/>
+        <w:t>59. 3Sum Closest     </w:t>
+      </w:r>
+      <w:r>
+        <w:rPr>
+          <w:rFonts w:ascii="Times" w:hAnsi="Times" w:cs="Times"/>
+          <w:i/>
+          <w:color w:val="00B050"/>
+        </w:rPr>
+        <w:t>(M)</w:t>
+      </w:r>
+    </w:p>
+    <w:p>
+      <w:pPr>
+        <w:ind w:left="720"/>
+        <w:rPr>
+          <w:color w:val="00B050"/>
+        </w:rPr>
+      </w:pPr>
+      <w:r>
+        <w:rPr>
+          <w:rFonts w:ascii="Times" w:hAnsi="Times" w:cs="Times"/>
+          <w:color w:val="00B050"/>
+        </w:rPr>
+        <w:tab/>
+        <w:t>•</w:t>
+      </w:r>
+      <w:r>
+        <w:rPr>
+          <w:rFonts w:ascii="Times" w:hAnsi="Times" w:cs="Times"/>
+          <w:color w:val="00B050"/>
+        </w:rPr>
+        <w:tab/>
+        <w:t>58. 4Sum     </w:t>
+      </w:r>
+      <w:r>
+        <w:rPr>
+          <w:rFonts w:ascii="Times" w:hAnsi="Times" w:cs="Times"/>
+          <w:i/>
+          <w:color w:val="00B050"/>
+        </w:rPr>
+        <w:t>(M)</w:t>
+      </w:r>
+    </w:p>
+    <w:p>
+      <w:r>
+        <w:rPr>
+          <w:rFonts w:ascii="Times" w:hAnsi="Times" w:cs="Times"/>
+        </w:rPr>
+        <w:t>Related</w:t>
+      </w:r>
+    </w:p>
+    <w:p>
+      <w:pPr>
+        <w:ind w:left="720"/>
+        <w:rPr>
+          <w:rFonts w:ascii="Times" w:hAnsi="Times" w:cs="Times" w:hint="eastAsia"/>
+          <w:lang w:eastAsia="zh-TW"/>
+        </w:rPr>
+      </w:pPr>
+      <w:r>
+        <w:rPr>
+          <w:rFonts w:ascii="Times" w:hAnsi="Times" w:cs="Times"/>
+        </w:rPr>
+        <w:tab/>
+        <w:t>•</w:t>
+      </w:r>
+      <w:r>
+        <w:rPr>
+          <w:rFonts w:ascii="Times" w:hAnsi="Times" w:cs="Times"/>
+        </w:rPr>
+        <w:tab/>
+      </w:r>
+      <w:r>
+        <w:rPr>
+          <w:rFonts w:ascii="Times" w:hAnsi="Times" w:cs="Times" w:hint="eastAsia"/>
+          <w:lang w:eastAsia="zh-TW"/>
+        </w:rPr>
+        <w:t xml:space="preserve">373. </w:t>
+      </w:r>
+      <w:r>
+        <w:rPr>
+          <w:rFonts w:ascii="Times" w:hAnsi="Times" w:cs="Times" w:hint="eastAsia"/>
+          <w:lang w:eastAsia="zh-TW"/>
+        </w:rPr>
+        <w:t>Partition Array by Odd and Even (</w:t>
+      </w:r>
+      <w:r>
+        <w:rPr>
+          <w:rFonts w:ascii="Times" w:hAnsi="Times" w:cs="Times" w:hint="eastAsia"/>
+          <w:i/>
+          <w:lang w:eastAsia="zh-TW"/>
+        </w:rPr>
+        <w:t>E</w:t>
+      </w:r>
+      <w:r>
+        <w:rPr>
+          <w:rFonts w:ascii="Times" w:hAnsi="Times" w:cs="Times" w:hint="eastAsia"/>
+          <w:lang w:eastAsia="zh-TW"/>
+        </w:rPr>
+        <w:t>)</w:t>
+      </w:r>
+    </w:p>
+    <w:p>
+      <w:pPr>
+        <w:ind w:left="720" w:firstLine="720"/>
+        <w:rPr>
+          <w:rFonts w:ascii="Times" w:hAnsi="Times" w:cs="Times" w:hint="eastAsia"/>
+          <w:lang w:eastAsia="zh-TW"/>
+        </w:rPr>
+      </w:pPr>
+      <w:r>
+        <w:rPr>
+          <w:rFonts w:ascii="Times" w:hAnsi="Times" w:cs="Times"/>
+        </w:rPr>
+        <w:t>•</w:t>
+      </w:r>
+      <w:r>
+        <w:rPr>
+          <w:rFonts w:ascii="Times" w:hAnsi="Times" w:cs="Times"/>
+        </w:rPr>
+        <w:tab/>
+      </w:r>
+      <w:r>
+        <w:rPr>
+          <w:rFonts w:ascii="Times" w:hAnsi="Times" w:cs="Times" w:hint="eastAsia"/>
+          <w:lang w:eastAsia="zh-TW"/>
+        </w:rPr>
+        <w:t>144</w:t>
+      </w:r>
+      <w:r>
+        <w:rPr>
+          <w:rFonts w:ascii="Times" w:hAnsi="Times" w:cs="Times" w:hint="eastAsia"/>
+          <w:lang w:eastAsia="zh-TW"/>
+        </w:rPr>
+        <w:t xml:space="preserve">. </w:t>
+      </w:r>
+      <w:r>
+        <w:rPr>
+          <w:rFonts w:ascii="Times" w:hAnsi="Times" w:cs="Times" w:hint="eastAsia"/>
+          <w:lang w:eastAsia="zh-TW"/>
+        </w:rPr>
+        <w:t>Interleaving Positive and Negative Numbers (</w:t>
+      </w:r>
+      <w:r>
+        <w:rPr>
+          <w:rFonts w:ascii="Times" w:hAnsi="Times" w:cs="Times" w:hint="eastAsia"/>
+          <w:i/>
+          <w:lang w:eastAsia="zh-TW"/>
+        </w:rPr>
+        <w:t>M</w:t>
+      </w:r>
+      <w:r>
+        <w:rPr>
+          <w:rFonts w:ascii="Times" w:hAnsi="Times" w:cs="Times" w:hint="eastAsia"/>
+          <w:lang w:eastAsia="zh-TW"/>
+        </w:rPr>
+        <w:t>)</w:t>
+      </w:r>
+    </w:p>
+    <w:p>
+      <w:pPr>
+        <w:ind w:left="720" w:firstLine="720"/>
+        <w:rPr>
+          <w:rFonts w:ascii="Times" w:hAnsi="Times" w:cs="Times" w:hint="eastAsia"/>
+          <w:lang w:eastAsia="zh-TW"/>
+        </w:rPr>
+      </w:pPr>
+      <w:r>
+        <w:rPr>
+          <w:rFonts w:ascii="Times" w:hAnsi="Times" w:cs="Times"/>
+        </w:rPr>
+        <w:t>•</w:t>
+      </w:r>
+      <w:r>
+        <w:rPr>
+          <w:rFonts w:ascii="Times" w:hAnsi="Times" w:cs="Times"/>
+        </w:rPr>
+        <w:tab/>
+      </w:r>
+      <w:r>
+        <w:rPr>
+          <w:rFonts w:ascii="Times" w:hAnsi="Times" w:cs="Times" w:hint="eastAsia"/>
+          <w:lang w:eastAsia="zh-TW"/>
+        </w:rPr>
+        <w:t>49</w:t>
+      </w:r>
+      <w:r>
+        <w:rPr>
+          <w:rFonts w:ascii="Times" w:hAnsi="Times" w:cs="Times" w:hint="eastAsia"/>
+          <w:lang w:eastAsia="zh-TW"/>
+        </w:rPr>
+        <w:t xml:space="preserve">. </w:t>
+      </w:r>
+      <w:r>
+        <w:rPr>
+          <w:rFonts w:ascii="Times" w:hAnsi="Times" w:cs="Times" w:hint="eastAsia"/>
+          <w:lang w:eastAsia="zh-TW"/>
+        </w:rPr>
+        <w:t>Sort Letters by Case</w:t>
+      </w:r>
+      <w:r>
+        <w:rPr>
+          <w:rFonts w:ascii="Times" w:hAnsi="Times" w:cs="Times" w:hint="eastAsia"/>
+          <w:lang w:eastAsia="zh-TW"/>
+        </w:rPr>
+        <w:t xml:space="preserve"> (</w:t>
+      </w:r>
+      <w:r>
+        <w:rPr>
+          <w:rFonts w:ascii="Times" w:hAnsi="Times" w:cs="Times" w:hint="eastAsia"/>
+          <w:i/>
+          <w:lang w:eastAsia="zh-TW"/>
+        </w:rPr>
+        <w:t>M</w:t>
+      </w:r>
+      <w:r>
+        <w:rPr>
+          <w:rFonts w:ascii="Times" w:hAnsi="Times" w:cs="Times" w:hint="eastAsia"/>
+          <w:lang w:eastAsia="zh-TW"/>
+        </w:rPr>
+        <w:t>)</w:t>
+      </w:r>
+    </w:p>
+    <w:p>
+      <w:pPr>
+        <w:ind w:left="720" w:firstLine="720"/>
+        <w:rPr>
+          <w:rFonts w:ascii="Times" w:hAnsi="Times" w:cs="Times" w:hint="eastAsia"/>
+          <w:lang w:eastAsia="zh-TW"/>
+        </w:rPr>
+      </w:pPr>
+    </w:p>
+    <w:p>
+      <w:pPr>
+        <w:ind w:left="720"/>
+        <w:rPr>
+          <w:rFonts w:hint="eastAsia"/>
+          <w:lang w:eastAsia="zh-TW"/>
+        </w:rPr>
+      </w:pPr>
+    </w:p>
+    <w:p>
       <w:bookmarkStart w:id="0" w:name="_GoBack"/>
       <w:bookmarkEnd w:id="0"/>
     </w:p>
-    <w:p>
-      <w:pPr>
-        <w:ind w:left="720"/>
-      </w:pPr>
-      <w:r>
-        <w:rPr>
-          <w:rFonts w:ascii="Times" w:hAnsi="Times" w:cs="Times"/>
-        </w:rPr>
-        <w:tab/>
-        <w:t>•</w:t>
-      </w:r>
-      <w:r>
-        <w:rPr>
-          <w:rFonts w:ascii="Times" w:hAnsi="Times" w:cs="Times"/>
-        </w:rPr>
-        <w:tab/>
-        <w:t>607. Two Sum - Data structure design     </w:t>
-      </w:r>
-      <w:r>
-        <w:rPr>
-          <w:rFonts w:ascii="Times" w:hAnsi="Times" w:cs="Times"/>
-          <w:i/>
-        </w:rPr>
-        <w:t>(E, L)</w:t>
-      </w:r>
-    </w:p>
-    <w:p>
-      <w:pPr>
-        <w:ind w:left="720"/>
-        <w:rPr>
-          <w:color w:val="00B050"/>
-        </w:rPr>
-      </w:pPr>
-      <w:r>
-        <w:rPr>
-          <w:rFonts w:ascii="Times" w:hAnsi="Times" w:cs="Times"/>
-          <w:color w:val="00B050"/>
-        </w:rPr>
-        <w:tab/>
-        <w:t>•</w:t>
-      </w:r>
-      <w:r>
-        <w:rPr>
-          <w:rFonts w:ascii="Times" w:hAnsi="Times" w:cs="Times"/>
-          <w:color w:val="00B050"/>
-        </w:rPr>
-        <w:tab/>
-        <w:t xml:space="preserve">521. Remove Duplicate Numbers in Array   </w:t>
-      </w:r>
-      <w:r>
-        <w:rPr>
-          <w:rFonts w:ascii="Times" w:hAnsi="Times" w:cs="Times"/>
-          <w:i/>
-          <w:color w:val="00B050"/>
-        </w:rPr>
-        <w:t>(E, L)</w:t>
-      </w:r>
-    </w:p>
-    <w:p>
-      <w:pPr>
-        <w:ind w:left="720"/>
-      </w:pPr>
-      <w:r>
-        <w:rPr>
-          <w:rFonts w:ascii="Times" w:hAnsi="Times" w:cs="Times"/>
-        </w:rPr>
-        <w:tab/>
-        <w:t>•</w:t>
-      </w:r>
-      <w:r>
-        <w:rPr>
-          <w:rFonts w:ascii="Times" w:hAnsi="Times" w:cs="Times"/>
-        </w:rPr>
-        <w:tab/>
-        <w:t>608. Two Sum - Input array is sorted     </w:t>
-      </w:r>
-      <w:r>
-        <w:rPr>
-          <w:rFonts w:ascii="Times" w:hAnsi="Times" w:cs="Times"/>
-          <w:i/>
-        </w:rPr>
-        <w:t>(M)</w:t>
-      </w:r>
-    </w:p>
-    <w:p>
-      <w:pPr>
-        <w:ind w:left="720"/>
-      </w:pPr>
-      <w:r>
-        <w:rPr>
-          <w:rFonts w:ascii="Times" w:hAnsi="Times" w:cs="Times"/>
-        </w:rPr>
-        <w:tab/>
-        <w:t>•</w:t>
-      </w:r>
-      <w:r>
-        <w:rPr>
-          <w:rFonts w:ascii="Times" w:hAnsi="Times" w:cs="Times"/>
-        </w:rPr>
-        <w:tab/>
-        <w:t>609. Two Sum - Less than or equal to target     </w:t>
-      </w:r>
-      <w:r>
-        <w:rPr>
-          <w:rFonts w:ascii="Times" w:hAnsi="Times" w:cs="Times"/>
-          <w:i/>
-        </w:rPr>
-        <w:t>(M, L)</w:t>
-      </w:r>
-    </w:p>
-    <w:p>
-      <w:pPr>
-        <w:ind w:left="720"/>
-      </w:pPr>
-      <w:r>
-        <w:rPr>
-          <w:rFonts w:ascii="Times" w:hAnsi="Times" w:cs="Times"/>
-        </w:rPr>
-        <w:tab/>
-        <w:t>•</w:t>
-      </w:r>
-      <w:r>
-        <w:rPr>
-          <w:rFonts w:ascii="Times" w:hAnsi="Times" w:cs="Times"/>
-        </w:rPr>
-        <w:tab/>
-        <w:t>587. Two Sum - Unique pairs     </w:t>
-      </w:r>
-      <w:r>
-        <w:rPr>
-          <w:rFonts w:ascii="Times" w:hAnsi="Times" w:cs="Times"/>
-          <w:i/>
-        </w:rPr>
-        <w:t>(M, L)</w:t>
-      </w:r>
-    </w:p>
-    <w:p>
-      <w:pPr>
-        <w:ind w:left="720"/>
-      </w:pPr>
-      <w:r>
-        <w:rPr>
-          <w:rFonts w:ascii="Times" w:hAnsi="Times" w:cs="Times"/>
-        </w:rPr>
-        <w:tab/>
-        <w:t>•</w:t>
-      </w:r>
-      <w:r>
-        <w:rPr>
-          <w:rFonts w:ascii="Times" w:hAnsi="Times" w:cs="Times"/>
-        </w:rPr>
-        <w:tab/>
-        <w:t>533. Two Sum - Closest to target     (M, L)</w:t>
-      </w:r>
-    </w:p>
-    <w:p>
-      <w:pPr>
-        <w:ind w:left="720"/>
-      </w:pPr>
-      <w:r>
-        <w:rPr>
-          <w:rFonts w:ascii="Times" w:hAnsi="Times" w:cs="Times"/>
-        </w:rPr>
-        <w:tab/>
-        <w:t>•</w:t>
-      </w:r>
-      <w:r>
-        <w:rPr>
-          <w:rFonts w:ascii="Times" w:hAnsi="Times" w:cs="Times"/>
-        </w:rPr>
-        <w:tab/>
-        <w:t>148. Sort Colors     </w:t>
-      </w:r>
-      <w:r>
-        <w:rPr>
-          <w:rFonts w:ascii="Times" w:hAnsi="Times" w:cs="Times"/>
-          <w:i/>
-        </w:rPr>
-        <w:t>(M)</w:t>
-      </w:r>
-    </w:p>
-    <w:p>
-      <w:pPr>
-        <w:ind w:left="720"/>
-      </w:pPr>
-      <w:r>
-        <w:rPr>
-          <w:rFonts w:ascii="Times" w:hAnsi="Times" w:cs="Times"/>
-        </w:rPr>
-        <w:tab/>
-        <w:t>•</w:t>
-      </w:r>
-      <w:r>
-        <w:rPr>
-          <w:rFonts w:ascii="Times" w:hAnsi="Times" w:cs="Times"/>
-        </w:rPr>
-        <w:tab/>
-        <w:t>143. Sort Colors II     </w:t>
-      </w:r>
-      <w:r>
-        <w:rPr>
-          <w:rFonts w:ascii="Times" w:hAnsi="Times" w:cs="Times"/>
-          <w:i/>
-        </w:rPr>
-        <w:t>(M)</w:t>
-      </w:r>
-    </w:p>
-    <w:p>
-      <w:pPr>
-        <w:ind w:left="720"/>
-      </w:pPr>
-      <w:r>
-        <w:rPr>
-          <w:rFonts w:ascii="Times" w:hAnsi="Times" w:cs="Times"/>
-        </w:rPr>
-        <w:tab/>
-        <w:t>•</w:t>
-      </w:r>
-      <w:r>
-        <w:rPr>
-          <w:rFonts w:ascii="Times" w:hAnsi="Times" w:cs="Times"/>
-        </w:rPr>
-        <w:tab/>
-        <w:t xml:space="preserve">57. 3Sum    </w:t>
-      </w:r>
-      <w:r>
-        <w:rPr>
-          <w:rFonts w:ascii="Times" w:hAnsi="Times" w:cs="Times"/>
-          <w:i/>
-        </w:rPr>
-        <w:t> (M)</w:t>
-      </w:r>
-    </w:p>
-    <w:p>
-      <w:pPr>
-        <w:ind w:left="720"/>
-      </w:pPr>
-      <w:r>
-        <w:rPr>
-          <w:rFonts w:ascii="Times" w:hAnsi="Times" w:cs="Times"/>
-        </w:rPr>
-        <w:tab/>
-        <w:t>•</w:t>
-      </w:r>
-      <w:r>
-        <w:rPr>
-          <w:rFonts w:ascii="Times" w:hAnsi="Times" w:cs="Times"/>
-        </w:rPr>
-        <w:tab/>
-        <w:t>31. Partition Array     </w:t>
-      </w:r>
-      <w:r>
-        <w:rPr>
-          <w:rFonts w:ascii="Times" w:hAnsi="Times" w:cs="Times"/>
-          <w:i/>
-        </w:rPr>
-        <w:t>(M)</w:t>
-      </w:r>
-    </w:p>
-    <w:p>
-      <w:r>
-        <w:rPr>
-          <w:rFonts w:ascii="Times" w:hAnsi="Times" w:cs="Times"/>
-        </w:rPr>
-        <w:t>Optional</w:t>
-      </w:r>
-    </w:p>
-    <w:p>
-      <w:pPr>
-        <w:ind w:left="720"/>
-        <w:rPr>
-          <w:color w:val="00B050"/>
-        </w:rPr>
-      </w:pPr>
-      <w:r>
-        <w:rPr>
-          <w:rFonts w:ascii="Times" w:hAnsi="Times" w:cs="Times"/>
-          <w:color w:val="00B050"/>
-        </w:rPr>
-        <w:tab/>
-        <w:t>•</w:t>
-      </w:r>
-      <w:r>
-        <w:rPr>
-          <w:rFonts w:ascii="Times" w:hAnsi="Times" w:cs="Times"/>
-          <w:color w:val="00B050"/>
-        </w:rPr>
-        <w:tab/>
-        <w:t>604. Window Sum  </w:t>
-      </w:r>
-      <w:r>
-        <w:rPr>
-          <w:rFonts w:ascii="Times" w:hAnsi="Times" w:cs="Times"/>
-          <w:i/>
-          <w:color w:val="00B050"/>
-        </w:rPr>
-        <w:t xml:space="preserve"> (E</w:t>
-      </w:r>
-      <w:r>
-        <w:rPr>
-          <w:rFonts w:ascii="Times" w:hAnsi="Times" w:cs="Times"/>
-          <w:i/>
-          <w:color w:val="00B050"/>
-        </w:rPr>
-        <w:t>, L</w:t>
-      </w:r>
-      <w:r>
-        <w:rPr>
-          <w:rFonts w:ascii="Times" w:hAnsi="Times" w:cs="Times"/>
-          <w:i/>
-          <w:color w:val="00B050"/>
-        </w:rPr>
-        <w:t>)</w:t>
-      </w:r>
-    </w:p>
-    <w:p>
-      <w:pPr>
-        <w:ind w:left="720"/>
-        <w:rPr>
-          <w:color w:val="00B050"/>
-        </w:rPr>
-      </w:pPr>
-      <w:r>
-        <w:rPr>
-          <w:rFonts w:ascii="Times" w:hAnsi="Times" w:cs="Times"/>
-          <w:color w:val="00B050"/>
-        </w:rPr>
-        <w:tab/>
-        <w:t>•</w:t>
-      </w:r>
-      <w:r>
-        <w:rPr>
-          <w:rFonts w:ascii="Times" w:hAnsi="Times" w:cs="Times"/>
-          <w:color w:val="00B050"/>
-        </w:rPr>
-        <w:tab/>
-        <w:t xml:space="preserve">539. Move Zeroes   </w:t>
-      </w:r>
-      <w:r>
-        <w:rPr>
-          <w:rFonts w:ascii="Times" w:hAnsi="Times" w:cs="Times"/>
-          <w:i/>
-          <w:color w:val="00B050"/>
-        </w:rPr>
-        <w:t>(E)</w:t>
-      </w:r>
-    </w:p>
-    <w:p>
-      <w:pPr>
-        <w:ind w:left="720"/>
-      </w:pPr>
-      <w:r>
-        <w:rPr>
-          <w:rFonts w:ascii="Times" w:hAnsi="Times" w:cs="Times"/>
-        </w:rPr>
-        <w:tab/>
-        <w:t>•</w:t>
-      </w:r>
-      <w:r>
-        <w:rPr>
-          <w:rFonts w:ascii="Times" w:hAnsi="Times" w:cs="Times"/>
-        </w:rPr>
-        <w:tab/>
-        <w:t>415. Valid Palindrome  </w:t>
-      </w:r>
-      <w:r>
-        <w:rPr>
-          <w:rFonts w:ascii="Times" w:hAnsi="Times" w:cs="Times"/>
-          <w:i/>
-        </w:rPr>
-        <w:t xml:space="preserve"> (E)</w:t>
-      </w:r>
-    </w:p>
-    <w:p>
-      <w:pPr>
-        <w:ind w:left="720"/>
-      </w:pPr>
-      <w:r>
-        <w:rPr>
-          <w:rFonts w:ascii="Times" w:hAnsi="Times" w:cs="Times"/>
-        </w:rPr>
-        <w:tab/>
-        <w:t>•</w:t>
-      </w:r>
-      <w:r>
-        <w:rPr>
-          <w:rFonts w:ascii="Times" w:hAnsi="Times" w:cs="Times"/>
-        </w:rPr>
-        <w:tab/>
-        <w:t xml:space="preserve">56. Two Sum   </w:t>
-      </w:r>
-      <w:r>
-        <w:rPr>
-          <w:rFonts w:ascii="Times" w:hAnsi="Times" w:cs="Times"/>
-          <w:i/>
-        </w:rPr>
-        <w:t>(E)</w:t>
-      </w:r>
-    </w:p>
-    <w:p>
-      <w:pPr>
-        <w:ind w:left="720"/>
-      </w:pPr>
-      <w:r>
-        <w:rPr>
-          <w:rFonts w:ascii="Times" w:hAnsi="Times" w:cs="Times"/>
-        </w:rPr>
-        <w:tab/>
-        <w:t>•</w:t>
-      </w:r>
-      <w:r>
-        <w:rPr>
-          <w:rFonts w:ascii="Times" w:hAnsi="Times" w:cs="Times"/>
-        </w:rPr>
-        <w:tab/>
-        <w:t xml:space="preserve">625. Partition Array II   </w:t>
-      </w:r>
-      <w:r>
-        <w:rPr>
-          <w:rFonts w:ascii="Times" w:hAnsi="Times" w:cs="Times"/>
-          <w:i/>
-        </w:rPr>
-        <w:t>(M, L)</w:t>
-      </w:r>
-    </w:p>
-    <w:p>
-      <w:pPr>
-        <w:ind w:left="720"/>
-      </w:pPr>
-      <w:r>
-        <w:rPr>
-          <w:rFonts w:ascii="Times" w:hAnsi="Times" w:cs="Times"/>
-        </w:rPr>
-        <w:tab/>
-        <w:t>•</w:t>
-      </w:r>
-      <w:r>
-        <w:rPr>
-          <w:rFonts w:ascii="Times" w:hAnsi="Times" w:cs="Times"/>
-        </w:rPr>
-        <w:tab/>
-        <w:t>610. Two Sum - Difference equals to target     </w:t>
-      </w:r>
-      <w:r>
-        <w:rPr>
-          <w:rFonts w:ascii="Times" w:hAnsi="Times" w:cs="Times"/>
-          <w:i/>
-        </w:rPr>
-        <w:t>(M, L)</w:t>
-      </w:r>
-    </w:p>
-    <w:p>
-      <w:pPr>
-        <w:ind w:left="720"/>
-      </w:pPr>
-      <w:r>
-        <w:rPr>
-          <w:rFonts w:ascii="Times" w:hAnsi="Times" w:cs="Times"/>
-        </w:rPr>
-        <w:tab/>
-        <w:t>•</w:t>
-      </w:r>
-      <w:r>
-        <w:rPr>
-          <w:rFonts w:ascii="Times" w:hAnsi="Times" w:cs="Times"/>
-        </w:rPr>
-        <w:tab/>
-        <w:t>443. Two Sum - Greater than target     </w:t>
-      </w:r>
-      <w:r>
-        <w:rPr>
-          <w:rFonts w:ascii="Times" w:hAnsi="Times" w:cs="Times"/>
-          <w:i/>
-        </w:rPr>
-        <w:t>(M, L)</w:t>
-      </w:r>
-    </w:p>
-    <w:p>
-      <w:pPr>
-        <w:ind w:left="720"/>
-      </w:pPr>
-      <w:r>
-        <w:rPr>
-          <w:rFonts w:ascii="Times" w:hAnsi="Times" w:cs="Times"/>
-        </w:rPr>
-        <w:tab/>
-        <w:t>•</w:t>
-      </w:r>
-      <w:r>
-        <w:rPr>
-          <w:rFonts w:ascii="Times" w:hAnsi="Times" w:cs="Times"/>
-        </w:rPr>
-        <w:tab/>
-        <w:t xml:space="preserve">461. Kth Smallest Numbers in Unsorted Array    </w:t>
-      </w:r>
-      <w:r>
-        <w:rPr>
-          <w:rFonts w:ascii="Times" w:hAnsi="Times" w:cs="Times"/>
-          <w:i/>
-        </w:rPr>
-        <w:t> (M, L)</w:t>
-      </w:r>
-    </w:p>
-    <w:p>
-      <w:pPr>
-        <w:ind w:left="720"/>
-      </w:pPr>
-      <w:r>
-        <w:rPr>
-          <w:rFonts w:ascii="Times" w:hAnsi="Times" w:cs="Times"/>
-        </w:rPr>
-        <w:tab/>
-        <w:t>•</w:t>
-      </w:r>
-      <w:r>
-        <w:rPr>
-          <w:rFonts w:ascii="Times" w:hAnsi="Times" w:cs="Times"/>
-        </w:rPr>
-        <w:tab/>
-        <w:t>382. Triangle Count     </w:t>
-      </w:r>
-      <w:r>
-        <w:rPr>
-          <w:rFonts w:ascii="Times" w:hAnsi="Times" w:cs="Times"/>
-          <w:i/>
-        </w:rPr>
-        <w:t>(M, L)</w:t>
-      </w:r>
-    </w:p>
-    <w:p>
-      <w:pPr>
-        <w:ind w:left="720"/>
-      </w:pPr>
-      <w:r>
-        <w:rPr>
-          <w:rFonts w:ascii="Times" w:hAnsi="Times" w:cs="Times"/>
-        </w:rPr>
-        <w:tab/>
-        <w:t>•</w:t>
-      </w:r>
-      <w:r>
-        <w:rPr>
-          <w:rFonts w:ascii="Times" w:hAnsi="Times" w:cs="Times"/>
-        </w:rPr>
-        <w:tab/>
-        <w:t>59. 3Sum Closest     </w:t>
-      </w:r>
-      <w:r>
-        <w:rPr>
-          <w:rFonts w:ascii="Times" w:hAnsi="Times" w:cs="Times"/>
-          <w:i/>
-        </w:rPr>
-        <w:t>(M)</w:t>
-      </w:r>
-    </w:p>
-    <w:p>
-      <w:pPr>
-        <w:ind w:left="720"/>
-      </w:pPr>
-      <w:r>
-        <w:rPr>
-          <w:rFonts w:ascii="Times" w:hAnsi="Times" w:cs="Times"/>
-        </w:rPr>
-        <w:tab/>
-        <w:t>•</w:t>
-      </w:r>
-      <w:r>
-        <w:rPr>
-          <w:rFonts w:ascii="Times" w:hAnsi="Times" w:cs="Times"/>
-        </w:rPr>
-        <w:tab/>
-        <w:t>58. 4Sum     </w:t>
-      </w:r>
-      <w:r>
-        <w:rPr>
-          <w:rFonts w:ascii="Times" w:hAnsi="Times" w:cs="Times"/>
-          <w:i/>
-        </w:rPr>
-        <w:t>(M)</w:t>
-      </w:r>
-    </w:p>
-    <w:p>
-      <w:r>
-        <w:rPr>
-          <w:rFonts w:ascii="Times" w:hAnsi="Times" w:cs="Times"/>
-        </w:rPr>
-        <w:t>Related</w:t>
-      </w:r>
-    </w:p>
-    <w:p>
-      <w:pPr>
-        <w:ind w:left="720"/>
-      </w:pPr>
-      <w:r>
-        <w:rPr>
-          <w:rFonts w:ascii="Times" w:hAnsi="Times" w:cs="Times"/>
-        </w:rPr>
-        <w:tab/>
-        <w:t>•</w:t>
-      </w:r>
-      <w:r>
-        <w:rPr>
-          <w:rFonts w:ascii="Times" w:hAnsi="Times" w:cs="Times"/>
-        </w:rPr>
-        <w:tab/>
-        <w:t>None</w:t>
-      </w:r>
-    </w:p>
-    <w:p/>
     <w:p/>
     <w:p>
       <w:r>

--- a/check_list.docx
+++ b/check_list.docx
@@ -7027,17 +7027,22 @@
     <w:p>
       <w:pPr>
         <w:ind w:left="720"/>
-      </w:pPr>
-      <w:r>
-        <w:rPr>
-          <w:rFonts w:ascii="Times" w:hAnsi="Times" w:cs="Times"/>
-        </w:rPr>
-        <w:tab/>
-        <w:t>•</w:t>
-      </w:r>
-      <w:r>
-        <w:rPr>
-          <w:rFonts w:ascii="Times" w:hAnsi="Times" w:cs="Times"/>
+        <w:rPr>
+          <w:color w:val="00B050"/>
+        </w:rPr>
+      </w:pPr>
+      <w:r>
+        <w:rPr>
+          <w:rFonts w:ascii="Times" w:hAnsi="Times" w:cs="Times"/>
+          <w:color w:val="00B050"/>
+        </w:rPr>
+        <w:tab/>
+        <w:t>•</w:t>
+      </w:r>
+      <w:r>
+        <w:rPr>
+          <w:rFonts w:ascii="Times" w:hAnsi="Times" w:cs="Times"/>
+          <w:color w:val="00B050"/>
         </w:rPr>
         <w:tab/>
         <w:t xml:space="preserve">148. Sort Colors  </w:t>
@@ -7046,21 +7051,24 @@
       <w:r>
         <w:rPr>
           <w:rFonts w:ascii="Times" w:hAnsi="Times" w:cs="Times"/>
-        </w:rPr>
-        <w:t>   </w:t>
-      </w:r>
-      <w:r>
-        <w:rPr>
-          <w:rFonts w:ascii="Times" w:hAnsi="Times" w:cs="Times"/>
-          <w:i/>
-        </w:rPr>
-        <w:t>(</w:t>
-      </w:r>
-      <w:proofErr w:type="gramEnd"/>
-      <w:r>
-        <w:rPr>
-          <w:rFonts w:ascii="Times" w:hAnsi="Times" w:cs="Times"/>
-          <w:i/>
+          <w:color w:val="00B050"/>
+        </w:rPr>
+        <w:t>   </w:t>
+      </w:r>
+      <w:r>
+        <w:rPr>
+          <w:rFonts w:ascii="Times" w:hAnsi="Times" w:cs="Times"/>
+          <w:i/>
+          <w:color w:val="00B050"/>
+        </w:rPr>
+        <w:t>(</w:t>
+      </w:r>
+      <w:proofErr w:type="gramEnd"/>
+      <w:r>
+        <w:rPr>
+          <w:rFonts w:ascii="Times" w:hAnsi="Times" w:cs="Times"/>
+          <w:i/>
+          <w:color w:val="00B050"/>
         </w:rPr>
         <w:t>M)</w:t>
       </w:r>
@@ -7068,17 +7076,22 @@
     <w:p>
       <w:pPr>
         <w:ind w:left="720"/>
-      </w:pPr>
-      <w:r>
-        <w:rPr>
-          <w:rFonts w:ascii="Times" w:hAnsi="Times" w:cs="Times"/>
-        </w:rPr>
-        <w:tab/>
-        <w:t>•</w:t>
-      </w:r>
-      <w:r>
-        <w:rPr>
-          <w:rFonts w:ascii="Times" w:hAnsi="Times" w:cs="Times"/>
+        <w:rPr>
+          <w:color w:val="F79646" w:themeColor="accent6"/>
+        </w:rPr>
+      </w:pPr>
+      <w:r>
+        <w:rPr>
+          <w:rFonts w:ascii="Times" w:hAnsi="Times" w:cs="Times"/>
+          <w:color w:val="F79646" w:themeColor="accent6"/>
+        </w:rPr>
+        <w:tab/>
+        <w:t>•</w:t>
+      </w:r>
+      <w:r>
+        <w:rPr>
+          <w:rFonts w:ascii="Times" w:hAnsi="Times" w:cs="Times"/>
+          <w:color w:val="F79646" w:themeColor="accent6"/>
         </w:rPr>
         <w:tab/>
         <w:t xml:space="preserve">143. Sort Colors II  </w:t>
@@ -7087,21 +7100,24 @@
       <w:r>
         <w:rPr>
           <w:rFonts w:ascii="Times" w:hAnsi="Times" w:cs="Times"/>
-        </w:rPr>
-        <w:t>   </w:t>
-      </w:r>
-      <w:r>
-        <w:rPr>
-          <w:rFonts w:ascii="Times" w:hAnsi="Times" w:cs="Times"/>
-          <w:i/>
-        </w:rPr>
-        <w:t>(</w:t>
-      </w:r>
-      <w:proofErr w:type="gramEnd"/>
-      <w:r>
-        <w:rPr>
-          <w:rFonts w:ascii="Times" w:hAnsi="Times" w:cs="Times"/>
-          <w:i/>
+          <w:color w:val="F79646" w:themeColor="accent6"/>
+        </w:rPr>
+        <w:t>   </w:t>
+      </w:r>
+      <w:r>
+        <w:rPr>
+          <w:rFonts w:ascii="Times" w:hAnsi="Times" w:cs="Times"/>
+          <w:i/>
+          <w:color w:val="F79646" w:themeColor="accent6"/>
+        </w:rPr>
+        <w:t>(</w:t>
+      </w:r>
+      <w:proofErr w:type="gramEnd"/>
+      <w:r>
+        <w:rPr>
+          <w:rFonts w:ascii="Times" w:hAnsi="Times" w:cs="Times"/>
+          <w:i/>
+          <w:color w:val="F79646" w:themeColor="accent6"/>
         </w:rPr>
         <w:t>M)</w:t>
       </w:r>
@@ -7144,55 +7160,6 @@
           <w:color w:val="00B050"/>
         </w:rPr>
         <w:t> (</w:t>
-      </w:r>
-      <w:proofErr w:type="gramEnd"/>
-      <w:r>
-        <w:rPr>
-          <w:rFonts w:ascii="Times" w:hAnsi="Times" w:cs="Times"/>
-          <w:i/>
-          <w:color w:val="00B050"/>
-        </w:rPr>
-        <w:t>M)</w:t>
-      </w:r>
-    </w:p>
-    <w:p>
-      <w:pPr>
-        <w:ind w:left="720"/>
-        <w:rPr>
-          <w:color w:val="00B050"/>
-        </w:rPr>
-      </w:pPr>
-      <w:r>
-        <w:rPr>
-          <w:rFonts w:ascii="Times" w:hAnsi="Times" w:cs="Times"/>
-          <w:color w:val="00B050"/>
-        </w:rPr>
-        <w:tab/>
-        <w:t>•</w:t>
-      </w:r>
-      <w:r>
-        <w:rPr>
-          <w:rFonts w:ascii="Times" w:hAnsi="Times" w:cs="Times"/>
-          <w:color w:val="00B050"/>
-        </w:rPr>
-        <w:tab/>
-        <w:t xml:space="preserve">31. Partition Array  </w:t>
-      </w:r>
-      <w:proofErr w:type="gramStart"/>
-      <w:r>
-        <w:rPr>
-          <w:rFonts w:ascii="Times" w:hAnsi="Times" w:cs="Times"/>
-          <w:color w:val="00B050"/>
-        </w:rPr>
-        <w:t>   </w:t>
-      </w:r>
-      <w:r>
-        <w:rPr>
-          <w:rFonts w:ascii="Times" w:hAnsi="Times" w:cs="Times"/>
-          <w:i/>
-          <w:color w:val="00B050"/>
-        </w:rPr>
-        <w:t>(</w:t>
       </w:r>
       <w:proofErr w:type="gramEnd"/>
       <w:r>
@@ -7207,6 +7174,165 @@
       <w:bookmarkEnd w:id="0"/>
     </w:p>
     <w:p>
+      <w:pPr>
+        <w:ind w:left="720"/>
+        <w:rPr>
+          <w:rFonts w:ascii="Times" w:hAnsi="Times" w:cs="Times"/>
+          <w:i/>
+          <w:color w:val="00B050"/>
+        </w:rPr>
+      </w:pPr>
+      <w:r>
+        <w:rPr>
+          <w:rFonts w:ascii="Times" w:hAnsi="Times" w:cs="Times"/>
+          <w:color w:val="00B050"/>
+        </w:rPr>
+        <w:tab/>
+        <w:t>•</w:t>
+      </w:r>
+      <w:r>
+        <w:rPr>
+          <w:rFonts w:ascii="Times" w:hAnsi="Times" w:cs="Times"/>
+          <w:color w:val="00B050"/>
+        </w:rPr>
+        <w:tab/>
+        <w:t xml:space="preserve">31. Partition Array  </w:t>
+      </w:r>
+      <w:proofErr w:type="gramStart"/>
+      <w:r>
+        <w:rPr>
+          <w:rFonts w:ascii="Times" w:hAnsi="Times" w:cs="Times"/>
+          <w:color w:val="00B050"/>
+        </w:rPr>
+        <w:t>   </w:t>
+      </w:r>
+      <w:r>
+        <w:rPr>
+          <w:rFonts w:ascii="Times" w:hAnsi="Times" w:cs="Times"/>
+          <w:i/>
+          <w:color w:val="00B050"/>
+        </w:rPr>
+        <w:t>(</w:t>
+      </w:r>
+      <w:proofErr w:type="gramEnd"/>
+      <w:r>
+        <w:rPr>
+          <w:rFonts w:ascii="Times" w:hAnsi="Times" w:cs="Times"/>
+          <w:i/>
+          <w:color w:val="00B050"/>
+        </w:rPr>
+        <w:t>M)</w:t>
+      </w:r>
+    </w:p>
+    <w:p>
+      <w:pPr>
+        <w:ind w:left="720"/>
+        <w:rPr>
+          <w:color w:val="F79646" w:themeColor="accent6"/>
+        </w:rPr>
+      </w:pPr>
+      <w:r>
+        <w:rPr>
+          <w:color w:val="F79646" w:themeColor="accent6"/>
+        </w:rPr>
+        <w:tab/>
+      </w:r>
+      <w:r>
+        <w:rPr>
+          <w:rFonts w:ascii="Times" w:hAnsi="Times" w:cs="Times"/>
+          <w:color w:val="F79646" w:themeColor="accent6"/>
+        </w:rPr>
+        <w:t>•</w:t>
+      </w:r>
+      <w:r>
+        <w:rPr>
+          <w:rFonts w:ascii="Times" w:hAnsi="Times" w:cs="Times"/>
+          <w:color w:val="F79646" w:themeColor="accent6"/>
+        </w:rPr>
+        <w:tab/>
+      </w:r>
+      <w:r>
+        <w:rPr>
+          <w:rFonts w:ascii="Times" w:hAnsi="Times" w:cs="Times"/>
+          <w:color w:val="F79646" w:themeColor="accent6"/>
+        </w:rPr>
+        <w:t>5</w:t>
+      </w:r>
+      <w:r>
+        <w:rPr>
+          <w:rFonts w:ascii="Times" w:hAnsi="Times" w:cs="Times"/>
+          <w:color w:val="F79646" w:themeColor="accent6"/>
+        </w:rPr>
+        <w:t xml:space="preserve">. Kth </w:t>
+      </w:r>
+      <w:r>
+        <w:rPr>
+          <w:rFonts w:ascii="Times" w:hAnsi="Times" w:cs="Times"/>
+          <w:color w:val="F79646" w:themeColor="accent6"/>
+        </w:rPr>
+        <w:t>Largest</w:t>
+      </w:r>
+      <w:r>
+        <w:rPr>
+          <w:rFonts w:ascii="Times" w:hAnsi="Times" w:cs="Times"/>
+          <w:color w:val="F79646" w:themeColor="accent6"/>
+        </w:rPr>
+        <w:t xml:space="preserve"> </w:t>
+      </w:r>
+      <w:r>
+        <w:rPr>
+          <w:rFonts w:ascii="Times" w:hAnsi="Times" w:cs="Times"/>
+          <w:color w:val="F79646" w:themeColor="accent6"/>
+        </w:rPr>
+        <w:t>Element</w:t>
+      </w:r>
+      <w:r>
+        <w:rPr>
+          <w:rFonts w:ascii="Times" w:hAnsi="Times" w:cs="Times"/>
+          <w:color w:val="F79646" w:themeColor="accent6"/>
+        </w:rPr>
+        <w:t xml:space="preserve">  </w:t>
+      </w:r>
+      <w:proofErr w:type="gramStart"/>
+      <w:r>
+        <w:rPr>
+          <w:rFonts w:ascii="Times" w:hAnsi="Times" w:cs="Times"/>
+          <w:color w:val="F79646" w:themeColor="accent6"/>
+        </w:rPr>
+        <w:t xml:space="preserve">  </w:t>
+      </w:r>
+      <w:r>
+        <w:rPr>
+          <w:rFonts w:ascii="Times" w:hAnsi="Times" w:cs="Times"/>
+          <w:i/>
+          <w:color w:val="F79646" w:themeColor="accent6"/>
+        </w:rPr>
+        <w:t> (</w:t>
+      </w:r>
+      <w:proofErr w:type="gramEnd"/>
+      <w:r>
+        <w:rPr>
+          <w:rFonts w:ascii="Times" w:hAnsi="Times" w:cs="Times"/>
+          <w:i/>
+          <w:color w:val="F79646" w:themeColor="accent6"/>
+        </w:rPr>
+        <w:t>M</w:t>
+      </w:r>
+      <w:r>
+        <w:rPr>
+          <w:rFonts w:ascii="Times" w:hAnsi="Times" w:cs="Times"/>
+          <w:i/>
+          <w:color w:val="F79646" w:themeColor="accent6"/>
+        </w:rPr>
+        <w:t>)</w:t>
+      </w:r>
+    </w:p>
+    <w:p>
+      <w:pPr>
+        <w:rPr>
+          <w:lang w:eastAsia="zh-TW"/>
+        </w:rPr>
+      </w:pPr>
       <w:r>
         <w:rPr>
           <w:rFonts w:ascii="Times" w:hAnsi="Times" w:cs="Times"/>
@@ -7578,17 +7704,22 @@
     <w:p>
       <w:pPr>
         <w:ind w:left="720"/>
-      </w:pPr>
-      <w:r>
-        <w:rPr>
-          <w:rFonts w:ascii="Times" w:hAnsi="Times" w:cs="Times"/>
-        </w:rPr>
-        <w:tab/>
-        <w:t>•</w:t>
-      </w:r>
-      <w:r>
-        <w:rPr>
-          <w:rFonts w:ascii="Times" w:hAnsi="Times" w:cs="Times"/>
+        <w:rPr>
+          <w:color w:val="00B050"/>
+        </w:rPr>
+      </w:pPr>
+      <w:r>
+        <w:rPr>
+          <w:rFonts w:ascii="Times" w:hAnsi="Times" w:cs="Times"/>
+          <w:color w:val="00B050"/>
+        </w:rPr>
+        <w:tab/>
+        <w:t>•</w:t>
+      </w:r>
+      <w:r>
+        <w:rPr>
+          <w:rFonts w:ascii="Times" w:hAnsi="Times" w:cs="Times"/>
+          <w:color w:val="00B050"/>
         </w:rPr>
         <w:tab/>
         <w:t xml:space="preserve">461. Kth Smallest Numbers in Unsorted Array  </w:t>
@@ -7597,6 +7728,7 @@
       <w:r>
         <w:rPr>
           <w:rFonts w:ascii="Times" w:hAnsi="Times" w:cs="Times"/>
+          <w:color w:val="00B050"/>
         </w:rPr>
         <w:t xml:space="preserve">  </w:t>
       </w:r>
@@ -7604,6 +7736,7 @@
         <w:rPr>
           <w:rFonts w:ascii="Times" w:hAnsi="Times" w:cs="Times"/>
           <w:i/>
+          <w:color w:val="00B050"/>
         </w:rPr>
         <w:t> (</w:t>
       </w:r>
@@ -7612,6 +7745,7 @@
         <w:rPr>
           <w:rFonts w:ascii="Times" w:hAnsi="Times" w:cs="Times"/>
           <w:i/>
+          <w:color w:val="00B050"/>
         </w:rPr>
         <w:t>M, L)</w:t>
       </w:r>

--- a/check_list.docx
+++ b/check_list.docx
@@ -7170,6 +7170,1294 @@
         </w:rPr>
         <w:t>M)</w:t>
       </w:r>
+    </w:p>
+    <w:p>
+      <w:pPr>
+        <w:ind w:left="720"/>
+        <w:rPr>
+          <w:rFonts w:ascii="Times" w:hAnsi="Times" w:cs="Times"/>
+          <w:i/>
+          <w:color w:val="00B050"/>
+        </w:rPr>
+      </w:pPr>
+      <w:r>
+        <w:rPr>
+          <w:rFonts w:ascii="Times" w:hAnsi="Times" w:cs="Times"/>
+          <w:color w:val="00B050"/>
+        </w:rPr>
+        <w:tab/>
+        <w:t>•</w:t>
+      </w:r>
+      <w:r>
+        <w:rPr>
+          <w:rFonts w:ascii="Times" w:hAnsi="Times" w:cs="Times"/>
+          <w:color w:val="00B050"/>
+        </w:rPr>
+        <w:tab/>
+        <w:t xml:space="preserve">31. Partition Array  </w:t>
+      </w:r>
+      <w:proofErr w:type="gramStart"/>
+      <w:r>
+        <w:rPr>
+          <w:rFonts w:ascii="Times" w:hAnsi="Times" w:cs="Times"/>
+          <w:color w:val="00B050"/>
+        </w:rPr>
+        <w:t>   </w:t>
+      </w:r>
+      <w:r>
+        <w:rPr>
+          <w:rFonts w:ascii="Times" w:hAnsi="Times" w:cs="Times"/>
+          <w:i/>
+          <w:color w:val="00B050"/>
+        </w:rPr>
+        <w:t>(</w:t>
+      </w:r>
+      <w:proofErr w:type="gramEnd"/>
+      <w:r>
+        <w:rPr>
+          <w:rFonts w:ascii="Times" w:hAnsi="Times" w:cs="Times"/>
+          <w:i/>
+          <w:color w:val="00B050"/>
+        </w:rPr>
+        <w:t>M)</w:t>
+      </w:r>
+    </w:p>
+    <w:p>
+      <w:pPr>
+        <w:ind w:left="720"/>
+        <w:rPr>
+          <w:color w:val="F79646" w:themeColor="accent6"/>
+        </w:rPr>
+      </w:pPr>
+      <w:r>
+        <w:rPr>
+          <w:color w:val="F79646" w:themeColor="accent6"/>
+        </w:rPr>
+        <w:tab/>
+      </w:r>
+      <w:r>
+        <w:rPr>
+          <w:rFonts w:ascii="Times" w:hAnsi="Times" w:cs="Times"/>
+          <w:color w:val="F79646" w:themeColor="accent6"/>
+        </w:rPr>
+        <w:t>•</w:t>
+      </w:r>
+      <w:r>
+        <w:rPr>
+          <w:rFonts w:ascii="Times" w:hAnsi="Times" w:cs="Times"/>
+          <w:color w:val="F79646" w:themeColor="accent6"/>
+        </w:rPr>
+        <w:tab/>
+        <w:t xml:space="preserve">5. Kth Largest Element  </w:t>
+      </w:r>
+      <w:proofErr w:type="gramStart"/>
+      <w:r>
+        <w:rPr>
+          <w:rFonts w:ascii="Times" w:hAnsi="Times" w:cs="Times"/>
+          <w:color w:val="F79646" w:themeColor="accent6"/>
+        </w:rPr>
+        <w:t xml:space="preserve">  </w:t>
+      </w:r>
+      <w:r>
+        <w:rPr>
+          <w:rFonts w:ascii="Times" w:hAnsi="Times" w:cs="Times"/>
+          <w:i/>
+          <w:color w:val="F79646" w:themeColor="accent6"/>
+        </w:rPr>
+        <w:t> (</w:t>
+      </w:r>
+      <w:proofErr w:type="gramEnd"/>
+      <w:r>
+        <w:rPr>
+          <w:rFonts w:ascii="Times" w:hAnsi="Times" w:cs="Times"/>
+          <w:i/>
+          <w:color w:val="F79646" w:themeColor="accent6"/>
+        </w:rPr>
+        <w:t>M)</w:t>
+      </w:r>
+    </w:p>
+    <w:p>
+      <w:pPr>
+        <w:rPr>
+          <w:lang w:eastAsia="zh-TW"/>
+        </w:rPr>
+      </w:pPr>
+      <w:r>
+        <w:rPr>
+          <w:rFonts w:ascii="Times" w:hAnsi="Times" w:cs="Times"/>
+        </w:rPr>
+        <w:t>Optional</w:t>
+      </w:r>
+    </w:p>
+    <w:p>
+      <w:pPr>
+        <w:ind w:left="720"/>
+        <w:rPr>
+          <w:color w:val="00B050"/>
+          <w:lang w:eastAsia="zh-TW"/>
+        </w:rPr>
+      </w:pPr>
+      <w:r>
+        <w:rPr>
+          <w:rFonts w:ascii="Times" w:hAnsi="Times" w:cs="Times"/>
+          <w:color w:val="00B050"/>
+        </w:rPr>
+        <w:tab/>
+        <w:t>•</w:t>
+      </w:r>
+      <w:r>
+        <w:rPr>
+          <w:rFonts w:ascii="Times" w:hAnsi="Times" w:cs="Times"/>
+          <w:color w:val="00B050"/>
+        </w:rPr>
+        <w:tab/>
+        <w:t>604. Window Sum</w:t>
+      </w:r>
+      <w:proofErr w:type="gramStart"/>
+      <w:r>
+        <w:rPr>
+          <w:rFonts w:ascii="Times" w:hAnsi="Times" w:cs="Times"/>
+          <w:color w:val="00B050"/>
+        </w:rPr>
+        <w:t xml:space="preserve">  </w:t>
+      </w:r>
+      <w:r>
+        <w:rPr>
+          <w:rFonts w:ascii="Times" w:hAnsi="Times" w:cs="Times"/>
+          <w:i/>
+          <w:color w:val="00B050"/>
+        </w:rPr>
+        <w:t xml:space="preserve"> (</w:t>
+      </w:r>
+      <w:proofErr w:type="gramEnd"/>
+      <w:r>
+        <w:rPr>
+          <w:rFonts w:ascii="Times" w:hAnsi="Times" w:cs="Times"/>
+          <w:i/>
+          <w:color w:val="00B050"/>
+        </w:rPr>
+        <w:t>E</w:t>
+      </w:r>
+      <w:r>
+        <w:rPr>
+          <w:rFonts w:ascii="Times" w:hAnsi="Times" w:cs="Times"/>
+          <w:i/>
+          <w:color w:val="00B050"/>
+        </w:rPr>
+        <w:t>, L</w:t>
+      </w:r>
+      <w:r>
+        <w:rPr>
+          <w:rFonts w:ascii="Times" w:hAnsi="Times" w:cs="Times"/>
+          <w:i/>
+          <w:color w:val="00B050"/>
+        </w:rPr>
+        <w:t>)</w:t>
+      </w:r>
+    </w:p>
+    <w:p>
+      <w:pPr>
+        <w:ind w:left="720"/>
+        <w:rPr>
+          <w:color w:val="00B050"/>
+        </w:rPr>
+      </w:pPr>
+      <w:r>
+        <w:rPr>
+          <w:rFonts w:ascii="Times" w:hAnsi="Times" w:cs="Times"/>
+          <w:color w:val="00B050"/>
+        </w:rPr>
+        <w:tab/>
+        <w:t>•</w:t>
+      </w:r>
+      <w:r>
+        <w:rPr>
+          <w:rFonts w:ascii="Times" w:hAnsi="Times" w:cs="Times"/>
+          <w:color w:val="00B050"/>
+        </w:rPr>
+        <w:tab/>
+        <w:t>539. Move Zeroes</w:t>
+      </w:r>
+      <w:proofErr w:type="gramStart"/>
+      <w:r>
+        <w:rPr>
+          <w:rFonts w:ascii="Times" w:hAnsi="Times" w:cs="Times"/>
+          <w:color w:val="00B050"/>
+        </w:rPr>
+        <w:t xml:space="preserve">   </w:t>
+      </w:r>
+      <w:r>
+        <w:rPr>
+          <w:rFonts w:ascii="Times" w:hAnsi="Times" w:cs="Times"/>
+          <w:i/>
+          <w:color w:val="00B050"/>
+        </w:rPr>
+        <w:t>(</w:t>
+      </w:r>
+      <w:proofErr w:type="gramEnd"/>
+      <w:r>
+        <w:rPr>
+          <w:rFonts w:ascii="Times" w:hAnsi="Times" w:cs="Times"/>
+          <w:i/>
+          <w:color w:val="00B050"/>
+        </w:rPr>
+        <w:t>E)</w:t>
+      </w:r>
+    </w:p>
+    <w:p>
+      <w:pPr>
+        <w:ind w:left="720"/>
+        <w:rPr>
+          <w:color w:val="00B050"/>
+        </w:rPr>
+      </w:pPr>
+      <w:r>
+        <w:rPr>
+          <w:rFonts w:ascii="Times" w:hAnsi="Times" w:cs="Times"/>
+          <w:color w:val="00B050"/>
+        </w:rPr>
+        <w:tab/>
+        <w:t>•</w:t>
+      </w:r>
+      <w:r>
+        <w:rPr>
+          <w:rFonts w:ascii="Times" w:hAnsi="Times" w:cs="Times"/>
+          <w:color w:val="00B050"/>
+        </w:rPr>
+        <w:tab/>
+        <w:t>415. Valid Palindrome</w:t>
+      </w:r>
+      <w:proofErr w:type="gramStart"/>
+      <w:r>
+        <w:rPr>
+          <w:rFonts w:ascii="Times" w:hAnsi="Times" w:cs="Times"/>
+          <w:color w:val="00B050"/>
+        </w:rPr>
+        <w:t xml:space="preserve">  </w:t>
+      </w:r>
+      <w:r>
+        <w:rPr>
+          <w:rFonts w:ascii="Times" w:hAnsi="Times" w:cs="Times"/>
+          <w:i/>
+          <w:color w:val="00B050"/>
+        </w:rPr>
+        <w:t xml:space="preserve"> (</w:t>
+      </w:r>
+      <w:proofErr w:type="gramEnd"/>
+      <w:r>
+        <w:rPr>
+          <w:rFonts w:ascii="Times" w:hAnsi="Times" w:cs="Times"/>
+          <w:i/>
+          <w:color w:val="00B050"/>
+        </w:rPr>
+        <w:t>E)</w:t>
+      </w:r>
+    </w:p>
+    <w:p>
+      <w:pPr>
+        <w:ind w:left="720"/>
+        <w:rPr>
+          <w:color w:val="00B050"/>
+          <w:lang w:eastAsia="zh-TW"/>
+        </w:rPr>
+      </w:pPr>
+      <w:r>
+        <w:rPr>
+          <w:rFonts w:ascii="Times" w:hAnsi="Times" w:cs="Times"/>
+          <w:color w:val="00B050"/>
+        </w:rPr>
+        <w:tab/>
+        <w:t>•</w:t>
+      </w:r>
+      <w:r>
+        <w:rPr>
+          <w:rFonts w:ascii="Times" w:hAnsi="Times" w:cs="Times"/>
+          <w:color w:val="00B050"/>
+        </w:rPr>
+        <w:tab/>
+        <w:t>56. Two Sum</w:t>
+      </w:r>
+      <w:proofErr w:type="gramStart"/>
+      <w:r>
+        <w:rPr>
+          <w:rFonts w:ascii="Times" w:hAnsi="Times" w:cs="Times"/>
+          <w:color w:val="00B050"/>
+        </w:rPr>
+        <w:t xml:space="preserve">   </w:t>
+      </w:r>
+      <w:r>
+        <w:rPr>
+          <w:rFonts w:ascii="Times" w:hAnsi="Times" w:cs="Times"/>
+          <w:i/>
+          <w:color w:val="00B050"/>
+        </w:rPr>
+        <w:t>(</w:t>
+      </w:r>
+      <w:proofErr w:type="gramEnd"/>
+      <w:r>
+        <w:rPr>
+          <w:rFonts w:ascii="Times" w:hAnsi="Times" w:cs="Times"/>
+          <w:i/>
+          <w:color w:val="00B050"/>
+        </w:rPr>
+        <w:t>E)</w:t>
+      </w:r>
+    </w:p>
+    <w:p>
+      <w:pPr>
+        <w:ind w:left="720"/>
+        <w:rPr>
+          <w:color w:val="F79646" w:themeColor="accent6"/>
+        </w:rPr>
+      </w:pPr>
+      <w:r>
+        <w:rPr>
+          <w:rFonts w:ascii="Times" w:hAnsi="Times" w:cs="Times"/>
+          <w:color w:val="F79646" w:themeColor="accent6"/>
+        </w:rPr>
+        <w:tab/>
+        <w:t>•</w:t>
+      </w:r>
+      <w:r>
+        <w:rPr>
+          <w:rFonts w:ascii="Times" w:hAnsi="Times" w:cs="Times"/>
+          <w:color w:val="F79646" w:themeColor="accent6"/>
+        </w:rPr>
+        <w:tab/>
+        <w:t>625. Partition Array II</w:t>
+      </w:r>
+      <w:proofErr w:type="gramStart"/>
+      <w:r>
+        <w:rPr>
+          <w:rFonts w:ascii="Times" w:hAnsi="Times" w:cs="Times"/>
+          <w:color w:val="F79646" w:themeColor="accent6"/>
+        </w:rPr>
+        <w:t xml:space="preserve">   </w:t>
+      </w:r>
+      <w:r>
+        <w:rPr>
+          <w:rFonts w:ascii="Times" w:hAnsi="Times" w:cs="Times"/>
+          <w:i/>
+          <w:color w:val="F79646" w:themeColor="accent6"/>
+        </w:rPr>
+        <w:t>(</w:t>
+      </w:r>
+      <w:proofErr w:type="gramEnd"/>
+      <w:r>
+        <w:rPr>
+          <w:rFonts w:ascii="Times" w:hAnsi="Times" w:cs="Times"/>
+          <w:i/>
+          <w:color w:val="F79646" w:themeColor="accent6"/>
+        </w:rPr>
+        <w:t>M, L)</w:t>
+      </w:r>
+    </w:p>
+    <w:p>
+      <w:pPr>
+        <w:ind w:left="720"/>
+        <w:rPr>
+          <w:color w:val="00B050"/>
+        </w:rPr>
+      </w:pPr>
+      <w:r>
+        <w:rPr>
+          <w:rFonts w:ascii="Times" w:hAnsi="Times" w:cs="Times"/>
+          <w:color w:val="00B050"/>
+        </w:rPr>
+        <w:tab/>
+        <w:t>•</w:t>
+      </w:r>
+      <w:r>
+        <w:rPr>
+          <w:rFonts w:ascii="Times" w:hAnsi="Times" w:cs="Times"/>
+          <w:color w:val="00B050"/>
+        </w:rPr>
+        <w:tab/>
+        <w:t xml:space="preserve">610. Two Sum - Difference equals to target  </w:t>
+      </w:r>
+      <w:proofErr w:type="gramStart"/>
+      <w:r>
+        <w:rPr>
+          <w:rFonts w:ascii="Times" w:hAnsi="Times" w:cs="Times"/>
+          <w:color w:val="00B050"/>
+        </w:rPr>
+        <w:t>   </w:t>
+      </w:r>
+      <w:r>
+        <w:rPr>
+          <w:rFonts w:ascii="Times" w:hAnsi="Times" w:cs="Times"/>
+          <w:i/>
+          <w:color w:val="00B050"/>
+        </w:rPr>
+        <w:t>(</w:t>
+      </w:r>
+      <w:proofErr w:type="gramEnd"/>
+      <w:r>
+        <w:rPr>
+          <w:rFonts w:ascii="Times" w:hAnsi="Times" w:cs="Times"/>
+          <w:i/>
+          <w:color w:val="00B050"/>
+        </w:rPr>
+        <w:t>M, L)</w:t>
+      </w:r>
+    </w:p>
+    <w:p>
+      <w:pPr>
+        <w:ind w:left="720"/>
+        <w:rPr>
+          <w:color w:val="00B050"/>
+        </w:rPr>
+      </w:pPr>
+      <w:r>
+        <w:rPr>
+          <w:rFonts w:ascii="Times" w:hAnsi="Times" w:cs="Times"/>
+          <w:color w:val="00B050"/>
+        </w:rPr>
+        <w:tab/>
+        <w:t>•</w:t>
+      </w:r>
+      <w:r>
+        <w:rPr>
+          <w:rFonts w:ascii="Times" w:hAnsi="Times" w:cs="Times"/>
+          <w:color w:val="00B050"/>
+        </w:rPr>
+        <w:tab/>
+        <w:t xml:space="preserve">443. Two Sum - Greater than target  </w:t>
+      </w:r>
+      <w:proofErr w:type="gramStart"/>
+      <w:r>
+        <w:rPr>
+          <w:rFonts w:ascii="Times" w:hAnsi="Times" w:cs="Times"/>
+          <w:color w:val="00B050"/>
+        </w:rPr>
+        <w:t>   </w:t>
+      </w:r>
+      <w:r>
+        <w:rPr>
+          <w:rFonts w:ascii="Times" w:hAnsi="Times" w:cs="Times"/>
+          <w:i/>
+          <w:color w:val="00B050"/>
+        </w:rPr>
+        <w:t>(</w:t>
+      </w:r>
+      <w:proofErr w:type="gramEnd"/>
+      <w:r>
+        <w:rPr>
+          <w:rFonts w:ascii="Times" w:hAnsi="Times" w:cs="Times"/>
+          <w:i/>
+          <w:color w:val="00B050"/>
+        </w:rPr>
+        <w:t>M, L)</w:t>
+      </w:r>
+    </w:p>
+    <w:p>
+      <w:pPr>
+        <w:ind w:left="720"/>
+        <w:rPr>
+          <w:color w:val="00B050"/>
+        </w:rPr>
+      </w:pPr>
+      <w:r>
+        <w:rPr>
+          <w:rFonts w:ascii="Times" w:hAnsi="Times" w:cs="Times"/>
+          <w:color w:val="00B050"/>
+        </w:rPr>
+        <w:tab/>
+        <w:t>•</w:t>
+      </w:r>
+      <w:r>
+        <w:rPr>
+          <w:rFonts w:ascii="Times" w:hAnsi="Times" w:cs="Times"/>
+          <w:color w:val="00B050"/>
+        </w:rPr>
+        <w:tab/>
+        <w:t xml:space="preserve">461. Kth Smallest Numbers in Unsorted Array  </w:t>
+      </w:r>
+      <w:proofErr w:type="gramStart"/>
+      <w:r>
+        <w:rPr>
+          <w:rFonts w:ascii="Times" w:hAnsi="Times" w:cs="Times"/>
+          <w:color w:val="00B050"/>
+        </w:rPr>
+        <w:t xml:space="preserve">  </w:t>
+      </w:r>
+      <w:r>
+        <w:rPr>
+          <w:rFonts w:ascii="Times" w:hAnsi="Times" w:cs="Times"/>
+          <w:i/>
+          <w:color w:val="00B050"/>
+        </w:rPr>
+        <w:t> (</w:t>
+      </w:r>
+      <w:proofErr w:type="gramEnd"/>
+      <w:r>
+        <w:rPr>
+          <w:rFonts w:ascii="Times" w:hAnsi="Times" w:cs="Times"/>
+          <w:i/>
+          <w:color w:val="00B050"/>
+        </w:rPr>
+        <w:t>M, L)</w:t>
+      </w:r>
+    </w:p>
+    <w:p>
+      <w:pPr>
+        <w:ind w:left="720"/>
+        <w:rPr>
+          <w:color w:val="00B050"/>
+        </w:rPr>
+      </w:pPr>
+      <w:r>
+        <w:rPr>
+          <w:rFonts w:ascii="Times" w:hAnsi="Times" w:cs="Times"/>
+          <w:color w:val="00B050"/>
+        </w:rPr>
+        <w:tab/>
+        <w:t>•</w:t>
+      </w:r>
+      <w:r>
+        <w:rPr>
+          <w:rFonts w:ascii="Times" w:hAnsi="Times" w:cs="Times"/>
+          <w:color w:val="00B050"/>
+        </w:rPr>
+        <w:tab/>
+        <w:t xml:space="preserve">382. Triangle Count  </w:t>
+      </w:r>
+      <w:proofErr w:type="gramStart"/>
+      <w:r>
+        <w:rPr>
+          <w:rFonts w:ascii="Times" w:hAnsi="Times" w:cs="Times"/>
+          <w:color w:val="00B050"/>
+        </w:rPr>
+        <w:t>   </w:t>
+      </w:r>
+      <w:r>
+        <w:rPr>
+          <w:rFonts w:ascii="Times" w:hAnsi="Times" w:cs="Times"/>
+          <w:i/>
+          <w:color w:val="00B050"/>
+        </w:rPr>
+        <w:t>(</w:t>
+      </w:r>
+      <w:proofErr w:type="gramEnd"/>
+      <w:r>
+        <w:rPr>
+          <w:rFonts w:ascii="Times" w:hAnsi="Times" w:cs="Times"/>
+          <w:i/>
+          <w:color w:val="00B050"/>
+        </w:rPr>
+        <w:t>M</w:t>
+      </w:r>
+      <w:r>
+        <w:rPr>
+          <w:rFonts w:ascii="Times" w:hAnsi="Times" w:cs="Times"/>
+          <w:i/>
+          <w:color w:val="00B050"/>
+        </w:rPr>
+        <w:t>)</w:t>
+      </w:r>
+    </w:p>
+    <w:p>
+      <w:pPr>
+        <w:ind w:left="720"/>
+        <w:rPr>
+          <w:color w:val="00B050"/>
+        </w:rPr>
+      </w:pPr>
+      <w:r>
+        <w:rPr>
+          <w:rFonts w:ascii="Times" w:hAnsi="Times" w:cs="Times"/>
+          <w:color w:val="00B050"/>
+        </w:rPr>
+        <w:tab/>
+        <w:t>•</w:t>
+      </w:r>
+      <w:r>
+        <w:rPr>
+          <w:rFonts w:ascii="Times" w:hAnsi="Times" w:cs="Times"/>
+          <w:color w:val="00B050"/>
+        </w:rPr>
+        <w:tab/>
+        <w:t xml:space="preserve">59. 3Sum Closest  </w:t>
+      </w:r>
+      <w:proofErr w:type="gramStart"/>
+      <w:r>
+        <w:rPr>
+          <w:rFonts w:ascii="Times" w:hAnsi="Times" w:cs="Times"/>
+          <w:color w:val="00B050"/>
+        </w:rPr>
+        <w:t>   </w:t>
+      </w:r>
+      <w:r>
+        <w:rPr>
+          <w:rFonts w:ascii="Times" w:hAnsi="Times" w:cs="Times"/>
+          <w:i/>
+          <w:color w:val="00B050"/>
+        </w:rPr>
+        <w:t>(</w:t>
+      </w:r>
+      <w:proofErr w:type="gramEnd"/>
+      <w:r>
+        <w:rPr>
+          <w:rFonts w:ascii="Times" w:hAnsi="Times" w:cs="Times"/>
+          <w:i/>
+          <w:color w:val="00B050"/>
+        </w:rPr>
+        <w:t>M)</w:t>
+      </w:r>
+    </w:p>
+    <w:p>
+      <w:pPr>
+        <w:ind w:left="720"/>
+        <w:rPr>
+          <w:color w:val="00B050"/>
+        </w:rPr>
+      </w:pPr>
+      <w:r>
+        <w:rPr>
+          <w:rFonts w:ascii="Times" w:hAnsi="Times" w:cs="Times"/>
+          <w:color w:val="00B050"/>
+        </w:rPr>
+        <w:tab/>
+        <w:t>•</w:t>
+      </w:r>
+      <w:r>
+        <w:rPr>
+          <w:rFonts w:ascii="Times" w:hAnsi="Times" w:cs="Times"/>
+          <w:color w:val="00B050"/>
+        </w:rPr>
+        <w:tab/>
+        <w:t xml:space="preserve">58. 4Sum  </w:t>
+      </w:r>
+      <w:proofErr w:type="gramStart"/>
+      <w:r>
+        <w:rPr>
+          <w:rFonts w:ascii="Times" w:hAnsi="Times" w:cs="Times"/>
+          <w:color w:val="00B050"/>
+        </w:rPr>
+        <w:t>   </w:t>
+      </w:r>
+      <w:r>
+        <w:rPr>
+          <w:rFonts w:ascii="Times" w:hAnsi="Times" w:cs="Times"/>
+          <w:i/>
+          <w:color w:val="00B050"/>
+        </w:rPr>
+        <w:t>(</w:t>
+      </w:r>
+      <w:proofErr w:type="gramEnd"/>
+      <w:r>
+        <w:rPr>
+          <w:rFonts w:ascii="Times" w:hAnsi="Times" w:cs="Times"/>
+          <w:i/>
+          <w:color w:val="00B050"/>
+        </w:rPr>
+        <w:t>M)</w:t>
+      </w:r>
+    </w:p>
+    <w:p>
+      <w:r>
+        <w:rPr>
+          <w:rFonts w:ascii="Times" w:hAnsi="Times" w:cs="Times"/>
+        </w:rPr>
+        <w:t>Related</w:t>
+      </w:r>
+    </w:p>
+    <w:p>
+      <w:pPr>
+        <w:ind w:left="720"/>
+        <w:rPr>
+          <w:rFonts w:ascii="Times" w:hAnsi="Times" w:cs="Times"/>
+          <w:color w:val="00B050"/>
+          <w:lang w:eastAsia="zh-TW"/>
+        </w:rPr>
+      </w:pPr>
+      <w:r>
+        <w:rPr>
+          <w:rFonts w:ascii="Times" w:hAnsi="Times" w:cs="Times"/>
+          <w:color w:val="00B050"/>
+        </w:rPr>
+        <w:tab/>
+        <w:t>•</w:t>
+      </w:r>
+      <w:r>
+        <w:rPr>
+          <w:rFonts w:ascii="Times" w:hAnsi="Times" w:cs="Times"/>
+          <w:color w:val="00B050"/>
+        </w:rPr>
+        <w:tab/>
+      </w:r>
+      <w:r>
+        <w:rPr>
+          <w:rFonts w:ascii="Times" w:hAnsi="Times" w:cs="Times" w:hint="eastAsia"/>
+          <w:color w:val="00B050"/>
+          <w:lang w:eastAsia="zh-TW"/>
+        </w:rPr>
+        <w:t xml:space="preserve">373. </w:t>
+      </w:r>
+      <w:r>
+        <w:rPr>
+          <w:rFonts w:ascii="Times" w:hAnsi="Times" w:cs="Times" w:hint="eastAsia"/>
+          <w:color w:val="00B050"/>
+          <w:lang w:eastAsia="zh-TW"/>
+        </w:rPr>
+        <w:t>Partition Array by Odd and Even (</w:t>
+      </w:r>
+      <w:r>
+        <w:rPr>
+          <w:rFonts w:ascii="Times" w:hAnsi="Times" w:cs="Times" w:hint="eastAsia"/>
+          <w:i/>
+          <w:color w:val="00B050"/>
+          <w:lang w:eastAsia="zh-TW"/>
+        </w:rPr>
+        <w:t>E</w:t>
+      </w:r>
+      <w:r>
+        <w:rPr>
+          <w:rFonts w:ascii="Times" w:hAnsi="Times" w:cs="Times" w:hint="eastAsia"/>
+          <w:color w:val="00B050"/>
+          <w:lang w:eastAsia="zh-TW"/>
+        </w:rPr>
+        <w:t>)</w:t>
+      </w:r>
+    </w:p>
+    <w:p>
+      <w:pPr>
+        <w:ind w:left="720" w:firstLine="720"/>
+        <w:rPr>
+          <w:rFonts w:ascii="Times" w:hAnsi="Times" w:cs="Times"/>
+          <w:color w:val="00B050"/>
+          <w:lang w:eastAsia="zh-TW"/>
+        </w:rPr>
+      </w:pPr>
+      <w:r>
+        <w:rPr>
+          <w:rFonts w:ascii="Times" w:hAnsi="Times" w:cs="Times"/>
+          <w:color w:val="00B050"/>
+        </w:rPr>
+        <w:t>•</w:t>
+      </w:r>
+      <w:r>
+        <w:rPr>
+          <w:rFonts w:ascii="Times" w:hAnsi="Times" w:cs="Times"/>
+          <w:color w:val="00B050"/>
+        </w:rPr>
+        <w:tab/>
+      </w:r>
+      <w:r>
+        <w:rPr>
+          <w:rFonts w:ascii="Times" w:hAnsi="Times" w:cs="Times" w:hint="eastAsia"/>
+          <w:color w:val="00B050"/>
+          <w:lang w:eastAsia="zh-TW"/>
+        </w:rPr>
+        <w:t>144. Interleaving Positive and Negative Numbers (</w:t>
+      </w:r>
+      <w:r>
+        <w:rPr>
+          <w:rFonts w:ascii="Times" w:hAnsi="Times" w:cs="Times" w:hint="eastAsia"/>
+          <w:i/>
+          <w:color w:val="00B050"/>
+          <w:lang w:eastAsia="zh-TW"/>
+        </w:rPr>
+        <w:t>M</w:t>
+      </w:r>
+      <w:r>
+        <w:rPr>
+          <w:rFonts w:ascii="Times" w:hAnsi="Times" w:cs="Times" w:hint="eastAsia"/>
+          <w:color w:val="00B050"/>
+          <w:lang w:eastAsia="zh-TW"/>
+        </w:rPr>
+        <w:t>)</w:t>
+      </w:r>
+    </w:p>
+    <w:p>
+      <w:pPr>
+        <w:ind w:left="720" w:firstLine="720"/>
+        <w:rPr>
+          <w:rFonts w:ascii="Times" w:hAnsi="Times" w:cs="Times"/>
+          <w:color w:val="00B050"/>
+          <w:lang w:eastAsia="zh-TW"/>
+        </w:rPr>
+      </w:pPr>
+      <w:r>
+        <w:rPr>
+          <w:rFonts w:ascii="Times" w:hAnsi="Times" w:cs="Times"/>
+          <w:color w:val="00B050"/>
+        </w:rPr>
+        <w:t>•</w:t>
+      </w:r>
+      <w:r>
+        <w:rPr>
+          <w:rFonts w:ascii="Times" w:hAnsi="Times" w:cs="Times"/>
+          <w:color w:val="00B050"/>
+        </w:rPr>
+        <w:tab/>
+      </w:r>
+      <w:r>
+        <w:rPr>
+          <w:rFonts w:ascii="Times" w:hAnsi="Times" w:cs="Times" w:hint="eastAsia"/>
+          <w:color w:val="00B050"/>
+          <w:lang w:eastAsia="zh-TW"/>
+        </w:rPr>
+        <w:t>49. Sort Letters by Case (</w:t>
+      </w:r>
+      <w:r>
+        <w:rPr>
+          <w:rFonts w:ascii="Times" w:hAnsi="Times" w:cs="Times" w:hint="eastAsia"/>
+          <w:i/>
+          <w:color w:val="00B050"/>
+          <w:lang w:eastAsia="zh-TW"/>
+        </w:rPr>
+        <w:t>M</w:t>
+      </w:r>
+      <w:r>
+        <w:rPr>
+          <w:rFonts w:ascii="Times" w:hAnsi="Times" w:cs="Times" w:hint="eastAsia"/>
+          <w:color w:val="00B050"/>
+          <w:lang w:eastAsia="zh-TW"/>
+        </w:rPr>
+        <w:t>)</w:t>
+      </w:r>
+    </w:p>
+    <w:p>
+      <w:pPr>
+        <w:ind w:left="720" w:firstLine="720"/>
+        <w:rPr>
+          <w:rFonts w:ascii="Times" w:hAnsi="Times" w:cs="Times"/>
+          <w:lang w:eastAsia="zh-TW"/>
+        </w:rPr>
+      </w:pPr>
+    </w:p>
+    <w:p>
+      <w:pPr>
+        <w:ind w:left="720"/>
+        <w:rPr>
+          <w:lang w:eastAsia="zh-TW"/>
+        </w:rPr>
+      </w:pPr>
+    </w:p>
+    <w:p/>
+    <w:p/>
+    <w:p>
+      <w:r>
+        <w:rPr>
+          <w:rFonts w:ascii="Times" w:hAnsi="Times" w:cs="Times"/>
+        </w:rPr>
+        <w:br w:type="page"/>
+      </w:r>
+    </w:p>
+    <w:p>
+      <w:pPr>
+        <w:rPr>
+          <w:lang w:eastAsia="zh-TW"/>
+        </w:rPr>
+      </w:pPr>
+      <w:r>
+        <w:rPr>
+          <w:rFonts w:ascii="Times" w:hAnsi="Times" w:cs="Times"/>
+        </w:rPr>
+        <w:lastRenderedPageBreak/>
+        <w:t>Chapter 8 - Hash &amp; Heap</w:t>
+      </w:r>
+    </w:p>
+    <w:p>
+      <w:r>
+        <w:rPr>
+          <w:rFonts w:ascii="Times" w:hAnsi="Times" w:cs="Times"/>
+        </w:rPr>
+        <w:t>Required</w:t>
+      </w:r>
+    </w:p>
+    <w:p>
+      <w:pPr>
+        <w:ind w:left="720"/>
+        <w:rPr>
+          <w:color w:val="00B050"/>
+        </w:rPr>
+      </w:pPr>
+      <w:r>
+        <w:rPr>
+          <w:rFonts w:ascii="Times" w:hAnsi="Times" w:cs="Times"/>
+          <w:color w:val="00B050"/>
+        </w:rPr>
+        <w:tab/>
+        <w:t>•</w:t>
+      </w:r>
+      <w:r>
+        <w:rPr>
+          <w:rFonts w:ascii="Times" w:hAnsi="Times" w:cs="Times"/>
+          <w:color w:val="00B050"/>
+        </w:rPr>
+        <w:tab/>
+        <w:t xml:space="preserve">128. Hash Function  </w:t>
+      </w:r>
+      <w:proofErr w:type="gramStart"/>
+      <w:r>
+        <w:rPr>
+          <w:rFonts w:ascii="Times" w:hAnsi="Times" w:cs="Times"/>
+          <w:color w:val="00B050"/>
+        </w:rPr>
+        <w:t>   </w:t>
+      </w:r>
+      <w:r>
+        <w:rPr>
+          <w:rFonts w:ascii="Times" w:hAnsi="Times" w:cs="Times"/>
+          <w:i/>
+          <w:color w:val="00B050"/>
+        </w:rPr>
+        <w:t>(</w:t>
+      </w:r>
+      <w:proofErr w:type="gramEnd"/>
+      <w:r>
+        <w:rPr>
+          <w:rFonts w:ascii="Times" w:hAnsi="Times" w:cs="Times"/>
+          <w:i/>
+          <w:color w:val="00B050"/>
+        </w:rPr>
+        <w:t>E)</w:t>
+      </w:r>
+    </w:p>
+    <w:p>
+      <w:pPr>
+        <w:ind w:left="720"/>
+      </w:pPr>
+      <w:r>
+        <w:rPr>
+          <w:rFonts w:ascii="Times" w:hAnsi="Times" w:cs="Times"/>
+        </w:rPr>
+        <w:tab/>
+        <w:t>•</w:t>
+      </w:r>
+      <w:r>
+        <w:rPr>
+          <w:rFonts w:ascii="Times" w:hAnsi="Times" w:cs="Times"/>
+        </w:rPr>
+        <w:tab/>
+        <w:t xml:space="preserve">613. High Five  </w:t>
+      </w:r>
+      <w:proofErr w:type="gramStart"/>
+      <w:r>
+        <w:rPr>
+          <w:rFonts w:ascii="Times" w:hAnsi="Times" w:cs="Times"/>
+        </w:rPr>
+        <w:t>   </w:t>
+      </w:r>
+      <w:r>
+        <w:rPr>
+          <w:rFonts w:ascii="Times" w:hAnsi="Times" w:cs="Times"/>
+          <w:i/>
+        </w:rPr>
+        <w:t>(</w:t>
+      </w:r>
+      <w:proofErr w:type="gramEnd"/>
+      <w:r>
+        <w:rPr>
+          <w:rFonts w:ascii="Times" w:hAnsi="Times" w:cs="Times"/>
+          <w:i/>
+        </w:rPr>
+        <w:t>M, L)</w:t>
+      </w:r>
+    </w:p>
+    <w:p>
+      <w:pPr>
+        <w:ind w:left="720"/>
+      </w:pPr>
+      <w:r>
+        <w:rPr>
+          <w:rFonts w:ascii="Times" w:hAnsi="Times" w:cs="Times"/>
+        </w:rPr>
+        <w:tab/>
+        <w:t>•</w:t>
+      </w:r>
+      <w:r>
+        <w:rPr>
+          <w:rFonts w:ascii="Times" w:hAnsi="Times" w:cs="Times"/>
+        </w:rPr>
+        <w:tab/>
+        <w:t xml:space="preserve">612. K Closest Points  </w:t>
+      </w:r>
+      <w:proofErr w:type="gramStart"/>
+      <w:r>
+        <w:rPr>
+          <w:rFonts w:ascii="Times" w:hAnsi="Times" w:cs="Times"/>
+        </w:rPr>
+        <w:t xml:space="preserve">  </w:t>
+      </w:r>
+      <w:r>
+        <w:rPr>
+          <w:rFonts w:ascii="Times" w:hAnsi="Times" w:cs="Times"/>
+          <w:i/>
+        </w:rPr>
+        <w:t> (</w:t>
+      </w:r>
+      <w:proofErr w:type="gramEnd"/>
+      <w:r>
+        <w:rPr>
+          <w:rFonts w:ascii="Times" w:hAnsi="Times" w:cs="Times"/>
+          <w:i/>
+        </w:rPr>
+        <w:t>M, L)</w:t>
+      </w:r>
+    </w:p>
+    <w:p>
+      <w:pPr>
+        <w:ind w:left="720"/>
+      </w:pPr>
+      <w:r>
+        <w:rPr>
+          <w:rFonts w:ascii="Times" w:hAnsi="Times" w:cs="Times"/>
+        </w:rPr>
+        <w:tab/>
+        <w:t>•</w:t>
+      </w:r>
+      <w:r>
+        <w:rPr>
+          <w:rFonts w:ascii="Times" w:hAnsi="Times" w:cs="Times"/>
+        </w:rPr>
+        <w:tab/>
+        <w:t xml:space="preserve">606. Kth Largest Element II  </w:t>
+      </w:r>
+      <w:proofErr w:type="gramStart"/>
+      <w:r>
+        <w:rPr>
+          <w:rFonts w:ascii="Times" w:hAnsi="Times" w:cs="Times"/>
+        </w:rPr>
+        <w:t xml:space="preserve">  </w:t>
+      </w:r>
+      <w:r>
+        <w:rPr>
+          <w:rFonts w:ascii="Times" w:hAnsi="Times" w:cs="Times"/>
+          <w:i/>
+        </w:rPr>
+        <w:t> (</w:t>
+      </w:r>
+      <w:proofErr w:type="gramEnd"/>
+      <w:r>
+        <w:rPr>
+          <w:rFonts w:ascii="Times" w:hAnsi="Times" w:cs="Times"/>
+          <w:i/>
+        </w:rPr>
+        <w:t>M, L)</w:t>
+      </w:r>
+    </w:p>
+    <w:p>
+      <w:pPr>
+        <w:ind w:left="720"/>
+      </w:pPr>
+      <w:r>
+        <w:rPr>
+          <w:rFonts w:ascii="Times" w:hAnsi="Times" w:cs="Times"/>
+        </w:rPr>
+        <w:tab/>
+        <w:t>•</w:t>
+      </w:r>
+      <w:r>
+        <w:rPr>
+          <w:rFonts w:ascii="Times" w:hAnsi="Times" w:cs="Times"/>
+        </w:rPr>
+        <w:tab/>
+        <w:t xml:space="preserve">544. Top k Largest Numbers  </w:t>
+      </w:r>
+      <w:proofErr w:type="gramStart"/>
+      <w:r>
+        <w:rPr>
+          <w:rFonts w:ascii="Times" w:hAnsi="Times" w:cs="Times"/>
+        </w:rPr>
+        <w:t xml:space="preserve">  </w:t>
+      </w:r>
+      <w:r>
+        <w:rPr>
+          <w:rFonts w:ascii="Times" w:hAnsi="Times" w:cs="Times"/>
+          <w:i/>
+        </w:rPr>
+        <w:t> (</w:t>
+      </w:r>
+      <w:proofErr w:type="gramEnd"/>
+      <w:r>
+        <w:rPr>
+          <w:rFonts w:ascii="Times" w:hAnsi="Times" w:cs="Times"/>
+          <w:i/>
+        </w:rPr>
+        <w:t>M, L)</w:t>
+      </w:r>
+    </w:p>
+    <w:p>
+      <w:pPr>
+        <w:ind w:left="720"/>
+        <w:rPr>
+          <w:color w:val="00B050"/>
+        </w:rPr>
+      </w:pPr>
+      <w:r>
+        <w:rPr>
+          <w:rFonts w:ascii="Times" w:hAnsi="Times" w:cs="Times"/>
+          <w:color w:val="00B050"/>
+        </w:rPr>
+        <w:tab/>
+        <w:t>•</w:t>
+      </w:r>
+      <w:r>
+        <w:rPr>
+          <w:rFonts w:ascii="Times" w:hAnsi="Times" w:cs="Times"/>
+          <w:color w:val="00B050"/>
+        </w:rPr>
+        <w:tab/>
+        <w:t xml:space="preserve">129. Rehashing  </w:t>
+      </w:r>
+      <w:proofErr w:type="gramStart"/>
+      <w:r>
+        <w:rPr>
+          <w:rFonts w:ascii="Times" w:hAnsi="Times" w:cs="Times"/>
+          <w:i/>
+          <w:color w:val="00B050"/>
+        </w:rPr>
+        <w:t>   (</w:t>
+      </w:r>
+      <w:proofErr w:type="gramEnd"/>
+      <w:r>
+        <w:rPr>
+          <w:rFonts w:ascii="Times" w:hAnsi="Times" w:cs="Times"/>
+          <w:i/>
+          <w:color w:val="00B050"/>
+        </w:rPr>
+        <w:t>M)</w:t>
+      </w:r>
+    </w:p>
+    <w:p>
+      <w:pPr>
+        <w:ind w:left="720"/>
+      </w:pPr>
+      <w:r>
+        <w:rPr>
+          <w:rFonts w:ascii="Times" w:hAnsi="Times" w:cs="Times"/>
+        </w:rPr>
+        <w:tab/>
+        <w:t>•</w:t>
+      </w:r>
+      <w:r>
+        <w:rPr>
+          <w:rFonts w:ascii="Times" w:hAnsi="Times" w:cs="Times"/>
+        </w:rPr>
+        <w:tab/>
+        <w:t xml:space="preserve">104. Merge k Sorted Lists  </w:t>
+      </w:r>
+      <w:proofErr w:type="gramStart"/>
+      <w:r>
+        <w:rPr>
+          <w:rFonts w:ascii="Times" w:hAnsi="Times" w:cs="Times"/>
+        </w:rPr>
+        <w:t> </w:t>
+      </w:r>
+      <w:r>
+        <w:rPr>
+          <w:rFonts w:ascii="Times" w:hAnsi="Times" w:cs="Times"/>
+          <w:i/>
+        </w:rPr>
+        <w:t xml:space="preserve">  (</w:t>
+      </w:r>
+      <w:proofErr w:type="gramEnd"/>
+      <w:r>
+        <w:rPr>
+          <w:rFonts w:ascii="Times" w:hAnsi="Times" w:cs="Times"/>
+          <w:i/>
+        </w:rPr>
+        <w:t>M)</w:t>
+      </w:r>
+    </w:p>
+    <w:p>
+      <w:pPr>
+        <w:ind w:left="720"/>
+      </w:pPr>
+      <w:r>
+        <w:rPr>
+          <w:rFonts w:ascii="Times" w:hAnsi="Times" w:cs="Times"/>
+        </w:rPr>
+        <w:tab/>
+        <w:t>•</w:t>
+      </w:r>
+      <w:r>
+        <w:rPr>
+          <w:rFonts w:ascii="Times" w:hAnsi="Times" w:cs="Times"/>
+        </w:rPr>
+        <w:tab/>
+        <w:t xml:space="preserve">4. Ugly Number II  </w:t>
+      </w:r>
+      <w:proofErr w:type="gramStart"/>
+      <w:r>
+        <w:rPr>
+          <w:rFonts w:ascii="Times" w:hAnsi="Times" w:cs="Times"/>
+        </w:rPr>
+        <w:t xml:space="preserve">  </w:t>
+      </w:r>
+      <w:r>
+        <w:rPr>
+          <w:rFonts w:ascii="Times" w:hAnsi="Times" w:cs="Times"/>
+          <w:i/>
+        </w:rPr>
+        <w:t> (</w:t>
+      </w:r>
+      <w:proofErr w:type="gramEnd"/>
+      <w:r>
+        <w:rPr>
+          <w:rFonts w:ascii="Times" w:hAnsi="Times" w:cs="Times"/>
+          <w:i/>
+        </w:rPr>
+        <w:t>M)</w:t>
+      </w:r>
+    </w:p>
+    <w:p>
+      <w:pPr>
+        <w:ind w:left="720"/>
+      </w:pPr>
+      <w:r>
+        <w:rPr>
+          <w:rFonts w:ascii="Times" w:hAnsi="Times" w:cs="Times"/>
+        </w:rPr>
+        <w:tab/>
+        <w:t>•</w:t>
+      </w:r>
+      <w:r>
+        <w:rPr>
+          <w:rFonts w:ascii="Times" w:hAnsi="Times" w:cs="Times"/>
+        </w:rPr>
+        <w:tab/>
+        <w:t xml:space="preserve">594. </w:t>
+      </w:r>
+      <w:proofErr w:type="spellStart"/>
+      <w:r>
+        <w:rPr>
+          <w:rFonts w:ascii="Times" w:hAnsi="Times" w:cs="Times"/>
+        </w:rPr>
+        <w:t>strStr</w:t>
+      </w:r>
+      <w:proofErr w:type="spellEnd"/>
+      <w:r>
+        <w:rPr>
+          <w:rFonts w:ascii="Times" w:hAnsi="Times" w:cs="Times"/>
+        </w:rPr>
+        <w:t xml:space="preserve"> II  </w:t>
+      </w:r>
+      <w:proofErr w:type="gramStart"/>
+      <w:r>
+        <w:rPr>
+          <w:rFonts w:ascii="Times" w:hAnsi="Times" w:cs="Times"/>
+        </w:rPr>
+        <w:t>   </w:t>
+      </w:r>
+      <w:r>
+        <w:rPr>
+          <w:rFonts w:ascii="Times" w:hAnsi="Times" w:cs="Times"/>
+          <w:i/>
+        </w:rPr>
+        <w:t>(</w:t>
+      </w:r>
+      <w:proofErr w:type="gramEnd"/>
+      <w:r>
+        <w:rPr>
+          <w:rFonts w:ascii="Times" w:hAnsi="Times" w:cs="Times"/>
+          <w:i/>
+        </w:rPr>
+        <w:t>H, L)</w:t>
+      </w:r>
       <w:bookmarkStart w:id="0" w:name="_GoBack"/>
       <w:bookmarkEnd w:id="0"/>
     </w:p>
@@ -7177,49 +8465,267 @@
       <w:pPr>
         <w:ind w:left="720"/>
         <w:rPr>
-          <w:rFonts w:ascii="Times" w:hAnsi="Times" w:cs="Times"/>
-          <w:i/>
-          <w:color w:val="00B050"/>
-        </w:rPr>
-      </w:pPr>
-      <w:r>
-        <w:rPr>
-          <w:rFonts w:ascii="Times" w:hAnsi="Times" w:cs="Times"/>
-          <w:color w:val="00B050"/>
-        </w:rPr>
-        <w:tab/>
-        <w:t>•</w:t>
-      </w:r>
-      <w:r>
-        <w:rPr>
-          <w:rFonts w:ascii="Times" w:hAnsi="Times" w:cs="Times"/>
-          <w:color w:val="00B050"/>
-        </w:rPr>
-        <w:tab/>
-        <w:t xml:space="preserve">31. Partition Array  </w:t>
-      </w:r>
-      <w:proofErr w:type="gramStart"/>
-      <w:r>
-        <w:rPr>
-          <w:rFonts w:ascii="Times" w:hAnsi="Times" w:cs="Times"/>
-          <w:color w:val="00B050"/>
-        </w:rPr>
-        <w:t>   </w:t>
-      </w:r>
-      <w:r>
-        <w:rPr>
-          <w:rFonts w:ascii="Times" w:hAnsi="Times" w:cs="Times"/>
-          <w:i/>
-          <w:color w:val="00B050"/>
-        </w:rPr>
-        <w:t>(</w:t>
-      </w:r>
-      <w:proofErr w:type="gramEnd"/>
-      <w:r>
-        <w:rPr>
-          <w:rFonts w:ascii="Times" w:hAnsi="Times" w:cs="Times"/>
-          <w:i/>
-          <w:color w:val="00B050"/>
+          <w:color w:val="00B050"/>
+        </w:rPr>
+      </w:pPr>
+      <w:r>
+        <w:rPr>
+          <w:rFonts w:ascii="Times" w:hAnsi="Times" w:cs="Times"/>
+          <w:color w:val="00B050"/>
+        </w:rPr>
+        <w:tab/>
+        <w:t>•</w:t>
+      </w:r>
+      <w:r>
+        <w:rPr>
+          <w:rFonts w:ascii="Times" w:hAnsi="Times" w:cs="Times"/>
+          <w:color w:val="00B050"/>
+        </w:rPr>
+        <w:tab/>
+        <w:t xml:space="preserve">134. LRU Cache  </w:t>
+      </w:r>
+      <w:proofErr w:type="gramStart"/>
+      <w:r>
+        <w:rPr>
+          <w:rFonts w:ascii="Times" w:hAnsi="Times" w:cs="Times"/>
+          <w:i/>
+          <w:color w:val="00B050"/>
+        </w:rPr>
+        <w:t>   (</w:t>
+      </w:r>
+      <w:proofErr w:type="gramEnd"/>
+      <w:r>
+        <w:rPr>
+          <w:rFonts w:ascii="Times" w:hAnsi="Times" w:cs="Times"/>
+          <w:i/>
+          <w:color w:val="00B050"/>
+        </w:rPr>
+        <w:t>H)</w:t>
+      </w:r>
+    </w:p>
+    <w:p>
+      <w:r>
+        <w:rPr>
+          <w:rFonts w:ascii="Times" w:hAnsi="Times" w:cs="Times"/>
+        </w:rPr>
+        <w:t>Optional</w:t>
+      </w:r>
+    </w:p>
+    <w:p>
+      <w:pPr>
+        <w:ind w:left="720"/>
+      </w:pPr>
+      <w:r>
+        <w:rPr>
+          <w:rFonts w:ascii="Times" w:hAnsi="Times" w:cs="Times"/>
+        </w:rPr>
+        <w:tab/>
+        <w:t>•</w:t>
+      </w:r>
+      <w:r>
+        <w:rPr>
+          <w:rFonts w:ascii="Times" w:hAnsi="Times" w:cs="Times"/>
+        </w:rPr>
+        <w:tab/>
+        <w:t xml:space="preserve">601. Flatten 2D Vector  </w:t>
+      </w:r>
+      <w:proofErr w:type="gramStart"/>
+      <w:r>
+        <w:rPr>
+          <w:rFonts w:ascii="Times" w:hAnsi="Times" w:cs="Times"/>
+        </w:rPr>
+        <w:t> </w:t>
+      </w:r>
+      <w:r>
+        <w:rPr>
+          <w:rFonts w:ascii="Times" w:hAnsi="Times" w:cs="Times"/>
+          <w:i/>
+        </w:rPr>
+        <w:t xml:space="preserve">  (</w:t>
+      </w:r>
+      <w:proofErr w:type="gramEnd"/>
+      <w:r>
+        <w:rPr>
+          <w:rFonts w:ascii="Times" w:hAnsi="Times" w:cs="Times"/>
+          <w:i/>
+        </w:rPr>
+        <w:t>M, L)</w:t>
+      </w:r>
+    </w:p>
+    <w:p>
+      <w:pPr>
+        <w:ind w:left="720"/>
+      </w:pPr>
+      <w:r>
+        <w:rPr>
+          <w:rFonts w:ascii="Times" w:hAnsi="Times" w:cs="Times"/>
+        </w:rPr>
+        <w:tab/>
+        <w:t>•</w:t>
+      </w:r>
+      <w:r>
+        <w:rPr>
+          <w:rFonts w:ascii="Times" w:hAnsi="Times" w:cs="Times"/>
+        </w:rPr>
+        <w:tab/>
+        <w:t xml:space="preserve">545. Top k Largest Numbers II  </w:t>
+      </w:r>
+      <w:proofErr w:type="gramStart"/>
+      <w:r>
+        <w:rPr>
+          <w:rFonts w:ascii="Times" w:hAnsi="Times" w:cs="Times"/>
+        </w:rPr>
+        <w:t>   </w:t>
+      </w:r>
+      <w:r>
+        <w:rPr>
+          <w:rFonts w:ascii="Times" w:hAnsi="Times" w:cs="Times"/>
+          <w:i/>
+        </w:rPr>
+        <w:t>(</w:t>
+      </w:r>
+      <w:proofErr w:type="gramEnd"/>
+      <w:r>
+        <w:rPr>
+          <w:rFonts w:ascii="Times" w:hAnsi="Times" w:cs="Times"/>
+          <w:i/>
+        </w:rPr>
+        <w:t>M, L)</w:t>
+      </w:r>
+    </w:p>
+    <w:p>
+      <w:pPr>
+        <w:ind w:left="720"/>
+      </w:pPr>
+      <w:r>
+        <w:rPr>
+          <w:rFonts w:ascii="Times" w:hAnsi="Times" w:cs="Times"/>
+        </w:rPr>
+        <w:tab/>
+        <w:t>•</w:t>
+      </w:r>
+      <w:r>
+        <w:rPr>
+          <w:rFonts w:ascii="Times" w:hAnsi="Times" w:cs="Times"/>
+        </w:rPr>
+        <w:tab/>
+        <w:t xml:space="preserve">486. Merge k Sorted Arrays  </w:t>
+      </w:r>
+      <w:proofErr w:type="gramStart"/>
+      <w:r>
+        <w:rPr>
+          <w:rFonts w:ascii="Times" w:hAnsi="Times" w:cs="Times"/>
+        </w:rPr>
+        <w:t> </w:t>
+      </w:r>
+      <w:r>
+        <w:rPr>
+          <w:rFonts w:ascii="Times" w:hAnsi="Times" w:cs="Times"/>
+          <w:i/>
+        </w:rPr>
+        <w:t xml:space="preserve">  (</w:t>
+      </w:r>
+      <w:proofErr w:type="gramEnd"/>
+      <w:r>
+        <w:rPr>
+          <w:rFonts w:ascii="Times" w:hAnsi="Times" w:cs="Times"/>
+          <w:i/>
+        </w:rPr>
+        <w:t>M, L)</w:t>
+      </w:r>
+    </w:p>
+    <w:p>
+      <w:pPr>
+        <w:ind w:left="720"/>
+      </w:pPr>
+      <w:r>
+        <w:rPr>
+          <w:rFonts w:ascii="Times" w:hAnsi="Times" w:cs="Times"/>
+        </w:rPr>
+        <w:tab/>
+        <w:t>•</w:t>
+      </w:r>
+      <w:r>
+        <w:rPr>
+          <w:rFonts w:ascii="Times" w:hAnsi="Times" w:cs="Times"/>
+        </w:rPr>
+        <w:tab/>
+        <w:t xml:space="preserve">471. Top K Frequent Words  </w:t>
+      </w:r>
+      <w:proofErr w:type="gramStart"/>
+      <w:r>
+        <w:rPr>
+          <w:rFonts w:ascii="Times" w:hAnsi="Times" w:cs="Times"/>
+        </w:rPr>
+        <w:t> </w:t>
+      </w:r>
+      <w:r>
+        <w:rPr>
+          <w:rFonts w:ascii="Times" w:hAnsi="Times" w:cs="Times"/>
+          <w:i/>
+        </w:rPr>
+        <w:t xml:space="preserve">  (</w:t>
+      </w:r>
+      <w:proofErr w:type="gramEnd"/>
+      <w:r>
+        <w:rPr>
+          <w:rFonts w:ascii="Times" w:hAnsi="Times" w:cs="Times"/>
+          <w:i/>
+        </w:rPr>
+        <w:t>M, L)</w:t>
+      </w:r>
+    </w:p>
+    <w:p>
+      <w:pPr>
+        <w:ind w:left="720"/>
+      </w:pPr>
+      <w:r>
+        <w:rPr>
+          <w:rFonts w:ascii="Times" w:hAnsi="Times" w:cs="Times"/>
+        </w:rPr>
+        <w:tab/>
+        <w:t>•</w:t>
+      </w:r>
+      <w:r>
+        <w:rPr>
+          <w:rFonts w:ascii="Times" w:hAnsi="Times" w:cs="Times"/>
+        </w:rPr>
+        <w:tab/>
+        <w:t xml:space="preserve">130. </w:t>
+      </w:r>
+      <w:proofErr w:type="spellStart"/>
+      <w:r>
+        <w:rPr>
+          <w:rFonts w:ascii="Times" w:hAnsi="Times" w:cs="Times"/>
+        </w:rPr>
+        <w:t>Heapify</w:t>
+      </w:r>
+      <w:proofErr w:type="spellEnd"/>
+      <w:r>
+        <w:rPr>
+          <w:rFonts w:ascii="Times" w:hAnsi="Times" w:cs="Times"/>
+        </w:rPr>
+        <w:t xml:space="preserve">  </w:t>
+      </w:r>
+      <w:proofErr w:type="gramStart"/>
+      <w:r>
+        <w:rPr>
+          <w:rFonts w:ascii="Times" w:hAnsi="Times" w:cs="Times"/>
+        </w:rPr>
+        <w:t>   </w:t>
+      </w:r>
+      <w:r>
+        <w:rPr>
+          <w:rFonts w:ascii="Times" w:hAnsi="Times" w:cs="Times"/>
+          <w:i/>
+        </w:rPr>
+        <w:t>(</w:t>
+      </w:r>
+      <w:proofErr w:type="gramEnd"/>
+      <w:r>
+        <w:rPr>
+          <w:rFonts w:ascii="Times" w:hAnsi="Times" w:cs="Times"/>
+          <w:i/>
         </w:rPr>
         <w:t>M)</w:t>
       </w:r>
@@ -7228,1582 +8734,127 @@
       <w:pPr>
         <w:ind w:left="720"/>
         <w:rPr>
-          <w:color w:val="F79646" w:themeColor="accent6"/>
-        </w:rPr>
-      </w:pPr>
-      <w:r>
-        <w:rPr>
-          <w:color w:val="F79646" w:themeColor="accent6"/>
-        </w:rPr>
-        <w:tab/>
-      </w:r>
-      <w:r>
-        <w:rPr>
-          <w:rFonts w:ascii="Times" w:hAnsi="Times" w:cs="Times"/>
-          <w:color w:val="F79646" w:themeColor="accent6"/>
-        </w:rPr>
-        <w:t>•</w:t>
-      </w:r>
-      <w:r>
-        <w:rPr>
-          <w:rFonts w:ascii="Times" w:hAnsi="Times" w:cs="Times"/>
-          <w:color w:val="F79646" w:themeColor="accent6"/>
-        </w:rPr>
-        <w:tab/>
-      </w:r>
-      <w:r>
-        <w:rPr>
-          <w:rFonts w:ascii="Times" w:hAnsi="Times" w:cs="Times"/>
-          <w:color w:val="F79646" w:themeColor="accent6"/>
-        </w:rPr>
-        <w:t>5</w:t>
-      </w:r>
-      <w:r>
-        <w:rPr>
-          <w:rFonts w:ascii="Times" w:hAnsi="Times" w:cs="Times"/>
-          <w:color w:val="F79646" w:themeColor="accent6"/>
-        </w:rPr>
-        <w:t xml:space="preserve">. Kth </w:t>
-      </w:r>
-      <w:r>
-        <w:rPr>
-          <w:rFonts w:ascii="Times" w:hAnsi="Times" w:cs="Times"/>
-          <w:color w:val="F79646" w:themeColor="accent6"/>
-        </w:rPr>
-        <w:t>Largest</w:t>
-      </w:r>
-      <w:r>
-        <w:rPr>
-          <w:rFonts w:ascii="Times" w:hAnsi="Times" w:cs="Times"/>
-          <w:color w:val="F79646" w:themeColor="accent6"/>
-        </w:rPr>
-        <w:t xml:space="preserve"> </w:t>
-      </w:r>
-      <w:r>
-        <w:rPr>
-          <w:rFonts w:ascii="Times" w:hAnsi="Times" w:cs="Times"/>
-          <w:color w:val="F79646" w:themeColor="accent6"/>
-        </w:rPr>
-        <w:t>Element</w:t>
-      </w:r>
-      <w:r>
-        <w:rPr>
-          <w:rFonts w:ascii="Times" w:hAnsi="Times" w:cs="Times"/>
-          <w:color w:val="F79646" w:themeColor="accent6"/>
-        </w:rPr>
-        <w:t xml:space="preserve">  </w:t>
-      </w:r>
-      <w:proofErr w:type="gramStart"/>
-      <w:r>
-        <w:rPr>
-          <w:rFonts w:ascii="Times" w:hAnsi="Times" w:cs="Times"/>
-          <w:color w:val="F79646" w:themeColor="accent6"/>
-        </w:rPr>
-        <w:t xml:space="preserve">  </w:t>
-      </w:r>
-      <w:r>
-        <w:rPr>
-          <w:rFonts w:ascii="Times" w:hAnsi="Times" w:cs="Times"/>
-          <w:i/>
-          <w:color w:val="F79646" w:themeColor="accent6"/>
-        </w:rPr>
-        <w:t> (</w:t>
-      </w:r>
-      <w:proofErr w:type="gramEnd"/>
-      <w:r>
-        <w:rPr>
-          <w:rFonts w:ascii="Times" w:hAnsi="Times" w:cs="Times"/>
-          <w:i/>
-          <w:color w:val="F79646" w:themeColor="accent6"/>
-        </w:rPr>
-        <w:t>M</w:t>
-      </w:r>
-      <w:r>
-        <w:rPr>
-          <w:rFonts w:ascii="Times" w:hAnsi="Times" w:cs="Times"/>
-          <w:i/>
-          <w:color w:val="F79646" w:themeColor="accent6"/>
+          <w:color w:val="00B050"/>
+        </w:rPr>
+      </w:pPr>
+      <w:r>
+        <w:rPr>
+          <w:rFonts w:ascii="Times" w:hAnsi="Times" w:cs="Times"/>
+          <w:color w:val="00B050"/>
+        </w:rPr>
+        <w:tab/>
+        <w:t>•</w:t>
+      </w:r>
+      <w:r>
+        <w:rPr>
+          <w:rFonts w:ascii="Times" w:hAnsi="Times" w:cs="Times"/>
+          <w:color w:val="00B050"/>
+        </w:rPr>
+        <w:tab/>
+        <w:t xml:space="preserve">124. Longest Consecutive Sequence  </w:t>
+      </w:r>
+      <w:proofErr w:type="gramStart"/>
+      <w:r>
+        <w:rPr>
+          <w:rFonts w:ascii="Times" w:hAnsi="Times" w:cs="Times"/>
+          <w:i/>
+          <w:color w:val="00B050"/>
+        </w:rPr>
+        <w:t>   (</w:t>
+      </w:r>
+      <w:proofErr w:type="gramEnd"/>
+      <w:r>
+        <w:rPr>
+          <w:rFonts w:ascii="Times" w:hAnsi="Times" w:cs="Times"/>
+          <w:i/>
+          <w:color w:val="00B050"/>
+        </w:rPr>
+        <w:t>M)</w:t>
+      </w:r>
+    </w:p>
+    <w:p>
+      <w:r>
+        <w:rPr>
+          <w:rFonts w:ascii="Times" w:hAnsi="Times" w:cs="Times"/>
+        </w:rPr>
+        <w:t>Related</w:t>
+      </w:r>
+    </w:p>
+    <w:p>
+      <w:pPr>
+        <w:ind w:left="720"/>
+        <w:rPr>
+          <w:rFonts w:ascii="Times" w:hAnsi="Times" w:cs="Times"/>
+          <w:color w:val="00B050"/>
+        </w:rPr>
+      </w:pPr>
+      <w:r>
+        <w:rPr>
+          <w:rFonts w:ascii="Times" w:hAnsi="Times" w:cs="Times"/>
+          <w:color w:val="00B050"/>
+        </w:rPr>
+        <w:tab/>
+      </w:r>
+      <w:r>
+        <w:rPr>
+          <w:rFonts w:ascii="Times" w:hAnsi="Times" w:cs="Times"/>
+          <w:color w:val="00B050"/>
+        </w:rPr>
+        <w:t>•</w:t>
+      </w:r>
+      <w:r>
+        <w:rPr>
+          <w:rFonts w:ascii="Times" w:hAnsi="Times" w:cs="Times"/>
+          <w:color w:val="00B050"/>
+        </w:rPr>
+        <w:tab/>
+      </w:r>
+      <w:r>
+        <w:rPr>
+          <w:rFonts w:ascii="Times" w:hAnsi="Times" w:cs="Times"/>
+          <w:color w:val="00B050"/>
+        </w:rPr>
+        <w:t>171</w:t>
+      </w:r>
+      <w:r>
+        <w:rPr>
+          <w:rFonts w:ascii="Times" w:hAnsi="Times" w:cs="Times"/>
+          <w:color w:val="00B050"/>
+        </w:rPr>
+        <w:t xml:space="preserve">. </w:t>
+      </w:r>
+      <w:r>
+        <w:rPr>
+          <w:rFonts w:ascii="Times" w:hAnsi="Times" w:cs="Times"/>
+          <w:color w:val="00B050"/>
+        </w:rPr>
+        <w:t xml:space="preserve">Anagrams </w:t>
+      </w:r>
+      <w:r>
+        <w:rPr>
+          <w:rFonts w:ascii="Times" w:hAnsi="Times" w:cs="Times"/>
+          <w:i/>
+          <w:color w:val="00B050"/>
+        </w:rPr>
+        <w:t>(M</w:t>
+      </w:r>
+      <w:r>
+        <w:rPr>
+          <w:rFonts w:ascii="Times" w:hAnsi="Times" w:cs="Times"/>
+          <w:i/>
+          <w:color w:val="00B050"/>
         </w:rPr>
         <w:t>)</w:t>
       </w:r>
     </w:p>
     <w:p>
       <w:pPr>
-        <w:rPr>
-          <w:lang w:eastAsia="zh-TW"/>
-        </w:rPr>
-      </w:pPr>
-      <w:r>
-        <w:rPr>
-          <w:rFonts w:ascii="Times" w:hAnsi="Times" w:cs="Times"/>
-        </w:rPr>
-        <w:t>Optional</w:t>
-      </w:r>
-    </w:p>
-    <w:p>
-      <w:pPr>
-        <w:ind w:left="720"/>
-        <w:rPr>
-          <w:color w:val="00B050"/>
-          <w:lang w:eastAsia="zh-TW"/>
-        </w:rPr>
-      </w:pPr>
-      <w:r>
-        <w:rPr>
-          <w:rFonts w:ascii="Times" w:hAnsi="Times" w:cs="Times"/>
-          <w:color w:val="00B050"/>
-        </w:rPr>
-        <w:tab/>
-        <w:t>•</w:t>
-      </w:r>
-      <w:r>
-        <w:rPr>
-          <w:rFonts w:ascii="Times" w:hAnsi="Times" w:cs="Times"/>
-          <w:color w:val="00B050"/>
-        </w:rPr>
-        <w:tab/>
-        <w:t>604. Window Sum</w:t>
-      </w:r>
-      <w:proofErr w:type="gramStart"/>
-      <w:r>
-        <w:rPr>
-          <w:rFonts w:ascii="Times" w:hAnsi="Times" w:cs="Times"/>
-          <w:color w:val="00B050"/>
-        </w:rPr>
-        <w:t xml:space="preserve">  </w:t>
-      </w:r>
-      <w:r>
-        <w:rPr>
-          <w:rFonts w:ascii="Times" w:hAnsi="Times" w:cs="Times"/>
-          <w:i/>
-          <w:color w:val="00B050"/>
-        </w:rPr>
-        <w:t xml:space="preserve"> (</w:t>
-      </w:r>
-      <w:proofErr w:type="gramEnd"/>
-      <w:r>
-        <w:rPr>
-          <w:rFonts w:ascii="Times" w:hAnsi="Times" w:cs="Times"/>
-          <w:i/>
-          <w:color w:val="00B050"/>
-        </w:rPr>
-        <w:t>E</w:t>
-      </w:r>
-      <w:r>
-        <w:rPr>
-          <w:rFonts w:ascii="Times" w:hAnsi="Times" w:cs="Times"/>
-          <w:i/>
-          <w:color w:val="00B050"/>
-        </w:rPr>
-        <w:t>, L</w:t>
-      </w:r>
-      <w:r>
-        <w:rPr>
-          <w:rFonts w:ascii="Times" w:hAnsi="Times" w:cs="Times"/>
-          <w:i/>
-          <w:color w:val="00B050"/>
-        </w:rPr>
-        <w:t>)</w:t>
-      </w:r>
-    </w:p>
-    <w:p>
-      <w:pPr>
-        <w:ind w:left="720"/>
-        <w:rPr>
-          <w:color w:val="00B050"/>
-        </w:rPr>
-      </w:pPr>
-      <w:r>
-        <w:rPr>
-          <w:rFonts w:ascii="Times" w:hAnsi="Times" w:cs="Times"/>
-          <w:color w:val="00B050"/>
-        </w:rPr>
-        <w:tab/>
-        <w:t>•</w:t>
-      </w:r>
-      <w:r>
-        <w:rPr>
-          <w:rFonts w:ascii="Times" w:hAnsi="Times" w:cs="Times"/>
-          <w:color w:val="00B050"/>
-        </w:rPr>
-        <w:tab/>
-        <w:t>539. Move Zeroes</w:t>
-      </w:r>
-      <w:proofErr w:type="gramStart"/>
-      <w:r>
-        <w:rPr>
-          <w:rFonts w:ascii="Times" w:hAnsi="Times" w:cs="Times"/>
-          <w:color w:val="00B050"/>
-        </w:rPr>
-        <w:t xml:space="preserve">   </w:t>
-      </w:r>
-      <w:r>
-        <w:rPr>
-          <w:rFonts w:ascii="Times" w:hAnsi="Times" w:cs="Times"/>
-          <w:i/>
-          <w:color w:val="00B050"/>
-        </w:rPr>
-        <w:t>(</w:t>
-      </w:r>
-      <w:proofErr w:type="gramEnd"/>
-      <w:r>
-        <w:rPr>
-          <w:rFonts w:ascii="Times" w:hAnsi="Times" w:cs="Times"/>
-          <w:i/>
-          <w:color w:val="00B050"/>
-        </w:rPr>
-        <w:t>E)</w:t>
-      </w:r>
-    </w:p>
-    <w:p>
-      <w:pPr>
-        <w:ind w:left="720"/>
-        <w:rPr>
-          <w:color w:val="00B050"/>
-        </w:rPr>
-      </w:pPr>
-      <w:r>
-        <w:rPr>
-          <w:rFonts w:ascii="Times" w:hAnsi="Times" w:cs="Times"/>
-          <w:color w:val="00B050"/>
-        </w:rPr>
-        <w:tab/>
-        <w:t>•</w:t>
-      </w:r>
-      <w:r>
-        <w:rPr>
-          <w:rFonts w:ascii="Times" w:hAnsi="Times" w:cs="Times"/>
-          <w:color w:val="00B050"/>
-        </w:rPr>
-        <w:tab/>
-        <w:t>415. Valid Palindrome</w:t>
-      </w:r>
-      <w:proofErr w:type="gramStart"/>
-      <w:r>
-        <w:rPr>
-          <w:rFonts w:ascii="Times" w:hAnsi="Times" w:cs="Times"/>
-          <w:color w:val="00B050"/>
-        </w:rPr>
-        <w:t xml:space="preserve">  </w:t>
-      </w:r>
-      <w:r>
-        <w:rPr>
-          <w:rFonts w:ascii="Times" w:hAnsi="Times" w:cs="Times"/>
-          <w:i/>
-          <w:color w:val="00B050"/>
-        </w:rPr>
-        <w:t xml:space="preserve"> (</w:t>
-      </w:r>
-      <w:proofErr w:type="gramEnd"/>
-      <w:r>
-        <w:rPr>
-          <w:rFonts w:ascii="Times" w:hAnsi="Times" w:cs="Times"/>
-          <w:i/>
-          <w:color w:val="00B050"/>
-        </w:rPr>
-        <w:t>E)</w:t>
-      </w:r>
-    </w:p>
-    <w:p>
-      <w:pPr>
-        <w:ind w:left="720"/>
-        <w:rPr>
-          <w:color w:val="00B050"/>
-          <w:lang w:eastAsia="zh-TW"/>
-        </w:rPr>
-      </w:pPr>
-      <w:r>
-        <w:rPr>
-          <w:rFonts w:ascii="Times" w:hAnsi="Times" w:cs="Times"/>
-          <w:color w:val="00B050"/>
-        </w:rPr>
-        <w:tab/>
-        <w:t>•</w:t>
-      </w:r>
-      <w:r>
-        <w:rPr>
-          <w:rFonts w:ascii="Times" w:hAnsi="Times" w:cs="Times"/>
-          <w:color w:val="00B050"/>
-        </w:rPr>
-        <w:tab/>
-        <w:t>56. Two Sum</w:t>
-      </w:r>
-      <w:proofErr w:type="gramStart"/>
-      <w:r>
-        <w:rPr>
-          <w:rFonts w:ascii="Times" w:hAnsi="Times" w:cs="Times"/>
-          <w:color w:val="00B050"/>
-        </w:rPr>
-        <w:t xml:space="preserve">   </w:t>
-      </w:r>
-      <w:r>
-        <w:rPr>
-          <w:rFonts w:ascii="Times" w:hAnsi="Times" w:cs="Times"/>
-          <w:i/>
-          <w:color w:val="00B050"/>
-        </w:rPr>
-        <w:t>(</w:t>
-      </w:r>
-      <w:proofErr w:type="gramEnd"/>
-      <w:r>
-        <w:rPr>
-          <w:rFonts w:ascii="Times" w:hAnsi="Times" w:cs="Times"/>
-          <w:i/>
-          <w:color w:val="00B050"/>
-        </w:rPr>
-        <w:t>E)</w:t>
-      </w:r>
-    </w:p>
-    <w:p>
-      <w:pPr>
-        <w:ind w:left="720"/>
-        <w:rPr>
-          <w:color w:val="F79646" w:themeColor="accent6"/>
-        </w:rPr>
-      </w:pPr>
-      <w:r>
-        <w:rPr>
-          <w:rFonts w:ascii="Times" w:hAnsi="Times" w:cs="Times"/>
-          <w:color w:val="F79646" w:themeColor="accent6"/>
-        </w:rPr>
-        <w:tab/>
-        <w:t>•</w:t>
-      </w:r>
-      <w:r>
-        <w:rPr>
-          <w:rFonts w:ascii="Times" w:hAnsi="Times" w:cs="Times"/>
-          <w:color w:val="F79646" w:themeColor="accent6"/>
-        </w:rPr>
-        <w:tab/>
-        <w:t>625. Partition Array II</w:t>
-      </w:r>
-      <w:proofErr w:type="gramStart"/>
-      <w:r>
-        <w:rPr>
-          <w:rFonts w:ascii="Times" w:hAnsi="Times" w:cs="Times"/>
-          <w:color w:val="F79646" w:themeColor="accent6"/>
-        </w:rPr>
-        <w:t xml:space="preserve">   </w:t>
-      </w:r>
-      <w:r>
-        <w:rPr>
-          <w:rFonts w:ascii="Times" w:hAnsi="Times" w:cs="Times"/>
-          <w:i/>
-          <w:color w:val="F79646" w:themeColor="accent6"/>
-        </w:rPr>
-        <w:t>(</w:t>
-      </w:r>
-      <w:proofErr w:type="gramEnd"/>
-      <w:r>
-        <w:rPr>
-          <w:rFonts w:ascii="Times" w:hAnsi="Times" w:cs="Times"/>
-          <w:i/>
-          <w:color w:val="F79646" w:themeColor="accent6"/>
-        </w:rPr>
-        <w:t>M, L)</w:t>
-      </w:r>
-    </w:p>
-    <w:p>
-      <w:pPr>
-        <w:ind w:left="720"/>
-        <w:rPr>
-          <w:color w:val="00B050"/>
-        </w:rPr>
-      </w:pPr>
-      <w:r>
-        <w:rPr>
-          <w:rFonts w:ascii="Times" w:hAnsi="Times" w:cs="Times"/>
-          <w:color w:val="00B050"/>
-        </w:rPr>
-        <w:tab/>
-        <w:t>•</w:t>
-      </w:r>
-      <w:r>
-        <w:rPr>
-          <w:rFonts w:ascii="Times" w:hAnsi="Times" w:cs="Times"/>
-          <w:color w:val="00B050"/>
-        </w:rPr>
-        <w:tab/>
-        <w:t xml:space="preserve">610. Two Sum - Difference equals to target  </w:t>
-      </w:r>
-      <w:proofErr w:type="gramStart"/>
-      <w:r>
-        <w:rPr>
-          <w:rFonts w:ascii="Times" w:hAnsi="Times" w:cs="Times"/>
-          <w:color w:val="00B050"/>
-        </w:rPr>
-        <w:t>   </w:t>
-      </w:r>
-      <w:r>
-        <w:rPr>
-          <w:rFonts w:ascii="Times" w:hAnsi="Times" w:cs="Times"/>
-          <w:i/>
-          <w:color w:val="00B050"/>
-        </w:rPr>
-        <w:t>(</w:t>
-      </w:r>
-      <w:proofErr w:type="gramEnd"/>
-      <w:r>
-        <w:rPr>
-          <w:rFonts w:ascii="Times" w:hAnsi="Times" w:cs="Times"/>
-          <w:i/>
-          <w:color w:val="00B050"/>
-        </w:rPr>
-        <w:t>M, L)</w:t>
-      </w:r>
-    </w:p>
-    <w:p>
-      <w:pPr>
-        <w:ind w:left="720"/>
-        <w:rPr>
-          <w:color w:val="00B050"/>
-        </w:rPr>
-      </w:pPr>
-      <w:r>
-        <w:rPr>
-          <w:rFonts w:ascii="Times" w:hAnsi="Times" w:cs="Times"/>
-          <w:color w:val="00B050"/>
-        </w:rPr>
-        <w:tab/>
-        <w:t>•</w:t>
-      </w:r>
-      <w:r>
-        <w:rPr>
-          <w:rFonts w:ascii="Times" w:hAnsi="Times" w:cs="Times"/>
-          <w:color w:val="00B050"/>
-        </w:rPr>
-        <w:tab/>
-        <w:t xml:space="preserve">443. Two Sum - Greater than target  </w:t>
-      </w:r>
-      <w:proofErr w:type="gramStart"/>
-      <w:r>
-        <w:rPr>
-          <w:rFonts w:ascii="Times" w:hAnsi="Times" w:cs="Times"/>
-          <w:color w:val="00B050"/>
-        </w:rPr>
-        <w:t>   </w:t>
-      </w:r>
-      <w:r>
-        <w:rPr>
-          <w:rFonts w:ascii="Times" w:hAnsi="Times" w:cs="Times"/>
-          <w:i/>
-          <w:color w:val="00B050"/>
-        </w:rPr>
-        <w:t>(</w:t>
-      </w:r>
-      <w:proofErr w:type="gramEnd"/>
-      <w:r>
-        <w:rPr>
-          <w:rFonts w:ascii="Times" w:hAnsi="Times" w:cs="Times"/>
-          <w:i/>
-          <w:color w:val="00B050"/>
-        </w:rPr>
-        <w:t>M, L)</w:t>
-      </w:r>
-    </w:p>
-    <w:p>
-      <w:pPr>
-        <w:ind w:left="720"/>
-        <w:rPr>
-          <w:color w:val="00B050"/>
-        </w:rPr>
-      </w:pPr>
-      <w:r>
-        <w:rPr>
-          <w:rFonts w:ascii="Times" w:hAnsi="Times" w:cs="Times"/>
-          <w:color w:val="00B050"/>
-        </w:rPr>
-        <w:tab/>
-        <w:t>•</w:t>
-      </w:r>
-      <w:r>
-        <w:rPr>
-          <w:rFonts w:ascii="Times" w:hAnsi="Times" w:cs="Times"/>
-          <w:color w:val="00B050"/>
-        </w:rPr>
-        <w:tab/>
-        <w:t xml:space="preserve">461. Kth Smallest Numbers in Unsorted Array  </w:t>
-      </w:r>
-      <w:proofErr w:type="gramStart"/>
-      <w:r>
-        <w:rPr>
-          <w:rFonts w:ascii="Times" w:hAnsi="Times" w:cs="Times"/>
-          <w:color w:val="00B050"/>
-        </w:rPr>
-        <w:t xml:space="preserve">  </w:t>
-      </w:r>
-      <w:r>
-        <w:rPr>
-          <w:rFonts w:ascii="Times" w:hAnsi="Times" w:cs="Times"/>
-          <w:i/>
-          <w:color w:val="00B050"/>
-        </w:rPr>
-        <w:t> (</w:t>
-      </w:r>
-      <w:proofErr w:type="gramEnd"/>
-      <w:r>
-        <w:rPr>
-          <w:rFonts w:ascii="Times" w:hAnsi="Times" w:cs="Times"/>
-          <w:i/>
-          <w:color w:val="00B050"/>
-        </w:rPr>
-        <w:t>M, L)</w:t>
-      </w:r>
-    </w:p>
-    <w:p>
-      <w:pPr>
-        <w:ind w:left="720"/>
-        <w:rPr>
-          <w:color w:val="00B050"/>
-        </w:rPr>
-      </w:pPr>
-      <w:r>
-        <w:rPr>
-          <w:rFonts w:ascii="Times" w:hAnsi="Times" w:cs="Times"/>
-          <w:color w:val="00B050"/>
-        </w:rPr>
-        <w:tab/>
-        <w:t>•</w:t>
-      </w:r>
-      <w:r>
-        <w:rPr>
-          <w:rFonts w:ascii="Times" w:hAnsi="Times" w:cs="Times"/>
-          <w:color w:val="00B050"/>
-        </w:rPr>
-        <w:tab/>
-        <w:t xml:space="preserve">382. Triangle Count  </w:t>
-      </w:r>
-      <w:proofErr w:type="gramStart"/>
-      <w:r>
-        <w:rPr>
-          <w:rFonts w:ascii="Times" w:hAnsi="Times" w:cs="Times"/>
-          <w:color w:val="00B050"/>
-        </w:rPr>
-        <w:t>   </w:t>
-      </w:r>
-      <w:r>
-        <w:rPr>
-          <w:rFonts w:ascii="Times" w:hAnsi="Times" w:cs="Times"/>
-          <w:i/>
-          <w:color w:val="00B050"/>
-        </w:rPr>
-        <w:t>(</w:t>
-      </w:r>
-      <w:proofErr w:type="gramEnd"/>
-      <w:r>
-        <w:rPr>
-          <w:rFonts w:ascii="Times" w:hAnsi="Times" w:cs="Times"/>
-          <w:i/>
-          <w:color w:val="00B050"/>
-        </w:rPr>
-        <w:t>M</w:t>
-      </w:r>
-      <w:r>
-        <w:rPr>
-          <w:rFonts w:ascii="Times" w:hAnsi="Times" w:cs="Times"/>
-          <w:i/>
-          <w:color w:val="00B050"/>
-        </w:rPr>
-        <w:t>)</w:t>
-      </w:r>
-    </w:p>
-    <w:p>
-      <w:pPr>
-        <w:ind w:left="720"/>
-        <w:rPr>
-          <w:color w:val="00B050"/>
-        </w:rPr>
-      </w:pPr>
-      <w:r>
-        <w:rPr>
-          <w:rFonts w:ascii="Times" w:hAnsi="Times" w:cs="Times"/>
-          <w:color w:val="00B050"/>
-        </w:rPr>
-        <w:tab/>
-        <w:t>•</w:t>
-      </w:r>
-      <w:r>
-        <w:rPr>
-          <w:rFonts w:ascii="Times" w:hAnsi="Times" w:cs="Times"/>
-          <w:color w:val="00B050"/>
-        </w:rPr>
-        <w:tab/>
-        <w:t xml:space="preserve">59. 3Sum Closest  </w:t>
-      </w:r>
-      <w:proofErr w:type="gramStart"/>
-      <w:r>
-        <w:rPr>
-          <w:rFonts w:ascii="Times" w:hAnsi="Times" w:cs="Times"/>
-          <w:color w:val="00B050"/>
-        </w:rPr>
-        <w:t>   </w:t>
-      </w:r>
-      <w:r>
-        <w:rPr>
-          <w:rFonts w:ascii="Times" w:hAnsi="Times" w:cs="Times"/>
-          <w:i/>
-          <w:color w:val="00B050"/>
-        </w:rPr>
-        <w:t>(</w:t>
-      </w:r>
-      <w:proofErr w:type="gramEnd"/>
-      <w:r>
-        <w:rPr>
-          <w:rFonts w:ascii="Times" w:hAnsi="Times" w:cs="Times"/>
-          <w:i/>
-          <w:color w:val="00B050"/>
-        </w:rPr>
-        <w:t>M)</w:t>
-      </w:r>
-    </w:p>
-    <w:p>
-      <w:pPr>
-        <w:ind w:left="720"/>
-        <w:rPr>
-          <w:color w:val="00B050"/>
-        </w:rPr>
-      </w:pPr>
-      <w:r>
-        <w:rPr>
-          <w:rFonts w:ascii="Times" w:hAnsi="Times" w:cs="Times"/>
-          <w:color w:val="00B050"/>
-        </w:rPr>
-        <w:tab/>
-        <w:t>•</w:t>
-      </w:r>
-      <w:r>
-        <w:rPr>
-          <w:rFonts w:ascii="Times" w:hAnsi="Times" w:cs="Times"/>
-          <w:color w:val="00B050"/>
-        </w:rPr>
-        <w:tab/>
-        <w:t xml:space="preserve">58. 4Sum  </w:t>
-      </w:r>
-      <w:proofErr w:type="gramStart"/>
-      <w:r>
-        <w:rPr>
-          <w:rFonts w:ascii="Times" w:hAnsi="Times" w:cs="Times"/>
-          <w:color w:val="00B050"/>
-        </w:rPr>
-        <w:t>   </w:t>
-      </w:r>
-      <w:r>
-        <w:rPr>
-          <w:rFonts w:ascii="Times" w:hAnsi="Times" w:cs="Times"/>
-          <w:i/>
-          <w:color w:val="00B050"/>
-        </w:rPr>
-        <w:t>(</w:t>
-      </w:r>
-      <w:proofErr w:type="gramEnd"/>
-      <w:r>
-        <w:rPr>
-          <w:rFonts w:ascii="Times" w:hAnsi="Times" w:cs="Times"/>
-          <w:i/>
-          <w:color w:val="00B050"/>
-        </w:rPr>
-        <w:t>M)</w:t>
-      </w:r>
-    </w:p>
-    <w:p>
-      <w:r>
-        <w:rPr>
-          <w:rFonts w:ascii="Times" w:hAnsi="Times" w:cs="Times"/>
-        </w:rPr>
-        <w:t>Related</w:t>
-      </w:r>
-    </w:p>
-    <w:p>
-      <w:pPr>
-        <w:ind w:left="720"/>
-        <w:rPr>
-          <w:rFonts w:ascii="Times" w:hAnsi="Times" w:cs="Times"/>
-          <w:color w:val="00B050"/>
-          <w:lang w:eastAsia="zh-TW"/>
-        </w:rPr>
-      </w:pPr>
-      <w:r>
-        <w:rPr>
-          <w:rFonts w:ascii="Times" w:hAnsi="Times" w:cs="Times"/>
-          <w:color w:val="00B050"/>
-        </w:rPr>
-        <w:tab/>
-        <w:t>•</w:t>
-      </w:r>
-      <w:r>
-        <w:rPr>
-          <w:rFonts w:ascii="Times" w:hAnsi="Times" w:cs="Times"/>
-          <w:color w:val="00B050"/>
-        </w:rPr>
-        <w:tab/>
-      </w:r>
-      <w:r>
-        <w:rPr>
-          <w:rFonts w:ascii="Times" w:hAnsi="Times" w:cs="Times" w:hint="eastAsia"/>
-          <w:color w:val="00B050"/>
-          <w:lang w:eastAsia="zh-TW"/>
-        </w:rPr>
-        <w:t xml:space="preserve">373. </w:t>
-      </w:r>
-      <w:r>
-        <w:rPr>
-          <w:rFonts w:ascii="Times" w:hAnsi="Times" w:cs="Times" w:hint="eastAsia"/>
-          <w:color w:val="00B050"/>
-          <w:lang w:eastAsia="zh-TW"/>
-        </w:rPr>
-        <w:t>Partition Array by Odd and Even (</w:t>
-      </w:r>
-      <w:r>
-        <w:rPr>
-          <w:rFonts w:ascii="Times" w:hAnsi="Times" w:cs="Times" w:hint="eastAsia"/>
-          <w:i/>
-          <w:color w:val="00B050"/>
-          <w:lang w:eastAsia="zh-TW"/>
-        </w:rPr>
-        <w:t>E</w:t>
-      </w:r>
-      <w:r>
-        <w:rPr>
-          <w:rFonts w:ascii="Times" w:hAnsi="Times" w:cs="Times" w:hint="eastAsia"/>
-          <w:color w:val="00B050"/>
-          <w:lang w:eastAsia="zh-TW"/>
-        </w:rPr>
-        <w:t>)</w:t>
-      </w:r>
-    </w:p>
-    <w:p>
-      <w:pPr>
         <w:ind w:left="720" w:firstLine="720"/>
-        <w:rPr>
-          <w:rFonts w:ascii="Times" w:hAnsi="Times" w:cs="Times"/>
-          <w:color w:val="00B050"/>
-          <w:lang w:eastAsia="zh-TW"/>
-        </w:rPr>
-      </w:pPr>
-      <w:r>
-        <w:rPr>
-          <w:rFonts w:ascii="Times" w:hAnsi="Times" w:cs="Times"/>
-          <w:color w:val="00B050"/>
-        </w:rPr>
-        <w:t>•</w:t>
-      </w:r>
-      <w:r>
-        <w:rPr>
-          <w:rFonts w:ascii="Times" w:hAnsi="Times" w:cs="Times"/>
-          <w:color w:val="00B050"/>
-        </w:rPr>
-        <w:tab/>
-      </w:r>
-      <w:r>
-        <w:rPr>
-          <w:rFonts w:ascii="Times" w:hAnsi="Times" w:cs="Times" w:hint="eastAsia"/>
-          <w:color w:val="00B050"/>
-          <w:lang w:eastAsia="zh-TW"/>
-        </w:rPr>
-        <w:t>144. Interleaving Positive and Negative Numbers (</w:t>
-      </w:r>
-      <w:r>
-        <w:rPr>
-          <w:rFonts w:ascii="Times" w:hAnsi="Times" w:cs="Times" w:hint="eastAsia"/>
-          <w:i/>
-          <w:color w:val="00B050"/>
-          <w:lang w:eastAsia="zh-TW"/>
-        </w:rPr>
-        <w:t>M</w:t>
-      </w:r>
-      <w:r>
-        <w:rPr>
-          <w:rFonts w:ascii="Times" w:hAnsi="Times" w:cs="Times" w:hint="eastAsia"/>
-          <w:color w:val="00B050"/>
-          <w:lang w:eastAsia="zh-TW"/>
-        </w:rPr>
-        <w:t>)</w:t>
-      </w:r>
-    </w:p>
-    <w:p>
-      <w:pPr>
-        <w:ind w:left="720" w:firstLine="720"/>
-        <w:rPr>
-          <w:rFonts w:ascii="Times" w:hAnsi="Times" w:cs="Times"/>
-          <w:color w:val="00B050"/>
-          <w:lang w:eastAsia="zh-TW"/>
-        </w:rPr>
-      </w:pPr>
-      <w:r>
-        <w:rPr>
-          <w:rFonts w:ascii="Times" w:hAnsi="Times" w:cs="Times"/>
-          <w:color w:val="00B050"/>
-        </w:rPr>
-        <w:t>•</w:t>
-      </w:r>
-      <w:r>
-        <w:rPr>
-          <w:rFonts w:ascii="Times" w:hAnsi="Times" w:cs="Times"/>
-          <w:color w:val="00B050"/>
-        </w:rPr>
-        <w:tab/>
-      </w:r>
-      <w:r>
-        <w:rPr>
-          <w:rFonts w:ascii="Times" w:hAnsi="Times" w:cs="Times" w:hint="eastAsia"/>
-          <w:color w:val="00B050"/>
-          <w:lang w:eastAsia="zh-TW"/>
-        </w:rPr>
-        <w:t>49. Sort Letters by Case (</w:t>
-      </w:r>
-      <w:r>
-        <w:rPr>
-          <w:rFonts w:ascii="Times" w:hAnsi="Times" w:cs="Times" w:hint="eastAsia"/>
-          <w:i/>
-          <w:color w:val="00B050"/>
-          <w:lang w:eastAsia="zh-TW"/>
-        </w:rPr>
-        <w:t>M</w:t>
-      </w:r>
-      <w:r>
-        <w:rPr>
-          <w:rFonts w:ascii="Times" w:hAnsi="Times" w:cs="Times" w:hint="eastAsia"/>
-          <w:color w:val="00B050"/>
-          <w:lang w:eastAsia="zh-TW"/>
-        </w:rPr>
-        <w:t>)</w:t>
-      </w:r>
-    </w:p>
-    <w:p>
-      <w:pPr>
-        <w:ind w:left="720" w:firstLine="720"/>
-        <w:rPr>
-          <w:rFonts w:ascii="Times" w:hAnsi="Times" w:cs="Times"/>
-          <w:lang w:eastAsia="zh-TW"/>
-        </w:rPr>
-      </w:pPr>
-    </w:p>
-    <w:p>
-      <w:pPr>
-        <w:ind w:left="720"/>
-        <w:rPr>
-          <w:lang w:eastAsia="zh-TW"/>
-        </w:rPr>
-      </w:pPr>
-    </w:p>
-    <w:p/>
-    <w:p/>
-    <w:p>
-      <w:r>
-        <w:rPr>
-          <w:rFonts w:ascii="Times" w:hAnsi="Times" w:cs="Times"/>
-        </w:rPr>
-        <w:br w:type="page"/>
-      </w:r>
-    </w:p>
-    <w:p>
-      <w:r>
-        <w:rPr>
-          <w:rFonts w:ascii="Times" w:hAnsi="Times" w:cs="Times"/>
-        </w:rPr>
-        <w:lastRenderedPageBreak/>
-        <w:t>Chapter 8 - Hash &amp; Heap</w:t>
-      </w:r>
-    </w:p>
-    <w:p>
-      <w:r>
-        <w:rPr>
-          <w:rFonts w:ascii="Times" w:hAnsi="Times" w:cs="Times"/>
-        </w:rPr>
-        <w:t>Required</w:t>
-      </w:r>
-    </w:p>
-    <w:p>
-      <w:pPr>
-        <w:ind w:left="720"/>
-      </w:pPr>
-      <w:r>
-        <w:rPr>
-          <w:rFonts w:ascii="Times" w:hAnsi="Times" w:cs="Times"/>
-        </w:rPr>
-        <w:tab/>
-        <w:t>•</w:t>
-      </w:r>
-      <w:r>
-        <w:rPr>
-          <w:rFonts w:ascii="Times" w:hAnsi="Times" w:cs="Times"/>
-        </w:rPr>
-        <w:tab/>
-        <w:t xml:space="preserve">128. Hash Function  </w:t>
-      </w:r>
-      <w:proofErr w:type="gramStart"/>
-      <w:r>
-        <w:rPr>
-          <w:rFonts w:ascii="Times" w:hAnsi="Times" w:cs="Times"/>
-        </w:rPr>
-        <w:t>   </w:t>
-      </w:r>
-      <w:r>
-        <w:rPr>
-          <w:rFonts w:ascii="Times" w:hAnsi="Times" w:cs="Times"/>
-          <w:i/>
-        </w:rPr>
-        <w:t>(</w:t>
-      </w:r>
-      <w:proofErr w:type="gramEnd"/>
-      <w:r>
-        <w:rPr>
-          <w:rFonts w:ascii="Times" w:hAnsi="Times" w:cs="Times"/>
-          <w:i/>
-        </w:rPr>
-        <w:t>E)</w:t>
-      </w:r>
-    </w:p>
-    <w:p>
-      <w:pPr>
-        <w:ind w:left="720"/>
-      </w:pPr>
-      <w:r>
-        <w:rPr>
-          <w:rFonts w:ascii="Times" w:hAnsi="Times" w:cs="Times"/>
-        </w:rPr>
-        <w:tab/>
-        <w:t>•</w:t>
-      </w:r>
-      <w:r>
-        <w:rPr>
-          <w:rFonts w:ascii="Times" w:hAnsi="Times" w:cs="Times"/>
-        </w:rPr>
-        <w:tab/>
-        <w:t xml:space="preserve">613. High Five  </w:t>
-      </w:r>
-      <w:proofErr w:type="gramStart"/>
-      <w:r>
-        <w:rPr>
-          <w:rFonts w:ascii="Times" w:hAnsi="Times" w:cs="Times"/>
-        </w:rPr>
-        <w:t>   </w:t>
-      </w:r>
-      <w:r>
-        <w:rPr>
-          <w:rFonts w:ascii="Times" w:hAnsi="Times" w:cs="Times"/>
-          <w:i/>
-        </w:rPr>
-        <w:t>(</w:t>
-      </w:r>
-      <w:proofErr w:type="gramEnd"/>
-      <w:r>
-        <w:rPr>
-          <w:rFonts w:ascii="Times" w:hAnsi="Times" w:cs="Times"/>
-          <w:i/>
-        </w:rPr>
-        <w:t>M, L)</w:t>
-      </w:r>
-    </w:p>
-    <w:p>
-      <w:pPr>
-        <w:ind w:left="720"/>
-      </w:pPr>
-      <w:r>
-        <w:rPr>
-          <w:rFonts w:ascii="Times" w:hAnsi="Times" w:cs="Times"/>
-        </w:rPr>
-        <w:tab/>
-        <w:t>•</w:t>
-      </w:r>
-      <w:r>
-        <w:rPr>
-          <w:rFonts w:ascii="Times" w:hAnsi="Times" w:cs="Times"/>
-        </w:rPr>
-        <w:tab/>
-        <w:t xml:space="preserve">612. K Closest Points  </w:t>
-      </w:r>
-      <w:proofErr w:type="gramStart"/>
-      <w:r>
-        <w:rPr>
-          <w:rFonts w:ascii="Times" w:hAnsi="Times" w:cs="Times"/>
-        </w:rPr>
-        <w:t xml:space="preserve">  </w:t>
-      </w:r>
-      <w:r>
-        <w:rPr>
-          <w:rFonts w:ascii="Times" w:hAnsi="Times" w:cs="Times"/>
-          <w:i/>
-        </w:rPr>
-        <w:t> (</w:t>
-      </w:r>
-      <w:proofErr w:type="gramEnd"/>
-      <w:r>
-        <w:rPr>
-          <w:rFonts w:ascii="Times" w:hAnsi="Times" w:cs="Times"/>
-          <w:i/>
-        </w:rPr>
-        <w:t>M, L)</w:t>
-      </w:r>
-    </w:p>
-    <w:p>
-      <w:pPr>
-        <w:ind w:left="720"/>
-      </w:pPr>
-      <w:r>
-        <w:rPr>
-          <w:rFonts w:ascii="Times" w:hAnsi="Times" w:cs="Times"/>
-        </w:rPr>
-        <w:tab/>
-        <w:t>•</w:t>
-      </w:r>
-      <w:r>
-        <w:rPr>
-          <w:rFonts w:ascii="Times" w:hAnsi="Times" w:cs="Times"/>
-        </w:rPr>
-        <w:tab/>
-        <w:t xml:space="preserve">606. Kth Largest Element II  </w:t>
-      </w:r>
-      <w:proofErr w:type="gramStart"/>
-      <w:r>
-        <w:rPr>
-          <w:rFonts w:ascii="Times" w:hAnsi="Times" w:cs="Times"/>
-        </w:rPr>
-        <w:t xml:space="preserve">  </w:t>
-      </w:r>
-      <w:r>
-        <w:rPr>
-          <w:rFonts w:ascii="Times" w:hAnsi="Times" w:cs="Times"/>
-          <w:i/>
-        </w:rPr>
-        <w:t> (</w:t>
-      </w:r>
-      <w:proofErr w:type="gramEnd"/>
-      <w:r>
-        <w:rPr>
-          <w:rFonts w:ascii="Times" w:hAnsi="Times" w:cs="Times"/>
-          <w:i/>
-        </w:rPr>
-        <w:t>M, L)</w:t>
-      </w:r>
-    </w:p>
-    <w:p>
-      <w:pPr>
-        <w:ind w:left="720"/>
-      </w:pPr>
-      <w:r>
-        <w:rPr>
-          <w:rFonts w:ascii="Times" w:hAnsi="Times" w:cs="Times"/>
-        </w:rPr>
-        <w:tab/>
-        <w:t>•</w:t>
-      </w:r>
-      <w:r>
-        <w:rPr>
-          <w:rFonts w:ascii="Times" w:hAnsi="Times" w:cs="Times"/>
-        </w:rPr>
-        <w:tab/>
-        <w:t xml:space="preserve">544. Top k Largest Numbers  </w:t>
-      </w:r>
-      <w:proofErr w:type="gramStart"/>
-      <w:r>
-        <w:rPr>
-          <w:rFonts w:ascii="Times" w:hAnsi="Times" w:cs="Times"/>
-        </w:rPr>
-        <w:t xml:space="preserve">  </w:t>
-      </w:r>
-      <w:r>
-        <w:rPr>
-          <w:rFonts w:ascii="Times" w:hAnsi="Times" w:cs="Times"/>
-          <w:i/>
-        </w:rPr>
-        <w:t> (</w:t>
-      </w:r>
-      <w:proofErr w:type="gramEnd"/>
-      <w:r>
-        <w:rPr>
-          <w:rFonts w:ascii="Times" w:hAnsi="Times" w:cs="Times"/>
-          <w:i/>
-        </w:rPr>
-        <w:t>M, L)</w:t>
-      </w:r>
-    </w:p>
-    <w:p>
-      <w:pPr>
-        <w:ind w:left="720"/>
-      </w:pPr>
-      <w:r>
-        <w:rPr>
-          <w:rFonts w:ascii="Times" w:hAnsi="Times" w:cs="Times"/>
-        </w:rPr>
-        <w:tab/>
-        <w:t>•</w:t>
-      </w:r>
-      <w:r>
-        <w:rPr>
-          <w:rFonts w:ascii="Times" w:hAnsi="Times" w:cs="Times"/>
-        </w:rPr>
-        <w:tab/>
-        <w:t xml:space="preserve">129. Rehashing  </w:t>
-      </w:r>
-      <w:proofErr w:type="gramStart"/>
-      <w:r>
-        <w:rPr>
-          <w:rFonts w:ascii="Times" w:hAnsi="Times" w:cs="Times"/>
-          <w:i/>
-        </w:rPr>
-        <w:t>   (</w:t>
-      </w:r>
-      <w:proofErr w:type="gramEnd"/>
-      <w:r>
-        <w:rPr>
-          <w:rFonts w:ascii="Times" w:hAnsi="Times" w:cs="Times"/>
-          <w:i/>
-        </w:rPr>
-        <w:t>M)</w:t>
-      </w:r>
-    </w:p>
-    <w:p>
-      <w:pPr>
-        <w:ind w:left="720"/>
-      </w:pPr>
-      <w:r>
-        <w:rPr>
-          <w:rFonts w:ascii="Times" w:hAnsi="Times" w:cs="Times"/>
-        </w:rPr>
-        <w:tab/>
-        <w:t>•</w:t>
-      </w:r>
-      <w:r>
-        <w:rPr>
-          <w:rFonts w:ascii="Times" w:hAnsi="Times" w:cs="Times"/>
-        </w:rPr>
-        <w:tab/>
-        <w:t xml:space="preserve">104. Merge k Sorted Lists  </w:t>
-      </w:r>
-      <w:proofErr w:type="gramStart"/>
-      <w:r>
-        <w:rPr>
-          <w:rFonts w:ascii="Times" w:hAnsi="Times" w:cs="Times"/>
-        </w:rPr>
-        <w:t> </w:t>
-      </w:r>
-      <w:r>
-        <w:rPr>
-          <w:rFonts w:ascii="Times" w:hAnsi="Times" w:cs="Times"/>
-          <w:i/>
-        </w:rPr>
-        <w:t xml:space="preserve">  (</w:t>
-      </w:r>
-      <w:proofErr w:type="gramEnd"/>
-      <w:r>
-        <w:rPr>
-          <w:rFonts w:ascii="Times" w:hAnsi="Times" w:cs="Times"/>
-          <w:i/>
-        </w:rPr>
-        <w:t>M)</w:t>
-      </w:r>
-    </w:p>
-    <w:p>
-      <w:pPr>
-        <w:ind w:left="720"/>
-      </w:pPr>
-      <w:r>
-        <w:rPr>
-          <w:rFonts w:ascii="Times" w:hAnsi="Times" w:cs="Times"/>
-        </w:rPr>
-        <w:tab/>
-        <w:t>•</w:t>
-      </w:r>
-      <w:r>
-        <w:rPr>
-          <w:rFonts w:ascii="Times" w:hAnsi="Times" w:cs="Times"/>
-        </w:rPr>
-        <w:tab/>
-        <w:t xml:space="preserve">4. Ugly Number II  </w:t>
-      </w:r>
-      <w:proofErr w:type="gramStart"/>
-      <w:r>
-        <w:rPr>
-          <w:rFonts w:ascii="Times" w:hAnsi="Times" w:cs="Times"/>
-        </w:rPr>
-        <w:t xml:space="preserve">  </w:t>
-      </w:r>
-      <w:r>
-        <w:rPr>
-          <w:rFonts w:ascii="Times" w:hAnsi="Times" w:cs="Times"/>
-          <w:i/>
-        </w:rPr>
-        <w:t> (</w:t>
-      </w:r>
-      <w:proofErr w:type="gramEnd"/>
-      <w:r>
-        <w:rPr>
-          <w:rFonts w:ascii="Times" w:hAnsi="Times" w:cs="Times"/>
-          <w:i/>
-        </w:rPr>
-        <w:t>M)</w:t>
-      </w:r>
-    </w:p>
-    <w:p>
-      <w:pPr>
-        <w:ind w:left="720"/>
-      </w:pPr>
-      <w:r>
-        <w:rPr>
-          <w:rFonts w:ascii="Times" w:hAnsi="Times" w:cs="Times"/>
-        </w:rPr>
-        <w:tab/>
-        <w:t>•</w:t>
-      </w:r>
-      <w:r>
-        <w:rPr>
-          <w:rFonts w:ascii="Times" w:hAnsi="Times" w:cs="Times"/>
-        </w:rPr>
-        <w:tab/>
-        <w:t xml:space="preserve">594. </w:t>
-      </w:r>
-      <w:proofErr w:type="spellStart"/>
-      <w:r>
-        <w:rPr>
-          <w:rFonts w:ascii="Times" w:hAnsi="Times" w:cs="Times"/>
-        </w:rPr>
-        <w:t>strStr</w:t>
-      </w:r>
-      <w:proofErr w:type="spellEnd"/>
-      <w:r>
-        <w:rPr>
-          <w:rFonts w:ascii="Times" w:hAnsi="Times" w:cs="Times"/>
-        </w:rPr>
-        <w:t xml:space="preserve"> II  </w:t>
-      </w:r>
-      <w:proofErr w:type="gramStart"/>
-      <w:r>
-        <w:rPr>
-          <w:rFonts w:ascii="Times" w:hAnsi="Times" w:cs="Times"/>
-        </w:rPr>
-        <w:t>   </w:t>
-      </w:r>
-      <w:r>
-        <w:rPr>
-          <w:rFonts w:ascii="Times" w:hAnsi="Times" w:cs="Times"/>
-          <w:i/>
-        </w:rPr>
-        <w:t>(</w:t>
-      </w:r>
-      <w:proofErr w:type="gramEnd"/>
-      <w:r>
-        <w:rPr>
-          <w:rFonts w:ascii="Times" w:hAnsi="Times" w:cs="Times"/>
-          <w:i/>
-        </w:rPr>
-        <w:t>H, L)</w:t>
-      </w:r>
-    </w:p>
-    <w:p>
-      <w:pPr>
-        <w:ind w:left="720"/>
-      </w:pPr>
-      <w:r>
-        <w:rPr>
-          <w:rFonts w:ascii="Times" w:hAnsi="Times" w:cs="Times"/>
-        </w:rPr>
-        <w:tab/>
-        <w:t>•</w:t>
-      </w:r>
-      <w:r>
-        <w:rPr>
-          <w:rFonts w:ascii="Times" w:hAnsi="Times" w:cs="Times"/>
-        </w:rPr>
-        <w:tab/>
-        <w:t xml:space="preserve">134. LRU Cache  </w:t>
-      </w:r>
-      <w:proofErr w:type="gramStart"/>
-      <w:r>
-        <w:rPr>
-          <w:rFonts w:ascii="Times" w:hAnsi="Times" w:cs="Times"/>
-          <w:i/>
-        </w:rPr>
-        <w:t>   (</w:t>
-      </w:r>
-      <w:proofErr w:type="gramEnd"/>
-      <w:r>
-        <w:rPr>
-          <w:rFonts w:ascii="Times" w:hAnsi="Times" w:cs="Times"/>
-          <w:i/>
-        </w:rPr>
-        <w:t>H)</w:t>
-      </w:r>
-    </w:p>
-    <w:p>
-      <w:r>
-        <w:rPr>
-          <w:rFonts w:ascii="Times" w:hAnsi="Times" w:cs="Times"/>
-        </w:rPr>
-        <w:t>Optional</w:t>
-      </w:r>
-    </w:p>
-    <w:p>
-      <w:pPr>
-        <w:ind w:left="720"/>
-      </w:pPr>
-      <w:r>
-        <w:rPr>
-          <w:rFonts w:ascii="Times" w:hAnsi="Times" w:cs="Times"/>
-        </w:rPr>
-        <w:tab/>
-        <w:t>•</w:t>
-      </w:r>
-      <w:r>
-        <w:rPr>
-          <w:rFonts w:ascii="Times" w:hAnsi="Times" w:cs="Times"/>
-        </w:rPr>
-        <w:tab/>
-        <w:t xml:space="preserve">601. Flatten 2D Vector  </w:t>
-      </w:r>
-      <w:proofErr w:type="gramStart"/>
-      <w:r>
-        <w:rPr>
-          <w:rFonts w:ascii="Times" w:hAnsi="Times" w:cs="Times"/>
-        </w:rPr>
-        <w:t> </w:t>
-      </w:r>
-      <w:r>
-        <w:rPr>
-          <w:rFonts w:ascii="Times" w:hAnsi="Times" w:cs="Times"/>
-          <w:i/>
-        </w:rPr>
-        <w:t xml:space="preserve">  (</w:t>
-      </w:r>
-      <w:proofErr w:type="gramEnd"/>
-      <w:r>
-        <w:rPr>
-          <w:rFonts w:ascii="Times" w:hAnsi="Times" w:cs="Times"/>
-          <w:i/>
-        </w:rPr>
-        <w:t>M, L)</w:t>
-      </w:r>
-    </w:p>
-    <w:p>
-      <w:pPr>
-        <w:ind w:left="720"/>
-      </w:pPr>
-      <w:r>
-        <w:rPr>
-          <w:rFonts w:ascii="Times" w:hAnsi="Times" w:cs="Times"/>
-        </w:rPr>
-        <w:tab/>
-        <w:t>•</w:t>
-      </w:r>
-      <w:r>
-        <w:rPr>
-          <w:rFonts w:ascii="Times" w:hAnsi="Times" w:cs="Times"/>
-        </w:rPr>
-        <w:tab/>
-        <w:t xml:space="preserve">545. Top k Largest Numbers II  </w:t>
-      </w:r>
-      <w:proofErr w:type="gramStart"/>
-      <w:r>
-        <w:rPr>
-          <w:rFonts w:ascii="Times" w:hAnsi="Times" w:cs="Times"/>
-        </w:rPr>
-        <w:t>   </w:t>
-      </w:r>
-      <w:r>
-        <w:rPr>
-          <w:rFonts w:ascii="Times" w:hAnsi="Times" w:cs="Times"/>
-          <w:i/>
-        </w:rPr>
-        <w:t>(</w:t>
-      </w:r>
-      <w:proofErr w:type="gramEnd"/>
-      <w:r>
-        <w:rPr>
-          <w:rFonts w:ascii="Times" w:hAnsi="Times" w:cs="Times"/>
-          <w:i/>
-        </w:rPr>
-        <w:t>M, L)</w:t>
-      </w:r>
-    </w:p>
-    <w:p>
-      <w:pPr>
-        <w:ind w:left="720"/>
-      </w:pPr>
-      <w:r>
-        <w:rPr>
-          <w:rFonts w:ascii="Times" w:hAnsi="Times" w:cs="Times"/>
-        </w:rPr>
-        <w:tab/>
-        <w:t>•</w:t>
-      </w:r>
-      <w:r>
-        <w:rPr>
-          <w:rFonts w:ascii="Times" w:hAnsi="Times" w:cs="Times"/>
-        </w:rPr>
-        <w:tab/>
-        <w:t xml:space="preserve">486. Merge k Sorted Arrays  </w:t>
-      </w:r>
-      <w:proofErr w:type="gramStart"/>
-      <w:r>
-        <w:rPr>
-          <w:rFonts w:ascii="Times" w:hAnsi="Times" w:cs="Times"/>
-        </w:rPr>
-        <w:t> </w:t>
-      </w:r>
-      <w:r>
-        <w:rPr>
-          <w:rFonts w:ascii="Times" w:hAnsi="Times" w:cs="Times"/>
-          <w:i/>
-        </w:rPr>
-        <w:t xml:space="preserve">  (</w:t>
-      </w:r>
-      <w:proofErr w:type="gramEnd"/>
-      <w:r>
-        <w:rPr>
-          <w:rFonts w:ascii="Times" w:hAnsi="Times" w:cs="Times"/>
-          <w:i/>
-        </w:rPr>
-        <w:t>M, L)</w:t>
-      </w:r>
-    </w:p>
-    <w:p>
-      <w:pPr>
-        <w:ind w:left="720"/>
-      </w:pPr>
-      <w:r>
-        <w:rPr>
-          <w:rFonts w:ascii="Times" w:hAnsi="Times" w:cs="Times"/>
-        </w:rPr>
-        <w:tab/>
-        <w:t>•</w:t>
-      </w:r>
-      <w:r>
-        <w:rPr>
-          <w:rFonts w:ascii="Times" w:hAnsi="Times" w:cs="Times"/>
-        </w:rPr>
-        <w:tab/>
-        <w:t xml:space="preserve">471. Top K Frequent Words  </w:t>
-      </w:r>
-      <w:proofErr w:type="gramStart"/>
-      <w:r>
-        <w:rPr>
-          <w:rFonts w:ascii="Times" w:hAnsi="Times" w:cs="Times"/>
-        </w:rPr>
-        <w:t> </w:t>
-      </w:r>
-      <w:r>
-        <w:rPr>
-          <w:rFonts w:ascii="Times" w:hAnsi="Times" w:cs="Times"/>
-          <w:i/>
-        </w:rPr>
-        <w:t xml:space="preserve">  (</w:t>
-      </w:r>
-      <w:proofErr w:type="gramEnd"/>
-      <w:r>
-        <w:rPr>
-          <w:rFonts w:ascii="Times" w:hAnsi="Times" w:cs="Times"/>
-          <w:i/>
-        </w:rPr>
-        <w:t>M, L)</w:t>
-      </w:r>
-    </w:p>
-    <w:p>
-      <w:pPr>
-        <w:ind w:left="720"/>
-      </w:pPr>
-      <w:r>
-        <w:rPr>
-          <w:rFonts w:ascii="Times" w:hAnsi="Times" w:cs="Times"/>
-        </w:rPr>
-        <w:tab/>
-        <w:t>•</w:t>
-      </w:r>
-      <w:r>
-        <w:rPr>
-          <w:rFonts w:ascii="Times" w:hAnsi="Times" w:cs="Times"/>
-        </w:rPr>
-        <w:tab/>
-        <w:t xml:space="preserve">130. </w:t>
-      </w:r>
-      <w:proofErr w:type="spellStart"/>
-      <w:r>
-        <w:rPr>
-          <w:rFonts w:ascii="Times" w:hAnsi="Times" w:cs="Times"/>
-        </w:rPr>
-        <w:t>Heapify</w:t>
-      </w:r>
-      <w:proofErr w:type="spellEnd"/>
-      <w:r>
-        <w:rPr>
-          <w:rFonts w:ascii="Times" w:hAnsi="Times" w:cs="Times"/>
-        </w:rPr>
-        <w:t xml:space="preserve">  </w:t>
-      </w:r>
-      <w:proofErr w:type="gramStart"/>
-      <w:r>
-        <w:rPr>
-          <w:rFonts w:ascii="Times" w:hAnsi="Times" w:cs="Times"/>
-        </w:rPr>
-        <w:t>   </w:t>
-      </w:r>
-      <w:r>
-        <w:rPr>
-          <w:rFonts w:ascii="Times" w:hAnsi="Times" w:cs="Times"/>
-          <w:i/>
-        </w:rPr>
-        <w:t>(</w:t>
-      </w:r>
-      <w:proofErr w:type="gramEnd"/>
-      <w:r>
-        <w:rPr>
-          <w:rFonts w:ascii="Times" w:hAnsi="Times" w:cs="Times"/>
-          <w:i/>
-        </w:rPr>
-        <w:t>M)</w:t>
-      </w:r>
-    </w:p>
-    <w:p>
-      <w:pPr>
-        <w:ind w:left="720"/>
-      </w:pPr>
-      <w:r>
-        <w:rPr>
-          <w:rFonts w:ascii="Times" w:hAnsi="Times" w:cs="Times"/>
-        </w:rPr>
-        <w:tab/>
-        <w:t>•</w:t>
-      </w:r>
-      <w:r>
-        <w:rPr>
-          <w:rFonts w:ascii="Times" w:hAnsi="Times" w:cs="Times"/>
-        </w:rPr>
-        <w:tab/>
-        <w:t xml:space="preserve">124. Longest Consecutive Sequence  </w:t>
-      </w:r>
-      <w:proofErr w:type="gramStart"/>
-      <w:r>
-        <w:rPr>
-          <w:rFonts w:ascii="Times" w:hAnsi="Times" w:cs="Times"/>
-          <w:i/>
-        </w:rPr>
-        <w:t>   (</w:t>
-      </w:r>
-      <w:proofErr w:type="gramEnd"/>
-      <w:r>
-        <w:rPr>
-          <w:rFonts w:ascii="Times" w:hAnsi="Times" w:cs="Times"/>
-          <w:i/>
-        </w:rPr>
-        <w:t>M)</w:t>
-      </w:r>
-    </w:p>
-    <w:p>
-      <w:r>
-        <w:rPr>
-          <w:rFonts w:ascii="Times" w:hAnsi="Times" w:cs="Times"/>
-        </w:rPr>
-        <w:t>Related</w:t>
-      </w:r>
-    </w:p>
-    <w:p>
-      <w:pPr>
-        <w:ind w:left="720"/>
-      </w:pPr>
-      <w:r>
-        <w:rPr>
-          <w:rFonts w:ascii="Times" w:hAnsi="Times" w:cs="Times"/>
-        </w:rPr>
-        <w:tab/>
+      </w:pPr>
+      <w:r>
+        <w:rPr>
+          <w:rFonts w:ascii="Times" w:hAnsi="Times" w:cs="Times"/>
+        </w:rPr>
         <w:t>•</w:t>
       </w:r>
       <w:r>

--- a/check_list.docx
+++ b/check_list.docx
@@ -8458,40 +8458,666 @@
         </w:rPr>
         <w:t>H, L)</w:t>
       </w:r>
+    </w:p>
+    <w:p>
+      <w:pPr>
+        <w:ind w:left="720"/>
+        <w:rPr>
+          <w:color w:val="00B050"/>
+        </w:rPr>
+      </w:pPr>
+      <w:r>
+        <w:rPr>
+          <w:rFonts w:ascii="Times" w:hAnsi="Times" w:cs="Times"/>
+          <w:color w:val="00B050"/>
+        </w:rPr>
+        <w:tab/>
+        <w:t>•</w:t>
+      </w:r>
+      <w:r>
+        <w:rPr>
+          <w:rFonts w:ascii="Times" w:hAnsi="Times" w:cs="Times"/>
+          <w:color w:val="00B050"/>
+        </w:rPr>
+        <w:tab/>
+        <w:t xml:space="preserve">134. LRU Cache  </w:t>
+      </w:r>
+      <w:proofErr w:type="gramStart"/>
+      <w:r>
+        <w:rPr>
+          <w:rFonts w:ascii="Times" w:hAnsi="Times" w:cs="Times"/>
+          <w:i/>
+          <w:color w:val="00B050"/>
+        </w:rPr>
+        <w:t>   (</w:t>
+      </w:r>
+      <w:proofErr w:type="gramEnd"/>
+      <w:r>
+        <w:rPr>
+          <w:rFonts w:ascii="Times" w:hAnsi="Times" w:cs="Times"/>
+          <w:i/>
+          <w:color w:val="00B050"/>
+        </w:rPr>
+        <w:t>H)</w:t>
+      </w:r>
+    </w:p>
+    <w:p>
+      <w:r>
+        <w:rPr>
+          <w:rFonts w:ascii="Times" w:hAnsi="Times" w:cs="Times"/>
+        </w:rPr>
+        <w:t>Optional</w:t>
+      </w:r>
+    </w:p>
+    <w:p>
+      <w:pPr>
+        <w:ind w:left="720"/>
+      </w:pPr>
+      <w:r>
+        <w:rPr>
+          <w:rFonts w:ascii="Times" w:hAnsi="Times" w:cs="Times"/>
+        </w:rPr>
+        <w:tab/>
+        <w:t>•</w:t>
+      </w:r>
+      <w:r>
+        <w:rPr>
+          <w:rFonts w:ascii="Times" w:hAnsi="Times" w:cs="Times"/>
+        </w:rPr>
+        <w:tab/>
+        <w:t xml:space="preserve">601. Flatten 2D Vector  </w:t>
+      </w:r>
+      <w:proofErr w:type="gramStart"/>
+      <w:r>
+        <w:rPr>
+          <w:rFonts w:ascii="Times" w:hAnsi="Times" w:cs="Times"/>
+        </w:rPr>
+        <w:t> </w:t>
+      </w:r>
+      <w:r>
+        <w:rPr>
+          <w:rFonts w:ascii="Times" w:hAnsi="Times" w:cs="Times"/>
+          <w:i/>
+        </w:rPr>
+        <w:t xml:space="preserve">  (</w:t>
+      </w:r>
+      <w:proofErr w:type="gramEnd"/>
+      <w:r>
+        <w:rPr>
+          <w:rFonts w:ascii="Times" w:hAnsi="Times" w:cs="Times"/>
+          <w:i/>
+        </w:rPr>
+        <w:t>M, L)</w:t>
+      </w:r>
+    </w:p>
+    <w:p>
+      <w:pPr>
+        <w:ind w:left="720"/>
+      </w:pPr>
+      <w:r>
+        <w:rPr>
+          <w:rFonts w:ascii="Times" w:hAnsi="Times" w:cs="Times"/>
+        </w:rPr>
+        <w:tab/>
+        <w:t>•</w:t>
+      </w:r>
+      <w:r>
+        <w:rPr>
+          <w:rFonts w:ascii="Times" w:hAnsi="Times" w:cs="Times"/>
+        </w:rPr>
+        <w:tab/>
+        <w:t xml:space="preserve">545. Top k Largest Numbers II  </w:t>
+      </w:r>
+      <w:proofErr w:type="gramStart"/>
+      <w:r>
+        <w:rPr>
+          <w:rFonts w:ascii="Times" w:hAnsi="Times" w:cs="Times"/>
+        </w:rPr>
+        <w:t>   </w:t>
+      </w:r>
+      <w:r>
+        <w:rPr>
+          <w:rFonts w:ascii="Times" w:hAnsi="Times" w:cs="Times"/>
+          <w:i/>
+        </w:rPr>
+        <w:t>(</w:t>
+      </w:r>
+      <w:proofErr w:type="gramEnd"/>
+      <w:r>
+        <w:rPr>
+          <w:rFonts w:ascii="Times" w:hAnsi="Times" w:cs="Times"/>
+          <w:i/>
+        </w:rPr>
+        <w:t>M, L)</w:t>
+      </w:r>
+    </w:p>
+    <w:p>
+      <w:pPr>
+        <w:ind w:left="720"/>
+      </w:pPr>
+      <w:r>
+        <w:rPr>
+          <w:rFonts w:ascii="Times" w:hAnsi="Times" w:cs="Times"/>
+        </w:rPr>
+        <w:tab/>
+        <w:t>•</w:t>
+      </w:r>
+      <w:r>
+        <w:rPr>
+          <w:rFonts w:ascii="Times" w:hAnsi="Times" w:cs="Times"/>
+        </w:rPr>
+        <w:tab/>
+        <w:t xml:space="preserve">486. Merge k Sorted Arrays  </w:t>
+      </w:r>
+      <w:proofErr w:type="gramStart"/>
+      <w:r>
+        <w:rPr>
+          <w:rFonts w:ascii="Times" w:hAnsi="Times" w:cs="Times"/>
+        </w:rPr>
+        <w:t> </w:t>
+      </w:r>
+      <w:r>
+        <w:rPr>
+          <w:rFonts w:ascii="Times" w:hAnsi="Times" w:cs="Times"/>
+          <w:i/>
+        </w:rPr>
+        <w:t xml:space="preserve">  (</w:t>
+      </w:r>
+      <w:proofErr w:type="gramEnd"/>
+      <w:r>
+        <w:rPr>
+          <w:rFonts w:ascii="Times" w:hAnsi="Times" w:cs="Times"/>
+          <w:i/>
+        </w:rPr>
+        <w:t>M, L)</w:t>
+      </w:r>
+    </w:p>
+    <w:p>
+      <w:pPr>
+        <w:ind w:left="720"/>
+      </w:pPr>
+      <w:r>
+        <w:rPr>
+          <w:rFonts w:ascii="Times" w:hAnsi="Times" w:cs="Times"/>
+        </w:rPr>
+        <w:tab/>
+        <w:t>•</w:t>
+      </w:r>
+      <w:r>
+        <w:rPr>
+          <w:rFonts w:ascii="Times" w:hAnsi="Times" w:cs="Times"/>
+        </w:rPr>
+        <w:tab/>
+        <w:t xml:space="preserve">471. Top K Frequent Words  </w:t>
+      </w:r>
+      <w:proofErr w:type="gramStart"/>
+      <w:r>
+        <w:rPr>
+          <w:rFonts w:ascii="Times" w:hAnsi="Times" w:cs="Times"/>
+        </w:rPr>
+        <w:t> </w:t>
+      </w:r>
+      <w:r>
+        <w:rPr>
+          <w:rFonts w:ascii="Times" w:hAnsi="Times" w:cs="Times"/>
+          <w:i/>
+        </w:rPr>
+        <w:t xml:space="preserve">  (</w:t>
+      </w:r>
+      <w:proofErr w:type="gramEnd"/>
+      <w:r>
+        <w:rPr>
+          <w:rFonts w:ascii="Times" w:hAnsi="Times" w:cs="Times"/>
+          <w:i/>
+        </w:rPr>
+        <w:t>M, L)</w:t>
+      </w:r>
+    </w:p>
+    <w:p>
+      <w:pPr>
+        <w:ind w:left="720"/>
+      </w:pPr>
+      <w:r>
+        <w:rPr>
+          <w:rFonts w:ascii="Times" w:hAnsi="Times" w:cs="Times"/>
+        </w:rPr>
+        <w:tab/>
+        <w:t>•</w:t>
+      </w:r>
+      <w:r>
+        <w:rPr>
+          <w:rFonts w:ascii="Times" w:hAnsi="Times" w:cs="Times"/>
+        </w:rPr>
+        <w:tab/>
+        <w:t xml:space="preserve">130. </w:t>
+      </w:r>
+      <w:proofErr w:type="spellStart"/>
+      <w:r>
+        <w:rPr>
+          <w:rFonts w:ascii="Times" w:hAnsi="Times" w:cs="Times"/>
+        </w:rPr>
+        <w:t>Heapify</w:t>
+      </w:r>
+      <w:proofErr w:type="spellEnd"/>
+      <w:r>
+        <w:rPr>
+          <w:rFonts w:ascii="Times" w:hAnsi="Times" w:cs="Times"/>
+        </w:rPr>
+        <w:t xml:space="preserve">  </w:t>
+      </w:r>
+      <w:proofErr w:type="gramStart"/>
+      <w:r>
+        <w:rPr>
+          <w:rFonts w:ascii="Times" w:hAnsi="Times" w:cs="Times"/>
+        </w:rPr>
+        <w:t>   </w:t>
+      </w:r>
+      <w:r>
+        <w:rPr>
+          <w:rFonts w:ascii="Times" w:hAnsi="Times" w:cs="Times"/>
+          <w:i/>
+        </w:rPr>
+        <w:t>(</w:t>
+      </w:r>
+      <w:proofErr w:type="gramEnd"/>
+      <w:r>
+        <w:rPr>
+          <w:rFonts w:ascii="Times" w:hAnsi="Times" w:cs="Times"/>
+          <w:i/>
+        </w:rPr>
+        <w:t>M)</w:t>
+      </w:r>
+    </w:p>
+    <w:p>
+      <w:pPr>
+        <w:ind w:left="720"/>
+        <w:rPr>
+          <w:color w:val="00B050"/>
+        </w:rPr>
+      </w:pPr>
+      <w:r>
+        <w:rPr>
+          <w:rFonts w:ascii="Times" w:hAnsi="Times" w:cs="Times"/>
+          <w:color w:val="00B050"/>
+        </w:rPr>
+        <w:tab/>
+        <w:t>•</w:t>
+      </w:r>
+      <w:r>
+        <w:rPr>
+          <w:rFonts w:ascii="Times" w:hAnsi="Times" w:cs="Times"/>
+          <w:color w:val="00B050"/>
+        </w:rPr>
+        <w:tab/>
+        <w:t xml:space="preserve">124. Longest Consecutive Sequence  </w:t>
+      </w:r>
+      <w:proofErr w:type="gramStart"/>
+      <w:r>
+        <w:rPr>
+          <w:rFonts w:ascii="Times" w:hAnsi="Times" w:cs="Times"/>
+          <w:i/>
+          <w:color w:val="00B050"/>
+        </w:rPr>
+        <w:t>   (</w:t>
+      </w:r>
+      <w:proofErr w:type="gramEnd"/>
+      <w:r>
+        <w:rPr>
+          <w:rFonts w:ascii="Times" w:hAnsi="Times" w:cs="Times"/>
+          <w:i/>
+          <w:color w:val="00B050"/>
+        </w:rPr>
+        <w:t>M)</w:t>
+      </w:r>
+    </w:p>
+    <w:p>
+      <w:r>
+        <w:rPr>
+          <w:rFonts w:ascii="Times" w:hAnsi="Times" w:cs="Times"/>
+        </w:rPr>
+        <w:t>Related</w:t>
+      </w:r>
+    </w:p>
+    <w:p>
+      <w:pPr>
+        <w:ind w:left="720"/>
+        <w:rPr>
+          <w:rFonts w:ascii="Times" w:hAnsi="Times" w:cs="Times"/>
+          <w:color w:val="00B050"/>
+        </w:rPr>
+      </w:pPr>
+      <w:r>
+        <w:rPr>
+          <w:rFonts w:ascii="Times" w:hAnsi="Times" w:cs="Times"/>
+          <w:color w:val="00B050"/>
+        </w:rPr>
+        <w:tab/>
+      </w:r>
+      <w:r>
+        <w:rPr>
+          <w:rFonts w:ascii="Times" w:hAnsi="Times" w:cs="Times"/>
+          <w:color w:val="00B050"/>
+        </w:rPr>
+        <w:t>•</w:t>
+      </w:r>
+      <w:r>
+        <w:rPr>
+          <w:rFonts w:ascii="Times" w:hAnsi="Times" w:cs="Times"/>
+          <w:color w:val="00B050"/>
+        </w:rPr>
+        <w:tab/>
+      </w:r>
+      <w:r>
+        <w:rPr>
+          <w:rFonts w:ascii="Times" w:hAnsi="Times" w:cs="Times"/>
+          <w:color w:val="00B050"/>
+        </w:rPr>
+        <w:t>171</w:t>
+      </w:r>
+      <w:r>
+        <w:rPr>
+          <w:rFonts w:ascii="Times" w:hAnsi="Times" w:cs="Times"/>
+          <w:color w:val="00B050"/>
+        </w:rPr>
+        <w:t xml:space="preserve">. </w:t>
+      </w:r>
+      <w:r>
+        <w:rPr>
+          <w:rFonts w:ascii="Times" w:hAnsi="Times" w:cs="Times"/>
+          <w:color w:val="00B050"/>
+        </w:rPr>
+        <w:t xml:space="preserve">Anagrams </w:t>
+      </w:r>
+      <w:r>
+        <w:rPr>
+          <w:rFonts w:ascii="Times" w:hAnsi="Times" w:cs="Times"/>
+          <w:i/>
+          <w:color w:val="00B050"/>
+        </w:rPr>
+        <w:t>(M</w:t>
+      </w:r>
+      <w:r>
+        <w:rPr>
+          <w:rFonts w:ascii="Times" w:hAnsi="Times" w:cs="Times"/>
+          <w:i/>
+          <w:color w:val="00B050"/>
+        </w:rPr>
+        <w:t>)</w:t>
+      </w:r>
+    </w:p>
+    <w:p>
+      <w:pPr>
+        <w:ind w:left="720" w:firstLine="720"/>
+      </w:pPr>
+      <w:r>
+        <w:rPr>
+          <w:rFonts w:ascii="Times" w:hAnsi="Times" w:cs="Times"/>
+        </w:rPr>
+        <w:t>•</w:t>
+      </w:r>
+      <w:r>
+        <w:rPr>
+          <w:rFonts w:ascii="Times" w:hAnsi="Times" w:cs="Times"/>
+        </w:rPr>
+        <w:tab/>
+        <w:t>551. Nested List Weight Sum </w:t>
+      </w:r>
+      <w:r>
+        <w:rPr>
+          <w:rFonts w:ascii="Times" w:hAnsi="Times" w:cs="Times"/>
+          <w:i/>
+        </w:rPr>
+        <w:t xml:space="preserve"> </w:t>
+      </w:r>
+      <w:proofErr w:type="gramStart"/>
+      <w:r>
+        <w:rPr>
+          <w:rFonts w:ascii="Times" w:hAnsi="Times" w:cs="Times"/>
+          <w:i/>
+        </w:rPr>
+        <w:t>   (</w:t>
+      </w:r>
+      <w:proofErr w:type="gramEnd"/>
+      <w:r>
+        <w:rPr>
+          <w:rFonts w:ascii="Times" w:hAnsi="Times" w:cs="Times"/>
+          <w:i/>
+        </w:rPr>
+        <w:t>E, L)</w:t>
+      </w:r>
+    </w:p>
+    <w:p>
+      <w:pPr>
+        <w:ind w:left="720"/>
+      </w:pPr>
+      <w:r>
+        <w:rPr>
+          <w:rFonts w:ascii="Times" w:hAnsi="Times" w:cs="Times"/>
+        </w:rPr>
+        <w:tab/>
+        <w:t>•</w:t>
+      </w:r>
+      <w:r>
+        <w:rPr>
+          <w:rFonts w:ascii="Times" w:hAnsi="Times" w:cs="Times"/>
+        </w:rPr>
+        <w:tab/>
+        <w:t xml:space="preserve">494. Implement Stack by Two Queues  </w:t>
+      </w:r>
+      <w:proofErr w:type="gramStart"/>
+      <w:r>
+        <w:rPr>
+          <w:rFonts w:ascii="Times" w:hAnsi="Times" w:cs="Times"/>
+          <w:i/>
+        </w:rPr>
+        <w:t>   (</w:t>
+      </w:r>
+      <w:proofErr w:type="gramEnd"/>
+      <w:r>
+        <w:rPr>
+          <w:rFonts w:ascii="Times" w:hAnsi="Times" w:cs="Times"/>
+          <w:i/>
+        </w:rPr>
+        <w:t>E, L)</w:t>
+      </w:r>
+    </w:p>
+    <w:p>
+      <w:pPr>
+        <w:ind w:left="720"/>
+      </w:pPr>
+      <w:r>
+        <w:rPr>
+          <w:rFonts w:ascii="Times" w:hAnsi="Times" w:cs="Times"/>
+        </w:rPr>
+        <w:tab/>
+        <w:t>•</w:t>
+      </w:r>
+      <w:r>
+        <w:rPr>
+          <w:rFonts w:ascii="Times" w:hAnsi="Times" w:cs="Times"/>
+        </w:rPr>
+        <w:tab/>
+        <w:t xml:space="preserve">575. Expression Expand  </w:t>
+      </w:r>
+      <w:proofErr w:type="gramStart"/>
+      <w:r>
+        <w:rPr>
+          <w:rFonts w:ascii="Times" w:hAnsi="Times" w:cs="Times"/>
+          <w:i/>
+        </w:rPr>
+        <w:t>   (</w:t>
+      </w:r>
+      <w:proofErr w:type="gramEnd"/>
+      <w:r>
+        <w:rPr>
+          <w:rFonts w:ascii="Times" w:hAnsi="Times" w:cs="Times"/>
+          <w:i/>
+        </w:rPr>
+        <w:t>M, L)</w:t>
+      </w:r>
+    </w:p>
+    <w:p>
+      <w:pPr>
+        <w:ind w:left="720"/>
+      </w:pPr>
+      <w:r>
+        <w:rPr>
+          <w:rFonts w:ascii="Times" w:hAnsi="Times" w:cs="Times"/>
+        </w:rPr>
+        <w:tab/>
+        <w:t>•</w:t>
+      </w:r>
+      <w:r>
+        <w:rPr>
+          <w:rFonts w:ascii="Times" w:hAnsi="Times" w:cs="Times"/>
+        </w:rPr>
+        <w:tab/>
+        <w:t xml:space="preserve">541. Zigzag Iterator II  </w:t>
+      </w:r>
+      <w:proofErr w:type="gramStart"/>
+      <w:r>
+        <w:rPr>
+          <w:rFonts w:ascii="Times" w:hAnsi="Times" w:cs="Times"/>
+        </w:rPr>
+        <w:t> </w:t>
+      </w:r>
+      <w:r>
+        <w:rPr>
+          <w:rFonts w:ascii="Times" w:hAnsi="Times" w:cs="Times"/>
+          <w:i/>
+        </w:rPr>
+        <w:t xml:space="preserve">  (</w:t>
+      </w:r>
+      <w:proofErr w:type="gramEnd"/>
+      <w:r>
+        <w:rPr>
+          <w:rFonts w:ascii="Times" w:hAnsi="Times" w:cs="Times"/>
+          <w:i/>
+        </w:rPr>
+        <w:t>M, L)</w:t>
+      </w:r>
+    </w:p>
+    <w:p>
+      <w:pPr>
+        <w:ind w:left="720"/>
+      </w:pPr>
+      <w:r>
+        <w:rPr>
+          <w:rFonts w:ascii="Times" w:hAnsi="Times" w:cs="Times"/>
+        </w:rPr>
+        <w:tab/>
+        <w:t>•</w:t>
+      </w:r>
+      <w:r>
+        <w:rPr>
+          <w:rFonts w:ascii="Times" w:hAnsi="Times" w:cs="Times"/>
+        </w:rPr>
+        <w:tab/>
+        <w:t xml:space="preserve">540. Zigzag Iterator  </w:t>
+      </w:r>
+      <w:proofErr w:type="gramStart"/>
+      <w:r>
+        <w:rPr>
+          <w:rFonts w:ascii="Times" w:hAnsi="Times" w:cs="Times"/>
+        </w:rPr>
+        <w:t>   </w:t>
+      </w:r>
+      <w:r>
+        <w:rPr>
+          <w:rFonts w:ascii="Times" w:hAnsi="Times" w:cs="Times"/>
+          <w:i/>
+        </w:rPr>
+        <w:t>(</w:t>
+      </w:r>
+      <w:proofErr w:type="gramEnd"/>
+      <w:r>
+        <w:rPr>
+          <w:rFonts w:ascii="Times" w:hAnsi="Times" w:cs="Times"/>
+          <w:i/>
+        </w:rPr>
+        <w:t>M, L)</w:t>
+      </w:r>
+    </w:p>
+    <w:p>
+      <w:pPr>
+        <w:ind w:left="720"/>
+      </w:pPr>
+      <w:r>
+        <w:rPr>
+          <w:rFonts w:ascii="Times" w:hAnsi="Times" w:cs="Times"/>
+        </w:rPr>
+        <w:tab/>
+        <w:t>•</w:t>
+      </w:r>
+      <w:r>
+        <w:rPr>
+          <w:rFonts w:ascii="Times" w:hAnsi="Times" w:cs="Times"/>
+        </w:rPr>
+        <w:tab/>
+        <w:t xml:space="preserve">528. Flatten Nested List Iterator  </w:t>
+      </w:r>
+      <w:proofErr w:type="gramStart"/>
+      <w:r>
+        <w:rPr>
+          <w:rFonts w:ascii="Times" w:hAnsi="Times" w:cs="Times"/>
+        </w:rPr>
+        <w:t>   </w:t>
+      </w:r>
+      <w:r>
+        <w:rPr>
+          <w:rFonts w:ascii="Times" w:hAnsi="Times" w:cs="Times"/>
+          <w:i/>
+        </w:rPr>
+        <w:t>(</w:t>
+      </w:r>
+      <w:proofErr w:type="gramEnd"/>
+      <w:r>
+        <w:rPr>
+          <w:rFonts w:ascii="Times" w:hAnsi="Times" w:cs="Times"/>
+          <w:i/>
+        </w:rPr>
+        <w:t>M)</w:t>
+      </w:r>
+    </w:p>
+    <w:p>
+      <w:pPr>
+        <w:ind w:left="720"/>
+        <w:rPr>
+          <w:color w:val="00B050"/>
+        </w:rPr>
+      </w:pPr>
       <w:bookmarkStart w:id="0" w:name="_GoBack"/>
-      <w:bookmarkEnd w:id="0"/>
-    </w:p>
-    <w:p>
-      <w:pPr>
-        <w:ind w:left="720"/>
-        <w:rPr>
-          <w:color w:val="00B050"/>
-        </w:rPr>
-      </w:pPr>
-      <w:r>
-        <w:rPr>
-          <w:rFonts w:ascii="Times" w:hAnsi="Times" w:cs="Times"/>
-          <w:color w:val="00B050"/>
-        </w:rPr>
-        <w:tab/>
-        <w:t>•</w:t>
-      </w:r>
-      <w:r>
-        <w:rPr>
-          <w:rFonts w:ascii="Times" w:hAnsi="Times" w:cs="Times"/>
-          <w:color w:val="00B050"/>
-        </w:rPr>
-        <w:tab/>
-        <w:t xml:space="preserve">134. LRU Cache  </w:t>
-      </w:r>
-      <w:proofErr w:type="gramStart"/>
-      <w:r>
-        <w:rPr>
-          <w:rFonts w:ascii="Times" w:hAnsi="Times" w:cs="Times"/>
-          <w:i/>
-          <w:color w:val="00B050"/>
-        </w:rPr>
-        <w:t>   (</w:t>
+      <w:r>
+        <w:rPr>
+          <w:rFonts w:ascii="Times" w:hAnsi="Times" w:cs="Times"/>
+          <w:color w:val="00B050"/>
+        </w:rPr>
+        <w:tab/>
+        <w:t>•</w:t>
+      </w:r>
+      <w:r>
+        <w:rPr>
+          <w:rFonts w:ascii="Times" w:hAnsi="Times" w:cs="Times"/>
+          <w:color w:val="00B050"/>
+        </w:rPr>
+        <w:tab/>
+        <w:t xml:space="preserve">24. LFU Cache  </w:t>
+      </w:r>
+      <w:proofErr w:type="gramStart"/>
+      <w:r>
+        <w:rPr>
+          <w:rFonts w:ascii="Times" w:hAnsi="Times" w:cs="Times"/>
+          <w:color w:val="00B050"/>
+        </w:rPr>
+        <w:t xml:space="preserve">  </w:t>
+      </w:r>
+      <w:r>
+        <w:rPr>
+          <w:rFonts w:ascii="Times" w:hAnsi="Times" w:cs="Times"/>
+          <w:i/>
+          <w:color w:val="00B050"/>
+        </w:rPr>
+        <w:t> (</w:t>
       </w:r>
       <w:proofErr w:type="gramEnd"/>
       <w:r>
@@ -8503,625 +9129,7 @@
         <w:t>H)</w:t>
       </w:r>
     </w:p>
-    <w:p>
-      <w:r>
-        <w:rPr>
-          <w:rFonts w:ascii="Times" w:hAnsi="Times" w:cs="Times"/>
-        </w:rPr>
-        <w:t>Optional</w:t>
-      </w:r>
-    </w:p>
-    <w:p>
-      <w:pPr>
-        <w:ind w:left="720"/>
-      </w:pPr>
-      <w:r>
-        <w:rPr>
-          <w:rFonts w:ascii="Times" w:hAnsi="Times" w:cs="Times"/>
-        </w:rPr>
-        <w:tab/>
-        <w:t>•</w:t>
-      </w:r>
-      <w:r>
-        <w:rPr>
-          <w:rFonts w:ascii="Times" w:hAnsi="Times" w:cs="Times"/>
-        </w:rPr>
-        <w:tab/>
-        <w:t xml:space="preserve">601. Flatten 2D Vector  </w:t>
-      </w:r>
-      <w:proofErr w:type="gramStart"/>
-      <w:r>
-        <w:rPr>
-          <w:rFonts w:ascii="Times" w:hAnsi="Times" w:cs="Times"/>
-        </w:rPr>
-        <w:t> </w:t>
-      </w:r>
-      <w:r>
-        <w:rPr>
-          <w:rFonts w:ascii="Times" w:hAnsi="Times" w:cs="Times"/>
-          <w:i/>
-        </w:rPr>
-        <w:t xml:space="preserve">  (</w:t>
-      </w:r>
-      <w:proofErr w:type="gramEnd"/>
-      <w:r>
-        <w:rPr>
-          <w:rFonts w:ascii="Times" w:hAnsi="Times" w:cs="Times"/>
-          <w:i/>
-        </w:rPr>
-        <w:t>M, L)</w:t>
-      </w:r>
-    </w:p>
-    <w:p>
-      <w:pPr>
-        <w:ind w:left="720"/>
-      </w:pPr>
-      <w:r>
-        <w:rPr>
-          <w:rFonts w:ascii="Times" w:hAnsi="Times" w:cs="Times"/>
-        </w:rPr>
-        <w:tab/>
-        <w:t>•</w:t>
-      </w:r>
-      <w:r>
-        <w:rPr>
-          <w:rFonts w:ascii="Times" w:hAnsi="Times" w:cs="Times"/>
-        </w:rPr>
-        <w:tab/>
-        <w:t xml:space="preserve">545. Top k Largest Numbers II  </w:t>
-      </w:r>
-      <w:proofErr w:type="gramStart"/>
-      <w:r>
-        <w:rPr>
-          <w:rFonts w:ascii="Times" w:hAnsi="Times" w:cs="Times"/>
-        </w:rPr>
-        <w:t>   </w:t>
-      </w:r>
-      <w:r>
-        <w:rPr>
-          <w:rFonts w:ascii="Times" w:hAnsi="Times" w:cs="Times"/>
-          <w:i/>
-        </w:rPr>
-        <w:t>(</w:t>
-      </w:r>
-      <w:proofErr w:type="gramEnd"/>
-      <w:r>
-        <w:rPr>
-          <w:rFonts w:ascii="Times" w:hAnsi="Times" w:cs="Times"/>
-          <w:i/>
-        </w:rPr>
-        <w:t>M, L)</w:t>
-      </w:r>
-    </w:p>
-    <w:p>
-      <w:pPr>
-        <w:ind w:left="720"/>
-      </w:pPr>
-      <w:r>
-        <w:rPr>
-          <w:rFonts w:ascii="Times" w:hAnsi="Times" w:cs="Times"/>
-        </w:rPr>
-        <w:tab/>
-        <w:t>•</w:t>
-      </w:r>
-      <w:r>
-        <w:rPr>
-          <w:rFonts w:ascii="Times" w:hAnsi="Times" w:cs="Times"/>
-        </w:rPr>
-        <w:tab/>
-        <w:t xml:space="preserve">486. Merge k Sorted Arrays  </w:t>
-      </w:r>
-      <w:proofErr w:type="gramStart"/>
-      <w:r>
-        <w:rPr>
-          <w:rFonts w:ascii="Times" w:hAnsi="Times" w:cs="Times"/>
-        </w:rPr>
-        <w:t> </w:t>
-      </w:r>
-      <w:r>
-        <w:rPr>
-          <w:rFonts w:ascii="Times" w:hAnsi="Times" w:cs="Times"/>
-          <w:i/>
-        </w:rPr>
-        <w:t xml:space="preserve">  (</w:t>
-      </w:r>
-      <w:proofErr w:type="gramEnd"/>
-      <w:r>
-        <w:rPr>
-          <w:rFonts w:ascii="Times" w:hAnsi="Times" w:cs="Times"/>
-          <w:i/>
-        </w:rPr>
-        <w:t>M, L)</w:t>
-      </w:r>
-    </w:p>
-    <w:p>
-      <w:pPr>
-        <w:ind w:left="720"/>
-      </w:pPr>
-      <w:r>
-        <w:rPr>
-          <w:rFonts w:ascii="Times" w:hAnsi="Times" w:cs="Times"/>
-        </w:rPr>
-        <w:tab/>
-        <w:t>•</w:t>
-      </w:r>
-      <w:r>
-        <w:rPr>
-          <w:rFonts w:ascii="Times" w:hAnsi="Times" w:cs="Times"/>
-        </w:rPr>
-        <w:tab/>
-        <w:t xml:space="preserve">471. Top K Frequent Words  </w:t>
-      </w:r>
-      <w:proofErr w:type="gramStart"/>
-      <w:r>
-        <w:rPr>
-          <w:rFonts w:ascii="Times" w:hAnsi="Times" w:cs="Times"/>
-        </w:rPr>
-        <w:t> </w:t>
-      </w:r>
-      <w:r>
-        <w:rPr>
-          <w:rFonts w:ascii="Times" w:hAnsi="Times" w:cs="Times"/>
-          <w:i/>
-        </w:rPr>
-        <w:t xml:space="preserve">  (</w:t>
-      </w:r>
-      <w:proofErr w:type="gramEnd"/>
-      <w:r>
-        <w:rPr>
-          <w:rFonts w:ascii="Times" w:hAnsi="Times" w:cs="Times"/>
-          <w:i/>
-        </w:rPr>
-        <w:t>M, L)</w:t>
-      </w:r>
-    </w:p>
-    <w:p>
-      <w:pPr>
-        <w:ind w:left="720"/>
-      </w:pPr>
-      <w:r>
-        <w:rPr>
-          <w:rFonts w:ascii="Times" w:hAnsi="Times" w:cs="Times"/>
-        </w:rPr>
-        <w:tab/>
-        <w:t>•</w:t>
-      </w:r>
-      <w:r>
-        <w:rPr>
-          <w:rFonts w:ascii="Times" w:hAnsi="Times" w:cs="Times"/>
-        </w:rPr>
-        <w:tab/>
-        <w:t xml:space="preserve">130. </w:t>
-      </w:r>
-      <w:proofErr w:type="spellStart"/>
-      <w:r>
-        <w:rPr>
-          <w:rFonts w:ascii="Times" w:hAnsi="Times" w:cs="Times"/>
-        </w:rPr>
-        <w:t>Heapify</w:t>
-      </w:r>
-      <w:proofErr w:type="spellEnd"/>
-      <w:r>
-        <w:rPr>
-          <w:rFonts w:ascii="Times" w:hAnsi="Times" w:cs="Times"/>
-        </w:rPr>
-        <w:t xml:space="preserve">  </w:t>
-      </w:r>
-      <w:proofErr w:type="gramStart"/>
-      <w:r>
-        <w:rPr>
-          <w:rFonts w:ascii="Times" w:hAnsi="Times" w:cs="Times"/>
-        </w:rPr>
-        <w:t>   </w:t>
-      </w:r>
-      <w:r>
-        <w:rPr>
-          <w:rFonts w:ascii="Times" w:hAnsi="Times" w:cs="Times"/>
-          <w:i/>
-        </w:rPr>
-        <w:t>(</w:t>
-      </w:r>
-      <w:proofErr w:type="gramEnd"/>
-      <w:r>
-        <w:rPr>
-          <w:rFonts w:ascii="Times" w:hAnsi="Times" w:cs="Times"/>
-          <w:i/>
-        </w:rPr>
-        <w:t>M)</w:t>
-      </w:r>
-    </w:p>
-    <w:p>
-      <w:pPr>
-        <w:ind w:left="720"/>
-        <w:rPr>
-          <w:color w:val="00B050"/>
-        </w:rPr>
-      </w:pPr>
-      <w:r>
-        <w:rPr>
-          <w:rFonts w:ascii="Times" w:hAnsi="Times" w:cs="Times"/>
-          <w:color w:val="00B050"/>
-        </w:rPr>
-        <w:tab/>
-        <w:t>•</w:t>
-      </w:r>
-      <w:r>
-        <w:rPr>
-          <w:rFonts w:ascii="Times" w:hAnsi="Times" w:cs="Times"/>
-          <w:color w:val="00B050"/>
-        </w:rPr>
-        <w:tab/>
-        <w:t xml:space="preserve">124. Longest Consecutive Sequence  </w:t>
-      </w:r>
-      <w:proofErr w:type="gramStart"/>
-      <w:r>
-        <w:rPr>
-          <w:rFonts w:ascii="Times" w:hAnsi="Times" w:cs="Times"/>
-          <w:i/>
-          <w:color w:val="00B050"/>
-        </w:rPr>
-        <w:t>   (</w:t>
-      </w:r>
-      <w:proofErr w:type="gramEnd"/>
-      <w:r>
-        <w:rPr>
-          <w:rFonts w:ascii="Times" w:hAnsi="Times" w:cs="Times"/>
-          <w:i/>
-          <w:color w:val="00B050"/>
-        </w:rPr>
-        <w:t>M)</w:t>
-      </w:r>
-    </w:p>
-    <w:p>
-      <w:r>
-        <w:rPr>
-          <w:rFonts w:ascii="Times" w:hAnsi="Times" w:cs="Times"/>
-        </w:rPr>
-        <w:t>Related</w:t>
-      </w:r>
-    </w:p>
-    <w:p>
-      <w:pPr>
-        <w:ind w:left="720"/>
-        <w:rPr>
-          <w:rFonts w:ascii="Times" w:hAnsi="Times" w:cs="Times"/>
-          <w:color w:val="00B050"/>
-        </w:rPr>
-      </w:pPr>
-      <w:r>
-        <w:rPr>
-          <w:rFonts w:ascii="Times" w:hAnsi="Times" w:cs="Times"/>
-          <w:color w:val="00B050"/>
-        </w:rPr>
-        <w:tab/>
-      </w:r>
-      <w:r>
-        <w:rPr>
-          <w:rFonts w:ascii="Times" w:hAnsi="Times" w:cs="Times"/>
-          <w:color w:val="00B050"/>
-        </w:rPr>
-        <w:t>•</w:t>
-      </w:r>
-      <w:r>
-        <w:rPr>
-          <w:rFonts w:ascii="Times" w:hAnsi="Times" w:cs="Times"/>
-          <w:color w:val="00B050"/>
-        </w:rPr>
-        <w:tab/>
-      </w:r>
-      <w:r>
-        <w:rPr>
-          <w:rFonts w:ascii="Times" w:hAnsi="Times" w:cs="Times"/>
-          <w:color w:val="00B050"/>
-        </w:rPr>
-        <w:t>171</w:t>
-      </w:r>
-      <w:r>
-        <w:rPr>
-          <w:rFonts w:ascii="Times" w:hAnsi="Times" w:cs="Times"/>
-          <w:color w:val="00B050"/>
-        </w:rPr>
-        <w:t xml:space="preserve">. </w:t>
-      </w:r>
-      <w:r>
-        <w:rPr>
-          <w:rFonts w:ascii="Times" w:hAnsi="Times" w:cs="Times"/>
-          <w:color w:val="00B050"/>
-        </w:rPr>
-        <w:t xml:space="preserve">Anagrams </w:t>
-      </w:r>
-      <w:r>
-        <w:rPr>
-          <w:rFonts w:ascii="Times" w:hAnsi="Times" w:cs="Times"/>
-          <w:i/>
-          <w:color w:val="00B050"/>
-        </w:rPr>
-        <w:t>(M</w:t>
-      </w:r>
-      <w:r>
-        <w:rPr>
-          <w:rFonts w:ascii="Times" w:hAnsi="Times" w:cs="Times"/>
-          <w:i/>
-          <w:color w:val="00B050"/>
-        </w:rPr>
-        <w:t>)</w:t>
-      </w:r>
-    </w:p>
-    <w:p>
-      <w:pPr>
-        <w:ind w:left="720" w:firstLine="720"/>
-      </w:pPr>
-      <w:r>
-        <w:rPr>
-          <w:rFonts w:ascii="Times" w:hAnsi="Times" w:cs="Times"/>
-        </w:rPr>
-        <w:t>•</w:t>
-      </w:r>
-      <w:r>
-        <w:rPr>
-          <w:rFonts w:ascii="Times" w:hAnsi="Times" w:cs="Times"/>
-        </w:rPr>
-        <w:tab/>
-        <w:t>551. Nested List Weight Sum </w:t>
-      </w:r>
-      <w:r>
-        <w:rPr>
-          <w:rFonts w:ascii="Times" w:hAnsi="Times" w:cs="Times"/>
-          <w:i/>
-        </w:rPr>
-        <w:t xml:space="preserve"> </w:t>
-      </w:r>
-      <w:proofErr w:type="gramStart"/>
-      <w:r>
-        <w:rPr>
-          <w:rFonts w:ascii="Times" w:hAnsi="Times" w:cs="Times"/>
-          <w:i/>
-        </w:rPr>
-        <w:t>   (</w:t>
-      </w:r>
-      <w:proofErr w:type="gramEnd"/>
-      <w:r>
-        <w:rPr>
-          <w:rFonts w:ascii="Times" w:hAnsi="Times" w:cs="Times"/>
-          <w:i/>
-        </w:rPr>
-        <w:t>E, L)</w:t>
-      </w:r>
-    </w:p>
-    <w:p>
-      <w:pPr>
-        <w:ind w:left="720"/>
-      </w:pPr>
-      <w:r>
-        <w:rPr>
-          <w:rFonts w:ascii="Times" w:hAnsi="Times" w:cs="Times"/>
-        </w:rPr>
-        <w:tab/>
-        <w:t>•</w:t>
-      </w:r>
-      <w:r>
-        <w:rPr>
-          <w:rFonts w:ascii="Times" w:hAnsi="Times" w:cs="Times"/>
-        </w:rPr>
-        <w:tab/>
-        <w:t xml:space="preserve">494. Implement Stack by Two Queues  </w:t>
-      </w:r>
-      <w:proofErr w:type="gramStart"/>
-      <w:r>
-        <w:rPr>
-          <w:rFonts w:ascii="Times" w:hAnsi="Times" w:cs="Times"/>
-          <w:i/>
-        </w:rPr>
-        <w:t>   (</w:t>
-      </w:r>
-      <w:proofErr w:type="gramEnd"/>
-      <w:r>
-        <w:rPr>
-          <w:rFonts w:ascii="Times" w:hAnsi="Times" w:cs="Times"/>
-          <w:i/>
-        </w:rPr>
-        <w:t>E, L)</w:t>
-      </w:r>
-    </w:p>
-    <w:p>
-      <w:pPr>
-        <w:ind w:left="720"/>
-      </w:pPr>
-      <w:r>
-        <w:rPr>
-          <w:rFonts w:ascii="Times" w:hAnsi="Times" w:cs="Times"/>
-        </w:rPr>
-        <w:tab/>
-        <w:t>•</w:t>
-      </w:r>
-      <w:r>
-        <w:rPr>
-          <w:rFonts w:ascii="Times" w:hAnsi="Times" w:cs="Times"/>
-        </w:rPr>
-        <w:tab/>
-        <w:t xml:space="preserve">575. Expression Expand  </w:t>
-      </w:r>
-      <w:proofErr w:type="gramStart"/>
-      <w:r>
-        <w:rPr>
-          <w:rFonts w:ascii="Times" w:hAnsi="Times" w:cs="Times"/>
-          <w:i/>
-        </w:rPr>
-        <w:t>   (</w:t>
-      </w:r>
-      <w:proofErr w:type="gramEnd"/>
-      <w:r>
-        <w:rPr>
-          <w:rFonts w:ascii="Times" w:hAnsi="Times" w:cs="Times"/>
-          <w:i/>
-        </w:rPr>
-        <w:t>M, L)</w:t>
-      </w:r>
-    </w:p>
-    <w:p>
-      <w:pPr>
-        <w:ind w:left="720"/>
-      </w:pPr>
-      <w:r>
-        <w:rPr>
-          <w:rFonts w:ascii="Times" w:hAnsi="Times" w:cs="Times"/>
-        </w:rPr>
-        <w:tab/>
-        <w:t>•</w:t>
-      </w:r>
-      <w:r>
-        <w:rPr>
-          <w:rFonts w:ascii="Times" w:hAnsi="Times" w:cs="Times"/>
-        </w:rPr>
-        <w:tab/>
-        <w:t xml:space="preserve">541. Zigzag Iterator II  </w:t>
-      </w:r>
-      <w:proofErr w:type="gramStart"/>
-      <w:r>
-        <w:rPr>
-          <w:rFonts w:ascii="Times" w:hAnsi="Times" w:cs="Times"/>
-        </w:rPr>
-        <w:t> </w:t>
-      </w:r>
-      <w:r>
-        <w:rPr>
-          <w:rFonts w:ascii="Times" w:hAnsi="Times" w:cs="Times"/>
-          <w:i/>
-        </w:rPr>
-        <w:t xml:space="preserve">  (</w:t>
-      </w:r>
-      <w:proofErr w:type="gramEnd"/>
-      <w:r>
-        <w:rPr>
-          <w:rFonts w:ascii="Times" w:hAnsi="Times" w:cs="Times"/>
-          <w:i/>
-        </w:rPr>
-        <w:t>M, L)</w:t>
-      </w:r>
-    </w:p>
-    <w:p>
-      <w:pPr>
-        <w:ind w:left="720"/>
-      </w:pPr>
-      <w:r>
-        <w:rPr>
-          <w:rFonts w:ascii="Times" w:hAnsi="Times" w:cs="Times"/>
-        </w:rPr>
-        <w:tab/>
-        <w:t>•</w:t>
-      </w:r>
-      <w:r>
-        <w:rPr>
-          <w:rFonts w:ascii="Times" w:hAnsi="Times" w:cs="Times"/>
-        </w:rPr>
-        <w:tab/>
-        <w:t xml:space="preserve">540. Zigzag Iterator  </w:t>
-      </w:r>
-      <w:proofErr w:type="gramStart"/>
-      <w:r>
-        <w:rPr>
-          <w:rFonts w:ascii="Times" w:hAnsi="Times" w:cs="Times"/>
-        </w:rPr>
-        <w:t>   </w:t>
-      </w:r>
-      <w:r>
-        <w:rPr>
-          <w:rFonts w:ascii="Times" w:hAnsi="Times" w:cs="Times"/>
-          <w:i/>
-        </w:rPr>
-        <w:t>(</w:t>
-      </w:r>
-      <w:proofErr w:type="gramEnd"/>
-      <w:r>
-        <w:rPr>
-          <w:rFonts w:ascii="Times" w:hAnsi="Times" w:cs="Times"/>
-          <w:i/>
-        </w:rPr>
-        <w:t>M, L)</w:t>
-      </w:r>
-    </w:p>
-    <w:p>
-      <w:pPr>
-        <w:ind w:left="720"/>
-      </w:pPr>
-      <w:r>
-        <w:rPr>
-          <w:rFonts w:ascii="Times" w:hAnsi="Times" w:cs="Times"/>
-        </w:rPr>
-        <w:tab/>
-        <w:t>•</w:t>
-      </w:r>
-      <w:r>
-        <w:rPr>
-          <w:rFonts w:ascii="Times" w:hAnsi="Times" w:cs="Times"/>
-        </w:rPr>
-        <w:tab/>
-        <w:t xml:space="preserve">528. Flatten Nested List Iterator  </w:t>
-      </w:r>
-      <w:proofErr w:type="gramStart"/>
-      <w:r>
-        <w:rPr>
-          <w:rFonts w:ascii="Times" w:hAnsi="Times" w:cs="Times"/>
-        </w:rPr>
-        <w:t>   </w:t>
-      </w:r>
-      <w:r>
-        <w:rPr>
-          <w:rFonts w:ascii="Times" w:hAnsi="Times" w:cs="Times"/>
-          <w:i/>
-        </w:rPr>
-        <w:t>(</w:t>
-      </w:r>
-      <w:proofErr w:type="gramEnd"/>
-      <w:r>
-        <w:rPr>
-          <w:rFonts w:ascii="Times" w:hAnsi="Times" w:cs="Times"/>
-          <w:i/>
-        </w:rPr>
-        <w:t>M)</w:t>
-      </w:r>
-    </w:p>
-    <w:p>
-      <w:pPr>
-        <w:ind w:left="720"/>
-      </w:pPr>
-      <w:r>
-        <w:rPr>
-          <w:rFonts w:ascii="Times" w:hAnsi="Times" w:cs="Times"/>
-        </w:rPr>
-        <w:tab/>
-        <w:t>•</w:t>
-      </w:r>
-      <w:r>
-        <w:rPr>
-          <w:rFonts w:ascii="Times" w:hAnsi="Times" w:cs="Times"/>
-        </w:rPr>
-        <w:tab/>
-        <w:t xml:space="preserve">24. LFU Cache  </w:t>
-      </w:r>
-      <w:proofErr w:type="gramStart"/>
-      <w:r>
-        <w:rPr>
-          <w:rFonts w:ascii="Times" w:hAnsi="Times" w:cs="Times"/>
-        </w:rPr>
-        <w:t xml:space="preserve">  </w:t>
-      </w:r>
-      <w:r>
-        <w:rPr>
-          <w:rFonts w:ascii="Times" w:hAnsi="Times" w:cs="Times"/>
-          <w:i/>
-        </w:rPr>
-        <w:t> (</w:t>
-      </w:r>
-      <w:proofErr w:type="gramEnd"/>
-      <w:r>
-        <w:rPr>
-          <w:rFonts w:ascii="Times" w:hAnsi="Times" w:cs="Times"/>
-          <w:i/>
-        </w:rPr>
-        <w:t>H)</w:t>
-      </w:r>
-    </w:p>
+    <w:bookmarkEnd w:id="0"/>
     <w:p/>
     <w:p/>
     <w:p>

--- a/check_list.docx
+++ b/check_list.docx
@@ -8119,6 +8119,9 @@
     <w:p>
       <w:pPr>
         <w:ind w:left="720"/>
+        <w:rPr>
+          <w:lang w:eastAsia="zh-TW"/>
+        </w:rPr>
       </w:pPr>
       <w:r>
         <w:rPr>
@@ -8160,17 +8163,22 @@
     <w:p>
       <w:pPr>
         <w:ind w:left="720"/>
-      </w:pPr>
-      <w:r>
-        <w:rPr>
-          <w:rFonts w:ascii="Times" w:hAnsi="Times" w:cs="Times"/>
-        </w:rPr>
-        <w:tab/>
-        <w:t>•</w:t>
-      </w:r>
-      <w:r>
-        <w:rPr>
-          <w:rFonts w:ascii="Times" w:hAnsi="Times" w:cs="Times"/>
+        <w:rPr>
+          <w:color w:val="00B050"/>
+        </w:rPr>
+      </w:pPr>
+      <w:r>
+        <w:rPr>
+          <w:rFonts w:ascii="Times" w:hAnsi="Times" w:cs="Times"/>
+          <w:color w:val="00B050"/>
+        </w:rPr>
+        <w:tab/>
+        <w:t>•</w:t>
+      </w:r>
+      <w:r>
+        <w:rPr>
+          <w:rFonts w:ascii="Times" w:hAnsi="Times" w:cs="Times"/>
+          <w:color w:val="00B050"/>
         </w:rPr>
         <w:tab/>
         <w:t xml:space="preserve">612. K Closest Points  </w:t>
@@ -8179,6 +8187,7 @@
       <w:r>
         <w:rPr>
           <w:rFonts w:ascii="Times" w:hAnsi="Times" w:cs="Times"/>
+          <w:color w:val="00B050"/>
         </w:rPr>
         <w:t xml:space="preserve">  </w:t>
       </w:r>
@@ -8186,6 +8195,7 @@
         <w:rPr>
           <w:rFonts w:ascii="Times" w:hAnsi="Times" w:cs="Times"/>
           <w:i/>
+          <w:color w:val="00B050"/>
         </w:rPr>
         <w:t> (</w:t>
       </w:r>
@@ -8194,6 +8204,64 @@
         <w:rPr>
           <w:rFonts w:ascii="Times" w:hAnsi="Times" w:cs="Times"/>
           <w:i/>
+          <w:color w:val="00B050"/>
+        </w:rPr>
+        <w:t>M</w:t>
+      </w:r>
+      <w:r>
+        <w:rPr>
+          <w:rFonts w:ascii="Times" w:hAnsi="Times" w:cs="Times"/>
+          <w:i/>
+          <w:color w:val="00B050"/>
+        </w:rPr>
+        <w:t>)</w:t>
+      </w:r>
+    </w:p>
+    <w:p>
+      <w:pPr>
+        <w:ind w:left="720"/>
+        <w:rPr>
+          <w:color w:val="00B050"/>
+        </w:rPr>
+      </w:pPr>
+      <w:r>
+        <w:rPr>
+          <w:rFonts w:ascii="Times" w:hAnsi="Times" w:cs="Times"/>
+          <w:color w:val="00B050"/>
+        </w:rPr>
+        <w:tab/>
+        <w:t>•</w:t>
+      </w:r>
+      <w:r>
+        <w:rPr>
+          <w:rFonts w:ascii="Times" w:hAnsi="Times" w:cs="Times"/>
+          <w:color w:val="00B050"/>
+        </w:rPr>
+        <w:tab/>
+        <w:t xml:space="preserve">606. Kth Largest Element II  </w:t>
+      </w:r>
+      <w:proofErr w:type="gramStart"/>
+      <w:r>
+        <w:rPr>
+          <w:rFonts w:ascii="Times" w:hAnsi="Times" w:cs="Times"/>
+          <w:color w:val="00B050"/>
+        </w:rPr>
+        <w:t xml:space="preserve">  </w:t>
+      </w:r>
+      <w:r>
+        <w:rPr>
+          <w:rFonts w:ascii="Times" w:hAnsi="Times" w:cs="Times"/>
+          <w:i/>
+          <w:color w:val="00B050"/>
+        </w:rPr>
+        <w:t> (</w:t>
+      </w:r>
+      <w:proofErr w:type="gramEnd"/>
+      <w:r>
+        <w:rPr>
+          <w:rFonts w:ascii="Times" w:hAnsi="Times" w:cs="Times"/>
+          <w:i/>
+          <w:color w:val="00B050"/>
         </w:rPr>
         <w:t>M, L)</w:t>
       </w:r>
@@ -8201,25 +8269,31 @@
     <w:p>
       <w:pPr>
         <w:ind w:left="720"/>
-      </w:pPr>
-      <w:r>
-        <w:rPr>
-          <w:rFonts w:ascii="Times" w:hAnsi="Times" w:cs="Times"/>
-        </w:rPr>
-        <w:tab/>
-        <w:t>•</w:t>
-      </w:r>
-      <w:r>
-        <w:rPr>
-          <w:rFonts w:ascii="Times" w:hAnsi="Times" w:cs="Times"/>
-        </w:rPr>
-        <w:tab/>
-        <w:t xml:space="preserve">606. Kth Largest Element II  </w:t>
-      </w:r>
-      <w:proofErr w:type="gramStart"/>
-      <w:r>
-        <w:rPr>
-          <w:rFonts w:ascii="Times" w:hAnsi="Times" w:cs="Times"/>
+        <w:rPr>
+          <w:color w:val="00B050"/>
+        </w:rPr>
+      </w:pPr>
+      <w:r>
+        <w:rPr>
+          <w:rFonts w:ascii="Times" w:hAnsi="Times" w:cs="Times"/>
+          <w:color w:val="00B050"/>
+        </w:rPr>
+        <w:tab/>
+        <w:t>•</w:t>
+      </w:r>
+      <w:r>
+        <w:rPr>
+          <w:rFonts w:ascii="Times" w:hAnsi="Times" w:cs="Times"/>
+          <w:color w:val="00B050"/>
+        </w:rPr>
+        <w:tab/>
+        <w:t xml:space="preserve">544. Top k Largest Numbers  </w:t>
+      </w:r>
+      <w:proofErr w:type="gramStart"/>
+      <w:r>
+        <w:rPr>
+          <w:rFonts w:ascii="Times" w:hAnsi="Times" w:cs="Times"/>
+          <w:color w:val="00B050"/>
         </w:rPr>
         <w:t xml:space="preserve">  </w:t>
       </w:r>
@@ -8227,6 +8301,7 @@
         <w:rPr>
           <w:rFonts w:ascii="Times" w:hAnsi="Times" w:cs="Times"/>
           <w:i/>
+          <w:color w:val="00B050"/>
         </w:rPr>
         <w:t> (</w:t>
       </w:r>
@@ -8235,6 +8310,300 @@
         <w:rPr>
           <w:rFonts w:ascii="Times" w:hAnsi="Times" w:cs="Times"/>
           <w:i/>
+          <w:color w:val="00B050"/>
+        </w:rPr>
+        <w:t>M</w:t>
+      </w:r>
+      <w:r>
+        <w:rPr>
+          <w:rFonts w:ascii="Times" w:hAnsi="Times" w:cs="Times"/>
+          <w:i/>
+          <w:color w:val="00B050"/>
+        </w:rPr>
+        <w:t>)</w:t>
+      </w:r>
+      <w:bookmarkStart w:id="0" w:name="_GoBack"/>
+      <w:bookmarkEnd w:id="0"/>
+    </w:p>
+    <w:p>
+      <w:pPr>
+        <w:ind w:left="720"/>
+        <w:rPr>
+          <w:color w:val="00B050"/>
+        </w:rPr>
+      </w:pPr>
+      <w:r>
+        <w:rPr>
+          <w:rFonts w:ascii="Times" w:hAnsi="Times" w:cs="Times"/>
+          <w:color w:val="00B050"/>
+        </w:rPr>
+        <w:tab/>
+        <w:t>•</w:t>
+      </w:r>
+      <w:r>
+        <w:rPr>
+          <w:rFonts w:ascii="Times" w:hAnsi="Times" w:cs="Times"/>
+          <w:color w:val="00B050"/>
+        </w:rPr>
+        <w:tab/>
+        <w:t xml:space="preserve">129. Rehashing  </w:t>
+      </w:r>
+      <w:proofErr w:type="gramStart"/>
+      <w:r>
+        <w:rPr>
+          <w:rFonts w:ascii="Times" w:hAnsi="Times" w:cs="Times"/>
+          <w:i/>
+          <w:color w:val="00B050"/>
+        </w:rPr>
+        <w:t>   (</w:t>
+      </w:r>
+      <w:proofErr w:type="gramEnd"/>
+      <w:r>
+        <w:rPr>
+          <w:rFonts w:ascii="Times" w:hAnsi="Times" w:cs="Times"/>
+          <w:i/>
+          <w:color w:val="00B050"/>
+        </w:rPr>
+        <w:t>M)</w:t>
+      </w:r>
+    </w:p>
+    <w:p>
+      <w:pPr>
+        <w:ind w:left="720"/>
+      </w:pPr>
+      <w:r>
+        <w:rPr>
+          <w:rFonts w:ascii="Times" w:hAnsi="Times" w:cs="Times"/>
+        </w:rPr>
+        <w:tab/>
+        <w:t>•</w:t>
+      </w:r>
+      <w:r>
+        <w:rPr>
+          <w:rFonts w:ascii="Times" w:hAnsi="Times" w:cs="Times"/>
+        </w:rPr>
+        <w:tab/>
+        <w:t xml:space="preserve">104. Merge k Sorted Lists  </w:t>
+      </w:r>
+      <w:proofErr w:type="gramStart"/>
+      <w:r>
+        <w:rPr>
+          <w:rFonts w:ascii="Times" w:hAnsi="Times" w:cs="Times"/>
+        </w:rPr>
+        <w:t> </w:t>
+      </w:r>
+      <w:r>
+        <w:rPr>
+          <w:rFonts w:ascii="Times" w:hAnsi="Times" w:cs="Times"/>
+          <w:i/>
+        </w:rPr>
+        <w:t xml:space="preserve">  (</w:t>
+      </w:r>
+      <w:proofErr w:type="gramEnd"/>
+      <w:r>
+        <w:rPr>
+          <w:rFonts w:ascii="Times" w:hAnsi="Times" w:cs="Times"/>
+          <w:i/>
+        </w:rPr>
+        <w:t>M)</w:t>
+      </w:r>
+    </w:p>
+    <w:p>
+      <w:pPr>
+        <w:ind w:left="720"/>
+        <w:rPr>
+          <w:color w:val="F79646" w:themeColor="accent6"/>
+        </w:rPr>
+      </w:pPr>
+      <w:r>
+        <w:rPr>
+          <w:rFonts w:ascii="Times" w:hAnsi="Times" w:cs="Times"/>
+          <w:color w:val="F79646" w:themeColor="accent6"/>
+        </w:rPr>
+        <w:tab/>
+        <w:t>•</w:t>
+      </w:r>
+      <w:r>
+        <w:rPr>
+          <w:rFonts w:ascii="Times" w:hAnsi="Times" w:cs="Times"/>
+          <w:color w:val="F79646" w:themeColor="accent6"/>
+        </w:rPr>
+        <w:tab/>
+        <w:t xml:space="preserve">4. Ugly Number II  </w:t>
+      </w:r>
+      <w:proofErr w:type="gramStart"/>
+      <w:r>
+        <w:rPr>
+          <w:rFonts w:ascii="Times" w:hAnsi="Times" w:cs="Times"/>
+          <w:color w:val="F79646" w:themeColor="accent6"/>
+        </w:rPr>
+        <w:t xml:space="preserve">  </w:t>
+      </w:r>
+      <w:r>
+        <w:rPr>
+          <w:rFonts w:ascii="Times" w:hAnsi="Times" w:cs="Times"/>
+          <w:i/>
+          <w:color w:val="F79646" w:themeColor="accent6"/>
+        </w:rPr>
+        <w:t> (</w:t>
+      </w:r>
+      <w:proofErr w:type="gramEnd"/>
+      <w:r>
+        <w:rPr>
+          <w:rFonts w:ascii="Times" w:hAnsi="Times" w:cs="Times"/>
+          <w:i/>
+          <w:color w:val="F79646" w:themeColor="accent6"/>
+        </w:rPr>
+        <w:t>M)</w:t>
+      </w:r>
+    </w:p>
+    <w:p>
+      <w:pPr>
+        <w:ind w:left="720"/>
+      </w:pPr>
+      <w:r>
+        <w:rPr>
+          <w:rFonts w:ascii="Times" w:hAnsi="Times" w:cs="Times"/>
+        </w:rPr>
+        <w:tab/>
+        <w:t>•</w:t>
+      </w:r>
+      <w:r>
+        <w:rPr>
+          <w:rFonts w:ascii="Times" w:hAnsi="Times" w:cs="Times"/>
+        </w:rPr>
+        <w:tab/>
+        <w:t xml:space="preserve">594. </w:t>
+      </w:r>
+      <w:proofErr w:type="spellStart"/>
+      <w:r>
+        <w:rPr>
+          <w:rFonts w:ascii="Times" w:hAnsi="Times" w:cs="Times"/>
+        </w:rPr>
+        <w:t>strStr</w:t>
+      </w:r>
+      <w:proofErr w:type="spellEnd"/>
+      <w:r>
+        <w:rPr>
+          <w:rFonts w:ascii="Times" w:hAnsi="Times" w:cs="Times"/>
+        </w:rPr>
+        <w:t xml:space="preserve"> II  </w:t>
+      </w:r>
+      <w:proofErr w:type="gramStart"/>
+      <w:r>
+        <w:rPr>
+          <w:rFonts w:ascii="Times" w:hAnsi="Times" w:cs="Times"/>
+        </w:rPr>
+        <w:t>   </w:t>
+      </w:r>
+      <w:r>
+        <w:rPr>
+          <w:rFonts w:ascii="Times" w:hAnsi="Times" w:cs="Times"/>
+          <w:i/>
+        </w:rPr>
+        <w:t>(</w:t>
+      </w:r>
+      <w:proofErr w:type="gramEnd"/>
+      <w:r>
+        <w:rPr>
+          <w:rFonts w:ascii="Times" w:hAnsi="Times" w:cs="Times"/>
+          <w:i/>
+        </w:rPr>
+        <w:t>H, L)</w:t>
+      </w:r>
+    </w:p>
+    <w:p>
+      <w:pPr>
+        <w:ind w:left="720"/>
+        <w:rPr>
+          <w:color w:val="00B050"/>
+        </w:rPr>
+      </w:pPr>
+      <w:r>
+        <w:rPr>
+          <w:rFonts w:ascii="Times" w:hAnsi="Times" w:cs="Times"/>
+          <w:color w:val="00B050"/>
+        </w:rPr>
+        <w:tab/>
+        <w:t>•</w:t>
+      </w:r>
+      <w:r>
+        <w:rPr>
+          <w:rFonts w:ascii="Times" w:hAnsi="Times" w:cs="Times"/>
+          <w:color w:val="00B050"/>
+        </w:rPr>
+        <w:tab/>
+        <w:t xml:space="preserve">134. LRU Cache  </w:t>
+      </w:r>
+      <w:proofErr w:type="gramStart"/>
+      <w:r>
+        <w:rPr>
+          <w:rFonts w:ascii="Times" w:hAnsi="Times" w:cs="Times"/>
+          <w:i/>
+          <w:color w:val="00B050"/>
+        </w:rPr>
+        <w:t>   (</w:t>
+      </w:r>
+      <w:proofErr w:type="gramEnd"/>
+      <w:r>
+        <w:rPr>
+          <w:rFonts w:ascii="Times" w:hAnsi="Times" w:cs="Times"/>
+          <w:i/>
+          <w:color w:val="00B050"/>
+        </w:rPr>
+        <w:t>H)</w:t>
+      </w:r>
+    </w:p>
+    <w:p>
+      <w:pPr>
+        <w:rPr>
+          <w:lang w:eastAsia="zh-TW"/>
+        </w:rPr>
+      </w:pPr>
+      <w:r>
+        <w:rPr>
+          <w:rFonts w:ascii="Times" w:hAnsi="Times" w:cs="Times"/>
+        </w:rPr>
+        <w:t>Optional</w:t>
+      </w:r>
+    </w:p>
+    <w:p>
+      <w:pPr>
+        <w:ind w:left="720"/>
+      </w:pPr>
+      <w:r>
+        <w:rPr>
+          <w:rFonts w:ascii="Times" w:hAnsi="Times" w:cs="Times"/>
+        </w:rPr>
+        <w:tab/>
+        <w:t>•</w:t>
+      </w:r>
+      <w:r>
+        <w:rPr>
+          <w:rFonts w:ascii="Times" w:hAnsi="Times" w:cs="Times"/>
+        </w:rPr>
+        <w:tab/>
+        <w:t xml:space="preserve">601. Flatten 2D Vector  </w:t>
+      </w:r>
+      <w:proofErr w:type="gramStart"/>
+      <w:r>
+        <w:rPr>
+          <w:rFonts w:ascii="Times" w:hAnsi="Times" w:cs="Times"/>
+        </w:rPr>
+        <w:t> </w:t>
+      </w:r>
+      <w:r>
+        <w:rPr>
+          <w:rFonts w:ascii="Times" w:hAnsi="Times" w:cs="Times"/>
+          <w:i/>
+        </w:rPr>
+        <w:t xml:space="preserve">  (</w:t>
+      </w:r>
+      <w:proofErr w:type="gramEnd"/>
+      <w:r>
+        <w:rPr>
+          <w:rFonts w:ascii="Times" w:hAnsi="Times" w:cs="Times"/>
+          <w:i/>
         </w:rPr>
         <w:t>M, L)</w:t>
       </w:r>
@@ -8242,32 +8611,581 @@
     <w:p>
       <w:pPr>
         <w:ind w:left="720"/>
-      </w:pPr>
-      <w:r>
-        <w:rPr>
-          <w:rFonts w:ascii="Times" w:hAnsi="Times" w:cs="Times"/>
-        </w:rPr>
-        <w:tab/>
-        <w:t>•</w:t>
-      </w:r>
-      <w:r>
-        <w:rPr>
-          <w:rFonts w:ascii="Times" w:hAnsi="Times" w:cs="Times"/>
-        </w:rPr>
-        <w:tab/>
-        <w:t xml:space="preserve">544. Top k Largest Numbers  </w:t>
-      </w:r>
-      <w:proofErr w:type="gramStart"/>
-      <w:r>
-        <w:rPr>
-          <w:rFonts w:ascii="Times" w:hAnsi="Times" w:cs="Times"/>
+        <w:rPr>
+          <w:color w:val="F79646" w:themeColor="accent6"/>
+        </w:rPr>
+      </w:pPr>
+      <w:r>
+        <w:rPr>
+          <w:rFonts w:ascii="Times" w:hAnsi="Times" w:cs="Times"/>
+          <w:color w:val="F79646" w:themeColor="accent6"/>
+        </w:rPr>
+        <w:tab/>
+        <w:t>•</w:t>
+      </w:r>
+      <w:r>
+        <w:rPr>
+          <w:rFonts w:ascii="Times" w:hAnsi="Times" w:cs="Times"/>
+          <w:color w:val="F79646" w:themeColor="accent6"/>
+        </w:rPr>
+        <w:tab/>
+        <w:t xml:space="preserve">545. Top k Largest Numbers II  </w:t>
+      </w:r>
+      <w:proofErr w:type="gramStart"/>
+      <w:r>
+        <w:rPr>
+          <w:rFonts w:ascii="Times" w:hAnsi="Times" w:cs="Times"/>
+          <w:color w:val="F79646" w:themeColor="accent6"/>
+        </w:rPr>
+        <w:t>   </w:t>
+      </w:r>
+      <w:r>
+        <w:rPr>
+          <w:rFonts w:ascii="Times" w:hAnsi="Times" w:cs="Times"/>
+          <w:i/>
+          <w:color w:val="F79646" w:themeColor="accent6"/>
+        </w:rPr>
+        <w:t>(</w:t>
+      </w:r>
+      <w:proofErr w:type="gramEnd"/>
+      <w:r>
+        <w:rPr>
+          <w:rFonts w:ascii="Times" w:hAnsi="Times" w:cs="Times"/>
+          <w:i/>
+          <w:color w:val="F79646" w:themeColor="accent6"/>
+        </w:rPr>
+        <w:t>M</w:t>
+      </w:r>
+      <w:r>
+        <w:rPr>
+          <w:rFonts w:ascii="Times" w:hAnsi="Times" w:cs="Times"/>
+          <w:i/>
+          <w:color w:val="F79646" w:themeColor="accent6"/>
+        </w:rPr>
+        <w:t>)</w:t>
+      </w:r>
+    </w:p>
+    <w:p>
+      <w:pPr>
+        <w:ind w:left="720"/>
+      </w:pPr>
+      <w:r>
+        <w:rPr>
+          <w:rFonts w:ascii="Times" w:hAnsi="Times" w:cs="Times"/>
+        </w:rPr>
+        <w:tab/>
+        <w:t>•</w:t>
+      </w:r>
+      <w:r>
+        <w:rPr>
+          <w:rFonts w:ascii="Times" w:hAnsi="Times" w:cs="Times"/>
+        </w:rPr>
+        <w:tab/>
+        <w:t xml:space="preserve">486. Merge k Sorted Arrays  </w:t>
+      </w:r>
+      <w:proofErr w:type="gramStart"/>
+      <w:r>
+        <w:rPr>
+          <w:rFonts w:ascii="Times" w:hAnsi="Times" w:cs="Times"/>
+        </w:rPr>
+        <w:t> </w:t>
+      </w:r>
+      <w:r>
+        <w:rPr>
+          <w:rFonts w:ascii="Times" w:hAnsi="Times" w:cs="Times"/>
+          <w:i/>
+        </w:rPr>
+        <w:t xml:space="preserve">  (</w:t>
+      </w:r>
+      <w:proofErr w:type="gramEnd"/>
+      <w:r>
+        <w:rPr>
+          <w:rFonts w:ascii="Times" w:hAnsi="Times" w:cs="Times"/>
+          <w:i/>
+        </w:rPr>
+        <w:t>M, L)</w:t>
+      </w:r>
+    </w:p>
+    <w:p>
+      <w:pPr>
+        <w:ind w:left="720"/>
+      </w:pPr>
+      <w:r>
+        <w:rPr>
+          <w:rFonts w:ascii="Times" w:hAnsi="Times" w:cs="Times"/>
+        </w:rPr>
+        <w:tab/>
+        <w:t>•</w:t>
+      </w:r>
+      <w:r>
+        <w:rPr>
+          <w:rFonts w:ascii="Times" w:hAnsi="Times" w:cs="Times"/>
+        </w:rPr>
+        <w:tab/>
+        <w:t xml:space="preserve">471. Top K Frequent Words  </w:t>
+      </w:r>
+      <w:proofErr w:type="gramStart"/>
+      <w:r>
+        <w:rPr>
+          <w:rFonts w:ascii="Times" w:hAnsi="Times" w:cs="Times"/>
+        </w:rPr>
+        <w:t> </w:t>
+      </w:r>
+      <w:r>
+        <w:rPr>
+          <w:rFonts w:ascii="Times" w:hAnsi="Times" w:cs="Times"/>
+          <w:i/>
+        </w:rPr>
+        <w:t xml:space="preserve">  (</w:t>
+      </w:r>
+      <w:proofErr w:type="gramEnd"/>
+      <w:r>
+        <w:rPr>
+          <w:rFonts w:ascii="Times" w:hAnsi="Times" w:cs="Times"/>
+          <w:i/>
+        </w:rPr>
+        <w:t>M, L)</w:t>
+      </w:r>
+    </w:p>
+    <w:p>
+      <w:pPr>
+        <w:ind w:left="720"/>
+        <w:rPr>
+          <w:color w:val="00B050"/>
+        </w:rPr>
+      </w:pPr>
+      <w:r>
+        <w:rPr>
+          <w:rFonts w:ascii="Times" w:hAnsi="Times" w:cs="Times"/>
+          <w:color w:val="00B050"/>
+        </w:rPr>
+        <w:tab/>
+        <w:t>•</w:t>
+      </w:r>
+      <w:r>
+        <w:rPr>
+          <w:rFonts w:ascii="Times" w:hAnsi="Times" w:cs="Times"/>
+          <w:color w:val="00B050"/>
+        </w:rPr>
+        <w:tab/>
+        <w:t xml:space="preserve">130. </w:t>
+      </w:r>
+      <w:proofErr w:type="spellStart"/>
+      <w:r>
+        <w:rPr>
+          <w:rFonts w:ascii="Times" w:hAnsi="Times" w:cs="Times"/>
+          <w:color w:val="00B050"/>
+        </w:rPr>
+        <w:t>Heapify</w:t>
+      </w:r>
+      <w:proofErr w:type="spellEnd"/>
+      <w:r>
+        <w:rPr>
+          <w:rFonts w:ascii="Times" w:hAnsi="Times" w:cs="Times"/>
+          <w:color w:val="00B050"/>
         </w:rPr>
         <w:t xml:space="preserve">  </w:t>
       </w:r>
-      <w:r>
-        <w:rPr>
-          <w:rFonts w:ascii="Times" w:hAnsi="Times" w:cs="Times"/>
-          <w:i/>
+      <w:proofErr w:type="gramStart"/>
+      <w:r>
+        <w:rPr>
+          <w:rFonts w:ascii="Times" w:hAnsi="Times" w:cs="Times"/>
+          <w:color w:val="00B050"/>
+        </w:rPr>
+        <w:t>   </w:t>
+      </w:r>
+      <w:r>
+        <w:rPr>
+          <w:rFonts w:ascii="Times" w:hAnsi="Times" w:cs="Times"/>
+          <w:i/>
+          <w:color w:val="00B050"/>
+        </w:rPr>
+        <w:t>(</w:t>
+      </w:r>
+      <w:proofErr w:type="gramEnd"/>
+      <w:r>
+        <w:rPr>
+          <w:rFonts w:ascii="Times" w:hAnsi="Times" w:cs="Times"/>
+          <w:i/>
+          <w:color w:val="00B050"/>
+        </w:rPr>
+        <w:t>M)</w:t>
+      </w:r>
+    </w:p>
+    <w:p>
+      <w:pPr>
+        <w:ind w:left="720"/>
+        <w:rPr>
+          <w:color w:val="00B050"/>
+        </w:rPr>
+      </w:pPr>
+      <w:r>
+        <w:rPr>
+          <w:rFonts w:ascii="Times" w:hAnsi="Times" w:cs="Times"/>
+          <w:color w:val="00B050"/>
+        </w:rPr>
+        <w:tab/>
+        <w:t>•</w:t>
+      </w:r>
+      <w:r>
+        <w:rPr>
+          <w:rFonts w:ascii="Times" w:hAnsi="Times" w:cs="Times"/>
+          <w:color w:val="00B050"/>
+        </w:rPr>
+        <w:tab/>
+        <w:t xml:space="preserve">124. Longest Consecutive Sequence  </w:t>
+      </w:r>
+      <w:proofErr w:type="gramStart"/>
+      <w:r>
+        <w:rPr>
+          <w:rFonts w:ascii="Times" w:hAnsi="Times" w:cs="Times"/>
+          <w:i/>
+          <w:color w:val="00B050"/>
+        </w:rPr>
+        <w:t>   (</w:t>
+      </w:r>
+      <w:proofErr w:type="gramEnd"/>
+      <w:r>
+        <w:rPr>
+          <w:rFonts w:ascii="Times" w:hAnsi="Times" w:cs="Times"/>
+          <w:i/>
+          <w:color w:val="00B050"/>
+        </w:rPr>
+        <w:t>M)</w:t>
+      </w:r>
+    </w:p>
+    <w:p>
+      <w:r>
+        <w:rPr>
+          <w:rFonts w:ascii="Times" w:hAnsi="Times" w:cs="Times"/>
+        </w:rPr>
+        <w:t>Related</w:t>
+      </w:r>
+    </w:p>
+    <w:p>
+      <w:pPr>
+        <w:ind w:left="720"/>
+        <w:rPr>
+          <w:rFonts w:ascii="Times" w:hAnsi="Times" w:cs="Times"/>
+          <w:color w:val="00B050"/>
+        </w:rPr>
+      </w:pPr>
+      <w:r>
+        <w:rPr>
+          <w:rFonts w:ascii="Times" w:hAnsi="Times" w:cs="Times"/>
+          <w:color w:val="00B050"/>
+        </w:rPr>
+        <w:tab/>
+      </w:r>
+      <w:r>
+        <w:rPr>
+          <w:rFonts w:ascii="Times" w:hAnsi="Times" w:cs="Times"/>
+          <w:color w:val="00B050"/>
+        </w:rPr>
+        <w:t>•</w:t>
+      </w:r>
+      <w:r>
+        <w:rPr>
+          <w:rFonts w:ascii="Times" w:hAnsi="Times" w:cs="Times"/>
+          <w:color w:val="00B050"/>
+        </w:rPr>
+        <w:tab/>
+        <w:t xml:space="preserve">171. </w:t>
+      </w:r>
+      <w:r>
+        <w:rPr>
+          <w:rFonts w:ascii="Times" w:hAnsi="Times" w:cs="Times"/>
+          <w:color w:val="00B050"/>
+        </w:rPr>
+        <w:t xml:space="preserve">Anagrams </w:t>
+      </w:r>
+      <w:r>
+        <w:rPr>
+          <w:rFonts w:ascii="Times" w:hAnsi="Times" w:cs="Times"/>
+          <w:i/>
+          <w:color w:val="00B050"/>
+        </w:rPr>
+        <w:t>(M</w:t>
+      </w:r>
+      <w:r>
+        <w:rPr>
+          <w:rFonts w:ascii="Times" w:hAnsi="Times" w:cs="Times"/>
+          <w:i/>
+          <w:color w:val="00B050"/>
+        </w:rPr>
+        <w:t>)</w:t>
+      </w:r>
+    </w:p>
+    <w:p>
+      <w:pPr>
+        <w:ind w:left="720" w:firstLine="720"/>
+      </w:pPr>
+      <w:r>
+        <w:rPr>
+          <w:rFonts w:ascii="Times" w:hAnsi="Times" w:cs="Times"/>
+        </w:rPr>
+        <w:t>•</w:t>
+      </w:r>
+      <w:r>
+        <w:rPr>
+          <w:rFonts w:ascii="Times" w:hAnsi="Times" w:cs="Times"/>
+        </w:rPr>
+        <w:tab/>
+        <w:t>551. Nested List Weight Sum </w:t>
+      </w:r>
+      <w:r>
+        <w:rPr>
+          <w:rFonts w:ascii="Times" w:hAnsi="Times" w:cs="Times"/>
+          <w:i/>
+        </w:rPr>
+        <w:t xml:space="preserve"> </w:t>
+      </w:r>
+      <w:proofErr w:type="gramStart"/>
+      <w:r>
+        <w:rPr>
+          <w:rFonts w:ascii="Times" w:hAnsi="Times" w:cs="Times"/>
+          <w:i/>
+        </w:rPr>
+        <w:t>   (</w:t>
+      </w:r>
+      <w:proofErr w:type="gramEnd"/>
+      <w:r>
+        <w:rPr>
+          <w:rFonts w:ascii="Times" w:hAnsi="Times" w:cs="Times"/>
+          <w:i/>
+        </w:rPr>
+        <w:t>E, L)</w:t>
+      </w:r>
+    </w:p>
+    <w:p>
+      <w:pPr>
+        <w:ind w:left="720"/>
+      </w:pPr>
+      <w:r>
+        <w:rPr>
+          <w:rFonts w:ascii="Times" w:hAnsi="Times" w:cs="Times"/>
+        </w:rPr>
+        <w:tab/>
+        <w:t>•</w:t>
+      </w:r>
+      <w:r>
+        <w:rPr>
+          <w:rFonts w:ascii="Times" w:hAnsi="Times" w:cs="Times"/>
+        </w:rPr>
+        <w:tab/>
+        <w:t xml:space="preserve">494. Implement Stack by Two Queues  </w:t>
+      </w:r>
+      <w:proofErr w:type="gramStart"/>
+      <w:r>
+        <w:rPr>
+          <w:rFonts w:ascii="Times" w:hAnsi="Times" w:cs="Times"/>
+          <w:i/>
+        </w:rPr>
+        <w:t>   (</w:t>
+      </w:r>
+      <w:proofErr w:type="gramEnd"/>
+      <w:r>
+        <w:rPr>
+          <w:rFonts w:ascii="Times" w:hAnsi="Times" w:cs="Times"/>
+          <w:i/>
+        </w:rPr>
+        <w:t>E, L)</w:t>
+      </w:r>
+    </w:p>
+    <w:p>
+      <w:pPr>
+        <w:ind w:left="720"/>
+      </w:pPr>
+      <w:r>
+        <w:rPr>
+          <w:rFonts w:ascii="Times" w:hAnsi="Times" w:cs="Times"/>
+        </w:rPr>
+        <w:tab/>
+        <w:t>•</w:t>
+      </w:r>
+      <w:r>
+        <w:rPr>
+          <w:rFonts w:ascii="Times" w:hAnsi="Times" w:cs="Times"/>
+        </w:rPr>
+        <w:tab/>
+        <w:t xml:space="preserve">575. Expression Expand  </w:t>
+      </w:r>
+      <w:proofErr w:type="gramStart"/>
+      <w:r>
+        <w:rPr>
+          <w:rFonts w:ascii="Times" w:hAnsi="Times" w:cs="Times"/>
+          <w:i/>
+        </w:rPr>
+        <w:t>   (</w:t>
+      </w:r>
+      <w:proofErr w:type="gramEnd"/>
+      <w:r>
+        <w:rPr>
+          <w:rFonts w:ascii="Times" w:hAnsi="Times" w:cs="Times"/>
+          <w:i/>
+        </w:rPr>
+        <w:t>M, L)</w:t>
+      </w:r>
+    </w:p>
+    <w:p>
+      <w:pPr>
+        <w:ind w:left="720"/>
+      </w:pPr>
+      <w:r>
+        <w:rPr>
+          <w:rFonts w:ascii="Times" w:hAnsi="Times" w:cs="Times"/>
+        </w:rPr>
+        <w:tab/>
+        <w:t>•</w:t>
+      </w:r>
+      <w:r>
+        <w:rPr>
+          <w:rFonts w:ascii="Times" w:hAnsi="Times" w:cs="Times"/>
+        </w:rPr>
+        <w:tab/>
+        <w:t xml:space="preserve">541. Zigzag Iterator II  </w:t>
+      </w:r>
+      <w:proofErr w:type="gramStart"/>
+      <w:r>
+        <w:rPr>
+          <w:rFonts w:ascii="Times" w:hAnsi="Times" w:cs="Times"/>
+        </w:rPr>
+        <w:t> </w:t>
+      </w:r>
+      <w:r>
+        <w:rPr>
+          <w:rFonts w:ascii="Times" w:hAnsi="Times" w:cs="Times"/>
+          <w:i/>
+        </w:rPr>
+        <w:t xml:space="preserve">  (</w:t>
+      </w:r>
+      <w:proofErr w:type="gramEnd"/>
+      <w:r>
+        <w:rPr>
+          <w:rFonts w:ascii="Times" w:hAnsi="Times" w:cs="Times"/>
+          <w:i/>
+        </w:rPr>
+        <w:t>M, L)</w:t>
+      </w:r>
+    </w:p>
+    <w:p>
+      <w:pPr>
+        <w:ind w:left="720"/>
+      </w:pPr>
+      <w:r>
+        <w:rPr>
+          <w:rFonts w:ascii="Times" w:hAnsi="Times" w:cs="Times"/>
+        </w:rPr>
+        <w:tab/>
+        <w:t>•</w:t>
+      </w:r>
+      <w:r>
+        <w:rPr>
+          <w:rFonts w:ascii="Times" w:hAnsi="Times" w:cs="Times"/>
+        </w:rPr>
+        <w:tab/>
+        <w:t xml:space="preserve">540. Zigzag Iterator  </w:t>
+      </w:r>
+      <w:proofErr w:type="gramStart"/>
+      <w:r>
+        <w:rPr>
+          <w:rFonts w:ascii="Times" w:hAnsi="Times" w:cs="Times"/>
+        </w:rPr>
+        <w:t>   </w:t>
+      </w:r>
+      <w:r>
+        <w:rPr>
+          <w:rFonts w:ascii="Times" w:hAnsi="Times" w:cs="Times"/>
+          <w:i/>
+        </w:rPr>
+        <w:t>(</w:t>
+      </w:r>
+      <w:proofErr w:type="gramEnd"/>
+      <w:r>
+        <w:rPr>
+          <w:rFonts w:ascii="Times" w:hAnsi="Times" w:cs="Times"/>
+          <w:i/>
+        </w:rPr>
+        <w:t>M, L)</w:t>
+      </w:r>
+    </w:p>
+    <w:p>
+      <w:pPr>
+        <w:ind w:left="720"/>
+      </w:pPr>
+      <w:r>
+        <w:rPr>
+          <w:rFonts w:ascii="Times" w:hAnsi="Times" w:cs="Times"/>
+        </w:rPr>
+        <w:tab/>
+        <w:t>•</w:t>
+      </w:r>
+      <w:r>
+        <w:rPr>
+          <w:rFonts w:ascii="Times" w:hAnsi="Times" w:cs="Times"/>
+        </w:rPr>
+        <w:tab/>
+        <w:t xml:space="preserve">528. Flatten Nested List Iterator  </w:t>
+      </w:r>
+      <w:proofErr w:type="gramStart"/>
+      <w:r>
+        <w:rPr>
+          <w:rFonts w:ascii="Times" w:hAnsi="Times" w:cs="Times"/>
+        </w:rPr>
+        <w:t>   </w:t>
+      </w:r>
+      <w:r>
+        <w:rPr>
+          <w:rFonts w:ascii="Times" w:hAnsi="Times" w:cs="Times"/>
+          <w:i/>
+        </w:rPr>
+        <w:t>(</w:t>
+      </w:r>
+      <w:proofErr w:type="gramEnd"/>
+      <w:r>
+        <w:rPr>
+          <w:rFonts w:ascii="Times" w:hAnsi="Times" w:cs="Times"/>
+          <w:i/>
+        </w:rPr>
+        <w:t>M)</w:t>
+      </w:r>
+    </w:p>
+    <w:p>
+      <w:pPr>
+        <w:ind w:left="720"/>
+        <w:rPr>
+          <w:color w:val="00B050"/>
+        </w:rPr>
+      </w:pPr>
+      <w:r>
+        <w:rPr>
+          <w:rFonts w:ascii="Times" w:hAnsi="Times" w:cs="Times"/>
+          <w:color w:val="00B050"/>
+        </w:rPr>
+        <w:tab/>
+        <w:t>•</w:t>
+      </w:r>
+      <w:r>
+        <w:rPr>
+          <w:rFonts w:ascii="Times" w:hAnsi="Times" w:cs="Times"/>
+          <w:color w:val="00B050"/>
+        </w:rPr>
+        <w:tab/>
+        <w:t xml:space="preserve">24. LFU Cache  </w:t>
+      </w:r>
+      <w:proofErr w:type="gramStart"/>
+      <w:r>
+        <w:rPr>
+          <w:rFonts w:ascii="Times" w:hAnsi="Times" w:cs="Times"/>
+          <w:color w:val="00B050"/>
+        </w:rPr>
+        <w:t xml:space="preserve">  </w:t>
+      </w:r>
+      <w:r>
+        <w:rPr>
+          <w:rFonts w:ascii="Times" w:hAnsi="Times" w:cs="Times"/>
+          <w:i/>
+          <w:color w:val="00B050"/>
         </w:rPr>
         <w:t> (</w:t>
       </w:r>
@@ -8276,860 +9194,11 @@
         <w:rPr>
           <w:rFonts w:ascii="Times" w:hAnsi="Times" w:cs="Times"/>
           <w:i/>
-        </w:rPr>
-        <w:t>M, L)</w:t>
-      </w:r>
-    </w:p>
-    <w:p>
-      <w:pPr>
-        <w:ind w:left="720"/>
-        <w:rPr>
-          <w:color w:val="00B050"/>
-        </w:rPr>
-      </w:pPr>
-      <w:r>
-        <w:rPr>
-          <w:rFonts w:ascii="Times" w:hAnsi="Times" w:cs="Times"/>
-          <w:color w:val="00B050"/>
-        </w:rPr>
-        <w:tab/>
-        <w:t>•</w:t>
-      </w:r>
-      <w:r>
-        <w:rPr>
-          <w:rFonts w:ascii="Times" w:hAnsi="Times" w:cs="Times"/>
-          <w:color w:val="00B050"/>
-        </w:rPr>
-        <w:tab/>
-        <w:t xml:space="preserve">129. Rehashing  </w:t>
-      </w:r>
-      <w:proofErr w:type="gramStart"/>
-      <w:r>
-        <w:rPr>
-          <w:rFonts w:ascii="Times" w:hAnsi="Times" w:cs="Times"/>
-          <w:i/>
-          <w:color w:val="00B050"/>
-        </w:rPr>
-        <w:t>   (</w:t>
-      </w:r>
-      <w:proofErr w:type="gramEnd"/>
-      <w:r>
-        <w:rPr>
-          <w:rFonts w:ascii="Times" w:hAnsi="Times" w:cs="Times"/>
-          <w:i/>
-          <w:color w:val="00B050"/>
-        </w:rPr>
-        <w:t>M)</w:t>
-      </w:r>
-    </w:p>
-    <w:p>
-      <w:pPr>
-        <w:ind w:left="720"/>
-      </w:pPr>
-      <w:r>
-        <w:rPr>
-          <w:rFonts w:ascii="Times" w:hAnsi="Times" w:cs="Times"/>
-        </w:rPr>
-        <w:tab/>
-        <w:t>•</w:t>
-      </w:r>
-      <w:r>
-        <w:rPr>
-          <w:rFonts w:ascii="Times" w:hAnsi="Times" w:cs="Times"/>
-        </w:rPr>
-        <w:tab/>
-        <w:t xml:space="preserve">104. Merge k Sorted Lists  </w:t>
-      </w:r>
-      <w:proofErr w:type="gramStart"/>
-      <w:r>
-        <w:rPr>
-          <w:rFonts w:ascii="Times" w:hAnsi="Times" w:cs="Times"/>
-        </w:rPr>
-        <w:t> </w:t>
-      </w:r>
-      <w:r>
-        <w:rPr>
-          <w:rFonts w:ascii="Times" w:hAnsi="Times" w:cs="Times"/>
-          <w:i/>
-        </w:rPr>
-        <w:t xml:space="preserve">  (</w:t>
-      </w:r>
-      <w:proofErr w:type="gramEnd"/>
-      <w:r>
-        <w:rPr>
-          <w:rFonts w:ascii="Times" w:hAnsi="Times" w:cs="Times"/>
-          <w:i/>
-        </w:rPr>
-        <w:t>M)</w:t>
-      </w:r>
-    </w:p>
-    <w:p>
-      <w:pPr>
-        <w:ind w:left="720"/>
-      </w:pPr>
-      <w:r>
-        <w:rPr>
-          <w:rFonts w:ascii="Times" w:hAnsi="Times" w:cs="Times"/>
-        </w:rPr>
-        <w:tab/>
-        <w:t>•</w:t>
-      </w:r>
-      <w:r>
-        <w:rPr>
-          <w:rFonts w:ascii="Times" w:hAnsi="Times" w:cs="Times"/>
-        </w:rPr>
-        <w:tab/>
-        <w:t xml:space="preserve">4. Ugly Number II  </w:t>
-      </w:r>
-      <w:proofErr w:type="gramStart"/>
-      <w:r>
-        <w:rPr>
-          <w:rFonts w:ascii="Times" w:hAnsi="Times" w:cs="Times"/>
-        </w:rPr>
-        <w:t xml:space="preserve">  </w:t>
-      </w:r>
-      <w:r>
-        <w:rPr>
-          <w:rFonts w:ascii="Times" w:hAnsi="Times" w:cs="Times"/>
-          <w:i/>
-        </w:rPr>
-        <w:t> (</w:t>
-      </w:r>
-      <w:proofErr w:type="gramEnd"/>
-      <w:r>
-        <w:rPr>
-          <w:rFonts w:ascii="Times" w:hAnsi="Times" w:cs="Times"/>
-          <w:i/>
-        </w:rPr>
-        <w:t>M)</w:t>
-      </w:r>
-    </w:p>
-    <w:p>
-      <w:pPr>
-        <w:ind w:left="720"/>
-      </w:pPr>
-      <w:r>
-        <w:rPr>
-          <w:rFonts w:ascii="Times" w:hAnsi="Times" w:cs="Times"/>
-        </w:rPr>
-        <w:tab/>
-        <w:t>•</w:t>
-      </w:r>
-      <w:r>
-        <w:rPr>
-          <w:rFonts w:ascii="Times" w:hAnsi="Times" w:cs="Times"/>
-        </w:rPr>
-        <w:tab/>
-        <w:t xml:space="preserve">594. </w:t>
-      </w:r>
-      <w:proofErr w:type="spellStart"/>
-      <w:r>
-        <w:rPr>
-          <w:rFonts w:ascii="Times" w:hAnsi="Times" w:cs="Times"/>
-        </w:rPr>
-        <w:t>strStr</w:t>
-      </w:r>
-      <w:proofErr w:type="spellEnd"/>
-      <w:r>
-        <w:rPr>
-          <w:rFonts w:ascii="Times" w:hAnsi="Times" w:cs="Times"/>
-        </w:rPr>
-        <w:t xml:space="preserve"> II  </w:t>
-      </w:r>
-      <w:proofErr w:type="gramStart"/>
-      <w:r>
-        <w:rPr>
-          <w:rFonts w:ascii="Times" w:hAnsi="Times" w:cs="Times"/>
-        </w:rPr>
-        <w:t>   </w:t>
-      </w:r>
-      <w:r>
-        <w:rPr>
-          <w:rFonts w:ascii="Times" w:hAnsi="Times" w:cs="Times"/>
-          <w:i/>
-        </w:rPr>
-        <w:t>(</w:t>
-      </w:r>
-      <w:proofErr w:type="gramEnd"/>
-      <w:r>
-        <w:rPr>
-          <w:rFonts w:ascii="Times" w:hAnsi="Times" w:cs="Times"/>
-          <w:i/>
-        </w:rPr>
-        <w:t>H, L)</w:t>
-      </w:r>
-    </w:p>
-    <w:p>
-      <w:pPr>
-        <w:ind w:left="720"/>
-        <w:rPr>
-          <w:color w:val="00B050"/>
-        </w:rPr>
-      </w:pPr>
-      <w:r>
-        <w:rPr>
-          <w:rFonts w:ascii="Times" w:hAnsi="Times" w:cs="Times"/>
-          <w:color w:val="00B050"/>
-        </w:rPr>
-        <w:tab/>
-        <w:t>•</w:t>
-      </w:r>
-      <w:r>
-        <w:rPr>
-          <w:rFonts w:ascii="Times" w:hAnsi="Times" w:cs="Times"/>
-          <w:color w:val="00B050"/>
-        </w:rPr>
-        <w:tab/>
-        <w:t xml:space="preserve">134. LRU Cache  </w:t>
-      </w:r>
-      <w:proofErr w:type="gramStart"/>
-      <w:r>
-        <w:rPr>
-          <w:rFonts w:ascii="Times" w:hAnsi="Times" w:cs="Times"/>
-          <w:i/>
-          <w:color w:val="00B050"/>
-        </w:rPr>
-        <w:t>   (</w:t>
-      </w:r>
-      <w:proofErr w:type="gramEnd"/>
-      <w:r>
-        <w:rPr>
-          <w:rFonts w:ascii="Times" w:hAnsi="Times" w:cs="Times"/>
-          <w:i/>
           <w:color w:val="00B050"/>
         </w:rPr>
         <w:t>H)</w:t>
       </w:r>
     </w:p>
-    <w:p>
-      <w:r>
-        <w:rPr>
-          <w:rFonts w:ascii="Times" w:hAnsi="Times" w:cs="Times"/>
-        </w:rPr>
-        <w:t>Optional</w:t>
-      </w:r>
-    </w:p>
-    <w:p>
-      <w:pPr>
-        <w:ind w:left="720"/>
-      </w:pPr>
-      <w:r>
-        <w:rPr>
-          <w:rFonts w:ascii="Times" w:hAnsi="Times" w:cs="Times"/>
-        </w:rPr>
-        <w:tab/>
-        <w:t>•</w:t>
-      </w:r>
-      <w:r>
-        <w:rPr>
-          <w:rFonts w:ascii="Times" w:hAnsi="Times" w:cs="Times"/>
-        </w:rPr>
-        <w:tab/>
-        <w:t xml:space="preserve">601. Flatten 2D Vector  </w:t>
-      </w:r>
-      <w:proofErr w:type="gramStart"/>
-      <w:r>
-        <w:rPr>
-          <w:rFonts w:ascii="Times" w:hAnsi="Times" w:cs="Times"/>
-        </w:rPr>
-        <w:t> </w:t>
-      </w:r>
-      <w:r>
-        <w:rPr>
-          <w:rFonts w:ascii="Times" w:hAnsi="Times" w:cs="Times"/>
-          <w:i/>
-        </w:rPr>
-        <w:t xml:space="preserve">  (</w:t>
-      </w:r>
-      <w:proofErr w:type="gramEnd"/>
-      <w:r>
-        <w:rPr>
-          <w:rFonts w:ascii="Times" w:hAnsi="Times" w:cs="Times"/>
-          <w:i/>
-        </w:rPr>
-        <w:t>M, L)</w:t>
-      </w:r>
-    </w:p>
-    <w:p>
-      <w:pPr>
-        <w:ind w:left="720"/>
-      </w:pPr>
-      <w:r>
-        <w:rPr>
-          <w:rFonts w:ascii="Times" w:hAnsi="Times" w:cs="Times"/>
-        </w:rPr>
-        <w:tab/>
-        <w:t>•</w:t>
-      </w:r>
-      <w:r>
-        <w:rPr>
-          <w:rFonts w:ascii="Times" w:hAnsi="Times" w:cs="Times"/>
-        </w:rPr>
-        <w:tab/>
-        <w:t xml:space="preserve">545. Top k Largest Numbers II  </w:t>
-      </w:r>
-      <w:proofErr w:type="gramStart"/>
-      <w:r>
-        <w:rPr>
-          <w:rFonts w:ascii="Times" w:hAnsi="Times" w:cs="Times"/>
-        </w:rPr>
-        <w:t>   </w:t>
-      </w:r>
-      <w:r>
-        <w:rPr>
-          <w:rFonts w:ascii="Times" w:hAnsi="Times" w:cs="Times"/>
-          <w:i/>
-        </w:rPr>
-        <w:t>(</w:t>
-      </w:r>
-      <w:proofErr w:type="gramEnd"/>
-      <w:r>
-        <w:rPr>
-          <w:rFonts w:ascii="Times" w:hAnsi="Times" w:cs="Times"/>
-          <w:i/>
-        </w:rPr>
-        <w:t>M, L)</w:t>
-      </w:r>
-    </w:p>
-    <w:p>
-      <w:pPr>
-        <w:ind w:left="720"/>
-      </w:pPr>
-      <w:r>
-        <w:rPr>
-          <w:rFonts w:ascii="Times" w:hAnsi="Times" w:cs="Times"/>
-        </w:rPr>
-        <w:tab/>
-        <w:t>•</w:t>
-      </w:r>
-      <w:r>
-        <w:rPr>
-          <w:rFonts w:ascii="Times" w:hAnsi="Times" w:cs="Times"/>
-        </w:rPr>
-        <w:tab/>
-        <w:t xml:space="preserve">486. Merge k Sorted Arrays  </w:t>
-      </w:r>
-      <w:proofErr w:type="gramStart"/>
-      <w:r>
-        <w:rPr>
-          <w:rFonts w:ascii="Times" w:hAnsi="Times" w:cs="Times"/>
-        </w:rPr>
-        <w:t> </w:t>
-      </w:r>
-      <w:r>
-        <w:rPr>
-          <w:rFonts w:ascii="Times" w:hAnsi="Times" w:cs="Times"/>
-          <w:i/>
-        </w:rPr>
-        <w:t xml:space="preserve">  (</w:t>
-      </w:r>
-      <w:proofErr w:type="gramEnd"/>
-      <w:r>
-        <w:rPr>
-          <w:rFonts w:ascii="Times" w:hAnsi="Times" w:cs="Times"/>
-          <w:i/>
-        </w:rPr>
-        <w:t>M, L)</w:t>
-      </w:r>
-    </w:p>
-    <w:p>
-      <w:pPr>
-        <w:ind w:left="720"/>
-      </w:pPr>
-      <w:r>
-        <w:rPr>
-          <w:rFonts w:ascii="Times" w:hAnsi="Times" w:cs="Times"/>
-        </w:rPr>
-        <w:tab/>
-        <w:t>•</w:t>
-      </w:r>
-      <w:r>
-        <w:rPr>
-          <w:rFonts w:ascii="Times" w:hAnsi="Times" w:cs="Times"/>
-        </w:rPr>
-        <w:tab/>
-        <w:t xml:space="preserve">471. Top K Frequent Words  </w:t>
-      </w:r>
-      <w:proofErr w:type="gramStart"/>
-      <w:r>
-        <w:rPr>
-          <w:rFonts w:ascii="Times" w:hAnsi="Times" w:cs="Times"/>
-        </w:rPr>
-        <w:t> </w:t>
-      </w:r>
-      <w:r>
-        <w:rPr>
-          <w:rFonts w:ascii="Times" w:hAnsi="Times" w:cs="Times"/>
-          <w:i/>
-        </w:rPr>
-        <w:t xml:space="preserve">  (</w:t>
-      </w:r>
-      <w:proofErr w:type="gramEnd"/>
-      <w:r>
-        <w:rPr>
-          <w:rFonts w:ascii="Times" w:hAnsi="Times" w:cs="Times"/>
-          <w:i/>
-        </w:rPr>
-        <w:t>M, L)</w:t>
-      </w:r>
-    </w:p>
-    <w:p>
-      <w:pPr>
-        <w:ind w:left="720"/>
-      </w:pPr>
-      <w:r>
-        <w:rPr>
-          <w:rFonts w:ascii="Times" w:hAnsi="Times" w:cs="Times"/>
-        </w:rPr>
-        <w:tab/>
-        <w:t>•</w:t>
-      </w:r>
-      <w:r>
-        <w:rPr>
-          <w:rFonts w:ascii="Times" w:hAnsi="Times" w:cs="Times"/>
-        </w:rPr>
-        <w:tab/>
-        <w:t xml:space="preserve">130. </w:t>
-      </w:r>
-      <w:proofErr w:type="spellStart"/>
-      <w:r>
-        <w:rPr>
-          <w:rFonts w:ascii="Times" w:hAnsi="Times" w:cs="Times"/>
-        </w:rPr>
-        <w:t>Heapify</w:t>
-      </w:r>
-      <w:proofErr w:type="spellEnd"/>
-      <w:r>
-        <w:rPr>
-          <w:rFonts w:ascii="Times" w:hAnsi="Times" w:cs="Times"/>
-        </w:rPr>
-        <w:t xml:space="preserve">  </w:t>
-      </w:r>
-      <w:proofErr w:type="gramStart"/>
-      <w:r>
-        <w:rPr>
-          <w:rFonts w:ascii="Times" w:hAnsi="Times" w:cs="Times"/>
-        </w:rPr>
-        <w:t>   </w:t>
-      </w:r>
-      <w:r>
-        <w:rPr>
-          <w:rFonts w:ascii="Times" w:hAnsi="Times" w:cs="Times"/>
-          <w:i/>
-        </w:rPr>
-        <w:t>(</w:t>
-      </w:r>
-      <w:proofErr w:type="gramEnd"/>
-      <w:r>
-        <w:rPr>
-          <w:rFonts w:ascii="Times" w:hAnsi="Times" w:cs="Times"/>
-          <w:i/>
-        </w:rPr>
-        <w:t>M)</w:t>
-      </w:r>
-    </w:p>
-    <w:p>
-      <w:pPr>
-        <w:ind w:left="720"/>
-        <w:rPr>
-          <w:color w:val="00B050"/>
-        </w:rPr>
-      </w:pPr>
-      <w:r>
-        <w:rPr>
-          <w:rFonts w:ascii="Times" w:hAnsi="Times" w:cs="Times"/>
-          <w:color w:val="00B050"/>
-        </w:rPr>
-        <w:tab/>
-        <w:t>•</w:t>
-      </w:r>
-      <w:r>
-        <w:rPr>
-          <w:rFonts w:ascii="Times" w:hAnsi="Times" w:cs="Times"/>
-          <w:color w:val="00B050"/>
-        </w:rPr>
-        <w:tab/>
-        <w:t xml:space="preserve">124. Longest Consecutive Sequence  </w:t>
-      </w:r>
-      <w:proofErr w:type="gramStart"/>
-      <w:r>
-        <w:rPr>
-          <w:rFonts w:ascii="Times" w:hAnsi="Times" w:cs="Times"/>
-          <w:i/>
-          <w:color w:val="00B050"/>
-        </w:rPr>
-        <w:t>   (</w:t>
-      </w:r>
-      <w:proofErr w:type="gramEnd"/>
-      <w:r>
-        <w:rPr>
-          <w:rFonts w:ascii="Times" w:hAnsi="Times" w:cs="Times"/>
-          <w:i/>
-          <w:color w:val="00B050"/>
-        </w:rPr>
-        <w:t>M)</w:t>
-      </w:r>
-    </w:p>
-    <w:p>
-      <w:r>
-        <w:rPr>
-          <w:rFonts w:ascii="Times" w:hAnsi="Times" w:cs="Times"/>
-        </w:rPr>
-        <w:t>Related</w:t>
-      </w:r>
-    </w:p>
-    <w:p>
-      <w:pPr>
-        <w:ind w:left="720"/>
-        <w:rPr>
-          <w:rFonts w:ascii="Times" w:hAnsi="Times" w:cs="Times"/>
-          <w:color w:val="00B050"/>
-        </w:rPr>
-      </w:pPr>
-      <w:r>
-        <w:rPr>
-          <w:rFonts w:ascii="Times" w:hAnsi="Times" w:cs="Times"/>
-          <w:color w:val="00B050"/>
-        </w:rPr>
-        <w:tab/>
-      </w:r>
-      <w:r>
-        <w:rPr>
-          <w:rFonts w:ascii="Times" w:hAnsi="Times" w:cs="Times"/>
-          <w:color w:val="00B050"/>
-        </w:rPr>
-        <w:t>•</w:t>
-      </w:r>
-      <w:r>
-        <w:rPr>
-          <w:rFonts w:ascii="Times" w:hAnsi="Times" w:cs="Times"/>
-          <w:color w:val="00B050"/>
-        </w:rPr>
-        <w:tab/>
-      </w:r>
-      <w:r>
-        <w:rPr>
-          <w:rFonts w:ascii="Times" w:hAnsi="Times" w:cs="Times"/>
-          <w:color w:val="00B050"/>
-        </w:rPr>
-        <w:t>171</w:t>
-      </w:r>
-      <w:r>
-        <w:rPr>
-          <w:rFonts w:ascii="Times" w:hAnsi="Times" w:cs="Times"/>
-          <w:color w:val="00B050"/>
-        </w:rPr>
-        <w:t xml:space="preserve">. </w:t>
-      </w:r>
-      <w:r>
-        <w:rPr>
-          <w:rFonts w:ascii="Times" w:hAnsi="Times" w:cs="Times"/>
-          <w:color w:val="00B050"/>
-        </w:rPr>
-        <w:t xml:space="preserve">Anagrams </w:t>
-      </w:r>
-      <w:r>
-        <w:rPr>
-          <w:rFonts w:ascii="Times" w:hAnsi="Times" w:cs="Times"/>
-          <w:i/>
-          <w:color w:val="00B050"/>
-        </w:rPr>
-        <w:t>(M</w:t>
-      </w:r>
-      <w:r>
-        <w:rPr>
-          <w:rFonts w:ascii="Times" w:hAnsi="Times" w:cs="Times"/>
-          <w:i/>
-          <w:color w:val="00B050"/>
-        </w:rPr>
-        <w:t>)</w:t>
-      </w:r>
-    </w:p>
-    <w:p>
-      <w:pPr>
-        <w:ind w:left="720" w:firstLine="720"/>
-      </w:pPr>
-      <w:r>
-        <w:rPr>
-          <w:rFonts w:ascii="Times" w:hAnsi="Times" w:cs="Times"/>
-        </w:rPr>
-        <w:t>•</w:t>
-      </w:r>
-      <w:r>
-        <w:rPr>
-          <w:rFonts w:ascii="Times" w:hAnsi="Times" w:cs="Times"/>
-        </w:rPr>
-        <w:tab/>
-        <w:t>551. Nested List Weight Sum </w:t>
-      </w:r>
-      <w:r>
-        <w:rPr>
-          <w:rFonts w:ascii="Times" w:hAnsi="Times" w:cs="Times"/>
-          <w:i/>
-        </w:rPr>
-        <w:t xml:space="preserve"> </w:t>
-      </w:r>
-      <w:proofErr w:type="gramStart"/>
-      <w:r>
-        <w:rPr>
-          <w:rFonts w:ascii="Times" w:hAnsi="Times" w:cs="Times"/>
-          <w:i/>
-        </w:rPr>
-        <w:t>   (</w:t>
-      </w:r>
-      <w:proofErr w:type="gramEnd"/>
-      <w:r>
-        <w:rPr>
-          <w:rFonts w:ascii="Times" w:hAnsi="Times" w:cs="Times"/>
-          <w:i/>
-        </w:rPr>
-        <w:t>E, L)</w:t>
-      </w:r>
-    </w:p>
-    <w:p>
-      <w:pPr>
-        <w:ind w:left="720"/>
-      </w:pPr>
-      <w:r>
-        <w:rPr>
-          <w:rFonts w:ascii="Times" w:hAnsi="Times" w:cs="Times"/>
-        </w:rPr>
-        <w:tab/>
-        <w:t>•</w:t>
-      </w:r>
-      <w:r>
-        <w:rPr>
-          <w:rFonts w:ascii="Times" w:hAnsi="Times" w:cs="Times"/>
-        </w:rPr>
-        <w:tab/>
-        <w:t xml:space="preserve">494. Implement Stack by Two Queues  </w:t>
-      </w:r>
-      <w:proofErr w:type="gramStart"/>
-      <w:r>
-        <w:rPr>
-          <w:rFonts w:ascii="Times" w:hAnsi="Times" w:cs="Times"/>
-          <w:i/>
-        </w:rPr>
-        <w:t>   (</w:t>
-      </w:r>
-      <w:proofErr w:type="gramEnd"/>
-      <w:r>
-        <w:rPr>
-          <w:rFonts w:ascii="Times" w:hAnsi="Times" w:cs="Times"/>
-          <w:i/>
-        </w:rPr>
-        <w:t>E, L)</w:t>
-      </w:r>
-    </w:p>
-    <w:p>
-      <w:pPr>
-        <w:ind w:left="720"/>
-      </w:pPr>
-      <w:r>
-        <w:rPr>
-          <w:rFonts w:ascii="Times" w:hAnsi="Times" w:cs="Times"/>
-        </w:rPr>
-        <w:tab/>
-        <w:t>•</w:t>
-      </w:r>
-      <w:r>
-        <w:rPr>
-          <w:rFonts w:ascii="Times" w:hAnsi="Times" w:cs="Times"/>
-        </w:rPr>
-        <w:tab/>
-        <w:t xml:space="preserve">575. Expression Expand  </w:t>
-      </w:r>
-      <w:proofErr w:type="gramStart"/>
-      <w:r>
-        <w:rPr>
-          <w:rFonts w:ascii="Times" w:hAnsi="Times" w:cs="Times"/>
-          <w:i/>
-        </w:rPr>
-        <w:t>   (</w:t>
-      </w:r>
-      <w:proofErr w:type="gramEnd"/>
-      <w:r>
-        <w:rPr>
-          <w:rFonts w:ascii="Times" w:hAnsi="Times" w:cs="Times"/>
-          <w:i/>
-        </w:rPr>
-        <w:t>M, L)</w:t>
-      </w:r>
-    </w:p>
-    <w:p>
-      <w:pPr>
-        <w:ind w:left="720"/>
-      </w:pPr>
-      <w:r>
-        <w:rPr>
-          <w:rFonts w:ascii="Times" w:hAnsi="Times" w:cs="Times"/>
-        </w:rPr>
-        <w:tab/>
-        <w:t>•</w:t>
-      </w:r>
-      <w:r>
-        <w:rPr>
-          <w:rFonts w:ascii="Times" w:hAnsi="Times" w:cs="Times"/>
-        </w:rPr>
-        <w:tab/>
-        <w:t xml:space="preserve">541. Zigzag Iterator II  </w:t>
-      </w:r>
-      <w:proofErr w:type="gramStart"/>
-      <w:r>
-        <w:rPr>
-          <w:rFonts w:ascii="Times" w:hAnsi="Times" w:cs="Times"/>
-        </w:rPr>
-        <w:t> </w:t>
-      </w:r>
-      <w:r>
-        <w:rPr>
-          <w:rFonts w:ascii="Times" w:hAnsi="Times" w:cs="Times"/>
-          <w:i/>
-        </w:rPr>
-        <w:t xml:space="preserve">  (</w:t>
-      </w:r>
-      <w:proofErr w:type="gramEnd"/>
-      <w:r>
-        <w:rPr>
-          <w:rFonts w:ascii="Times" w:hAnsi="Times" w:cs="Times"/>
-          <w:i/>
-        </w:rPr>
-        <w:t>M, L)</w:t>
-      </w:r>
-    </w:p>
-    <w:p>
-      <w:pPr>
-        <w:ind w:left="720"/>
-      </w:pPr>
-      <w:r>
-        <w:rPr>
-          <w:rFonts w:ascii="Times" w:hAnsi="Times" w:cs="Times"/>
-        </w:rPr>
-        <w:tab/>
-        <w:t>•</w:t>
-      </w:r>
-      <w:r>
-        <w:rPr>
-          <w:rFonts w:ascii="Times" w:hAnsi="Times" w:cs="Times"/>
-        </w:rPr>
-        <w:tab/>
-        <w:t xml:space="preserve">540. Zigzag Iterator  </w:t>
-      </w:r>
-      <w:proofErr w:type="gramStart"/>
-      <w:r>
-        <w:rPr>
-          <w:rFonts w:ascii="Times" w:hAnsi="Times" w:cs="Times"/>
-        </w:rPr>
-        <w:t>   </w:t>
-      </w:r>
-      <w:r>
-        <w:rPr>
-          <w:rFonts w:ascii="Times" w:hAnsi="Times" w:cs="Times"/>
-          <w:i/>
-        </w:rPr>
-        <w:t>(</w:t>
-      </w:r>
-      <w:proofErr w:type="gramEnd"/>
-      <w:r>
-        <w:rPr>
-          <w:rFonts w:ascii="Times" w:hAnsi="Times" w:cs="Times"/>
-          <w:i/>
-        </w:rPr>
-        <w:t>M, L)</w:t>
-      </w:r>
-    </w:p>
-    <w:p>
-      <w:pPr>
-        <w:ind w:left="720"/>
-      </w:pPr>
-      <w:r>
-        <w:rPr>
-          <w:rFonts w:ascii="Times" w:hAnsi="Times" w:cs="Times"/>
-        </w:rPr>
-        <w:tab/>
-        <w:t>•</w:t>
-      </w:r>
-      <w:r>
-        <w:rPr>
-          <w:rFonts w:ascii="Times" w:hAnsi="Times" w:cs="Times"/>
-        </w:rPr>
-        <w:tab/>
-        <w:t xml:space="preserve">528. Flatten Nested List Iterator  </w:t>
-      </w:r>
-      <w:proofErr w:type="gramStart"/>
-      <w:r>
-        <w:rPr>
-          <w:rFonts w:ascii="Times" w:hAnsi="Times" w:cs="Times"/>
-        </w:rPr>
-        <w:t>   </w:t>
-      </w:r>
-      <w:r>
-        <w:rPr>
-          <w:rFonts w:ascii="Times" w:hAnsi="Times" w:cs="Times"/>
-          <w:i/>
-        </w:rPr>
-        <w:t>(</w:t>
-      </w:r>
-      <w:proofErr w:type="gramEnd"/>
-      <w:r>
-        <w:rPr>
-          <w:rFonts w:ascii="Times" w:hAnsi="Times" w:cs="Times"/>
-          <w:i/>
-        </w:rPr>
-        <w:t>M)</w:t>
-      </w:r>
-    </w:p>
-    <w:p>
-      <w:pPr>
-        <w:ind w:left="720"/>
-        <w:rPr>
-          <w:color w:val="00B050"/>
-        </w:rPr>
-      </w:pPr>
-      <w:bookmarkStart w:id="0" w:name="_GoBack"/>
-      <w:r>
-        <w:rPr>
-          <w:rFonts w:ascii="Times" w:hAnsi="Times" w:cs="Times"/>
-          <w:color w:val="00B050"/>
-        </w:rPr>
-        <w:tab/>
-        <w:t>•</w:t>
-      </w:r>
-      <w:r>
-        <w:rPr>
-          <w:rFonts w:ascii="Times" w:hAnsi="Times" w:cs="Times"/>
-          <w:color w:val="00B050"/>
-        </w:rPr>
-        <w:tab/>
-        <w:t xml:space="preserve">24. LFU Cache  </w:t>
-      </w:r>
-      <w:proofErr w:type="gramStart"/>
-      <w:r>
-        <w:rPr>
-          <w:rFonts w:ascii="Times" w:hAnsi="Times" w:cs="Times"/>
-          <w:color w:val="00B050"/>
-        </w:rPr>
-        <w:t xml:space="preserve">  </w:t>
-      </w:r>
-      <w:r>
-        <w:rPr>
-          <w:rFonts w:ascii="Times" w:hAnsi="Times" w:cs="Times"/>
-          <w:i/>
-          <w:color w:val="00B050"/>
-        </w:rPr>
-        <w:t> (</w:t>
-      </w:r>
-      <w:proofErr w:type="gramEnd"/>
-      <w:r>
-        <w:rPr>
-          <w:rFonts w:ascii="Times" w:hAnsi="Times" w:cs="Times"/>
-          <w:i/>
-          <w:color w:val="00B050"/>
-        </w:rPr>
-        <w:t>H)</w:t>
-      </w:r>
-    </w:p>
-    <w:bookmarkEnd w:id="0"/>
     <w:p/>
     <w:p/>
     <w:p>

--- a/check_list.docx
+++ b/check_list.docx
@@ -8120,19 +8120,22 @@
       <w:pPr>
         <w:ind w:left="720"/>
         <w:rPr>
+          <w:color w:val="00B050"/>
           <w:lang w:eastAsia="zh-TW"/>
         </w:rPr>
       </w:pPr>
       <w:r>
         <w:rPr>
           <w:rFonts w:ascii="Times" w:hAnsi="Times" w:cs="Times"/>
-        </w:rPr>
-        <w:tab/>
-        <w:t>•</w:t>
-      </w:r>
-      <w:r>
-        <w:rPr>
-          <w:rFonts w:ascii="Times" w:hAnsi="Times" w:cs="Times"/>
+          <w:color w:val="00B050"/>
+        </w:rPr>
+        <w:tab/>
+        <w:t>•</w:t>
+      </w:r>
+      <w:r>
+        <w:rPr>
+          <w:rFonts w:ascii="Times" w:hAnsi="Times" w:cs="Times"/>
+          <w:color w:val="00B050"/>
         </w:rPr>
         <w:tab/>
         <w:t xml:space="preserve">613. High Five  </w:t>
@@ -8141,21 +8144,24 @@
       <w:r>
         <w:rPr>
           <w:rFonts w:ascii="Times" w:hAnsi="Times" w:cs="Times"/>
-        </w:rPr>
-        <w:t>   </w:t>
-      </w:r>
-      <w:r>
-        <w:rPr>
-          <w:rFonts w:ascii="Times" w:hAnsi="Times" w:cs="Times"/>
-          <w:i/>
-        </w:rPr>
-        <w:t>(</w:t>
-      </w:r>
-      <w:proofErr w:type="gramEnd"/>
-      <w:r>
-        <w:rPr>
-          <w:rFonts w:ascii="Times" w:hAnsi="Times" w:cs="Times"/>
-          <w:i/>
+          <w:color w:val="00B050"/>
+        </w:rPr>
+        <w:t>   </w:t>
+      </w:r>
+      <w:r>
+        <w:rPr>
+          <w:rFonts w:ascii="Times" w:hAnsi="Times" w:cs="Times"/>
+          <w:i/>
+          <w:color w:val="00B050"/>
+        </w:rPr>
+        <w:t>(</w:t>
+      </w:r>
+      <w:proofErr w:type="gramEnd"/>
+      <w:r>
+        <w:rPr>
+          <w:rFonts w:ascii="Times" w:hAnsi="Times" w:cs="Times"/>
+          <w:i/>
+          <w:color w:val="00B050"/>
         </w:rPr>
         <w:t>M, L)</w:t>
       </w:r>
@@ -8370,17 +8376,22 @@
     <w:p>
       <w:pPr>
         <w:ind w:left="720"/>
-      </w:pPr>
-      <w:r>
-        <w:rPr>
-          <w:rFonts w:ascii="Times" w:hAnsi="Times" w:cs="Times"/>
-        </w:rPr>
-        <w:tab/>
-        <w:t>•</w:t>
-      </w:r>
-      <w:r>
-        <w:rPr>
-          <w:rFonts w:ascii="Times" w:hAnsi="Times" w:cs="Times"/>
+        <w:rPr>
+          <w:color w:val="00B050"/>
+        </w:rPr>
+      </w:pPr>
+      <w:r>
+        <w:rPr>
+          <w:rFonts w:ascii="Times" w:hAnsi="Times" w:cs="Times"/>
+          <w:color w:val="00B050"/>
+        </w:rPr>
+        <w:tab/>
+        <w:t>•</w:t>
+      </w:r>
+      <w:r>
+        <w:rPr>
+          <w:rFonts w:ascii="Times" w:hAnsi="Times" w:cs="Times"/>
+          <w:color w:val="00B050"/>
         </w:rPr>
         <w:tab/>
         <w:t xml:space="preserve">104. Merge k Sorted Lists  </w:t>
@@ -8389,6 +8400,7 @@
       <w:r>
         <w:rPr>
           <w:rFonts w:ascii="Times" w:hAnsi="Times" w:cs="Times"/>
+          <w:color w:val="00B050"/>
         </w:rPr>
         <w:t> </w:t>
       </w:r>
@@ -8396,6 +8408,7 @@
         <w:rPr>
           <w:rFonts w:ascii="Times" w:hAnsi="Times" w:cs="Times"/>
           <w:i/>
+          <w:color w:val="00B050"/>
         </w:rPr>
         <w:t xml:space="preserve">  (</w:t>
       </w:r>
@@ -8404,6 +8417,7 @@
         <w:rPr>
           <w:rFonts w:ascii="Times" w:hAnsi="Times" w:cs="Times"/>
           <w:i/>
+          <w:color w:val="00B050"/>
         </w:rPr>
         <w:t>M)</w:t>
       </w:r>
@@ -8668,17 +8682,22 @@
     <w:p>
       <w:pPr>
         <w:ind w:left="720"/>
-      </w:pPr>
-      <w:r>
-        <w:rPr>
-          <w:rFonts w:ascii="Times" w:hAnsi="Times" w:cs="Times"/>
-        </w:rPr>
-        <w:tab/>
-        <w:t>•</w:t>
-      </w:r>
-      <w:r>
-        <w:rPr>
-          <w:rFonts w:ascii="Times" w:hAnsi="Times" w:cs="Times"/>
+        <w:rPr>
+          <w:color w:val="00B050"/>
+        </w:rPr>
+      </w:pPr>
+      <w:r>
+        <w:rPr>
+          <w:rFonts w:ascii="Times" w:hAnsi="Times" w:cs="Times"/>
+          <w:color w:val="00B050"/>
+        </w:rPr>
+        <w:tab/>
+        <w:t>•</w:t>
+      </w:r>
+      <w:r>
+        <w:rPr>
+          <w:rFonts w:ascii="Times" w:hAnsi="Times" w:cs="Times"/>
+          <w:color w:val="00B050"/>
         </w:rPr>
         <w:tab/>
         <w:t xml:space="preserve">486. Merge k Sorted Arrays  </w:t>
@@ -8687,6 +8706,7 @@
       <w:r>
         <w:rPr>
           <w:rFonts w:ascii="Times" w:hAnsi="Times" w:cs="Times"/>
+          <w:color w:val="00B050"/>
         </w:rPr>
         <w:t> </w:t>
       </w:r>
@@ -8694,6 +8714,7 @@
         <w:rPr>
           <w:rFonts w:ascii="Times" w:hAnsi="Times" w:cs="Times"/>
           <w:i/>
+          <w:color w:val="00B050"/>
         </w:rPr>
         <w:t xml:space="preserve">  (</w:t>
       </w:r>
@@ -8702,6 +8723,352 @@
         <w:rPr>
           <w:rFonts w:ascii="Times" w:hAnsi="Times" w:cs="Times"/>
           <w:i/>
+          <w:color w:val="00B050"/>
+        </w:rPr>
+        <w:t>M</w:t>
+      </w:r>
+      <w:r>
+        <w:rPr>
+          <w:rFonts w:ascii="Times" w:hAnsi="Times" w:cs="Times"/>
+          <w:i/>
+          <w:color w:val="00B050"/>
+        </w:rPr>
+        <w:t>)</w:t>
+      </w:r>
+    </w:p>
+    <w:p>
+      <w:pPr>
+        <w:ind w:left="720"/>
+        <w:rPr>
+          <w:color w:val="00B050"/>
+        </w:rPr>
+      </w:pPr>
+      <w:r>
+        <w:rPr>
+          <w:rFonts w:ascii="Times" w:hAnsi="Times" w:cs="Times"/>
+          <w:color w:val="00B050"/>
+        </w:rPr>
+        <w:tab/>
+        <w:t>•</w:t>
+      </w:r>
+      <w:r>
+        <w:rPr>
+          <w:rFonts w:ascii="Times" w:hAnsi="Times" w:cs="Times"/>
+          <w:color w:val="00B050"/>
+        </w:rPr>
+        <w:tab/>
+        <w:t xml:space="preserve">471. Top K Frequent Words  </w:t>
+      </w:r>
+      <w:proofErr w:type="gramStart"/>
+      <w:r>
+        <w:rPr>
+          <w:rFonts w:ascii="Times" w:hAnsi="Times" w:cs="Times"/>
+          <w:color w:val="00B050"/>
+        </w:rPr>
+        <w:t> </w:t>
+      </w:r>
+      <w:r>
+        <w:rPr>
+          <w:rFonts w:ascii="Times" w:hAnsi="Times" w:cs="Times"/>
+          <w:i/>
+          <w:color w:val="00B050"/>
+        </w:rPr>
+        <w:t xml:space="preserve">  (</w:t>
+      </w:r>
+      <w:proofErr w:type="gramEnd"/>
+      <w:r>
+        <w:rPr>
+          <w:rFonts w:ascii="Times" w:hAnsi="Times" w:cs="Times"/>
+          <w:i/>
+          <w:color w:val="00B050"/>
+        </w:rPr>
+        <w:t>M</w:t>
+      </w:r>
+      <w:r>
+        <w:rPr>
+          <w:rFonts w:ascii="Times" w:hAnsi="Times" w:cs="Times"/>
+          <w:i/>
+          <w:color w:val="00B050"/>
+        </w:rPr>
+        <w:t>)</w:t>
+      </w:r>
+    </w:p>
+    <w:p>
+      <w:pPr>
+        <w:ind w:left="720"/>
+        <w:rPr>
+          <w:color w:val="00B050"/>
+        </w:rPr>
+      </w:pPr>
+      <w:r>
+        <w:rPr>
+          <w:rFonts w:ascii="Times" w:hAnsi="Times" w:cs="Times"/>
+          <w:color w:val="00B050"/>
+        </w:rPr>
+        <w:tab/>
+        <w:t>•</w:t>
+      </w:r>
+      <w:r>
+        <w:rPr>
+          <w:rFonts w:ascii="Times" w:hAnsi="Times" w:cs="Times"/>
+          <w:color w:val="00B050"/>
+        </w:rPr>
+        <w:tab/>
+        <w:t xml:space="preserve">130. </w:t>
+      </w:r>
+      <w:proofErr w:type="spellStart"/>
+      <w:r>
+        <w:rPr>
+          <w:rFonts w:ascii="Times" w:hAnsi="Times" w:cs="Times"/>
+          <w:color w:val="00B050"/>
+        </w:rPr>
+        <w:t>Heapify</w:t>
+      </w:r>
+      <w:proofErr w:type="spellEnd"/>
+      <w:r>
+        <w:rPr>
+          <w:rFonts w:ascii="Times" w:hAnsi="Times" w:cs="Times"/>
+          <w:color w:val="00B050"/>
+        </w:rPr>
+        <w:t xml:space="preserve">  </w:t>
+      </w:r>
+      <w:proofErr w:type="gramStart"/>
+      <w:r>
+        <w:rPr>
+          <w:rFonts w:ascii="Times" w:hAnsi="Times" w:cs="Times"/>
+          <w:color w:val="00B050"/>
+        </w:rPr>
+        <w:t>   </w:t>
+      </w:r>
+      <w:r>
+        <w:rPr>
+          <w:rFonts w:ascii="Times" w:hAnsi="Times" w:cs="Times"/>
+          <w:i/>
+          <w:color w:val="00B050"/>
+        </w:rPr>
+        <w:t>(</w:t>
+      </w:r>
+      <w:proofErr w:type="gramEnd"/>
+      <w:r>
+        <w:rPr>
+          <w:rFonts w:ascii="Times" w:hAnsi="Times" w:cs="Times"/>
+          <w:i/>
+          <w:color w:val="00B050"/>
+        </w:rPr>
+        <w:t>M)</w:t>
+      </w:r>
+    </w:p>
+    <w:p>
+      <w:pPr>
+        <w:ind w:left="720"/>
+        <w:rPr>
+          <w:color w:val="00B050"/>
+        </w:rPr>
+      </w:pPr>
+      <w:r>
+        <w:rPr>
+          <w:rFonts w:ascii="Times" w:hAnsi="Times" w:cs="Times"/>
+          <w:color w:val="00B050"/>
+        </w:rPr>
+        <w:tab/>
+        <w:t>•</w:t>
+      </w:r>
+      <w:r>
+        <w:rPr>
+          <w:rFonts w:ascii="Times" w:hAnsi="Times" w:cs="Times"/>
+          <w:color w:val="00B050"/>
+        </w:rPr>
+        <w:tab/>
+        <w:t xml:space="preserve">124. Longest Consecutive Sequence  </w:t>
+      </w:r>
+      <w:proofErr w:type="gramStart"/>
+      <w:r>
+        <w:rPr>
+          <w:rFonts w:ascii="Times" w:hAnsi="Times" w:cs="Times"/>
+          <w:i/>
+          <w:color w:val="00B050"/>
+        </w:rPr>
+        <w:t>   (</w:t>
+      </w:r>
+      <w:proofErr w:type="gramEnd"/>
+      <w:r>
+        <w:rPr>
+          <w:rFonts w:ascii="Times" w:hAnsi="Times" w:cs="Times"/>
+          <w:i/>
+          <w:color w:val="00B050"/>
+        </w:rPr>
+        <w:t>M)</w:t>
+      </w:r>
+    </w:p>
+    <w:p>
+      <w:r>
+        <w:rPr>
+          <w:rFonts w:ascii="Times" w:hAnsi="Times" w:cs="Times"/>
+        </w:rPr>
+        <w:t>Related</w:t>
+      </w:r>
+    </w:p>
+    <w:p>
+      <w:pPr>
+        <w:ind w:left="720"/>
+        <w:rPr>
+          <w:rFonts w:ascii="Times" w:hAnsi="Times" w:cs="Times"/>
+          <w:color w:val="00B050"/>
+        </w:rPr>
+      </w:pPr>
+      <w:r>
+        <w:rPr>
+          <w:rFonts w:ascii="Times" w:hAnsi="Times" w:cs="Times"/>
+          <w:color w:val="00B050"/>
+        </w:rPr>
+        <w:tab/>
+      </w:r>
+      <w:r>
+        <w:rPr>
+          <w:rFonts w:ascii="Times" w:hAnsi="Times" w:cs="Times"/>
+          <w:color w:val="00B050"/>
+        </w:rPr>
+        <w:t>•</w:t>
+      </w:r>
+      <w:r>
+        <w:rPr>
+          <w:rFonts w:ascii="Times" w:hAnsi="Times" w:cs="Times"/>
+          <w:color w:val="00B050"/>
+        </w:rPr>
+        <w:tab/>
+        <w:t xml:space="preserve">171. </w:t>
+      </w:r>
+      <w:r>
+        <w:rPr>
+          <w:rFonts w:ascii="Times" w:hAnsi="Times" w:cs="Times"/>
+          <w:color w:val="00B050"/>
+        </w:rPr>
+        <w:t xml:space="preserve">Anagrams </w:t>
+      </w:r>
+      <w:r>
+        <w:rPr>
+          <w:rFonts w:ascii="Times" w:hAnsi="Times" w:cs="Times"/>
+          <w:i/>
+          <w:color w:val="00B050"/>
+        </w:rPr>
+        <w:t>(M</w:t>
+      </w:r>
+      <w:r>
+        <w:rPr>
+          <w:rFonts w:ascii="Times" w:hAnsi="Times" w:cs="Times"/>
+          <w:i/>
+          <w:color w:val="00B050"/>
+        </w:rPr>
+        <w:t>)</w:t>
+      </w:r>
+    </w:p>
+    <w:p>
+      <w:pPr>
+        <w:ind w:left="720" w:firstLine="720"/>
+      </w:pPr>
+      <w:r>
+        <w:rPr>
+          <w:rFonts w:ascii="Times" w:hAnsi="Times" w:cs="Times"/>
+        </w:rPr>
+        <w:t>•</w:t>
+      </w:r>
+      <w:r>
+        <w:rPr>
+          <w:rFonts w:ascii="Times" w:hAnsi="Times" w:cs="Times"/>
+        </w:rPr>
+        <w:tab/>
+        <w:t>551. Nested List Weight Sum </w:t>
+      </w:r>
+      <w:r>
+        <w:rPr>
+          <w:rFonts w:ascii="Times" w:hAnsi="Times" w:cs="Times"/>
+          <w:i/>
+        </w:rPr>
+        <w:t xml:space="preserve"> </w:t>
+      </w:r>
+      <w:proofErr w:type="gramStart"/>
+      <w:r>
+        <w:rPr>
+          <w:rFonts w:ascii="Times" w:hAnsi="Times" w:cs="Times"/>
+          <w:i/>
+        </w:rPr>
+        <w:t>   (</w:t>
+      </w:r>
+      <w:proofErr w:type="gramEnd"/>
+      <w:r>
+        <w:rPr>
+          <w:rFonts w:ascii="Times" w:hAnsi="Times" w:cs="Times"/>
+          <w:i/>
+        </w:rPr>
+        <w:t>E, L)</w:t>
+      </w:r>
+    </w:p>
+    <w:p>
+      <w:pPr>
+        <w:ind w:left="720"/>
+      </w:pPr>
+      <w:r>
+        <w:rPr>
+          <w:rFonts w:ascii="Times" w:hAnsi="Times" w:cs="Times"/>
+        </w:rPr>
+        <w:tab/>
+        <w:t>•</w:t>
+      </w:r>
+      <w:r>
+        <w:rPr>
+          <w:rFonts w:ascii="Times" w:hAnsi="Times" w:cs="Times"/>
+        </w:rPr>
+        <w:tab/>
+        <w:t xml:space="preserve">494. Implement Stack by Two Queues  </w:t>
+      </w:r>
+      <w:proofErr w:type="gramStart"/>
+      <w:r>
+        <w:rPr>
+          <w:rFonts w:ascii="Times" w:hAnsi="Times" w:cs="Times"/>
+          <w:i/>
+        </w:rPr>
+        <w:t>   (</w:t>
+      </w:r>
+      <w:proofErr w:type="gramEnd"/>
+      <w:r>
+        <w:rPr>
+          <w:rFonts w:ascii="Times" w:hAnsi="Times" w:cs="Times"/>
+          <w:i/>
+        </w:rPr>
+        <w:t>E, L)</w:t>
+      </w:r>
+    </w:p>
+    <w:p>
+      <w:pPr>
+        <w:ind w:left="720"/>
+      </w:pPr>
+      <w:r>
+        <w:rPr>
+          <w:rFonts w:ascii="Times" w:hAnsi="Times" w:cs="Times"/>
+        </w:rPr>
+        <w:tab/>
+        <w:t>•</w:t>
+      </w:r>
+      <w:r>
+        <w:rPr>
+          <w:rFonts w:ascii="Times" w:hAnsi="Times" w:cs="Times"/>
+        </w:rPr>
+        <w:tab/>
+        <w:t xml:space="preserve">575. Expression Expand  </w:t>
+      </w:r>
+      <w:proofErr w:type="gramStart"/>
+      <w:r>
+        <w:rPr>
+          <w:rFonts w:ascii="Times" w:hAnsi="Times" w:cs="Times"/>
+          <w:i/>
+        </w:rPr>
+        <w:t>   (</w:t>
+      </w:r>
+      <w:proofErr w:type="gramEnd"/>
+      <w:r>
+        <w:rPr>
+          <w:rFonts w:ascii="Times" w:hAnsi="Times" w:cs="Times"/>
+          <w:i/>
         </w:rPr>
         <w:t>M, L)</w:t>
       </w:r>
@@ -8722,7 +9089,7 @@
           <w:rFonts w:ascii="Times" w:hAnsi="Times" w:cs="Times"/>
         </w:rPr>
         <w:tab/>
-        <w:t xml:space="preserve">471. Top K Frequent Words  </w:t>
+        <w:t xml:space="preserve">541. Zigzag Iterator II  </w:t>
       </w:r>
       <w:proofErr w:type="gramStart"/>
       <w:r>
@@ -8750,35 +9117,111 @@
     <w:p>
       <w:pPr>
         <w:ind w:left="720"/>
-        <w:rPr>
-          <w:color w:val="00B050"/>
-        </w:rPr>
-      </w:pPr>
-      <w:r>
-        <w:rPr>
-          <w:rFonts w:ascii="Times" w:hAnsi="Times" w:cs="Times"/>
-          <w:color w:val="00B050"/>
-        </w:rPr>
-        <w:tab/>
-        <w:t>•</w:t>
-      </w:r>
-      <w:r>
-        <w:rPr>
-          <w:rFonts w:ascii="Times" w:hAnsi="Times" w:cs="Times"/>
-          <w:color w:val="00B050"/>
-        </w:rPr>
-        <w:tab/>
-        <w:t xml:space="preserve">130. </w:t>
-      </w:r>
-      <w:proofErr w:type="spellStart"/>
-      <w:r>
-        <w:rPr>
-          <w:rFonts w:ascii="Times" w:hAnsi="Times" w:cs="Times"/>
-          <w:color w:val="00B050"/>
-        </w:rPr>
-        <w:t>Heapify</w:t>
-      </w:r>
-      <w:proofErr w:type="spellEnd"/>
+      </w:pPr>
+      <w:r>
+        <w:rPr>
+          <w:rFonts w:ascii="Times" w:hAnsi="Times" w:cs="Times"/>
+        </w:rPr>
+        <w:tab/>
+        <w:t>•</w:t>
+      </w:r>
+      <w:r>
+        <w:rPr>
+          <w:rFonts w:ascii="Times" w:hAnsi="Times" w:cs="Times"/>
+        </w:rPr>
+        <w:tab/>
+        <w:t xml:space="preserve">540. Zigzag Iterator  </w:t>
+      </w:r>
+      <w:proofErr w:type="gramStart"/>
+      <w:r>
+        <w:rPr>
+          <w:rFonts w:ascii="Times" w:hAnsi="Times" w:cs="Times"/>
+        </w:rPr>
+        <w:t>   </w:t>
+      </w:r>
+      <w:r>
+        <w:rPr>
+          <w:rFonts w:ascii="Times" w:hAnsi="Times" w:cs="Times"/>
+          <w:i/>
+        </w:rPr>
+        <w:t>(</w:t>
+      </w:r>
+      <w:proofErr w:type="gramEnd"/>
+      <w:r>
+        <w:rPr>
+          <w:rFonts w:ascii="Times" w:hAnsi="Times" w:cs="Times"/>
+          <w:i/>
+        </w:rPr>
+        <w:t>M, L)</w:t>
+      </w:r>
+    </w:p>
+    <w:p>
+      <w:pPr>
+        <w:ind w:left="720"/>
+      </w:pPr>
+      <w:r>
+        <w:rPr>
+          <w:rFonts w:ascii="Times" w:hAnsi="Times" w:cs="Times"/>
+        </w:rPr>
+        <w:tab/>
+        <w:t>•</w:t>
+      </w:r>
+      <w:r>
+        <w:rPr>
+          <w:rFonts w:ascii="Times" w:hAnsi="Times" w:cs="Times"/>
+        </w:rPr>
+        <w:tab/>
+        <w:t xml:space="preserve">528. Flatten Nested List Iterator  </w:t>
+      </w:r>
+      <w:proofErr w:type="gramStart"/>
+      <w:r>
+        <w:rPr>
+          <w:rFonts w:ascii="Times" w:hAnsi="Times" w:cs="Times"/>
+        </w:rPr>
+        <w:t>   </w:t>
+      </w:r>
+      <w:r>
+        <w:rPr>
+          <w:rFonts w:ascii="Times" w:hAnsi="Times" w:cs="Times"/>
+          <w:i/>
+        </w:rPr>
+        <w:t>(</w:t>
+      </w:r>
+      <w:proofErr w:type="gramEnd"/>
+      <w:r>
+        <w:rPr>
+          <w:rFonts w:ascii="Times" w:hAnsi="Times" w:cs="Times"/>
+          <w:i/>
+        </w:rPr>
+        <w:t>M)</w:t>
+      </w:r>
+    </w:p>
+    <w:p>
+      <w:pPr>
+        <w:ind w:left="720"/>
+        <w:rPr>
+          <w:rFonts w:ascii="Times" w:hAnsi="Times" w:cs="Times"/>
+          <w:i/>
+          <w:color w:val="00B050"/>
+        </w:rPr>
+      </w:pPr>
+      <w:r>
+        <w:rPr>
+          <w:rFonts w:ascii="Times" w:hAnsi="Times" w:cs="Times"/>
+          <w:color w:val="00B050"/>
+        </w:rPr>
+        <w:tab/>
+        <w:t>•</w:t>
+      </w:r>
+      <w:r>
+        <w:rPr>
+          <w:rFonts w:ascii="Times" w:hAnsi="Times" w:cs="Times"/>
+          <w:color w:val="00B050"/>
+        </w:rPr>
+        <w:tab/>
+        <w:t xml:space="preserve">24. LFU Cache  </w:t>
+      </w:r>
+      <w:proofErr w:type="gramStart"/>
       <w:r>
         <w:rPr>
           <w:rFonts w:ascii="Times" w:hAnsi="Times" w:cs="Times"/>
@@ -8786,118 +9229,141 @@
         </w:rPr>
         <w:t xml:space="preserve">  </w:t>
       </w:r>
-      <w:proofErr w:type="gramStart"/>
-      <w:r>
-        <w:rPr>
-          <w:rFonts w:ascii="Times" w:hAnsi="Times" w:cs="Times"/>
-          <w:color w:val="00B050"/>
-        </w:rPr>
-        <w:t>   </w:t>
-      </w:r>
-      <w:r>
-        <w:rPr>
-          <w:rFonts w:ascii="Times" w:hAnsi="Times" w:cs="Times"/>
-          <w:i/>
-          <w:color w:val="00B050"/>
-        </w:rPr>
-        <w:t>(</w:t>
-      </w:r>
-      <w:proofErr w:type="gramEnd"/>
-      <w:r>
-        <w:rPr>
-          <w:rFonts w:ascii="Times" w:hAnsi="Times" w:cs="Times"/>
-          <w:i/>
-          <w:color w:val="00B050"/>
-        </w:rPr>
-        <w:t>M)</w:t>
-      </w:r>
-    </w:p>
-    <w:p>
-      <w:pPr>
-        <w:ind w:left="720"/>
-        <w:rPr>
-          <w:color w:val="00B050"/>
-        </w:rPr>
-      </w:pPr>
-      <w:r>
-        <w:rPr>
-          <w:rFonts w:ascii="Times" w:hAnsi="Times" w:cs="Times"/>
-          <w:color w:val="00B050"/>
-        </w:rPr>
-        <w:tab/>
-        <w:t>•</w:t>
-      </w:r>
-      <w:r>
-        <w:rPr>
-          <w:rFonts w:ascii="Times" w:hAnsi="Times" w:cs="Times"/>
-          <w:color w:val="00B050"/>
-        </w:rPr>
-        <w:tab/>
-        <w:t xml:space="preserve">124. Longest Consecutive Sequence  </w:t>
-      </w:r>
-      <w:proofErr w:type="gramStart"/>
-      <w:r>
-        <w:rPr>
-          <w:rFonts w:ascii="Times" w:hAnsi="Times" w:cs="Times"/>
-          <w:i/>
-          <w:color w:val="00B050"/>
-        </w:rPr>
-        <w:t>   (</w:t>
-      </w:r>
-      <w:proofErr w:type="gramEnd"/>
-      <w:r>
-        <w:rPr>
-          <w:rFonts w:ascii="Times" w:hAnsi="Times" w:cs="Times"/>
-          <w:i/>
-          <w:color w:val="00B050"/>
-        </w:rPr>
-        <w:t>M)</w:t>
-      </w:r>
-    </w:p>
-    <w:p>
-      <w:r>
-        <w:rPr>
-          <w:rFonts w:ascii="Times" w:hAnsi="Times" w:cs="Times"/>
-        </w:rPr>
-        <w:t>Related</w:t>
-      </w:r>
-    </w:p>
-    <w:p>
-      <w:pPr>
-        <w:ind w:left="720"/>
-        <w:rPr>
-          <w:rFonts w:ascii="Times" w:hAnsi="Times" w:cs="Times"/>
-          <w:color w:val="00B050"/>
-        </w:rPr>
-      </w:pPr>
-      <w:r>
-        <w:rPr>
-          <w:rFonts w:ascii="Times" w:hAnsi="Times" w:cs="Times"/>
-          <w:color w:val="00B050"/>
-        </w:rPr>
-        <w:tab/>
-      </w:r>
-      <w:r>
-        <w:rPr>
-          <w:rFonts w:ascii="Times" w:hAnsi="Times" w:cs="Times"/>
-          <w:color w:val="00B050"/>
-        </w:rPr>
-        <w:t>•</w:t>
-      </w:r>
-      <w:r>
-        <w:rPr>
-          <w:rFonts w:ascii="Times" w:hAnsi="Times" w:cs="Times"/>
-          <w:color w:val="00B050"/>
-        </w:rPr>
-        <w:tab/>
-        <w:t xml:space="preserve">171. </w:t>
-      </w:r>
-      <w:r>
-        <w:rPr>
-          <w:rFonts w:ascii="Times" w:hAnsi="Times" w:cs="Times"/>
-          <w:color w:val="00B050"/>
-        </w:rPr>
-        <w:t xml:space="preserve">Anagrams </w:t>
+      <w:r>
+        <w:rPr>
+          <w:rFonts w:ascii="Times" w:hAnsi="Times" w:cs="Times"/>
+          <w:i/>
+          <w:color w:val="00B050"/>
+        </w:rPr>
+        <w:t> (</w:t>
+      </w:r>
+      <w:proofErr w:type="gramEnd"/>
+      <w:r>
+        <w:rPr>
+          <w:rFonts w:ascii="Times" w:hAnsi="Times" w:cs="Times"/>
+          <w:i/>
+          <w:color w:val="00B050"/>
+        </w:rPr>
+        <w:t>H)</w:t>
+      </w:r>
+    </w:p>
+    <w:p>
+      <w:pPr>
+        <w:ind w:left="720"/>
+        <w:rPr>
+          <w:rFonts w:ascii="Times" w:hAnsi="Times" w:cs="Times"/>
+          <w:i/>
+        </w:rPr>
+      </w:pPr>
+      <w:r>
+        <w:rPr>
+          <w:rFonts w:ascii="Times" w:hAnsi="Times" w:cs="Times"/>
+          <w:color w:val="00B050"/>
+        </w:rPr>
+        <w:tab/>
+      </w:r>
+      <w:r>
+        <w:rPr>
+          <w:rFonts w:ascii="Times" w:hAnsi="Times" w:cs="Times"/>
+        </w:rPr>
+        <w:t>•</w:t>
+      </w:r>
+      <w:r>
+        <w:rPr>
+          <w:rFonts w:ascii="Times" w:hAnsi="Times" w:cs="Times"/>
+        </w:rPr>
+        <w:tab/>
+      </w:r>
+      <w:r>
+        <w:rPr>
+          <w:rFonts w:ascii="Times" w:hAnsi="Times" w:cs="Times"/>
+        </w:rPr>
+        <w:t>81</w:t>
+      </w:r>
+      <w:r>
+        <w:rPr>
+          <w:rFonts w:ascii="Times" w:hAnsi="Times" w:cs="Times"/>
+        </w:rPr>
+        <w:t xml:space="preserve">. </w:t>
+      </w:r>
+      <w:r>
+        <w:rPr>
+          <w:rFonts w:ascii="Times" w:hAnsi="Times" w:cs="Times"/>
+        </w:rPr>
+        <w:t xml:space="preserve">Find Median from Data Stream </w:t>
+      </w:r>
+      <w:r>
+        <w:rPr>
+          <w:rFonts w:ascii="Times" w:hAnsi="Times" w:cs="Times"/>
+          <w:i/>
+        </w:rPr>
+        <w:t>(H</w:t>
+      </w:r>
+      <w:r>
+        <w:rPr>
+          <w:rFonts w:ascii="Times" w:hAnsi="Times" w:cs="Times"/>
+          <w:i/>
+        </w:rPr>
+        <w:t>)</w:t>
+      </w:r>
+    </w:p>
+    <w:p>
+      <w:pPr>
+        <w:ind w:left="720"/>
+        <w:rPr>
+          <w:rFonts w:ascii="Times" w:hAnsi="Times" w:cs="Times"/>
+          <w:i/>
+          <w:color w:val="00B050"/>
+        </w:rPr>
+      </w:pPr>
+      <w:r>
+        <w:rPr>
+          <w:rFonts w:ascii="Times" w:hAnsi="Times" w:cs="Times"/>
+          <w:color w:val="00B050"/>
+        </w:rPr>
+        <w:tab/>
+      </w:r>
+      <w:r>
+        <w:rPr>
+          <w:rFonts w:ascii="Times" w:hAnsi="Times" w:cs="Times"/>
+          <w:color w:val="00B050"/>
+        </w:rPr>
+        <w:t>•</w:t>
+      </w:r>
+      <w:r>
+        <w:rPr>
+          <w:rFonts w:ascii="Times" w:hAnsi="Times" w:cs="Times"/>
+          <w:color w:val="00B050"/>
+        </w:rPr>
+        <w:tab/>
+      </w:r>
+      <w:r>
+        <w:rPr>
+          <w:rFonts w:ascii="Times" w:hAnsi="Times" w:cs="Times"/>
+          <w:color w:val="00B050"/>
+        </w:rPr>
+        <w:t>401</w:t>
+      </w:r>
+      <w:r>
+        <w:rPr>
+          <w:rFonts w:ascii="Times" w:hAnsi="Times" w:cs="Times"/>
+          <w:color w:val="00B050"/>
+        </w:rPr>
+        <w:t xml:space="preserve">. </w:t>
+      </w:r>
+      <w:r>
+        <w:rPr>
+          <w:rFonts w:ascii="Times" w:hAnsi="Times" w:cs="Times"/>
+          <w:color w:val="00B050"/>
+        </w:rPr>
+        <w:t>Kth Smallest Number is Sorted Matrix</w:t>
+      </w:r>
+      <w:r>
+        <w:rPr>
+          <w:rFonts w:ascii="Times" w:hAnsi="Times" w:cs="Times"/>
+          <w:color w:val="00B050"/>
+        </w:rPr>
+        <w:t xml:space="preserve"> </w:t>
       </w:r>
       <w:r>
         <w:rPr>
@@ -8918,289 +9384,87 @@
     </w:p>
     <w:p>
       <w:pPr>
-        <w:ind w:left="720" w:firstLine="720"/>
-      </w:pPr>
-      <w:r>
-        <w:rPr>
-          <w:rFonts w:ascii="Times" w:hAnsi="Times" w:cs="Times"/>
-        </w:rPr>
-        <w:t>•</w:t>
-      </w:r>
-      <w:r>
-        <w:rPr>
-          <w:rFonts w:ascii="Times" w:hAnsi="Times" w:cs="Times"/>
-        </w:rPr>
-        <w:tab/>
-        <w:t>551. Nested List Weight Sum </w:t>
-      </w:r>
-      <w:r>
-        <w:rPr>
-          <w:rFonts w:ascii="Times" w:hAnsi="Times" w:cs="Times"/>
-          <w:i/>
+        <w:ind w:left="720"/>
+        <w:rPr>
+          <w:rFonts w:ascii="Times" w:hAnsi="Times" w:cs="Times"/>
+          <w:i/>
+          <w:color w:val="00B050"/>
+        </w:rPr>
+      </w:pPr>
+      <w:r>
+        <w:rPr>
+          <w:rFonts w:ascii="Times" w:hAnsi="Times" w:cs="Times"/>
+          <w:i/>
+        </w:rPr>
+        <w:tab/>
+      </w:r>
+      <w:r>
+        <w:rPr>
+          <w:rFonts w:ascii="Times" w:hAnsi="Times" w:cs="Times"/>
+        </w:rPr>
+        <w:t>•</w:t>
+      </w:r>
+      <w:r>
+        <w:rPr>
+          <w:rFonts w:ascii="Times" w:hAnsi="Times" w:cs="Times"/>
+        </w:rPr>
+        <w:tab/>
+      </w:r>
+      <w:r>
+        <w:rPr>
+          <w:rFonts w:ascii="Times" w:hAnsi="Times" w:cs="Times"/>
+        </w:rPr>
+        <w:t>131</w:t>
+      </w:r>
+      <w:r>
+        <w:rPr>
+          <w:rFonts w:ascii="Times" w:hAnsi="Times" w:cs="Times"/>
+        </w:rPr>
+        <w:t xml:space="preserve">. </w:t>
+      </w:r>
+      <w:r>
+        <w:rPr>
+          <w:rFonts w:ascii="Times" w:hAnsi="Times" w:cs="Times"/>
+        </w:rPr>
+        <w:t>The Skyline Problem</w:t>
+      </w:r>
+      <w:r>
+        <w:rPr>
+          <w:rFonts w:ascii="Times" w:hAnsi="Times" w:cs="Times"/>
         </w:rPr>
         <w:t xml:space="preserve"> </w:t>
       </w:r>
-      <w:proofErr w:type="gramStart"/>
-      <w:r>
-        <w:rPr>
-          <w:rFonts w:ascii="Times" w:hAnsi="Times" w:cs="Times"/>
-          <w:i/>
-        </w:rPr>
-        <w:t>   (</w:t>
-      </w:r>
-      <w:proofErr w:type="gramEnd"/>
-      <w:r>
-        <w:rPr>
-          <w:rFonts w:ascii="Times" w:hAnsi="Times" w:cs="Times"/>
-          <w:i/>
-        </w:rPr>
-        <w:t>E, L)</w:t>
-      </w:r>
-    </w:p>
-    <w:p>
-      <w:pPr>
-        <w:ind w:left="720"/>
-      </w:pPr>
-      <w:r>
-        <w:rPr>
-          <w:rFonts w:ascii="Times" w:hAnsi="Times" w:cs="Times"/>
-        </w:rPr>
-        <w:tab/>
-        <w:t>•</w:t>
-      </w:r>
-      <w:r>
-        <w:rPr>
-          <w:rFonts w:ascii="Times" w:hAnsi="Times" w:cs="Times"/>
-        </w:rPr>
-        <w:tab/>
-        <w:t xml:space="preserve">494. Implement Stack by Two Queues  </w:t>
-      </w:r>
-      <w:proofErr w:type="gramStart"/>
-      <w:r>
-        <w:rPr>
-          <w:rFonts w:ascii="Times" w:hAnsi="Times" w:cs="Times"/>
-          <w:i/>
-        </w:rPr>
-        <w:t>   (</w:t>
-      </w:r>
-      <w:proofErr w:type="gramEnd"/>
-      <w:r>
-        <w:rPr>
-          <w:rFonts w:ascii="Times" w:hAnsi="Times" w:cs="Times"/>
-          <w:i/>
-        </w:rPr>
-        <w:t>E, L)</w:t>
-      </w:r>
-    </w:p>
-    <w:p>
-      <w:pPr>
-        <w:ind w:left="720"/>
-      </w:pPr>
-      <w:r>
-        <w:rPr>
-          <w:rFonts w:ascii="Times" w:hAnsi="Times" w:cs="Times"/>
-        </w:rPr>
-        <w:tab/>
-        <w:t>•</w:t>
-      </w:r>
-      <w:r>
-        <w:rPr>
-          <w:rFonts w:ascii="Times" w:hAnsi="Times" w:cs="Times"/>
-        </w:rPr>
-        <w:tab/>
-        <w:t xml:space="preserve">575. Expression Expand  </w:t>
-      </w:r>
-      <w:proofErr w:type="gramStart"/>
-      <w:r>
-        <w:rPr>
-          <w:rFonts w:ascii="Times" w:hAnsi="Times" w:cs="Times"/>
-          <w:i/>
-        </w:rPr>
-        <w:t>   (</w:t>
-      </w:r>
-      <w:proofErr w:type="gramEnd"/>
-      <w:r>
-        <w:rPr>
-          <w:rFonts w:ascii="Times" w:hAnsi="Times" w:cs="Times"/>
-          <w:i/>
-        </w:rPr>
-        <w:t>M, L)</w:t>
-      </w:r>
-    </w:p>
-    <w:p>
-      <w:pPr>
-        <w:ind w:left="720"/>
-      </w:pPr>
-      <w:r>
-        <w:rPr>
-          <w:rFonts w:ascii="Times" w:hAnsi="Times" w:cs="Times"/>
-        </w:rPr>
-        <w:tab/>
-        <w:t>•</w:t>
-      </w:r>
-      <w:r>
-        <w:rPr>
-          <w:rFonts w:ascii="Times" w:hAnsi="Times" w:cs="Times"/>
-        </w:rPr>
-        <w:tab/>
-        <w:t xml:space="preserve">541. Zigzag Iterator II  </w:t>
-      </w:r>
-      <w:proofErr w:type="gramStart"/>
-      <w:r>
-        <w:rPr>
-          <w:rFonts w:ascii="Times" w:hAnsi="Times" w:cs="Times"/>
-        </w:rPr>
-        <w:t> </w:t>
-      </w:r>
-      <w:r>
-        <w:rPr>
-          <w:rFonts w:ascii="Times" w:hAnsi="Times" w:cs="Times"/>
-          <w:i/>
-        </w:rPr>
-        <w:t xml:space="preserve">  (</w:t>
-      </w:r>
-      <w:proofErr w:type="gramEnd"/>
-      <w:r>
-        <w:rPr>
-          <w:rFonts w:ascii="Times" w:hAnsi="Times" w:cs="Times"/>
-          <w:i/>
-        </w:rPr>
-        <w:t>M, L)</w:t>
-      </w:r>
-    </w:p>
-    <w:p>
-      <w:pPr>
-        <w:ind w:left="720"/>
-      </w:pPr>
-      <w:r>
-        <w:rPr>
-          <w:rFonts w:ascii="Times" w:hAnsi="Times" w:cs="Times"/>
-        </w:rPr>
-        <w:tab/>
-        <w:t>•</w:t>
-      </w:r>
-      <w:r>
-        <w:rPr>
-          <w:rFonts w:ascii="Times" w:hAnsi="Times" w:cs="Times"/>
-        </w:rPr>
-        <w:tab/>
-        <w:t xml:space="preserve">540. Zigzag Iterator  </w:t>
-      </w:r>
-      <w:proofErr w:type="gramStart"/>
-      <w:r>
-        <w:rPr>
-          <w:rFonts w:ascii="Times" w:hAnsi="Times" w:cs="Times"/>
-        </w:rPr>
-        <w:t>   </w:t>
-      </w:r>
-      <w:r>
-        <w:rPr>
-          <w:rFonts w:ascii="Times" w:hAnsi="Times" w:cs="Times"/>
-          <w:i/>
-        </w:rPr>
-        <w:t>(</w:t>
-      </w:r>
-      <w:proofErr w:type="gramEnd"/>
-      <w:r>
-        <w:rPr>
-          <w:rFonts w:ascii="Times" w:hAnsi="Times" w:cs="Times"/>
-          <w:i/>
-        </w:rPr>
-        <w:t>M, L)</w:t>
-      </w:r>
-    </w:p>
-    <w:p>
-      <w:pPr>
-        <w:ind w:left="720"/>
-      </w:pPr>
-      <w:r>
-        <w:rPr>
-          <w:rFonts w:ascii="Times" w:hAnsi="Times" w:cs="Times"/>
-        </w:rPr>
-        <w:tab/>
-        <w:t>•</w:t>
-      </w:r>
-      <w:r>
-        <w:rPr>
-          <w:rFonts w:ascii="Times" w:hAnsi="Times" w:cs="Times"/>
-        </w:rPr>
-        <w:tab/>
-        <w:t xml:space="preserve">528. Flatten Nested List Iterator  </w:t>
-      </w:r>
-      <w:proofErr w:type="gramStart"/>
-      <w:r>
-        <w:rPr>
-          <w:rFonts w:ascii="Times" w:hAnsi="Times" w:cs="Times"/>
-        </w:rPr>
-        <w:t>   </w:t>
-      </w:r>
-      <w:r>
-        <w:rPr>
-          <w:rFonts w:ascii="Times" w:hAnsi="Times" w:cs="Times"/>
-          <w:i/>
-        </w:rPr>
-        <w:t>(</w:t>
-      </w:r>
-      <w:proofErr w:type="gramEnd"/>
-      <w:r>
-        <w:rPr>
-          <w:rFonts w:ascii="Times" w:hAnsi="Times" w:cs="Times"/>
-          <w:i/>
-        </w:rPr>
-        <w:t>M)</w:t>
-      </w:r>
-    </w:p>
-    <w:p>
-      <w:pPr>
-        <w:ind w:left="720"/>
-        <w:rPr>
-          <w:color w:val="00B050"/>
-        </w:rPr>
-      </w:pPr>
-      <w:r>
-        <w:rPr>
-          <w:rFonts w:ascii="Times" w:hAnsi="Times" w:cs="Times"/>
-          <w:color w:val="00B050"/>
-        </w:rPr>
-        <w:tab/>
-        <w:t>•</w:t>
-      </w:r>
-      <w:r>
-        <w:rPr>
-          <w:rFonts w:ascii="Times" w:hAnsi="Times" w:cs="Times"/>
-          <w:color w:val="00B050"/>
-        </w:rPr>
-        <w:tab/>
-        <w:t xml:space="preserve">24. LFU Cache  </w:t>
-      </w:r>
-      <w:proofErr w:type="gramStart"/>
-      <w:r>
-        <w:rPr>
-          <w:rFonts w:ascii="Times" w:hAnsi="Times" w:cs="Times"/>
-          <w:color w:val="00B050"/>
-        </w:rPr>
-        <w:t xml:space="preserve">  </w:t>
-      </w:r>
-      <w:r>
-        <w:rPr>
-          <w:rFonts w:ascii="Times" w:hAnsi="Times" w:cs="Times"/>
-          <w:i/>
-          <w:color w:val="00B050"/>
-        </w:rPr>
-        <w:t> (</w:t>
-      </w:r>
-      <w:proofErr w:type="gramEnd"/>
-      <w:r>
-        <w:rPr>
-          <w:rFonts w:ascii="Times" w:hAnsi="Times" w:cs="Times"/>
-          <w:i/>
-          <w:color w:val="00B050"/>
-        </w:rPr>
-        <w:t>H)</w:t>
-      </w:r>
+      <w:r>
+        <w:rPr>
+          <w:rFonts w:ascii="Times" w:hAnsi="Times" w:cs="Times"/>
+          <w:i/>
+        </w:rPr>
+        <w:t>(S</w:t>
+      </w:r>
+      <w:r>
+        <w:rPr>
+          <w:rFonts w:ascii="Times" w:hAnsi="Times" w:cs="Times"/>
+          <w:i/>
+        </w:rPr>
+        <w:t>)</w:t>
+      </w:r>
+    </w:p>
+    <w:p>
+      <w:pPr>
+        <w:ind w:left="720"/>
+        <w:rPr>
+          <w:color w:val="00B050"/>
+        </w:rPr>
+      </w:pPr>
     </w:p>
     <w:p/>
-    <w:p/>
+    <w:p>
+      <w:pPr>
+        <w:rPr>
+          <w:lang w:eastAsia="zh-TW"/>
+        </w:rPr>
+      </w:pPr>
+    </w:p>
     <w:p>
       <w:r>
         <w:rPr>

--- a/check_list.docx
+++ b/check_list.docx
@@ -8328,6 +8328,201 @@
         </w:rPr>
         <w:t>)</w:t>
       </w:r>
+    </w:p>
+    <w:p>
+      <w:pPr>
+        <w:ind w:left="720"/>
+        <w:rPr>
+          <w:color w:val="00B050"/>
+        </w:rPr>
+      </w:pPr>
+      <w:r>
+        <w:rPr>
+          <w:rFonts w:ascii="Times" w:hAnsi="Times" w:cs="Times"/>
+          <w:color w:val="00B050"/>
+        </w:rPr>
+        <w:tab/>
+        <w:t>•</w:t>
+      </w:r>
+      <w:r>
+        <w:rPr>
+          <w:rFonts w:ascii="Times" w:hAnsi="Times" w:cs="Times"/>
+          <w:color w:val="00B050"/>
+        </w:rPr>
+        <w:tab/>
+        <w:t xml:space="preserve">129. Rehashing  </w:t>
+      </w:r>
+      <w:proofErr w:type="gramStart"/>
+      <w:r>
+        <w:rPr>
+          <w:rFonts w:ascii="Times" w:hAnsi="Times" w:cs="Times"/>
+          <w:i/>
+          <w:color w:val="00B050"/>
+        </w:rPr>
+        <w:t>   (</w:t>
+      </w:r>
+      <w:proofErr w:type="gramEnd"/>
+      <w:r>
+        <w:rPr>
+          <w:rFonts w:ascii="Times" w:hAnsi="Times" w:cs="Times"/>
+          <w:i/>
+          <w:color w:val="00B050"/>
+        </w:rPr>
+        <w:t>M)</w:t>
+      </w:r>
+    </w:p>
+    <w:p>
+      <w:pPr>
+        <w:ind w:left="720"/>
+        <w:rPr>
+          <w:color w:val="00B050"/>
+        </w:rPr>
+      </w:pPr>
+      <w:r>
+        <w:rPr>
+          <w:rFonts w:ascii="Times" w:hAnsi="Times" w:cs="Times"/>
+          <w:color w:val="00B050"/>
+        </w:rPr>
+        <w:tab/>
+        <w:t>•</w:t>
+      </w:r>
+      <w:r>
+        <w:rPr>
+          <w:rFonts w:ascii="Times" w:hAnsi="Times" w:cs="Times"/>
+          <w:color w:val="00B050"/>
+        </w:rPr>
+        <w:tab/>
+        <w:t xml:space="preserve">104. Merge k Sorted Lists  </w:t>
+      </w:r>
+      <w:proofErr w:type="gramStart"/>
+      <w:r>
+        <w:rPr>
+          <w:rFonts w:ascii="Times" w:hAnsi="Times" w:cs="Times"/>
+          <w:color w:val="00B050"/>
+        </w:rPr>
+        <w:t> </w:t>
+      </w:r>
+      <w:r>
+        <w:rPr>
+          <w:rFonts w:ascii="Times" w:hAnsi="Times" w:cs="Times"/>
+          <w:i/>
+          <w:color w:val="00B050"/>
+        </w:rPr>
+        <w:t xml:space="preserve">  (</w:t>
+      </w:r>
+      <w:proofErr w:type="gramEnd"/>
+      <w:r>
+        <w:rPr>
+          <w:rFonts w:ascii="Times" w:hAnsi="Times" w:cs="Times"/>
+          <w:i/>
+          <w:color w:val="00B050"/>
+        </w:rPr>
+        <w:t>M)</w:t>
+      </w:r>
+    </w:p>
+    <w:p>
+      <w:pPr>
+        <w:ind w:left="720"/>
+        <w:rPr>
+          <w:color w:val="F79646" w:themeColor="accent6"/>
+        </w:rPr>
+      </w:pPr>
+      <w:r>
+        <w:rPr>
+          <w:rFonts w:ascii="Times" w:hAnsi="Times" w:cs="Times"/>
+          <w:color w:val="F79646" w:themeColor="accent6"/>
+        </w:rPr>
+        <w:tab/>
+        <w:t>•</w:t>
+      </w:r>
+      <w:r>
+        <w:rPr>
+          <w:rFonts w:ascii="Times" w:hAnsi="Times" w:cs="Times"/>
+          <w:color w:val="F79646" w:themeColor="accent6"/>
+        </w:rPr>
+        <w:tab/>
+        <w:t xml:space="preserve">4. Ugly Number II  </w:t>
+      </w:r>
+      <w:proofErr w:type="gramStart"/>
+      <w:r>
+        <w:rPr>
+          <w:rFonts w:ascii="Times" w:hAnsi="Times" w:cs="Times"/>
+          <w:color w:val="F79646" w:themeColor="accent6"/>
+        </w:rPr>
+        <w:t xml:space="preserve">  </w:t>
+      </w:r>
+      <w:r>
+        <w:rPr>
+          <w:rFonts w:ascii="Times" w:hAnsi="Times" w:cs="Times"/>
+          <w:i/>
+          <w:color w:val="F79646" w:themeColor="accent6"/>
+        </w:rPr>
+        <w:t> (</w:t>
+      </w:r>
+      <w:proofErr w:type="gramEnd"/>
+      <w:r>
+        <w:rPr>
+          <w:rFonts w:ascii="Times" w:hAnsi="Times" w:cs="Times"/>
+          <w:i/>
+          <w:color w:val="F79646" w:themeColor="accent6"/>
+        </w:rPr>
+        <w:t>M)</w:t>
+      </w:r>
+    </w:p>
+    <w:p>
+      <w:pPr>
+        <w:ind w:left="720"/>
+      </w:pPr>
+      <w:r>
+        <w:rPr>
+          <w:rFonts w:ascii="Times" w:hAnsi="Times" w:cs="Times"/>
+        </w:rPr>
+        <w:tab/>
+        <w:t>•</w:t>
+      </w:r>
+      <w:r>
+        <w:rPr>
+          <w:rFonts w:ascii="Times" w:hAnsi="Times" w:cs="Times"/>
+        </w:rPr>
+        <w:tab/>
+        <w:t xml:space="preserve">594. </w:t>
+      </w:r>
+      <w:proofErr w:type="spellStart"/>
+      <w:r>
+        <w:rPr>
+          <w:rFonts w:ascii="Times" w:hAnsi="Times" w:cs="Times"/>
+        </w:rPr>
+        <w:t>strStr</w:t>
+      </w:r>
+      <w:proofErr w:type="spellEnd"/>
+      <w:r>
+        <w:rPr>
+          <w:rFonts w:ascii="Times" w:hAnsi="Times" w:cs="Times"/>
+        </w:rPr>
+        <w:t xml:space="preserve"> II  </w:t>
+      </w:r>
+      <w:proofErr w:type="gramStart"/>
+      <w:r>
+        <w:rPr>
+          <w:rFonts w:ascii="Times" w:hAnsi="Times" w:cs="Times"/>
+        </w:rPr>
+        <w:t>   </w:t>
+      </w:r>
+      <w:r>
+        <w:rPr>
+          <w:rFonts w:ascii="Times" w:hAnsi="Times" w:cs="Times"/>
+          <w:i/>
+        </w:rPr>
+        <w:t>(</w:t>
+      </w:r>
+      <w:proofErr w:type="gramEnd"/>
+      <w:r>
+        <w:rPr>
+          <w:rFonts w:ascii="Times" w:hAnsi="Times" w:cs="Times"/>
+          <w:i/>
+        </w:rPr>
+        <w:t>H, L)</w:t>
+      </w:r>
       <w:bookmarkStart w:id="0" w:name="_GoBack"/>
       <w:bookmarkEnd w:id="0"/>
     </w:p>
@@ -8352,7 +8547,7 @@
           <w:color w:val="00B050"/>
         </w:rPr>
         <w:tab/>
-        <w:t xml:space="preserve">129. Rehashing  </w:t>
+        <w:t xml:space="preserve">134. LRU Cache  </w:t>
       </w:r>
       <w:proofErr w:type="gramStart"/>
       <w:r>
@@ -8370,6 +8565,312 @@
           <w:i/>
           <w:color w:val="00B050"/>
         </w:rPr>
+        <w:t>H)</w:t>
+      </w:r>
+    </w:p>
+    <w:p>
+      <w:pPr>
+        <w:rPr>
+          <w:lang w:eastAsia="zh-TW"/>
+        </w:rPr>
+      </w:pPr>
+      <w:r>
+        <w:rPr>
+          <w:rFonts w:ascii="Times" w:hAnsi="Times" w:cs="Times"/>
+        </w:rPr>
+        <w:t>Optional</w:t>
+      </w:r>
+    </w:p>
+    <w:p>
+      <w:pPr>
+        <w:ind w:left="720"/>
+        <w:rPr>
+          <w:color w:val="00B050"/>
+        </w:rPr>
+      </w:pPr>
+      <w:r>
+        <w:rPr>
+          <w:rFonts w:ascii="Times" w:hAnsi="Times" w:cs="Times"/>
+          <w:color w:val="00B050"/>
+        </w:rPr>
+        <w:tab/>
+        <w:t>•</w:t>
+      </w:r>
+      <w:r>
+        <w:rPr>
+          <w:rFonts w:ascii="Times" w:hAnsi="Times" w:cs="Times"/>
+          <w:color w:val="00B050"/>
+        </w:rPr>
+        <w:tab/>
+        <w:t xml:space="preserve">601. Flatten 2D Vector  </w:t>
+      </w:r>
+      <w:proofErr w:type="gramStart"/>
+      <w:r>
+        <w:rPr>
+          <w:rFonts w:ascii="Times" w:hAnsi="Times" w:cs="Times"/>
+          <w:color w:val="00B050"/>
+        </w:rPr>
+        <w:t> </w:t>
+      </w:r>
+      <w:r>
+        <w:rPr>
+          <w:rFonts w:ascii="Times" w:hAnsi="Times" w:cs="Times"/>
+          <w:i/>
+          <w:color w:val="00B050"/>
+        </w:rPr>
+        <w:t xml:space="preserve">  (</w:t>
+      </w:r>
+      <w:proofErr w:type="gramEnd"/>
+      <w:r>
+        <w:rPr>
+          <w:rFonts w:ascii="Times" w:hAnsi="Times" w:cs="Times"/>
+          <w:i/>
+          <w:color w:val="00B050"/>
+        </w:rPr>
+        <w:t>M</w:t>
+      </w:r>
+      <w:r>
+        <w:rPr>
+          <w:rFonts w:ascii="Times" w:hAnsi="Times" w:cs="Times"/>
+          <w:i/>
+          <w:color w:val="00B050"/>
+        </w:rPr>
+        <w:t>)</w:t>
+      </w:r>
+    </w:p>
+    <w:p>
+      <w:pPr>
+        <w:ind w:left="720"/>
+        <w:rPr>
+          <w:color w:val="F79646" w:themeColor="accent6"/>
+        </w:rPr>
+      </w:pPr>
+      <w:r>
+        <w:rPr>
+          <w:rFonts w:ascii="Times" w:hAnsi="Times" w:cs="Times"/>
+          <w:color w:val="F79646" w:themeColor="accent6"/>
+        </w:rPr>
+        <w:tab/>
+        <w:t>•</w:t>
+      </w:r>
+      <w:r>
+        <w:rPr>
+          <w:rFonts w:ascii="Times" w:hAnsi="Times" w:cs="Times"/>
+          <w:color w:val="F79646" w:themeColor="accent6"/>
+        </w:rPr>
+        <w:tab/>
+        <w:t xml:space="preserve">545. Top k Largest Numbers II  </w:t>
+      </w:r>
+      <w:proofErr w:type="gramStart"/>
+      <w:r>
+        <w:rPr>
+          <w:rFonts w:ascii="Times" w:hAnsi="Times" w:cs="Times"/>
+          <w:color w:val="F79646" w:themeColor="accent6"/>
+        </w:rPr>
+        <w:t>   </w:t>
+      </w:r>
+      <w:r>
+        <w:rPr>
+          <w:rFonts w:ascii="Times" w:hAnsi="Times" w:cs="Times"/>
+          <w:i/>
+          <w:color w:val="F79646" w:themeColor="accent6"/>
+        </w:rPr>
+        <w:t>(</w:t>
+      </w:r>
+      <w:proofErr w:type="gramEnd"/>
+      <w:r>
+        <w:rPr>
+          <w:rFonts w:ascii="Times" w:hAnsi="Times" w:cs="Times"/>
+          <w:i/>
+          <w:color w:val="F79646" w:themeColor="accent6"/>
+        </w:rPr>
+        <w:t>M</w:t>
+      </w:r>
+      <w:r>
+        <w:rPr>
+          <w:rFonts w:ascii="Times" w:hAnsi="Times" w:cs="Times"/>
+          <w:i/>
+          <w:color w:val="F79646" w:themeColor="accent6"/>
+        </w:rPr>
+        <w:t>)</w:t>
+      </w:r>
+    </w:p>
+    <w:p>
+      <w:pPr>
+        <w:ind w:left="720"/>
+        <w:rPr>
+          <w:color w:val="00B050"/>
+        </w:rPr>
+      </w:pPr>
+      <w:r>
+        <w:rPr>
+          <w:rFonts w:ascii="Times" w:hAnsi="Times" w:cs="Times"/>
+          <w:color w:val="00B050"/>
+        </w:rPr>
+        <w:tab/>
+        <w:t>•</w:t>
+      </w:r>
+      <w:r>
+        <w:rPr>
+          <w:rFonts w:ascii="Times" w:hAnsi="Times" w:cs="Times"/>
+          <w:color w:val="00B050"/>
+        </w:rPr>
+        <w:tab/>
+        <w:t xml:space="preserve">486. Merge k Sorted Arrays  </w:t>
+      </w:r>
+      <w:proofErr w:type="gramStart"/>
+      <w:r>
+        <w:rPr>
+          <w:rFonts w:ascii="Times" w:hAnsi="Times" w:cs="Times"/>
+          <w:color w:val="00B050"/>
+        </w:rPr>
+        <w:t> </w:t>
+      </w:r>
+      <w:r>
+        <w:rPr>
+          <w:rFonts w:ascii="Times" w:hAnsi="Times" w:cs="Times"/>
+          <w:i/>
+          <w:color w:val="00B050"/>
+        </w:rPr>
+        <w:t xml:space="preserve">  (</w:t>
+      </w:r>
+      <w:proofErr w:type="gramEnd"/>
+      <w:r>
+        <w:rPr>
+          <w:rFonts w:ascii="Times" w:hAnsi="Times" w:cs="Times"/>
+          <w:i/>
+          <w:color w:val="00B050"/>
+        </w:rPr>
+        <w:t>M</w:t>
+      </w:r>
+      <w:r>
+        <w:rPr>
+          <w:rFonts w:ascii="Times" w:hAnsi="Times" w:cs="Times"/>
+          <w:i/>
+          <w:color w:val="00B050"/>
+        </w:rPr>
+        <w:t>)</w:t>
+      </w:r>
+    </w:p>
+    <w:p>
+      <w:pPr>
+        <w:ind w:left="720"/>
+        <w:rPr>
+          <w:color w:val="00B050"/>
+        </w:rPr>
+      </w:pPr>
+      <w:r>
+        <w:rPr>
+          <w:rFonts w:ascii="Times" w:hAnsi="Times" w:cs="Times"/>
+          <w:color w:val="00B050"/>
+        </w:rPr>
+        <w:tab/>
+        <w:t>•</w:t>
+      </w:r>
+      <w:r>
+        <w:rPr>
+          <w:rFonts w:ascii="Times" w:hAnsi="Times" w:cs="Times"/>
+          <w:color w:val="00B050"/>
+        </w:rPr>
+        <w:tab/>
+        <w:t xml:space="preserve">471. Top K Frequent Words  </w:t>
+      </w:r>
+      <w:proofErr w:type="gramStart"/>
+      <w:r>
+        <w:rPr>
+          <w:rFonts w:ascii="Times" w:hAnsi="Times" w:cs="Times"/>
+          <w:color w:val="00B050"/>
+        </w:rPr>
+        <w:t> </w:t>
+      </w:r>
+      <w:r>
+        <w:rPr>
+          <w:rFonts w:ascii="Times" w:hAnsi="Times" w:cs="Times"/>
+          <w:i/>
+          <w:color w:val="00B050"/>
+        </w:rPr>
+        <w:t xml:space="preserve">  (</w:t>
+      </w:r>
+      <w:proofErr w:type="gramEnd"/>
+      <w:r>
+        <w:rPr>
+          <w:rFonts w:ascii="Times" w:hAnsi="Times" w:cs="Times"/>
+          <w:i/>
+          <w:color w:val="00B050"/>
+        </w:rPr>
+        <w:t>M</w:t>
+      </w:r>
+      <w:r>
+        <w:rPr>
+          <w:rFonts w:ascii="Times" w:hAnsi="Times" w:cs="Times"/>
+          <w:i/>
+          <w:color w:val="00B050"/>
+        </w:rPr>
+        <w:t>)</w:t>
+      </w:r>
+    </w:p>
+    <w:p>
+      <w:pPr>
+        <w:ind w:left="720"/>
+        <w:rPr>
+          <w:color w:val="00B050"/>
+        </w:rPr>
+      </w:pPr>
+      <w:r>
+        <w:rPr>
+          <w:rFonts w:ascii="Times" w:hAnsi="Times" w:cs="Times"/>
+          <w:color w:val="00B050"/>
+        </w:rPr>
+        <w:tab/>
+        <w:t>•</w:t>
+      </w:r>
+      <w:r>
+        <w:rPr>
+          <w:rFonts w:ascii="Times" w:hAnsi="Times" w:cs="Times"/>
+          <w:color w:val="00B050"/>
+        </w:rPr>
+        <w:tab/>
+        <w:t xml:space="preserve">130. </w:t>
+      </w:r>
+      <w:proofErr w:type="spellStart"/>
+      <w:r>
+        <w:rPr>
+          <w:rFonts w:ascii="Times" w:hAnsi="Times" w:cs="Times"/>
+          <w:color w:val="00B050"/>
+        </w:rPr>
+        <w:t>Heapify</w:t>
+      </w:r>
+      <w:proofErr w:type="spellEnd"/>
+      <w:r>
+        <w:rPr>
+          <w:rFonts w:ascii="Times" w:hAnsi="Times" w:cs="Times"/>
+          <w:color w:val="00B050"/>
+        </w:rPr>
+        <w:t xml:space="preserve">  </w:t>
+      </w:r>
+      <w:proofErr w:type="gramStart"/>
+      <w:r>
+        <w:rPr>
+          <w:rFonts w:ascii="Times" w:hAnsi="Times" w:cs="Times"/>
+          <w:color w:val="00B050"/>
+        </w:rPr>
+        <w:t>   </w:t>
+      </w:r>
+      <w:r>
+        <w:rPr>
+          <w:rFonts w:ascii="Times" w:hAnsi="Times" w:cs="Times"/>
+          <w:i/>
+          <w:color w:val="00B050"/>
+        </w:rPr>
+        <w:t>(</w:t>
+      </w:r>
+      <w:proofErr w:type="gramEnd"/>
+      <w:r>
+        <w:rPr>
+          <w:rFonts w:ascii="Times" w:hAnsi="Times" w:cs="Times"/>
+          <w:i/>
+          <w:color w:val="00B050"/>
+        </w:rPr>
         <w:t>M)</w:t>
       </w:r>
     </w:p>
@@ -8394,13 +8895,238 @@
           <w:color w:val="00B050"/>
         </w:rPr>
         <w:tab/>
-        <w:t xml:space="preserve">104. Merge k Sorted Lists  </w:t>
-      </w:r>
-      <w:proofErr w:type="gramStart"/>
-      <w:r>
-        <w:rPr>
-          <w:rFonts w:ascii="Times" w:hAnsi="Times" w:cs="Times"/>
-          <w:color w:val="00B050"/>
+        <w:t xml:space="preserve">124. Longest Consecutive Sequence  </w:t>
+      </w:r>
+      <w:proofErr w:type="gramStart"/>
+      <w:r>
+        <w:rPr>
+          <w:rFonts w:ascii="Times" w:hAnsi="Times" w:cs="Times"/>
+          <w:i/>
+          <w:color w:val="00B050"/>
+        </w:rPr>
+        <w:t>   (</w:t>
+      </w:r>
+      <w:proofErr w:type="gramEnd"/>
+      <w:r>
+        <w:rPr>
+          <w:rFonts w:ascii="Times" w:hAnsi="Times" w:cs="Times"/>
+          <w:i/>
+          <w:color w:val="00B050"/>
+        </w:rPr>
+        <w:t>M)</w:t>
+      </w:r>
+    </w:p>
+    <w:p>
+      <w:r>
+        <w:rPr>
+          <w:rFonts w:ascii="Times" w:hAnsi="Times" w:cs="Times"/>
+        </w:rPr>
+        <w:t>Related</w:t>
+      </w:r>
+    </w:p>
+    <w:p>
+      <w:pPr>
+        <w:ind w:left="720"/>
+        <w:rPr>
+          <w:rFonts w:ascii="Times" w:hAnsi="Times" w:cs="Times"/>
+          <w:color w:val="00B050"/>
+        </w:rPr>
+      </w:pPr>
+      <w:r>
+        <w:rPr>
+          <w:rFonts w:ascii="Times" w:hAnsi="Times" w:cs="Times"/>
+          <w:color w:val="00B050"/>
+        </w:rPr>
+        <w:tab/>
+      </w:r>
+      <w:r>
+        <w:rPr>
+          <w:rFonts w:ascii="Times" w:hAnsi="Times" w:cs="Times"/>
+          <w:color w:val="00B050"/>
+        </w:rPr>
+        <w:t>•</w:t>
+      </w:r>
+      <w:r>
+        <w:rPr>
+          <w:rFonts w:ascii="Times" w:hAnsi="Times" w:cs="Times"/>
+          <w:color w:val="00B050"/>
+        </w:rPr>
+        <w:tab/>
+        <w:t xml:space="preserve">171. </w:t>
+      </w:r>
+      <w:r>
+        <w:rPr>
+          <w:rFonts w:ascii="Times" w:hAnsi="Times" w:cs="Times"/>
+          <w:color w:val="00B050"/>
+        </w:rPr>
+        <w:t xml:space="preserve">Anagrams </w:t>
+      </w:r>
+      <w:r>
+        <w:rPr>
+          <w:rFonts w:ascii="Times" w:hAnsi="Times" w:cs="Times"/>
+          <w:i/>
+          <w:color w:val="00B050"/>
+        </w:rPr>
+        <w:t>(M</w:t>
+      </w:r>
+      <w:r>
+        <w:rPr>
+          <w:rFonts w:ascii="Times" w:hAnsi="Times" w:cs="Times"/>
+          <w:i/>
+          <w:color w:val="00B050"/>
+        </w:rPr>
+        <w:t>)</w:t>
+      </w:r>
+    </w:p>
+    <w:p>
+      <w:pPr>
+        <w:ind w:left="720" w:firstLine="720"/>
+        <w:rPr>
+          <w:color w:val="00B050"/>
+        </w:rPr>
+      </w:pPr>
+      <w:r>
+        <w:rPr>
+          <w:rFonts w:ascii="Times" w:hAnsi="Times" w:cs="Times"/>
+          <w:color w:val="00B050"/>
+        </w:rPr>
+        <w:t>•</w:t>
+      </w:r>
+      <w:r>
+        <w:rPr>
+          <w:rFonts w:ascii="Times" w:hAnsi="Times" w:cs="Times"/>
+          <w:color w:val="00B050"/>
+        </w:rPr>
+        <w:tab/>
+        <w:t>551. Nested List Weight Sum </w:t>
+      </w:r>
+      <w:r>
+        <w:rPr>
+          <w:rFonts w:ascii="Times" w:hAnsi="Times" w:cs="Times"/>
+          <w:i/>
+          <w:color w:val="00B050"/>
+        </w:rPr>
+        <w:t xml:space="preserve"> </w:t>
+      </w:r>
+      <w:proofErr w:type="gramStart"/>
+      <w:r>
+        <w:rPr>
+          <w:rFonts w:ascii="Times" w:hAnsi="Times" w:cs="Times"/>
+          <w:i/>
+          <w:color w:val="00B050"/>
+        </w:rPr>
+        <w:t>   (</w:t>
+      </w:r>
+      <w:proofErr w:type="gramEnd"/>
+      <w:r>
+        <w:rPr>
+          <w:rFonts w:ascii="Times" w:hAnsi="Times" w:cs="Times"/>
+          <w:i/>
+          <w:color w:val="00B050"/>
+        </w:rPr>
+        <w:t>E</w:t>
+      </w:r>
+      <w:r>
+        <w:rPr>
+          <w:rFonts w:ascii="Times" w:hAnsi="Times" w:cs="Times"/>
+          <w:i/>
+          <w:color w:val="00B050"/>
+        </w:rPr>
+        <w:t>)</w:t>
+      </w:r>
+    </w:p>
+    <w:p>
+      <w:pPr>
+        <w:ind w:left="720"/>
+      </w:pPr>
+      <w:r>
+        <w:rPr>
+          <w:rFonts w:ascii="Times" w:hAnsi="Times" w:cs="Times"/>
+        </w:rPr>
+        <w:tab/>
+        <w:t>•</w:t>
+      </w:r>
+      <w:r>
+        <w:rPr>
+          <w:rFonts w:ascii="Times" w:hAnsi="Times" w:cs="Times"/>
+        </w:rPr>
+        <w:tab/>
+        <w:t xml:space="preserve">494. Implement Stack by Two Queues  </w:t>
+      </w:r>
+      <w:proofErr w:type="gramStart"/>
+      <w:r>
+        <w:rPr>
+          <w:rFonts w:ascii="Times" w:hAnsi="Times" w:cs="Times"/>
+          <w:i/>
+        </w:rPr>
+        <w:t>   (</w:t>
+      </w:r>
+      <w:proofErr w:type="gramEnd"/>
+      <w:r>
+        <w:rPr>
+          <w:rFonts w:ascii="Times" w:hAnsi="Times" w:cs="Times"/>
+          <w:i/>
+        </w:rPr>
+        <w:t>E, L)</w:t>
+      </w:r>
+    </w:p>
+    <w:p>
+      <w:pPr>
+        <w:ind w:left="720"/>
+      </w:pPr>
+      <w:r>
+        <w:rPr>
+          <w:rFonts w:ascii="Times" w:hAnsi="Times" w:cs="Times"/>
+        </w:rPr>
+        <w:tab/>
+        <w:t>•</w:t>
+      </w:r>
+      <w:r>
+        <w:rPr>
+          <w:rFonts w:ascii="Times" w:hAnsi="Times" w:cs="Times"/>
+        </w:rPr>
+        <w:tab/>
+        <w:t xml:space="preserve">575. Expression Expand  </w:t>
+      </w:r>
+      <w:proofErr w:type="gramStart"/>
+      <w:r>
+        <w:rPr>
+          <w:rFonts w:ascii="Times" w:hAnsi="Times" w:cs="Times"/>
+          <w:i/>
+        </w:rPr>
+        <w:t>   (</w:t>
+      </w:r>
+      <w:proofErr w:type="gramEnd"/>
+      <w:r>
+        <w:rPr>
+          <w:rFonts w:ascii="Times" w:hAnsi="Times" w:cs="Times"/>
+          <w:i/>
+        </w:rPr>
+        <w:t>M, L)</w:t>
+      </w:r>
+    </w:p>
+    <w:p>
+      <w:pPr>
+        <w:ind w:left="720"/>
+      </w:pPr>
+      <w:r>
+        <w:rPr>
+          <w:rFonts w:ascii="Times" w:hAnsi="Times" w:cs="Times"/>
+        </w:rPr>
+        <w:tab/>
+        <w:t>•</w:t>
+      </w:r>
+      <w:r>
+        <w:rPr>
+          <w:rFonts w:ascii="Times" w:hAnsi="Times" w:cs="Times"/>
+        </w:rPr>
+        <w:tab/>
+        <w:t xml:space="preserve">541. Zigzag Iterator II  </w:t>
+      </w:r>
+      <w:proofErr w:type="gramStart"/>
+      <w:r>
+        <w:rPr>
+          <w:rFonts w:ascii="Times" w:hAnsi="Times" w:cs="Times"/>
         </w:rPr>
         <w:t> </w:t>
       </w:r>
@@ -8408,7 +9134,6 @@
         <w:rPr>
           <w:rFonts w:ascii="Times" w:hAnsi="Times" w:cs="Times"/>
           <w:i/>
-          <w:color w:val="00B050"/>
         </w:rPr>
         <w:t xml:space="preserve">  (</w:t>
       </w:r>
@@ -8417,6 +9142,95 @@
         <w:rPr>
           <w:rFonts w:ascii="Times" w:hAnsi="Times" w:cs="Times"/>
           <w:i/>
+        </w:rPr>
+        <w:t>M, L)</w:t>
+      </w:r>
+    </w:p>
+    <w:p>
+      <w:pPr>
+        <w:ind w:left="720"/>
+      </w:pPr>
+      <w:r>
+        <w:rPr>
+          <w:rFonts w:ascii="Times" w:hAnsi="Times" w:cs="Times"/>
+        </w:rPr>
+        <w:tab/>
+        <w:t>•</w:t>
+      </w:r>
+      <w:r>
+        <w:rPr>
+          <w:rFonts w:ascii="Times" w:hAnsi="Times" w:cs="Times"/>
+        </w:rPr>
+        <w:tab/>
+        <w:t xml:space="preserve">540. Zigzag Iterator  </w:t>
+      </w:r>
+      <w:proofErr w:type="gramStart"/>
+      <w:r>
+        <w:rPr>
+          <w:rFonts w:ascii="Times" w:hAnsi="Times" w:cs="Times"/>
+        </w:rPr>
+        <w:t>   </w:t>
+      </w:r>
+      <w:r>
+        <w:rPr>
+          <w:rFonts w:ascii="Times" w:hAnsi="Times" w:cs="Times"/>
+          <w:i/>
+        </w:rPr>
+        <w:t>(</w:t>
+      </w:r>
+      <w:proofErr w:type="gramEnd"/>
+      <w:r>
+        <w:rPr>
+          <w:rFonts w:ascii="Times" w:hAnsi="Times" w:cs="Times"/>
+          <w:i/>
+        </w:rPr>
+        <w:t>M, L)</w:t>
+      </w:r>
+    </w:p>
+    <w:p>
+      <w:pPr>
+        <w:ind w:left="720"/>
+        <w:rPr>
+          <w:color w:val="00B050"/>
+        </w:rPr>
+      </w:pPr>
+      <w:r>
+        <w:rPr>
+          <w:rFonts w:ascii="Times" w:hAnsi="Times" w:cs="Times"/>
+          <w:color w:val="00B050"/>
+        </w:rPr>
+        <w:tab/>
+        <w:t>•</w:t>
+      </w:r>
+      <w:r>
+        <w:rPr>
+          <w:rFonts w:ascii="Times" w:hAnsi="Times" w:cs="Times"/>
+          <w:color w:val="00B050"/>
+        </w:rPr>
+        <w:tab/>
+        <w:t xml:space="preserve">528. Flatten Nested List Iterator  </w:t>
+      </w:r>
+      <w:proofErr w:type="gramStart"/>
+      <w:r>
+        <w:rPr>
+          <w:rFonts w:ascii="Times" w:hAnsi="Times" w:cs="Times"/>
+          <w:color w:val="00B050"/>
+        </w:rPr>
+        <w:t>   </w:t>
+      </w:r>
+      <w:r>
+        <w:rPr>
+          <w:rFonts w:ascii="Times" w:hAnsi="Times" w:cs="Times"/>
+          <w:i/>
+          <w:color w:val="00B050"/>
+        </w:rPr>
+        <w:t>(</w:t>
+      </w:r>
+      <w:proofErr w:type="gramEnd"/>
+      <w:r>
+        <w:rPr>
+          <w:rFonts w:ascii="Times" w:hAnsi="Times" w:cs="Times"/>
+          <w:i/>
           <w:color w:val="00B050"/>
         </w:rPr>
         <w:t>M)</w:t>
@@ -8426,30 +9240,32 @@
       <w:pPr>
         <w:ind w:left="720"/>
         <w:rPr>
-          <w:color w:val="F79646" w:themeColor="accent6"/>
-        </w:rPr>
-      </w:pPr>
-      <w:r>
-        <w:rPr>
-          <w:rFonts w:ascii="Times" w:hAnsi="Times" w:cs="Times"/>
-          <w:color w:val="F79646" w:themeColor="accent6"/>
-        </w:rPr>
-        <w:tab/>
-        <w:t>•</w:t>
-      </w:r>
-      <w:r>
-        <w:rPr>
-          <w:rFonts w:ascii="Times" w:hAnsi="Times" w:cs="Times"/>
-          <w:color w:val="F79646" w:themeColor="accent6"/>
-        </w:rPr>
-        <w:tab/>
-        <w:t xml:space="preserve">4. Ugly Number II  </w:t>
-      </w:r>
-      <w:proofErr w:type="gramStart"/>
-      <w:r>
-        <w:rPr>
-          <w:rFonts w:ascii="Times" w:hAnsi="Times" w:cs="Times"/>
-          <w:color w:val="F79646" w:themeColor="accent6"/>
+          <w:rFonts w:ascii="Times" w:hAnsi="Times" w:cs="Times"/>
+          <w:i/>
+          <w:color w:val="00B050"/>
+        </w:rPr>
+      </w:pPr>
+      <w:r>
+        <w:rPr>
+          <w:rFonts w:ascii="Times" w:hAnsi="Times" w:cs="Times"/>
+          <w:color w:val="00B050"/>
+        </w:rPr>
+        <w:tab/>
+        <w:t>•</w:t>
+      </w:r>
+      <w:r>
+        <w:rPr>
+          <w:rFonts w:ascii="Times" w:hAnsi="Times" w:cs="Times"/>
+          <w:color w:val="00B050"/>
+        </w:rPr>
+        <w:tab/>
+        <w:t xml:space="preserve">24. LFU Cache  </w:t>
+      </w:r>
+      <w:proofErr w:type="gramStart"/>
+      <w:r>
+        <w:rPr>
+          <w:rFonts w:ascii="Times" w:hAnsi="Times" w:cs="Times"/>
+          <w:color w:val="00B050"/>
         </w:rPr>
         <w:t xml:space="preserve">  </w:t>
       </w:r>
@@ -8457,7 +9273,7 @@
         <w:rPr>
           <w:rFonts w:ascii="Times" w:hAnsi="Times" w:cs="Times"/>
           <w:i/>
-          <w:color w:val="F79646" w:themeColor="accent6"/>
+          <w:color w:val="00B050"/>
         </w:rPr>
         <w:t> (</w:t>
       </w:r>
@@ -8466,103 +9282,6 @@
         <w:rPr>
           <w:rFonts w:ascii="Times" w:hAnsi="Times" w:cs="Times"/>
           <w:i/>
-          <w:color w:val="F79646" w:themeColor="accent6"/>
-        </w:rPr>
-        <w:t>M)</w:t>
-      </w:r>
-    </w:p>
-    <w:p>
-      <w:pPr>
-        <w:ind w:left="720"/>
-      </w:pPr>
-      <w:r>
-        <w:rPr>
-          <w:rFonts w:ascii="Times" w:hAnsi="Times" w:cs="Times"/>
-        </w:rPr>
-        <w:tab/>
-        <w:t>•</w:t>
-      </w:r>
-      <w:r>
-        <w:rPr>
-          <w:rFonts w:ascii="Times" w:hAnsi="Times" w:cs="Times"/>
-        </w:rPr>
-        <w:tab/>
-        <w:t xml:space="preserve">594. </w:t>
-      </w:r>
-      <w:proofErr w:type="spellStart"/>
-      <w:r>
-        <w:rPr>
-          <w:rFonts w:ascii="Times" w:hAnsi="Times" w:cs="Times"/>
-        </w:rPr>
-        <w:t>strStr</w:t>
-      </w:r>
-      <w:proofErr w:type="spellEnd"/>
-      <w:r>
-        <w:rPr>
-          <w:rFonts w:ascii="Times" w:hAnsi="Times" w:cs="Times"/>
-        </w:rPr>
-        <w:t xml:space="preserve"> II  </w:t>
-      </w:r>
-      <w:proofErr w:type="gramStart"/>
-      <w:r>
-        <w:rPr>
-          <w:rFonts w:ascii="Times" w:hAnsi="Times" w:cs="Times"/>
-        </w:rPr>
-        <w:t>   </w:t>
-      </w:r>
-      <w:r>
-        <w:rPr>
-          <w:rFonts w:ascii="Times" w:hAnsi="Times" w:cs="Times"/>
-          <w:i/>
-        </w:rPr>
-        <w:t>(</w:t>
-      </w:r>
-      <w:proofErr w:type="gramEnd"/>
-      <w:r>
-        <w:rPr>
-          <w:rFonts w:ascii="Times" w:hAnsi="Times" w:cs="Times"/>
-          <w:i/>
-        </w:rPr>
-        <w:t>H, L)</w:t>
-      </w:r>
-    </w:p>
-    <w:p>
-      <w:pPr>
-        <w:ind w:left="720"/>
-        <w:rPr>
-          <w:color w:val="00B050"/>
-        </w:rPr>
-      </w:pPr>
-      <w:r>
-        <w:rPr>
-          <w:rFonts w:ascii="Times" w:hAnsi="Times" w:cs="Times"/>
-          <w:color w:val="00B050"/>
-        </w:rPr>
-        <w:tab/>
-        <w:t>•</w:t>
-      </w:r>
-      <w:r>
-        <w:rPr>
-          <w:rFonts w:ascii="Times" w:hAnsi="Times" w:cs="Times"/>
-          <w:color w:val="00B050"/>
-        </w:rPr>
-        <w:tab/>
-        <w:t xml:space="preserve">134. LRU Cache  </w:t>
-      </w:r>
-      <w:proofErr w:type="gramStart"/>
-      <w:r>
-        <w:rPr>
-          <w:rFonts w:ascii="Times" w:hAnsi="Times" w:cs="Times"/>
-          <w:i/>
-          <w:color w:val="00B050"/>
-        </w:rPr>
-        <w:t>   (</w:t>
-      </w:r>
-      <w:proofErr w:type="gramEnd"/>
-      <w:r>
-        <w:rPr>
-          <w:rFonts w:ascii="Times" w:hAnsi="Times" w:cs="Times"/>
-          <w:i/>
           <w:color w:val="00B050"/>
         </w:rPr>
         <w:t>H)</w:t>
@@ -8570,883 +9289,109 @@
     </w:p>
     <w:p>
       <w:pPr>
-        <w:rPr>
-          <w:lang w:eastAsia="zh-TW"/>
-        </w:rPr>
-      </w:pPr>
-      <w:r>
-        <w:rPr>
-          <w:rFonts w:ascii="Times" w:hAnsi="Times" w:cs="Times"/>
-        </w:rPr>
-        <w:t>Optional</w:t>
-      </w:r>
-    </w:p>
-    <w:p>
-      <w:pPr>
-        <w:ind w:left="720"/>
-      </w:pPr>
-      <w:r>
-        <w:rPr>
-          <w:rFonts w:ascii="Times" w:hAnsi="Times" w:cs="Times"/>
-        </w:rPr>
-        <w:tab/>
-        <w:t>•</w:t>
-      </w:r>
-      <w:r>
-        <w:rPr>
-          <w:rFonts w:ascii="Times" w:hAnsi="Times" w:cs="Times"/>
-        </w:rPr>
-        <w:tab/>
-        <w:t xml:space="preserve">601. Flatten 2D Vector  </w:t>
-      </w:r>
-      <w:proofErr w:type="gramStart"/>
-      <w:r>
-        <w:rPr>
-          <w:rFonts w:ascii="Times" w:hAnsi="Times" w:cs="Times"/>
-        </w:rPr>
-        <w:t> </w:t>
-      </w:r>
-      <w:r>
-        <w:rPr>
-          <w:rFonts w:ascii="Times" w:hAnsi="Times" w:cs="Times"/>
-          <w:i/>
-        </w:rPr>
-        <w:t xml:space="preserve">  (</w:t>
-      </w:r>
-      <w:proofErr w:type="gramEnd"/>
-      <w:r>
-        <w:rPr>
-          <w:rFonts w:ascii="Times" w:hAnsi="Times" w:cs="Times"/>
-          <w:i/>
-        </w:rPr>
-        <w:t>M, L)</w:t>
-      </w:r>
-    </w:p>
-    <w:p>
-      <w:pPr>
-        <w:ind w:left="720"/>
-        <w:rPr>
-          <w:color w:val="F79646" w:themeColor="accent6"/>
-        </w:rPr>
-      </w:pPr>
-      <w:r>
-        <w:rPr>
-          <w:rFonts w:ascii="Times" w:hAnsi="Times" w:cs="Times"/>
-          <w:color w:val="F79646" w:themeColor="accent6"/>
-        </w:rPr>
-        <w:tab/>
-        <w:t>•</w:t>
-      </w:r>
-      <w:r>
-        <w:rPr>
-          <w:rFonts w:ascii="Times" w:hAnsi="Times" w:cs="Times"/>
-          <w:color w:val="F79646" w:themeColor="accent6"/>
-        </w:rPr>
-        <w:tab/>
-        <w:t xml:space="preserve">545. Top k Largest Numbers II  </w:t>
-      </w:r>
-      <w:proofErr w:type="gramStart"/>
-      <w:r>
-        <w:rPr>
-          <w:rFonts w:ascii="Times" w:hAnsi="Times" w:cs="Times"/>
-          <w:color w:val="F79646" w:themeColor="accent6"/>
-        </w:rPr>
-        <w:t>   </w:t>
-      </w:r>
-      <w:r>
-        <w:rPr>
-          <w:rFonts w:ascii="Times" w:hAnsi="Times" w:cs="Times"/>
-          <w:i/>
-          <w:color w:val="F79646" w:themeColor="accent6"/>
-        </w:rPr>
-        <w:t>(</w:t>
-      </w:r>
-      <w:proofErr w:type="gramEnd"/>
-      <w:r>
-        <w:rPr>
-          <w:rFonts w:ascii="Times" w:hAnsi="Times" w:cs="Times"/>
-          <w:i/>
-          <w:color w:val="F79646" w:themeColor="accent6"/>
-        </w:rPr>
-        <w:t>M</w:t>
-      </w:r>
-      <w:r>
-        <w:rPr>
-          <w:rFonts w:ascii="Times" w:hAnsi="Times" w:cs="Times"/>
-          <w:i/>
-          <w:color w:val="F79646" w:themeColor="accent6"/>
-        </w:rPr>
-        <w:t>)</w:t>
-      </w:r>
-    </w:p>
-    <w:p>
-      <w:pPr>
-        <w:ind w:left="720"/>
-        <w:rPr>
-          <w:color w:val="00B050"/>
-        </w:rPr>
-      </w:pPr>
-      <w:r>
-        <w:rPr>
-          <w:rFonts w:ascii="Times" w:hAnsi="Times" w:cs="Times"/>
-          <w:color w:val="00B050"/>
-        </w:rPr>
-        <w:tab/>
-        <w:t>•</w:t>
-      </w:r>
-      <w:r>
-        <w:rPr>
-          <w:rFonts w:ascii="Times" w:hAnsi="Times" w:cs="Times"/>
-          <w:color w:val="00B050"/>
-        </w:rPr>
-        <w:tab/>
-        <w:t xml:space="preserve">486. Merge k Sorted Arrays  </w:t>
-      </w:r>
-      <w:proofErr w:type="gramStart"/>
-      <w:r>
-        <w:rPr>
-          <w:rFonts w:ascii="Times" w:hAnsi="Times" w:cs="Times"/>
-          <w:color w:val="00B050"/>
-        </w:rPr>
-        <w:t> </w:t>
-      </w:r>
-      <w:r>
-        <w:rPr>
-          <w:rFonts w:ascii="Times" w:hAnsi="Times" w:cs="Times"/>
-          <w:i/>
-          <w:color w:val="00B050"/>
-        </w:rPr>
-        <w:t xml:space="preserve">  (</w:t>
-      </w:r>
-      <w:proofErr w:type="gramEnd"/>
-      <w:r>
-        <w:rPr>
-          <w:rFonts w:ascii="Times" w:hAnsi="Times" w:cs="Times"/>
-          <w:i/>
-          <w:color w:val="00B050"/>
-        </w:rPr>
-        <w:t>M</w:t>
-      </w:r>
-      <w:r>
-        <w:rPr>
-          <w:rFonts w:ascii="Times" w:hAnsi="Times" w:cs="Times"/>
-          <w:i/>
-          <w:color w:val="00B050"/>
-        </w:rPr>
-        <w:t>)</w:t>
-      </w:r>
-    </w:p>
-    <w:p>
-      <w:pPr>
-        <w:ind w:left="720"/>
-        <w:rPr>
-          <w:color w:val="00B050"/>
-        </w:rPr>
-      </w:pPr>
-      <w:r>
-        <w:rPr>
-          <w:rFonts w:ascii="Times" w:hAnsi="Times" w:cs="Times"/>
-          <w:color w:val="00B050"/>
-        </w:rPr>
-        <w:tab/>
-        <w:t>•</w:t>
-      </w:r>
-      <w:r>
-        <w:rPr>
-          <w:rFonts w:ascii="Times" w:hAnsi="Times" w:cs="Times"/>
-          <w:color w:val="00B050"/>
-        </w:rPr>
-        <w:tab/>
-        <w:t xml:space="preserve">471. Top K Frequent Words  </w:t>
-      </w:r>
-      <w:proofErr w:type="gramStart"/>
-      <w:r>
-        <w:rPr>
-          <w:rFonts w:ascii="Times" w:hAnsi="Times" w:cs="Times"/>
-          <w:color w:val="00B050"/>
-        </w:rPr>
-        <w:t> </w:t>
-      </w:r>
-      <w:r>
-        <w:rPr>
-          <w:rFonts w:ascii="Times" w:hAnsi="Times" w:cs="Times"/>
-          <w:i/>
-          <w:color w:val="00B050"/>
-        </w:rPr>
-        <w:t xml:space="preserve">  (</w:t>
-      </w:r>
-      <w:proofErr w:type="gramEnd"/>
-      <w:r>
-        <w:rPr>
-          <w:rFonts w:ascii="Times" w:hAnsi="Times" w:cs="Times"/>
-          <w:i/>
-          <w:color w:val="00B050"/>
-        </w:rPr>
-        <w:t>M</w:t>
-      </w:r>
-      <w:r>
-        <w:rPr>
-          <w:rFonts w:ascii="Times" w:hAnsi="Times" w:cs="Times"/>
-          <w:i/>
-          <w:color w:val="00B050"/>
-        </w:rPr>
-        <w:t>)</w:t>
-      </w:r>
-    </w:p>
-    <w:p>
-      <w:pPr>
-        <w:ind w:left="720"/>
-        <w:rPr>
-          <w:color w:val="00B050"/>
-        </w:rPr>
-      </w:pPr>
-      <w:r>
-        <w:rPr>
-          <w:rFonts w:ascii="Times" w:hAnsi="Times" w:cs="Times"/>
-          <w:color w:val="00B050"/>
-        </w:rPr>
-        <w:tab/>
-        <w:t>•</w:t>
-      </w:r>
-      <w:r>
-        <w:rPr>
-          <w:rFonts w:ascii="Times" w:hAnsi="Times" w:cs="Times"/>
-          <w:color w:val="00B050"/>
-        </w:rPr>
-        <w:tab/>
-        <w:t xml:space="preserve">130. </w:t>
-      </w:r>
-      <w:proofErr w:type="spellStart"/>
-      <w:r>
-        <w:rPr>
-          <w:rFonts w:ascii="Times" w:hAnsi="Times" w:cs="Times"/>
-          <w:color w:val="00B050"/>
-        </w:rPr>
-        <w:t>Heapify</w:t>
-      </w:r>
-      <w:proofErr w:type="spellEnd"/>
-      <w:r>
-        <w:rPr>
-          <w:rFonts w:ascii="Times" w:hAnsi="Times" w:cs="Times"/>
-          <w:color w:val="00B050"/>
-        </w:rPr>
-        <w:t xml:space="preserve">  </w:t>
-      </w:r>
-      <w:proofErr w:type="gramStart"/>
-      <w:r>
-        <w:rPr>
-          <w:rFonts w:ascii="Times" w:hAnsi="Times" w:cs="Times"/>
-          <w:color w:val="00B050"/>
-        </w:rPr>
-        <w:t>   </w:t>
-      </w:r>
-      <w:r>
-        <w:rPr>
-          <w:rFonts w:ascii="Times" w:hAnsi="Times" w:cs="Times"/>
-          <w:i/>
-          <w:color w:val="00B050"/>
-        </w:rPr>
-        <w:t>(</w:t>
-      </w:r>
-      <w:proofErr w:type="gramEnd"/>
-      <w:r>
-        <w:rPr>
-          <w:rFonts w:ascii="Times" w:hAnsi="Times" w:cs="Times"/>
-          <w:i/>
-          <w:color w:val="00B050"/>
-        </w:rPr>
-        <w:t>M)</w:t>
-      </w:r>
-    </w:p>
-    <w:p>
-      <w:pPr>
-        <w:ind w:left="720"/>
-        <w:rPr>
-          <w:color w:val="00B050"/>
-        </w:rPr>
-      </w:pPr>
-      <w:r>
-        <w:rPr>
-          <w:rFonts w:ascii="Times" w:hAnsi="Times" w:cs="Times"/>
-          <w:color w:val="00B050"/>
-        </w:rPr>
-        <w:tab/>
-        <w:t>•</w:t>
-      </w:r>
-      <w:r>
-        <w:rPr>
-          <w:rFonts w:ascii="Times" w:hAnsi="Times" w:cs="Times"/>
-          <w:color w:val="00B050"/>
-        </w:rPr>
-        <w:tab/>
-        <w:t xml:space="preserve">124. Longest Consecutive Sequence  </w:t>
-      </w:r>
-      <w:proofErr w:type="gramStart"/>
-      <w:r>
-        <w:rPr>
-          <w:rFonts w:ascii="Times" w:hAnsi="Times" w:cs="Times"/>
-          <w:i/>
-          <w:color w:val="00B050"/>
-        </w:rPr>
-        <w:t>   (</w:t>
-      </w:r>
-      <w:proofErr w:type="gramEnd"/>
-      <w:r>
-        <w:rPr>
-          <w:rFonts w:ascii="Times" w:hAnsi="Times" w:cs="Times"/>
-          <w:i/>
-          <w:color w:val="00B050"/>
-        </w:rPr>
-        <w:t>M)</w:t>
-      </w:r>
-    </w:p>
-    <w:p>
-      <w:r>
-        <w:rPr>
-          <w:rFonts w:ascii="Times" w:hAnsi="Times" w:cs="Times"/>
-        </w:rPr>
-        <w:t>Related</w:t>
-      </w:r>
-    </w:p>
-    <w:p>
-      <w:pPr>
-        <w:ind w:left="720"/>
-        <w:rPr>
-          <w:rFonts w:ascii="Times" w:hAnsi="Times" w:cs="Times"/>
-          <w:color w:val="00B050"/>
-        </w:rPr>
-      </w:pPr>
-      <w:r>
-        <w:rPr>
-          <w:rFonts w:ascii="Times" w:hAnsi="Times" w:cs="Times"/>
-          <w:color w:val="00B050"/>
-        </w:rPr>
-        <w:tab/>
-      </w:r>
-      <w:r>
-        <w:rPr>
-          <w:rFonts w:ascii="Times" w:hAnsi="Times" w:cs="Times"/>
-          <w:color w:val="00B050"/>
-        </w:rPr>
-        <w:t>•</w:t>
-      </w:r>
-      <w:r>
-        <w:rPr>
-          <w:rFonts w:ascii="Times" w:hAnsi="Times" w:cs="Times"/>
-          <w:color w:val="00B050"/>
-        </w:rPr>
-        <w:tab/>
-        <w:t xml:space="preserve">171. </w:t>
-      </w:r>
-      <w:r>
-        <w:rPr>
-          <w:rFonts w:ascii="Times" w:hAnsi="Times" w:cs="Times"/>
-          <w:color w:val="00B050"/>
-        </w:rPr>
-        <w:t xml:space="preserve">Anagrams </w:t>
-      </w:r>
-      <w:r>
-        <w:rPr>
-          <w:rFonts w:ascii="Times" w:hAnsi="Times" w:cs="Times"/>
-          <w:i/>
-          <w:color w:val="00B050"/>
-        </w:rPr>
-        <w:t>(M</w:t>
-      </w:r>
-      <w:r>
-        <w:rPr>
-          <w:rFonts w:ascii="Times" w:hAnsi="Times" w:cs="Times"/>
-          <w:i/>
-          <w:color w:val="00B050"/>
-        </w:rPr>
-        <w:t>)</w:t>
-      </w:r>
-    </w:p>
-    <w:p>
-      <w:pPr>
-        <w:ind w:left="720" w:firstLine="720"/>
-      </w:pPr>
-      <w:r>
-        <w:rPr>
-          <w:rFonts w:ascii="Times" w:hAnsi="Times" w:cs="Times"/>
-        </w:rPr>
-        <w:t>•</w:t>
-      </w:r>
-      <w:r>
-        <w:rPr>
-          <w:rFonts w:ascii="Times" w:hAnsi="Times" w:cs="Times"/>
-        </w:rPr>
-        <w:tab/>
-        <w:t>551. Nested List Weight Sum </w:t>
-      </w:r>
-      <w:r>
-        <w:rPr>
-          <w:rFonts w:ascii="Times" w:hAnsi="Times" w:cs="Times"/>
-          <w:i/>
-        </w:rPr>
-        <w:t xml:space="preserve"> </w:t>
-      </w:r>
-      <w:proofErr w:type="gramStart"/>
-      <w:r>
-        <w:rPr>
-          <w:rFonts w:ascii="Times" w:hAnsi="Times" w:cs="Times"/>
-          <w:i/>
-        </w:rPr>
-        <w:t>   (</w:t>
-      </w:r>
-      <w:proofErr w:type="gramEnd"/>
-      <w:r>
-        <w:rPr>
-          <w:rFonts w:ascii="Times" w:hAnsi="Times" w:cs="Times"/>
-          <w:i/>
-        </w:rPr>
-        <w:t>E, L)</w:t>
-      </w:r>
-    </w:p>
-    <w:p>
-      <w:pPr>
-        <w:ind w:left="720"/>
-      </w:pPr>
-      <w:r>
-        <w:rPr>
-          <w:rFonts w:ascii="Times" w:hAnsi="Times" w:cs="Times"/>
-        </w:rPr>
-        <w:tab/>
-        <w:t>•</w:t>
-      </w:r>
-      <w:r>
-        <w:rPr>
-          <w:rFonts w:ascii="Times" w:hAnsi="Times" w:cs="Times"/>
-        </w:rPr>
-        <w:tab/>
-        <w:t xml:space="preserve">494. Implement Stack by Two Queues  </w:t>
-      </w:r>
-      <w:proofErr w:type="gramStart"/>
-      <w:r>
-        <w:rPr>
-          <w:rFonts w:ascii="Times" w:hAnsi="Times" w:cs="Times"/>
-          <w:i/>
-        </w:rPr>
-        <w:t>   (</w:t>
-      </w:r>
-      <w:proofErr w:type="gramEnd"/>
-      <w:r>
-        <w:rPr>
-          <w:rFonts w:ascii="Times" w:hAnsi="Times" w:cs="Times"/>
-          <w:i/>
-        </w:rPr>
-        <w:t>E, L)</w:t>
-      </w:r>
-    </w:p>
-    <w:p>
-      <w:pPr>
-        <w:ind w:left="720"/>
-      </w:pPr>
-      <w:r>
-        <w:rPr>
-          <w:rFonts w:ascii="Times" w:hAnsi="Times" w:cs="Times"/>
-        </w:rPr>
-        <w:tab/>
-        <w:t>•</w:t>
-      </w:r>
-      <w:r>
-        <w:rPr>
-          <w:rFonts w:ascii="Times" w:hAnsi="Times" w:cs="Times"/>
-        </w:rPr>
-        <w:tab/>
-        <w:t xml:space="preserve">575. Expression Expand  </w:t>
-      </w:r>
-      <w:proofErr w:type="gramStart"/>
-      <w:r>
-        <w:rPr>
-          <w:rFonts w:ascii="Times" w:hAnsi="Times" w:cs="Times"/>
-          <w:i/>
-        </w:rPr>
-        <w:t>   (</w:t>
-      </w:r>
-      <w:proofErr w:type="gramEnd"/>
-      <w:r>
-        <w:rPr>
-          <w:rFonts w:ascii="Times" w:hAnsi="Times" w:cs="Times"/>
-          <w:i/>
-        </w:rPr>
-        <w:t>M, L)</w:t>
-      </w:r>
-    </w:p>
-    <w:p>
-      <w:pPr>
-        <w:ind w:left="720"/>
-      </w:pPr>
-      <w:r>
-        <w:rPr>
-          <w:rFonts w:ascii="Times" w:hAnsi="Times" w:cs="Times"/>
-        </w:rPr>
-        <w:tab/>
-        <w:t>•</w:t>
-      </w:r>
-      <w:r>
-        <w:rPr>
-          <w:rFonts w:ascii="Times" w:hAnsi="Times" w:cs="Times"/>
-        </w:rPr>
-        <w:tab/>
-        <w:t xml:space="preserve">541. Zigzag Iterator II  </w:t>
-      </w:r>
-      <w:proofErr w:type="gramStart"/>
-      <w:r>
-        <w:rPr>
-          <w:rFonts w:ascii="Times" w:hAnsi="Times" w:cs="Times"/>
-        </w:rPr>
-        <w:t> </w:t>
-      </w:r>
-      <w:r>
-        <w:rPr>
-          <w:rFonts w:ascii="Times" w:hAnsi="Times" w:cs="Times"/>
-          <w:i/>
-        </w:rPr>
-        <w:t xml:space="preserve">  (</w:t>
-      </w:r>
-      <w:proofErr w:type="gramEnd"/>
-      <w:r>
-        <w:rPr>
-          <w:rFonts w:ascii="Times" w:hAnsi="Times" w:cs="Times"/>
-          <w:i/>
-        </w:rPr>
-        <w:t>M, L)</w:t>
-      </w:r>
-    </w:p>
-    <w:p>
-      <w:pPr>
-        <w:ind w:left="720"/>
-      </w:pPr>
-      <w:r>
-        <w:rPr>
-          <w:rFonts w:ascii="Times" w:hAnsi="Times" w:cs="Times"/>
-        </w:rPr>
-        <w:tab/>
-        <w:t>•</w:t>
-      </w:r>
-      <w:r>
-        <w:rPr>
-          <w:rFonts w:ascii="Times" w:hAnsi="Times" w:cs="Times"/>
-        </w:rPr>
-        <w:tab/>
-        <w:t xml:space="preserve">540. Zigzag Iterator  </w:t>
-      </w:r>
-      <w:proofErr w:type="gramStart"/>
-      <w:r>
-        <w:rPr>
-          <w:rFonts w:ascii="Times" w:hAnsi="Times" w:cs="Times"/>
-        </w:rPr>
-        <w:t>   </w:t>
-      </w:r>
-      <w:r>
-        <w:rPr>
-          <w:rFonts w:ascii="Times" w:hAnsi="Times" w:cs="Times"/>
-          <w:i/>
-        </w:rPr>
-        <w:t>(</w:t>
-      </w:r>
-      <w:proofErr w:type="gramEnd"/>
-      <w:r>
-        <w:rPr>
-          <w:rFonts w:ascii="Times" w:hAnsi="Times" w:cs="Times"/>
-          <w:i/>
-        </w:rPr>
-        <w:t>M, L)</w:t>
-      </w:r>
-    </w:p>
-    <w:p>
-      <w:pPr>
-        <w:ind w:left="720"/>
-      </w:pPr>
-      <w:r>
-        <w:rPr>
-          <w:rFonts w:ascii="Times" w:hAnsi="Times" w:cs="Times"/>
-        </w:rPr>
-        <w:tab/>
-        <w:t>•</w:t>
-      </w:r>
-      <w:r>
-        <w:rPr>
-          <w:rFonts w:ascii="Times" w:hAnsi="Times" w:cs="Times"/>
-        </w:rPr>
-        <w:tab/>
-        <w:t xml:space="preserve">528. Flatten Nested List Iterator  </w:t>
-      </w:r>
-      <w:proofErr w:type="gramStart"/>
-      <w:r>
-        <w:rPr>
-          <w:rFonts w:ascii="Times" w:hAnsi="Times" w:cs="Times"/>
-        </w:rPr>
-        <w:t>   </w:t>
-      </w:r>
-      <w:r>
-        <w:rPr>
-          <w:rFonts w:ascii="Times" w:hAnsi="Times" w:cs="Times"/>
-          <w:i/>
-        </w:rPr>
-        <w:t>(</w:t>
-      </w:r>
-      <w:proofErr w:type="gramEnd"/>
-      <w:r>
-        <w:rPr>
-          <w:rFonts w:ascii="Times" w:hAnsi="Times" w:cs="Times"/>
-          <w:i/>
-        </w:rPr>
-        <w:t>M)</w:t>
-      </w:r>
-    </w:p>
-    <w:p>
-      <w:pPr>
-        <w:ind w:left="720"/>
-        <w:rPr>
-          <w:rFonts w:ascii="Times" w:hAnsi="Times" w:cs="Times"/>
-          <w:i/>
-          <w:color w:val="00B050"/>
-        </w:rPr>
-      </w:pPr>
-      <w:r>
-        <w:rPr>
-          <w:rFonts w:ascii="Times" w:hAnsi="Times" w:cs="Times"/>
-          <w:color w:val="00B050"/>
-        </w:rPr>
-        <w:tab/>
-        <w:t>•</w:t>
-      </w:r>
-      <w:r>
-        <w:rPr>
-          <w:rFonts w:ascii="Times" w:hAnsi="Times" w:cs="Times"/>
-          <w:color w:val="00B050"/>
-        </w:rPr>
-        <w:tab/>
-        <w:t xml:space="preserve">24. LFU Cache  </w:t>
-      </w:r>
-      <w:proofErr w:type="gramStart"/>
-      <w:r>
-        <w:rPr>
-          <w:rFonts w:ascii="Times" w:hAnsi="Times" w:cs="Times"/>
-          <w:color w:val="00B050"/>
-        </w:rPr>
-        <w:t xml:space="preserve">  </w:t>
-      </w:r>
-      <w:r>
-        <w:rPr>
-          <w:rFonts w:ascii="Times" w:hAnsi="Times" w:cs="Times"/>
-          <w:i/>
-          <w:color w:val="00B050"/>
-        </w:rPr>
-        <w:t> (</w:t>
-      </w:r>
-      <w:proofErr w:type="gramEnd"/>
-      <w:r>
-        <w:rPr>
-          <w:rFonts w:ascii="Times" w:hAnsi="Times" w:cs="Times"/>
-          <w:i/>
-          <w:color w:val="00B050"/>
-        </w:rPr>
-        <w:t>H)</w:t>
-      </w:r>
-    </w:p>
-    <w:p>
-      <w:pPr>
-        <w:ind w:left="720"/>
-        <w:rPr>
-          <w:rFonts w:ascii="Times" w:hAnsi="Times" w:cs="Times"/>
-          <w:i/>
-        </w:rPr>
-      </w:pPr>
-      <w:r>
-        <w:rPr>
-          <w:rFonts w:ascii="Times" w:hAnsi="Times" w:cs="Times"/>
-          <w:color w:val="00B050"/>
-        </w:rPr>
-        <w:tab/>
-      </w:r>
-      <w:r>
-        <w:rPr>
-          <w:rFonts w:ascii="Times" w:hAnsi="Times" w:cs="Times"/>
-        </w:rPr>
-        <w:t>•</w:t>
-      </w:r>
-      <w:r>
-        <w:rPr>
-          <w:rFonts w:ascii="Times" w:hAnsi="Times" w:cs="Times"/>
-        </w:rPr>
-        <w:tab/>
-      </w:r>
-      <w:r>
-        <w:rPr>
-          <w:rFonts w:ascii="Times" w:hAnsi="Times" w:cs="Times"/>
-        </w:rPr>
-        <w:t>81</w:t>
-      </w:r>
-      <w:r>
-        <w:rPr>
-          <w:rFonts w:ascii="Times" w:hAnsi="Times" w:cs="Times"/>
-        </w:rPr>
-        <w:t xml:space="preserve">. </w:t>
-      </w:r>
-      <w:r>
-        <w:rPr>
-          <w:rFonts w:ascii="Times" w:hAnsi="Times" w:cs="Times"/>
-        </w:rPr>
-        <w:t xml:space="preserve">Find Median from Data Stream </w:t>
-      </w:r>
-      <w:r>
-        <w:rPr>
-          <w:rFonts w:ascii="Times" w:hAnsi="Times" w:cs="Times"/>
-          <w:i/>
-        </w:rPr>
-        <w:t>(H</w:t>
-      </w:r>
-      <w:r>
-        <w:rPr>
-          <w:rFonts w:ascii="Times" w:hAnsi="Times" w:cs="Times"/>
-          <w:i/>
-        </w:rPr>
-        <w:t>)</w:t>
-      </w:r>
-    </w:p>
-    <w:p>
-      <w:pPr>
-        <w:ind w:left="720"/>
-        <w:rPr>
-          <w:rFonts w:ascii="Times" w:hAnsi="Times" w:cs="Times"/>
-          <w:i/>
-          <w:color w:val="00B050"/>
-        </w:rPr>
-      </w:pPr>
-      <w:r>
-        <w:rPr>
-          <w:rFonts w:ascii="Times" w:hAnsi="Times" w:cs="Times"/>
-          <w:color w:val="00B050"/>
-        </w:rPr>
-        <w:tab/>
-      </w:r>
-      <w:r>
-        <w:rPr>
-          <w:rFonts w:ascii="Times" w:hAnsi="Times" w:cs="Times"/>
-          <w:color w:val="00B050"/>
-        </w:rPr>
-        <w:t>•</w:t>
-      </w:r>
-      <w:r>
-        <w:rPr>
-          <w:rFonts w:ascii="Times" w:hAnsi="Times" w:cs="Times"/>
-          <w:color w:val="00B050"/>
-        </w:rPr>
-        <w:tab/>
-      </w:r>
-      <w:r>
-        <w:rPr>
-          <w:rFonts w:ascii="Times" w:hAnsi="Times" w:cs="Times"/>
-          <w:color w:val="00B050"/>
-        </w:rPr>
-        <w:t>401</w:t>
-      </w:r>
-      <w:r>
-        <w:rPr>
-          <w:rFonts w:ascii="Times" w:hAnsi="Times" w:cs="Times"/>
-          <w:color w:val="00B050"/>
-        </w:rPr>
-        <w:t xml:space="preserve">. </w:t>
-      </w:r>
-      <w:r>
-        <w:rPr>
-          <w:rFonts w:ascii="Times" w:hAnsi="Times" w:cs="Times"/>
-          <w:color w:val="00B050"/>
-        </w:rPr>
-        <w:t>Kth Smallest Number is Sorted Matrix</w:t>
-      </w:r>
-      <w:r>
-        <w:rPr>
-          <w:rFonts w:ascii="Times" w:hAnsi="Times" w:cs="Times"/>
-          <w:color w:val="00B050"/>
-        </w:rPr>
-        <w:t xml:space="preserve"> </w:t>
-      </w:r>
-      <w:r>
-        <w:rPr>
-          <w:rFonts w:ascii="Times" w:hAnsi="Times" w:cs="Times"/>
-          <w:i/>
-          <w:color w:val="00B050"/>
-        </w:rPr>
-        <w:t>(M</w:t>
-      </w:r>
-      <w:r>
-        <w:rPr>
-          <w:rFonts w:ascii="Times" w:hAnsi="Times" w:cs="Times"/>
-          <w:i/>
-          <w:color w:val="00B050"/>
-        </w:rPr>
-        <w:t>)</w:t>
-      </w:r>
-    </w:p>
-    <w:p>
-      <w:pPr>
-        <w:ind w:left="720"/>
-        <w:rPr>
-          <w:rFonts w:ascii="Times" w:hAnsi="Times" w:cs="Times"/>
-          <w:i/>
-          <w:color w:val="00B050"/>
-        </w:rPr>
-      </w:pPr>
-      <w:r>
-        <w:rPr>
-          <w:rFonts w:ascii="Times" w:hAnsi="Times" w:cs="Times"/>
-          <w:i/>
-        </w:rPr>
-        <w:tab/>
-      </w:r>
-      <w:r>
-        <w:rPr>
-          <w:rFonts w:ascii="Times" w:hAnsi="Times" w:cs="Times"/>
-        </w:rPr>
-        <w:t>•</w:t>
-      </w:r>
-      <w:r>
-        <w:rPr>
-          <w:rFonts w:ascii="Times" w:hAnsi="Times" w:cs="Times"/>
-        </w:rPr>
-        <w:tab/>
-      </w:r>
-      <w:r>
-        <w:rPr>
-          <w:rFonts w:ascii="Times" w:hAnsi="Times" w:cs="Times"/>
-        </w:rPr>
-        <w:t>131</w:t>
-      </w:r>
-      <w:r>
-        <w:rPr>
-          <w:rFonts w:ascii="Times" w:hAnsi="Times" w:cs="Times"/>
-        </w:rPr>
-        <w:t xml:space="preserve">. </w:t>
-      </w:r>
-      <w:r>
-        <w:rPr>
-          <w:rFonts w:ascii="Times" w:hAnsi="Times" w:cs="Times"/>
-        </w:rPr>
-        <w:t>The Skyline Problem</w:t>
-      </w:r>
-      <w:r>
-        <w:rPr>
-          <w:rFonts w:ascii="Times" w:hAnsi="Times" w:cs="Times"/>
-        </w:rPr>
-        <w:t xml:space="preserve"> </w:t>
-      </w:r>
-      <w:r>
-        <w:rPr>
-          <w:rFonts w:ascii="Times" w:hAnsi="Times" w:cs="Times"/>
-          <w:i/>
-        </w:rPr>
-        <w:t>(S</w:t>
-      </w:r>
-      <w:r>
-        <w:rPr>
-          <w:rFonts w:ascii="Times" w:hAnsi="Times" w:cs="Times"/>
-          <w:i/>
-        </w:rPr>
-        <w:t>)</w:t>
+        <w:ind w:left="720"/>
+        <w:rPr>
+          <w:rFonts w:ascii="Times" w:hAnsi="Times" w:cs="Times"/>
+          <w:i/>
+        </w:rPr>
+      </w:pPr>
+      <w:r>
+        <w:rPr>
+          <w:rFonts w:ascii="Times" w:hAnsi="Times" w:cs="Times"/>
+          <w:color w:val="00B050"/>
+        </w:rPr>
+        <w:tab/>
+      </w:r>
+      <w:r>
+        <w:rPr>
+          <w:rFonts w:ascii="Times" w:hAnsi="Times" w:cs="Times"/>
+        </w:rPr>
+        <w:t>•</w:t>
+      </w:r>
+      <w:r>
+        <w:rPr>
+          <w:rFonts w:ascii="Times" w:hAnsi="Times" w:cs="Times"/>
+        </w:rPr>
+        <w:tab/>
+        <w:t xml:space="preserve">81. Find Median from Data Stream </w:t>
+      </w:r>
+      <w:r>
+        <w:rPr>
+          <w:rFonts w:ascii="Times" w:hAnsi="Times" w:cs="Times"/>
+          <w:i/>
+        </w:rPr>
+        <w:t>(H)</w:t>
+      </w:r>
+    </w:p>
+    <w:p>
+      <w:pPr>
+        <w:ind w:left="720"/>
+        <w:rPr>
+          <w:rFonts w:ascii="Times" w:hAnsi="Times" w:cs="Times"/>
+          <w:i/>
+          <w:color w:val="00B050"/>
+        </w:rPr>
+      </w:pPr>
+      <w:r>
+        <w:rPr>
+          <w:rFonts w:ascii="Times" w:hAnsi="Times" w:cs="Times"/>
+          <w:color w:val="00B050"/>
+        </w:rPr>
+        <w:tab/>
+        <w:t>•</w:t>
+      </w:r>
+      <w:r>
+        <w:rPr>
+          <w:rFonts w:ascii="Times" w:hAnsi="Times" w:cs="Times"/>
+          <w:color w:val="00B050"/>
+        </w:rPr>
+        <w:tab/>
+        <w:t xml:space="preserve">401. Kth Smallest Number is Sorted Matrix </w:t>
+      </w:r>
+      <w:r>
+        <w:rPr>
+          <w:rFonts w:ascii="Times" w:hAnsi="Times" w:cs="Times"/>
+          <w:i/>
+          <w:color w:val="00B050"/>
+        </w:rPr>
+        <w:t>(M)</w:t>
+      </w:r>
+    </w:p>
+    <w:p>
+      <w:pPr>
+        <w:ind w:left="720"/>
+        <w:rPr>
+          <w:rFonts w:ascii="Times" w:hAnsi="Times" w:cs="Times"/>
+          <w:i/>
+          <w:color w:val="00B050"/>
+        </w:rPr>
+      </w:pPr>
+      <w:r>
+        <w:rPr>
+          <w:rFonts w:ascii="Times" w:hAnsi="Times" w:cs="Times"/>
+          <w:i/>
+        </w:rPr>
+        <w:tab/>
+      </w:r>
+      <w:r>
+        <w:rPr>
+          <w:rFonts w:ascii="Times" w:hAnsi="Times" w:cs="Times"/>
+        </w:rPr>
+        <w:t>•</w:t>
+      </w:r>
+      <w:r>
+        <w:rPr>
+          <w:rFonts w:ascii="Times" w:hAnsi="Times" w:cs="Times"/>
+        </w:rPr>
+        <w:tab/>
+        <w:t xml:space="preserve">131. The Skyline Problem </w:t>
+      </w:r>
+      <w:r>
+        <w:rPr>
+          <w:rFonts w:ascii="Times" w:hAnsi="Times" w:cs="Times"/>
+          <w:i/>
+        </w:rPr>
+        <w:t>(S)</w:t>
       </w:r>
     </w:p>
     <w:p>

--- a/check_list.docx
+++ b/check_list.docx
@@ -214,17 +214,22 @@
     <w:p>
       <w:pPr>
         <w:ind w:left="720"/>
-      </w:pPr>
-      <w:r>
-        <w:rPr>
-          <w:rFonts w:ascii="Times" w:hAnsi="Times" w:cs="Times"/>
-        </w:rPr>
-        <w:tab/>
-        <w:t>•</w:t>
-      </w:r>
-      <w:r>
-        <w:rPr>
-          <w:rFonts w:ascii="Times" w:hAnsi="Times" w:cs="Times"/>
+        <w:rPr>
+          <w:color w:val="F79646" w:themeColor="accent6"/>
+        </w:rPr>
+      </w:pPr>
+      <w:r>
+        <w:rPr>
+          <w:rFonts w:ascii="Times" w:hAnsi="Times" w:cs="Times"/>
+          <w:color w:val="F79646" w:themeColor="accent6"/>
+        </w:rPr>
+        <w:tab/>
+        <w:t>•</w:t>
+      </w:r>
+      <w:r>
+        <w:rPr>
+          <w:rFonts w:ascii="Times" w:hAnsi="Times" w:cs="Times"/>
+          <w:color w:val="F79646" w:themeColor="accent6"/>
         </w:rPr>
         <w:tab/>
         <w:t xml:space="preserve">594. </w:t>
@@ -233,6 +238,7 @@
       <w:r>
         <w:rPr>
           <w:rFonts w:ascii="Times" w:hAnsi="Times" w:cs="Times"/>
+          <w:color w:val="F79646" w:themeColor="accent6"/>
         </w:rPr>
         <w:t>strStr</w:t>
       </w:r>
@@ -240,6 +246,7 @@
       <w:r>
         <w:rPr>
           <w:rFonts w:ascii="Times" w:hAnsi="Times" w:cs="Times"/>
+          <w:color w:val="F79646" w:themeColor="accent6"/>
         </w:rPr>
         <w:t xml:space="preserve"> II  </w:t>
       </w:r>
@@ -247,21 +254,24 @@
       <w:r>
         <w:rPr>
           <w:rFonts w:ascii="Times" w:hAnsi="Times" w:cs="Times"/>
-        </w:rPr>
-        <w:t>   </w:t>
-      </w:r>
-      <w:r>
-        <w:rPr>
-          <w:rFonts w:ascii="Times" w:hAnsi="Times" w:cs="Times"/>
-          <w:i/>
-        </w:rPr>
-        <w:t>(</w:t>
-      </w:r>
-      <w:proofErr w:type="gramEnd"/>
-      <w:r>
-        <w:rPr>
-          <w:rFonts w:ascii="Times" w:hAnsi="Times" w:cs="Times"/>
-          <w:i/>
+          <w:color w:val="F79646" w:themeColor="accent6"/>
+        </w:rPr>
+        <w:t>   </w:t>
+      </w:r>
+      <w:r>
+        <w:rPr>
+          <w:rFonts w:ascii="Times" w:hAnsi="Times" w:cs="Times"/>
+          <w:i/>
+          <w:color w:val="F79646" w:themeColor="accent6"/>
+        </w:rPr>
+        <w:t>(</w:t>
+      </w:r>
+      <w:proofErr w:type="gramEnd"/>
+      <w:r>
+        <w:rPr>
+          <w:rFonts w:ascii="Times" w:hAnsi="Times" w:cs="Times"/>
+          <w:i/>
+          <w:color w:val="F79646" w:themeColor="accent6"/>
         </w:rPr>
         <w:t>H, L)</w:t>
       </w:r>
@@ -1286,27 +1296,36 @@
           <w:rFonts w:ascii="Times" w:hAnsi="Times" w:cs="Times"/>
         </w:rPr>
         <w:tab/>
+      </w:r>
+      <w:r>
+        <w:rPr>
+          <w:rFonts w:ascii="Times" w:hAnsi="Times" w:cs="Times"/>
+          <w:strike/>
+        </w:rPr>
         <w:t xml:space="preserve">617. Maximum Average Subarray  </w:t>
       </w:r>
       <w:proofErr w:type="gramStart"/>
       <w:r>
         <w:rPr>
           <w:rFonts w:ascii="Times" w:hAnsi="Times" w:cs="Times"/>
-        </w:rPr>
-        <w:t>   </w:t>
-      </w:r>
-      <w:r>
-        <w:rPr>
-          <w:rFonts w:ascii="Times" w:hAnsi="Times" w:cs="Times"/>
-          <w:i/>
-        </w:rPr>
-        <w:t>(</w:t>
-      </w:r>
-      <w:proofErr w:type="gramEnd"/>
-      <w:r>
-        <w:rPr>
-          <w:rFonts w:ascii="Times" w:hAnsi="Times" w:cs="Times"/>
-          <w:i/>
+          <w:strike/>
+        </w:rPr>
+        <w:t>   </w:t>
+      </w:r>
+      <w:r>
+        <w:rPr>
+          <w:rFonts w:ascii="Times" w:hAnsi="Times" w:cs="Times"/>
+          <w:i/>
+          <w:strike/>
+        </w:rPr>
+        <w:t>(</w:t>
+      </w:r>
+      <w:proofErr w:type="gramEnd"/>
+      <w:r>
+        <w:rPr>
+          <w:rFonts w:ascii="Times" w:hAnsi="Times" w:cs="Times"/>
+          <w:i/>
+          <w:strike/>
         </w:rPr>
         <w:t>M)</w:t>
       </w:r>
@@ -3113,7 +3132,15 @@
           <w:i/>
           <w:color w:val="00B050"/>
         </w:rPr>
-        <w:t>M, L)</w:t>
+        <w:t>M</w:t>
+      </w:r>
+      <w:r>
+        <w:rPr>
+          <w:rFonts w:ascii="Times" w:hAnsi="Times" w:cs="Times"/>
+          <w:i/>
+          <w:color w:val="00B050"/>
+        </w:rPr>
+        <w:t>)</w:t>
       </w:r>
     </w:p>
     <w:p>
@@ -8472,25 +8499,35 @@
     <w:p>
       <w:pPr>
         <w:ind w:left="720"/>
-      </w:pPr>
-      <w:r>
-        <w:rPr>
-          <w:rFonts w:ascii="Times" w:hAnsi="Times" w:cs="Times"/>
-        </w:rPr>
-        <w:tab/>
-        <w:t>•</w:t>
-      </w:r>
-      <w:r>
-        <w:rPr>
-          <w:rFonts w:ascii="Times" w:hAnsi="Times" w:cs="Times"/>
-        </w:rPr>
-        <w:tab/>
+        <w:rPr>
+          <w:strike/>
+        </w:rPr>
+      </w:pPr>
+      <w:r>
+        <w:rPr>
+          <w:rFonts w:ascii="Times" w:hAnsi="Times" w:cs="Times"/>
+        </w:rPr>
+        <w:tab/>
+        <w:t>•</w:t>
+      </w:r>
+      <w:r>
+        <w:rPr>
+          <w:rFonts w:ascii="Times" w:hAnsi="Times" w:cs="Times"/>
+        </w:rPr>
+        <w:tab/>
+      </w:r>
+      <w:r>
+        <w:rPr>
+          <w:rFonts w:ascii="Times" w:hAnsi="Times" w:cs="Times"/>
+          <w:strike/>
+        </w:rPr>
         <w:t xml:space="preserve">594. </w:t>
       </w:r>
       <w:proofErr w:type="spellStart"/>
       <w:r>
         <w:rPr>
           <w:rFonts w:ascii="Times" w:hAnsi="Times" w:cs="Times"/>
+          <w:strike/>
         </w:rPr>
         <w:t>strStr</w:t>
       </w:r>
@@ -8498,6 +8535,7 @@
       <w:r>
         <w:rPr>
           <w:rFonts w:ascii="Times" w:hAnsi="Times" w:cs="Times"/>
+          <w:strike/>
         </w:rPr>
         <w:t xml:space="preserve"> II  </w:t>
       </w:r>
@@ -8505,23 +8543,1568 @@
       <w:r>
         <w:rPr>
           <w:rFonts w:ascii="Times" w:hAnsi="Times" w:cs="Times"/>
-        </w:rPr>
-        <w:t>   </w:t>
-      </w:r>
-      <w:r>
-        <w:rPr>
-          <w:rFonts w:ascii="Times" w:hAnsi="Times" w:cs="Times"/>
-          <w:i/>
-        </w:rPr>
-        <w:t>(</w:t>
-      </w:r>
-      <w:proofErr w:type="gramEnd"/>
-      <w:r>
-        <w:rPr>
-          <w:rFonts w:ascii="Times" w:hAnsi="Times" w:cs="Times"/>
-          <w:i/>
+          <w:strike/>
+        </w:rPr>
+        <w:t>   </w:t>
+      </w:r>
+      <w:r>
+        <w:rPr>
+          <w:rFonts w:ascii="Times" w:hAnsi="Times" w:cs="Times"/>
+          <w:i/>
+          <w:strike/>
+        </w:rPr>
+        <w:t>(</w:t>
+      </w:r>
+      <w:proofErr w:type="gramEnd"/>
+      <w:r>
+        <w:rPr>
+          <w:rFonts w:ascii="Times" w:hAnsi="Times" w:cs="Times"/>
+          <w:i/>
+          <w:strike/>
         </w:rPr>
         <w:t>H, L)</w:t>
+      </w:r>
+    </w:p>
+    <w:p>
+      <w:pPr>
+        <w:ind w:left="720"/>
+        <w:rPr>
+          <w:color w:val="00B050"/>
+        </w:rPr>
+      </w:pPr>
+      <w:r>
+        <w:rPr>
+          <w:rFonts w:ascii="Times" w:hAnsi="Times" w:cs="Times"/>
+          <w:color w:val="00B050"/>
+        </w:rPr>
+        <w:tab/>
+        <w:t>•</w:t>
+      </w:r>
+      <w:r>
+        <w:rPr>
+          <w:rFonts w:ascii="Times" w:hAnsi="Times" w:cs="Times"/>
+          <w:color w:val="00B050"/>
+        </w:rPr>
+        <w:tab/>
+        <w:t xml:space="preserve">134. LRU Cache  </w:t>
+      </w:r>
+      <w:proofErr w:type="gramStart"/>
+      <w:r>
+        <w:rPr>
+          <w:rFonts w:ascii="Times" w:hAnsi="Times" w:cs="Times"/>
+          <w:i/>
+          <w:color w:val="00B050"/>
+        </w:rPr>
+        <w:t>   (</w:t>
+      </w:r>
+      <w:proofErr w:type="gramEnd"/>
+      <w:r>
+        <w:rPr>
+          <w:rFonts w:ascii="Times" w:hAnsi="Times" w:cs="Times"/>
+          <w:i/>
+          <w:color w:val="00B050"/>
+        </w:rPr>
+        <w:t>H)</w:t>
+      </w:r>
+    </w:p>
+    <w:p>
+      <w:pPr>
+        <w:rPr>
+          <w:lang w:eastAsia="zh-TW"/>
+        </w:rPr>
+      </w:pPr>
+      <w:r>
+        <w:rPr>
+          <w:rFonts w:ascii="Times" w:hAnsi="Times" w:cs="Times"/>
+        </w:rPr>
+        <w:t>Optional</w:t>
+      </w:r>
+    </w:p>
+    <w:p>
+      <w:pPr>
+        <w:ind w:left="720"/>
+        <w:rPr>
+          <w:color w:val="00B050"/>
+        </w:rPr>
+      </w:pPr>
+      <w:r>
+        <w:rPr>
+          <w:rFonts w:ascii="Times" w:hAnsi="Times" w:cs="Times"/>
+          <w:color w:val="00B050"/>
+        </w:rPr>
+        <w:tab/>
+        <w:t>•</w:t>
+      </w:r>
+      <w:r>
+        <w:rPr>
+          <w:rFonts w:ascii="Times" w:hAnsi="Times" w:cs="Times"/>
+          <w:color w:val="00B050"/>
+        </w:rPr>
+        <w:tab/>
+        <w:t xml:space="preserve">601. Flatten 2D Vector  </w:t>
+      </w:r>
+      <w:proofErr w:type="gramStart"/>
+      <w:r>
+        <w:rPr>
+          <w:rFonts w:ascii="Times" w:hAnsi="Times" w:cs="Times"/>
+          <w:color w:val="00B050"/>
+        </w:rPr>
+        <w:t> </w:t>
+      </w:r>
+      <w:r>
+        <w:rPr>
+          <w:rFonts w:ascii="Times" w:hAnsi="Times" w:cs="Times"/>
+          <w:i/>
+          <w:color w:val="00B050"/>
+        </w:rPr>
+        <w:t xml:space="preserve">  (</w:t>
+      </w:r>
+      <w:proofErr w:type="gramEnd"/>
+      <w:r>
+        <w:rPr>
+          <w:rFonts w:ascii="Times" w:hAnsi="Times" w:cs="Times"/>
+          <w:i/>
+          <w:color w:val="00B050"/>
+        </w:rPr>
+        <w:t>M</w:t>
+      </w:r>
+      <w:r>
+        <w:rPr>
+          <w:rFonts w:ascii="Times" w:hAnsi="Times" w:cs="Times"/>
+          <w:i/>
+          <w:color w:val="00B050"/>
+        </w:rPr>
+        <w:t>)</w:t>
+      </w:r>
+    </w:p>
+    <w:p>
+      <w:pPr>
+        <w:ind w:left="720"/>
+        <w:rPr>
+          <w:color w:val="F79646" w:themeColor="accent6"/>
+        </w:rPr>
+      </w:pPr>
+      <w:r>
+        <w:rPr>
+          <w:rFonts w:ascii="Times" w:hAnsi="Times" w:cs="Times"/>
+          <w:color w:val="F79646" w:themeColor="accent6"/>
+        </w:rPr>
+        <w:tab/>
+        <w:t>•</w:t>
+      </w:r>
+      <w:r>
+        <w:rPr>
+          <w:rFonts w:ascii="Times" w:hAnsi="Times" w:cs="Times"/>
+          <w:color w:val="F79646" w:themeColor="accent6"/>
+        </w:rPr>
+        <w:tab/>
+        <w:t xml:space="preserve">545. Top k Largest Numbers II  </w:t>
+      </w:r>
+      <w:proofErr w:type="gramStart"/>
+      <w:r>
+        <w:rPr>
+          <w:rFonts w:ascii="Times" w:hAnsi="Times" w:cs="Times"/>
+          <w:color w:val="F79646" w:themeColor="accent6"/>
+        </w:rPr>
+        <w:t>   </w:t>
+      </w:r>
+      <w:r>
+        <w:rPr>
+          <w:rFonts w:ascii="Times" w:hAnsi="Times" w:cs="Times"/>
+          <w:i/>
+          <w:color w:val="F79646" w:themeColor="accent6"/>
+        </w:rPr>
+        <w:t>(</w:t>
+      </w:r>
+      <w:proofErr w:type="gramEnd"/>
+      <w:r>
+        <w:rPr>
+          <w:rFonts w:ascii="Times" w:hAnsi="Times" w:cs="Times"/>
+          <w:i/>
+          <w:color w:val="F79646" w:themeColor="accent6"/>
+        </w:rPr>
+        <w:t>M</w:t>
+      </w:r>
+      <w:r>
+        <w:rPr>
+          <w:rFonts w:ascii="Times" w:hAnsi="Times" w:cs="Times"/>
+          <w:i/>
+          <w:color w:val="F79646" w:themeColor="accent6"/>
+        </w:rPr>
+        <w:t>)</w:t>
+      </w:r>
+    </w:p>
+    <w:p>
+      <w:pPr>
+        <w:ind w:left="720"/>
+        <w:rPr>
+          <w:color w:val="00B050"/>
+        </w:rPr>
+      </w:pPr>
+      <w:r>
+        <w:rPr>
+          <w:rFonts w:ascii="Times" w:hAnsi="Times" w:cs="Times"/>
+          <w:color w:val="00B050"/>
+        </w:rPr>
+        <w:tab/>
+        <w:t>•</w:t>
+      </w:r>
+      <w:r>
+        <w:rPr>
+          <w:rFonts w:ascii="Times" w:hAnsi="Times" w:cs="Times"/>
+          <w:color w:val="00B050"/>
+        </w:rPr>
+        <w:tab/>
+        <w:t xml:space="preserve">486. Merge k Sorted Arrays  </w:t>
+      </w:r>
+      <w:proofErr w:type="gramStart"/>
+      <w:r>
+        <w:rPr>
+          <w:rFonts w:ascii="Times" w:hAnsi="Times" w:cs="Times"/>
+          <w:color w:val="00B050"/>
+        </w:rPr>
+        <w:t> </w:t>
+      </w:r>
+      <w:r>
+        <w:rPr>
+          <w:rFonts w:ascii="Times" w:hAnsi="Times" w:cs="Times"/>
+          <w:i/>
+          <w:color w:val="00B050"/>
+        </w:rPr>
+        <w:t xml:space="preserve">  (</w:t>
+      </w:r>
+      <w:proofErr w:type="gramEnd"/>
+      <w:r>
+        <w:rPr>
+          <w:rFonts w:ascii="Times" w:hAnsi="Times" w:cs="Times"/>
+          <w:i/>
+          <w:color w:val="00B050"/>
+        </w:rPr>
+        <w:t>M</w:t>
+      </w:r>
+      <w:r>
+        <w:rPr>
+          <w:rFonts w:ascii="Times" w:hAnsi="Times" w:cs="Times"/>
+          <w:i/>
+          <w:color w:val="00B050"/>
+        </w:rPr>
+        <w:t>)</w:t>
+      </w:r>
+    </w:p>
+    <w:p>
+      <w:pPr>
+        <w:ind w:left="720"/>
+        <w:rPr>
+          <w:color w:val="00B050"/>
+        </w:rPr>
+      </w:pPr>
+      <w:r>
+        <w:rPr>
+          <w:rFonts w:ascii="Times" w:hAnsi="Times" w:cs="Times"/>
+          <w:color w:val="00B050"/>
+        </w:rPr>
+        <w:tab/>
+        <w:t>•</w:t>
+      </w:r>
+      <w:r>
+        <w:rPr>
+          <w:rFonts w:ascii="Times" w:hAnsi="Times" w:cs="Times"/>
+          <w:color w:val="00B050"/>
+        </w:rPr>
+        <w:tab/>
+        <w:t xml:space="preserve">471. Top K Frequent Words  </w:t>
+      </w:r>
+      <w:proofErr w:type="gramStart"/>
+      <w:r>
+        <w:rPr>
+          <w:rFonts w:ascii="Times" w:hAnsi="Times" w:cs="Times"/>
+          <w:color w:val="00B050"/>
+        </w:rPr>
+        <w:t> </w:t>
+      </w:r>
+      <w:r>
+        <w:rPr>
+          <w:rFonts w:ascii="Times" w:hAnsi="Times" w:cs="Times"/>
+          <w:i/>
+          <w:color w:val="00B050"/>
+        </w:rPr>
+        <w:t xml:space="preserve">  (</w:t>
+      </w:r>
+      <w:proofErr w:type="gramEnd"/>
+      <w:r>
+        <w:rPr>
+          <w:rFonts w:ascii="Times" w:hAnsi="Times" w:cs="Times"/>
+          <w:i/>
+          <w:color w:val="00B050"/>
+        </w:rPr>
+        <w:t>M</w:t>
+      </w:r>
+      <w:r>
+        <w:rPr>
+          <w:rFonts w:ascii="Times" w:hAnsi="Times" w:cs="Times"/>
+          <w:i/>
+          <w:color w:val="00B050"/>
+        </w:rPr>
+        <w:t>)</w:t>
+      </w:r>
+    </w:p>
+    <w:p>
+      <w:pPr>
+        <w:ind w:left="720"/>
+        <w:rPr>
+          <w:color w:val="00B050"/>
+        </w:rPr>
+      </w:pPr>
+      <w:r>
+        <w:rPr>
+          <w:rFonts w:ascii="Times" w:hAnsi="Times" w:cs="Times"/>
+          <w:color w:val="00B050"/>
+        </w:rPr>
+        <w:tab/>
+        <w:t>•</w:t>
+      </w:r>
+      <w:r>
+        <w:rPr>
+          <w:rFonts w:ascii="Times" w:hAnsi="Times" w:cs="Times"/>
+          <w:color w:val="00B050"/>
+        </w:rPr>
+        <w:tab/>
+        <w:t xml:space="preserve">130. </w:t>
+      </w:r>
+      <w:proofErr w:type="spellStart"/>
+      <w:r>
+        <w:rPr>
+          <w:rFonts w:ascii="Times" w:hAnsi="Times" w:cs="Times"/>
+          <w:color w:val="00B050"/>
+        </w:rPr>
+        <w:t>Heapify</w:t>
+      </w:r>
+      <w:proofErr w:type="spellEnd"/>
+      <w:r>
+        <w:rPr>
+          <w:rFonts w:ascii="Times" w:hAnsi="Times" w:cs="Times"/>
+          <w:color w:val="00B050"/>
+        </w:rPr>
+        <w:t xml:space="preserve">  </w:t>
+      </w:r>
+      <w:proofErr w:type="gramStart"/>
+      <w:r>
+        <w:rPr>
+          <w:rFonts w:ascii="Times" w:hAnsi="Times" w:cs="Times"/>
+          <w:color w:val="00B050"/>
+        </w:rPr>
+        <w:t>   </w:t>
+      </w:r>
+      <w:r>
+        <w:rPr>
+          <w:rFonts w:ascii="Times" w:hAnsi="Times" w:cs="Times"/>
+          <w:i/>
+          <w:color w:val="00B050"/>
+        </w:rPr>
+        <w:t>(</w:t>
+      </w:r>
+      <w:proofErr w:type="gramEnd"/>
+      <w:r>
+        <w:rPr>
+          <w:rFonts w:ascii="Times" w:hAnsi="Times" w:cs="Times"/>
+          <w:i/>
+          <w:color w:val="00B050"/>
+        </w:rPr>
+        <w:t>M)</w:t>
+      </w:r>
+    </w:p>
+    <w:p>
+      <w:pPr>
+        <w:ind w:left="720"/>
+        <w:rPr>
+          <w:color w:val="00B050"/>
+        </w:rPr>
+      </w:pPr>
+      <w:r>
+        <w:rPr>
+          <w:rFonts w:ascii="Times" w:hAnsi="Times" w:cs="Times"/>
+          <w:color w:val="00B050"/>
+        </w:rPr>
+        <w:tab/>
+        <w:t>•</w:t>
+      </w:r>
+      <w:r>
+        <w:rPr>
+          <w:rFonts w:ascii="Times" w:hAnsi="Times" w:cs="Times"/>
+          <w:color w:val="00B050"/>
+        </w:rPr>
+        <w:tab/>
+        <w:t xml:space="preserve">124. Longest Consecutive Sequence  </w:t>
+      </w:r>
+      <w:proofErr w:type="gramStart"/>
+      <w:r>
+        <w:rPr>
+          <w:rFonts w:ascii="Times" w:hAnsi="Times" w:cs="Times"/>
+          <w:i/>
+          <w:color w:val="00B050"/>
+        </w:rPr>
+        <w:t>   (</w:t>
+      </w:r>
+      <w:proofErr w:type="gramEnd"/>
+      <w:r>
+        <w:rPr>
+          <w:rFonts w:ascii="Times" w:hAnsi="Times" w:cs="Times"/>
+          <w:i/>
+          <w:color w:val="00B050"/>
+        </w:rPr>
+        <w:t>M)</w:t>
+      </w:r>
+    </w:p>
+    <w:p>
+      <w:r>
+        <w:rPr>
+          <w:rFonts w:ascii="Times" w:hAnsi="Times" w:cs="Times"/>
+        </w:rPr>
+        <w:t>Related</w:t>
+      </w:r>
+    </w:p>
+    <w:p>
+      <w:pPr>
+        <w:ind w:left="720"/>
+        <w:rPr>
+          <w:rFonts w:ascii="Times" w:hAnsi="Times" w:cs="Times"/>
+          <w:color w:val="00B050"/>
+        </w:rPr>
+      </w:pPr>
+      <w:r>
+        <w:rPr>
+          <w:rFonts w:ascii="Times" w:hAnsi="Times" w:cs="Times"/>
+          <w:color w:val="00B050"/>
+        </w:rPr>
+        <w:tab/>
+      </w:r>
+      <w:r>
+        <w:rPr>
+          <w:rFonts w:ascii="Times" w:hAnsi="Times" w:cs="Times"/>
+          <w:color w:val="00B050"/>
+        </w:rPr>
+        <w:t>•</w:t>
+      </w:r>
+      <w:r>
+        <w:rPr>
+          <w:rFonts w:ascii="Times" w:hAnsi="Times" w:cs="Times"/>
+          <w:color w:val="00B050"/>
+        </w:rPr>
+        <w:tab/>
+        <w:t xml:space="preserve">171. </w:t>
+      </w:r>
+      <w:r>
+        <w:rPr>
+          <w:rFonts w:ascii="Times" w:hAnsi="Times" w:cs="Times"/>
+          <w:color w:val="00B050"/>
+        </w:rPr>
+        <w:t xml:space="preserve">Anagrams </w:t>
+      </w:r>
+      <w:r>
+        <w:rPr>
+          <w:rFonts w:ascii="Times" w:hAnsi="Times" w:cs="Times"/>
+          <w:i/>
+          <w:color w:val="00B050"/>
+        </w:rPr>
+        <w:t>(M</w:t>
+      </w:r>
+      <w:r>
+        <w:rPr>
+          <w:rFonts w:ascii="Times" w:hAnsi="Times" w:cs="Times"/>
+          <w:i/>
+          <w:color w:val="00B050"/>
+        </w:rPr>
+        <w:t>)</w:t>
+      </w:r>
+    </w:p>
+    <w:p>
+      <w:pPr>
+        <w:ind w:left="720" w:firstLine="720"/>
+        <w:rPr>
+          <w:color w:val="00B050"/>
+        </w:rPr>
+      </w:pPr>
+      <w:r>
+        <w:rPr>
+          <w:rFonts w:ascii="Times" w:hAnsi="Times" w:cs="Times"/>
+          <w:color w:val="00B050"/>
+        </w:rPr>
+        <w:t>•</w:t>
+      </w:r>
+      <w:r>
+        <w:rPr>
+          <w:rFonts w:ascii="Times" w:hAnsi="Times" w:cs="Times"/>
+          <w:color w:val="00B050"/>
+        </w:rPr>
+        <w:tab/>
+        <w:t>551. Nested List Weight Sum </w:t>
+      </w:r>
+      <w:r>
+        <w:rPr>
+          <w:rFonts w:ascii="Times" w:hAnsi="Times" w:cs="Times"/>
+          <w:i/>
+          <w:color w:val="00B050"/>
+        </w:rPr>
+        <w:t xml:space="preserve"> </w:t>
+      </w:r>
+      <w:proofErr w:type="gramStart"/>
+      <w:r>
+        <w:rPr>
+          <w:rFonts w:ascii="Times" w:hAnsi="Times" w:cs="Times"/>
+          <w:i/>
+          <w:color w:val="00B050"/>
+        </w:rPr>
+        <w:t>   (</w:t>
+      </w:r>
+      <w:proofErr w:type="gramEnd"/>
+      <w:r>
+        <w:rPr>
+          <w:rFonts w:ascii="Times" w:hAnsi="Times" w:cs="Times"/>
+          <w:i/>
+          <w:color w:val="00B050"/>
+        </w:rPr>
+        <w:t>E</w:t>
+      </w:r>
+      <w:r>
+        <w:rPr>
+          <w:rFonts w:ascii="Times" w:hAnsi="Times" w:cs="Times"/>
+          <w:i/>
+          <w:color w:val="00B050"/>
+        </w:rPr>
+        <w:t>)</w:t>
+      </w:r>
+    </w:p>
+    <w:p>
+      <w:pPr>
+        <w:ind w:left="720"/>
+      </w:pPr>
+      <w:r>
+        <w:rPr>
+          <w:rFonts w:ascii="Times" w:hAnsi="Times" w:cs="Times"/>
+        </w:rPr>
+        <w:tab/>
+        <w:t>•</w:t>
+      </w:r>
+      <w:r>
+        <w:rPr>
+          <w:rFonts w:ascii="Times" w:hAnsi="Times" w:cs="Times"/>
+        </w:rPr>
+        <w:tab/>
+        <w:t xml:space="preserve">494. Implement Stack by Two Queues  </w:t>
+      </w:r>
+      <w:proofErr w:type="gramStart"/>
+      <w:r>
+        <w:rPr>
+          <w:rFonts w:ascii="Times" w:hAnsi="Times" w:cs="Times"/>
+          <w:i/>
+        </w:rPr>
+        <w:t>   (</w:t>
+      </w:r>
+      <w:proofErr w:type="gramEnd"/>
+      <w:r>
+        <w:rPr>
+          <w:rFonts w:ascii="Times" w:hAnsi="Times" w:cs="Times"/>
+          <w:i/>
+        </w:rPr>
+        <w:t>E, L)</w:t>
+      </w:r>
+    </w:p>
+    <w:p>
+      <w:pPr>
+        <w:ind w:left="720"/>
+      </w:pPr>
+      <w:r>
+        <w:rPr>
+          <w:rFonts w:ascii="Times" w:hAnsi="Times" w:cs="Times"/>
+        </w:rPr>
+        <w:tab/>
+        <w:t>•</w:t>
+      </w:r>
+      <w:r>
+        <w:rPr>
+          <w:rFonts w:ascii="Times" w:hAnsi="Times" w:cs="Times"/>
+        </w:rPr>
+        <w:tab/>
+        <w:t xml:space="preserve">575. Expression Expand  </w:t>
+      </w:r>
+      <w:proofErr w:type="gramStart"/>
+      <w:r>
+        <w:rPr>
+          <w:rFonts w:ascii="Times" w:hAnsi="Times" w:cs="Times"/>
+          <w:i/>
+        </w:rPr>
+        <w:t>   (</w:t>
+      </w:r>
+      <w:proofErr w:type="gramEnd"/>
+      <w:r>
+        <w:rPr>
+          <w:rFonts w:ascii="Times" w:hAnsi="Times" w:cs="Times"/>
+          <w:i/>
+        </w:rPr>
+        <w:t>M, L)</w:t>
+      </w:r>
+    </w:p>
+    <w:p>
+      <w:pPr>
+        <w:ind w:left="720"/>
+      </w:pPr>
+      <w:r>
+        <w:rPr>
+          <w:rFonts w:ascii="Times" w:hAnsi="Times" w:cs="Times"/>
+        </w:rPr>
+        <w:tab/>
+        <w:t>•</w:t>
+      </w:r>
+      <w:r>
+        <w:rPr>
+          <w:rFonts w:ascii="Times" w:hAnsi="Times" w:cs="Times"/>
+        </w:rPr>
+        <w:tab/>
+        <w:t xml:space="preserve">541. Zigzag Iterator II  </w:t>
+      </w:r>
+      <w:proofErr w:type="gramStart"/>
+      <w:r>
+        <w:rPr>
+          <w:rFonts w:ascii="Times" w:hAnsi="Times" w:cs="Times"/>
+        </w:rPr>
+        <w:t> </w:t>
+      </w:r>
+      <w:r>
+        <w:rPr>
+          <w:rFonts w:ascii="Times" w:hAnsi="Times" w:cs="Times"/>
+          <w:i/>
+        </w:rPr>
+        <w:t xml:space="preserve">  (</w:t>
+      </w:r>
+      <w:proofErr w:type="gramEnd"/>
+      <w:r>
+        <w:rPr>
+          <w:rFonts w:ascii="Times" w:hAnsi="Times" w:cs="Times"/>
+          <w:i/>
+        </w:rPr>
+        <w:t>M, L)</w:t>
+      </w:r>
+    </w:p>
+    <w:p>
+      <w:pPr>
+        <w:ind w:left="720"/>
+      </w:pPr>
+      <w:r>
+        <w:rPr>
+          <w:rFonts w:ascii="Times" w:hAnsi="Times" w:cs="Times"/>
+        </w:rPr>
+        <w:tab/>
+        <w:t>•</w:t>
+      </w:r>
+      <w:r>
+        <w:rPr>
+          <w:rFonts w:ascii="Times" w:hAnsi="Times" w:cs="Times"/>
+        </w:rPr>
+        <w:tab/>
+        <w:t xml:space="preserve">540. Zigzag Iterator  </w:t>
+      </w:r>
+      <w:proofErr w:type="gramStart"/>
+      <w:r>
+        <w:rPr>
+          <w:rFonts w:ascii="Times" w:hAnsi="Times" w:cs="Times"/>
+        </w:rPr>
+        <w:t>   </w:t>
+      </w:r>
+      <w:r>
+        <w:rPr>
+          <w:rFonts w:ascii="Times" w:hAnsi="Times" w:cs="Times"/>
+          <w:i/>
+        </w:rPr>
+        <w:t>(</w:t>
+      </w:r>
+      <w:proofErr w:type="gramEnd"/>
+      <w:r>
+        <w:rPr>
+          <w:rFonts w:ascii="Times" w:hAnsi="Times" w:cs="Times"/>
+          <w:i/>
+        </w:rPr>
+        <w:t>M, L)</w:t>
+      </w:r>
+    </w:p>
+    <w:p>
+      <w:pPr>
+        <w:ind w:left="720"/>
+        <w:rPr>
+          <w:color w:val="00B050"/>
+        </w:rPr>
+      </w:pPr>
+      <w:r>
+        <w:rPr>
+          <w:rFonts w:ascii="Times" w:hAnsi="Times" w:cs="Times"/>
+          <w:color w:val="00B050"/>
+        </w:rPr>
+        <w:tab/>
+        <w:t>•</w:t>
+      </w:r>
+      <w:r>
+        <w:rPr>
+          <w:rFonts w:ascii="Times" w:hAnsi="Times" w:cs="Times"/>
+          <w:color w:val="00B050"/>
+        </w:rPr>
+        <w:tab/>
+        <w:t xml:space="preserve">528. Flatten Nested List Iterator  </w:t>
+      </w:r>
+      <w:proofErr w:type="gramStart"/>
+      <w:r>
+        <w:rPr>
+          <w:rFonts w:ascii="Times" w:hAnsi="Times" w:cs="Times"/>
+          <w:color w:val="00B050"/>
+        </w:rPr>
+        <w:t>   </w:t>
+      </w:r>
+      <w:r>
+        <w:rPr>
+          <w:rFonts w:ascii="Times" w:hAnsi="Times" w:cs="Times"/>
+          <w:i/>
+          <w:color w:val="00B050"/>
+        </w:rPr>
+        <w:t>(</w:t>
+      </w:r>
+      <w:proofErr w:type="gramEnd"/>
+      <w:r>
+        <w:rPr>
+          <w:rFonts w:ascii="Times" w:hAnsi="Times" w:cs="Times"/>
+          <w:i/>
+          <w:color w:val="00B050"/>
+        </w:rPr>
+        <w:t>M)</w:t>
+      </w:r>
+    </w:p>
+    <w:p>
+      <w:pPr>
+        <w:ind w:left="720"/>
+        <w:rPr>
+          <w:rFonts w:ascii="Times" w:hAnsi="Times" w:cs="Times"/>
+          <w:i/>
+          <w:color w:val="00B050"/>
+        </w:rPr>
+      </w:pPr>
+      <w:r>
+        <w:rPr>
+          <w:rFonts w:ascii="Times" w:hAnsi="Times" w:cs="Times"/>
+          <w:color w:val="00B050"/>
+        </w:rPr>
+        <w:tab/>
+        <w:t>•</w:t>
+      </w:r>
+      <w:r>
+        <w:rPr>
+          <w:rFonts w:ascii="Times" w:hAnsi="Times" w:cs="Times"/>
+          <w:color w:val="00B050"/>
+        </w:rPr>
+        <w:tab/>
+        <w:t xml:space="preserve">24. LFU Cache  </w:t>
+      </w:r>
+      <w:proofErr w:type="gramStart"/>
+      <w:r>
+        <w:rPr>
+          <w:rFonts w:ascii="Times" w:hAnsi="Times" w:cs="Times"/>
+          <w:color w:val="00B050"/>
+        </w:rPr>
+        <w:t xml:space="preserve">  </w:t>
+      </w:r>
+      <w:r>
+        <w:rPr>
+          <w:rFonts w:ascii="Times" w:hAnsi="Times" w:cs="Times"/>
+          <w:i/>
+          <w:color w:val="00B050"/>
+        </w:rPr>
+        <w:t> (</w:t>
+      </w:r>
+      <w:proofErr w:type="gramEnd"/>
+      <w:r>
+        <w:rPr>
+          <w:rFonts w:ascii="Times" w:hAnsi="Times" w:cs="Times"/>
+          <w:i/>
+          <w:color w:val="00B050"/>
+        </w:rPr>
+        <w:t>H)</w:t>
+      </w:r>
+    </w:p>
+    <w:p>
+      <w:pPr>
+        <w:ind w:left="720"/>
+        <w:rPr>
+          <w:rFonts w:ascii="Times" w:hAnsi="Times" w:cs="Times"/>
+          <w:i/>
+          <w:color w:val="F79646" w:themeColor="accent6"/>
+        </w:rPr>
+      </w:pPr>
+      <w:r>
+        <w:rPr>
+          <w:rFonts w:ascii="Times" w:hAnsi="Times" w:cs="Times"/>
+          <w:color w:val="F79646" w:themeColor="accent6"/>
+        </w:rPr>
+        <w:tab/>
+        <w:t>•</w:t>
+      </w:r>
+      <w:r>
+        <w:rPr>
+          <w:rFonts w:ascii="Times" w:hAnsi="Times" w:cs="Times"/>
+          <w:color w:val="F79646" w:themeColor="accent6"/>
+        </w:rPr>
+        <w:tab/>
+        <w:t xml:space="preserve">81. Find Median from Data Stream </w:t>
+      </w:r>
+      <w:r>
+        <w:rPr>
+          <w:rFonts w:ascii="Times" w:hAnsi="Times" w:cs="Times"/>
+          <w:i/>
+          <w:color w:val="F79646" w:themeColor="accent6"/>
+        </w:rPr>
+        <w:t>(H)</w:t>
+      </w:r>
+    </w:p>
+    <w:p>
+      <w:pPr>
+        <w:ind w:left="720"/>
+        <w:rPr>
+          <w:rFonts w:ascii="Times" w:hAnsi="Times" w:cs="Times"/>
+          <w:i/>
+          <w:color w:val="00B050"/>
+        </w:rPr>
+      </w:pPr>
+      <w:r>
+        <w:rPr>
+          <w:rFonts w:ascii="Times" w:hAnsi="Times" w:cs="Times"/>
+          <w:color w:val="00B050"/>
+        </w:rPr>
+        <w:tab/>
+        <w:t>•</w:t>
+      </w:r>
+      <w:r>
+        <w:rPr>
+          <w:rFonts w:ascii="Times" w:hAnsi="Times" w:cs="Times"/>
+          <w:color w:val="00B050"/>
+        </w:rPr>
+        <w:tab/>
+        <w:t xml:space="preserve">401. Kth Smallest Number is Sorted Matrix </w:t>
+      </w:r>
+      <w:r>
+        <w:rPr>
+          <w:rFonts w:ascii="Times" w:hAnsi="Times" w:cs="Times"/>
+          <w:i/>
+          <w:color w:val="00B050"/>
+        </w:rPr>
+        <w:t>(M)</w:t>
+      </w:r>
+    </w:p>
+    <w:p>
+      <w:pPr>
+        <w:ind w:left="720"/>
+        <w:rPr>
+          <w:rFonts w:ascii="Times" w:hAnsi="Times" w:cs="Times"/>
+          <w:i/>
+        </w:rPr>
+      </w:pPr>
+      <w:r>
+        <w:rPr>
+          <w:rFonts w:ascii="Times" w:hAnsi="Times" w:cs="Times"/>
+          <w:i/>
+        </w:rPr>
+        <w:tab/>
+      </w:r>
+      <w:r>
+        <w:rPr>
+          <w:rFonts w:ascii="Times" w:hAnsi="Times" w:cs="Times"/>
+        </w:rPr>
+        <w:t>•</w:t>
+      </w:r>
+      <w:r>
+        <w:rPr>
+          <w:rFonts w:ascii="Times" w:hAnsi="Times" w:cs="Times"/>
+        </w:rPr>
+        <w:tab/>
+        <w:t xml:space="preserve">131. The Skyline Problem </w:t>
+      </w:r>
+      <w:r>
+        <w:rPr>
+          <w:rFonts w:ascii="Times" w:hAnsi="Times" w:cs="Times"/>
+          <w:i/>
+        </w:rPr>
+        <w:t>(S)</w:t>
+      </w:r>
+    </w:p>
+    <w:p>
+      <w:pPr>
+        <w:ind w:left="720" w:firstLine="720"/>
+        <w:rPr>
+          <w:rFonts w:ascii="Times" w:hAnsi="Times" w:cs="Times"/>
+          <w:color w:val="00B050"/>
+          <w:lang w:eastAsia="zh-TW"/>
+        </w:rPr>
+      </w:pPr>
+      <w:r>
+        <w:rPr>
+          <w:rFonts w:ascii="Times" w:hAnsi="Times" w:cs="Times"/>
+          <w:color w:val="00B050"/>
+        </w:rPr>
+        <w:t>•</w:t>
+      </w:r>
+      <w:r>
+        <w:rPr>
+          <w:rFonts w:ascii="Times" w:hAnsi="Times" w:cs="Times"/>
+          <w:color w:val="00B050"/>
+        </w:rPr>
+        <w:tab/>
+      </w:r>
+      <w:r>
+        <w:rPr>
+          <w:rFonts w:ascii="Times" w:hAnsi="Times" w:cs="Times"/>
+          <w:color w:val="00B050"/>
+          <w:lang w:eastAsia="zh-TW"/>
+        </w:rPr>
+        <w:t>80</w:t>
+      </w:r>
+      <w:r>
+        <w:rPr>
+          <w:rFonts w:ascii="Times" w:hAnsi="Times" w:cs="Times" w:hint="eastAsia"/>
+          <w:color w:val="00B050"/>
+          <w:lang w:eastAsia="zh-TW"/>
+        </w:rPr>
+        <w:t xml:space="preserve">. </w:t>
+      </w:r>
+      <w:r>
+        <w:rPr>
+          <w:rFonts w:ascii="Times" w:hAnsi="Times" w:cs="Times"/>
+          <w:color w:val="00B050"/>
+          <w:lang w:eastAsia="zh-TW"/>
+        </w:rPr>
+        <w:t>Median</w:t>
+      </w:r>
+      <w:r>
+        <w:rPr>
+          <w:rFonts w:ascii="Times" w:hAnsi="Times" w:cs="Times" w:hint="eastAsia"/>
+          <w:color w:val="00B050"/>
+          <w:lang w:eastAsia="zh-TW"/>
+        </w:rPr>
+        <w:t xml:space="preserve"> (</w:t>
+      </w:r>
+      <w:r>
+        <w:rPr>
+          <w:rFonts w:ascii="Times" w:hAnsi="Times" w:cs="Times" w:hint="eastAsia"/>
+          <w:i/>
+          <w:color w:val="00B050"/>
+          <w:lang w:eastAsia="zh-TW"/>
+        </w:rPr>
+        <w:t>E</w:t>
+      </w:r>
+      <w:r>
+        <w:rPr>
+          <w:rFonts w:ascii="Times" w:hAnsi="Times" w:cs="Times" w:hint="eastAsia"/>
+          <w:color w:val="00B050"/>
+          <w:lang w:eastAsia="zh-TW"/>
+        </w:rPr>
+        <w:t>)</w:t>
+      </w:r>
+    </w:p>
+    <w:p>
+      <w:pPr>
+        <w:ind w:left="720"/>
+        <w:rPr>
+          <w:rFonts w:ascii="Times" w:hAnsi="Times" w:cs="Times"/>
+          <w:i/>
+          <w:color w:val="00B050"/>
+        </w:rPr>
+      </w:pPr>
+    </w:p>
+    <w:p>
+      <w:pPr>
+        <w:ind w:left="720"/>
+        <w:rPr>
+          <w:color w:val="00B050"/>
+        </w:rPr>
+      </w:pPr>
+    </w:p>
+    <w:p/>
+    <w:p>
+      <w:pPr>
+        <w:rPr>
+          <w:lang w:eastAsia="zh-TW"/>
+        </w:rPr>
+      </w:pPr>
+    </w:p>
+    <w:p>
+      <w:r>
+        <w:rPr>
+          <w:rFonts w:ascii="Times" w:hAnsi="Times" w:cs="Times"/>
+        </w:rPr>
+        <w:br w:type="page"/>
+      </w:r>
+    </w:p>
+    <w:p>
+      <w:r>
+        <w:rPr>
+          <w:rFonts w:ascii="Times" w:hAnsi="Times" w:cs="Times"/>
+        </w:rPr>
+        <w:lastRenderedPageBreak/>
+        <w:t>Chapter 9 - Dynamic Programming</w:t>
+      </w:r>
+    </w:p>
+    <w:p>
+      <w:r>
+        <w:rPr>
+          <w:rFonts w:ascii="Times" w:hAnsi="Times" w:cs="Times"/>
+        </w:rPr>
+        <w:t>Required</w:t>
+      </w:r>
+    </w:p>
+    <w:p>
+      <w:pPr>
+        <w:ind w:left="720"/>
+        <w:rPr>
+          <w:color w:val="00B050"/>
+        </w:rPr>
+      </w:pPr>
+      <w:r>
+        <w:rPr>
+          <w:rFonts w:ascii="Times" w:hAnsi="Times" w:cs="Times"/>
+          <w:color w:val="00B050"/>
+        </w:rPr>
+        <w:tab/>
+        <w:t>•</w:t>
+      </w:r>
+      <w:r>
+        <w:rPr>
+          <w:rFonts w:ascii="Times" w:hAnsi="Times" w:cs="Times"/>
+          <w:color w:val="00B050"/>
+        </w:rPr>
+        <w:tab/>
+        <w:t xml:space="preserve">115. Unique Paths II  </w:t>
+      </w:r>
+      <w:proofErr w:type="gramStart"/>
+      <w:r>
+        <w:rPr>
+          <w:rFonts w:ascii="Times" w:hAnsi="Times" w:cs="Times"/>
+          <w:color w:val="00B050"/>
+        </w:rPr>
+        <w:t xml:space="preserve">  </w:t>
+      </w:r>
+      <w:r>
+        <w:rPr>
+          <w:rFonts w:ascii="Times" w:hAnsi="Times" w:cs="Times"/>
+          <w:i/>
+          <w:color w:val="00B050"/>
+        </w:rPr>
+        <w:t> (</w:t>
+      </w:r>
+      <w:proofErr w:type="gramEnd"/>
+      <w:r>
+        <w:rPr>
+          <w:rFonts w:ascii="Times" w:hAnsi="Times" w:cs="Times"/>
+          <w:i/>
+          <w:color w:val="00B050"/>
+        </w:rPr>
+        <w:t>E)</w:t>
+      </w:r>
+    </w:p>
+    <w:p>
+      <w:pPr>
+        <w:ind w:left="720"/>
+        <w:rPr>
+          <w:color w:val="00B050"/>
+        </w:rPr>
+      </w:pPr>
+      <w:r>
+        <w:rPr>
+          <w:rFonts w:ascii="Times" w:hAnsi="Times" w:cs="Times"/>
+          <w:color w:val="00B050"/>
+        </w:rPr>
+        <w:tab/>
+        <w:t>•</w:t>
+      </w:r>
+      <w:r>
+        <w:rPr>
+          <w:rFonts w:ascii="Times" w:hAnsi="Times" w:cs="Times"/>
+          <w:color w:val="00B050"/>
+        </w:rPr>
+        <w:tab/>
+        <w:t xml:space="preserve">114. Unique Paths  </w:t>
+      </w:r>
+      <w:proofErr w:type="gramStart"/>
+      <w:r>
+        <w:rPr>
+          <w:rFonts w:ascii="Times" w:hAnsi="Times" w:cs="Times"/>
+          <w:color w:val="00B050"/>
+        </w:rPr>
+        <w:t xml:space="preserve">  </w:t>
+      </w:r>
+      <w:r>
+        <w:rPr>
+          <w:rFonts w:ascii="Times" w:hAnsi="Times" w:cs="Times"/>
+          <w:i/>
+          <w:color w:val="00B050"/>
+        </w:rPr>
+        <w:t> (</w:t>
+      </w:r>
+      <w:proofErr w:type="gramEnd"/>
+      <w:r>
+        <w:rPr>
+          <w:rFonts w:ascii="Times" w:hAnsi="Times" w:cs="Times"/>
+          <w:i/>
+          <w:color w:val="00B050"/>
+        </w:rPr>
+        <w:t>E)</w:t>
+      </w:r>
+    </w:p>
+    <w:p>
+      <w:pPr>
+        <w:ind w:left="720"/>
+        <w:rPr>
+          <w:color w:val="00B050"/>
+        </w:rPr>
+      </w:pPr>
+      <w:r>
+        <w:rPr>
+          <w:rFonts w:ascii="Times" w:hAnsi="Times" w:cs="Times"/>
+          <w:color w:val="00B050"/>
+        </w:rPr>
+        <w:tab/>
+        <w:t>•</w:t>
+      </w:r>
+      <w:r>
+        <w:rPr>
+          <w:rFonts w:ascii="Times" w:hAnsi="Times" w:cs="Times"/>
+          <w:color w:val="00B050"/>
+        </w:rPr>
+        <w:tab/>
+        <w:t xml:space="preserve">111. Climbing Stairs  </w:t>
+      </w:r>
+      <w:proofErr w:type="gramStart"/>
+      <w:r>
+        <w:rPr>
+          <w:rFonts w:ascii="Times" w:hAnsi="Times" w:cs="Times"/>
+          <w:color w:val="00B050"/>
+        </w:rPr>
+        <w:t>   </w:t>
+      </w:r>
+      <w:r>
+        <w:rPr>
+          <w:rFonts w:ascii="Times" w:hAnsi="Times" w:cs="Times"/>
+          <w:i/>
+          <w:color w:val="00B050"/>
+        </w:rPr>
+        <w:t>(</w:t>
+      </w:r>
+      <w:proofErr w:type="gramEnd"/>
+      <w:r>
+        <w:rPr>
+          <w:rFonts w:ascii="Times" w:hAnsi="Times" w:cs="Times"/>
+          <w:i/>
+          <w:color w:val="00B050"/>
+        </w:rPr>
+        <w:t>E)</w:t>
+      </w:r>
+    </w:p>
+    <w:p>
+      <w:pPr>
+        <w:ind w:left="720"/>
+        <w:rPr>
+          <w:color w:val="00B050"/>
+        </w:rPr>
+      </w:pPr>
+      <w:r>
+        <w:rPr>
+          <w:rFonts w:ascii="Times" w:hAnsi="Times" w:cs="Times"/>
+          <w:color w:val="00B050"/>
+        </w:rPr>
+        <w:tab/>
+        <w:t>•</w:t>
+      </w:r>
+      <w:r>
+        <w:rPr>
+          <w:rFonts w:ascii="Times" w:hAnsi="Times" w:cs="Times"/>
+          <w:color w:val="00B050"/>
+        </w:rPr>
+        <w:tab/>
+        <w:t xml:space="preserve">110. Minimum Path Sum  </w:t>
+      </w:r>
+      <w:proofErr w:type="gramStart"/>
+      <w:r>
+        <w:rPr>
+          <w:rFonts w:ascii="Times" w:hAnsi="Times" w:cs="Times"/>
+          <w:color w:val="00B050"/>
+        </w:rPr>
+        <w:t> </w:t>
+      </w:r>
+      <w:r>
+        <w:rPr>
+          <w:rFonts w:ascii="Times" w:hAnsi="Times" w:cs="Times"/>
+          <w:i/>
+          <w:color w:val="00B050"/>
+        </w:rPr>
+        <w:t xml:space="preserve">  (</w:t>
+      </w:r>
+      <w:proofErr w:type="gramEnd"/>
+      <w:r>
+        <w:rPr>
+          <w:rFonts w:ascii="Times" w:hAnsi="Times" w:cs="Times"/>
+          <w:i/>
+          <w:color w:val="00B050"/>
+        </w:rPr>
+        <w:t>E)</w:t>
+      </w:r>
+    </w:p>
+    <w:p>
+      <w:pPr>
+        <w:ind w:left="720"/>
+        <w:rPr>
+          <w:rFonts w:hint="eastAsia"/>
+          <w:color w:val="F79646" w:themeColor="accent6"/>
+          <w:lang w:eastAsia="zh-TW"/>
+        </w:rPr>
+      </w:pPr>
+      <w:r>
+        <w:rPr>
+          <w:rFonts w:ascii="Times" w:hAnsi="Times" w:cs="Times"/>
+          <w:color w:val="F79646" w:themeColor="accent6"/>
+        </w:rPr>
+        <w:tab/>
+        <w:t>•</w:t>
+      </w:r>
+      <w:r>
+        <w:rPr>
+          <w:rFonts w:ascii="Times" w:hAnsi="Times" w:cs="Times"/>
+          <w:color w:val="F79646" w:themeColor="accent6"/>
+        </w:rPr>
+        <w:tab/>
+        <w:t xml:space="preserve">109. Triangle  </w:t>
+      </w:r>
+      <w:proofErr w:type="gramStart"/>
+      <w:r>
+        <w:rPr>
+          <w:rFonts w:ascii="Times" w:hAnsi="Times" w:cs="Times"/>
+          <w:color w:val="F79646" w:themeColor="accent6"/>
+        </w:rPr>
+        <w:t> </w:t>
+      </w:r>
+      <w:r>
+        <w:rPr>
+          <w:rFonts w:ascii="Times" w:hAnsi="Times" w:cs="Times"/>
+          <w:i/>
+          <w:color w:val="F79646" w:themeColor="accent6"/>
+        </w:rPr>
+        <w:t xml:space="preserve">  (</w:t>
+      </w:r>
+      <w:proofErr w:type="gramEnd"/>
+      <w:r>
+        <w:rPr>
+          <w:rFonts w:ascii="Times" w:hAnsi="Times" w:cs="Times"/>
+          <w:i/>
+          <w:color w:val="F79646" w:themeColor="accent6"/>
+        </w:rPr>
+        <w:t>E)</w:t>
+      </w:r>
+    </w:p>
+    <w:p>
+      <w:pPr>
+        <w:ind w:left="720"/>
+        <w:rPr>
+          <w:color w:val="F79646" w:themeColor="accent6"/>
+        </w:rPr>
+      </w:pPr>
+      <w:r>
+        <w:rPr>
+          <w:rFonts w:ascii="Times" w:hAnsi="Times" w:cs="Times"/>
+          <w:color w:val="F79646" w:themeColor="accent6"/>
+        </w:rPr>
+        <w:tab/>
+        <w:t>•</w:t>
+      </w:r>
+      <w:r>
+        <w:rPr>
+          <w:rFonts w:ascii="Times" w:hAnsi="Times" w:cs="Times"/>
+          <w:color w:val="F79646" w:themeColor="accent6"/>
+        </w:rPr>
+        <w:tab/>
+        <w:t xml:space="preserve">603. Largest Divisible Subset  </w:t>
+      </w:r>
+      <w:proofErr w:type="gramStart"/>
+      <w:r>
+        <w:rPr>
+          <w:rFonts w:ascii="Times" w:hAnsi="Times" w:cs="Times"/>
+          <w:color w:val="F79646" w:themeColor="accent6"/>
+        </w:rPr>
+        <w:t xml:space="preserve">  </w:t>
+      </w:r>
+      <w:r>
+        <w:rPr>
+          <w:rFonts w:ascii="Times" w:hAnsi="Times" w:cs="Times"/>
+          <w:i/>
+          <w:color w:val="F79646" w:themeColor="accent6"/>
+        </w:rPr>
+        <w:t> (</w:t>
+      </w:r>
+      <w:proofErr w:type="gramEnd"/>
+      <w:r>
+        <w:rPr>
+          <w:rFonts w:ascii="Times" w:hAnsi="Times" w:cs="Times"/>
+          <w:i/>
+          <w:color w:val="F79646" w:themeColor="accent6"/>
+        </w:rPr>
+        <w:t>M)</w:t>
+      </w:r>
+    </w:p>
+    <w:p>
+      <w:pPr>
+        <w:ind w:left="720"/>
+      </w:pPr>
+      <w:r>
+        <w:rPr>
+          <w:rFonts w:ascii="Times" w:hAnsi="Times" w:cs="Times"/>
+        </w:rPr>
+        <w:tab/>
+        <w:t>•</w:t>
+      </w:r>
+      <w:r>
+        <w:rPr>
+          <w:rFonts w:ascii="Times" w:hAnsi="Times" w:cs="Times"/>
+        </w:rPr>
+        <w:tab/>
+      </w:r>
+      <w:r>
+        <w:rPr>
+          <w:rFonts w:ascii="Times" w:hAnsi="Times" w:cs="Times"/>
+          <w:strike/>
+        </w:rPr>
+        <w:t xml:space="preserve">611. Knight Short Shortest Path  </w:t>
+      </w:r>
+      <w:proofErr w:type="gramStart"/>
+      <w:r>
+        <w:rPr>
+          <w:rFonts w:ascii="Times" w:hAnsi="Times" w:cs="Times"/>
+          <w:strike/>
+        </w:rPr>
+        <w:t xml:space="preserve">  </w:t>
+      </w:r>
+      <w:r>
+        <w:rPr>
+          <w:rFonts w:ascii="Times" w:hAnsi="Times" w:cs="Times"/>
+          <w:i/>
+          <w:strike/>
+        </w:rPr>
+        <w:t> (</w:t>
+      </w:r>
+      <w:proofErr w:type="gramEnd"/>
+      <w:r>
+        <w:rPr>
+          <w:rFonts w:ascii="Times" w:hAnsi="Times" w:cs="Times"/>
+          <w:i/>
+          <w:strike/>
+        </w:rPr>
+        <w:t>M)</w:t>
+      </w:r>
+    </w:p>
+    <w:p>
+      <w:pPr>
+        <w:ind w:left="720"/>
+        <w:rPr>
+          <w:color w:val="00B050"/>
+        </w:rPr>
+      </w:pPr>
+      <w:r>
+        <w:rPr>
+          <w:rFonts w:ascii="Times" w:hAnsi="Times" w:cs="Times"/>
+          <w:color w:val="00B050"/>
+        </w:rPr>
+        <w:tab/>
+        <w:t>•</w:t>
+      </w:r>
+      <w:r>
+        <w:rPr>
+          <w:rFonts w:ascii="Times" w:hAnsi="Times" w:cs="Times"/>
+          <w:color w:val="00B050"/>
+        </w:rPr>
+        <w:tab/>
+        <w:t xml:space="preserve">513. Perfect Squares  </w:t>
+      </w:r>
+      <w:proofErr w:type="gramStart"/>
+      <w:r>
+        <w:rPr>
+          <w:rFonts w:ascii="Times" w:hAnsi="Times" w:cs="Times"/>
+          <w:color w:val="00B050"/>
+        </w:rPr>
+        <w:t> </w:t>
+      </w:r>
+      <w:r>
+        <w:rPr>
+          <w:rFonts w:ascii="Times" w:hAnsi="Times" w:cs="Times"/>
+          <w:i/>
+          <w:color w:val="00B050"/>
+        </w:rPr>
+        <w:t xml:space="preserve">  (</w:t>
+      </w:r>
+      <w:proofErr w:type="gramEnd"/>
+      <w:r>
+        <w:rPr>
+          <w:rFonts w:ascii="Times" w:hAnsi="Times" w:cs="Times"/>
+          <w:i/>
+          <w:color w:val="00B050"/>
+        </w:rPr>
+        <w:t>M)</w:t>
+      </w:r>
+    </w:p>
+    <w:p>
+      <w:pPr>
+        <w:ind w:left="720"/>
+        <w:rPr>
+          <w:color w:val="F79646" w:themeColor="accent6"/>
+          <w:lang w:eastAsia="zh-TW"/>
+        </w:rPr>
+      </w:pPr>
+      <w:r>
+        <w:rPr>
+          <w:rFonts w:ascii="Times" w:hAnsi="Times" w:cs="Times"/>
+          <w:color w:val="F79646" w:themeColor="accent6"/>
+        </w:rPr>
+        <w:tab/>
+        <w:t>•</w:t>
+      </w:r>
+      <w:r>
+        <w:rPr>
+          <w:rFonts w:ascii="Times" w:hAnsi="Times" w:cs="Times"/>
+          <w:color w:val="F79646" w:themeColor="accent6"/>
+        </w:rPr>
+        <w:tab/>
+        <w:t xml:space="preserve">116. Jump Game  </w:t>
+      </w:r>
+      <w:proofErr w:type="gramStart"/>
+      <w:r>
+        <w:rPr>
+          <w:rFonts w:ascii="Times" w:hAnsi="Times" w:cs="Times"/>
+          <w:color w:val="F79646" w:themeColor="accent6"/>
+        </w:rPr>
+        <w:t xml:space="preserve">  </w:t>
+      </w:r>
+      <w:r>
+        <w:rPr>
+          <w:rFonts w:ascii="Times" w:hAnsi="Times" w:cs="Times"/>
+          <w:i/>
+          <w:color w:val="F79646" w:themeColor="accent6"/>
+        </w:rPr>
+        <w:t> (</w:t>
+      </w:r>
+      <w:proofErr w:type="gramEnd"/>
+      <w:r>
+        <w:rPr>
+          <w:rFonts w:ascii="Times" w:hAnsi="Times" w:cs="Times"/>
+          <w:i/>
+          <w:color w:val="F79646" w:themeColor="accent6"/>
+        </w:rPr>
+        <w:t>M)</w:t>
+      </w:r>
+    </w:p>
+    <w:p>
+      <w:pPr>
+        <w:ind w:left="720"/>
+        <w:rPr>
+          <w:rFonts w:hint="eastAsia"/>
+          <w:color w:val="F79646" w:themeColor="accent6"/>
+          <w:lang w:eastAsia="zh-TW"/>
+        </w:rPr>
+      </w:pPr>
+      <w:r>
+        <w:rPr>
+          <w:rFonts w:ascii="Times" w:hAnsi="Times" w:cs="Times"/>
+          <w:color w:val="F79646" w:themeColor="accent6"/>
+        </w:rPr>
+        <w:tab/>
+        <w:t>•</w:t>
+      </w:r>
+      <w:r>
+        <w:rPr>
+          <w:rFonts w:ascii="Times" w:hAnsi="Times" w:cs="Times"/>
+          <w:color w:val="F79646" w:themeColor="accent6"/>
+        </w:rPr>
+        <w:tab/>
+        <w:t xml:space="preserve">76. Longest Increasing Subsequence  </w:t>
+      </w:r>
+      <w:proofErr w:type="gramStart"/>
+      <w:r>
+        <w:rPr>
+          <w:rFonts w:ascii="Times" w:hAnsi="Times" w:cs="Times"/>
+          <w:color w:val="F79646" w:themeColor="accent6"/>
+        </w:rPr>
+        <w:t> </w:t>
+      </w:r>
+      <w:r>
+        <w:rPr>
+          <w:rFonts w:ascii="Times" w:hAnsi="Times" w:cs="Times"/>
+          <w:i/>
+          <w:color w:val="F79646" w:themeColor="accent6"/>
+        </w:rPr>
+        <w:t xml:space="preserve">  (</w:t>
+      </w:r>
+      <w:proofErr w:type="gramEnd"/>
+      <w:r>
+        <w:rPr>
+          <w:rFonts w:ascii="Times" w:hAnsi="Times" w:cs="Times"/>
+          <w:i/>
+          <w:color w:val="F79646" w:themeColor="accent6"/>
+        </w:rPr>
+        <w:t>M)</w:t>
+      </w:r>
+    </w:p>
+    <w:p>
+      <w:r>
+        <w:rPr>
+          <w:rFonts w:ascii="Times" w:hAnsi="Times" w:cs="Times"/>
+        </w:rPr>
+        <w:t>Optional</w:t>
+      </w:r>
+    </w:p>
+    <w:p>
+      <w:pPr>
+        <w:ind w:left="720"/>
+        <w:rPr>
+          <w:color w:val="00B050"/>
+        </w:rPr>
+      </w:pPr>
+      <w:r>
+        <w:rPr>
+          <w:rFonts w:ascii="Times" w:hAnsi="Times" w:cs="Times"/>
+          <w:color w:val="00B050"/>
+        </w:rPr>
+        <w:tab/>
+        <w:t>•</w:t>
+      </w:r>
+      <w:r>
+        <w:rPr>
+          <w:rFonts w:ascii="Times" w:hAnsi="Times" w:cs="Times"/>
+          <w:color w:val="00B050"/>
+        </w:rPr>
+        <w:tab/>
+        <w:t xml:space="preserve">272. Climbing Stairs II  </w:t>
+      </w:r>
+      <w:proofErr w:type="gramStart"/>
+      <w:r>
+        <w:rPr>
+          <w:rFonts w:ascii="Times" w:hAnsi="Times" w:cs="Times"/>
+          <w:color w:val="00B050"/>
+        </w:rPr>
+        <w:t xml:space="preserve">  </w:t>
+      </w:r>
+      <w:r>
+        <w:rPr>
+          <w:rFonts w:ascii="Times" w:hAnsi="Times" w:cs="Times"/>
+          <w:i/>
+          <w:color w:val="00B050"/>
+        </w:rPr>
+        <w:t> (</w:t>
+      </w:r>
+      <w:proofErr w:type="gramEnd"/>
+      <w:r>
+        <w:rPr>
+          <w:rFonts w:ascii="Times" w:hAnsi="Times" w:cs="Times"/>
+          <w:i/>
+          <w:color w:val="00B050"/>
+        </w:rPr>
+        <w:t>E, L)</w:t>
       </w:r>
       <w:bookmarkStart w:id="0" w:name="_GoBack"/>
       <w:bookmarkEnd w:id="0"/>
@@ -8530,31 +10113,80 @@
       <w:pPr>
         <w:ind w:left="720"/>
         <w:rPr>
-          <w:color w:val="00B050"/>
-        </w:rPr>
-      </w:pPr>
-      <w:r>
-        <w:rPr>
-          <w:rFonts w:ascii="Times" w:hAnsi="Times" w:cs="Times"/>
-          <w:color w:val="00B050"/>
-        </w:rPr>
-        <w:tab/>
-        <w:t>•</w:t>
-      </w:r>
-      <w:r>
-        <w:rPr>
-          <w:rFonts w:ascii="Times" w:hAnsi="Times" w:cs="Times"/>
-          <w:color w:val="00B050"/>
-        </w:rPr>
-        <w:tab/>
-        <w:t xml:space="preserve">134. LRU Cache  </w:t>
-      </w:r>
-      <w:proofErr w:type="gramStart"/>
-      <w:r>
-        <w:rPr>
-          <w:rFonts w:ascii="Times" w:hAnsi="Times" w:cs="Times"/>
-          <w:i/>
-          <w:color w:val="00B050"/>
+          <w:color w:val="F79646" w:themeColor="accent6"/>
+        </w:rPr>
+      </w:pPr>
+      <w:r>
+        <w:rPr>
+          <w:rFonts w:ascii="Times" w:hAnsi="Times" w:cs="Times"/>
+          <w:color w:val="F79646" w:themeColor="accent6"/>
+        </w:rPr>
+        <w:tab/>
+        <w:t>•</w:t>
+      </w:r>
+      <w:r>
+        <w:rPr>
+          <w:rFonts w:ascii="Times" w:hAnsi="Times" w:cs="Times"/>
+          <w:color w:val="F79646" w:themeColor="accent6"/>
+        </w:rPr>
+        <w:tab/>
+        <w:t xml:space="preserve">630. Knight Shortest Path II  </w:t>
+      </w:r>
+      <w:proofErr w:type="gramStart"/>
+      <w:r>
+        <w:rPr>
+          <w:rFonts w:ascii="Times" w:hAnsi="Times" w:cs="Times"/>
+          <w:color w:val="F79646" w:themeColor="accent6"/>
+        </w:rPr>
+        <w:t>   </w:t>
+      </w:r>
+      <w:r>
+        <w:rPr>
+          <w:rFonts w:ascii="Times" w:hAnsi="Times" w:cs="Times"/>
+          <w:i/>
+          <w:color w:val="F79646" w:themeColor="accent6"/>
+        </w:rPr>
+        <w:t>(</w:t>
+      </w:r>
+      <w:proofErr w:type="gramEnd"/>
+      <w:r>
+        <w:rPr>
+          <w:rFonts w:ascii="Times" w:hAnsi="Times" w:cs="Times"/>
+          <w:i/>
+          <w:color w:val="F79646" w:themeColor="accent6"/>
+        </w:rPr>
+        <w:t>M, L)</w:t>
+      </w:r>
+    </w:p>
+    <w:p>
+      <w:pPr>
+        <w:ind w:left="720"/>
+        <w:rPr>
+          <w:color w:val="F79646" w:themeColor="accent6"/>
+        </w:rPr>
+      </w:pPr>
+      <w:r>
+        <w:rPr>
+          <w:rFonts w:ascii="Times" w:hAnsi="Times" w:cs="Times"/>
+          <w:color w:val="F79646" w:themeColor="accent6"/>
+        </w:rPr>
+        <w:tab/>
+        <w:t>•</w:t>
+      </w:r>
+      <w:r>
+        <w:rPr>
+          <w:rFonts w:ascii="Times" w:hAnsi="Times" w:cs="Times"/>
+          <w:color w:val="F79646" w:themeColor="accent6"/>
+        </w:rPr>
+        <w:tab/>
+        <w:t xml:space="preserve">117. Jump Game II  </w:t>
+      </w:r>
+      <w:proofErr w:type="gramStart"/>
+      <w:r>
+        <w:rPr>
+          <w:rFonts w:ascii="Times" w:hAnsi="Times" w:cs="Times"/>
+          <w:i/>
+          <w:color w:val="F79646" w:themeColor="accent6"/>
         </w:rPr>
         <w:t>   (</w:t>
       </w:r>
@@ -8563,1472 +10195,90 @@
         <w:rPr>
           <w:rFonts w:ascii="Times" w:hAnsi="Times" w:cs="Times"/>
           <w:i/>
-          <w:color w:val="00B050"/>
+          <w:color w:val="F79646" w:themeColor="accent6"/>
+        </w:rPr>
+        <w:t>M)</w:t>
+      </w:r>
+    </w:p>
+    <w:p>
+      <w:pPr>
+        <w:ind w:left="720"/>
+        <w:rPr>
+          <w:color w:val="FF0000"/>
+        </w:rPr>
+      </w:pPr>
+      <w:r>
+        <w:rPr>
+          <w:rFonts w:ascii="Times" w:hAnsi="Times" w:cs="Times"/>
+          <w:color w:val="FF0000"/>
+        </w:rPr>
+        <w:tab/>
+        <w:t>•</w:t>
+      </w:r>
+      <w:r>
+        <w:rPr>
+          <w:rFonts w:ascii="Times" w:hAnsi="Times" w:cs="Times"/>
+          <w:color w:val="FF0000"/>
+        </w:rPr>
+        <w:tab/>
+        <w:t>602. Russian Doll Envelopes </w:t>
+      </w:r>
+      <w:r>
+        <w:rPr>
+          <w:rFonts w:ascii="Times" w:hAnsi="Times" w:cs="Times"/>
+          <w:i/>
+          <w:color w:val="FF0000"/>
+        </w:rPr>
+        <w:t xml:space="preserve"> </w:t>
+      </w:r>
+      <w:proofErr w:type="gramStart"/>
+      <w:r>
+        <w:rPr>
+          <w:rFonts w:ascii="Times" w:hAnsi="Times" w:cs="Times"/>
+          <w:i/>
+          <w:color w:val="FF0000"/>
+        </w:rPr>
+        <w:t>   (</w:t>
+      </w:r>
+      <w:proofErr w:type="gramEnd"/>
+      <w:r>
+        <w:rPr>
+          <w:rFonts w:ascii="Times" w:hAnsi="Times" w:cs="Times"/>
+          <w:i/>
+          <w:color w:val="FF0000"/>
         </w:rPr>
         <w:t>H)</w:t>
       </w:r>
     </w:p>
     <w:p>
       <w:pPr>
-        <w:rPr>
-          <w:lang w:eastAsia="zh-TW"/>
-        </w:rPr>
-      </w:pPr>
-      <w:r>
-        <w:rPr>
-          <w:rFonts w:ascii="Times" w:hAnsi="Times" w:cs="Times"/>
-        </w:rPr>
-        <w:t>Optional</w:t>
-      </w:r>
-    </w:p>
-    <w:p>
-      <w:pPr>
-        <w:ind w:left="720"/>
-        <w:rPr>
-          <w:color w:val="00B050"/>
-        </w:rPr>
-      </w:pPr>
-      <w:r>
-        <w:rPr>
-          <w:rFonts w:ascii="Times" w:hAnsi="Times" w:cs="Times"/>
-          <w:color w:val="00B050"/>
-        </w:rPr>
-        <w:tab/>
-        <w:t>•</w:t>
-      </w:r>
-      <w:r>
-        <w:rPr>
-          <w:rFonts w:ascii="Times" w:hAnsi="Times" w:cs="Times"/>
-          <w:color w:val="00B050"/>
-        </w:rPr>
-        <w:tab/>
-        <w:t xml:space="preserve">601. Flatten 2D Vector  </w:t>
-      </w:r>
-      <w:proofErr w:type="gramStart"/>
-      <w:r>
-        <w:rPr>
-          <w:rFonts w:ascii="Times" w:hAnsi="Times" w:cs="Times"/>
-          <w:color w:val="00B050"/>
-        </w:rPr>
-        <w:t> </w:t>
-      </w:r>
-      <w:r>
-        <w:rPr>
-          <w:rFonts w:ascii="Times" w:hAnsi="Times" w:cs="Times"/>
-          <w:i/>
-          <w:color w:val="00B050"/>
-        </w:rPr>
-        <w:t xml:space="preserve">  (</w:t>
-      </w:r>
-      <w:proofErr w:type="gramEnd"/>
-      <w:r>
-        <w:rPr>
-          <w:rFonts w:ascii="Times" w:hAnsi="Times" w:cs="Times"/>
-          <w:i/>
-          <w:color w:val="00B050"/>
-        </w:rPr>
-        <w:t>M</w:t>
-      </w:r>
-      <w:r>
-        <w:rPr>
-          <w:rFonts w:ascii="Times" w:hAnsi="Times" w:cs="Times"/>
-          <w:i/>
-          <w:color w:val="00B050"/>
-        </w:rPr>
-        <w:t>)</w:t>
-      </w:r>
-    </w:p>
-    <w:p>
-      <w:pPr>
-        <w:ind w:left="720"/>
-        <w:rPr>
-          <w:color w:val="F79646" w:themeColor="accent6"/>
-        </w:rPr>
-      </w:pPr>
-      <w:r>
-        <w:rPr>
-          <w:rFonts w:ascii="Times" w:hAnsi="Times" w:cs="Times"/>
-          <w:color w:val="F79646" w:themeColor="accent6"/>
-        </w:rPr>
-        <w:tab/>
-        <w:t>•</w:t>
-      </w:r>
-      <w:r>
-        <w:rPr>
-          <w:rFonts w:ascii="Times" w:hAnsi="Times" w:cs="Times"/>
-          <w:color w:val="F79646" w:themeColor="accent6"/>
-        </w:rPr>
-        <w:tab/>
-        <w:t xml:space="preserve">545. Top k Largest Numbers II  </w:t>
-      </w:r>
-      <w:proofErr w:type="gramStart"/>
-      <w:r>
-        <w:rPr>
-          <w:rFonts w:ascii="Times" w:hAnsi="Times" w:cs="Times"/>
-          <w:color w:val="F79646" w:themeColor="accent6"/>
-        </w:rPr>
-        <w:t>   </w:t>
-      </w:r>
-      <w:r>
-        <w:rPr>
-          <w:rFonts w:ascii="Times" w:hAnsi="Times" w:cs="Times"/>
-          <w:i/>
-          <w:color w:val="F79646" w:themeColor="accent6"/>
-        </w:rPr>
-        <w:t>(</w:t>
-      </w:r>
-      <w:proofErr w:type="gramEnd"/>
-      <w:r>
-        <w:rPr>
-          <w:rFonts w:ascii="Times" w:hAnsi="Times" w:cs="Times"/>
-          <w:i/>
-          <w:color w:val="F79646" w:themeColor="accent6"/>
-        </w:rPr>
-        <w:t>M</w:t>
-      </w:r>
-      <w:r>
-        <w:rPr>
-          <w:rFonts w:ascii="Times" w:hAnsi="Times" w:cs="Times"/>
-          <w:i/>
-          <w:color w:val="F79646" w:themeColor="accent6"/>
-        </w:rPr>
-        <w:t>)</w:t>
-      </w:r>
-    </w:p>
-    <w:p>
-      <w:pPr>
-        <w:ind w:left="720"/>
-        <w:rPr>
-          <w:color w:val="00B050"/>
-        </w:rPr>
-      </w:pPr>
-      <w:r>
-        <w:rPr>
-          <w:rFonts w:ascii="Times" w:hAnsi="Times" w:cs="Times"/>
-          <w:color w:val="00B050"/>
-        </w:rPr>
-        <w:tab/>
-        <w:t>•</w:t>
-      </w:r>
-      <w:r>
-        <w:rPr>
-          <w:rFonts w:ascii="Times" w:hAnsi="Times" w:cs="Times"/>
-          <w:color w:val="00B050"/>
-        </w:rPr>
-        <w:tab/>
-        <w:t xml:space="preserve">486. Merge k Sorted Arrays  </w:t>
-      </w:r>
-      <w:proofErr w:type="gramStart"/>
-      <w:r>
-        <w:rPr>
-          <w:rFonts w:ascii="Times" w:hAnsi="Times" w:cs="Times"/>
-          <w:color w:val="00B050"/>
-        </w:rPr>
-        <w:t> </w:t>
-      </w:r>
-      <w:r>
-        <w:rPr>
-          <w:rFonts w:ascii="Times" w:hAnsi="Times" w:cs="Times"/>
-          <w:i/>
-          <w:color w:val="00B050"/>
-        </w:rPr>
-        <w:t xml:space="preserve">  (</w:t>
-      </w:r>
-      <w:proofErr w:type="gramEnd"/>
-      <w:r>
-        <w:rPr>
-          <w:rFonts w:ascii="Times" w:hAnsi="Times" w:cs="Times"/>
-          <w:i/>
-          <w:color w:val="00B050"/>
-        </w:rPr>
-        <w:t>M</w:t>
-      </w:r>
-      <w:r>
-        <w:rPr>
-          <w:rFonts w:ascii="Times" w:hAnsi="Times" w:cs="Times"/>
-          <w:i/>
-          <w:color w:val="00B050"/>
-        </w:rPr>
-        <w:t>)</w:t>
-      </w:r>
-    </w:p>
-    <w:p>
-      <w:pPr>
-        <w:ind w:left="720"/>
-        <w:rPr>
-          <w:color w:val="00B050"/>
-        </w:rPr>
-      </w:pPr>
-      <w:r>
-        <w:rPr>
-          <w:rFonts w:ascii="Times" w:hAnsi="Times" w:cs="Times"/>
-          <w:color w:val="00B050"/>
-        </w:rPr>
-        <w:tab/>
-        <w:t>•</w:t>
-      </w:r>
-      <w:r>
-        <w:rPr>
-          <w:rFonts w:ascii="Times" w:hAnsi="Times" w:cs="Times"/>
-          <w:color w:val="00B050"/>
-        </w:rPr>
-        <w:tab/>
-        <w:t xml:space="preserve">471. Top K Frequent Words  </w:t>
-      </w:r>
-      <w:proofErr w:type="gramStart"/>
-      <w:r>
-        <w:rPr>
-          <w:rFonts w:ascii="Times" w:hAnsi="Times" w:cs="Times"/>
-          <w:color w:val="00B050"/>
-        </w:rPr>
-        <w:t> </w:t>
-      </w:r>
-      <w:r>
-        <w:rPr>
-          <w:rFonts w:ascii="Times" w:hAnsi="Times" w:cs="Times"/>
-          <w:i/>
-          <w:color w:val="00B050"/>
-        </w:rPr>
-        <w:t xml:space="preserve">  (</w:t>
-      </w:r>
-      <w:proofErr w:type="gramEnd"/>
-      <w:r>
-        <w:rPr>
-          <w:rFonts w:ascii="Times" w:hAnsi="Times" w:cs="Times"/>
-          <w:i/>
-          <w:color w:val="00B050"/>
-        </w:rPr>
-        <w:t>M</w:t>
-      </w:r>
-      <w:r>
-        <w:rPr>
-          <w:rFonts w:ascii="Times" w:hAnsi="Times" w:cs="Times"/>
-          <w:i/>
-          <w:color w:val="00B050"/>
-        </w:rPr>
-        <w:t>)</w:t>
-      </w:r>
-    </w:p>
-    <w:p>
-      <w:pPr>
-        <w:ind w:left="720"/>
-        <w:rPr>
-          <w:color w:val="00B050"/>
-        </w:rPr>
-      </w:pPr>
-      <w:r>
-        <w:rPr>
-          <w:rFonts w:ascii="Times" w:hAnsi="Times" w:cs="Times"/>
-          <w:color w:val="00B050"/>
-        </w:rPr>
-        <w:tab/>
-        <w:t>•</w:t>
-      </w:r>
-      <w:r>
-        <w:rPr>
-          <w:rFonts w:ascii="Times" w:hAnsi="Times" w:cs="Times"/>
-          <w:color w:val="00B050"/>
-        </w:rPr>
-        <w:tab/>
-        <w:t xml:space="preserve">130. </w:t>
-      </w:r>
-      <w:proofErr w:type="spellStart"/>
-      <w:r>
-        <w:rPr>
-          <w:rFonts w:ascii="Times" w:hAnsi="Times" w:cs="Times"/>
-          <w:color w:val="00B050"/>
-        </w:rPr>
-        <w:t>Heapify</w:t>
-      </w:r>
-      <w:proofErr w:type="spellEnd"/>
-      <w:r>
-        <w:rPr>
-          <w:rFonts w:ascii="Times" w:hAnsi="Times" w:cs="Times"/>
-          <w:color w:val="00B050"/>
-        </w:rPr>
-        <w:t xml:space="preserve">  </w:t>
-      </w:r>
-      <w:proofErr w:type="gramStart"/>
-      <w:r>
-        <w:rPr>
-          <w:rFonts w:ascii="Times" w:hAnsi="Times" w:cs="Times"/>
-          <w:color w:val="00B050"/>
-        </w:rPr>
-        <w:t>   </w:t>
-      </w:r>
-      <w:r>
-        <w:rPr>
-          <w:rFonts w:ascii="Times" w:hAnsi="Times" w:cs="Times"/>
-          <w:i/>
-          <w:color w:val="00B050"/>
-        </w:rPr>
-        <w:t>(</w:t>
-      </w:r>
-      <w:proofErr w:type="gramEnd"/>
-      <w:r>
-        <w:rPr>
-          <w:rFonts w:ascii="Times" w:hAnsi="Times" w:cs="Times"/>
-          <w:i/>
-          <w:color w:val="00B050"/>
-        </w:rPr>
-        <w:t>M)</w:t>
-      </w:r>
-    </w:p>
-    <w:p>
-      <w:pPr>
-        <w:ind w:left="720"/>
-        <w:rPr>
-          <w:color w:val="00B050"/>
-        </w:rPr>
-      </w:pPr>
-      <w:r>
-        <w:rPr>
-          <w:rFonts w:ascii="Times" w:hAnsi="Times" w:cs="Times"/>
-          <w:color w:val="00B050"/>
-        </w:rPr>
-        <w:tab/>
-        <w:t>•</w:t>
-      </w:r>
-      <w:r>
-        <w:rPr>
-          <w:rFonts w:ascii="Times" w:hAnsi="Times" w:cs="Times"/>
-          <w:color w:val="00B050"/>
-        </w:rPr>
-        <w:tab/>
-        <w:t xml:space="preserve">124. Longest Consecutive Sequence  </w:t>
-      </w:r>
-      <w:proofErr w:type="gramStart"/>
-      <w:r>
-        <w:rPr>
-          <w:rFonts w:ascii="Times" w:hAnsi="Times" w:cs="Times"/>
-          <w:i/>
-          <w:color w:val="00B050"/>
-        </w:rPr>
-        <w:t>   (</w:t>
-      </w:r>
-      <w:proofErr w:type="gramEnd"/>
-      <w:r>
-        <w:rPr>
-          <w:rFonts w:ascii="Times" w:hAnsi="Times" w:cs="Times"/>
-          <w:i/>
-          <w:color w:val="00B050"/>
-        </w:rPr>
-        <w:t>M)</w:t>
-      </w:r>
-    </w:p>
-    <w:p>
-      <w:r>
-        <w:rPr>
-          <w:rFonts w:ascii="Times" w:hAnsi="Times" w:cs="Times"/>
-        </w:rPr>
-        <w:t>Related</w:t>
-      </w:r>
-    </w:p>
-    <w:p>
-      <w:pPr>
-        <w:ind w:left="720"/>
-        <w:rPr>
-          <w:rFonts w:ascii="Times" w:hAnsi="Times" w:cs="Times"/>
-          <w:color w:val="00B050"/>
-        </w:rPr>
-      </w:pPr>
-      <w:r>
-        <w:rPr>
-          <w:rFonts w:ascii="Times" w:hAnsi="Times" w:cs="Times"/>
-          <w:color w:val="00B050"/>
-        </w:rPr>
-        <w:tab/>
-      </w:r>
-      <w:r>
-        <w:rPr>
-          <w:rFonts w:ascii="Times" w:hAnsi="Times" w:cs="Times"/>
-          <w:color w:val="00B050"/>
-        </w:rPr>
-        <w:t>•</w:t>
-      </w:r>
-      <w:r>
-        <w:rPr>
-          <w:rFonts w:ascii="Times" w:hAnsi="Times" w:cs="Times"/>
-          <w:color w:val="00B050"/>
-        </w:rPr>
-        <w:tab/>
-        <w:t xml:space="preserve">171. </w:t>
-      </w:r>
-      <w:r>
-        <w:rPr>
-          <w:rFonts w:ascii="Times" w:hAnsi="Times" w:cs="Times"/>
-          <w:color w:val="00B050"/>
-        </w:rPr>
-        <w:t xml:space="preserve">Anagrams </w:t>
-      </w:r>
-      <w:r>
-        <w:rPr>
-          <w:rFonts w:ascii="Times" w:hAnsi="Times" w:cs="Times"/>
-          <w:i/>
-          <w:color w:val="00B050"/>
-        </w:rPr>
-        <w:t>(M</w:t>
-      </w:r>
-      <w:r>
-        <w:rPr>
-          <w:rFonts w:ascii="Times" w:hAnsi="Times" w:cs="Times"/>
-          <w:i/>
-          <w:color w:val="00B050"/>
-        </w:rPr>
-        <w:t>)</w:t>
-      </w:r>
-    </w:p>
-    <w:p>
-      <w:pPr>
-        <w:ind w:left="720" w:firstLine="720"/>
-        <w:rPr>
-          <w:color w:val="00B050"/>
-        </w:rPr>
-      </w:pPr>
-      <w:r>
-        <w:rPr>
-          <w:rFonts w:ascii="Times" w:hAnsi="Times" w:cs="Times"/>
-          <w:color w:val="00B050"/>
-        </w:rPr>
-        <w:t>•</w:t>
-      </w:r>
-      <w:r>
-        <w:rPr>
-          <w:rFonts w:ascii="Times" w:hAnsi="Times" w:cs="Times"/>
-          <w:color w:val="00B050"/>
-        </w:rPr>
-        <w:tab/>
-        <w:t>551. Nested List Weight Sum </w:t>
-      </w:r>
-      <w:r>
-        <w:rPr>
-          <w:rFonts w:ascii="Times" w:hAnsi="Times" w:cs="Times"/>
-          <w:i/>
-          <w:color w:val="00B050"/>
+        <w:ind w:left="720"/>
+      </w:pPr>
+      <w:r>
+        <w:rPr>
+          <w:rFonts w:ascii="Times" w:hAnsi="Times" w:cs="Times"/>
+        </w:rPr>
+        <w:tab/>
+        <w:t>•</w:t>
+      </w:r>
+      <w:r>
+        <w:rPr>
+          <w:rFonts w:ascii="Times" w:hAnsi="Times" w:cs="Times"/>
+        </w:rPr>
+        <w:tab/>
+        <w:t>622.</w:t>
+      </w:r>
+      <w:r>
+        <w:rPr>
+          <w:rFonts w:ascii="Times" w:hAnsi="Times" w:cs="Times"/>
         </w:rPr>
         <w:t xml:space="preserve"> </w:t>
       </w:r>
-      <w:proofErr w:type="gramStart"/>
-      <w:r>
-        <w:rPr>
-          <w:rFonts w:ascii="Times" w:hAnsi="Times" w:cs="Times"/>
-          <w:i/>
-          <w:color w:val="00B050"/>
-        </w:rPr>
-        <w:t>   (</w:t>
-      </w:r>
-      <w:proofErr w:type="gramEnd"/>
-      <w:r>
-        <w:rPr>
-          <w:rFonts w:ascii="Times" w:hAnsi="Times" w:cs="Times"/>
-          <w:i/>
-          <w:color w:val="00B050"/>
-        </w:rPr>
-        <w:t>E</w:t>
-      </w:r>
-      <w:r>
-        <w:rPr>
-          <w:rFonts w:ascii="Times" w:hAnsi="Times" w:cs="Times"/>
-          <w:i/>
-          <w:color w:val="00B050"/>
-        </w:rPr>
-        <w:t>)</w:t>
-      </w:r>
-    </w:p>
-    <w:p>
-      <w:pPr>
-        <w:ind w:left="720"/>
-      </w:pPr>
-      <w:r>
-        <w:rPr>
-          <w:rFonts w:ascii="Times" w:hAnsi="Times" w:cs="Times"/>
-        </w:rPr>
-        <w:tab/>
-        <w:t>•</w:t>
-      </w:r>
-      <w:r>
-        <w:rPr>
-          <w:rFonts w:ascii="Times" w:hAnsi="Times" w:cs="Times"/>
-        </w:rPr>
-        <w:tab/>
-        <w:t xml:space="preserve">494. Implement Stack by Two Queues  </w:t>
-      </w:r>
-      <w:proofErr w:type="gramStart"/>
-      <w:r>
-        <w:rPr>
-          <w:rFonts w:ascii="Times" w:hAnsi="Times" w:cs="Times"/>
-          <w:i/>
-        </w:rPr>
-        <w:t>   (</w:t>
-      </w:r>
-      <w:proofErr w:type="gramEnd"/>
-      <w:r>
-        <w:rPr>
-          <w:rFonts w:ascii="Times" w:hAnsi="Times" w:cs="Times"/>
-          <w:i/>
-        </w:rPr>
-        <w:t>E, L)</w:t>
-      </w:r>
-    </w:p>
-    <w:p>
-      <w:pPr>
-        <w:ind w:left="720"/>
-      </w:pPr>
-      <w:r>
-        <w:rPr>
-          <w:rFonts w:ascii="Times" w:hAnsi="Times" w:cs="Times"/>
-        </w:rPr>
-        <w:tab/>
-        <w:t>•</w:t>
-      </w:r>
-      <w:r>
-        <w:rPr>
-          <w:rFonts w:ascii="Times" w:hAnsi="Times" w:cs="Times"/>
-        </w:rPr>
-        <w:tab/>
-        <w:t xml:space="preserve">575. Expression Expand  </w:t>
-      </w:r>
-      <w:proofErr w:type="gramStart"/>
-      <w:r>
-        <w:rPr>
-          <w:rFonts w:ascii="Times" w:hAnsi="Times" w:cs="Times"/>
-          <w:i/>
-        </w:rPr>
-        <w:t>   (</w:t>
-      </w:r>
-      <w:proofErr w:type="gramEnd"/>
-      <w:r>
-        <w:rPr>
-          <w:rFonts w:ascii="Times" w:hAnsi="Times" w:cs="Times"/>
-          <w:i/>
-        </w:rPr>
-        <w:t>M, L)</w:t>
-      </w:r>
-    </w:p>
-    <w:p>
-      <w:pPr>
-        <w:ind w:left="720"/>
-      </w:pPr>
-      <w:r>
-        <w:rPr>
-          <w:rFonts w:ascii="Times" w:hAnsi="Times" w:cs="Times"/>
-        </w:rPr>
-        <w:tab/>
-        <w:t>•</w:t>
-      </w:r>
-      <w:r>
-        <w:rPr>
-          <w:rFonts w:ascii="Times" w:hAnsi="Times" w:cs="Times"/>
-        </w:rPr>
-        <w:tab/>
-        <w:t xml:space="preserve">541. Zigzag Iterator II  </w:t>
-      </w:r>
-      <w:proofErr w:type="gramStart"/>
-      <w:r>
-        <w:rPr>
-          <w:rFonts w:ascii="Times" w:hAnsi="Times" w:cs="Times"/>
-        </w:rPr>
-        <w:t> </w:t>
-      </w:r>
-      <w:r>
-        <w:rPr>
-          <w:rFonts w:ascii="Times" w:hAnsi="Times" w:cs="Times"/>
-          <w:i/>
-        </w:rPr>
-        <w:t xml:space="preserve">  (</w:t>
-      </w:r>
-      <w:proofErr w:type="gramEnd"/>
-      <w:r>
-        <w:rPr>
-          <w:rFonts w:ascii="Times" w:hAnsi="Times" w:cs="Times"/>
-          <w:i/>
-        </w:rPr>
-        <w:t>M, L)</w:t>
-      </w:r>
-    </w:p>
-    <w:p>
-      <w:pPr>
-        <w:ind w:left="720"/>
-      </w:pPr>
-      <w:r>
-        <w:rPr>
-          <w:rFonts w:ascii="Times" w:hAnsi="Times" w:cs="Times"/>
-        </w:rPr>
-        <w:tab/>
-        <w:t>•</w:t>
-      </w:r>
-      <w:r>
-        <w:rPr>
-          <w:rFonts w:ascii="Times" w:hAnsi="Times" w:cs="Times"/>
-        </w:rPr>
-        <w:tab/>
-        <w:t xml:space="preserve">540. Zigzag Iterator  </w:t>
-      </w:r>
-      <w:proofErr w:type="gramStart"/>
-      <w:r>
-        <w:rPr>
-          <w:rFonts w:ascii="Times" w:hAnsi="Times" w:cs="Times"/>
-        </w:rPr>
-        <w:t>   </w:t>
-      </w:r>
-      <w:r>
-        <w:rPr>
-          <w:rFonts w:ascii="Times" w:hAnsi="Times" w:cs="Times"/>
-          <w:i/>
-        </w:rPr>
-        <w:t>(</w:t>
-      </w:r>
-      <w:proofErr w:type="gramEnd"/>
-      <w:r>
-        <w:rPr>
-          <w:rFonts w:ascii="Times" w:hAnsi="Times" w:cs="Times"/>
-          <w:i/>
-        </w:rPr>
-        <w:t>M, L)</w:t>
-      </w:r>
-    </w:p>
-    <w:p>
-      <w:pPr>
-        <w:ind w:left="720"/>
-        <w:rPr>
-          <w:color w:val="00B050"/>
-        </w:rPr>
-      </w:pPr>
-      <w:r>
-        <w:rPr>
-          <w:rFonts w:ascii="Times" w:hAnsi="Times" w:cs="Times"/>
-          <w:color w:val="00B050"/>
-        </w:rPr>
-        <w:tab/>
-        <w:t>•</w:t>
-      </w:r>
-      <w:r>
-        <w:rPr>
-          <w:rFonts w:ascii="Times" w:hAnsi="Times" w:cs="Times"/>
-          <w:color w:val="00B050"/>
-        </w:rPr>
-        <w:tab/>
-        <w:t xml:space="preserve">528. Flatten Nested List Iterator  </w:t>
-      </w:r>
-      <w:proofErr w:type="gramStart"/>
-      <w:r>
-        <w:rPr>
-          <w:rFonts w:ascii="Times" w:hAnsi="Times" w:cs="Times"/>
-          <w:color w:val="00B050"/>
-        </w:rPr>
-        <w:t>   </w:t>
-      </w:r>
-      <w:r>
-        <w:rPr>
-          <w:rFonts w:ascii="Times" w:hAnsi="Times" w:cs="Times"/>
-          <w:i/>
-          <w:color w:val="00B050"/>
-        </w:rPr>
-        <w:t>(</w:t>
-      </w:r>
-      <w:proofErr w:type="gramEnd"/>
-      <w:r>
-        <w:rPr>
-          <w:rFonts w:ascii="Times" w:hAnsi="Times" w:cs="Times"/>
-          <w:i/>
-          <w:color w:val="00B050"/>
-        </w:rPr>
-        <w:t>M)</w:t>
-      </w:r>
-    </w:p>
-    <w:p>
-      <w:pPr>
-        <w:ind w:left="720"/>
-        <w:rPr>
-          <w:rFonts w:ascii="Times" w:hAnsi="Times" w:cs="Times"/>
-          <w:i/>
-          <w:color w:val="00B050"/>
-        </w:rPr>
-      </w:pPr>
-      <w:r>
-        <w:rPr>
-          <w:rFonts w:ascii="Times" w:hAnsi="Times" w:cs="Times"/>
-          <w:color w:val="00B050"/>
-        </w:rPr>
-        <w:tab/>
-        <w:t>•</w:t>
-      </w:r>
-      <w:r>
-        <w:rPr>
-          <w:rFonts w:ascii="Times" w:hAnsi="Times" w:cs="Times"/>
-          <w:color w:val="00B050"/>
-        </w:rPr>
-        <w:tab/>
-        <w:t xml:space="preserve">24. LFU Cache  </w:t>
-      </w:r>
-      <w:proofErr w:type="gramStart"/>
-      <w:r>
-        <w:rPr>
-          <w:rFonts w:ascii="Times" w:hAnsi="Times" w:cs="Times"/>
-          <w:color w:val="00B050"/>
-        </w:rPr>
-        <w:t xml:space="preserve">  </w:t>
-      </w:r>
-      <w:r>
-        <w:rPr>
-          <w:rFonts w:ascii="Times" w:hAnsi="Times" w:cs="Times"/>
-          <w:i/>
-          <w:color w:val="00B050"/>
-        </w:rPr>
-        <w:t> (</w:t>
-      </w:r>
-      <w:proofErr w:type="gramEnd"/>
-      <w:r>
-        <w:rPr>
-          <w:rFonts w:ascii="Times" w:hAnsi="Times" w:cs="Times"/>
-          <w:i/>
-          <w:color w:val="00B050"/>
-        </w:rPr>
-        <w:t>H)</w:t>
-      </w:r>
-    </w:p>
-    <w:p>
-      <w:pPr>
-        <w:ind w:left="720"/>
-        <w:rPr>
-          <w:rFonts w:ascii="Times" w:hAnsi="Times" w:cs="Times"/>
-          <w:i/>
-        </w:rPr>
-      </w:pPr>
-      <w:r>
-        <w:rPr>
-          <w:rFonts w:ascii="Times" w:hAnsi="Times" w:cs="Times"/>
-          <w:color w:val="00B050"/>
-        </w:rPr>
-        <w:tab/>
-      </w:r>
-      <w:r>
-        <w:rPr>
-          <w:rFonts w:ascii="Times" w:hAnsi="Times" w:cs="Times"/>
-        </w:rPr>
-        <w:t>•</w:t>
-      </w:r>
-      <w:r>
-        <w:rPr>
-          <w:rFonts w:ascii="Times" w:hAnsi="Times" w:cs="Times"/>
-        </w:rPr>
-        <w:tab/>
-        <w:t xml:space="preserve">81. Find Median from Data Stream </w:t>
-      </w:r>
-      <w:r>
-        <w:rPr>
-          <w:rFonts w:ascii="Times" w:hAnsi="Times" w:cs="Times"/>
-          <w:i/>
-        </w:rPr>
-        <w:t>(H)</w:t>
-      </w:r>
-    </w:p>
-    <w:p>
-      <w:pPr>
-        <w:ind w:left="720"/>
-        <w:rPr>
-          <w:rFonts w:ascii="Times" w:hAnsi="Times" w:cs="Times"/>
-          <w:i/>
-          <w:color w:val="00B050"/>
-        </w:rPr>
-      </w:pPr>
-      <w:r>
-        <w:rPr>
-          <w:rFonts w:ascii="Times" w:hAnsi="Times" w:cs="Times"/>
-          <w:color w:val="00B050"/>
-        </w:rPr>
-        <w:tab/>
-        <w:t>•</w:t>
-      </w:r>
-      <w:r>
-        <w:rPr>
-          <w:rFonts w:ascii="Times" w:hAnsi="Times" w:cs="Times"/>
-          <w:color w:val="00B050"/>
-        </w:rPr>
-        <w:tab/>
-        <w:t xml:space="preserve">401. Kth Smallest Number is Sorted Matrix </w:t>
-      </w:r>
-      <w:r>
-        <w:rPr>
-          <w:rFonts w:ascii="Times" w:hAnsi="Times" w:cs="Times"/>
-          <w:i/>
-          <w:color w:val="00B050"/>
-        </w:rPr>
-        <w:t>(M)</w:t>
-      </w:r>
-    </w:p>
-    <w:p>
-      <w:pPr>
-        <w:ind w:left="720"/>
-        <w:rPr>
-          <w:rFonts w:ascii="Times" w:hAnsi="Times" w:cs="Times"/>
-          <w:i/>
-          <w:color w:val="00B050"/>
-        </w:rPr>
-      </w:pPr>
-      <w:r>
-        <w:rPr>
-          <w:rFonts w:ascii="Times" w:hAnsi="Times" w:cs="Times"/>
-          <w:i/>
-        </w:rPr>
-        <w:tab/>
-      </w:r>
-      <w:r>
-        <w:rPr>
-          <w:rFonts w:ascii="Times" w:hAnsi="Times" w:cs="Times"/>
-        </w:rPr>
-        <w:t>•</w:t>
-      </w:r>
-      <w:r>
-        <w:rPr>
-          <w:rFonts w:ascii="Times" w:hAnsi="Times" w:cs="Times"/>
-        </w:rPr>
-        <w:tab/>
-        <w:t xml:space="preserve">131. The Skyline Problem </w:t>
-      </w:r>
-      <w:r>
-        <w:rPr>
-          <w:rFonts w:ascii="Times" w:hAnsi="Times" w:cs="Times"/>
-          <w:i/>
-        </w:rPr>
-        <w:t>(S)</w:t>
-      </w:r>
-    </w:p>
-    <w:p>
-      <w:pPr>
-        <w:ind w:left="720"/>
-        <w:rPr>
-          <w:color w:val="00B050"/>
-        </w:rPr>
-      </w:pPr>
-    </w:p>
-    <w:p/>
-    <w:p>
-      <w:pPr>
-        <w:rPr>
-          <w:lang w:eastAsia="zh-TW"/>
-        </w:rPr>
-      </w:pPr>
-    </w:p>
-    <w:p>
-      <w:r>
-        <w:rPr>
-          <w:rFonts w:ascii="Times" w:hAnsi="Times" w:cs="Times"/>
-        </w:rPr>
-        <w:br w:type="page"/>
-      </w:r>
-    </w:p>
-    <w:p>
-      <w:r>
-        <w:rPr>
-          <w:rFonts w:ascii="Times" w:hAnsi="Times" w:cs="Times"/>
-        </w:rPr>
-        <w:lastRenderedPageBreak/>
-        <w:t>Chapter 9 - Dynamic Programming</w:t>
-      </w:r>
-    </w:p>
-    <w:p>
-      <w:r>
-        <w:rPr>
-          <w:rFonts w:ascii="Times" w:hAnsi="Times" w:cs="Times"/>
-        </w:rPr>
-        <w:t>Required</w:t>
-      </w:r>
-    </w:p>
-    <w:p>
-      <w:pPr>
-        <w:ind w:left="720"/>
-      </w:pPr>
-      <w:r>
-        <w:rPr>
-          <w:rFonts w:ascii="Times" w:hAnsi="Times" w:cs="Times"/>
-        </w:rPr>
-        <w:tab/>
-        <w:t>•</w:t>
-      </w:r>
-      <w:r>
-        <w:rPr>
-          <w:rFonts w:ascii="Times" w:hAnsi="Times" w:cs="Times"/>
-        </w:rPr>
-        <w:tab/>
-        <w:t xml:space="preserve">115. Unique Paths II  </w:t>
-      </w:r>
-      <w:proofErr w:type="gramStart"/>
-      <w:r>
-        <w:rPr>
-          <w:rFonts w:ascii="Times" w:hAnsi="Times" w:cs="Times"/>
-        </w:rPr>
-        <w:t xml:space="preserve">  </w:t>
-      </w:r>
-      <w:r>
-        <w:rPr>
-          <w:rFonts w:ascii="Times" w:hAnsi="Times" w:cs="Times"/>
-          <w:i/>
-        </w:rPr>
-        <w:t> (</w:t>
-      </w:r>
-      <w:proofErr w:type="gramEnd"/>
-      <w:r>
-        <w:rPr>
-          <w:rFonts w:ascii="Times" w:hAnsi="Times" w:cs="Times"/>
-          <w:i/>
-        </w:rPr>
-        <w:t>E)</w:t>
-      </w:r>
-    </w:p>
-    <w:p>
-      <w:pPr>
-        <w:ind w:left="720"/>
-      </w:pPr>
-      <w:r>
-        <w:rPr>
-          <w:rFonts w:ascii="Times" w:hAnsi="Times" w:cs="Times"/>
-        </w:rPr>
-        <w:tab/>
-        <w:t>•</w:t>
-      </w:r>
-      <w:r>
-        <w:rPr>
-          <w:rFonts w:ascii="Times" w:hAnsi="Times" w:cs="Times"/>
-        </w:rPr>
-        <w:tab/>
-        <w:t xml:space="preserve">114. Unique Paths  </w:t>
-      </w:r>
-      <w:proofErr w:type="gramStart"/>
-      <w:r>
-        <w:rPr>
-          <w:rFonts w:ascii="Times" w:hAnsi="Times" w:cs="Times"/>
-        </w:rPr>
-        <w:t xml:space="preserve">  </w:t>
-      </w:r>
-      <w:r>
-        <w:rPr>
-          <w:rFonts w:ascii="Times" w:hAnsi="Times" w:cs="Times"/>
-          <w:i/>
-        </w:rPr>
-        <w:t> (</w:t>
-      </w:r>
-      <w:proofErr w:type="gramEnd"/>
-      <w:r>
-        <w:rPr>
-          <w:rFonts w:ascii="Times" w:hAnsi="Times" w:cs="Times"/>
-          <w:i/>
-        </w:rPr>
-        <w:t>E)</w:t>
-      </w:r>
-    </w:p>
-    <w:p>
-      <w:pPr>
-        <w:ind w:left="720"/>
-      </w:pPr>
-      <w:r>
-        <w:rPr>
-          <w:rFonts w:ascii="Times" w:hAnsi="Times" w:cs="Times"/>
-        </w:rPr>
-        <w:tab/>
-        <w:t>•</w:t>
-      </w:r>
-      <w:r>
-        <w:rPr>
-          <w:rFonts w:ascii="Times" w:hAnsi="Times" w:cs="Times"/>
-        </w:rPr>
-        <w:tab/>
-        <w:t xml:space="preserve">111. Climbing Stairs  </w:t>
-      </w:r>
-      <w:proofErr w:type="gramStart"/>
-      <w:r>
-        <w:rPr>
-          <w:rFonts w:ascii="Times" w:hAnsi="Times" w:cs="Times"/>
-        </w:rPr>
-        <w:t>   </w:t>
-      </w:r>
-      <w:r>
-        <w:rPr>
-          <w:rFonts w:ascii="Times" w:hAnsi="Times" w:cs="Times"/>
-          <w:i/>
-        </w:rPr>
-        <w:t>(</w:t>
-      </w:r>
-      <w:proofErr w:type="gramEnd"/>
-      <w:r>
-        <w:rPr>
-          <w:rFonts w:ascii="Times" w:hAnsi="Times" w:cs="Times"/>
-          <w:i/>
-        </w:rPr>
-        <w:t>E)</w:t>
-      </w:r>
-    </w:p>
-    <w:p>
-      <w:pPr>
-        <w:ind w:left="720"/>
-      </w:pPr>
-      <w:r>
-        <w:rPr>
-          <w:rFonts w:ascii="Times" w:hAnsi="Times" w:cs="Times"/>
-        </w:rPr>
-        <w:tab/>
-        <w:t>•</w:t>
-      </w:r>
-      <w:r>
-        <w:rPr>
-          <w:rFonts w:ascii="Times" w:hAnsi="Times" w:cs="Times"/>
-        </w:rPr>
-        <w:tab/>
-        <w:t xml:space="preserve">110. Minimum Path Sum  </w:t>
-      </w:r>
-      <w:proofErr w:type="gramStart"/>
-      <w:r>
-        <w:rPr>
-          <w:rFonts w:ascii="Times" w:hAnsi="Times" w:cs="Times"/>
-        </w:rPr>
-        <w:t> </w:t>
-      </w:r>
-      <w:r>
-        <w:rPr>
-          <w:rFonts w:ascii="Times" w:hAnsi="Times" w:cs="Times"/>
-          <w:i/>
-        </w:rPr>
-        <w:t xml:space="preserve">  (</w:t>
-      </w:r>
-      <w:proofErr w:type="gramEnd"/>
-      <w:r>
-        <w:rPr>
-          <w:rFonts w:ascii="Times" w:hAnsi="Times" w:cs="Times"/>
-          <w:i/>
-        </w:rPr>
-        <w:t>E)</w:t>
-      </w:r>
-    </w:p>
-    <w:p>
-      <w:pPr>
-        <w:ind w:left="720"/>
-      </w:pPr>
-      <w:r>
-        <w:rPr>
-          <w:rFonts w:ascii="Times" w:hAnsi="Times" w:cs="Times"/>
-        </w:rPr>
-        <w:tab/>
-        <w:t>•</w:t>
-      </w:r>
-      <w:r>
-        <w:rPr>
-          <w:rFonts w:ascii="Times" w:hAnsi="Times" w:cs="Times"/>
-        </w:rPr>
-        <w:tab/>
-        <w:t xml:space="preserve">109. Triangle  </w:t>
-      </w:r>
-      <w:proofErr w:type="gramStart"/>
-      <w:r>
-        <w:rPr>
-          <w:rFonts w:ascii="Times" w:hAnsi="Times" w:cs="Times"/>
-        </w:rPr>
-        <w:t> </w:t>
-      </w:r>
-      <w:r>
-        <w:rPr>
-          <w:rFonts w:ascii="Times" w:hAnsi="Times" w:cs="Times"/>
-          <w:i/>
-        </w:rPr>
-        <w:t xml:space="preserve">  (</w:t>
-      </w:r>
-      <w:proofErr w:type="gramEnd"/>
-      <w:r>
-        <w:rPr>
-          <w:rFonts w:ascii="Times" w:hAnsi="Times" w:cs="Times"/>
-          <w:i/>
-        </w:rPr>
-        <w:t>E)</w:t>
-      </w:r>
-    </w:p>
-    <w:p>
-      <w:pPr>
-        <w:ind w:left="720"/>
-      </w:pPr>
-      <w:r>
-        <w:rPr>
-          <w:rFonts w:ascii="Times" w:hAnsi="Times" w:cs="Times"/>
-        </w:rPr>
-        <w:tab/>
-        <w:t>•</w:t>
-      </w:r>
-      <w:r>
-        <w:rPr>
-          <w:rFonts w:ascii="Times" w:hAnsi="Times" w:cs="Times"/>
-        </w:rPr>
-        <w:tab/>
-        <w:t xml:space="preserve">603. Largest Divisible Subset  </w:t>
-      </w:r>
-      <w:proofErr w:type="gramStart"/>
-      <w:r>
-        <w:rPr>
-          <w:rFonts w:ascii="Times" w:hAnsi="Times" w:cs="Times"/>
-        </w:rPr>
-        <w:t xml:space="preserve">  </w:t>
-      </w:r>
-      <w:r>
-        <w:rPr>
-          <w:rFonts w:ascii="Times" w:hAnsi="Times" w:cs="Times"/>
-          <w:i/>
-        </w:rPr>
-        <w:t> (</w:t>
-      </w:r>
-      <w:proofErr w:type="gramEnd"/>
-      <w:r>
-        <w:rPr>
-          <w:rFonts w:ascii="Times" w:hAnsi="Times" w:cs="Times"/>
-          <w:i/>
-        </w:rPr>
-        <w:t>M)</w:t>
-      </w:r>
-    </w:p>
-    <w:p>
-      <w:pPr>
-        <w:ind w:left="720"/>
-      </w:pPr>
-      <w:r>
-        <w:rPr>
-          <w:rFonts w:ascii="Times" w:hAnsi="Times" w:cs="Times"/>
-        </w:rPr>
-        <w:tab/>
-        <w:t>•</w:t>
-      </w:r>
-      <w:r>
-        <w:rPr>
-          <w:rFonts w:ascii="Times" w:hAnsi="Times" w:cs="Times"/>
-        </w:rPr>
-        <w:tab/>
-        <w:t xml:space="preserve">611. Knight Short Shortest Path  </w:t>
-      </w:r>
-      <w:proofErr w:type="gramStart"/>
-      <w:r>
-        <w:rPr>
-          <w:rFonts w:ascii="Times" w:hAnsi="Times" w:cs="Times"/>
-        </w:rPr>
-        <w:t xml:space="preserve">  </w:t>
-      </w:r>
-      <w:r>
-        <w:rPr>
-          <w:rFonts w:ascii="Times" w:hAnsi="Times" w:cs="Times"/>
-          <w:i/>
-        </w:rPr>
-        <w:t> (</w:t>
-      </w:r>
-      <w:proofErr w:type="gramEnd"/>
-      <w:r>
-        <w:rPr>
-          <w:rFonts w:ascii="Times" w:hAnsi="Times" w:cs="Times"/>
-          <w:i/>
-        </w:rPr>
-        <w:t>M)</w:t>
-      </w:r>
-    </w:p>
-    <w:p>
-      <w:pPr>
-        <w:ind w:left="720"/>
-      </w:pPr>
-      <w:r>
-        <w:rPr>
-          <w:rFonts w:ascii="Times" w:hAnsi="Times" w:cs="Times"/>
-        </w:rPr>
-        <w:tab/>
-        <w:t>•</w:t>
-      </w:r>
-      <w:r>
-        <w:rPr>
-          <w:rFonts w:ascii="Times" w:hAnsi="Times" w:cs="Times"/>
-        </w:rPr>
-        <w:tab/>
-        <w:t xml:space="preserve">513. Perfect Squares  </w:t>
-      </w:r>
-      <w:proofErr w:type="gramStart"/>
-      <w:r>
-        <w:rPr>
-          <w:rFonts w:ascii="Times" w:hAnsi="Times" w:cs="Times"/>
-        </w:rPr>
-        <w:t> </w:t>
-      </w:r>
-      <w:r>
-        <w:rPr>
-          <w:rFonts w:ascii="Times" w:hAnsi="Times" w:cs="Times"/>
-          <w:i/>
-        </w:rPr>
-        <w:t xml:space="preserve">  (</w:t>
-      </w:r>
-      <w:proofErr w:type="gramEnd"/>
-      <w:r>
-        <w:rPr>
-          <w:rFonts w:ascii="Times" w:hAnsi="Times" w:cs="Times"/>
-          <w:i/>
-        </w:rPr>
-        <w:t>M)</w:t>
-      </w:r>
-    </w:p>
-    <w:p>
-      <w:pPr>
-        <w:ind w:left="720"/>
-      </w:pPr>
-      <w:r>
-        <w:rPr>
-          <w:rFonts w:ascii="Times" w:hAnsi="Times" w:cs="Times"/>
-        </w:rPr>
-        <w:tab/>
-        <w:t>•</w:t>
-      </w:r>
-      <w:r>
-        <w:rPr>
-          <w:rFonts w:ascii="Times" w:hAnsi="Times" w:cs="Times"/>
-        </w:rPr>
-        <w:tab/>
-        <w:t xml:space="preserve">116. Jump Game  </w:t>
-      </w:r>
-      <w:proofErr w:type="gramStart"/>
-      <w:r>
-        <w:rPr>
-          <w:rFonts w:ascii="Times" w:hAnsi="Times" w:cs="Times"/>
-        </w:rPr>
-        <w:t xml:space="preserve">  </w:t>
-      </w:r>
-      <w:r>
-        <w:rPr>
-          <w:rFonts w:ascii="Times" w:hAnsi="Times" w:cs="Times"/>
-          <w:i/>
-        </w:rPr>
-        <w:t> (</w:t>
-      </w:r>
-      <w:proofErr w:type="gramEnd"/>
-      <w:r>
-        <w:rPr>
-          <w:rFonts w:ascii="Times" w:hAnsi="Times" w:cs="Times"/>
-          <w:i/>
-        </w:rPr>
-        <w:t>M)</w:t>
-      </w:r>
-    </w:p>
-    <w:p>
-      <w:pPr>
-        <w:ind w:left="720"/>
-      </w:pPr>
-      <w:r>
-        <w:rPr>
-          <w:rFonts w:ascii="Times" w:hAnsi="Times" w:cs="Times"/>
-        </w:rPr>
-        <w:tab/>
-        <w:t>•</w:t>
-      </w:r>
-      <w:r>
-        <w:rPr>
-          <w:rFonts w:ascii="Times" w:hAnsi="Times" w:cs="Times"/>
-        </w:rPr>
-        <w:tab/>
-        <w:t xml:space="preserve">76. Longest Increasing Subsequence  </w:t>
-      </w:r>
-      <w:proofErr w:type="gramStart"/>
-      <w:r>
-        <w:rPr>
-          <w:rFonts w:ascii="Times" w:hAnsi="Times" w:cs="Times"/>
-        </w:rPr>
-        <w:t> </w:t>
-      </w:r>
-      <w:r>
-        <w:rPr>
-          <w:rFonts w:ascii="Times" w:hAnsi="Times" w:cs="Times"/>
-          <w:i/>
-        </w:rPr>
-        <w:t xml:space="preserve">  (</w:t>
-      </w:r>
-      <w:proofErr w:type="gramEnd"/>
-      <w:r>
-        <w:rPr>
-          <w:rFonts w:ascii="Times" w:hAnsi="Times" w:cs="Times"/>
-          <w:i/>
-        </w:rPr>
-        <w:t>M)</w:t>
-      </w:r>
-    </w:p>
-    <w:p>
-      <w:r>
-        <w:rPr>
-          <w:rFonts w:ascii="Times" w:hAnsi="Times" w:cs="Times"/>
-        </w:rPr>
-        <w:t>Optional</w:t>
-      </w:r>
-    </w:p>
-    <w:p>
-      <w:pPr>
-        <w:ind w:left="720"/>
-      </w:pPr>
-      <w:r>
-        <w:rPr>
-          <w:rFonts w:ascii="Times" w:hAnsi="Times" w:cs="Times"/>
-        </w:rPr>
-        <w:tab/>
-        <w:t>•</w:t>
-      </w:r>
-      <w:r>
-        <w:rPr>
-          <w:rFonts w:ascii="Times" w:hAnsi="Times" w:cs="Times"/>
-        </w:rPr>
-        <w:tab/>
-        <w:t xml:space="preserve">272. Climbing Stairs II  </w:t>
-      </w:r>
-      <w:proofErr w:type="gramStart"/>
-      <w:r>
-        <w:rPr>
-          <w:rFonts w:ascii="Times" w:hAnsi="Times" w:cs="Times"/>
-        </w:rPr>
-        <w:t xml:space="preserve">  </w:t>
-      </w:r>
-      <w:r>
-        <w:rPr>
-          <w:rFonts w:ascii="Times" w:hAnsi="Times" w:cs="Times"/>
-          <w:i/>
-        </w:rPr>
-        <w:t> (</w:t>
-      </w:r>
-      <w:proofErr w:type="gramEnd"/>
-      <w:r>
-        <w:rPr>
-          <w:rFonts w:ascii="Times" w:hAnsi="Times" w:cs="Times"/>
-          <w:i/>
-        </w:rPr>
-        <w:t>E, L)</w:t>
-      </w:r>
-    </w:p>
-    <w:p>
-      <w:pPr>
-        <w:ind w:left="720"/>
-      </w:pPr>
-      <w:r>
-        <w:rPr>
-          <w:rFonts w:ascii="Times" w:hAnsi="Times" w:cs="Times"/>
-        </w:rPr>
-        <w:tab/>
-        <w:t>•</w:t>
-      </w:r>
-      <w:r>
-        <w:rPr>
-          <w:rFonts w:ascii="Times" w:hAnsi="Times" w:cs="Times"/>
-        </w:rPr>
-        <w:tab/>
-        <w:t xml:space="preserve">630. Knight Shortest Path II  </w:t>
-      </w:r>
-      <w:proofErr w:type="gramStart"/>
-      <w:r>
-        <w:rPr>
-          <w:rFonts w:ascii="Times" w:hAnsi="Times" w:cs="Times"/>
-        </w:rPr>
-        <w:t>   </w:t>
-      </w:r>
-      <w:r>
-        <w:rPr>
-          <w:rFonts w:ascii="Times" w:hAnsi="Times" w:cs="Times"/>
-          <w:i/>
-        </w:rPr>
-        <w:t>(</w:t>
-      </w:r>
-      <w:proofErr w:type="gramEnd"/>
-      <w:r>
-        <w:rPr>
-          <w:rFonts w:ascii="Times" w:hAnsi="Times" w:cs="Times"/>
-          <w:i/>
-        </w:rPr>
-        <w:t>M, L)</w:t>
-      </w:r>
-    </w:p>
-    <w:p>
-      <w:pPr>
-        <w:ind w:left="720"/>
-      </w:pPr>
-      <w:r>
-        <w:rPr>
-          <w:rFonts w:ascii="Times" w:hAnsi="Times" w:cs="Times"/>
-        </w:rPr>
-        <w:tab/>
-        <w:t>•</w:t>
-      </w:r>
-      <w:r>
-        <w:rPr>
-          <w:rFonts w:ascii="Times" w:hAnsi="Times" w:cs="Times"/>
-        </w:rPr>
-        <w:tab/>
-        <w:t xml:space="preserve">117. Jump Game II  </w:t>
-      </w:r>
-      <w:proofErr w:type="gramStart"/>
-      <w:r>
-        <w:rPr>
-          <w:rFonts w:ascii="Times" w:hAnsi="Times" w:cs="Times"/>
-          <w:i/>
-        </w:rPr>
-        <w:t>   (</w:t>
-      </w:r>
-      <w:proofErr w:type="gramEnd"/>
-      <w:r>
-        <w:rPr>
-          <w:rFonts w:ascii="Times" w:hAnsi="Times" w:cs="Times"/>
-          <w:i/>
-        </w:rPr>
-        <w:t>M)</w:t>
-      </w:r>
-    </w:p>
-    <w:p>
-      <w:pPr>
-        <w:ind w:left="720"/>
-      </w:pPr>
-      <w:r>
-        <w:rPr>
-          <w:rFonts w:ascii="Times" w:hAnsi="Times" w:cs="Times"/>
-        </w:rPr>
-        <w:tab/>
-        <w:t>•</w:t>
-      </w:r>
-      <w:r>
-        <w:rPr>
-          <w:rFonts w:ascii="Times" w:hAnsi="Times" w:cs="Times"/>
-        </w:rPr>
-        <w:tab/>
-        <w:t>602. Russian Doll Envelopes </w:t>
-      </w:r>
-      <w:r>
-        <w:rPr>
-          <w:rFonts w:ascii="Times" w:hAnsi="Times" w:cs="Times"/>
-          <w:i/>
-        </w:rPr>
-        <w:t xml:space="preserve"> </w:t>
-      </w:r>
-      <w:proofErr w:type="gramStart"/>
-      <w:r>
-        <w:rPr>
-          <w:rFonts w:ascii="Times" w:hAnsi="Times" w:cs="Times"/>
-          <w:i/>
-        </w:rPr>
-        <w:t>   (</w:t>
-      </w:r>
-      <w:proofErr w:type="gramEnd"/>
-      <w:r>
-        <w:rPr>
-          <w:rFonts w:ascii="Times" w:hAnsi="Times" w:cs="Times"/>
-          <w:i/>
-        </w:rPr>
-        <w:t>H)</w:t>
-      </w:r>
-    </w:p>
-    <w:p>
-      <w:pPr>
-        <w:ind w:left="720"/>
-      </w:pPr>
-      <w:r>
-        <w:rPr>
-          <w:rFonts w:ascii="Times" w:hAnsi="Times" w:cs="Times"/>
-        </w:rPr>
-        <w:tab/>
-        <w:t>•</w:t>
-      </w:r>
-      <w:r>
-        <w:rPr>
-          <w:rFonts w:ascii="Times" w:hAnsi="Times" w:cs="Times"/>
-        </w:rPr>
-        <w:tab/>
-        <w:t xml:space="preserve">622.Frog Jump  </w:t>
+      <w:r>
+        <w:rPr>
+          <w:rFonts w:ascii="Times" w:hAnsi="Times" w:cs="Times"/>
+        </w:rPr>
+        <w:t xml:space="preserve">Frog Jump  </w:t>
       </w:r>
       <w:proofErr w:type="gramStart"/>
       <w:r>

--- a/check_list.docx
+++ b/check_list.docx
@@ -860,40 +860,52 @@
     <w:p>
       <w:pPr>
         <w:ind w:left="720"/>
-      </w:pPr>
-      <w:r>
-        <w:rPr>
-          <w:rFonts w:ascii="Times" w:hAnsi="Times" w:cs="Times"/>
-        </w:rPr>
-        <w:tab/>
-        <w:t>•</w:t>
-      </w:r>
-      <w:r>
-        <w:rPr>
-          <w:rFonts w:ascii="Times" w:hAnsi="Times" w:cs="Times"/>
-        </w:rPr>
-        <w:tab/>
+        <w:rPr>
+          <w:strike/>
+        </w:rPr>
+      </w:pPr>
+      <w:r>
+        <w:rPr>
+          <w:rFonts w:ascii="Times" w:hAnsi="Times" w:cs="Times"/>
+        </w:rPr>
+        <w:tab/>
+        <w:t>•</w:t>
+      </w:r>
+      <w:r>
+        <w:rPr>
+          <w:rFonts w:ascii="Times" w:hAnsi="Times" w:cs="Times"/>
+        </w:rPr>
+        <w:tab/>
+      </w:r>
+      <w:r>
+        <w:rPr>
+          <w:rFonts w:ascii="Times" w:hAnsi="Times" w:cs="Times"/>
+          <w:strike/>
+        </w:rPr>
         <w:t xml:space="preserve">254. Drop Eggs  </w:t>
       </w:r>
       <w:proofErr w:type="gramStart"/>
       <w:r>
         <w:rPr>
           <w:rFonts w:ascii="Times" w:hAnsi="Times" w:cs="Times"/>
-        </w:rPr>
-        <w:t>   </w:t>
-      </w:r>
-      <w:r>
-        <w:rPr>
-          <w:rFonts w:ascii="Times" w:hAnsi="Times" w:cs="Times"/>
-          <w:i/>
-        </w:rPr>
-        <w:t>(</w:t>
-      </w:r>
-      <w:proofErr w:type="gramEnd"/>
-      <w:r>
-        <w:rPr>
-          <w:rFonts w:ascii="Times" w:hAnsi="Times" w:cs="Times"/>
-          <w:i/>
+          <w:strike/>
+        </w:rPr>
+        <w:t>   </w:t>
+      </w:r>
+      <w:r>
+        <w:rPr>
+          <w:rFonts w:ascii="Times" w:hAnsi="Times" w:cs="Times"/>
+          <w:i/>
+          <w:strike/>
+        </w:rPr>
+        <w:t>(</w:t>
+      </w:r>
+      <w:proofErr w:type="gramEnd"/>
+      <w:r>
+        <w:rPr>
+          <w:rFonts w:ascii="Times" w:hAnsi="Times" w:cs="Times"/>
+          <w:i/>
+          <w:strike/>
         </w:rPr>
         <w:t>E, L)</w:t>
       </w:r>
@@ -2054,6 +2066,8 @@
         </w:rPr>
         <w:t>   </w:t>
       </w:r>
+      <w:bookmarkStart w:id="0" w:name="_GoBack"/>
+      <w:bookmarkEnd w:id="0"/>
       <w:r>
         <w:rPr>
           <w:rFonts w:ascii="Times" w:hAnsi="Times" w:cs="Times"/>
@@ -2813,28 +2827,22 @@
           <w:color w:val="000000"/>
         </w:rPr>
         <w:tab/>
-        <w:t>86. Binary Search Tree Iterator (H)</w:t>
-      </w:r>
-    </w:p>
-    <w:p>
-      <w:pPr>
-        <w:ind w:left="720"/>
-      </w:pPr>
-      <w:r>
-        <w:rPr>
-          <w:rFonts w:ascii="Times" w:hAnsi="Times" w:cs="Times"/>
+        <w:t>86. Binary Search Tree Iterator (</w:t>
+      </w:r>
+      <w:r>
+        <w:rPr>
+          <w:rFonts w:ascii="Times" w:hAnsi="Times" w:cs="Times"/>
+          <w:i/>
           <w:color w:val="000000"/>
         </w:rPr>
-        <w:tab/>
-        <w:t>•</w:t>
+        <w:t>H</w:t>
       </w:r>
       <w:r>
         <w:rPr>
           <w:rFonts w:ascii="Times" w:hAnsi="Times" w:cs="Times"/>
           <w:color w:val="000000"/>
         </w:rPr>
-        <w:tab/>
-        <w:t>11. Search Range in Binary Search Tree (M)</w:t>
+        <w:t>)</w:t>
       </w:r>
     </w:p>
     <w:p>
@@ -2855,28 +2863,94 @@
           <w:color w:val="000000"/>
         </w:rPr>
         <w:tab/>
-        <w:t>85. Insert Node in a Binary Search Tree (E)</w:t>
-      </w:r>
-    </w:p>
-    <w:p>
-      <w:pPr>
-        <w:ind w:left="720"/>
-      </w:pPr>
-      <w:r>
-        <w:rPr>
-          <w:rFonts w:ascii="Times" w:hAnsi="Times" w:cs="Times"/>
+        <w:t>11. Search Range in Binary Search Tree (</w:t>
+      </w:r>
+      <w:r>
+        <w:rPr>
+          <w:rFonts w:ascii="Times" w:hAnsi="Times" w:cs="Times"/>
+          <w:i/>
           <w:color w:val="000000"/>
         </w:rPr>
-        <w:tab/>
-        <w:t>•</w:t>
+        <w:t>M</w:t>
       </w:r>
       <w:r>
         <w:rPr>
           <w:rFonts w:ascii="Times" w:hAnsi="Times" w:cs="Times"/>
           <w:color w:val="000000"/>
         </w:rPr>
-        <w:tab/>
-        <w:t>87. Remove Node in Binary Search Tree (H)</w:t>
+        <w:t>)</w:t>
+      </w:r>
+    </w:p>
+    <w:p>
+      <w:pPr>
+        <w:ind w:left="720"/>
+      </w:pPr>
+      <w:r>
+        <w:rPr>
+          <w:rFonts w:ascii="Times" w:hAnsi="Times" w:cs="Times"/>
+          <w:color w:val="000000"/>
+        </w:rPr>
+        <w:tab/>
+        <w:t>•</w:t>
+      </w:r>
+      <w:r>
+        <w:rPr>
+          <w:rFonts w:ascii="Times" w:hAnsi="Times" w:cs="Times"/>
+          <w:color w:val="000000"/>
+        </w:rPr>
+        <w:tab/>
+        <w:t>85. Insert Node in a Binary Search Tree (</w:t>
+      </w:r>
+      <w:r>
+        <w:rPr>
+          <w:rFonts w:ascii="Times" w:hAnsi="Times" w:cs="Times"/>
+          <w:i/>
+          <w:color w:val="000000"/>
+        </w:rPr>
+        <w:t>E</w:t>
+      </w:r>
+      <w:r>
+        <w:rPr>
+          <w:rFonts w:ascii="Times" w:hAnsi="Times" w:cs="Times"/>
+          <w:color w:val="000000"/>
+        </w:rPr>
+        <w:t>)</w:t>
+      </w:r>
+    </w:p>
+    <w:p>
+      <w:pPr>
+        <w:ind w:left="720"/>
+      </w:pPr>
+      <w:r>
+        <w:rPr>
+          <w:rFonts w:ascii="Times" w:hAnsi="Times" w:cs="Times"/>
+          <w:color w:val="000000"/>
+        </w:rPr>
+        <w:tab/>
+        <w:t>•</w:t>
+      </w:r>
+      <w:r>
+        <w:rPr>
+          <w:rFonts w:ascii="Times" w:hAnsi="Times" w:cs="Times"/>
+          <w:color w:val="000000"/>
+        </w:rPr>
+        <w:tab/>
+        <w:t>87. Remove Node in Binary Search Tree (</w:t>
+      </w:r>
+      <w:r>
+        <w:rPr>
+          <w:rFonts w:ascii="Times" w:hAnsi="Times" w:cs="Times"/>
+          <w:i/>
+          <w:color w:val="000000"/>
+        </w:rPr>
+        <w:t>H</w:t>
+      </w:r>
+      <w:r>
+        <w:rPr>
+          <w:rFonts w:ascii="Times" w:hAnsi="Times" w:cs="Times"/>
+          <w:color w:val="000000"/>
+        </w:rPr>
+        <w:t>)</w:t>
       </w:r>
     </w:p>
     <w:p/>
@@ -10106,8 +10180,6 @@
         </w:rPr>
         <w:t>E, L)</w:t>
       </w:r>
-      <w:bookmarkStart w:id="0" w:name="_GoBack"/>
-      <w:bookmarkEnd w:id="0"/>
     </w:p>
     <w:p>
       <w:pPr>
@@ -10253,17 +10325,22 @@
     <w:p>
       <w:pPr>
         <w:ind w:left="720"/>
-      </w:pPr>
-      <w:r>
-        <w:rPr>
-          <w:rFonts w:ascii="Times" w:hAnsi="Times" w:cs="Times"/>
-        </w:rPr>
-        <w:tab/>
-        <w:t>•</w:t>
-      </w:r>
-      <w:r>
-        <w:rPr>
-          <w:rFonts w:ascii="Times" w:hAnsi="Times" w:cs="Times"/>
+        <w:rPr>
+          <w:color w:val="00B050"/>
+        </w:rPr>
+      </w:pPr>
+      <w:r>
+        <w:rPr>
+          <w:rFonts w:ascii="Times" w:hAnsi="Times" w:cs="Times"/>
+          <w:color w:val="00B050"/>
+        </w:rPr>
+        <w:tab/>
+        <w:t>•</w:t>
+      </w:r>
+      <w:r>
+        <w:rPr>
+          <w:rFonts w:ascii="Times" w:hAnsi="Times" w:cs="Times"/>
+          <w:color w:val="00B050"/>
         </w:rPr>
         <w:tab/>
         <w:t>622.</w:t>
@@ -10271,12 +10348,14 @@
       <w:r>
         <w:rPr>
           <w:rFonts w:ascii="Times" w:hAnsi="Times" w:cs="Times"/>
+          <w:color w:val="00B050"/>
         </w:rPr>
         <w:t xml:space="preserve"> </w:t>
       </w:r>
       <w:r>
         <w:rPr>
           <w:rFonts w:ascii="Times" w:hAnsi="Times" w:cs="Times"/>
+          <w:color w:val="00B050"/>
         </w:rPr>
         <w:t xml:space="preserve">Frog Jump  </w:t>
       </w:r>
@@ -10284,6 +10363,7 @@
       <w:r>
         <w:rPr>
           <w:rFonts w:ascii="Times" w:hAnsi="Times" w:cs="Times"/>
+          <w:color w:val="00B050"/>
         </w:rPr>
         <w:t> </w:t>
       </w:r>
@@ -10291,6 +10371,7 @@
         <w:rPr>
           <w:rFonts w:ascii="Times" w:hAnsi="Times" w:cs="Times"/>
           <w:i/>
+          <w:color w:val="00B050"/>
         </w:rPr>
         <w:t xml:space="preserve">  (</w:t>
       </w:r>
@@ -10299,6 +10380,7 @@
         <w:rPr>
           <w:rFonts w:ascii="Times" w:hAnsi="Times" w:cs="Times"/>
           <w:i/>
+          <w:color w:val="00B050"/>
         </w:rPr>
         <w:t>H)</w:t>
       </w:r>
@@ -10314,17 +10396,22 @@
     <w:p>
       <w:pPr>
         <w:ind w:left="720"/>
-      </w:pPr>
-      <w:r>
-        <w:rPr>
-          <w:rFonts w:ascii="Times" w:hAnsi="Times" w:cs="Times"/>
-        </w:rPr>
-        <w:tab/>
-        <w:t>•</w:t>
-      </w:r>
-      <w:r>
-        <w:rPr>
-          <w:rFonts w:ascii="Times" w:hAnsi="Times" w:cs="Times"/>
+        <w:rPr>
+          <w:color w:val="F79646" w:themeColor="accent6"/>
+        </w:rPr>
+      </w:pPr>
+      <w:r>
+        <w:rPr>
+          <w:rFonts w:ascii="Times" w:hAnsi="Times" w:cs="Times"/>
+          <w:color w:val="F79646" w:themeColor="accent6"/>
+        </w:rPr>
+        <w:tab/>
+        <w:t>•</w:t>
+      </w:r>
+      <w:r>
+        <w:rPr>
+          <w:rFonts w:ascii="Times" w:hAnsi="Times" w:cs="Times"/>
+          <w:color w:val="F79646" w:themeColor="accent6"/>
         </w:rPr>
         <w:tab/>
         <w:t xml:space="preserve">254. Drop Eggs  </w:t>
@@ -10333,6 +10420,7 @@
       <w:r>
         <w:rPr>
           <w:rFonts w:ascii="Times" w:hAnsi="Times" w:cs="Times"/>
+          <w:color w:val="F79646" w:themeColor="accent6"/>
         </w:rPr>
         <w:t xml:space="preserve">  </w:t>
       </w:r>
@@ -10340,6 +10428,7 @@
         <w:rPr>
           <w:rFonts w:ascii="Times" w:hAnsi="Times" w:cs="Times"/>
           <w:i/>
+          <w:color w:val="F79646" w:themeColor="accent6"/>
         </w:rPr>
         <w:t> (</w:t>
       </w:r>
@@ -10348,8 +10437,17 @@
         <w:rPr>
           <w:rFonts w:ascii="Times" w:hAnsi="Times" w:cs="Times"/>
           <w:i/>
-        </w:rPr>
-        <w:t>E, L)</w:t>
+          <w:color w:val="F79646" w:themeColor="accent6"/>
+        </w:rPr>
+        <w:t>E</w:t>
+      </w:r>
+      <w:r>
+        <w:rPr>
+          <w:rFonts w:ascii="Times" w:hAnsi="Times" w:cs="Times"/>
+          <w:i/>
+          <w:color w:val="F79646" w:themeColor="accent6"/>
+        </w:rPr>
+        <w:t>)</w:t>
       </w:r>
     </w:p>
     <w:p>
@@ -10391,7 +10489,14 @@
           <w:rFonts w:ascii="Times" w:hAnsi="Times" w:cs="Times"/>
           <w:i/>
         </w:rPr>
-        <w:t>M, L)</w:t>
+        <w:t>M</w:t>
+      </w:r>
+      <w:r>
+        <w:rPr>
+          <w:rFonts w:ascii="Times" w:hAnsi="Times" w:cs="Times"/>
+          <w:i/>
+        </w:rPr>
+        <w:t>)</w:t>
       </w:r>
     </w:p>
     <w:p/>
